--- a/TRAIN A SMARTCAB TO DRIVE.docx
+++ b/TRAIN A SMARTCAB TO DRIVE.docx
@@ -4333,6 +4333,7 @@
         <w:autoSpaceDN w:val="0"/>
         <w:adjustRightInd w:val="0"/>
         <w:spacing w:after="0"/>
+        <w:jc w:val="left"/>
         <w:rPr>
           <w:rFonts w:ascii="Verdana" w:hAnsi="Verdana" w:cs="OpenSans"/>
           <w:color w:val="3A3A3A"/>
@@ -4349,6 +4350,108 @@
         </w:rPr>
         <w:t xml:space="preserve">The parameters used in the experiment </w:t>
       </w:r>
+      <w:r>
+        <w:rPr>
+          <w:rFonts w:ascii="Verdana" w:hAnsi="Verdana" w:cs="OpenSans"/>
+          <w:color w:val="3A3A3A"/>
+          <w:sz w:val="24"/>
+          <w:szCs w:val="24"/>
+        </w:rPr>
+        <w:t>are</w:t>
+      </w:r>
+      <w:r>
+        <w:rPr>
+          <w:rFonts w:ascii="Verdana" w:hAnsi="Verdana" w:cs="OpenSans"/>
+          <w:color w:val="3A3A3A"/>
+          <w:sz w:val="24"/>
+          <w:szCs w:val="24"/>
+        </w:rPr>
+        <w:t xml:space="preserve"> </w:t>
+      </w:r>
+      <w:r>
+        <w:rPr>
+          <w:rFonts w:ascii="Verdana" w:hAnsi="Verdana" w:cs="OpenSans"/>
+          <w:color w:val="3A3A3A"/>
+          <w:sz w:val="24"/>
+          <w:szCs w:val="24"/>
+          <w:u w:val="single"/>
+        </w:rPr>
+        <w:t>exploration/exploitation</w:t>
+      </w:r>
+      <w:r>
+        <w:rPr>
+          <w:rFonts w:ascii="Verdana" w:hAnsi="Verdana" w:cs="OpenSans"/>
+          <w:color w:val="3A3A3A"/>
+          <w:sz w:val="24"/>
+          <w:szCs w:val="24"/>
+        </w:rPr>
+        <w:t xml:space="preserve"> = 0.1, </w:t>
+      </w:r>
+      <w:r>
+        <w:rPr>
+          <w:rFonts w:ascii="Verdana" w:hAnsi="Verdana" w:cs="OpenSans"/>
+          <w:color w:val="3A3A3A"/>
+          <w:sz w:val="24"/>
+          <w:szCs w:val="24"/>
+          <w:u w:val="single"/>
+        </w:rPr>
+        <w:t xml:space="preserve">gamma </w:t>
+      </w:r>
+      <w:r>
+        <w:rPr>
+          <w:rFonts w:ascii="Verdana" w:hAnsi="Verdana" w:cs="OpenSans"/>
+          <w:color w:val="3A3A3A"/>
+          <w:sz w:val="24"/>
+          <w:szCs w:val="24"/>
+        </w:rPr>
+        <w:t xml:space="preserve">=0.9, </w:t>
+      </w:r>
+      <w:r>
+        <w:rPr>
+          <w:rFonts w:ascii="Verdana" w:hAnsi="Verdana" w:cs="OpenSans"/>
+          <w:color w:val="3A3A3A"/>
+          <w:sz w:val="24"/>
+          <w:szCs w:val="24"/>
+          <w:u w:val="single"/>
+        </w:rPr>
+        <w:t>alpha</w:t>
+      </w:r>
+      <w:r>
+        <w:rPr>
+          <w:rFonts w:ascii="Verdana" w:hAnsi="Verdana" w:cs="OpenSans"/>
+          <w:color w:val="3A3A3A"/>
+          <w:sz w:val="24"/>
+          <w:szCs w:val="24"/>
+        </w:rPr>
+        <w:t xml:space="preserve"> =0.2, the value of the gamma and alpha was found by iterations over many possible values for alpha and gamma over all the runs.</w:t>
+      </w:r>
+      <w:r>
+        <w:rPr>
+          <w:rFonts w:ascii="Verdana" w:hAnsi="Verdana" w:cs="OpenSans"/>
+          <w:color w:val="3A3A3A"/>
+          <w:sz w:val="24"/>
+          <w:szCs w:val="24"/>
+        </w:rPr>
+        <w:t xml:space="preserve"> The</w:t>
+      </w:r>
+      <w:r>
+        <w:rPr>
+          <w:rFonts w:ascii="Verdana" w:hAnsi="Verdana" w:cs="OpenSans"/>
+          <w:color w:val="3A3A3A"/>
+          <w:sz w:val="24"/>
+          <w:szCs w:val="24"/>
+        </w:rPr>
+        <w:t xml:space="preserve"> initial</w:t>
+      </w:r>
+      <w:r>
+        <w:rPr>
+          <w:rFonts w:ascii="Verdana" w:hAnsi="Verdana" w:cs="OpenSans"/>
+          <w:color w:val="3A3A3A"/>
+          <w:sz w:val="24"/>
+          <w:szCs w:val="24"/>
+        </w:rPr>
+        <w:t xml:space="preserve"> Q-value was set to a value of </w:t>
+      </w:r>
       <w:proofErr w:type="gramStart"/>
       <w:r>
         <w:rPr>
@@ -4357,7 +4460,7 @@
           <w:sz w:val="24"/>
           <w:szCs w:val="24"/>
         </w:rPr>
-        <w:t>are:</w:t>
+        <w:t>20,</w:t>
       </w:r>
       <w:proofErr w:type="gramEnd"/>
       <w:r>
@@ -4367,6 +4470,24 @@
           <w:sz w:val="24"/>
           <w:szCs w:val="24"/>
         </w:rPr>
+        <w:t xml:space="preserve"> this value is more than the </w:t>
+      </w:r>
+      <w:r>
+        <w:rPr>
+          <w:rFonts w:ascii="Verdana" w:hAnsi="Verdana" w:cs="OpenSans"/>
+          <w:color w:val="3A3A3A"/>
+          <w:sz w:val="24"/>
+          <w:szCs w:val="24"/>
+        </w:rPr>
+        <w:t>highest possible</w:t>
+      </w:r>
+      <w:r>
+        <w:rPr>
+          <w:rFonts w:ascii="Verdana" w:hAnsi="Verdana" w:cs="OpenSans"/>
+          <w:color w:val="3A3A3A"/>
+          <w:sz w:val="24"/>
+          <w:szCs w:val="24"/>
+        </w:rPr>
         <w:t xml:space="preserve"> </w:t>
       </w:r>
       <w:r>
@@ -4375,56 +4496,53 @@
           <w:color w:val="3A3A3A"/>
           <w:sz w:val="24"/>
           <w:szCs w:val="24"/>
-          <w:u w:val="single"/>
-        </w:rPr>
-        <w:t>exploration/exploitation</w:t>
-      </w:r>
-      <w:r>
-        <w:rPr>
-          <w:rFonts w:ascii="Verdana" w:hAnsi="Verdana" w:cs="OpenSans"/>
-          <w:color w:val="3A3A3A"/>
-          <w:sz w:val="24"/>
-          <w:szCs w:val="24"/>
-        </w:rPr>
-        <w:t xml:space="preserve"> = 0.1, </w:t>
-      </w:r>
-      <w:r>
-        <w:rPr>
-          <w:rFonts w:ascii="Verdana" w:hAnsi="Verdana" w:cs="OpenSans"/>
-          <w:color w:val="3A3A3A"/>
-          <w:sz w:val="24"/>
-          <w:szCs w:val="24"/>
-          <w:u w:val="single"/>
-        </w:rPr>
-        <w:t xml:space="preserve">gamma </w:t>
-      </w:r>
-      <w:r>
-        <w:rPr>
-          <w:rFonts w:ascii="Verdana" w:hAnsi="Verdana" w:cs="OpenSans"/>
-          <w:color w:val="3A3A3A"/>
-          <w:sz w:val="24"/>
-          <w:szCs w:val="24"/>
-        </w:rPr>
-        <w:t xml:space="preserve">=0.9, </w:t>
-      </w:r>
-      <w:r>
-        <w:rPr>
-          <w:rFonts w:ascii="Verdana" w:hAnsi="Verdana" w:cs="OpenSans"/>
-          <w:color w:val="3A3A3A"/>
-          <w:sz w:val="24"/>
-          <w:szCs w:val="24"/>
-          <w:u w:val="single"/>
-        </w:rPr>
-        <w:t>alpha</w:t>
-      </w:r>
-      <w:r>
-        <w:rPr>
-          <w:rFonts w:ascii="Verdana" w:hAnsi="Verdana" w:cs="OpenSans"/>
-          <w:color w:val="3A3A3A"/>
-          <w:sz w:val="24"/>
-          <w:szCs w:val="24"/>
-        </w:rPr>
-        <w:t xml:space="preserve"> =0.2, the value of the gamma and alpha was found by iterations over many possible values for alpha and gamma over all the runs.</w:t>
+        </w:rPr>
+        <w:t>positive reward.</w:t>
+      </w:r>
+      <w:r>
+        <w:rPr>
+          <w:rFonts w:ascii="Verdana" w:hAnsi="Verdana" w:cs="OpenSans"/>
+          <w:color w:val="3A3A3A"/>
+          <w:sz w:val="24"/>
+          <w:szCs w:val="24"/>
+        </w:rPr>
+        <w:t xml:space="preserve"> The value lets us use policy decision </w:t>
+      </w:r>
+      <w:r>
+        <w:rPr>
+          <w:rFonts w:ascii="Verdana" w:hAnsi="Verdana" w:cs="OpenSans"/>
+          <w:color w:val="3A3A3A"/>
+          <w:sz w:val="24"/>
+          <w:szCs w:val="24"/>
+        </w:rPr>
+        <w:t>each iteratio</w:t>
+      </w:r>
+      <w:r>
+        <w:rPr>
+          <w:rFonts w:ascii="Verdana" w:hAnsi="Verdana" w:cs="OpenSans"/>
+          <w:color w:val="3A3A3A"/>
+          <w:sz w:val="24"/>
+          <w:szCs w:val="24"/>
+        </w:rPr>
+        <w:t xml:space="preserve">n without having to do with the </w:t>
+      </w:r>
+      <w:r>
+        <w:rPr>
+          <w:rFonts w:ascii="Verdana" w:hAnsi="Verdana" w:cs="OpenSans"/>
+          <w:color w:val="3A3A3A"/>
+          <w:sz w:val="24"/>
+          <w:szCs w:val="24"/>
+        </w:rPr>
+        <w:t>problem of exploration or exploitation. Initially we would be doing random decisions</w:t>
+      </w:r>
+      <w:r>
+        <w:rPr>
+          <w:rFonts w:ascii="Verdana" w:hAnsi="Verdana" w:cs="OpenSans"/>
+          <w:color w:val="3A3A3A"/>
+          <w:sz w:val="24"/>
+          <w:szCs w:val="24"/>
+        </w:rPr>
+        <w:t>.</w:t>
       </w:r>
     </w:p>
     <w:p>
@@ -4447,6 +4565,7 @@
           <w:sz w:val="24"/>
           <w:szCs w:val="24"/>
         </w:rPr>
+        <w:lastRenderedPageBreak/>
         <w:t xml:space="preserve">The Q-learning agent with this variables was ran 100 runs. The results can see in the file </w:t>
       </w:r>
       <w:r>
@@ -4512,12 +4631,12 @@
         <w:autoSpaceDE w:val="0"/>
         <w:autoSpaceDN w:val="0"/>
         <w:adjustRightInd w:val="0"/>
-        <w:spacing w:after="0"/>
-        <w:rPr>
-          <w:rFonts w:ascii="Verdana" w:hAnsi="Verdana" w:cs="OpenSans"/>
-          <w:color w:val="3A3A3A"/>
-          <w:sz w:val="24"/>
-          <w:szCs w:val="24"/>
+        <w:spacing w:after="0" w:line="240" w:lineRule="auto"/>
+        <w:ind w:firstLine="0"/>
+        <w:jc w:val="left"/>
+        <w:rPr>
+          <w:rFonts w:ascii="OpenSans" w:hAnsi="OpenSans" w:cs="OpenSans"/>
+          <w:color w:val="3A3A3A"/>
         </w:rPr>
       </w:pPr>
     </w:p>
@@ -4530,6 +4649,153 @@
         <w:jc w:val="left"/>
         <w:rPr>
           <w:rFonts w:ascii="Verdana" w:hAnsi="Verdana" w:cs="OpenSans"/>
+          <w:color w:val="3A3A3A"/>
+          <w:sz w:val="24"/>
+          <w:szCs w:val="24"/>
+        </w:rPr>
+      </w:pPr>
+      <w:r>
+        <w:rPr>
+          <w:rFonts w:ascii="Verdana" w:hAnsi="Verdana" w:cs="OpenSans"/>
+          <w:color w:val="3A3A3A"/>
+          <w:sz w:val="24"/>
+          <w:szCs w:val="24"/>
+        </w:rPr>
+        <w:t xml:space="preserve">To show how </w:t>
+      </w:r>
+      <w:r>
+        <w:rPr>
+          <w:rFonts w:ascii="Verdana" w:hAnsi="Verdana" w:cs="OpenSans"/>
+          <w:color w:val="3A3A3A"/>
+          <w:sz w:val="24"/>
+          <w:szCs w:val="24"/>
+        </w:rPr>
+        <w:t>t</w:t>
+      </w:r>
+      <w:r>
+        <w:rPr>
+          <w:rFonts w:ascii="Verdana" w:hAnsi="Verdana" w:cs="OpenSans"/>
+          <w:color w:val="3A3A3A"/>
+          <w:sz w:val="24"/>
+          <w:szCs w:val="24"/>
+        </w:rPr>
+        <w:t>he</w:t>
+      </w:r>
+      <w:r>
+        <w:rPr>
+          <w:rFonts w:ascii="Verdana" w:hAnsi="Verdana" w:cs="OpenSans"/>
+          <w:color w:val="3A3A3A"/>
+          <w:sz w:val="24"/>
+          <w:szCs w:val="24"/>
+        </w:rPr>
+        <w:t xml:space="preserve"> initial</w:t>
+      </w:r>
+      <w:r>
+        <w:rPr>
+          <w:rFonts w:ascii="Verdana" w:hAnsi="Verdana" w:cs="OpenSans"/>
+          <w:color w:val="3A3A3A"/>
+          <w:sz w:val="24"/>
+          <w:szCs w:val="24"/>
+        </w:rPr>
+        <w:t xml:space="preserve"> Q-</w:t>
+      </w:r>
+      <w:r>
+        <w:rPr>
+          <w:rFonts w:ascii="Verdana" w:hAnsi="Verdana" w:cs="OpenSans"/>
+          <w:color w:val="3A3A3A"/>
+          <w:sz w:val="24"/>
+          <w:szCs w:val="24"/>
+        </w:rPr>
+        <w:t xml:space="preserve">value </w:t>
+      </w:r>
+      <w:r>
+        <w:rPr>
+          <w:rFonts w:ascii="Verdana" w:hAnsi="Verdana" w:cs="OpenSans"/>
+          <w:color w:val="3A3A3A"/>
+          <w:sz w:val="24"/>
+          <w:szCs w:val="24"/>
+        </w:rPr>
+        <w:t>in</w:t>
+      </w:r>
+      <w:r>
+        <w:rPr>
+          <w:rFonts w:ascii="Verdana" w:hAnsi="Verdana" w:cs="OpenSans"/>
+          <w:color w:val="3A3A3A"/>
+          <w:sz w:val="24"/>
+          <w:szCs w:val="24"/>
+        </w:rPr>
+        <w:t xml:space="preserve"> 20 </w:t>
+      </w:r>
+      <w:r>
+        <w:rPr>
+          <w:rFonts w:ascii="Verdana" w:hAnsi="Verdana" w:cs="OpenSans"/>
+          <w:color w:val="3A3A3A"/>
+          <w:sz w:val="24"/>
+          <w:szCs w:val="24"/>
+        </w:rPr>
+        <w:t>improve</w:t>
+      </w:r>
+      <w:r>
+        <w:rPr>
+          <w:rFonts w:ascii="Verdana" w:hAnsi="Verdana" w:cs="OpenSans"/>
+          <w:color w:val="3A3A3A"/>
+          <w:sz w:val="24"/>
+          <w:szCs w:val="24"/>
+        </w:rPr>
+        <w:t xml:space="preserve"> the learning, I did three tables, in all the tables I </w:t>
+      </w:r>
+      <w:r>
+        <w:rPr>
+          <w:rFonts w:ascii="Verdana" w:hAnsi="Verdana" w:cs="OpenSans"/>
+          <w:color w:val="3A3A3A"/>
+          <w:sz w:val="24"/>
+          <w:szCs w:val="24"/>
+        </w:rPr>
+        <w:t>compare with and without the set table value. All results of the tables represents the number of times that t</w:t>
+      </w:r>
+      <w:r>
+        <w:rPr>
+          <w:rFonts w:ascii="Verdana" w:hAnsi="Verdana" w:cs="OpenSans"/>
+          <w:color w:val="3A3A3A"/>
+          <w:sz w:val="24"/>
+          <w:szCs w:val="24"/>
+        </w:rPr>
+        <w:t>he cab reached the destination</w:t>
+      </w:r>
+      <w:r>
+        <w:rPr>
+          <w:rFonts w:ascii="Verdana" w:hAnsi="Verdana" w:cs="OpenSans"/>
+          <w:color w:val="3A3A3A"/>
+          <w:sz w:val="24"/>
+          <w:szCs w:val="24"/>
+        </w:rPr>
+        <w:t>.</w:t>
+      </w:r>
+    </w:p>
+    <w:p>
+      <w:pPr>
+        <w:autoSpaceDE w:val="0"/>
+        <w:autoSpaceDN w:val="0"/>
+        <w:adjustRightInd w:val="0"/>
+        <w:spacing w:after="0" w:line="240" w:lineRule="auto"/>
+        <w:ind w:firstLine="0"/>
+        <w:jc w:val="left"/>
+        <w:rPr>
+          <w:rFonts w:ascii="OpenSans" w:hAnsi="OpenSans" w:cs="OpenSans"/>
+          <w:color w:val="3A3A3A"/>
+        </w:rPr>
+      </w:pPr>
+    </w:p>
+    <w:p>
+      <w:pPr>
+        <w:autoSpaceDE w:val="0"/>
+        <w:autoSpaceDN w:val="0"/>
+        <w:adjustRightInd w:val="0"/>
+        <w:spacing w:after="0" w:line="240" w:lineRule="auto"/>
+        <w:ind w:firstLine="0"/>
+        <w:jc w:val="left"/>
+        <w:rPr>
+          <w:rFonts w:ascii="Verdana" w:hAnsi="Verdana" w:cs="OpenSans"/>
           <w:b/>
           <w:color w:val="3A3A3A"/>
           <w:sz w:val="24"/>
@@ -4544,19 +4810,17 @@
           <w:sz w:val="24"/>
           <w:szCs w:val="24"/>
         </w:rPr>
-        <w:lastRenderedPageBreak/>
-        <w:t xml:space="preserve">Q-Learning Agent </w:t>
+        <w:t>Table 1: Gam</w:t>
       </w:r>
       <w:r>
         <w:rPr>
           <w:rFonts w:ascii="Verdana" w:hAnsi="Verdana" w:cs="OpenSans"/>
           <w:b/>
-          <w:i/>
-          <w:color w:val="3A3A3A"/>
-          <w:sz w:val="24"/>
-          <w:szCs w:val="24"/>
-        </w:rPr>
-        <w:t>versus</w:t>
+          <w:color w:val="3A3A3A"/>
+          <w:sz w:val="24"/>
+          <w:szCs w:val="24"/>
+        </w:rPr>
+        <w:t>m</w:t>
       </w:r>
       <w:r>
         <w:rPr>
@@ -4566,7 +4830,7 @@
           <w:sz w:val="24"/>
           <w:szCs w:val="24"/>
         </w:rPr>
-        <w:t xml:space="preserve"> </w:t>
+        <w:t xml:space="preserve">a = 0.9, alpha=0.2 and change </w:t>
       </w:r>
       <w:r>
         <w:rPr>
@@ -4576,29 +4840,457 @@
           <w:sz w:val="24"/>
           <w:szCs w:val="24"/>
         </w:rPr>
-        <w:t xml:space="preserve">Random Agent </w:t>
-      </w:r>
-      <w:r>
-        <w:rPr>
-          <w:rFonts w:ascii="Verdana" w:hAnsi="Verdana" w:cs="OpenSans"/>
-          <w:b/>
-          <w:i/>
-          <w:color w:val="3A3A3A"/>
-          <w:sz w:val="24"/>
-          <w:szCs w:val="24"/>
-        </w:rPr>
-        <w:t>versus</w:t>
-      </w:r>
-      <w:r>
-        <w:rPr>
-          <w:rFonts w:ascii="Verdana" w:hAnsi="Verdana" w:cs="OpenSans"/>
-          <w:b/>
-          <w:color w:val="3A3A3A"/>
-          <w:sz w:val="24"/>
-          <w:szCs w:val="24"/>
-        </w:rPr>
-        <w:t xml:space="preserve"> SARSA</w:t>
-      </w:r>
+        <w:t>epsilon</w:t>
+      </w:r>
+    </w:p>
+    <w:tbl>
+      <w:tblPr>
+        <w:tblStyle w:val="Tabelacomgrade"/>
+        <w:tblW w:w="0" w:type="auto"/>
+        <w:jc w:val="center"/>
+        <w:tblLayout w:type="fixed"/>
+        <w:tblLook w:val="04A0" w:firstRow="1" w:lastRow="0" w:firstColumn="1" w:lastColumn="0" w:noHBand="0" w:noVBand="1"/>
+      </w:tblPr>
+      <w:tblGrid>
+        <w:gridCol w:w="1985"/>
+        <w:gridCol w:w="709"/>
+        <w:gridCol w:w="850"/>
+        <w:gridCol w:w="709"/>
+        <w:gridCol w:w="709"/>
+        <w:gridCol w:w="850"/>
+        <w:gridCol w:w="992"/>
+      </w:tblGrid>
+      <w:tr>
+        <w:trPr>
+          <w:jc w:val="center"/>
+        </w:trPr>
+        <w:tc>
+          <w:tcPr>
+            <w:tcW w:w="1985" w:type="dxa"/>
+            <w:shd w:val="clear" w:color="auto" w:fill="FBE4D5" w:themeFill="accent2" w:themeFillTint="33"/>
+          </w:tcPr>
+          <w:p>
+            <w:pPr>
+              <w:ind w:firstLine="0"/>
+              <w:jc w:val="center"/>
+              <w:rPr>
+                <w:b/>
+              </w:rPr>
+            </w:pPr>
+            <w:r>
+              <w:rPr>
+                <w:b/>
+              </w:rPr>
+              <w:t>e</w:t>
+            </w:r>
+            <w:r>
+              <w:rPr>
+                <w:b/>
+              </w:rPr>
+              <w:t>psilon</w:t>
+            </w:r>
+          </w:p>
+        </w:tc>
+        <w:tc>
+          <w:tcPr>
+            <w:tcW w:w="709" w:type="dxa"/>
+            <w:shd w:val="clear" w:color="auto" w:fill="FBE4D5" w:themeFill="accent2" w:themeFillTint="33"/>
+          </w:tcPr>
+          <w:p>
+            <w:pPr>
+              <w:ind w:firstLine="0"/>
+              <w:jc w:val="center"/>
+              <w:rPr>
+                <w:b/>
+              </w:rPr>
+            </w:pPr>
+            <w:r>
+              <w:rPr>
+                <w:b/>
+              </w:rPr>
+              <w:t>0.1</w:t>
+            </w:r>
+          </w:p>
+        </w:tc>
+        <w:tc>
+          <w:tcPr>
+            <w:tcW w:w="850" w:type="dxa"/>
+            <w:shd w:val="clear" w:color="auto" w:fill="FBE4D5" w:themeFill="accent2" w:themeFillTint="33"/>
+          </w:tcPr>
+          <w:p>
+            <w:pPr>
+              <w:ind w:firstLine="0"/>
+              <w:jc w:val="center"/>
+              <w:rPr>
+                <w:b/>
+              </w:rPr>
+            </w:pPr>
+            <w:r>
+              <w:rPr>
+                <w:b/>
+              </w:rPr>
+              <w:t>0</w:t>
+            </w:r>
+            <w:r>
+              <w:rPr>
+                <w:b/>
+              </w:rPr>
+              <w:t>.2</w:t>
+            </w:r>
+          </w:p>
+        </w:tc>
+        <w:tc>
+          <w:tcPr>
+            <w:tcW w:w="709" w:type="dxa"/>
+            <w:shd w:val="clear" w:color="auto" w:fill="FBE4D5" w:themeFill="accent2" w:themeFillTint="33"/>
+          </w:tcPr>
+          <w:p>
+            <w:pPr>
+              <w:ind w:firstLine="0"/>
+              <w:jc w:val="center"/>
+              <w:rPr>
+                <w:b/>
+              </w:rPr>
+            </w:pPr>
+            <w:r>
+              <w:rPr>
+                <w:b/>
+              </w:rPr>
+              <w:t>0.4</w:t>
+            </w:r>
+          </w:p>
+        </w:tc>
+        <w:tc>
+          <w:tcPr>
+            <w:tcW w:w="709" w:type="dxa"/>
+            <w:shd w:val="clear" w:color="auto" w:fill="FBE4D5" w:themeFill="accent2" w:themeFillTint="33"/>
+          </w:tcPr>
+          <w:p>
+            <w:pPr>
+              <w:ind w:firstLine="0"/>
+              <w:jc w:val="center"/>
+              <w:rPr>
+                <w:b/>
+              </w:rPr>
+            </w:pPr>
+            <w:r>
+              <w:rPr>
+                <w:b/>
+              </w:rPr>
+              <w:t>0</w:t>
+            </w:r>
+            <w:r>
+              <w:rPr>
+                <w:b/>
+              </w:rPr>
+              <w:t>.6</w:t>
+            </w:r>
+          </w:p>
+        </w:tc>
+        <w:tc>
+          <w:tcPr>
+            <w:tcW w:w="850" w:type="dxa"/>
+            <w:shd w:val="clear" w:color="auto" w:fill="FBE4D5" w:themeFill="accent2" w:themeFillTint="33"/>
+          </w:tcPr>
+          <w:p>
+            <w:pPr>
+              <w:ind w:firstLine="0"/>
+              <w:jc w:val="center"/>
+              <w:rPr>
+                <w:b/>
+              </w:rPr>
+            </w:pPr>
+            <w:r>
+              <w:rPr>
+                <w:b/>
+              </w:rPr>
+              <w:t>0</w:t>
+            </w:r>
+            <w:r>
+              <w:rPr>
+                <w:b/>
+              </w:rPr>
+              <w:t>.8</w:t>
+            </w:r>
+          </w:p>
+        </w:tc>
+        <w:tc>
+          <w:tcPr>
+            <w:tcW w:w="992" w:type="dxa"/>
+            <w:shd w:val="clear" w:color="auto" w:fill="FBE4D5" w:themeFill="accent2" w:themeFillTint="33"/>
+          </w:tcPr>
+          <w:p>
+            <w:pPr>
+              <w:ind w:firstLine="0"/>
+              <w:jc w:val="center"/>
+              <w:rPr>
+                <w:b/>
+              </w:rPr>
+            </w:pPr>
+            <w:r>
+              <w:rPr>
+                <w:b/>
+              </w:rPr>
+              <w:t>1.0</w:t>
+            </w:r>
+          </w:p>
+        </w:tc>
+      </w:tr>
+      <w:tr>
+        <w:trPr>
+          <w:jc w:val="center"/>
+        </w:trPr>
+        <w:tc>
+          <w:tcPr>
+            <w:tcW w:w="1985" w:type="dxa"/>
+            <w:shd w:val="clear" w:color="auto" w:fill="EDEDED" w:themeFill="accent3" w:themeFillTint="33"/>
+          </w:tcPr>
+          <w:p>
+            <w:pPr>
+              <w:ind w:firstLine="0"/>
+              <w:jc w:val="center"/>
+              <w:rPr>
+                <w:b/>
+              </w:rPr>
+            </w:pPr>
+            <w:r>
+              <w:rPr>
+                <w:b/>
+              </w:rPr>
+              <w:t>Initial Q-value =0</w:t>
+            </w:r>
+          </w:p>
+        </w:tc>
+        <w:tc>
+          <w:tcPr>
+            <w:tcW w:w="709" w:type="dxa"/>
+          </w:tcPr>
+          <w:p>
+            <w:pPr>
+              <w:ind w:firstLine="0"/>
+              <w:jc w:val="center"/>
+            </w:pPr>
+            <w:r>
+              <w:t>76</w:t>
+            </w:r>
+          </w:p>
+        </w:tc>
+        <w:tc>
+          <w:tcPr>
+            <w:tcW w:w="850" w:type="dxa"/>
+          </w:tcPr>
+          <w:p>
+            <w:pPr>
+              <w:ind w:firstLine="0"/>
+              <w:jc w:val="center"/>
+            </w:pPr>
+            <w:r>
+              <w:t>71</w:t>
+            </w:r>
+          </w:p>
+        </w:tc>
+        <w:tc>
+          <w:tcPr>
+            <w:tcW w:w="709" w:type="dxa"/>
+          </w:tcPr>
+          <w:p>
+            <w:pPr>
+              <w:ind w:firstLine="0"/>
+              <w:jc w:val="center"/>
+            </w:pPr>
+            <w:r>
+              <w:t>57</w:t>
+            </w:r>
+          </w:p>
+        </w:tc>
+        <w:tc>
+          <w:tcPr>
+            <w:tcW w:w="709" w:type="dxa"/>
+          </w:tcPr>
+          <w:p>
+            <w:pPr>
+              <w:ind w:firstLine="0"/>
+              <w:jc w:val="center"/>
+            </w:pPr>
+            <w:r>
+              <w:t>42</w:t>
+            </w:r>
+          </w:p>
+        </w:tc>
+        <w:tc>
+          <w:tcPr>
+            <w:tcW w:w="850" w:type="dxa"/>
+          </w:tcPr>
+          <w:p>
+            <w:pPr>
+              <w:ind w:firstLine="0"/>
+              <w:jc w:val="center"/>
+            </w:pPr>
+            <w:r>
+              <w:t>32</w:t>
+            </w:r>
+          </w:p>
+        </w:tc>
+        <w:tc>
+          <w:tcPr>
+            <w:tcW w:w="992" w:type="dxa"/>
+          </w:tcPr>
+          <w:p>
+            <w:pPr>
+              <w:ind w:firstLine="0"/>
+              <w:jc w:val="center"/>
+            </w:pPr>
+            <w:r>
+              <w:t>19</w:t>
+            </w:r>
+          </w:p>
+        </w:tc>
+      </w:tr>
+      <w:tr>
+        <w:trPr>
+          <w:jc w:val="center"/>
+        </w:trPr>
+        <w:tc>
+          <w:tcPr>
+            <w:tcW w:w="1985" w:type="dxa"/>
+            <w:shd w:val="clear" w:color="auto" w:fill="EDEDED" w:themeFill="accent3" w:themeFillTint="33"/>
+          </w:tcPr>
+          <w:p>
+            <w:pPr>
+              <w:ind w:firstLine="0"/>
+              <w:jc w:val="center"/>
+              <w:rPr>
+                <w:b/>
+              </w:rPr>
+            </w:pPr>
+            <w:r>
+              <w:rPr>
+                <w:b/>
+              </w:rPr>
+              <w:t xml:space="preserve">Initial Q-value = </w:t>
+            </w:r>
+            <w:r>
+              <w:rPr>
+                <w:b/>
+              </w:rPr>
+              <w:t>20</w:t>
+            </w:r>
+          </w:p>
+        </w:tc>
+        <w:tc>
+          <w:tcPr>
+            <w:tcW w:w="709" w:type="dxa"/>
+          </w:tcPr>
+          <w:p>
+            <w:pPr>
+              <w:ind w:firstLine="0"/>
+              <w:jc w:val="center"/>
+            </w:pPr>
+            <w:r>
+              <w:t>9</w:t>
+            </w:r>
+            <w:r>
+              <w:t>3</w:t>
+            </w:r>
+          </w:p>
+        </w:tc>
+        <w:tc>
+          <w:tcPr>
+            <w:tcW w:w="850" w:type="dxa"/>
+          </w:tcPr>
+          <w:p>
+            <w:pPr>
+              <w:ind w:firstLine="0"/>
+              <w:jc w:val="center"/>
+            </w:pPr>
+            <w:r>
+              <w:t>7</w:t>
+            </w:r>
+            <w:r>
+              <w:t>6</w:t>
+            </w:r>
+          </w:p>
+        </w:tc>
+        <w:tc>
+          <w:tcPr>
+            <w:tcW w:w="709" w:type="dxa"/>
+          </w:tcPr>
+          <w:p>
+            <w:pPr>
+              <w:ind w:firstLine="0"/>
+              <w:jc w:val="center"/>
+            </w:pPr>
+            <w:r>
+              <w:t>6</w:t>
+            </w:r>
+            <w:r>
+              <w:t>5</w:t>
+            </w:r>
+          </w:p>
+        </w:tc>
+        <w:tc>
+          <w:tcPr>
+            <w:tcW w:w="709" w:type="dxa"/>
+          </w:tcPr>
+          <w:p>
+            <w:pPr>
+              <w:ind w:firstLine="0"/>
+              <w:jc w:val="center"/>
+            </w:pPr>
+            <w:r>
+              <w:t>5</w:t>
+            </w:r>
+            <w:r>
+              <w:t>0</w:t>
+            </w:r>
+          </w:p>
+        </w:tc>
+        <w:tc>
+          <w:tcPr>
+            <w:tcW w:w="850" w:type="dxa"/>
+          </w:tcPr>
+          <w:p>
+            <w:pPr>
+              <w:ind w:firstLine="0"/>
+              <w:jc w:val="center"/>
+            </w:pPr>
+            <w:r>
+              <w:t>2</w:t>
+            </w:r>
+            <w:r>
+              <w:t>2</w:t>
+            </w:r>
+          </w:p>
+        </w:tc>
+        <w:tc>
+          <w:tcPr>
+            <w:tcW w:w="992" w:type="dxa"/>
+          </w:tcPr>
+          <w:p>
+            <w:pPr>
+              <w:ind w:firstLine="0"/>
+              <w:jc w:val="center"/>
+            </w:pPr>
+            <w:r>
+              <w:t>20</w:t>
+            </w:r>
+          </w:p>
+        </w:tc>
+      </w:tr>
+    </w:tbl>
+    <w:p>
+      <w:pPr>
+        <w:autoSpaceDE w:val="0"/>
+        <w:autoSpaceDN w:val="0"/>
+        <w:adjustRightInd w:val="0"/>
+        <w:spacing w:after="0" w:line="240" w:lineRule="auto"/>
+        <w:ind w:firstLine="0"/>
+        <w:jc w:val="left"/>
+        <w:rPr>
+          <w:rFonts w:ascii="OpenSans" w:hAnsi="OpenSans" w:cs="OpenSans"/>
+          <w:color w:val="3A3A3A"/>
+        </w:rPr>
+      </w:pPr>
     </w:p>
     <w:p>
       <w:pPr>
@@ -4606,6 +5298,650 @@
         <w:autoSpaceDN w:val="0"/>
         <w:adjustRightInd w:val="0"/>
         <w:spacing w:after="0"/>
+        <w:jc w:val="left"/>
+        <w:rPr>
+          <w:rFonts w:ascii="Verdana" w:hAnsi="Verdana" w:cs="Times New Roman"/>
+          <w:sz w:val="24"/>
+          <w:szCs w:val="24"/>
+        </w:rPr>
+      </w:pPr>
+      <w:r>
+        <w:rPr>
+          <w:rFonts w:ascii="Verdana" w:hAnsi="Verdana" w:cs="OpenSans"/>
+          <w:color w:val="3A3A3A"/>
+          <w:sz w:val="24"/>
+          <w:szCs w:val="24"/>
+        </w:rPr>
+        <w:t xml:space="preserve">The information </w:t>
+      </w:r>
+      <w:r>
+        <w:rPr>
+          <w:rFonts w:ascii="Verdana" w:hAnsi="Verdana" w:cs="OpenSans"/>
+          <w:color w:val="3A3A3A"/>
+          <w:sz w:val="24"/>
+          <w:szCs w:val="24"/>
+        </w:rPr>
+        <w:t>on</w:t>
+      </w:r>
+      <w:r>
+        <w:rPr>
+          <w:rFonts w:ascii="Verdana" w:hAnsi="Verdana" w:cs="OpenSans"/>
+          <w:color w:val="3A3A3A"/>
+          <w:sz w:val="24"/>
+          <w:szCs w:val="24"/>
+        </w:rPr>
+        <w:t xml:space="preserve"> Table </w:t>
+      </w:r>
+      <w:r>
+        <w:rPr>
+          <w:rFonts w:ascii="Verdana" w:hAnsi="Verdana" w:cs="OpenSans"/>
+          <w:color w:val="3A3A3A"/>
+          <w:sz w:val="24"/>
+          <w:szCs w:val="24"/>
+        </w:rPr>
+        <w:t>1</w:t>
+      </w:r>
+      <w:r>
+        <w:rPr>
+          <w:rFonts w:ascii="Verdana" w:hAnsi="Verdana" w:cs="OpenSans"/>
+          <w:color w:val="3A3A3A"/>
+          <w:sz w:val="24"/>
+          <w:szCs w:val="24"/>
+        </w:rPr>
+        <w:t xml:space="preserve"> is not </w:t>
+      </w:r>
+      <w:r>
+        <w:rPr>
+          <w:rFonts w:ascii="Verdana" w:hAnsi="Verdana" w:cs="Times New Roman"/>
+          <w:sz w:val="24"/>
+          <w:szCs w:val="24"/>
+        </w:rPr>
+        <w:t>surprising</w:t>
+      </w:r>
+      <w:r>
+        <w:rPr>
+          <w:rFonts w:ascii="Verdana" w:hAnsi="Verdana" w:cs="Times New Roman"/>
+          <w:sz w:val="24"/>
+          <w:szCs w:val="24"/>
+        </w:rPr>
+        <w:t xml:space="preserve">, because when a high value of epsilon more randomness is the algorithm and worse is the performance, only thing we can </w:t>
+      </w:r>
+      <w:r>
+        <w:rPr>
+          <w:rFonts w:ascii="Verdana" w:hAnsi="Verdana" w:cs="Times New Roman"/>
+          <w:sz w:val="24"/>
+          <w:szCs w:val="24"/>
+        </w:rPr>
+        <w:t>note</w:t>
+      </w:r>
+      <w:r>
+        <w:rPr>
+          <w:rFonts w:ascii="Verdana" w:hAnsi="Verdana" w:cs="Times New Roman"/>
+          <w:sz w:val="24"/>
+          <w:szCs w:val="24"/>
+        </w:rPr>
+        <w:t xml:space="preserve"> here is the difference with the initial Q-value with 20.</w:t>
+      </w:r>
+    </w:p>
+    <w:p>
+      <w:pPr>
+        <w:autoSpaceDE w:val="0"/>
+        <w:autoSpaceDN w:val="0"/>
+        <w:adjustRightInd w:val="0"/>
+        <w:spacing w:after="0" w:line="240" w:lineRule="auto"/>
+        <w:ind w:firstLine="0"/>
+        <w:jc w:val="left"/>
+        <w:rPr>
+          <w:rFonts w:ascii="Verdana" w:hAnsi="Verdana" w:cs="Times New Roman"/>
+          <w:sz w:val="24"/>
+          <w:szCs w:val="24"/>
+        </w:rPr>
+      </w:pPr>
+    </w:p>
+    <w:p>
+      <w:pPr>
+        <w:autoSpaceDE w:val="0"/>
+        <w:autoSpaceDN w:val="0"/>
+        <w:adjustRightInd w:val="0"/>
+        <w:spacing w:after="0" w:line="240" w:lineRule="auto"/>
+        <w:ind w:firstLine="0"/>
+        <w:jc w:val="left"/>
+        <w:rPr>
+          <w:rFonts w:ascii="Verdana" w:hAnsi="Verdana" w:cs="Times New Roman"/>
+          <w:b/>
+          <w:sz w:val="24"/>
+          <w:szCs w:val="24"/>
+        </w:rPr>
+      </w:pPr>
+      <w:r>
+        <w:rPr>
+          <w:rFonts w:ascii="Verdana" w:hAnsi="Verdana" w:cs="Times New Roman"/>
+          <w:b/>
+          <w:sz w:val="24"/>
+          <w:szCs w:val="24"/>
+        </w:rPr>
+        <w:t>Table 2:</w:t>
+      </w:r>
+      <w:r>
+        <w:rPr>
+          <w:rFonts w:ascii="Verdana" w:hAnsi="Verdana" w:cs="OpenSans"/>
+          <w:b/>
+          <w:color w:val="3A3A3A"/>
+          <w:sz w:val="24"/>
+          <w:szCs w:val="24"/>
+        </w:rPr>
+        <w:t xml:space="preserve"> </w:t>
+      </w:r>
+      <w:r>
+        <w:rPr>
+          <w:rFonts w:ascii="Verdana" w:hAnsi="Verdana" w:cs="OpenSans"/>
+          <w:b/>
+          <w:color w:val="3A3A3A"/>
+          <w:sz w:val="24"/>
+          <w:szCs w:val="24"/>
+        </w:rPr>
+        <w:t>Ga</w:t>
+      </w:r>
+      <w:r>
+        <w:rPr>
+          <w:rFonts w:ascii="Verdana" w:hAnsi="Verdana" w:cs="OpenSans"/>
+          <w:b/>
+          <w:color w:val="3A3A3A"/>
+          <w:sz w:val="24"/>
+          <w:szCs w:val="24"/>
+        </w:rPr>
+        <w:t>m</w:t>
+      </w:r>
+      <w:r>
+        <w:rPr>
+          <w:rFonts w:ascii="Verdana" w:hAnsi="Verdana" w:cs="OpenSans"/>
+          <w:b/>
+          <w:color w:val="3A3A3A"/>
+          <w:sz w:val="24"/>
+          <w:szCs w:val="24"/>
+        </w:rPr>
+        <w:t>ma=0.9</w:t>
+      </w:r>
+      <w:r>
+        <w:rPr>
+          <w:rFonts w:ascii="Verdana" w:hAnsi="Verdana" w:cs="OpenSans"/>
+          <w:b/>
+          <w:color w:val="3A3A3A"/>
+          <w:sz w:val="24"/>
+          <w:szCs w:val="24"/>
+        </w:rPr>
+        <w:t xml:space="preserve">, </w:t>
+      </w:r>
+      <w:r>
+        <w:rPr>
+          <w:rFonts w:ascii="Verdana" w:hAnsi="Verdana" w:cs="OpenSans"/>
+          <w:b/>
+          <w:color w:val="3A3A3A"/>
+          <w:sz w:val="24"/>
+          <w:szCs w:val="24"/>
+        </w:rPr>
+        <w:t>epsilon</w:t>
+      </w:r>
+      <w:r>
+        <w:rPr>
+          <w:rFonts w:ascii="Verdana" w:hAnsi="Verdana" w:cs="OpenSans"/>
+          <w:b/>
+          <w:color w:val="3A3A3A"/>
+          <w:sz w:val="24"/>
+          <w:szCs w:val="24"/>
+        </w:rPr>
+        <w:t xml:space="preserve"> </w:t>
+      </w:r>
+      <w:r>
+        <w:rPr>
+          <w:rFonts w:ascii="Verdana" w:hAnsi="Verdana" w:cs="OpenSans"/>
+          <w:b/>
+          <w:color w:val="3A3A3A"/>
+          <w:sz w:val="24"/>
+          <w:szCs w:val="24"/>
+        </w:rPr>
+        <w:t xml:space="preserve">=0.1 and </w:t>
+      </w:r>
+      <w:r>
+        <w:rPr>
+          <w:rFonts w:ascii="Verdana" w:hAnsi="Verdana" w:cs="OpenSans"/>
+          <w:b/>
+          <w:color w:val="3A3A3A"/>
+          <w:sz w:val="24"/>
+          <w:szCs w:val="24"/>
+        </w:rPr>
+        <w:t>change</w:t>
+      </w:r>
+      <w:r>
+        <w:rPr>
+          <w:rFonts w:ascii="Verdana" w:hAnsi="Verdana" w:cs="OpenSans"/>
+          <w:b/>
+          <w:color w:val="3A3A3A"/>
+          <w:sz w:val="24"/>
+          <w:szCs w:val="24"/>
+        </w:rPr>
+        <w:t xml:space="preserve"> alpha value</w:t>
+      </w:r>
+    </w:p>
+    <w:tbl>
+      <w:tblPr>
+        <w:tblStyle w:val="Tabelacomgrade"/>
+        <w:tblW w:w="8217" w:type="dxa"/>
+        <w:jc w:val="center"/>
+        <w:tblLayout w:type="fixed"/>
+        <w:tblLook w:val="04A0" w:firstRow="1" w:lastRow="0" w:firstColumn="1" w:lastColumn="0" w:noHBand="0" w:noVBand="1"/>
+      </w:tblPr>
+      <w:tblGrid>
+        <w:gridCol w:w="2122"/>
+        <w:gridCol w:w="1134"/>
+        <w:gridCol w:w="1134"/>
+        <w:gridCol w:w="992"/>
+        <w:gridCol w:w="992"/>
+        <w:gridCol w:w="992"/>
+        <w:gridCol w:w="851"/>
+      </w:tblGrid>
+      <w:tr>
+        <w:trPr>
+          <w:jc w:val="center"/>
+        </w:trPr>
+        <w:tc>
+          <w:tcPr>
+            <w:tcW w:w="2122" w:type="dxa"/>
+            <w:shd w:val="clear" w:color="auto" w:fill="FBE4D5" w:themeFill="accent2" w:themeFillTint="33"/>
+          </w:tcPr>
+          <w:p>
+            <w:pPr>
+              <w:ind w:firstLine="0"/>
+              <w:jc w:val="center"/>
+              <w:rPr>
+                <w:b/>
+              </w:rPr>
+            </w:pPr>
+            <w:r>
+              <w:rPr>
+                <w:b/>
+              </w:rPr>
+              <w:t>a</w:t>
+            </w:r>
+            <w:r>
+              <w:rPr>
+                <w:b/>
+              </w:rPr>
+              <w:t>lpha</w:t>
+            </w:r>
+          </w:p>
+        </w:tc>
+        <w:tc>
+          <w:tcPr>
+            <w:tcW w:w="1134" w:type="dxa"/>
+            <w:shd w:val="clear" w:color="auto" w:fill="FBE4D5" w:themeFill="accent2" w:themeFillTint="33"/>
+          </w:tcPr>
+          <w:p>
+            <w:pPr>
+              <w:ind w:firstLine="0"/>
+              <w:jc w:val="center"/>
+              <w:rPr>
+                <w:b/>
+              </w:rPr>
+            </w:pPr>
+            <w:r>
+              <w:rPr>
+                <w:b/>
+              </w:rPr>
+              <w:t>0.</w:t>
+            </w:r>
+            <w:r>
+              <w:rPr>
+                <w:b/>
+              </w:rPr>
+              <w:t>1</w:t>
+            </w:r>
+          </w:p>
+        </w:tc>
+        <w:tc>
+          <w:tcPr>
+            <w:tcW w:w="1134" w:type="dxa"/>
+            <w:shd w:val="clear" w:color="auto" w:fill="FBE4D5" w:themeFill="accent2" w:themeFillTint="33"/>
+          </w:tcPr>
+          <w:p>
+            <w:pPr>
+              <w:ind w:firstLine="0"/>
+              <w:jc w:val="center"/>
+              <w:rPr>
+                <w:b/>
+              </w:rPr>
+            </w:pPr>
+            <w:r>
+              <w:rPr>
+                <w:b/>
+              </w:rPr>
+              <w:t>0.3</w:t>
+            </w:r>
+          </w:p>
+        </w:tc>
+        <w:tc>
+          <w:tcPr>
+            <w:tcW w:w="992" w:type="dxa"/>
+            <w:shd w:val="clear" w:color="auto" w:fill="FBE4D5" w:themeFill="accent2" w:themeFillTint="33"/>
+          </w:tcPr>
+          <w:p>
+            <w:pPr>
+              <w:ind w:firstLine="0"/>
+              <w:jc w:val="center"/>
+              <w:rPr>
+                <w:b/>
+              </w:rPr>
+            </w:pPr>
+            <w:r>
+              <w:rPr>
+                <w:b/>
+              </w:rPr>
+              <w:t>0.4</w:t>
+            </w:r>
+          </w:p>
+        </w:tc>
+        <w:tc>
+          <w:tcPr>
+            <w:tcW w:w="992" w:type="dxa"/>
+            <w:shd w:val="clear" w:color="auto" w:fill="FBE4D5" w:themeFill="accent2" w:themeFillTint="33"/>
+          </w:tcPr>
+          <w:p>
+            <w:pPr>
+              <w:ind w:firstLine="0"/>
+              <w:jc w:val="center"/>
+              <w:rPr>
+                <w:b/>
+              </w:rPr>
+            </w:pPr>
+            <w:r>
+              <w:rPr>
+                <w:b/>
+              </w:rPr>
+              <w:t>0.6</w:t>
+            </w:r>
+          </w:p>
+        </w:tc>
+        <w:tc>
+          <w:tcPr>
+            <w:tcW w:w="992" w:type="dxa"/>
+            <w:shd w:val="clear" w:color="auto" w:fill="FBE4D5" w:themeFill="accent2" w:themeFillTint="33"/>
+          </w:tcPr>
+          <w:p>
+            <w:pPr>
+              <w:ind w:firstLine="0"/>
+              <w:jc w:val="center"/>
+              <w:rPr>
+                <w:b/>
+              </w:rPr>
+            </w:pPr>
+            <w:r>
+              <w:rPr>
+                <w:b/>
+              </w:rPr>
+              <w:t>0.8</w:t>
+            </w:r>
+          </w:p>
+        </w:tc>
+        <w:tc>
+          <w:tcPr>
+            <w:tcW w:w="851" w:type="dxa"/>
+            <w:shd w:val="clear" w:color="auto" w:fill="FBE4D5" w:themeFill="accent2" w:themeFillTint="33"/>
+          </w:tcPr>
+          <w:p>
+            <w:pPr>
+              <w:ind w:firstLine="0"/>
+              <w:jc w:val="center"/>
+              <w:rPr>
+                <w:b/>
+              </w:rPr>
+            </w:pPr>
+            <w:r>
+              <w:rPr>
+                <w:b/>
+              </w:rPr>
+              <w:t>1.0</w:t>
+            </w:r>
+          </w:p>
+        </w:tc>
+      </w:tr>
+      <w:tr>
+        <w:trPr>
+          <w:jc w:val="center"/>
+        </w:trPr>
+        <w:tc>
+          <w:tcPr>
+            <w:tcW w:w="2122" w:type="dxa"/>
+            <w:shd w:val="clear" w:color="auto" w:fill="E7E6E6" w:themeFill="background2"/>
+          </w:tcPr>
+          <w:p>
+            <w:pPr>
+              <w:ind w:firstLine="0"/>
+              <w:jc w:val="center"/>
+              <w:rPr>
+                <w:b/>
+              </w:rPr>
+            </w:pPr>
+            <w:r>
+              <w:rPr>
+                <w:b/>
+              </w:rPr>
+              <w:t>Initial Q-value = 0</w:t>
+            </w:r>
+          </w:p>
+        </w:tc>
+        <w:tc>
+          <w:tcPr>
+            <w:tcW w:w="1134" w:type="dxa"/>
+          </w:tcPr>
+          <w:p>
+            <w:pPr>
+              <w:ind w:firstLine="0"/>
+              <w:jc w:val="center"/>
+            </w:pPr>
+            <w:r>
+              <w:t>7</w:t>
+            </w:r>
+            <w:r>
+              <w:t>7</w:t>
+            </w:r>
+          </w:p>
+        </w:tc>
+        <w:tc>
+          <w:tcPr>
+            <w:tcW w:w="1134" w:type="dxa"/>
+          </w:tcPr>
+          <w:p>
+            <w:pPr>
+              <w:ind w:firstLine="0"/>
+              <w:jc w:val="center"/>
+            </w:pPr>
+            <w:r>
+              <w:t>75</w:t>
+            </w:r>
+          </w:p>
+        </w:tc>
+        <w:tc>
+          <w:tcPr>
+            <w:tcW w:w="992" w:type="dxa"/>
+          </w:tcPr>
+          <w:p>
+            <w:pPr>
+              <w:ind w:firstLine="0"/>
+              <w:jc w:val="center"/>
+            </w:pPr>
+            <w:r>
+              <w:t>71</w:t>
+            </w:r>
+          </w:p>
+        </w:tc>
+        <w:tc>
+          <w:tcPr>
+            <w:tcW w:w="992" w:type="dxa"/>
+          </w:tcPr>
+          <w:p>
+            <w:pPr>
+              <w:ind w:firstLine="0"/>
+              <w:jc w:val="center"/>
+            </w:pPr>
+            <w:r>
+              <w:t>66</w:t>
+            </w:r>
+          </w:p>
+        </w:tc>
+        <w:tc>
+          <w:tcPr>
+            <w:tcW w:w="992" w:type="dxa"/>
+          </w:tcPr>
+          <w:p>
+            <w:pPr>
+              <w:ind w:firstLine="0"/>
+              <w:jc w:val="center"/>
+            </w:pPr>
+            <w:r>
+              <w:t>58</w:t>
+            </w:r>
+          </w:p>
+        </w:tc>
+        <w:tc>
+          <w:tcPr>
+            <w:tcW w:w="851" w:type="dxa"/>
+          </w:tcPr>
+          <w:p>
+            <w:pPr>
+              <w:ind w:firstLine="0"/>
+              <w:jc w:val="center"/>
+            </w:pPr>
+            <w:r>
+              <w:t>52</w:t>
+            </w:r>
+          </w:p>
+        </w:tc>
+      </w:tr>
+      <w:tr>
+        <w:trPr>
+          <w:jc w:val="center"/>
+        </w:trPr>
+        <w:tc>
+          <w:tcPr>
+            <w:tcW w:w="2122" w:type="dxa"/>
+            <w:shd w:val="clear" w:color="auto" w:fill="E7E6E6" w:themeFill="background2"/>
+          </w:tcPr>
+          <w:p>
+            <w:pPr>
+              <w:ind w:firstLine="0"/>
+              <w:jc w:val="center"/>
+              <w:rPr>
+                <w:b/>
+              </w:rPr>
+            </w:pPr>
+            <w:r>
+              <w:rPr>
+                <w:b/>
+              </w:rPr>
+              <w:t xml:space="preserve">Initial Q-value = </w:t>
+            </w:r>
+            <w:r>
+              <w:rPr>
+                <w:b/>
+              </w:rPr>
+              <w:t>20</w:t>
+            </w:r>
+          </w:p>
+        </w:tc>
+        <w:tc>
+          <w:tcPr>
+            <w:tcW w:w="1134" w:type="dxa"/>
+          </w:tcPr>
+          <w:p>
+            <w:pPr>
+              <w:ind w:firstLine="0"/>
+              <w:jc w:val="center"/>
+            </w:pPr>
+            <w:r>
+              <w:t>93</w:t>
+            </w:r>
+          </w:p>
+        </w:tc>
+        <w:tc>
+          <w:tcPr>
+            <w:tcW w:w="1134" w:type="dxa"/>
+          </w:tcPr>
+          <w:p>
+            <w:pPr>
+              <w:ind w:firstLine="0"/>
+              <w:jc w:val="center"/>
+            </w:pPr>
+            <w:r>
+              <w:t>87</w:t>
+            </w:r>
+          </w:p>
+        </w:tc>
+        <w:tc>
+          <w:tcPr>
+            <w:tcW w:w="992" w:type="dxa"/>
+          </w:tcPr>
+          <w:p>
+            <w:pPr>
+              <w:ind w:firstLine="0"/>
+              <w:jc w:val="center"/>
+            </w:pPr>
+            <w:r>
+              <w:t>85</w:t>
+            </w:r>
+          </w:p>
+        </w:tc>
+        <w:tc>
+          <w:tcPr>
+            <w:tcW w:w="992" w:type="dxa"/>
+          </w:tcPr>
+          <w:p>
+            <w:pPr>
+              <w:ind w:firstLine="0"/>
+              <w:jc w:val="center"/>
+            </w:pPr>
+            <w:r>
+              <w:t>84</w:t>
+            </w:r>
+          </w:p>
+        </w:tc>
+        <w:tc>
+          <w:tcPr>
+            <w:tcW w:w="992" w:type="dxa"/>
+          </w:tcPr>
+          <w:p>
+            <w:pPr>
+              <w:ind w:firstLine="0"/>
+              <w:jc w:val="center"/>
+            </w:pPr>
+            <w:r>
+              <w:t>75</w:t>
+            </w:r>
+          </w:p>
+        </w:tc>
+        <w:tc>
+          <w:tcPr>
+            <w:tcW w:w="851" w:type="dxa"/>
+          </w:tcPr>
+          <w:p>
+            <w:pPr>
+              <w:ind w:firstLine="0"/>
+              <w:jc w:val="center"/>
+            </w:pPr>
+            <w:r>
+              <w:t>68</w:t>
+            </w:r>
+          </w:p>
+        </w:tc>
+      </w:tr>
+    </w:tbl>
+    <w:p>
+      <w:pPr>
+        <w:autoSpaceDE w:val="0"/>
+        <w:autoSpaceDN w:val="0"/>
+        <w:adjustRightInd w:val="0"/>
+        <w:spacing w:after="0" w:line="240" w:lineRule="auto"/>
+        <w:ind w:firstLine="0"/>
+        <w:jc w:val="left"/>
         <w:rPr>
           <w:rFonts w:ascii="Verdana" w:hAnsi="Verdana" w:cs="OpenSans"/>
           <w:color w:val="3A3A3A"/>
@@ -4620,21 +5956,31 @@
         <w:autoSpaceDN w:val="0"/>
         <w:adjustRightInd w:val="0"/>
         <w:spacing w:after="0"/>
-        <w:rPr>
-          <w:rFonts w:ascii="Verdana" w:hAnsi="Verdana" w:cs="OpenSans"/>
-          <w:color w:val="3A3A3A"/>
-          <w:sz w:val="24"/>
-          <w:szCs w:val="24"/>
-        </w:rPr>
-      </w:pPr>
-      <w:r>
-        <w:rPr>
-          <w:rFonts w:ascii="Verdana" w:hAnsi="Verdana" w:cs="OpenSans"/>
-          <w:color w:val="3A3A3A"/>
-          <w:sz w:val="24"/>
-          <w:szCs w:val="24"/>
-        </w:rPr>
-        <w:t>When we compare the agents, we need to pay attention in two important aspects: Agent that got destination with less time, and agent to reach the destination with a cumulative positive reward, even with negative reward steps.</w:t>
+        <w:jc w:val="left"/>
+        <w:rPr>
+          <w:rFonts w:ascii="Verdana" w:hAnsi="Verdana" w:cs="OpenSans"/>
+          <w:color w:val="3A3A3A"/>
+          <w:sz w:val="24"/>
+          <w:szCs w:val="24"/>
+        </w:rPr>
+      </w:pPr>
+      <w:r>
+        <w:rPr>
+          <w:rFonts w:ascii="Verdana" w:hAnsi="Verdana" w:cs="OpenSans"/>
+          <w:color w:val="3A3A3A"/>
+          <w:sz w:val="24"/>
+          <w:szCs w:val="24"/>
+        </w:rPr>
+        <w:t>The Table 2, show the variation of alpha value</w:t>
+      </w:r>
+      <w:r>
+        <w:rPr>
+          <w:rFonts w:ascii="Verdana" w:hAnsi="Verdana" w:cs="OpenSans"/>
+          <w:color w:val="3A3A3A"/>
+          <w:sz w:val="24"/>
+          <w:szCs w:val="24"/>
+        </w:rPr>
+        <w:t>,</w:t>
       </w:r>
       <w:r>
         <w:rPr>
@@ -4652,16 +5998,25 @@
           <w:sz w:val="24"/>
           <w:szCs w:val="24"/>
         </w:rPr>
-        <w:t xml:space="preserve">Just looking the files, we can see that the Q-Learning agent always reaches the destination with good accumulative reward and at most of the time with </w:t>
-      </w:r>
-      <w:r>
-        <w:rPr>
-          <w:rFonts w:ascii="Verdana" w:hAnsi="Verdana" w:cs="OpenSans"/>
-          <w:color w:val="3A3A3A"/>
-          <w:sz w:val="24"/>
-          <w:szCs w:val="24"/>
-        </w:rPr>
-        <w:t>few steps, this is happening because the agent learn an optimal policy, learning to take the right movers and smallest route.</w:t>
+        <w:t>with a small value of alpha (0.1) the agent will be slow to converge, but the estimates will not fluctuate very much due to randomness, again</w:t>
+      </w:r>
+      <w:r>
+        <w:rPr>
+          <w:rFonts w:ascii="Verdana" w:hAnsi="Verdana" w:cs="OpenSans"/>
+          <w:color w:val="3A3A3A"/>
+          <w:sz w:val="24"/>
+          <w:szCs w:val="24"/>
+        </w:rPr>
+        <w:t>,</w:t>
+      </w:r>
+      <w:r>
+        <w:rPr>
+          <w:rFonts w:ascii="Verdana" w:hAnsi="Verdana" w:cs="OpenSans"/>
+          <w:color w:val="3A3A3A"/>
+          <w:sz w:val="24"/>
+          <w:szCs w:val="24"/>
+        </w:rPr>
+        <w:t xml:space="preserve"> it can see the differences between the initials value.</w:t>
       </w:r>
     </w:p>
     <w:p>
@@ -4677,35 +6032,6 @@
           <w:szCs w:val="24"/>
         </w:rPr>
       </w:pPr>
-      <w:r>
-        <w:rPr>
-          <w:rFonts w:ascii="Verdana" w:hAnsi="Verdana" w:cs="OpenSans"/>
-          <w:color w:val="3A3A3A"/>
-          <w:sz w:val="24"/>
-          <w:szCs w:val="24"/>
-        </w:rPr>
-        <w:t>I built a third algorithm to compare, the SARSA (</w:t>
-      </w:r>
-      <w:r>
-        <w:rPr>
-          <w:rFonts w:ascii="Verdana" w:hAnsi="Verdana" w:cs="Arial"/>
-          <w:bCs/>
-          <w:color w:val="252525"/>
-          <w:sz w:val="24"/>
-          <w:szCs w:val="24"/>
-          <w:shd w:val="clear" w:color="auto" w:fill="FFFFFF"/>
-        </w:rPr>
-        <w:t>State-Action-Reward-State-Action</w:t>
-      </w:r>
-      <w:r>
-        <w:rPr>
-          <w:rFonts w:ascii="Verdana" w:hAnsi="Verdana" w:cs="OpenSans"/>
-          <w:color w:val="3A3A3A"/>
-          <w:sz w:val="24"/>
-          <w:szCs w:val="24"/>
-        </w:rPr>
-        <w:t xml:space="preserve">) algorithm </w:t>
-      </w:r>
     </w:p>
     <w:p>
       <w:pPr>
@@ -4713,14 +6039,452 @@
         <w:autoSpaceDN w:val="0"/>
         <w:adjustRightInd w:val="0"/>
         <w:spacing w:after="0"/>
-        <w:rPr>
-          <w:rFonts w:ascii="Verdana" w:hAnsi="Verdana" w:cs="OpenSans"/>
-          <w:color w:val="3A3A3A"/>
-          <w:sz w:val="24"/>
-          <w:szCs w:val="24"/>
-        </w:rPr>
-      </w:pPr>
+        <w:ind w:firstLine="0"/>
+        <w:rPr>
+          <w:rFonts w:ascii="Verdana" w:hAnsi="Verdana" w:cs="OpenSans"/>
+          <w:b/>
+          <w:color w:val="3A3A3A"/>
+          <w:sz w:val="24"/>
+          <w:szCs w:val="24"/>
+        </w:rPr>
+      </w:pPr>
+      <w:r>
+        <w:rPr>
+          <w:rFonts w:ascii="Verdana" w:hAnsi="Verdana" w:cs="OpenSans"/>
+          <w:b/>
+          <w:color w:val="3A3A3A"/>
+          <w:sz w:val="24"/>
+          <w:szCs w:val="24"/>
+        </w:rPr>
+        <w:t xml:space="preserve">Table 3: </w:t>
+      </w:r>
+      <w:r>
+        <w:rPr>
+          <w:rFonts w:ascii="Verdana" w:hAnsi="Verdana" w:cs="OpenSans"/>
+          <w:b/>
+          <w:color w:val="3A3A3A"/>
+          <w:sz w:val="24"/>
+          <w:szCs w:val="24"/>
+        </w:rPr>
+        <w:t>epsilon =0.1</w:t>
+      </w:r>
+      <w:r>
+        <w:rPr>
+          <w:rFonts w:ascii="Verdana" w:hAnsi="Verdana" w:cs="OpenSans"/>
+          <w:b/>
+          <w:color w:val="3A3A3A"/>
+          <w:sz w:val="24"/>
+          <w:szCs w:val="24"/>
+        </w:rPr>
+        <w:t xml:space="preserve">, </w:t>
+      </w:r>
+      <w:r>
+        <w:rPr>
+          <w:rFonts w:ascii="Verdana" w:hAnsi="Verdana" w:cs="OpenSans"/>
+          <w:b/>
+          <w:color w:val="3A3A3A"/>
+          <w:sz w:val="24"/>
+          <w:szCs w:val="24"/>
+        </w:rPr>
+        <w:t>alpha=0.2</w:t>
+      </w:r>
+      <w:r>
+        <w:rPr>
+          <w:rFonts w:ascii="Verdana" w:hAnsi="Verdana" w:cs="OpenSans"/>
+          <w:b/>
+          <w:color w:val="3A3A3A"/>
+          <w:sz w:val="24"/>
+          <w:szCs w:val="24"/>
+        </w:rPr>
+        <w:t xml:space="preserve"> and change gamma value</w:t>
+      </w:r>
     </w:p>
+    <w:tbl>
+      <w:tblPr>
+        <w:tblStyle w:val="Tabelacomgrade"/>
+        <w:tblW w:w="0" w:type="auto"/>
+        <w:tblLayout w:type="fixed"/>
+        <w:tblLook w:val="04A0" w:firstRow="1" w:lastRow="0" w:firstColumn="1" w:lastColumn="0" w:noHBand="0" w:noVBand="1"/>
+      </w:tblPr>
+      <w:tblGrid>
+        <w:gridCol w:w="2122"/>
+        <w:gridCol w:w="992"/>
+        <w:gridCol w:w="775"/>
+        <w:gridCol w:w="926"/>
+        <w:gridCol w:w="992"/>
+        <w:gridCol w:w="851"/>
+        <w:gridCol w:w="850"/>
+      </w:tblGrid>
+      <w:tr>
+        <w:tc>
+          <w:tcPr>
+            <w:tcW w:w="2122" w:type="dxa"/>
+            <w:shd w:val="clear" w:color="auto" w:fill="FBE4D5" w:themeFill="accent2" w:themeFillTint="33"/>
+          </w:tcPr>
+          <w:p>
+            <w:pPr>
+              <w:ind w:firstLine="0"/>
+              <w:jc w:val="center"/>
+              <w:rPr>
+                <w:b/>
+              </w:rPr>
+            </w:pPr>
+            <w:r>
+              <w:rPr>
+                <w:b/>
+              </w:rPr>
+              <w:t>gamma</w:t>
+            </w:r>
+          </w:p>
+        </w:tc>
+        <w:tc>
+          <w:tcPr>
+            <w:tcW w:w="992" w:type="dxa"/>
+            <w:shd w:val="clear" w:color="auto" w:fill="FBE4D5" w:themeFill="accent2" w:themeFillTint="33"/>
+          </w:tcPr>
+          <w:p>
+            <w:pPr>
+              <w:ind w:firstLine="0"/>
+              <w:jc w:val="center"/>
+              <w:rPr>
+                <w:b/>
+              </w:rPr>
+            </w:pPr>
+            <w:r>
+              <w:rPr>
+                <w:b/>
+              </w:rPr>
+              <w:t>0.1</w:t>
+            </w:r>
+          </w:p>
+        </w:tc>
+        <w:tc>
+          <w:tcPr>
+            <w:tcW w:w="775" w:type="dxa"/>
+            <w:shd w:val="clear" w:color="auto" w:fill="FBE4D5" w:themeFill="accent2" w:themeFillTint="33"/>
+          </w:tcPr>
+          <w:p>
+            <w:pPr>
+              <w:ind w:firstLine="0"/>
+              <w:jc w:val="center"/>
+              <w:rPr>
+                <w:b/>
+              </w:rPr>
+            </w:pPr>
+            <w:r>
+              <w:rPr>
+                <w:b/>
+              </w:rPr>
+              <w:t>0.4</w:t>
+            </w:r>
+          </w:p>
+        </w:tc>
+        <w:tc>
+          <w:tcPr>
+            <w:tcW w:w="926" w:type="dxa"/>
+            <w:shd w:val="clear" w:color="auto" w:fill="FBE4D5" w:themeFill="accent2" w:themeFillTint="33"/>
+          </w:tcPr>
+          <w:p>
+            <w:pPr>
+              <w:ind w:firstLine="0"/>
+              <w:jc w:val="center"/>
+              <w:rPr>
+                <w:b/>
+              </w:rPr>
+            </w:pPr>
+            <w:r>
+              <w:rPr>
+                <w:b/>
+              </w:rPr>
+              <w:t>0.6</w:t>
+            </w:r>
+          </w:p>
+        </w:tc>
+        <w:tc>
+          <w:tcPr>
+            <w:tcW w:w="992" w:type="dxa"/>
+            <w:shd w:val="clear" w:color="auto" w:fill="FBE4D5" w:themeFill="accent2" w:themeFillTint="33"/>
+          </w:tcPr>
+          <w:p>
+            <w:pPr>
+              <w:ind w:firstLine="0"/>
+              <w:jc w:val="center"/>
+              <w:rPr>
+                <w:b/>
+              </w:rPr>
+            </w:pPr>
+            <w:r>
+              <w:rPr>
+                <w:b/>
+              </w:rPr>
+              <w:t>0.8</w:t>
+            </w:r>
+          </w:p>
+        </w:tc>
+        <w:tc>
+          <w:tcPr>
+            <w:tcW w:w="851" w:type="dxa"/>
+            <w:shd w:val="clear" w:color="auto" w:fill="FBE4D5" w:themeFill="accent2" w:themeFillTint="33"/>
+          </w:tcPr>
+          <w:p>
+            <w:pPr>
+              <w:ind w:firstLine="0"/>
+              <w:jc w:val="center"/>
+              <w:rPr>
+                <w:b/>
+              </w:rPr>
+            </w:pPr>
+            <w:r>
+              <w:rPr>
+                <w:b/>
+              </w:rPr>
+              <w:t>0.9</w:t>
+            </w:r>
+          </w:p>
+        </w:tc>
+        <w:tc>
+          <w:tcPr>
+            <w:tcW w:w="850" w:type="dxa"/>
+            <w:shd w:val="clear" w:color="auto" w:fill="FBE4D5" w:themeFill="accent2" w:themeFillTint="33"/>
+          </w:tcPr>
+          <w:p>
+            <w:pPr>
+              <w:ind w:firstLine="0"/>
+              <w:jc w:val="center"/>
+              <w:rPr>
+                <w:b/>
+              </w:rPr>
+            </w:pPr>
+            <w:r>
+              <w:rPr>
+                <w:b/>
+              </w:rPr>
+              <w:t>1.0</w:t>
+            </w:r>
+          </w:p>
+        </w:tc>
+      </w:tr>
+      <w:tr>
+        <w:tc>
+          <w:tcPr>
+            <w:tcW w:w="2122" w:type="dxa"/>
+            <w:shd w:val="clear" w:color="auto" w:fill="D9D9D9" w:themeFill="background1" w:themeFillShade="D9"/>
+          </w:tcPr>
+          <w:p>
+            <w:pPr>
+              <w:ind w:firstLine="0"/>
+              <w:jc w:val="center"/>
+              <w:rPr>
+                <w:b/>
+              </w:rPr>
+            </w:pPr>
+            <w:r>
+              <w:rPr>
+                <w:b/>
+              </w:rPr>
+              <w:t>Initial Q-value = 0</w:t>
+            </w:r>
+          </w:p>
+        </w:tc>
+        <w:tc>
+          <w:tcPr>
+            <w:tcW w:w="992" w:type="dxa"/>
+          </w:tcPr>
+          <w:p>
+            <w:pPr>
+              <w:ind w:firstLine="0"/>
+              <w:jc w:val="center"/>
+            </w:pPr>
+            <w:r>
+              <w:t>80</w:t>
+            </w:r>
+          </w:p>
+        </w:tc>
+        <w:tc>
+          <w:tcPr>
+            <w:tcW w:w="775" w:type="dxa"/>
+          </w:tcPr>
+          <w:p>
+            <w:pPr>
+              <w:ind w:firstLine="0"/>
+              <w:jc w:val="center"/>
+            </w:pPr>
+            <w:r>
+              <w:t>78</w:t>
+            </w:r>
+          </w:p>
+        </w:tc>
+        <w:tc>
+          <w:tcPr>
+            <w:tcW w:w="926" w:type="dxa"/>
+          </w:tcPr>
+          <w:p>
+            <w:pPr>
+              <w:ind w:firstLine="0"/>
+              <w:jc w:val="center"/>
+            </w:pPr>
+            <w:r>
+              <w:t>82</w:t>
+            </w:r>
+          </w:p>
+        </w:tc>
+        <w:tc>
+          <w:tcPr>
+            <w:tcW w:w="992" w:type="dxa"/>
+          </w:tcPr>
+          <w:p>
+            <w:pPr>
+              <w:ind w:firstLine="0"/>
+              <w:jc w:val="center"/>
+            </w:pPr>
+            <w:r>
+              <w:t>77</w:t>
+            </w:r>
+          </w:p>
+        </w:tc>
+        <w:tc>
+          <w:tcPr>
+            <w:tcW w:w="851" w:type="dxa"/>
+          </w:tcPr>
+          <w:p>
+            <w:pPr>
+              <w:ind w:firstLine="0"/>
+              <w:jc w:val="center"/>
+            </w:pPr>
+            <w:r>
+              <w:t>76</w:t>
+            </w:r>
+          </w:p>
+        </w:tc>
+        <w:tc>
+          <w:tcPr>
+            <w:tcW w:w="850" w:type="dxa"/>
+          </w:tcPr>
+          <w:p>
+            <w:pPr>
+              <w:ind w:firstLine="0"/>
+              <w:jc w:val="center"/>
+            </w:pPr>
+            <w:r>
+              <w:t>40</w:t>
+            </w:r>
+          </w:p>
+        </w:tc>
+      </w:tr>
+      <w:tr>
+        <w:tc>
+          <w:tcPr>
+            <w:tcW w:w="2122" w:type="dxa"/>
+            <w:shd w:val="clear" w:color="auto" w:fill="D9D9D9" w:themeFill="background1" w:themeFillShade="D9"/>
+          </w:tcPr>
+          <w:p>
+            <w:pPr>
+              <w:ind w:firstLine="0"/>
+              <w:jc w:val="center"/>
+              <w:rPr>
+                <w:b/>
+              </w:rPr>
+            </w:pPr>
+            <w:r>
+              <w:rPr>
+                <w:b/>
+              </w:rPr>
+              <w:t xml:space="preserve">Initial Q-value = </w:t>
+            </w:r>
+            <w:r>
+              <w:rPr>
+                <w:b/>
+              </w:rPr>
+              <w:t>20</w:t>
+            </w:r>
+          </w:p>
+        </w:tc>
+        <w:tc>
+          <w:tcPr>
+            <w:tcW w:w="992" w:type="dxa"/>
+          </w:tcPr>
+          <w:p>
+            <w:pPr>
+              <w:ind w:firstLine="0"/>
+              <w:jc w:val="center"/>
+            </w:pPr>
+            <w:r>
+              <w:t>86</w:t>
+            </w:r>
+          </w:p>
+        </w:tc>
+        <w:tc>
+          <w:tcPr>
+            <w:tcW w:w="775" w:type="dxa"/>
+          </w:tcPr>
+          <w:p>
+            <w:pPr>
+              <w:ind w:firstLine="0"/>
+              <w:jc w:val="center"/>
+            </w:pPr>
+            <w:r>
+              <w:t>83</w:t>
+            </w:r>
+          </w:p>
+        </w:tc>
+        <w:tc>
+          <w:tcPr>
+            <w:tcW w:w="926" w:type="dxa"/>
+          </w:tcPr>
+          <w:p>
+            <w:pPr>
+              <w:ind w:firstLine="0"/>
+              <w:jc w:val="center"/>
+            </w:pPr>
+            <w:r>
+              <w:t>80</w:t>
+            </w:r>
+          </w:p>
+        </w:tc>
+        <w:tc>
+          <w:tcPr>
+            <w:tcW w:w="992" w:type="dxa"/>
+          </w:tcPr>
+          <w:p>
+            <w:pPr>
+              <w:ind w:firstLine="0"/>
+              <w:jc w:val="center"/>
+            </w:pPr>
+            <w:r>
+              <w:t>86</w:t>
+            </w:r>
+          </w:p>
+        </w:tc>
+        <w:tc>
+          <w:tcPr>
+            <w:tcW w:w="851" w:type="dxa"/>
+          </w:tcPr>
+          <w:p>
+            <w:pPr>
+              <w:ind w:firstLine="0"/>
+              <w:jc w:val="center"/>
+            </w:pPr>
+            <w:r>
+              <w:t>93</w:t>
+            </w:r>
+          </w:p>
+        </w:tc>
+        <w:tc>
+          <w:tcPr>
+            <w:tcW w:w="850" w:type="dxa"/>
+          </w:tcPr>
+          <w:p>
+            <w:pPr>
+              <w:ind w:firstLine="0"/>
+              <w:jc w:val="center"/>
+            </w:pPr>
+            <w:r>
+              <w:t>60</w:t>
+            </w:r>
+          </w:p>
+        </w:tc>
+      </w:tr>
+    </w:tbl>
     <w:p>
       <w:pPr>
         <w:autoSpaceDE w:val="0"/>
@@ -4728,403 +6492,12 @@
         <w:adjustRightInd w:val="0"/>
         <w:spacing w:after="0"/>
         <w:rPr>
-          <w:rFonts w:ascii="Verdana" w:hAnsi="Verdana" w:cs="Arial"/>
-          <w:color w:val="252525"/>
-          <w:sz w:val="24"/>
-          <w:szCs w:val="24"/>
-          <w:shd w:val="clear" w:color="auto" w:fill="FFFFFF"/>
-        </w:rPr>
-      </w:pPr>
-      <w:proofErr w:type="gramStart"/>
-      <w:r>
-        <w:rPr>
-          <w:rFonts w:ascii="Verdana" w:hAnsi="Verdana" w:cs="Arial"/>
-          <w:color w:val="252525"/>
-          <w:sz w:val="24"/>
-          <w:szCs w:val="24"/>
-          <w:shd w:val="clear" w:color="auto" w:fill="FFFFFF"/>
-        </w:rPr>
-        <w:t>“</w:t>
-      </w:r>
-      <w:r>
-        <w:rPr>
-          <w:rFonts w:ascii="Verdana" w:hAnsi="Verdana" w:cs="Arial"/>
-          <w:i/>
-          <w:color w:val="252525"/>
-          <w:sz w:val="24"/>
-          <w:szCs w:val="24"/>
-          <w:shd w:val="clear" w:color="auto" w:fill="FFFFFF"/>
-        </w:rPr>
-        <w:t>This name simply reflects the fact that the main function for updating the Q-value depends on the current state of the agent "</w:t>
-      </w:r>
-      <w:r>
-        <w:rPr>
-          <w:rFonts w:ascii="Verdana" w:hAnsi="Verdana" w:cs="Arial"/>
-          <w:b/>
-          <w:bCs/>
-          <w:i/>
-          <w:color w:val="252525"/>
-          <w:sz w:val="24"/>
-          <w:szCs w:val="24"/>
-          <w:shd w:val="clear" w:color="auto" w:fill="FFFFFF"/>
-        </w:rPr>
-        <w:t>S</w:t>
-      </w:r>
-      <w:r>
-        <w:rPr>
-          <w:rFonts w:ascii="Verdana" w:hAnsi="Verdana" w:cs="Arial"/>
-          <w:i/>
-          <w:color w:val="252525"/>
-          <w:sz w:val="24"/>
-          <w:szCs w:val="24"/>
-          <w:shd w:val="clear" w:color="auto" w:fill="FFFFFF"/>
-          <w:vertAlign w:val="subscript"/>
-        </w:rPr>
-        <w:t>1</w:t>
-      </w:r>
-      <w:r>
-        <w:rPr>
-          <w:rFonts w:ascii="Verdana" w:hAnsi="Verdana" w:cs="Arial"/>
-          <w:i/>
-          <w:color w:val="252525"/>
-          <w:sz w:val="24"/>
-          <w:szCs w:val="24"/>
-          <w:shd w:val="clear" w:color="auto" w:fill="FFFFFF"/>
-        </w:rPr>
-        <w:t>", the action the agent chooses "</w:t>
-      </w:r>
-      <w:r>
-        <w:rPr>
-          <w:rFonts w:ascii="Verdana" w:hAnsi="Verdana" w:cs="Arial"/>
-          <w:b/>
-          <w:bCs/>
-          <w:i/>
-          <w:color w:val="252525"/>
-          <w:sz w:val="24"/>
-          <w:szCs w:val="24"/>
-          <w:shd w:val="clear" w:color="auto" w:fill="FFFFFF"/>
-        </w:rPr>
-        <w:t>A</w:t>
-      </w:r>
-      <w:r>
-        <w:rPr>
-          <w:rFonts w:ascii="Verdana" w:hAnsi="Verdana" w:cs="Arial"/>
-          <w:i/>
-          <w:color w:val="252525"/>
-          <w:sz w:val="24"/>
-          <w:szCs w:val="24"/>
-          <w:shd w:val="clear" w:color="auto" w:fill="FFFFFF"/>
-          <w:vertAlign w:val="subscript"/>
-        </w:rPr>
-        <w:t>1</w:t>
-      </w:r>
-      <w:r>
-        <w:rPr>
-          <w:rFonts w:ascii="Verdana" w:hAnsi="Verdana" w:cs="Arial"/>
-          <w:i/>
-          <w:color w:val="252525"/>
-          <w:sz w:val="24"/>
-          <w:szCs w:val="24"/>
-          <w:shd w:val="clear" w:color="auto" w:fill="FFFFFF"/>
-        </w:rPr>
-        <w:t>", the reward "</w:t>
-      </w:r>
-      <w:r>
-        <w:rPr>
-          <w:rFonts w:ascii="Verdana" w:hAnsi="Verdana" w:cs="Arial"/>
-          <w:b/>
-          <w:bCs/>
-          <w:i/>
-          <w:color w:val="252525"/>
-          <w:sz w:val="24"/>
-          <w:szCs w:val="24"/>
-          <w:shd w:val="clear" w:color="auto" w:fill="FFFFFF"/>
-        </w:rPr>
-        <w:t>R</w:t>
-      </w:r>
-      <w:r>
-        <w:rPr>
-          <w:rFonts w:ascii="Verdana" w:hAnsi="Verdana" w:cs="Arial"/>
-          <w:i/>
-          <w:color w:val="252525"/>
-          <w:sz w:val="24"/>
-          <w:szCs w:val="24"/>
-          <w:shd w:val="clear" w:color="auto" w:fill="FFFFFF"/>
-        </w:rPr>
-        <w:t>" the agent gets for choosing this action, the state "</w:t>
-      </w:r>
-      <w:r>
-        <w:rPr>
-          <w:rFonts w:ascii="Verdana" w:hAnsi="Verdana" w:cs="Arial"/>
-          <w:b/>
-          <w:bCs/>
-          <w:i/>
-          <w:color w:val="252525"/>
-          <w:sz w:val="24"/>
-          <w:szCs w:val="24"/>
-          <w:shd w:val="clear" w:color="auto" w:fill="FFFFFF"/>
-        </w:rPr>
-        <w:t>S</w:t>
-      </w:r>
-      <w:r>
-        <w:rPr>
-          <w:rFonts w:ascii="Verdana" w:hAnsi="Verdana" w:cs="Arial"/>
-          <w:i/>
-          <w:color w:val="252525"/>
-          <w:sz w:val="24"/>
-          <w:szCs w:val="24"/>
-          <w:shd w:val="clear" w:color="auto" w:fill="FFFFFF"/>
-          <w:vertAlign w:val="subscript"/>
-        </w:rPr>
-        <w:t>2</w:t>
-      </w:r>
-      <w:r>
-        <w:rPr>
-          <w:rFonts w:ascii="Verdana" w:hAnsi="Verdana" w:cs="Arial"/>
-          <w:i/>
-          <w:color w:val="252525"/>
-          <w:sz w:val="24"/>
-          <w:szCs w:val="24"/>
-          <w:shd w:val="clear" w:color="auto" w:fill="FFFFFF"/>
-        </w:rPr>
-        <w:t>" that the agent will now be in after taking that action, and finally the next action "</w:t>
-      </w:r>
-      <w:r>
-        <w:rPr>
-          <w:rFonts w:ascii="Verdana" w:hAnsi="Verdana" w:cs="Arial"/>
-          <w:b/>
-          <w:bCs/>
-          <w:i/>
-          <w:color w:val="252525"/>
-          <w:sz w:val="24"/>
-          <w:szCs w:val="24"/>
-          <w:shd w:val="clear" w:color="auto" w:fill="FFFFFF"/>
-        </w:rPr>
-        <w:t>A</w:t>
-      </w:r>
-      <w:r>
-        <w:rPr>
-          <w:rFonts w:ascii="Verdana" w:hAnsi="Verdana" w:cs="Arial"/>
-          <w:i/>
-          <w:color w:val="252525"/>
-          <w:sz w:val="24"/>
-          <w:szCs w:val="24"/>
-          <w:shd w:val="clear" w:color="auto" w:fill="FFFFFF"/>
-          <w:vertAlign w:val="subscript"/>
-        </w:rPr>
-        <w:t>2</w:t>
-      </w:r>
-      <w:r>
-        <w:rPr>
-          <w:rFonts w:ascii="Verdana" w:hAnsi="Verdana" w:cs="Arial"/>
-          <w:i/>
-          <w:color w:val="252525"/>
-          <w:sz w:val="24"/>
-          <w:szCs w:val="24"/>
-          <w:shd w:val="clear" w:color="auto" w:fill="FFFFFF"/>
-        </w:rPr>
-        <w:t>" the agent will choose in its new state.</w:t>
-      </w:r>
-      <w:proofErr w:type="gramEnd"/>
-      <w:r>
-        <w:rPr>
-          <w:rFonts w:ascii="Verdana" w:hAnsi="Verdana" w:cs="Arial"/>
-          <w:i/>
-          <w:color w:val="252525"/>
-          <w:sz w:val="24"/>
-          <w:szCs w:val="24"/>
-          <w:shd w:val="clear" w:color="auto" w:fill="FFFFFF"/>
-        </w:rPr>
-        <w:t xml:space="preserve"> Taking every letter in the quintuple (</w:t>
-      </w:r>
-      <w:proofErr w:type="spellStart"/>
-      <w:r>
-        <w:rPr>
-          <w:rFonts w:ascii="Verdana" w:hAnsi="Verdana" w:cs="Arial"/>
-          <w:i/>
-          <w:color w:val="252525"/>
-          <w:sz w:val="24"/>
-          <w:szCs w:val="24"/>
-          <w:shd w:val="clear" w:color="auto" w:fill="FFFFFF"/>
-        </w:rPr>
-        <w:t>s</w:t>
-      </w:r>
-      <w:r>
-        <w:rPr>
-          <w:rFonts w:ascii="Verdana" w:hAnsi="Verdana" w:cs="Arial"/>
-          <w:i/>
-          <w:color w:val="252525"/>
-          <w:sz w:val="24"/>
-          <w:szCs w:val="24"/>
-          <w:shd w:val="clear" w:color="auto" w:fill="FFFFFF"/>
-          <w:vertAlign w:val="subscript"/>
-        </w:rPr>
-        <w:t>t</w:t>
-      </w:r>
-      <w:proofErr w:type="spellEnd"/>
-      <w:r>
-        <w:rPr>
-          <w:rFonts w:ascii="Verdana" w:hAnsi="Verdana" w:cs="Arial"/>
-          <w:i/>
-          <w:color w:val="252525"/>
-          <w:sz w:val="24"/>
-          <w:szCs w:val="24"/>
-          <w:shd w:val="clear" w:color="auto" w:fill="FFFFFF"/>
-        </w:rPr>
-        <w:t>, a</w:t>
-      </w:r>
-      <w:r>
-        <w:rPr>
-          <w:rFonts w:ascii="Verdana" w:hAnsi="Verdana" w:cs="Arial"/>
-          <w:i/>
-          <w:color w:val="252525"/>
-          <w:sz w:val="24"/>
-          <w:szCs w:val="24"/>
-          <w:shd w:val="clear" w:color="auto" w:fill="FFFFFF"/>
-          <w:vertAlign w:val="subscript"/>
-        </w:rPr>
-        <w:t>t</w:t>
-      </w:r>
-      <w:r>
-        <w:rPr>
-          <w:rFonts w:ascii="Verdana" w:hAnsi="Verdana" w:cs="Arial"/>
-          <w:i/>
-          <w:color w:val="252525"/>
-          <w:sz w:val="24"/>
-          <w:szCs w:val="24"/>
-          <w:shd w:val="clear" w:color="auto" w:fill="FFFFFF"/>
-        </w:rPr>
-        <w:t xml:space="preserve">, </w:t>
-      </w:r>
-      <w:proofErr w:type="spellStart"/>
-      <w:proofErr w:type="gramStart"/>
-      <w:r>
-        <w:rPr>
-          <w:rFonts w:ascii="Verdana" w:hAnsi="Verdana" w:cs="Arial"/>
-          <w:i/>
-          <w:color w:val="252525"/>
-          <w:sz w:val="24"/>
-          <w:szCs w:val="24"/>
-          <w:shd w:val="clear" w:color="auto" w:fill="FFFFFF"/>
-        </w:rPr>
-        <w:t>r</w:t>
-      </w:r>
-      <w:r>
-        <w:rPr>
-          <w:rFonts w:ascii="Verdana" w:hAnsi="Verdana" w:cs="Arial"/>
-          <w:i/>
-          <w:color w:val="252525"/>
-          <w:sz w:val="24"/>
-          <w:szCs w:val="24"/>
-          <w:shd w:val="clear" w:color="auto" w:fill="FFFFFF"/>
-          <w:vertAlign w:val="subscript"/>
-        </w:rPr>
-        <w:t>t</w:t>
-      </w:r>
-      <w:proofErr w:type="spellEnd"/>
-      <w:proofErr w:type="gramEnd"/>
-      <w:r>
-        <w:rPr>
-          <w:rFonts w:ascii="Verdana" w:hAnsi="Verdana" w:cs="Arial"/>
-          <w:i/>
-          <w:color w:val="252525"/>
-          <w:sz w:val="24"/>
-          <w:szCs w:val="24"/>
-          <w:shd w:val="clear" w:color="auto" w:fill="FFFFFF"/>
-        </w:rPr>
-        <w:t>, s</w:t>
-      </w:r>
-      <w:r>
-        <w:rPr>
-          <w:rFonts w:ascii="Verdana" w:hAnsi="Verdana" w:cs="Arial"/>
-          <w:i/>
-          <w:color w:val="252525"/>
-          <w:sz w:val="24"/>
-          <w:szCs w:val="24"/>
-          <w:shd w:val="clear" w:color="auto" w:fill="FFFFFF"/>
-          <w:vertAlign w:val="subscript"/>
-        </w:rPr>
-        <w:t>t+1</w:t>
-      </w:r>
-      <w:r>
-        <w:rPr>
-          <w:rFonts w:ascii="Verdana" w:hAnsi="Verdana" w:cs="Arial"/>
-          <w:i/>
-          <w:color w:val="252525"/>
-          <w:sz w:val="24"/>
-          <w:szCs w:val="24"/>
-          <w:shd w:val="clear" w:color="auto" w:fill="FFFFFF"/>
-        </w:rPr>
-        <w:t>, a</w:t>
-      </w:r>
-      <w:r>
-        <w:rPr>
-          <w:rFonts w:ascii="Verdana" w:hAnsi="Verdana" w:cs="Arial"/>
-          <w:i/>
-          <w:color w:val="252525"/>
-          <w:sz w:val="24"/>
-          <w:szCs w:val="24"/>
-          <w:shd w:val="clear" w:color="auto" w:fill="FFFFFF"/>
-          <w:vertAlign w:val="subscript"/>
-        </w:rPr>
-        <w:t>t+1</w:t>
-      </w:r>
-      <w:r>
-        <w:rPr>
-          <w:rFonts w:ascii="Verdana" w:hAnsi="Verdana" w:cs="Arial"/>
-          <w:i/>
-          <w:color w:val="252525"/>
-          <w:sz w:val="24"/>
-          <w:szCs w:val="24"/>
-          <w:shd w:val="clear" w:color="auto" w:fill="FFFFFF"/>
-        </w:rPr>
-        <w:t>) yields the word</w:t>
-      </w:r>
-      <w:r>
-        <w:rPr>
-          <w:rStyle w:val="apple-converted-space"/>
-          <w:rFonts w:ascii="Verdana" w:hAnsi="Verdana" w:cs="Arial"/>
-          <w:i/>
-          <w:color w:val="252525"/>
-          <w:sz w:val="24"/>
-          <w:szCs w:val="24"/>
-          <w:shd w:val="clear" w:color="auto" w:fill="FFFFFF"/>
-        </w:rPr>
-        <w:t> </w:t>
-      </w:r>
-      <w:r>
-        <w:rPr>
-          <w:rFonts w:ascii="Verdana" w:hAnsi="Verdana" w:cs="Arial"/>
-          <w:i/>
-          <w:iCs/>
-          <w:color w:val="252525"/>
-          <w:sz w:val="24"/>
-          <w:szCs w:val="24"/>
-          <w:shd w:val="clear" w:color="auto" w:fill="FFFFFF"/>
-        </w:rPr>
-        <w:t>SARSA</w:t>
-      </w:r>
-      <w:r>
-        <w:rPr>
-          <w:rFonts w:ascii="Verdana" w:hAnsi="Verdana" w:cs="Arial"/>
-          <w:i/>
-          <w:color w:val="252525"/>
-          <w:sz w:val="24"/>
-          <w:szCs w:val="24"/>
-          <w:shd w:val="clear" w:color="auto" w:fill="FFFFFF"/>
-        </w:rPr>
-        <w:t xml:space="preserve"> </w:t>
-      </w:r>
-      <w:r>
-        <w:rPr>
-          <w:rFonts w:ascii="Verdana" w:hAnsi="Verdana" w:cs="Arial"/>
-          <w:color w:val="252525"/>
-          <w:sz w:val="24"/>
-          <w:szCs w:val="24"/>
-          <w:shd w:val="clear" w:color="auto" w:fill="FFFFFF"/>
-        </w:rPr>
-        <w:t>“Wikipedia</w:t>
-      </w:r>
+          <w:rFonts w:ascii="Verdana" w:hAnsi="Verdana" w:cs="OpenSans"/>
+          <w:color w:val="3A3A3A"/>
+          <w:sz w:val="24"/>
+          <w:szCs w:val="24"/>
+        </w:rPr>
+      </w:pPr>
     </w:p>
     <w:p>
       <w:pPr>
@@ -5133,98 +6506,20 @@
         <w:adjustRightInd w:val="0"/>
         <w:spacing w:after="0"/>
         <w:rPr>
-          <w:rFonts w:ascii="Verdana" w:hAnsi="Verdana" w:cs="Arial"/>
-          <w:color w:val="252525"/>
-          <w:sz w:val="24"/>
-          <w:szCs w:val="24"/>
-          <w:shd w:val="clear" w:color="auto" w:fill="FFFFFF"/>
-        </w:rPr>
-      </w:pPr>
-    </w:p>
-    <w:p>
-      <w:pPr>
-        <w:shd w:val="clear" w:color="auto" w:fill="FFFFFF"/>
-        <w:spacing w:after="0"/>
-        <w:rPr>
-          <w:rFonts w:ascii="Verdana" w:hAnsi="Verdana" w:cs="OpenSans"/>
-          <w:color w:val="3A3A3A"/>
-          <w:sz w:val="24"/>
-          <w:szCs w:val="24"/>
-        </w:rPr>
-      </w:pPr>
-      <w:r>
-        <w:rPr>
-          <w:rFonts w:ascii="Verdana" w:hAnsi="Verdana" w:cs="OpenSans"/>
-          <w:color w:val="3A3A3A"/>
-          <w:sz w:val="24"/>
-          <w:szCs w:val="24"/>
-        </w:rPr>
-        <w:t>The result with SARSA was worse, t</w:t>
-      </w:r>
-      <w:r>
-        <w:rPr>
-          <w:rFonts w:ascii="Verdana" w:hAnsi="Verdana" w:cs="OpenSans"/>
-          <w:color w:val="3A3A3A"/>
-          <w:sz w:val="24"/>
-          <w:szCs w:val="24"/>
-        </w:rPr>
-        <w:t xml:space="preserve">he cab reached the destination </w:t>
-      </w:r>
-      <w:r>
-        <w:rPr>
-          <w:rFonts w:ascii="Verdana" w:hAnsi="Verdana" w:cs="OpenSans"/>
-          <w:color w:val="3A3A3A"/>
-          <w:sz w:val="24"/>
-          <w:szCs w:val="24"/>
-        </w:rPr>
-        <w:t>83</w:t>
-      </w:r>
-      <w:r>
-        <w:rPr>
-          <w:rFonts w:ascii="Verdana" w:hAnsi="Verdana" w:cs="OpenSans"/>
-          <w:color w:val="3A3A3A"/>
-          <w:sz w:val="24"/>
-          <w:szCs w:val="24"/>
-        </w:rPr>
-        <w:t xml:space="preserve"> times over the 100 runs</w:t>
-      </w:r>
-      <w:r>
-        <w:rPr>
-          <w:rFonts w:ascii="Verdana" w:hAnsi="Verdana" w:cs="OpenSans"/>
-          <w:color w:val="3A3A3A"/>
-          <w:sz w:val="24"/>
-          <w:szCs w:val="24"/>
-        </w:rPr>
-        <w:t xml:space="preserve"> (with Q-Learning was 93 and with random was 15)</w:t>
-      </w:r>
-      <w:r>
-        <w:rPr>
-          <w:rFonts w:ascii="Verdana" w:hAnsi="Verdana" w:cs="OpenSans"/>
-          <w:color w:val="3A3A3A"/>
-          <w:sz w:val="24"/>
-          <w:szCs w:val="24"/>
-        </w:rPr>
-        <w:t xml:space="preserve">. The different between these algorithms is because </w:t>
-      </w:r>
-      <w:proofErr w:type="spellStart"/>
-      <w:r>
-        <w:rPr>
-          <w:rFonts w:ascii="Verdana" w:hAnsi="Verdana" w:cs="OpenSans"/>
-          <w:color w:val="3A3A3A"/>
-          <w:sz w:val="24"/>
-          <w:szCs w:val="24"/>
-        </w:rPr>
-        <w:t>Sarsa</w:t>
-      </w:r>
-      <w:proofErr w:type="spellEnd"/>
-      <w:r>
-        <w:rPr>
-          <w:rFonts w:ascii="Verdana" w:hAnsi="Verdana" w:cs="OpenSans"/>
-          <w:color w:val="3A3A3A"/>
-          <w:sz w:val="24"/>
-          <w:szCs w:val="24"/>
-        </w:rPr>
-        <w:t xml:space="preserve"> learns the policy and sometimes takes </w:t>
+          <w:rFonts w:ascii="Verdana" w:hAnsi="Verdana" w:cs="OpenSans"/>
+          <w:color w:val="3A3A3A"/>
+          <w:sz w:val="24"/>
+          <w:szCs w:val="24"/>
+        </w:rPr>
+      </w:pPr>
+      <w:r>
+        <w:rPr>
+          <w:rFonts w:ascii="Verdana" w:hAnsi="Verdana" w:cs="OpenSans"/>
+          <w:color w:val="3A3A3A"/>
+          <w:sz w:val="24"/>
+          <w:szCs w:val="24"/>
+        </w:rPr>
+        <w:t xml:space="preserve">In the table </w:t>
       </w:r>
       <w:proofErr w:type="gramStart"/>
       <w:r>
@@ -5234,7 +6529,7 @@
           <w:sz w:val="24"/>
           <w:szCs w:val="24"/>
         </w:rPr>
-        <w:t>an optimal actions</w:t>
+        <w:t>3</w:t>
       </w:r>
       <w:proofErr w:type="gramEnd"/>
       <w:r>
@@ -5244,59 +6539,66 @@
           <w:sz w:val="24"/>
           <w:szCs w:val="24"/>
         </w:rPr>
-        <w:t xml:space="preserve"> and explores other actions, while Q-Learning takes optimal (estimated) action and learn about the policy that does not explore. </w:t>
-      </w:r>
-      <w:proofErr w:type="spellStart"/>
-      <w:r>
-        <w:rPr>
-          <w:rFonts w:ascii="Verdana" w:hAnsi="Verdana" w:cs="Arial"/>
-          <w:color w:val="222222"/>
-          <w:sz w:val="24"/>
-          <w:szCs w:val="24"/>
-          <w:shd w:val="clear" w:color="auto" w:fill="FFFFFF"/>
-        </w:rPr>
-        <w:t>Sarsa</w:t>
-      </w:r>
-      <w:proofErr w:type="spellEnd"/>
-      <w:r>
-        <w:rPr>
-          <w:rFonts w:ascii="Verdana" w:hAnsi="Verdana" w:cs="Arial"/>
-          <w:color w:val="222222"/>
-          <w:sz w:val="24"/>
-          <w:szCs w:val="24"/>
-          <w:shd w:val="clear" w:color="auto" w:fill="FFFFFF"/>
-        </w:rPr>
-        <w:t xml:space="preserve"> will learn to be careful in an environment where exploration is costly, Q-learning will not.</w:t>
-      </w:r>
-      <w:r>
-        <w:rPr>
-          <w:rFonts w:ascii="Verdana" w:hAnsi="Verdana" w:cs="Arial"/>
-          <w:color w:val="222222"/>
-          <w:sz w:val="24"/>
-          <w:szCs w:val="24"/>
-          <w:shd w:val="clear" w:color="auto" w:fill="FFFFFF"/>
-        </w:rPr>
-        <w:t xml:space="preserve"> T</w:t>
-      </w:r>
-      <w:r>
-        <w:rPr>
-          <w:rFonts w:ascii="Verdana" w:hAnsi="Verdana" w:cs="Arial"/>
-          <w:color w:val="222222"/>
-          <w:sz w:val="24"/>
-          <w:szCs w:val="24"/>
-          <w:shd w:val="clear" w:color="auto" w:fill="FFFFFF"/>
-        </w:rPr>
-        <w:t>hese differences</w:t>
-      </w:r>
-      <w:r>
-        <w:rPr>
-          <w:rFonts w:ascii="Verdana" w:hAnsi="Verdana" w:cs="Arial"/>
-          <w:color w:val="222222"/>
-          <w:sz w:val="24"/>
-          <w:szCs w:val="24"/>
-          <w:shd w:val="clear" w:color="auto" w:fill="FFFFFF"/>
-        </w:rPr>
-        <w:t xml:space="preserve"> made the Q-Learning have a better performance than SARSA in the CAB problem.</w:t>
+        <w:t xml:space="preserve"> the parameter gamma was changed between 0.1 to 1.0, when the gamma is close to “0” the agent </w:t>
+      </w:r>
+      <w:r>
+        <w:rPr>
+          <w:rFonts w:ascii="Verdana" w:hAnsi="Verdana"/>
+          <w:sz w:val="24"/>
+          <w:szCs w:val="24"/>
+        </w:rPr>
+        <w:t xml:space="preserve">tends to consider only immediate values of reward. If the values are very close to </w:t>
+      </w:r>
+      <w:proofErr w:type="gramStart"/>
+      <w:r>
+        <w:rPr>
+          <w:rFonts w:ascii="Verdana" w:hAnsi="Verdana"/>
+          <w:sz w:val="24"/>
+          <w:szCs w:val="24"/>
+        </w:rPr>
+        <w:t>1</w:t>
+      </w:r>
+      <w:proofErr w:type="gramEnd"/>
+      <w:r>
+        <w:rPr>
+          <w:rFonts w:ascii="Verdana" w:hAnsi="Verdana"/>
+          <w:sz w:val="24"/>
+          <w:szCs w:val="24"/>
+        </w:rPr>
+        <w:t xml:space="preserve">, the </w:t>
+      </w:r>
+      <w:r>
+        <w:rPr>
+          <w:rFonts w:ascii="Verdana" w:hAnsi="Verdana"/>
+          <w:sz w:val="24"/>
+          <w:szCs w:val="24"/>
+        </w:rPr>
+        <w:lastRenderedPageBreak/>
+        <w:t>agent considers the futu</w:t>
+      </w:r>
+      <w:r>
+        <w:rPr>
+          <w:rFonts w:ascii="Verdana" w:hAnsi="Verdana"/>
+          <w:sz w:val="24"/>
+          <w:szCs w:val="24"/>
+        </w:rPr>
+        <w:t xml:space="preserve">re rewards with the most weight. One interested thing when the value of gamma is one is about the performance, they drop substantially, probably considers only the </w:t>
+      </w:r>
+      <w:r>
+        <w:rPr>
+          <w:rFonts w:ascii="Verdana" w:hAnsi="Verdana"/>
+          <w:sz w:val="24"/>
+          <w:szCs w:val="24"/>
+        </w:rPr>
+        <w:t>future rewards with the most weight</w:t>
+      </w:r>
+      <w:r>
+        <w:rPr>
+          <w:rFonts w:ascii="Verdana" w:hAnsi="Verdana"/>
+          <w:sz w:val="24"/>
+          <w:szCs w:val="24"/>
+        </w:rPr>
+        <w:t xml:space="preserve"> is not a good choice.</w:t>
       </w:r>
     </w:p>
     <w:p>
@@ -5319,131 +6621,1672 @@
           <w:color w:val="3A3A3A"/>
           <w:sz w:val="24"/>
           <w:szCs w:val="24"/>
-          <w:u w:val="single"/>
-        </w:rPr>
-        <w:t>N</w:t>
-      </w:r>
-      <w:r>
-        <w:rPr>
-          <w:rFonts w:ascii="Verdana" w:hAnsi="Verdana" w:cs="OpenSans"/>
-          <w:color w:val="3A3A3A"/>
-          <w:sz w:val="24"/>
-          <w:szCs w:val="24"/>
-          <w:u w:val="single"/>
-        </w:rPr>
-        <w:t>ote</w:t>
-      </w:r>
-      <w:r>
-        <w:rPr>
-          <w:rFonts w:ascii="Verdana" w:hAnsi="Verdana" w:cs="OpenSans"/>
-          <w:color w:val="3A3A3A"/>
-          <w:sz w:val="24"/>
-          <w:szCs w:val="24"/>
-        </w:rPr>
-        <w:t xml:space="preserve">: I have run a lot of trials, and the Q-Learning agent reaches the destination over 90% all the times, but I believe with uses of </w:t>
-      </w:r>
-      <w:r>
-        <w:rPr>
-          <w:rFonts w:ascii="Verdana" w:hAnsi="Verdana" w:cs="OpenSans"/>
-          <w:color w:val="3A3A3A"/>
-          <w:sz w:val="24"/>
-          <w:szCs w:val="24"/>
+        </w:rPr>
+        <w:t xml:space="preserve">It is common in the Q-Learning the initials values to be random, this strategy helps the agent to “explore” the </w:t>
+      </w:r>
+      <w:r>
+        <w:rPr>
+          <w:rFonts w:ascii="Verdana" w:hAnsi="Verdana" w:cs="OpenSans"/>
+          <w:color w:val="3A3A3A"/>
+          <w:sz w:val="24"/>
+          <w:szCs w:val="24"/>
+        </w:rPr>
+        <w:t>environment</w:t>
+      </w:r>
+      <w:r>
+        <w:rPr>
+          <w:rFonts w:ascii="Verdana" w:hAnsi="Verdana" w:cs="OpenSans"/>
+          <w:color w:val="3A3A3A"/>
+          <w:sz w:val="24"/>
+          <w:szCs w:val="24"/>
+        </w:rPr>
+        <w:t xml:space="preserve"> and avoid to pick up action with same initial value, but to do that in the smartcab I need to run all the states and all the actions and in my opinion it is not productive </w:t>
+      </w:r>
+      <w:r>
+        <w:rPr>
+          <w:rFonts w:ascii="Verdana" w:hAnsi="Verdana" w:cs="OpenSans"/>
+          <w:color w:val="3A3A3A"/>
+          <w:sz w:val="24"/>
+          <w:szCs w:val="24"/>
+        </w:rPr>
+        <w:t>for this kind of simulation</w:t>
+      </w:r>
+      <w:r>
+        <w:rPr>
+          <w:rFonts w:ascii="Verdana" w:hAnsi="Verdana" w:cs="OpenSans"/>
+          <w:color w:val="3A3A3A"/>
+          <w:sz w:val="24"/>
+          <w:szCs w:val="24"/>
+        </w:rPr>
+        <w:t>.</w:t>
+      </w:r>
+      <w:proofErr w:type="gramEnd"/>
+    </w:p>
+    <w:p>
+      <w:pPr>
+        <w:autoSpaceDE w:val="0"/>
+        <w:autoSpaceDN w:val="0"/>
+        <w:adjustRightInd w:val="0"/>
+        <w:spacing w:after="0"/>
+        <w:rPr>
+          <w:rFonts w:ascii="Verdana" w:hAnsi="Verdana" w:cs="OpenSans"/>
+          <w:color w:val="3A3A3A"/>
+          <w:sz w:val="24"/>
+          <w:szCs w:val="24"/>
+        </w:rPr>
+      </w:pPr>
+    </w:p>
+    <w:p>
+      <w:pPr>
+        <w:autoSpaceDE w:val="0"/>
+        <w:autoSpaceDN w:val="0"/>
+        <w:adjustRightInd w:val="0"/>
+        <w:spacing w:after="0"/>
+        <w:rPr>
+          <w:rFonts w:ascii="Verdana" w:hAnsi="Verdana" w:cs="OpenSans"/>
+          <w:color w:val="3A3A3A"/>
+          <w:sz w:val="24"/>
+          <w:szCs w:val="24"/>
+        </w:rPr>
+      </w:pPr>
+      <w:r>
+        <w:rPr>
+          <w:rFonts w:ascii="Verdana" w:hAnsi="Verdana" w:cs="OpenSans"/>
+          <w:color w:val="3A3A3A"/>
+          <w:sz w:val="24"/>
+          <w:szCs w:val="24"/>
+        </w:rPr>
+        <w:t>“</w:t>
+      </w:r>
+      <w:r>
+        <w:rPr>
+          <w:rFonts w:ascii="Arial" w:hAnsi="Arial" w:cs="Arial"/>
+          <w:color w:val="58646D"/>
+          <w:sz w:val="21"/>
+          <w:szCs w:val="21"/>
+          <w:shd w:val="clear" w:color="auto" w:fill="FFFFFF"/>
+        </w:rPr>
+        <w:t>What happens if the agent is navigating/learning from another location or in a state/country with another setting of traffic laws and regulations?</w:t>
+      </w:r>
+      <w:r>
+        <w:rPr>
+          <w:rFonts w:ascii="Verdana" w:hAnsi="Verdana" w:cs="OpenSans"/>
+          <w:color w:val="3A3A3A"/>
+          <w:sz w:val="24"/>
+          <w:szCs w:val="24"/>
+        </w:rPr>
+        <w:t>”</w:t>
+      </w:r>
+    </w:p>
+    <w:p>
+      <w:pPr>
+        <w:autoSpaceDE w:val="0"/>
+        <w:autoSpaceDN w:val="0"/>
+        <w:adjustRightInd w:val="0"/>
+        <w:spacing w:after="0"/>
+        <w:rPr>
+          <w:rFonts w:ascii="Verdana" w:hAnsi="Verdana" w:cs="OpenSans"/>
+          <w:color w:val="3A3A3A"/>
+          <w:sz w:val="24"/>
+          <w:szCs w:val="24"/>
+        </w:rPr>
+      </w:pPr>
+      <w:r>
+        <w:rPr>
+          <w:rFonts w:ascii="Verdana" w:hAnsi="Verdana" w:cs="OpenSans"/>
+          <w:color w:val="3A3A3A"/>
+          <w:sz w:val="24"/>
+          <w:szCs w:val="24"/>
+        </w:rPr>
+        <w:t xml:space="preserve">In reinforcement learning when the </w:t>
+      </w:r>
+      <w:r>
+        <w:rPr>
+          <w:rFonts w:ascii="Verdana" w:hAnsi="Verdana" w:cs="OpenSans"/>
+          <w:color w:val="3A3A3A"/>
+          <w:sz w:val="24"/>
+          <w:szCs w:val="24"/>
+        </w:rPr>
+        <w:t>environment</w:t>
+      </w:r>
+      <w:r>
+        <w:rPr>
+          <w:rFonts w:ascii="Verdana" w:hAnsi="Verdana" w:cs="OpenSans"/>
+          <w:color w:val="3A3A3A"/>
+          <w:sz w:val="24"/>
+          <w:szCs w:val="24"/>
+        </w:rPr>
+        <w:t xml:space="preserve"> change or the rules (law/regulations) changes is a problem, the agent need to learn again</w:t>
+      </w:r>
+      <w:r>
+        <w:rPr>
+          <w:rFonts w:ascii="Verdana" w:hAnsi="Verdana" w:cs="OpenSans"/>
+          <w:color w:val="3A3A3A"/>
+          <w:sz w:val="24"/>
+          <w:szCs w:val="24"/>
+        </w:rPr>
+        <w:t xml:space="preserve">, probably he will do a lot of things wrong and receive a lot of bad rewards and update the learn table to learn the news rules, but it takes time. </w:t>
+      </w:r>
+    </w:p>
+    <w:p>
+      <w:pPr>
+        <w:autoSpaceDE w:val="0"/>
+        <w:autoSpaceDN w:val="0"/>
+        <w:adjustRightInd w:val="0"/>
+        <w:spacing w:after="0"/>
+        <w:ind w:firstLine="0"/>
+        <w:rPr>
+          <w:rFonts w:ascii="Arial" w:hAnsi="Arial" w:cs="Arial"/>
+          <w:color w:val="58646D"/>
+          <w:sz w:val="21"/>
+          <w:szCs w:val="21"/>
+          <w:shd w:val="clear" w:color="auto" w:fill="FFFFFF"/>
+        </w:rPr>
+      </w:pPr>
+    </w:p>
+    <w:p>
+      <w:pPr>
+        <w:autoSpaceDE w:val="0"/>
+        <w:autoSpaceDN w:val="0"/>
+        <w:adjustRightInd w:val="0"/>
+        <w:spacing w:after="0"/>
+        <w:ind w:firstLine="0"/>
+        <w:rPr>
+          <w:rFonts w:ascii="Arial" w:hAnsi="Arial" w:cs="Arial"/>
+          <w:color w:val="58646D"/>
+          <w:sz w:val="21"/>
+          <w:szCs w:val="21"/>
+          <w:shd w:val="clear" w:color="auto" w:fill="FFFFFF"/>
+        </w:rPr>
+      </w:pPr>
+      <w:r>
+        <w:rPr>
+          <w:rFonts w:ascii="Arial" w:hAnsi="Arial" w:cs="Arial"/>
+          <w:color w:val="58646D"/>
+          <w:sz w:val="21"/>
+          <w:szCs w:val="21"/>
+          <w:shd w:val="clear" w:color="auto" w:fill="FFFFFF"/>
+        </w:rPr>
+        <w:t>“</w:t>
+      </w:r>
+      <w:r>
+        <w:rPr>
+          <w:rFonts w:ascii="Arial" w:hAnsi="Arial" w:cs="Arial"/>
+          <w:color w:val="58646D"/>
+          <w:sz w:val="21"/>
+          <w:szCs w:val="21"/>
+          <w:shd w:val="clear" w:color="auto" w:fill="FFFFFF"/>
+        </w:rPr>
+        <w:t>C</w:t>
+      </w:r>
+      <w:r>
+        <w:rPr>
+          <w:rFonts w:ascii="Arial" w:hAnsi="Arial" w:cs="Arial"/>
+          <w:color w:val="58646D"/>
+          <w:sz w:val="21"/>
+          <w:szCs w:val="21"/>
+          <w:shd w:val="clear" w:color="auto" w:fill="FFFFFF"/>
+        </w:rPr>
+        <w:t>hanges in behavior of your agent and how the Q-Learning algorithm affects this behavior</w:t>
+      </w:r>
+      <w:r>
+        <w:rPr>
+          <w:rFonts w:ascii="Arial" w:hAnsi="Arial" w:cs="Arial"/>
+          <w:color w:val="58646D"/>
+          <w:sz w:val="21"/>
+          <w:szCs w:val="21"/>
+          <w:shd w:val="clear" w:color="auto" w:fill="FFFFFF"/>
+        </w:rPr>
+        <w:t>”</w:t>
+      </w:r>
+    </w:p>
+    <w:p>
+      <w:pPr>
+        <w:autoSpaceDE w:val="0"/>
+        <w:autoSpaceDN w:val="0"/>
+        <w:adjustRightInd w:val="0"/>
+        <w:spacing w:after="0"/>
+        <w:ind w:firstLine="0"/>
+        <w:rPr>
+          <w:rFonts w:ascii="Arial" w:hAnsi="Arial" w:cs="Arial"/>
+          <w:color w:val="58646D"/>
+          <w:sz w:val="21"/>
+          <w:szCs w:val="21"/>
+          <w:shd w:val="clear" w:color="auto" w:fill="FFFFFF"/>
+        </w:rPr>
+      </w:pPr>
+    </w:p>
+    <w:p>
+      <w:pPr>
+        <w:autoSpaceDE w:val="0"/>
+        <w:autoSpaceDN w:val="0"/>
+        <w:adjustRightInd w:val="0"/>
+        <w:spacing w:after="0"/>
+        <w:ind w:firstLine="0"/>
+        <w:rPr>
+          <w:rFonts w:ascii="Arial" w:hAnsi="Arial" w:cs="Arial"/>
+          <w:color w:val="58646D"/>
+          <w:sz w:val="21"/>
+          <w:szCs w:val="21"/>
+          <w:shd w:val="clear" w:color="auto" w:fill="FFFFFF"/>
+        </w:rPr>
+      </w:pPr>
+      <w:r>
+        <w:rPr>
+          <w:rFonts w:ascii="Arial" w:hAnsi="Arial" w:cs="Arial"/>
+          <w:color w:val="58646D"/>
+          <w:sz w:val="21"/>
+          <w:szCs w:val="21"/>
+          <w:shd w:val="clear" w:color="auto" w:fill="FFFFFF"/>
+        </w:rPr>
+        <w:t xml:space="preserve">When the agent start, the actions are still random, because the Q-tables </w:t>
+      </w:r>
+      <w:proofErr w:type="gramStart"/>
+      <w:r>
+        <w:rPr>
+          <w:rFonts w:ascii="Arial" w:hAnsi="Arial" w:cs="Arial"/>
+          <w:color w:val="58646D"/>
+          <w:sz w:val="21"/>
+          <w:szCs w:val="21"/>
+          <w:shd w:val="clear" w:color="auto" w:fill="FFFFFF"/>
+        </w:rPr>
+        <w:t>is basically</w:t>
+      </w:r>
+      <w:proofErr w:type="gramEnd"/>
+      <w:r>
+        <w:rPr>
+          <w:rFonts w:ascii="Arial" w:hAnsi="Arial" w:cs="Arial"/>
+          <w:color w:val="58646D"/>
+          <w:sz w:val="21"/>
+          <w:szCs w:val="21"/>
+          <w:shd w:val="clear" w:color="auto" w:fill="FFFFFF"/>
+        </w:rPr>
+        <w:t xml:space="preserve"> a lot of number without significant values, the Q-table will be update solely with future rewards when the agent </w:t>
+      </w:r>
+      <w:proofErr w:type="spellStart"/>
+      <w:r>
+        <w:rPr>
+          <w:rFonts w:ascii="Arial" w:hAnsi="Arial" w:cs="Arial"/>
+          <w:color w:val="58646D"/>
+          <w:sz w:val="21"/>
+          <w:szCs w:val="21"/>
+          <w:shd w:val="clear" w:color="auto" w:fill="FFFFFF"/>
+        </w:rPr>
+        <w:t>reache</w:t>
+      </w:r>
+      <w:proofErr w:type="spellEnd"/>
+      <w:r>
+        <w:rPr>
+          <w:rFonts w:ascii="Arial" w:hAnsi="Arial" w:cs="Arial"/>
+          <w:color w:val="58646D"/>
+          <w:sz w:val="21"/>
+          <w:szCs w:val="21"/>
+          <w:shd w:val="clear" w:color="auto" w:fill="FFFFFF"/>
+        </w:rPr>
+        <w:t xml:space="preserve"> the </w:t>
+      </w:r>
+      <w:proofErr w:type="spellStart"/>
+      <w:r>
+        <w:rPr>
+          <w:rFonts w:ascii="Arial" w:hAnsi="Arial" w:cs="Arial"/>
+          <w:color w:val="58646D"/>
+          <w:sz w:val="21"/>
+          <w:szCs w:val="21"/>
+          <w:shd w:val="clear" w:color="auto" w:fill="FFFFFF"/>
+        </w:rPr>
+        <w:t>bojetive</w:t>
+      </w:r>
+      <w:proofErr w:type="spellEnd"/>
+      <w:r>
+        <w:rPr>
+          <w:rFonts w:ascii="Arial" w:hAnsi="Arial" w:cs="Arial"/>
+          <w:color w:val="58646D"/>
+          <w:sz w:val="21"/>
+          <w:szCs w:val="21"/>
+          <w:shd w:val="clear" w:color="auto" w:fill="FFFFFF"/>
+        </w:rPr>
+        <w:t xml:space="preserve">. Action </w:t>
+      </w:r>
+      <w:proofErr w:type="gramStart"/>
+      <w:r>
+        <w:rPr>
+          <w:rFonts w:ascii="Arial" w:hAnsi="Arial" w:cs="Arial"/>
+          <w:color w:val="58646D"/>
+          <w:sz w:val="21"/>
+          <w:szCs w:val="21"/>
+          <w:shd w:val="clear" w:color="auto" w:fill="FFFFFF"/>
+        </w:rPr>
+        <w:t>are chosen</w:t>
+      </w:r>
+      <w:proofErr w:type="gramEnd"/>
+      <w:r>
+        <w:rPr>
+          <w:rFonts w:ascii="Arial" w:hAnsi="Arial" w:cs="Arial"/>
+          <w:color w:val="58646D"/>
+          <w:sz w:val="21"/>
+          <w:szCs w:val="21"/>
+          <w:shd w:val="clear" w:color="auto" w:fill="FFFFFF"/>
+        </w:rPr>
+        <w:t xml:space="preserve"> in accordance with the maximum Q-value of the neighboring states.</w:t>
+      </w:r>
+    </w:p>
+    <w:p>
+      <w:pPr>
+        <w:autoSpaceDE w:val="0"/>
+        <w:autoSpaceDN w:val="0"/>
+        <w:adjustRightInd w:val="0"/>
+        <w:spacing w:after="0"/>
+        <w:ind w:firstLine="0"/>
+        <w:rPr>
+          <w:rFonts w:ascii="Arial" w:hAnsi="Arial" w:cs="Arial"/>
+          <w:color w:val="58646D"/>
+          <w:sz w:val="21"/>
+          <w:szCs w:val="21"/>
+          <w:shd w:val="clear" w:color="auto" w:fill="FFFFFF"/>
+          <w:lang w:val="pt-BR"/>
+        </w:rPr>
+      </w:pPr>
+      <w:r>
+        <w:rPr>
+          <w:rFonts w:ascii="Arial" w:hAnsi="Arial" w:cs="Arial"/>
+          <w:color w:val="58646D"/>
+          <w:sz w:val="21"/>
+          <w:szCs w:val="21"/>
+          <w:shd w:val="clear" w:color="auto" w:fill="FFFFFF"/>
+        </w:rPr>
+        <w:t>Take more than 20 runs to agent start to show something smart and the agent start to reach the objective more fr</w:t>
+      </w:r>
+      <w:r>
+        <w:rPr>
+          <w:rFonts w:ascii="Arial" w:hAnsi="Arial" w:cs="Arial"/>
+          <w:color w:val="58646D"/>
+          <w:sz w:val="21"/>
+          <w:szCs w:val="21"/>
+          <w:shd w:val="clear" w:color="auto" w:fill="FFFFFF"/>
+        </w:rPr>
+        <w:t xml:space="preserve">equently </w:t>
+      </w:r>
+      <w:proofErr w:type="spellStart"/>
+      <w:r>
+        <w:rPr>
+          <w:rFonts w:ascii="Arial" w:hAnsi="Arial" w:cs="Arial"/>
+          <w:color w:val="58646D"/>
+          <w:sz w:val="21"/>
+          <w:szCs w:val="21"/>
+          <w:shd w:val="clear" w:color="auto" w:fill="FFFFFF"/>
+        </w:rPr>
+        <w:t>tha</w:t>
+      </w:r>
+      <w:proofErr w:type="spellEnd"/>
+      <w:r>
+        <w:rPr>
+          <w:rFonts w:ascii="Arial" w:hAnsi="Arial" w:cs="Arial"/>
+          <w:color w:val="58646D"/>
+          <w:sz w:val="21"/>
+          <w:szCs w:val="21"/>
+          <w:shd w:val="clear" w:color="auto" w:fill="FFFFFF"/>
+        </w:rPr>
+        <w:t xml:space="preserve"> the random agent, but he still show problem with clockwise loops, about 50~60 runs the agent show a </w:t>
+      </w:r>
+      <w:proofErr w:type="spellStart"/>
+      <w:r>
+        <w:rPr>
+          <w:rFonts w:ascii="Arial" w:hAnsi="Arial" w:cs="Arial"/>
+          <w:color w:val="58646D"/>
+          <w:sz w:val="21"/>
+          <w:szCs w:val="21"/>
+          <w:shd w:val="clear" w:color="auto" w:fill="FFFFFF"/>
+        </w:rPr>
+        <w:t>descente</w:t>
+      </w:r>
+      <w:proofErr w:type="spellEnd"/>
+      <w:r>
+        <w:rPr>
+          <w:rFonts w:ascii="Arial" w:hAnsi="Arial" w:cs="Arial"/>
+          <w:color w:val="58646D"/>
+          <w:sz w:val="21"/>
+          <w:szCs w:val="21"/>
+          <w:shd w:val="clear" w:color="auto" w:fill="FFFFFF"/>
+        </w:rPr>
+        <w:t xml:space="preserve"> </w:t>
+      </w:r>
+      <w:proofErr w:type="spellStart"/>
+      <w:r>
+        <w:rPr>
+          <w:rFonts w:ascii="Arial" w:hAnsi="Arial" w:cs="Arial"/>
+          <w:color w:val="58646D"/>
+          <w:sz w:val="21"/>
+          <w:szCs w:val="21"/>
+          <w:shd w:val="clear" w:color="auto" w:fill="FFFFFF"/>
+        </w:rPr>
+        <w:t>aprendizado</w:t>
+      </w:r>
+      <w:proofErr w:type="spellEnd"/>
+      <w:r>
+        <w:rPr>
+          <w:rFonts w:ascii="Arial" w:hAnsi="Arial" w:cs="Arial"/>
+          <w:color w:val="58646D"/>
+          <w:sz w:val="21"/>
+          <w:szCs w:val="21"/>
+          <w:shd w:val="clear" w:color="auto" w:fill="FFFFFF"/>
+        </w:rPr>
+        <w:t xml:space="preserve">, </w:t>
+      </w:r>
+      <w:proofErr w:type="spellStart"/>
+      <w:r>
+        <w:rPr>
+          <w:rFonts w:ascii="Arial" w:hAnsi="Arial" w:cs="Arial"/>
+          <w:color w:val="58646D"/>
+          <w:sz w:val="21"/>
+          <w:szCs w:val="21"/>
+          <w:shd w:val="clear" w:color="auto" w:fill="FFFFFF"/>
+        </w:rPr>
+        <w:t>apesar</w:t>
+      </w:r>
+      <w:proofErr w:type="spellEnd"/>
+      <w:r>
+        <w:rPr>
+          <w:rFonts w:ascii="Arial" w:hAnsi="Arial" w:cs="Arial"/>
+          <w:color w:val="58646D"/>
+          <w:sz w:val="21"/>
+          <w:szCs w:val="21"/>
+          <w:shd w:val="clear" w:color="auto" w:fill="FFFFFF"/>
+        </w:rPr>
+        <w:t xml:space="preserve"> de </w:t>
+      </w:r>
+      <w:proofErr w:type="spellStart"/>
+      <w:r>
+        <w:rPr>
+          <w:rFonts w:ascii="Arial" w:hAnsi="Arial" w:cs="Arial"/>
+          <w:color w:val="58646D"/>
+          <w:sz w:val="21"/>
+          <w:szCs w:val="21"/>
+          <w:shd w:val="clear" w:color="auto" w:fill="FFFFFF"/>
+        </w:rPr>
+        <w:t>ainda</w:t>
+      </w:r>
+      <w:proofErr w:type="spellEnd"/>
+      <w:r>
+        <w:rPr>
+          <w:rFonts w:ascii="Arial" w:hAnsi="Arial" w:cs="Arial"/>
+          <w:color w:val="58646D"/>
+          <w:sz w:val="21"/>
+          <w:szCs w:val="21"/>
+          <w:shd w:val="clear" w:color="auto" w:fill="FFFFFF"/>
+        </w:rPr>
+        <w:t xml:space="preserve"> </w:t>
+      </w:r>
+      <w:proofErr w:type="spellStart"/>
+      <w:r>
+        <w:rPr>
+          <w:rFonts w:ascii="Arial" w:hAnsi="Arial" w:cs="Arial"/>
+          <w:color w:val="58646D"/>
+          <w:sz w:val="21"/>
+          <w:szCs w:val="21"/>
+          <w:shd w:val="clear" w:color="auto" w:fill="FFFFFF"/>
+        </w:rPr>
+        <w:t>escolher</w:t>
+      </w:r>
+      <w:proofErr w:type="spellEnd"/>
+      <w:r>
+        <w:rPr>
+          <w:rFonts w:ascii="Arial" w:hAnsi="Arial" w:cs="Arial"/>
+          <w:color w:val="58646D"/>
+          <w:sz w:val="21"/>
+          <w:szCs w:val="21"/>
+          <w:shd w:val="clear" w:color="auto" w:fill="FFFFFF"/>
+        </w:rPr>
+        <w:t xml:space="preserve"> </w:t>
+      </w:r>
+      <w:proofErr w:type="spellStart"/>
+      <w:r>
+        <w:rPr>
+          <w:rFonts w:ascii="Arial" w:hAnsi="Arial" w:cs="Arial"/>
+          <w:color w:val="58646D"/>
+          <w:sz w:val="21"/>
+          <w:szCs w:val="21"/>
+          <w:shd w:val="clear" w:color="auto" w:fill="FFFFFF"/>
+        </w:rPr>
+        <w:t>muitas</w:t>
+      </w:r>
+      <w:proofErr w:type="spellEnd"/>
+      <w:r>
+        <w:rPr>
+          <w:rFonts w:ascii="Arial" w:hAnsi="Arial" w:cs="Arial"/>
+          <w:color w:val="58646D"/>
+          <w:sz w:val="21"/>
+          <w:szCs w:val="21"/>
+          <w:shd w:val="clear" w:color="auto" w:fill="FFFFFF"/>
+        </w:rPr>
+        <w:t xml:space="preserve"> </w:t>
+      </w:r>
+      <w:proofErr w:type="spellStart"/>
+      <w:r>
+        <w:rPr>
+          <w:rFonts w:ascii="Arial" w:hAnsi="Arial" w:cs="Arial"/>
+          <w:color w:val="58646D"/>
+          <w:sz w:val="21"/>
+          <w:szCs w:val="21"/>
+          <w:shd w:val="clear" w:color="auto" w:fill="FFFFFF"/>
+        </w:rPr>
+        <w:t>vezes</w:t>
+      </w:r>
+      <w:proofErr w:type="spellEnd"/>
+      <w:r>
+        <w:rPr>
+          <w:rFonts w:ascii="Arial" w:hAnsi="Arial" w:cs="Arial"/>
+          <w:color w:val="58646D"/>
+          <w:sz w:val="21"/>
+          <w:szCs w:val="21"/>
+          <w:shd w:val="clear" w:color="auto" w:fill="FFFFFF"/>
+        </w:rPr>
+        <w:t xml:space="preserve"> </w:t>
+      </w:r>
+      <w:proofErr w:type="spellStart"/>
+      <w:r>
+        <w:rPr>
+          <w:rFonts w:ascii="Arial" w:hAnsi="Arial" w:cs="Arial"/>
+          <w:color w:val="58646D"/>
+          <w:sz w:val="21"/>
+          <w:szCs w:val="21"/>
+          <w:shd w:val="clear" w:color="auto" w:fill="FFFFFF"/>
+        </w:rPr>
+        <w:t>nenhum</w:t>
+      </w:r>
+      <w:proofErr w:type="spellEnd"/>
+      <w:r>
+        <w:rPr>
+          <w:rFonts w:ascii="Arial" w:hAnsi="Arial" w:cs="Arial"/>
+          <w:color w:val="58646D"/>
+          <w:sz w:val="21"/>
+          <w:szCs w:val="21"/>
+          <w:shd w:val="clear" w:color="auto" w:fill="FFFFFF"/>
+        </w:rPr>
+        <w:t xml:space="preserve"> </w:t>
+      </w:r>
+      <w:proofErr w:type="spellStart"/>
+      <w:r>
+        <w:rPr>
+          <w:rFonts w:ascii="Arial" w:hAnsi="Arial" w:cs="Arial"/>
+          <w:color w:val="58646D"/>
+          <w:sz w:val="21"/>
+          <w:szCs w:val="21"/>
+          <w:shd w:val="clear" w:color="auto" w:fill="FFFFFF"/>
+        </w:rPr>
+        <w:t>acao</w:t>
+      </w:r>
+      <w:proofErr w:type="spellEnd"/>
+      <w:r>
+        <w:rPr>
+          <w:rFonts w:ascii="Arial" w:hAnsi="Arial" w:cs="Arial"/>
+          <w:color w:val="58646D"/>
+          <w:sz w:val="21"/>
+          <w:szCs w:val="21"/>
+          <w:shd w:val="clear" w:color="auto" w:fill="FFFFFF"/>
+        </w:rPr>
+        <w:t xml:space="preserve">. </w:t>
+      </w:r>
+      <w:r>
+        <w:rPr>
+          <w:rFonts w:ascii="Arial" w:hAnsi="Arial" w:cs="Arial"/>
+          <w:color w:val="58646D"/>
+          <w:sz w:val="21"/>
+          <w:szCs w:val="21"/>
+          <w:shd w:val="clear" w:color="auto" w:fill="FFFFFF"/>
+          <w:lang w:val="pt-BR"/>
+        </w:rPr>
+        <w:t>Somente superior a 80 runs ele parece ter resultados inteligente e faz o esperado.</w:t>
+      </w:r>
+    </w:p>
+    <w:p>
+      <w:pPr>
+        <w:autoSpaceDE w:val="0"/>
+        <w:autoSpaceDN w:val="0"/>
+        <w:adjustRightInd w:val="0"/>
+        <w:spacing w:after="0"/>
+        <w:ind w:firstLine="0"/>
+        <w:rPr>
+          <w:rFonts w:ascii="Arial" w:hAnsi="Arial" w:cs="Arial"/>
+          <w:color w:val="58646D"/>
+          <w:sz w:val="21"/>
+          <w:szCs w:val="21"/>
+          <w:shd w:val="clear" w:color="auto" w:fill="FFFFFF"/>
+          <w:lang w:val="pt-BR"/>
+        </w:rPr>
+      </w:pPr>
+    </w:p>
+    <w:p>
+      <w:pPr>
+        <w:autoSpaceDE w:val="0"/>
+        <w:autoSpaceDN w:val="0"/>
+        <w:adjustRightInd w:val="0"/>
+        <w:spacing w:after="0"/>
+        <w:ind w:firstLine="0"/>
+        <w:rPr>
+          <w:rFonts w:ascii="Verdana" w:hAnsi="Verdana" w:cs="OpenSans"/>
+          <w:b/>
+          <w:color w:val="3A3A3A"/>
+          <w:sz w:val="24"/>
+          <w:szCs w:val="24"/>
+          <w:lang w:val="pt-BR"/>
+        </w:rPr>
+      </w:pPr>
+    </w:p>
+    <w:p>
+      <w:pPr>
+        <w:shd w:val="clear" w:color="auto" w:fill="FFFFFF"/>
+        <w:spacing w:line="300" w:lineRule="atLeast"/>
+        <w:ind w:firstLine="0"/>
+        <w:jc w:val="left"/>
+        <w:rPr>
+          <w:rFonts w:ascii="Arial" w:eastAsia="Times New Roman" w:hAnsi="Arial" w:cs="Arial"/>
+          <w:color w:val="58646D"/>
+          <w:sz w:val="21"/>
+          <w:szCs w:val="21"/>
+        </w:rPr>
+      </w:pPr>
+      <w:r>
+        <w:rPr>
+          <w:rFonts w:ascii="Arial" w:eastAsia="Times New Roman" w:hAnsi="Arial" w:cs="Arial"/>
+          <w:color w:val="58646D"/>
+          <w:sz w:val="21"/>
+          <w:szCs w:val="21"/>
+        </w:rPr>
+        <w:t xml:space="preserve">Great analysis on the improvements and behaviors of the agent. Please provide the different alpha and gamma values that </w:t>
+      </w:r>
+      <w:proofErr w:type="gramStart"/>
+      <w:r>
+        <w:rPr>
+          <w:rFonts w:ascii="Arial" w:eastAsia="Times New Roman" w:hAnsi="Arial" w:cs="Arial"/>
+          <w:color w:val="58646D"/>
+          <w:sz w:val="21"/>
+          <w:szCs w:val="21"/>
+        </w:rPr>
+        <w:t>were used</w:t>
+      </w:r>
+      <w:proofErr w:type="gramEnd"/>
+      <w:r>
+        <w:rPr>
+          <w:rFonts w:ascii="Arial" w:eastAsia="Times New Roman" w:hAnsi="Arial" w:cs="Arial"/>
+          <w:color w:val="58646D"/>
+          <w:sz w:val="21"/>
+          <w:szCs w:val="21"/>
+        </w:rPr>
+        <w:t xml:space="preserve"> to tune the model. </w:t>
+      </w:r>
+      <w:proofErr w:type="gramStart"/>
+      <w:r>
+        <w:rPr>
+          <w:rFonts w:ascii="Arial" w:eastAsia="Times New Roman" w:hAnsi="Arial" w:cs="Arial"/>
+          <w:color w:val="58646D"/>
+          <w:sz w:val="21"/>
+          <w:szCs w:val="21"/>
+        </w:rPr>
+        <w:t>Also</w:t>
+      </w:r>
+      <w:proofErr w:type="gramEnd"/>
+      <w:r>
+        <w:rPr>
+          <w:rFonts w:ascii="Arial" w:eastAsia="Times New Roman" w:hAnsi="Arial" w:cs="Arial"/>
+          <w:color w:val="58646D"/>
+          <w:sz w:val="21"/>
+          <w:szCs w:val="21"/>
+        </w:rPr>
+        <w:t xml:space="preserve"> please provide the success rate for them and the utility/rewards.</w:t>
+      </w:r>
+    </w:p>
+    <w:p>
+      <w:pPr>
+        <w:shd w:val="clear" w:color="auto" w:fill="FFFFFF"/>
+        <w:spacing w:after="0" w:line="300" w:lineRule="atLeast"/>
+        <w:ind w:firstLine="0"/>
+        <w:jc w:val="left"/>
+        <w:rPr>
+          <w:rFonts w:ascii="Arial" w:eastAsia="Times New Roman" w:hAnsi="Arial" w:cs="Arial"/>
+          <w:color w:val="58646D"/>
+          <w:sz w:val="21"/>
+          <w:szCs w:val="21"/>
+        </w:rPr>
+      </w:pPr>
+      <w:r>
+        <w:rPr>
+          <w:rFonts w:ascii="Arial" w:eastAsia="Times New Roman" w:hAnsi="Arial" w:cs="Arial"/>
+          <w:color w:val="58646D"/>
+          <w:sz w:val="21"/>
+          <w:szCs w:val="21"/>
         </w:rPr>
         <w:lastRenderedPageBreak/>
-        <w:t xml:space="preserve">heuristic </w:t>
-      </w:r>
-      <w:r>
-        <w:rPr>
-          <w:rFonts w:ascii="Verdana" w:hAnsi="Verdana" w:cs="OpenSans"/>
-          <w:color w:val="3A3A3A"/>
-          <w:sz w:val="24"/>
-          <w:szCs w:val="24"/>
-        </w:rPr>
-        <w:t>(I</w:t>
-      </w:r>
-      <w:r>
-        <w:rPr>
-          <w:rFonts w:ascii="Verdana" w:hAnsi="Verdana" w:cs="OpenSans"/>
-          <w:color w:val="3A3A3A"/>
-          <w:sz w:val="24"/>
-          <w:szCs w:val="24"/>
-        </w:rPr>
-        <w:t xml:space="preserve"> found several articles about it) it is possible to get a better results I just don´t d</w:t>
-      </w:r>
-      <w:r>
-        <w:rPr>
-          <w:rFonts w:ascii="Verdana" w:hAnsi="Verdana" w:cs="OpenSans"/>
-          <w:color w:val="3A3A3A"/>
-          <w:sz w:val="24"/>
-          <w:szCs w:val="24"/>
-        </w:rPr>
-        <w:t>id</w:t>
-      </w:r>
-      <w:r>
-        <w:rPr>
-          <w:rFonts w:ascii="Verdana" w:hAnsi="Verdana" w:cs="OpenSans"/>
-          <w:color w:val="3A3A3A"/>
-          <w:sz w:val="24"/>
-          <w:szCs w:val="24"/>
-        </w:rPr>
-        <w:t xml:space="preserve"> </w:t>
-      </w:r>
-      <w:r>
-        <w:rPr>
-          <w:rFonts w:ascii="Verdana" w:hAnsi="Verdana" w:cs="OpenSans"/>
-          <w:color w:val="3A3A3A"/>
-          <w:sz w:val="24"/>
-          <w:szCs w:val="24"/>
-        </w:rPr>
-        <w:t>that</w:t>
-      </w:r>
-      <w:r>
-        <w:rPr>
-          <w:rFonts w:ascii="Verdana" w:hAnsi="Verdana" w:cs="OpenSans"/>
-          <w:color w:val="3A3A3A"/>
-          <w:sz w:val="24"/>
-          <w:szCs w:val="24"/>
-        </w:rPr>
-        <w:t xml:space="preserve"> because in my opinion it is over the scope of this work</w:t>
-      </w:r>
-      <w:r>
-        <w:rPr>
-          <w:rFonts w:ascii="Verdana" w:hAnsi="Verdana" w:cs="OpenSans"/>
-          <w:color w:val="3A3A3A"/>
-          <w:sz w:val="24"/>
-          <w:szCs w:val="24"/>
-        </w:rPr>
-        <w:t xml:space="preserve"> and probably I need to change more than just </w:t>
-      </w:r>
-      <w:r>
-        <w:rPr>
-          <w:rFonts w:ascii="Verdana" w:hAnsi="Verdana" w:cs="OpenSans"/>
-          <w:i/>
-          <w:color w:val="3A3A3A"/>
-          <w:sz w:val="24"/>
-          <w:szCs w:val="24"/>
-        </w:rPr>
-        <w:t>agent.py</w:t>
-      </w:r>
-      <w:r>
-        <w:rPr>
-          <w:rFonts w:ascii="Verdana" w:hAnsi="Verdana" w:cs="OpenSans"/>
-          <w:color w:val="3A3A3A"/>
-          <w:sz w:val="24"/>
-          <w:szCs w:val="24"/>
-        </w:rPr>
-        <w:t xml:space="preserve">, but I will do by my own </w:t>
-      </w:r>
+        <w:t xml:space="preserve">I would recommend </w:t>
+      </w:r>
+      <w:proofErr w:type="gramStart"/>
+      <w:r>
+        <w:rPr>
+          <w:rFonts w:ascii="Arial" w:eastAsia="Times New Roman" w:hAnsi="Arial" w:cs="Arial"/>
+          <w:color w:val="58646D"/>
+          <w:sz w:val="21"/>
+          <w:szCs w:val="21"/>
+        </w:rPr>
+        <w:t>to use</w:t>
+      </w:r>
+      <w:proofErr w:type="gramEnd"/>
+      <w:r>
+        <w:rPr>
+          <w:rFonts w:ascii="Arial" w:eastAsia="Times New Roman" w:hAnsi="Arial" w:cs="Arial"/>
+          <w:color w:val="58646D"/>
+          <w:sz w:val="21"/>
+          <w:szCs w:val="21"/>
+        </w:rPr>
+        <w:t xml:space="preserve"> a table for this, as visuals are a great way to tell a story. It also makes stats easier to read!</w:t>
+      </w:r>
+    </w:p>
+    <w:p>
+      <w:pPr>
+        <w:autoSpaceDE w:val="0"/>
+        <w:autoSpaceDN w:val="0"/>
+        <w:adjustRightInd w:val="0"/>
+        <w:spacing w:after="0"/>
+        <w:rPr>
+          <w:rFonts w:ascii="Verdana" w:hAnsi="Verdana" w:cs="OpenSans"/>
+          <w:color w:val="3A3A3A"/>
+          <w:sz w:val="24"/>
+          <w:szCs w:val="24"/>
+          <w:lang w:val="pt-BR"/>
+        </w:rPr>
+      </w:pPr>
       <w:bookmarkStart w:id="0" w:name="_GoBack"/>
       <w:bookmarkEnd w:id="0"/>
-      <w:r>
-        <w:rPr>
-          <w:rFonts w:ascii="Verdana" w:hAnsi="Verdana" w:cs="OpenSans"/>
-          <w:color w:val="3A3A3A"/>
-          <w:sz w:val="24"/>
-          <w:szCs w:val="24"/>
-        </w:rPr>
-        <w:t>curiosity.</w:t>
+    </w:p>
+    <w:p>
+      <w:pPr>
+        <w:autoSpaceDE w:val="0"/>
+        <w:autoSpaceDN w:val="0"/>
+        <w:adjustRightInd w:val="0"/>
+        <w:spacing w:after="0"/>
+        <w:rPr>
+          <w:rFonts w:ascii="Verdana" w:hAnsi="Verdana" w:cs="OpenSans"/>
+          <w:color w:val="3A3A3A"/>
+          <w:sz w:val="24"/>
+          <w:szCs w:val="24"/>
+          <w:lang w:val="pt-BR"/>
+        </w:rPr>
+      </w:pPr>
+    </w:p>
+    <w:p>
+      <w:pPr>
+        <w:autoSpaceDE w:val="0"/>
+        <w:autoSpaceDN w:val="0"/>
+        <w:adjustRightInd w:val="0"/>
+        <w:spacing w:after="0"/>
+        <w:jc w:val="left"/>
+        <w:rPr>
+          <w:rFonts w:ascii="Verdana" w:hAnsi="Verdana" w:cs="OpenSans"/>
+          <w:b/>
+          <w:color w:val="3A3A3A"/>
+          <w:sz w:val="24"/>
+          <w:szCs w:val="24"/>
+        </w:rPr>
+      </w:pPr>
+      <w:r>
+        <w:rPr>
+          <w:rFonts w:ascii="Verdana" w:hAnsi="Verdana" w:cs="OpenSans"/>
+          <w:b/>
+          <w:color w:val="3A3A3A"/>
+          <w:sz w:val="24"/>
+          <w:szCs w:val="24"/>
+        </w:rPr>
+        <w:t xml:space="preserve">Q-Learning Agent </w:t>
+      </w:r>
+      <w:r>
+        <w:rPr>
+          <w:rFonts w:ascii="Verdana" w:hAnsi="Verdana" w:cs="OpenSans"/>
+          <w:b/>
+          <w:i/>
+          <w:color w:val="3A3A3A"/>
+          <w:sz w:val="24"/>
+          <w:szCs w:val="24"/>
+        </w:rPr>
+        <w:t>versus</w:t>
+      </w:r>
+      <w:r>
+        <w:rPr>
+          <w:rFonts w:ascii="Verdana" w:hAnsi="Verdana" w:cs="OpenSans"/>
+          <w:b/>
+          <w:color w:val="3A3A3A"/>
+          <w:sz w:val="24"/>
+          <w:szCs w:val="24"/>
+        </w:rPr>
+        <w:t xml:space="preserve"> </w:t>
+      </w:r>
+      <w:r>
+        <w:rPr>
+          <w:rFonts w:ascii="Verdana" w:hAnsi="Verdana" w:cs="OpenSans"/>
+          <w:b/>
+          <w:color w:val="3A3A3A"/>
+          <w:sz w:val="24"/>
+          <w:szCs w:val="24"/>
+        </w:rPr>
+        <w:t xml:space="preserve">Random Agent </w:t>
+      </w:r>
+      <w:r>
+        <w:rPr>
+          <w:rFonts w:ascii="Verdana" w:hAnsi="Verdana" w:cs="OpenSans"/>
+          <w:b/>
+          <w:i/>
+          <w:color w:val="3A3A3A"/>
+          <w:sz w:val="24"/>
+          <w:szCs w:val="24"/>
+        </w:rPr>
+        <w:t>versus</w:t>
+      </w:r>
+      <w:r>
+        <w:rPr>
+          <w:rFonts w:ascii="Verdana" w:hAnsi="Verdana" w:cs="OpenSans"/>
+          <w:b/>
+          <w:color w:val="3A3A3A"/>
+          <w:sz w:val="24"/>
+          <w:szCs w:val="24"/>
+        </w:rPr>
+        <w:t xml:space="preserve"> SARSA</w:t>
+      </w:r>
+    </w:p>
+    <w:p>
+      <w:pPr>
+        <w:autoSpaceDE w:val="0"/>
+        <w:autoSpaceDN w:val="0"/>
+        <w:adjustRightInd w:val="0"/>
+        <w:spacing w:after="0"/>
+        <w:rPr>
+          <w:rFonts w:ascii="Verdana" w:hAnsi="Verdana" w:cs="OpenSans"/>
+          <w:color w:val="3A3A3A"/>
+          <w:sz w:val="24"/>
+          <w:szCs w:val="24"/>
+        </w:rPr>
+      </w:pPr>
+    </w:p>
+    <w:p>
+      <w:pPr>
+        <w:autoSpaceDE w:val="0"/>
+        <w:autoSpaceDN w:val="0"/>
+        <w:adjustRightInd w:val="0"/>
+        <w:spacing w:after="0"/>
+        <w:rPr>
+          <w:rFonts w:ascii="Verdana" w:hAnsi="Verdana" w:cs="OpenSans"/>
+          <w:color w:val="3A3A3A"/>
+          <w:sz w:val="24"/>
+          <w:szCs w:val="24"/>
+        </w:rPr>
+      </w:pPr>
+      <w:r>
+        <w:rPr>
+          <w:rFonts w:ascii="Verdana" w:hAnsi="Verdana" w:cs="OpenSans"/>
+          <w:color w:val="3A3A3A"/>
+          <w:sz w:val="24"/>
+          <w:szCs w:val="24"/>
+        </w:rPr>
+        <w:t>When we compare the agents, we need to pay attention in two important aspects: Agent that got destination with less time, and agent to reach the destination with a cumulative positive reward, even with negative reward steps.</w:t>
+      </w:r>
+      <w:r>
+        <w:rPr>
+          <w:rFonts w:ascii="Verdana" w:hAnsi="Verdana" w:cs="OpenSans"/>
+          <w:color w:val="3A3A3A"/>
+          <w:sz w:val="24"/>
+          <w:szCs w:val="24"/>
+        </w:rPr>
+        <w:t xml:space="preserve"> </w:t>
+      </w:r>
+      <w:r>
+        <w:rPr>
+          <w:rFonts w:ascii="Verdana" w:hAnsi="Verdana" w:cs="OpenSans"/>
+          <w:color w:val="3A3A3A"/>
+          <w:sz w:val="24"/>
+          <w:szCs w:val="24"/>
+        </w:rPr>
+        <w:t xml:space="preserve">Just looking the files, we can see that the Q-Learning agent always reaches the destination with good accumulative reward and at most of the time with </w:t>
+      </w:r>
+      <w:r>
+        <w:rPr>
+          <w:rFonts w:ascii="Verdana" w:hAnsi="Verdana" w:cs="OpenSans"/>
+          <w:color w:val="3A3A3A"/>
+          <w:sz w:val="24"/>
+          <w:szCs w:val="24"/>
+        </w:rPr>
+        <w:t>few steps, this is happening because the agent learn an optimal policy, learning to take the right movers and smallest route.</w:t>
+      </w:r>
+    </w:p>
+    <w:p>
+      <w:pPr>
+        <w:autoSpaceDE w:val="0"/>
+        <w:autoSpaceDN w:val="0"/>
+        <w:adjustRightInd w:val="0"/>
+        <w:spacing w:after="0"/>
+        <w:rPr>
+          <w:rFonts w:ascii="Verdana" w:hAnsi="Verdana" w:cs="OpenSans"/>
+          <w:color w:val="3A3A3A"/>
+          <w:sz w:val="24"/>
+          <w:szCs w:val="24"/>
+        </w:rPr>
+      </w:pPr>
+      <w:r>
+        <w:rPr>
+          <w:rFonts w:ascii="Verdana" w:hAnsi="Verdana" w:cs="OpenSans"/>
+          <w:color w:val="3A3A3A"/>
+          <w:sz w:val="24"/>
+          <w:szCs w:val="24"/>
+        </w:rPr>
+        <w:t>I built a third algorithm to compare, the SARSA (</w:t>
+      </w:r>
+      <w:r>
+        <w:rPr>
+          <w:rFonts w:ascii="Verdana" w:hAnsi="Verdana" w:cs="Arial"/>
+          <w:bCs/>
+          <w:color w:val="252525"/>
+          <w:sz w:val="24"/>
+          <w:szCs w:val="24"/>
+          <w:shd w:val="clear" w:color="auto" w:fill="FFFFFF"/>
+        </w:rPr>
+        <w:t>State-Action-Reward-State-Action</w:t>
+      </w:r>
+      <w:r>
+        <w:rPr>
+          <w:rFonts w:ascii="Verdana" w:hAnsi="Verdana" w:cs="OpenSans"/>
+          <w:color w:val="3A3A3A"/>
+          <w:sz w:val="24"/>
+          <w:szCs w:val="24"/>
+        </w:rPr>
+        <w:t xml:space="preserve">) algorithm </w:t>
+      </w:r>
+    </w:p>
+    <w:p>
+      <w:pPr>
+        <w:autoSpaceDE w:val="0"/>
+        <w:autoSpaceDN w:val="0"/>
+        <w:adjustRightInd w:val="0"/>
+        <w:spacing w:after="0"/>
+        <w:rPr>
+          <w:rFonts w:ascii="Verdana" w:hAnsi="Verdana" w:cs="OpenSans"/>
+          <w:color w:val="3A3A3A"/>
+          <w:sz w:val="24"/>
+          <w:szCs w:val="24"/>
+        </w:rPr>
+      </w:pPr>
+    </w:p>
+    <w:p>
+      <w:pPr>
+        <w:autoSpaceDE w:val="0"/>
+        <w:autoSpaceDN w:val="0"/>
+        <w:adjustRightInd w:val="0"/>
+        <w:spacing w:after="0"/>
+        <w:rPr>
+          <w:rFonts w:ascii="Verdana" w:hAnsi="Verdana" w:cs="Arial"/>
+          <w:color w:val="252525"/>
+          <w:sz w:val="24"/>
+          <w:szCs w:val="24"/>
+          <w:shd w:val="clear" w:color="auto" w:fill="FFFFFF"/>
+        </w:rPr>
+      </w:pPr>
+      <w:proofErr w:type="gramStart"/>
+      <w:r>
+        <w:rPr>
+          <w:rFonts w:ascii="Verdana" w:hAnsi="Verdana" w:cs="Arial"/>
+          <w:color w:val="252525"/>
+          <w:sz w:val="24"/>
+          <w:szCs w:val="24"/>
+          <w:shd w:val="clear" w:color="auto" w:fill="FFFFFF"/>
+        </w:rPr>
+        <w:t>“</w:t>
+      </w:r>
+      <w:r>
+        <w:rPr>
+          <w:rFonts w:ascii="Verdana" w:hAnsi="Verdana" w:cs="Arial"/>
+          <w:i/>
+          <w:color w:val="252525"/>
+          <w:sz w:val="24"/>
+          <w:szCs w:val="24"/>
+          <w:shd w:val="clear" w:color="auto" w:fill="FFFFFF"/>
+        </w:rPr>
+        <w:t>This name simply reflects the fact that the main function for updating the Q-value depends on the current state of the agent "</w:t>
+      </w:r>
+      <w:r>
+        <w:rPr>
+          <w:rFonts w:ascii="Verdana" w:hAnsi="Verdana" w:cs="Arial"/>
+          <w:b/>
+          <w:bCs/>
+          <w:i/>
+          <w:color w:val="252525"/>
+          <w:sz w:val="24"/>
+          <w:szCs w:val="24"/>
+          <w:shd w:val="clear" w:color="auto" w:fill="FFFFFF"/>
+        </w:rPr>
+        <w:t>S</w:t>
+      </w:r>
+      <w:r>
+        <w:rPr>
+          <w:rFonts w:ascii="Verdana" w:hAnsi="Verdana" w:cs="Arial"/>
+          <w:i/>
+          <w:color w:val="252525"/>
+          <w:sz w:val="24"/>
+          <w:szCs w:val="24"/>
+          <w:shd w:val="clear" w:color="auto" w:fill="FFFFFF"/>
+          <w:vertAlign w:val="subscript"/>
+        </w:rPr>
+        <w:t>1</w:t>
+      </w:r>
+      <w:r>
+        <w:rPr>
+          <w:rFonts w:ascii="Verdana" w:hAnsi="Verdana" w:cs="Arial"/>
+          <w:i/>
+          <w:color w:val="252525"/>
+          <w:sz w:val="24"/>
+          <w:szCs w:val="24"/>
+          <w:shd w:val="clear" w:color="auto" w:fill="FFFFFF"/>
+        </w:rPr>
+        <w:t>", the action the agent chooses "</w:t>
+      </w:r>
+      <w:r>
+        <w:rPr>
+          <w:rFonts w:ascii="Verdana" w:hAnsi="Verdana" w:cs="Arial"/>
+          <w:b/>
+          <w:bCs/>
+          <w:i/>
+          <w:color w:val="252525"/>
+          <w:sz w:val="24"/>
+          <w:szCs w:val="24"/>
+          <w:shd w:val="clear" w:color="auto" w:fill="FFFFFF"/>
+        </w:rPr>
+        <w:t>A</w:t>
+      </w:r>
+      <w:r>
+        <w:rPr>
+          <w:rFonts w:ascii="Verdana" w:hAnsi="Verdana" w:cs="Arial"/>
+          <w:i/>
+          <w:color w:val="252525"/>
+          <w:sz w:val="24"/>
+          <w:szCs w:val="24"/>
+          <w:shd w:val="clear" w:color="auto" w:fill="FFFFFF"/>
+          <w:vertAlign w:val="subscript"/>
+        </w:rPr>
+        <w:t>1</w:t>
+      </w:r>
+      <w:r>
+        <w:rPr>
+          <w:rFonts w:ascii="Verdana" w:hAnsi="Verdana" w:cs="Arial"/>
+          <w:i/>
+          <w:color w:val="252525"/>
+          <w:sz w:val="24"/>
+          <w:szCs w:val="24"/>
+          <w:shd w:val="clear" w:color="auto" w:fill="FFFFFF"/>
+        </w:rPr>
+        <w:t>", the reward "</w:t>
+      </w:r>
+      <w:r>
+        <w:rPr>
+          <w:rFonts w:ascii="Verdana" w:hAnsi="Verdana" w:cs="Arial"/>
+          <w:b/>
+          <w:bCs/>
+          <w:i/>
+          <w:color w:val="252525"/>
+          <w:sz w:val="24"/>
+          <w:szCs w:val="24"/>
+          <w:shd w:val="clear" w:color="auto" w:fill="FFFFFF"/>
+        </w:rPr>
+        <w:t>R</w:t>
+      </w:r>
+      <w:r>
+        <w:rPr>
+          <w:rFonts w:ascii="Verdana" w:hAnsi="Verdana" w:cs="Arial"/>
+          <w:i/>
+          <w:color w:val="252525"/>
+          <w:sz w:val="24"/>
+          <w:szCs w:val="24"/>
+          <w:shd w:val="clear" w:color="auto" w:fill="FFFFFF"/>
+        </w:rPr>
+        <w:t>" the agent gets for choosing this action, the state "</w:t>
+      </w:r>
+      <w:r>
+        <w:rPr>
+          <w:rFonts w:ascii="Verdana" w:hAnsi="Verdana" w:cs="Arial"/>
+          <w:b/>
+          <w:bCs/>
+          <w:i/>
+          <w:color w:val="252525"/>
+          <w:sz w:val="24"/>
+          <w:szCs w:val="24"/>
+          <w:shd w:val="clear" w:color="auto" w:fill="FFFFFF"/>
+        </w:rPr>
+        <w:t>S</w:t>
+      </w:r>
+      <w:r>
+        <w:rPr>
+          <w:rFonts w:ascii="Verdana" w:hAnsi="Verdana" w:cs="Arial"/>
+          <w:i/>
+          <w:color w:val="252525"/>
+          <w:sz w:val="24"/>
+          <w:szCs w:val="24"/>
+          <w:shd w:val="clear" w:color="auto" w:fill="FFFFFF"/>
+          <w:vertAlign w:val="subscript"/>
+        </w:rPr>
+        <w:t>2</w:t>
+      </w:r>
+      <w:r>
+        <w:rPr>
+          <w:rFonts w:ascii="Verdana" w:hAnsi="Verdana" w:cs="Arial"/>
+          <w:i/>
+          <w:color w:val="252525"/>
+          <w:sz w:val="24"/>
+          <w:szCs w:val="24"/>
+          <w:shd w:val="clear" w:color="auto" w:fill="FFFFFF"/>
+        </w:rPr>
+        <w:t>" that the agent will now be in after taking that action, and finally the next action "</w:t>
+      </w:r>
+      <w:r>
+        <w:rPr>
+          <w:rFonts w:ascii="Verdana" w:hAnsi="Verdana" w:cs="Arial"/>
+          <w:b/>
+          <w:bCs/>
+          <w:i/>
+          <w:color w:val="252525"/>
+          <w:sz w:val="24"/>
+          <w:szCs w:val="24"/>
+          <w:shd w:val="clear" w:color="auto" w:fill="FFFFFF"/>
+        </w:rPr>
+        <w:t>A</w:t>
+      </w:r>
+      <w:r>
+        <w:rPr>
+          <w:rFonts w:ascii="Verdana" w:hAnsi="Verdana" w:cs="Arial"/>
+          <w:i/>
+          <w:color w:val="252525"/>
+          <w:sz w:val="24"/>
+          <w:szCs w:val="24"/>
+          <w:shd w:val="clear" w:color="auto" w:fill="FFFFFF"/>
+          <w:vertAlign w:val="subscript"/>
+        </w:rPr>
+        <w:t>2</w:t>
+      </w:r>
+      <w:r>
+        <w:rPr>
+          <w:rFonts w:ascii="Verdana" w:hAnsi="Verdana" w:cs="Arial"/>
+          <w:i/>
+          <w:color w:val="252525"/>
+          <w:sz w:val="24"/>
+          <w:szCs w:val="24"/>
+          <w:shd w:val="clear" w:color="auto" w:fill="FFFFFF"/>
+        </w:rPr>
+        <w:t>" the agent will choose in its new state.</w:t>
+      </w:r>
+      <w:proofErr w:type="gramEnd"/>
+      <w:r>
+        <w:rPr>
+          <w:rFonts w:ascii="Verdana" w:hAnsi="Verdana" w:cs="Arial"/>
+          <w:i/>
+          <w:color w:val="252525"/>
+          <w:sz w:val="24"/>
+          <w:szCs w:val="24"/>
+          <w:shd w:val="clear" w:color="auto" w:fill="FFFFFF"/>
+        </w:rPr>
+        <w:t xml:space="preserve"> Taking every letter in the quintuple (</w:t>
+      </w:r>
+      <w:proofErr w:type="spellStart"/>
+      <w:r>
+        <w:rPr>
+          <w:rFonts w:ascii="Verdana" w:hAnsi="Verdana" w:cs="Arial"/>
+          <w:i/>
+          <w:color w:val="252525"/>
+          <w:sz w:val="24"/>
+          <w:szCs w:val="24"/>
+          <w:shd w:val="clear" w:color="auto" w:fill="FFFFFF"/>
+        </w:rPr>
+        <w:t>s</w:t>
+      </w:r>
+      <w:r>
+        <w:rPr>
+          <w:rFonts w:ascii="Verdana" w:hAnsi="Verdana" w:cs="Arial"/>
+          <w:i/>
+          <w:color w:val="252525"/>
+          <w:sz w:val="24"/>
+          <w:szCs w:val="24"/>
+          <w:shd w:val="clear" w:color="auto" w:fill="FFFFFF"/>
+          <w:vertAlign w:val="subscript"/>
+        </w:rPr>
+        <w:t>t</w:t>
+      </w:r>
+      <w:proofErr w:type="spellEnd"/>
+      <w:r>
+        <w:rPr>
+          <w:rFonts w:ascii="Verdana" w:hAnsi="Verdana" w:cs="Arial"/>
+          <w:i/>
+          <w:color w:val="252525"/>
+          <w:sz w:val="24"/>
+          <w:szCs w:val="24"/>
+          <w:shd w:val="clear" w:color="auto" w:fill="FFFFFF"/>
+        </w:rPr>
+        <w:t>, a</w:t>
+      </w:r>
+      <w:r>
+        <w:rPr>
+          <w:rFonts w:ascii="Verdana" w:hAnsi="Verdana" w:cs="Arial"/>
+          <w:i/>
+          <w:color w:val="252525"/>
+          <w:sz w:val="24"/>
+          <w:szCs w:val="24"/>
+          <w:shd w:val="clear" w:color="auto" w:fill="FFFFFF"/>
+          <w:vertAlign w:val="subscript"/>
+        </w:rPr>
+        <w:t>t</w:t>
+      </w:r>
+      <w:r>
+        <w:rPr>
+          <w:rFonts w:ascii="Verdana" w:hAnsi="Verdana" w:cs="Arial"/>
+          <w:i/>
+          <w:color w:val="252525"/>
+          <w:sz w:val="24"/>
+          <w:szCs w:val="24"/>
+          <w:shd w:val="clear" w:color="auto" w:fill="FFFFFF"/>
+        </w:rPr>
+        <w:t xml:space="preserve">, </w:t>
+      </w:r>
+      <w:proofErr w:type="spellStart"/>
+      <w:proofErr w:type="gramStart"/>
+      <w:r>
+        <w:rPr>
+          <w:rFonts w:ascii="Verdana" w:hAnsi="Verdana" w:cs="Arial"/>
+          <w:i/>
+          <w:color w:val="252525"/>
+          <w:sz w:val="24"/>
+          <w:szCs w:val="24"/>
+          <w:shd w:val="clear" w:color="auto" w:fill="FFFFFF"/>
+        </w:rPr>
+        <w:t>r</w:t>
+      </w:r>
+      <w:r>
+        <w:rPr>
+          <w:rFonts w:ascii="Verdana" w:hAnsi="Verdana" w:cs="Arial"/>
+          <w:i/>
+          <w:color w:val="252525"/>
+          <w:sz w:val="24"/>
+          <w:szCs w:val="24"/>
+          <w:shd w:val="clear" w:color="auto" w:fill="FFFFFF"/>
+          <w:vertAlign w:val="subscript"/>
+        </w:rPr>
+        <w:t>t</w:t>
+      </w:r>
+      <w:proofErr w:type="spellEnd"/>
+      <w:proofErr w:type="gramEnd"/>
+      <w:r>
+        <w:rPr>
+          <w:rFonts w:ascii="Verdana" w:hAnsi="Verdana" w:cs="Arial"/>
+          <w:i/>
+          <w:color w:val="252525"/>
+          <w:sz w:val="24"/>
+          <w:szCs w:val="24"/>
+          <w:shd w:val="clear" w:color="auto" w:fill="FFFFFF"/>
+        </w:rPr>
+        <w:t>, s</w:t>
+      </w:r>
+      <w:r>
+        <w:rPr>
+          <w:rFonts w:ascii="Verdana" w:hAnsi="Verdana" w:cs="Arial"/>
+          <w:i/>
+          <w:color w:val="252525"/>
+          <w:sz w:val="24"/>
+          <w:szCs w:val="24"/>
+          <w:shd w:val="clear" w:color="auto" w:fill="FFFFFF"/>
+          <w:vertAlign w:val="subscript"/>
+        </w:rPr>
+        <w:t>t+1</w:t>
+      </w:r>
+      <w:r>
+        <w:rPr>
+          <w:rFonts w:ascii="Verdana" w:hAnsi="Verdana" w:cs="Arial"/>
+          <w:i/>
+          <w:color w:val="252525"/>
+          <w:sz w:val="24"/>
+          <w:szCs w:val="24"/>
+          <w:shd w:val="clear" w:color="auto" w:fill="FFFFFF"/>
+        </w:rPr>
+        <w:t>, a</w:t>
+      </w:r>
+      <w:r>
+        <w:rPr>
+          <w:rFonts w:ascii="Verdana" w:hAnsi="Verdana" w:cs="Arial"/>
+          <w:i/>
+          <w:color w:val="252525"/>
+          <w:sz w:val="24"/>
+          <w:szCs w:val="24"/>
+          <w:shd w:val="clear" w:color="auto" w:fill="FFFFFF"/>
+          <w:vertAlign w:val="subscript"/>
+        </w:rPr>
+        <w:t>t+1</w:t>
+      </w:r>
+      <w:r>
+        <w:rPr>
+          <w:rFonts w:ascii="Verdana" w:hAnsi="Verdana" w:cs="Arial"/>
+          <w:i/>
+          <w:color w:val="252525"/>
+          <w:sz w:val="24"/>
+          <w:szCs w:val="24"/>
+          <w:shd w:val="clear" w:color="auto" w:fill="FFFFFF"/>
+        </w:rPr>
+        <w:t>) yields the word</w:t>
+      </w:r>
+      <w:r>
+        <w:rPr>
+          <w:rStyle w:val="apple-converted-space"/>
+          <w:rFonts w:ascii="Verdana" w:hAnsi="Verdana" w:cs="Arial"/>
+          <w:i/>
+          <w:color w:val="252525"/>
+          <w:sz w:val="24"/>
+          <w:szCs w:val="24"/>
+          <w:shd w:val="clear" w:color="auto" w:fill="FFFFFF"/>
+        </w:rPr>
+        <w:t> </w:t>
+      </w:r>
+      <w:r>
+        <w:rPr>
+          <w:rFonts w:ascii="Verdana" w:hAnsi="Verdana" w:cs="Arial"/>
+          <w:i/>
+          <w:iCs/>
+          <w:color w:val="252525"/>
+          <w:sz w:val="24"/>
+          <w:szCs w:val="24"/>
+          <w:shd w:val="clear" w:color="auto" w:fill="FFFFFF"/>
+        </w:rPr>
+        <w:t>SARSA</w:t>
+      </w:r>
+      <w:r>
+        <w:rPr>
+          <w:rFonts w:ascii="Verdana" w:hAnsi="Verdana" w:cs="Arial"/>
+          <w:i/>
+          <w:color w:val="252525"/>
+          <w:sz w:val="24"/>
+          <w:szCs w:val="24"/>
+          <w:shd w:val="clear" w:color="auto" w:fill="FFFFFF"/>
+        </w:rPr>
+        <w:t xml:space="preserve"> </w:t>
+      </w:r>
+      <w:r>
+        <w:rPr>
+          <w:rFonts w:ascii="Verdana" w:hAnsi="Verdana" w:cs="Arial"/>
+          <w:color w:val="252525"/>
+          <w:sz w:val="24"/>
+          <w:szCs w:val="24"/>
+          <w:shd w:val="clear" w:color="auto" w:fill="FFFFFF"/>
+        </w:rPr>
+        <w:t>“Wikipedia</w:t>
+      </w:r>
+    </w:p>
+    <w:p>
+      <w:pPr>
+        <w:autoSpaceDE w:val="0"/>
+        <w:autoSpaceDN w:val="0"/>
+        <w:adjustRightInd w:val="0"/>
+        <w:spacing w:after="0"/>
+        <w:rPr>
+          <w:rFonts w:ascii="Verdana" w:hAnsi="Verdana" w:cs="Arial"/>
+          <w:color w:val="252525"/>
+          <w:sz w:val="24"/>
+          <w:szCs w:val="24"/>
+          <w:shd w:val="clear" w:color="auto" w:fill="FFFFFF"/>
+        </w:rPr>
+      </w:pPr>
+    </w:p>
+    <w:p>
+      <w:pPr>
+        <w:shd w:val="clear" w:color="auto" w:fill="FFFFFF"/>
+        <w:spacing w:after="0"/>
+        <w:rPr>
+          <w:rFonts w:ascii="Verdana" w:hAnsi="Verdana" w:cs="OpenSans"/>
+          <w:color w:val="3A3A3A"/>
+          <w:sz w:val="24"/>
+          <w:szCs w:val="24"/>
+        </w:rPr>
+      </w:pPr>
+      <w:r>
+        <w:rPr>
+          <w:rFonts w:ascii="Verdana" w:hAnsi="Verdana" w:cs="OpenSans"/>
+          <w:color w:val="3A3A3A"/>
+          <w:sz w:val="24"/>
+          <w:szCs w:val="24"/>
+        </w:rPr>
+        <w:t>The result with SARSA was worse, the cab reached the destination 83 times over the 100 runs (with Q-Learning was 93 and with random was 15)</w:t>
+      </w:r>
+      <w:r>
+        <w:rPr>
+          <w:rFonts w:ascii="Verdana" w:hAnsi="Verdana" w:cs="OpenSans"/>
+          <w:color w:val="3A3A3A"/>
+          <w:sz w:val="24"/>
+          <w:szCs w:val="24"/>
+        </w:rPr>
+        <w:t xml:space="preserve">. The different between these algorithms is because </w:t>
+      </w:r>
+      <w:proofErr w:type="spellStart"/>
+      <w:r>
+        <w:rPr>
+          <w:rFonts w:ascii="Verdana" w:hAnsi="Verdana" w:cs="OpenSans"/>
+          <w:color w:val="3A3A3A"/>
+          <w:sz w:val="24"/>
+          <w:szCs w:val="24"/>
+        </w:rPr>
+        <w:t>Sarsa</w:t>
+      </w:r>
+      <w:proofErr w:type="spellEnd"/>
+      <w:r>
+        <w:rPr>
+          <w:rFonts w:ascii="Verdana" w:hAnsi="Verdana" w:cs="OpenSans"/>
+          <w:color w:val="3A3A3A"/>
+          <w:sz w:val="24"/>
+          <w:szCs w:val="24"/>
+        </w:rPr>
+        <w:t xml:space="preserve"> learns the policy and sometimes takes </w:t>
+      </w:r>
+      <w:proofErr w:type="gramStart"/>
+      <w:r>
+        <w:rPr>
+          <w:rFonts w:ascii="Verdana" w:hAnsi="Verdana" w:cs="OpenSans"/>
+          <w:color w:val="3A3A3A"/>
+          <w:sz w:val="24"/>
+          <w:szCs w:val="24"/>
+        </w:rPr>
+        <w:t>an optimal actions</w:t>
+      </w:r>
+      <w:proofErr w:type="gramEnd"/>
+      <w:r>
+        <w:rPr>
+          <w:rFonts w:ascii="Verdana" w:hAnsi="Verdana" w:cs="OpenSans"/>
+          <w:color w:val="3A3A3A"/>
+          <w:sz w:val="24"/>
+          <w:szCs w:val="24"/>
+        </w:rPr>
+        <w:t xml:space="preserve"> and explores other actions, while Q-Learning takes optimal (estimated) action and learn about the policy that does not explore. </w:t>
+      </w:r>
+      <w:proofErr w:type="spellStart"/>
+      <w:r>
+        <w:rPr>
+          <w:rFonts w:ascii="Verdana" w:hAnsi="Verdana" w:cs="Arial"/>
+          <w:color w:val="222222"/>
+          <w:sz w:val="24"/>
+          <w:szCs w:val="24"/>
+          <w:shd w:val="clear" w:color="auto" w:fill="FFFFFF"/>
+        </w:rPr>
+        <w:t>Sarsa</w:t>
+      </w:r>
+      <w:proofErr w:type="spellEnd"/>
+      <w:r>
+        <w:rPr>
+          <w:rFonts w:ascii="Verdana" w:hAnsi="Verdana" w:cs="Arial"/>
+          <w:color w:val="222222"/>
+          <w:sz w:val="24"/>
+          <w:szCs w:val="24"/>
+          <w:shd w:val="clear" w:color="auto" w:fill="FFFFFF"/>
+        </w:rPr>
+        <w:t xml:space="preserve"> will learn to be careful in an environment where exploration is </w:t>
+      </w:r>
+      <w:r>
+        <w:rPr>
+          <w:rFonts w:ascii="Verdana" w:hAnsi="Verdana" w:cs="Arial"/>
+          <w:color w:val="222222"/>
+          <w:sz w:val="24"/>
+          <w:szCs w:val="24"/>
+          <w:shd w:val="clear" w:color="auto" w:fill="FFFFFF"/>
+        </w:rPr>
+        <w:lastRenderedPageBreak/>
+        <w:t>costly, Q-learning will not.</w:t>
+      </w:r>
+      <w:r>
+        <w:rPr>
+          <w:rFonts w:ascii="Verdana" w:hAnsi="Verdana" w:cs="Arial"/>
+          <w:color w:val="222222"/>
+          <w:sz w:val="24"/>
+          <w:szCs w:val="24"/>
+          <w:shd w:val="clear" w:color="auto" w:fill="FFFFFF"/>
+        </w:rPr>
+        <w:t xml:space="preserve"> T</w:t>
+      </w:r>
+      <w:r>
+        <w:rPr>
+          <w:rFonts w:ascii="Verdana" w:hAnsi="Verdana" w:cs="Arial"/>
+          <w:color w:val="222222"/>
+          <w:sz w:val="24"/>
+          <w:szCs w:val="24"/>
+          <w:shd w:val="clear" w:color="auto" w:fill="FFFFFF"/>
+        </w:rPr>
+        <w:t>hese differences</w:t>
+      </w:r>
+      <w:r>
+        <w:rPr>
+          <w:rFonts w:ascii="Verdana" w:hAnsi="Verdana" w:cs="Arial"/>
+          <w:color w:val="222222"/>
+          <w:sz w:val="24"/>
+          <w:szCs w:val="24"/>
+          <w:shd w:val="clear" w:color="auto" w:fill="FFFFFF"/>
+        </w:rPr>
+        <w:t xml:space="preserve"> made the Q-Learning have a better performance than SARSA in the CAB problem.</w:t>
+      </w:r>
+    </w:p>
+    <w:p>
+      <w:pPr>
+        <w:autoSpaceDE w:val="0"/>
+        <w:autoSpaceDN w:val="0"/>
+        <w:adjustRightInd w:val="0"/>
+        <w:spacing w:after="0"/>
+        <w:rPr>
+          <w:rFonts w:ascii="Verdana" w:hAnsi="Verdana" w:cs="OpenSans"/>
+          <w:color w:val="3A3A3A"/>
+          <w:sz w:val="24"/>
+          <w:szCs w:val="24"/>
+        </w:rPr>
+      </w:pPr>
+      <w:proofErr w:type="gramStart"/>
+      <w:r>
+        <w:rPr>
+          <w:rFonts w:ascii="Verdana" w:hAnsi="Verdana" w:cs="OpenSans"/>
+          <w:color w:val="3A3A3A"/>
+          <w:sz w:val="24"/>
+          <w:szCs w:val="24"/>
+          <w:u w:val="single"/>
+        </w:rPr>
+        <w:t>N</w:t>
+      </w:r>
+      <w:r>
+        <w:rPr>
+          <w:rFonts w:ascii="Verdana" w:hAnsi="Verdana" w:cs="OpenSans"/>
+          <w:color w:val="3A3A3A"/>
+          <w:sz w:val="24"/>
+          <w:szCs w:val="24"/>
+          <w:u w:val="single"/>
+        </w:rPr>
+        <w:t>ote</w:t>
+      </w:r>
+      <w:r>
+        <w:rPr>
+          <w:rFonts w:ascii="Verdana" w:hAnsi="Verdana" w:cs="OpenSans"/>
+          <w:color w:val="3A3A3A"/>
+          <w:sz w:val="24"/>
+          <w:szCs w:val="24"/>
+        </w:rPr>
+        <w:t xml:space="preserve">: I have run a lot of trials, and the Q-Learning agent reaches the destination over 90% all the times, but I believe with uses of heuristic </w:t>
+      </w:r>
+      <w:r>
+        <w:rPr>
+          <w:rFonts w:ascii="Verdana" w:hAnsi="Verdana" w:cs="OpenSans"/>
+          <w:color w:val="3A3A3A"/>
+          <w:sz w:val="24"/>
+          <w:szCs w:val="24"/>
+        </w:rPr>
+        <w:t>(I</w:t>
+      </w:r>
+      <w:r>
+        <w:rPr>
+          <w:rFonts w:ascii="Verdana" w:hAnsi="Verdana" w:cs="OpenSans"/>
+          <w:color w:val="3A3A3A"/>
+          <w:sz w:val="24"/>
+          <w:szCs w:val="24"/>
+        </w:rPr>
+        <w:t xml:space="preserve"> found several articles about it) it is possible to get a better results I just don´t d</w:t>
+      </w:r>
+      <w:r>
+        <w:rPr>
+          <w:rFonts w:ascii="Verdana" w:hAnsi="Verdana" w:cs="OpenSans"/>
+          <w:color w:val="3A3A3A"/>
+          <w:sz w:val="24"/>
+          <w:szCs w:val="24"/>
+        </w:rPr>
+        <w:t>id</w:t>
+      </w:r>
+      <w:r>
+        <w:rPr>
+          <w:rFonts w:ascii="Verdana" w:hAnsi="Verdana" w:cs="OpenSans"/>
+          <w:color w:val="3A3A3A"/>
+          <w:sz w:val="24"/>
+          <w:szCs w:val="24"/>
+        </w:rPr>
+        <w:t xml:space="preserve"> </w:t>
+      </w:r>
+      <w:r>
+        <w:rPr>
+          <w:rFonts w:ascii="Verdana" w:hAnsi="Verdana" w:cs="OpenSans"/>
+          <w:color w:val="3A3A3A"/>
+          <w:sz w:val="24"/>
+          <w:szCs w:val="24"/>
+        </w:rPr>
+        <w:t>that</w:t>
+      </w:r>
+      <w:r>
+        <w:rPr>
+          <w:rFonts w:ascii="Verdana" w:hAnsi="Verdana" w:cs="OpenSans"/>
+          <w:color w:val="3A3A3A"/>
+          <w:sz w:val="24"/>
+          <w:szCs w:val="24"/>
+        </w:rPr>
+        <w:t xml:space="preserve"> because in my opinion it is over the scope of this work</w:t>
+      </w:r>
+      <w:r>
+        <w:rPr>
+          <w:rFonts w:ascii="Verdana" w:hAnsi="Verdana" w:cs="OpenSans"/>
+          <w:color w:val="3A3A3A"/>
+          <w:sz w:val="24"/>
+          <w:szCs w:val="24"/>
+        </w:rPr>
+        <w:t xml:space="preserve"> and probably I need to change more than just </w:t>
+      </w:r>
+      <w:r>
+        <w:rPr>
+          <w:rFonts w:ascii="Verdana" w:hAnsi="Verdana" w:cs="OpenSans"/>
+          <w:i/>
+          <w:color w:val="3A3A3A"/>
+          <w:sz w:val="24"/>
+          <w:szCs w:val="24"/>
+        </w:rPr>
+        <w:t>agent.py</w:t>
+      </w:r>
+      <w:r>
+        <w:rPr>
+          <w:rFonts w:ascii="Verdana" w:hAnsi="Verdana" w:cs="OpenSans"/>
+          <w:color w:val="3A3A3A"/>
+          <w:sz w:val="24"/>
+          <w:szCs w:val="24"/>
+        </w:rPr>
+        <w:t>, but I will do by my own curiosity.</w:t>
       </w:r>
       <w:proofErr w:type="gramEnd"/>
     </w:p>
@@ -6525,7 +9368,7 @@
 </file>
 
 <file path=customXml/itemProps1.xml><?xml version="1.0" encoding="utf-8"?>
-<ds:datastoreItem xmlns:ds="http://schemas.openxmlformats.org/officeDocument/2006/customXml" ds:itemID="{4AB14444-F32D-448D-BC78-687484186D56}">
+<ds:datastoreItem xmlns:ds="http://schemas.openxmlformats.org/officeDocument/2006/customXml" ds:itemID="{0A5500D4-A646-450F-BB54-C500CE0DA3B0}">
   <ds:schemaRefs>
     <ds:schemaRef ds:uri="http://schemas.openxmlformats.org/officeDocument/2006/bibliography"/>
   </ds:schemaRefs>

--- a/TRAIN A SMARTCAB TO DRIVE.docx
+++ b/TRAIN A SMARTCAB TO DRIVE.docx
@@ -1,6 +1,6 @@
 
 <file path=word/document.xml><?xml version="1.0" encoding="utf-8"?>
-<w:document xmlns:wpc="http://schemas.microsoft.com/office/word/2010/wordprocessingCanvas" xmlns:mc="http://schemas.openxmlformats.org/markup-compatibility/2006" xmlns:o="urn:schemas-microsoft-com:office:office" xmlns:r="http://schemas.openxmlformats.org/officeDocument/2006/relationships" xmlns:m="http://schemas.openxmlformats.org/officeDocument/2006/math" xmlns:v="urn:schemas-microsoft-com:vml" xmlns:wp14="http://schemas.microsoft.com/office/word/2010/wordprocessingDrawing" xmlns:wp="http://schemas.openxmlformats.org/drawingml/2006/wordprocessingDrawing" xmlns:w10="urn:schemas-microsoft-com:office:word" xmlns:w="http://schemas.openxmlformats.org/wordprocessingml/2006/main" xmlns:w14="http://schemas.microsoft.com/office/word/2010/wordml" xmlns:w15="http://schemas.microsoft.com/office/word/2012/wordml" xmlns:wpg="http://schemas.microsoft.com/office/word/2010/wordprocessingGroup" xmlns:wpi="http://schemas.microsoft.com/office/word/2010/wordprocessingInk" xmlns:wne="http://schemas.microsoft.com/office/word/2006/wordml" xmlns:wps="http://schemas.microsoft.com/office/word/2010/wordprocessingShape" mc:Ignorable="w14 w15 wp14">
+<w:document xmlns:wpc="http://schemas.microsoft.com/office/word/2010/wordprocessingCanvas" xmlns:mo="http://schemas.microsoft.com/office/mac/office/2008/main" xmlns:mc="http://schemas.openxmlformats.org/markup-compatibility/2006" xmlns:mv="urn:schemas-microsoft-com:mac:vml" xmlns:o="urn:schemas-microsoft-com:office:office" xmlns:r="http://schemas.openxmlformats.org/officeDocument/2006/relationships" xmlns:m="http://schemas.openxmlformats.org/officeDocument/2006/math" xmlns:v="urn:schemas-microsoft-com:vml" xmlns:wp14="http://schemas.microsoft.com/office/word/2010/wordprocessingDrawing" xmlns:wp="http://schemas.openxmlformats.org/drawingml/2006/wordprocessingDrawing" xmlns:w10="urn:schemas-microsoft-com:office:word" xmlns:w="http://schemas.openxmlformats.org/wordprocessingml/2006/main" xmlns:w14="http://schemas.microsoft.com/office/word/2010/wordml" xmlns:w15="http://schemas.microsoft.com/office/word/2012/wordml" xmlns:wpg="http://schemas.microsoft.com/office/word/2010/wordprocessingGroup" xmlns:wpi="http://schemas.microsoft.com/office/word/2010/wordprocessingInk" xmlns:wne="http://schemas.microsoft.com/office/word/2006/wordml" xmlns:wps="http://schemas.microsoft.com/office/word/2010/wordprocessingShape" mc:Ignorable="w14 w15 wp14">
   <w:body>
     <w:p>
       <w:pPr>
@@ -90,10 +90,13 @@
           <w:szCs w:val="24"/>
           <w:lang w:eastAsia="pt-BR"/>
         </w:rPr>
-        <w:t xml:space="preserve">Assume that a higher-level planner assigns a route to the smartcab, splitting it into waypoints at each intersection. </w:t>
-      </w:r>
-      <w:proofErr w:type="gramStart"/>
-      <w:r>
+        <w:t>Assume that a higher-level planner assigns a route to the smartcab, splitting it into waypoints at each intersection. And time in this world is quantized. At any instant, the smartcab is at some intersection. Therefore, the next waypoint is always either one block straight ahead, one block left, one block right, one block back or exactly there (reached the destination).</w:t>
+      </w:r>
+    </w:p>
+    <w:p>
+      <w:pPr>
+        <w:shd w:val="clear" w:color="auto" w:fill="FFFFFF"/>
+        <w:spacing w:after="0"/>
         <w:rPr>
           <w:rFonts w:ascii="Verdana" w:eastAsia="Times New Roman" w:hAnsi="Verdana" w:cs="Times New Roman"/>
           <w:color w:val="303030"/>
@@ -101,9 +104,7 @@
           <w:szCs w:val="24"/>
           <w:lang w:eastAsia="pt-BR"/>
         </w:rPr>
-        <w:t>And</w:t>
-      </w:r>
-      <w:proofErr w:type="gramEnd"/>
+      </w:pPr>
       <w:r>
         <w:rPr>
           <w:rFonts w:ascii="Verdana" w:eastAsia="Times New Roman" w:hAnsi="Verdana" w:cs="Times New Roman"/>
@@ -112,7 +113,7 @@
           <w:szCs w:val="24"/>
           <w:lang w:eastAsia="pt-BR"/>
         </w:rPr>
-        <w:t xml:space="preserve"> time in this world is quantized. At any instant, the smartcab is at some intersection. Therefore, the next waypoint is always either one block straight ahead, one block left, one block right, one block back or exactly there (reached the destination).</w:t>
+        <w:t>The smartcab only has an egocentric view of the intersection it is currently at (sorry, no accurate GPS, no global location). It is able to sense whether the traffic light is green for its direction of movement (heading), and whether there is a car at the intersection on each of the incoming roadways (and which direction they are trying to go).</w:t>
       </w:r>
     </w:p>
     <w:p>
@@ -135,52 +136,7 @@
           <w:szCs w:val="24"/>
           <w:lang w:eastAsia="pt-BR"/>
         </w:rPr>
-        <w:t>The smartcab only has an egocentric view of the intersection it is currently at (sorry, no accurate GPS, no global location). It is able to sense whether the traffic light is green for its direction of movement (heading), and whether there is a car at the intersection on each of the incoming roadways (and which direction they are trying to go).</w:t>
-      </w:r>
-    </w:p>
-    <w:p>
-      <w:pPr>
-        <w:shd w:val="clear" w:color="auto" w:fill="FFFFFF"/>
-        <w:spacing w:after="0"/>
-        <w:rPr>
-          <w:rFonts w:ascii="Verdana" w:eastAsia="Times New Roman" w:hAnsi="Verdana" w:cs="Times New Roman"/>
-          <w:color w:val="303030"/>
-          <w:sz w:val="24"/>
-          <w:szCs w:val="24"/>
-          <w:lang w:eastAsia="pt-BR"/>
-        </w:rPr>
-      </w:pPr>
-      <w:r>
-        <w:rPr>
-          <w:rFonts w:ascii="Verdana" w:eastAsia="Times New Roman" w:hAnsi="Verdana" w:cs="Times New Roman"/>
-          <w:color w:val="303030"/>
-          <w:sz w:val="24"/>
-          <w:szCs w:val="24"/>
-          <w:lang w:eastAsia="pt-BR"/>
-        </w:rPr>
-        <w:t xml:space="preserve">In addition to this, each trip has an associated timer that counts down every time step. If the timer is at </w:t>
-      </w:r>
-      <w:proofErr w:type="gramStart"/>
-      <w:r>
-        <w:rPr>
-          <w:rFonts w:ascii="Verdana" w:eastAsia="Times New Roman" w:hAnsi="Verdana" w:cs="Times New Roman"/>
-          <w:color w:val="303030"/>
-          <w:sz w:val="24"/>
-          <w:szCs w:val="24"/>
-          <w:lang w:eastAsia="pt-BR"/>
-        </w:rPr>
-        <w:t>0</w:t>
-      </w:r>
-      <w:proofErr w:type="gramEnd"/>
-      <w:r>
-        <w:rPr>
-          <w:rFonts w:ascii="Verdana" w:eastAsia="Times New Roman" w:hAnsi="Verdana" w:cs="Times New Roman"/>
-          <w:color w:val="303030"/>
-          <w:sz w:val="24"/>
-          <w:szCs w:val="24"/>
-          <w:lang w:eastAsia="pt-BR"/>
-        </w:rPr>
-        <w:t xml:space="preserve"> and the destination has not been reached, the trip is over, and a new one may start.</w:t>
+        <w:t>In addition to this, each trip has an associated timer that counts down every time step. If the timer is at 0 and the destination has not been reached, the trip is over, and a new one may start.</w:t>
       </w:r>
     </w:p>
     <w:p>
@@ -212,7 +168,6 @@
           <w:lang w:eastAsia="pt-BR"/>
         </w:rPr>
       </w:pPr>
-      <w:proofErr w:type="gramStart"/>
       <w:r>
         <w:rPr>
           <w:rFonts w:ascii="Verdana" w:eastAsia="Times New Roman" w:hAnsi="Verdana" w:cs="Times New Roman"/>
@@ -236,7 +191,6 @@
         </w:rPr>
         <w:t>How to run the program</w:t>
       </w:r>
-      <w:proofErr w:type="gramEnd"/>
     </w:p>
     <w:p>
       <w:pPr>
@@ -297,7 +251,7 @@
       <w:hyperlink r:id="rId6" w:history="1">
         <w:r>
           <w:rPr>
-            <w:rStyle w:val="Hyperlink"/>
+            <w:rStyle w:val="Hiperlink"/>
             <w:rFonts w:ascii="Verdana" w:hAnsi="Verdana" w:cs="Times New Roman"/>
             <w:sz w:val="24"/>
             <w:szCs w:val="24"/>
@@ -385,7 +339,6 @@
           <w:szCs w:val="24"/>
         </w:rPr>
       </w:pPr>
-      <w:proofErr w:type="gramStart"/>
       <w:r>
         <w:rPr>
           <w:rFonts w:ascii="Verdana" w:hAnsi="Verdana" w:cs="Times New Roman"/>
@@ -395,7 +348,6 @@
         </w:rPr>
         <w:t>or</w:t>
       </w:r>
-      <w:proofErr w:type="gramEnd"/>
       <w:r>
         <w:rPr>
           <w:rFonts w:ascii="Verdana" w:hAnsi="Verdana" w:cs="Times New Roman"/>
@@ -477,33 +429,7 @@
           <w:lang w:eastAsia="pt-BR"/>
         </w:rPr>
         <w:lastRenderedPageBreak/>
-        <w:t xml:space="preserve">Task </w:t>
-      </w:r>
-      <w:proofErr w:type="gramStart"/>
-      <w:r>
-        <w:rPr>
-          <w:rFonts w:ascii="Verdana" w:eastAsia="Times New Roman" w:hAnsi="Verdana" w:cs="Times New Roman"/>
-          <w:b/>
-          <w:bCs/>
-          <w:color w:val="303030"/>
-          <w:sz w:val="28"/>
-          <w:szCs w:val="28"/>
-          <w:lang w:eastAsia="pt-BR"/>
-        </w:rPr>
-        <w:t>1</w:t>
-      </w:r>
-      <w:proofErr w:type="gramEnd"/>
-      <w:r>
-        <w:rPr>
-          <w:rFonts w:ascii="Verdana" w:eastAsia="Times New Roman" w:hAnsi="Verdana" w:cs="Times New Roman"/>
-          <w:b/>
-          <w:bCs/>
-          <w:color w:val="303030"/>
-          <w:sz w:val="28"/>
-          <w:szCs w:val="28"/>
-          <w:lang w:eastAsia="pt-BR"/>
-        </w:rPr>
-        <w:t xml:space="preserve"> - T</w:t>
+        <w:t>Task 1 - T</w:t>
       </w:r>
       <w:r>
         <w:rPr>
@@ -667,9 +593,8 @@
           <w:sz w:val="24"/>
           <w:szCs w:val="24"/>
         </w:rPr>
-        <w:t xml:space="preserve"> </w:t>
-      </w:r>
-      <w:proofErr w:type="gramStart"/>
+        <w:t xml:space="preserve"> is show</w:t>
+      </w:r>
       <w:r>
         <w:rPr>
           <w:rFonts w:ascii="Verdana" w:hAnsi="Verdana" w:cs="Helvetica"/>
@@ -677,18 +602,8 @@
           <w:sz w:val="24"/>
           <w:szCs w:val="24"/>
         </w:rPr>
-        <w:t>is show</w:t>
-      </w:r>
-      <w:r>
-        <w:rPr>
-          <w:rFonts w:ascii="Verdana" w:hAnsi="Verdana" w:cs="Helvetica"/>
-          <w:color w:val="3A3A3A"/>
-          <w:sz w:val="24"/>
-          <w:szCs w:val="24"/>
-        </w:rPr>
         <w:t>n</w:t>
       </w:r>
-      <w:proofErr w:type="gramEnd"/>
       <w:r>
         <w:rPr>
           <w:rFonts w:ascii="Verdana" w:hAnsi="Verdana" w:cs="Helvetica"/>
@@ -747,6 +662,7 @@
                 <w:lang w:eastAsia="pt-BR"/>
               </w:rPr>
             </w:pPr>
+            <w:proofErr w:type="spellStart"/>
             <w:r>
               <w:rPr>
                 <w:rFonts w:ascii="Courier New" w:eastAsia="Times New Roman" w:hAnsi="Courier New" w:cs="Courier New"/>
@@ -758,6 +674,7 @@
               </w:rPr>
               <w:t>Def</w:t>
             </w:r>
+            <w:proofErr w:type="spellEnd"/>
             <w:r>
               <w:rPr>
                 <w:rFonts w:ascii="Courier New" w:eastAsia="Times New Roman" w:hAnsi="Courier New" w:cs="Courier New"/>
@@ -1055,9 +972,8 @@
           <w:szCs w:val="24"/>
           <w:lang w:eastAsia="pt-BR"/>
         </w:rPr>
-        <w:t xml:space="preserve"> agent, I made it run through </w:t>
-      </w:r>
-      <w:proofErr w:type="gramStart"/>
+        <w:t xml:space="preserve"> agent, I made it run through a total of </w:t>
+      </w:r>
       <w:r>
         <w:rPr>
           <w:rFonts w:ascii="Verdana" w:hAnsi="Verdana" w:cs="Times New Roman"/>
@@ -1065,7 +981,7 @@
           <w:szCs w:val="24"/>
           <w:lang w:eastAsia="pt-BR"/>
         </w:rPr>
-        <w:t xml:space="preserve">a total of </w:t>
+        <w:t>1</w:t>
       </w:r>
       <w:r>
         <w:rPr>
@@ -1074,7 +990,7 @@
           <w:szCs w:val="24"/>
           <w:lang w:eastAsia="pt-BR"/>
         </w:rPr>
-        <w:t>1</w:t>
+        <w:t>0</w:t>
       </w:r>
       <w:r>
         <w:rPr>
@@ -1083,7 +999,7 @@
           <w:szCs w:val="24"/>
           <w:lang w:eastAsia="pt-BR"/>
         </w:rPr>
-        <w:t>0</w:t>
+        <w:t xml:space="preserve">0 trials to check how well it </w:t>
       </w:r>
       <w:r>
         <w:rPr>
@@ -1092,9 +1008,8 @@
           <w:szCs w:val="24"/>
           <w:lang w:eastAsia="pt-BR"/>
         </w:rPr>
-        <w:t>0</w:t>
-      </w:r>
-      <w:proofErr w:type="gramEnd"/>
+        <w:t>was</w:t>
+      </w:r>
       <w:r>
         <w:rPr>
           <w:rFonts w:ascii="Verdana" w:hAnsi="Verdana" w:cs="Times New Roman"/>
@@ -1102,7 +1017,7 @@
           <w:szCs w:val="24"/>
           <w:lang w:eastAsia="pt-BR"/>
         </w:rPr>
-        <w:t xml:space="preserve"> trials to check how well it </w:t>
+        <w:t>.</w:t>
       </w:r>
       <w:r>
         <w:rPr>
@@ -1111,8 +1026,19 @@
           <w:szCs w:val="24"/>
           <w:lang w:eastAsia="pt-BR"/>
         </w:rPr>
-        <w:t>was</w:t>
-      </w:r>
+        <w:t xml:space="preserve"> </w:t>
+      </w:r>
+    </w:p>
+    <w:p>
+      <w:pPr>
+        <w:spacing w:after="0"/>
+        <w:rPr>
+          <w:rFonts w:ascii="Verdana" w:hAnsi="Verdana" w:cs="Times New Roman"/>
+          <w:color w:val="3A3A3A"/>
+          <w:sz w:val="24"/>
+          <w:szCs w:val="24"/>
+        </w:rPr>
+      </w:pPr>
       <w:r>
         <w:rPr>
           <w:rFonts w:ascii="Verdana" w:hAnsi="Verdana" w:cs="Times New Roman"/>
@@ -1120,7 +1046,15 @@
           <w:szCs w:val="24"/>
           <w:lang w:eastAsia="pt-BR"/>
         </w:rPr>
-        <w:t>.</w:t>
+        <w:t xml:space="preserve">This basic </w:t>
+      </w:r>
+      <w:r>
+        <w:rPr>
+          <w:rFonts w:ascii="Verdana" w:hAnsi="Verdana" w:cs="Times New Roman"/>
+          <w:sz w:val="24"/>
+          <w:szCs w:val="24"/>
+        </w:rPr>
+        <w:t>agent</w:t>
       </w:r>
       <w:r>
         <w:rPr>
@@ -1129,151 +1063,130 @@
           <w:szCs w:val="24"/>
           <w:lang w:eastAsia="pt-BR"/>
         </w:rPr>
+        <w:t xml:space="preserve"> was implemented in the file </w:t>
+      </w:r>
+      <w:r>
+        <w:rPr>
+          <w:rFonts w:ascii="Verdana" w:hAnsi="Verdana" w:cs="Times New Roman"/>
+          <w:i/>
+          <w:color w:val="3A3A3A"/>
+          <w:sz w:val="24"/>
+          <w:szCs w:val="24"/>
+        </w:rPr>
+        <w:t>agent.py</w:t>
+      </w:r>
+      <w:r>
+        <w:rPr>
+          <w:rFonts w:ascii="Verdana" w:hAnsi="Verdana" w:cs="Times New Roman"/>
+          <w:color w:val="3A3A3A"/>
+          <w:sz w:val="24"/>
+          <w:szCs w:val="24"/>
+        </w:rPr>
+        <w:t>. I did</w:t>
+      </w:r>
+      <w:r>
+        <w:rPr>
+          <w:rFonts w:ascii="Verdana" w:hAnsi="Verdana" w:cs="Times New Roman"/>
+          <w:color w:val="3A3A3A"/>
+          <w:sz w:val="24"/>
+          <w:szCs w:val="24"/>
+        </w:rPr>
+        <w:t xml:space="preserve"> in the code</w:t>
+      </w:r>
+      <w:r>
+        <w:rPr>
+          <w:rFonts w:ascii="Verdana" w:hAnsi="Verdana" w:cs="Times New Roman"/>
+          <w:color w:val="3A3A3A"/>
+          <w:sz w:val="24"/>
+          <w:szCs w:val="24"/>
+        </w:rPr>
+        <w:t xml:space="preserve"> a switch </w:t>
+      </w:r>
+      <w:r>
+        <w:rPr>
+          <w:rFonts w:ascii="Verdana" w:hAnsi="Verdana" w:cs="Times New Roman"/>
+          <w:color w:val="3A3A3A"/>
+          <w:sz w:val="24"/>
+          <w:szCs w:val="24"/>
+        </w:rPr>
+        <w:t xml:space="preserve">(or variable) </w:t>
+      </w:r>
+      <w:r>
+        <w:rPr>
+          <w:rFonts w:ascii="Verdana" w:hAnsi="Verdana" w:cs="Times New Roman"/>
+          <w:color w:val="3A3A3A"/>
+          <w:sz w:val="24"/>
+          <w:szCs w:val="24"/>
+        </w:rPr>
+        <w:t xml:space="preserve">to change </w:t>
+      </w:r>
+      <w:r>
+        <w:rPr>
+          <w:rFonts w:ascii="Verdana" w:hAnsi="Verdana" w:cs="Times New Roman"/>
+          <w:color w:val="3A3A3A"/>
+          <w:sz w:val="24"/>
+          <w:szCs w:val="24"/>
+        </w:rPr>
+        <w:t>between</w:t>
+      </w:r>
+      <w:r>
+        <w:rPr>
+          <w:rFonts w:ascii="Verdana" w:hAnsi="Verdana" w:cs="Times New Roman"/>
+          <w:color w:val="3A3A3A"/>
+          <w:sz w:val="24"/>
+          <w:szCs w:val="24"/>
+        </w:rPr>
+        <w:t xml:space="preserve"> the random and learning agent, </w:t>
+      </w:r>
+      <w:r>
+        <w:rPr>
+          <w:rFonts w:ascii="Verdana" w:hAnsi="Verdana" w:cs="Times New Roman"/>
+          <w:color w:val="3A3A3A"/>
+          <w:sz w:val="24"/>
+          <w:szCs w:val="24"/>
+        </w:rPr>
+        <w:t xml:space="preserve">the </w:t>
+      </w:r>
+      <w:r>
+        <w:rPr>
+          <w:rFonts w:ascii="Verdana" w:hAnsi="Verdana" w:cs="Times New Roman"/>
+          <w:i/>
+          <w:sz w:val="24"/>
+          <w:szCs w:val="24"/>
+        </w:rPr>
+        <w:t>self.Learning</w:t>
+      </w:r>
+      <w:r>
+        <w:rPr>
+          <w:rFonts w:ascii="Verdana" w:hAnsi="Verdana" w:cs="Times New Roman"/>
+          <w:sz w:val="24"/>
+          <w:szCs w:val="24"/>
+        </w:rPr>
         <w:t xml:space="preserve"> </w:t>
       </w:r>
-    </w:p>
-    <w:p>
-      <w:pPr>
-        <w:spacing w:after="0"/>
-        <w:rPr>
-          <w:rFonts w:ascii="Verdana" w:hAnsi="Verdana" w:cs="Times New Roman"/>
-          <w:color w:val="3A3A3A"/>
-          <w:sz w:val="24"/>
-          <w:szCs w:val="24"/>
-        </w:rPr>
-      </w:pPr>
-      <w:r>
-        <w:rPr>
-          <w:rFonts w:ascii="Verdana" w:hAnsi="Verdana" w:cs="Times New Roman"/>
-          <w:sz w:val="24"/>
-          <w:szCs w:val="24"/>
-          <w:lang w:eastAsia="pt-BR"/>
-        </w:rPr>
-        <w:t xml:space="preserve">This basic </w:t>
-      </w:r>
-      <w:r>
-        <w:rPr>
-          <w:rFonts w:ascii="Verdana" w:hAnsi="Verdana" w:cs="Times New Roman"/>
-          <w:sz w:val="24"/>
-          <w:szCs w:val="24"/>
-        </w:rPr>
-        <w:t>agent</w:t>
-      </w:r>
-      <w:r>
-        <w:rPr>
-          <w:rFonts w:ascii="Verdana" w:hAnsi="Verdana" w:cs="Times New Roman"/>
-          <w:sz w:val="24"/>
-          <w:szCs w:val="24"/>
-          <w:lang w:eastAsia="pt-BR"/>
-        </w:rPr>
-        <w:t xml:space="preserve"> </w:t>
-      </w:r>
-      <w:proofErr w:type="gramStart"/>
-      <w:r>
-        <w:rPr>
-          <w:rFonts w:ascii="Verdana" w:hAnsi="Verdana" w:cs="Times New Roman"/>
-          <w:sz w:val="24"/>
-          <w:szCs w:val="24"/>
-          <w:lang w:eastAsia="pt-BR"/>
-        </w:rPr>
-        <w:t>was implemented</w:t>
-      </w:r>
-      <w:proofErr w:type="gramEnd"/>
-      <w:r>
-        <w:rPr>
-          <w:rFonts w:ascii="Verdana" w:hAnsi="Verdana" w:cs="Times New Roman"/>
-          <w:sz w:val="24"/>
-          <w:szCs w:val="24"/>
-          <w:lang w:eastAsia="pt-BR"/>
-        </w:rPr>
-        <w:t xml:space="preserve"> in the file </w:t>
-      </w:r>
-      <w:r>
-        <w:rPr>
-          <w:rFonts w:ascii="Verdana" w:hAnsi="Verdana" w:cs="Times New Roman"/>
-          <w:i/>
-          <w:color w:val="3A3A3A"/>
-          <w:sz w:val="24"/>
-          <w:szCs w:val="24"/>
-        </w:rPr>
-        <w:t>agent.py</w:t>
-      </w:r>
-      <w:r>
-        <w:rPr>
-          <w:rFonts w:ascii="Verdana" w:hAnsi="Verdana" w:cs="Times New Roman"/>
-          <w:color w:val="3A3A3A"/>
-          <w:sz w:val="24"/>
-          <w:szCs w:val="24"/>
-        </w:rPr>
-        <w:t>. I did</w:t>
-      </w:r>
-      <w:r>
-        <w:rPr>
-          <w:rFonts w:ascii="Verdana" w:hAnsi="Verdana" w:cs="Times New Roman"/>
-          <w:color w:val="3A3A3A"/>
-          <w:sz w:val="24"/>
-          <w:szCs w:val="24"/>
-        </w:rPr>
-        <w:t xml:space="preserve"> in the code</w:t>
-      </w:r>
-      <w:r>
-        <w:rPr>
-          <w:rFonts w:ascii="Verdana" w:hAnsi="Verdana" w:cs="Times New Roman"/>
-          <w:color w:val="3A3A3A"/>
-          <w:sz w:val="24"/>
-          <w:szCs w:val="24"/>
-        </w:rPr>
-        <w:t xml:space="preserve"> a switch </w:t>
-      </w:r>
-      <w:r>
-        <w:rPr>
-          <w:rFonts w:ascii="Verdana" w:hAnsi="Verdana" w:cs="Times New Roman"/>
-          <w:color w:val="3A3A3A"/>
-          <w:sz w:val="24"/>
-          <w:szCs w:val="24"/>
-        </w:rPr>
-        <w:t xml:space="preserve">(or variable) </w:t>
-      </w:r>
-      <w:r>
-        <w:rPr>
-          <w:rFonts w:ascii="Verdana" w:hAnsi="Verdana" w:cs="Times New Roman"/>
-          <w:color w:val="3A3A3A"/>
-          <w:sz w:val="24"/>
-          <w:szCs w:val="24"/>
-        </w:rPr>
-        <w:t xml:space="preserve">to change </w:t>
-      </w:r>
-      <w:r>
-        <w:rPr>
-          <w:rFonts w:ascii="Verdana" w:hAnsi="Verdana" w:cs="Times New Roman"/>
-          <w:color w:val="3A3A3A"/>
-          <w:sz w:val="24"/>
-          <w:szCs w:val="24"/>
-        </w:rPr>
-        <w:t>between</w:t>
-      </w:r>
-      <w:r>
-        <w:rPr>
-          <w:rFonts w:ascii="Verdana" w:hAnsi="Verdana" w:cs="Times New Roman"/>
-          <w:color w:val="3A3A3A"/>
-          <w:sz w:val="24"/>
-          <w:szCs w:val="24"/>
-        </w:rPr>
-        <w:t xml:space="preserve"> the random and learning agent, </w:t>
-      </w:r>
-      <w:r>
-        <w:rPr>
-          <w:rFonts w:ascii="Verdana" w:hAnsi="Verdana" w:cs="Times New Roman"/>
-          <w:color w:val="3A3A3A"/>
-          <w:sz w:val="24"/>
-          <w:szCs w:val="24"/>
-        </w:rPr>
-        <w:t xml:space="preserve">the </w:t>
-      </w:r>
-      <w:r>
-        <w:rPr>
-          <w:rFonts w:ascii="Verdana" w:hAnsi="Verdana" w:cs="Times New Roman"/>
-          <w:i/>
+      <w:r>
+        <w:rPr>
+          <w:rFonts w:ascii="Verdana" w:hAnsi="Verdana" w:cs="Times New Roman"/>
+          <w:color w:val="000000"/>
+          <w:sz w:val="24"/>
+          <w:szCs w:val="24"/>
+        </w:rPr>
+        <w:t>variable</w:t>
+      </w:r>
+      <w:r>
+        <w:rPr>
+          <w:rFonts w:ascii="Verdana" w:hAnsi="Verdana" w:cs="Times New Roman"/>
+          <w:color w:val="000000"/>
+          <w:sz w:val="24"/>
+          <w:szCs w:val="24"/>
+        </w:rPr>
+        <w:t xml:space="preserve"> is this switch. If the </w:t>
+      </w:r>
+      <w:r>
+        <w:rPr>
+          <w:rFonts w:ascii="Verdana" w:hAnsi="Verdana" w:cs="Times New Roman"/>
+          <w:i/>
+          <w:color w:val="000000"/>
           <w:sz w:val="24"/>
           <w:szCs w:val="24"/>
         </w:rPr>
@@ -1282,19 +1195,11 @@
       <w:r>
         <w:rPr>
           <w:rFonts w:ascii="Verdana" w:hAnsi="Verdana" w:cs="Times New Roman"/>
-          <w:sz w:val="24"/>
-          <w:szCs w:val="24"/>
-        </w:rPr>
-        <w:t xml:space="preserve"> </w:t>
-      </w:r>
-      <w:r>
-        <w:rPr>
-          <w:rFonts w:ascii="Verdana" w:hAnsi="Verdana" w:cs="Times New Roman"/>
           <w:color w:val="000000"/>
           <w:sz w:val="24"/>
           <w:szCs w:val="24"/>
         </w:rPr>
-        <w:t>variable</w:t>
+        <w:t xml:space="preserve"> is </w:t>
       </w:r>
       <w:r>
         <w:rPr>
@@ -1302,18 +1207,18 @@
           <w:color w:val="000000"/>
           <w:sz w:val="24"/>
           <w:szCs w:val="24"/>
-        </w:rPr>
-        <w:t xml:space="preserve"> is this switch. If the </w:t>
-      </w:r>
-      <w:r>
-        <w:rPr>
-          <w:rFonts w:ascii="Verdana" w:hAnsi="Verdana" w:cs="Times New Roman"/>
-          <w:i/>
+          <w:u w:val="single"/>
+        </w:rPr>
+        <w:t>False</w:t>
+      </w:r>
+      <w:r>
+        <w:rPr>
+          <w:rFonts w:ascii="Verdana" w:hAnsi="Verdana" w:cs="Times New Roman"/>
           <w:color w:val="000000"/>
           <w:sz w:val="24"/>
           <w:szCs w:val="24"/>
         </w:rPr>
-        <w:t>self.Learning</w:t>
+        <w:t>,</w:t>
       </w:r>
       <w:r>
         <w:rPr>
@@ -1322,55 +1227,7 @@
           <w:sz w:val="24"/>
           <w:szCs w:val="24"/>
         </w:rPr>
-        <w:t xml:space="preserve"> is </w:t>
-      </w:r>
-      <w:r>
-        <w:rPr>
-          <w:rFonts w:ascii="Verdana" w:hAnsi="Verdana" w:cs="Times New Roman"/>
-          <w:color w:val="000000"/>
-          <w:sz w:val="24"/>
-          <w:szCs w:val="24"/>
-          <w:u w:val="single"/>
-        </w:rPr>
-        <w:t>False</w:t>
-      </w:r>
-      <w:r>
-        <w:rPr>
-          <w:rFonts w:ascii="Verdana" w:hAnsi="Verdana" w:cs="Times New Roman"/>
-          <w:color w:val="000000"/>
-          <w:sz w:val="24"/>
-          <w:szCs w:val="24"/>
-        </w:rPr>
-        <w:t>,</w:t>
-      </w:r>
-      <w:r>
-        <w:rPr>
-          <w:rFonts w:ascii="Verdana" w:hAnsi="Verdana" w:cs="Times New Roman"/>
-          <w:color w:val="000000"/>
-          <w:sz w:val="24"/>
-          <w:szCs w:val="24"/>
-        </w:rPr>
-        <w:t xml:space="preserve"> the random agent will be active, and </w:t>
-      </w:r>
-      <w:proofErr w:type="spellStart"/>
-      <w:r>
-        <w:rPr>
-          <w:rFonts w:ascii="Verdana" w:hAnsi="Verdana" w:cs="Times New Roman"/>
-          <w:color w:val="000000"/>
-          <w:sz w:val="24"/>
-          <w:szCs w:val="24"/>
-        </w:rPr>
-        <w:t>if</w:t>
-      </w:r>
-      <w:proofErr w:type="spellEnd"/>
-      <w:r>
-        <w:rPr>
-          <w:rFonts w:ascii="Verdana" w:hAnsi="Verdana" w:cs="Times New Roman"/>
-          <w:color w:val="000000"/>
-          <w:sz w:val="24"/>
-          <w:szCs w:val="24"/>
-        </w:rPr>
-        <w:t xml:space="preserve"> is </w:t>
+        <w:t xml:space="preserve"> the random agent will be active, and if is </w:t>
       </w:r>
       <w:r>
         <w:rPr>
@@ -1654,23 +1511,13 @@
           <w:szCs w:val="24"/>
         </w:rPr>
       </w:pPr>
-      <w:proofErr w:type="gramStart"/>
-      <w:r>
-        <w:rPr>
-          <w:rFonts w:ascii="Verdana" w:hAnsi="Verdana" w:cs="Times New Roman"/>
-          <w:sz w:val="24"/>
-          <w:szCs w:val="24"/>
-        </w:rPr>
-        <w:t>does</w:t>
-      </w:r>
-      <w:proofErr w:type="gramEnd"/>
-      <w:r>
-        <w:rPr>
-          <w:rFonts w:ascii="Verdana" w:hAnsi="Verdana" w:cs="Times New Roman"/>
-          <w:sz w:val="24"/>
-          <w:szCs w:val="24"/>
-        </w:rPr>
-        <w:t xml:space="preserve"> not fails, he</w:t>
+      <w:r>
+        <w:rPr>
+          <w:rFonts w:ascii="Verdana" w:hAnsi="Verdana" w:cs="Times New Roman"/>
+          <w:sz w:val="24"/>
+          <w:szCs w:val="24"/>
+        </w:rPr>
+        <w:t>does not fails, he</w:t>
       </w:r>
       <w:r>
         <w:rPr>
@@ -2146,7 +1993,179 @@
           <w:szCs w:val="24"/>
           <w:lang w:val="en-US"/>
         </w:rPr>
-        <w:t xml:space="preserve">the agent senses the current </w:t>
+        <w:t>the agent senses the current state s of the environment, and</w:t>
+      </w:r>
+      <w:r>
+        <w:rPr>
+          <w:rFonts w:ascii="Verdana" w:hAnsi="Verdana" w:cs="Times New Roman"/>
+          <w:i/>
+          <w:sz w:val="24"/>
+          <w:szCs w:val="24"/>
+          <w:lang w:val="en-US"/>
+        </w:rPr>
+        <w:t xml:space="preserve"> </w:t>
+      </w:r>
+      <w:r>
+        <w:rPr>
+          <w:rFonts w:ascii="Verdana" w:hAnsi="Verdana" w:cs="Times New Roman"/>
+          <w:i/>
+          <w:sz w:val="24"/>
+          <w:szCs w:val="24"/>
+          <w:lang w:val="en-US"/>
+        </w:rPr>
+        <w:t xml:space="preserve">chooses an action a to perform. The action </w:t>
+      </w:r>
+      <w:proofErr w:type="gramStart"/>
+      <w:r>
+        <w:rPr>
+          <w:rFonts w:ascii="Verdana" w:hAnsi="Verdana" w:cs="Times New Roman"/>
+          <w:i/>
+          <w:sz w:val="24"/>
+          <w:szCs w:val="24"/>
+          <w:lang w:val="en-US"/>
+        </w:rPr>
+        <w:t>a</w:t>
+      </w:r>
+      <w:proofErr w:type="gramEnd"/>
+      <w:r>
+        <w:rPr>
+          <w:rFonts w:ascii="Verdana" w:hAnsi="Verdana" w:cs="Times New Roman"/>
+          <w:i/>
+          <w:sz w:val="24"/>
+          <w:szCs w:val="24"/>
+          <w:lang w:val="en-US"/>
+        </w:rPr>
+        <w:t xml:space="preserve"> alters the state</w:t>
+      </w:r>
+      <w:r>
+        <w:rPr>
+          <w:rFonts w:ascii="Verdana" w:hAnsi="Verdana" w:cs="Times New Roman"/>
+          <w:i/>
+          <w:sz w:val="24"/>
+          <w:szCs w:val="24"/>
+          <w:lang w:val="en-US"/>
+        </w:rPr>
+        <w:t xml:space="preserve"> </w:t>
+      </w:r>
+      <w:r>
+        <w:rPr>
+          <w:rFonts w:ascii="Verdana" w:hAnsi="Verdana" w:cs="Times New Roman"/>
+          <w:i/>
+          <w:sz w:val="24"/>
+          <w:szCs w:val="24"/>
+          <w:lang w:val="en-US"/>
+        </w:rPr>
+        <w:t>s of the environment, and a scalar reinforcement signal r (a</w:t>
+      </w:r>
+      <w:r>
+        <w:rPr>
+          <w:rFonts w:ascii="Verdana" w:hAnsi="Verdana" w:cs="Times New Roman"/>
+          <w:i/>
+          <w:sz w:val="24"/>
+          <w:szCs w:val="24"/>
+          <w:lang w:val="en-US"/>
+        </w:rPr>
+        <w:t xml:space="preserve"> </w:t>
+      </w:r>
+      <w:r>
+        <w:rPr>
+          <w:rFonts w:ascii="Verdana" w:hAnsi="Verdana" w:cs="Times New Roman"/>
+          <w:i/>
+          <w:sz w:val="24"/>
+          <w:szCs w:val="24"/>
+          <w:lang w:val="en-US"/>
+        </w:rPr>
+        <w:t>reward or penalty) is provided to the agent to indicate the</w:t>
+      </w:r>
+      <w:r>
+        <w:rPr>
+          <w:rFonts w:ascii="Verdana" w:hAnsi="Verdana" w:cs="Times New Roman"/>
+          <w:i/>
+          <w:sz w:val="24"/>
+          <w:szCs w:val="24"/>
+          <w:lang w:val="en-US"/>
+        </w:rPr>
+        <w:t xml:space="preserve"> </w:t>
+      </w:r>
+      <w:r>
+        <w:rPr>
+          <w:rFonts w:ascii="Verdana" w:hAnsi="Verdana" w:cs="Times New Roman"/>
+          <w:i/>
+          <w:sz w:val="24"/>
+          <w:szCs w:val="24"/>
+          <w:lang w:val="en-US"/>
+        </w:rPr>
+        <w:t>desirability of performing the chosen action a when in the</w:t>
+      </w:r>
+      <w:r>
+        <w:rPr>
+          <w:rFonts w:ascii="Verdana" w:hAnsi="Verdana" w:cs="Times New Roman"/>
+          <w:i/>
+          <w:sz w:val="24"/>
+          <w:szCs w:val="24"/>
+          <w:lang w:val="en-US"/>
+        </w:rPr>
+        <w:t xml:space="preserve"> </w:t>
+      </w:r>
+      <w:r>
+        <w:rPr>
+          <w:rFonts w:ascii="Verdana" w:hAnsi="Verdana" w:cs="Times New Roman"/>
+          <w:i/>
+          <w:sz w:val="24"/>
+          <w:szCs w:val="24"/>
+          <w:lang w:val="en-US"/>
+        </w:rPr>
+        <w:t>observed state s, leading to the resulting state s</w:t>
+      </w:r>
+      <w:r>
+        <w:rPr>
+          <w:rFonts w:ascii="Verdana" w:hAnsi="Verdana" w:cs="Times New Roman"/>
+          <w:i/>
+          <w:sz w:val="24"/>
+          <w:szCs w:val="24"/>
+          <w:lang w:val="en-US"/>
+        </w:rPr>
+        <w:t>´</w:t>
+      </w:r>
+      <w:r>
+        <w:rPr>
+          <w:rFonts w:ascii="Verdana" w:hAnsi="Verdana" w:cs="Times New Roman"/>
+          <w:i/>
+          <w:sz w:val="24"/>
+          <w:szCs w:val="24"/>
+          <w:lang w:val="en-US"/>
+        </w:rPr>
+        <w:t>.</w:t>
+      </w:r>
+      <w:r>
+        <w:rPr>
+          <w:rFonts w:ascii="Verdana" w:hAnsi="Verdana" w:cs="Times New Roman"/>
+          <w:i/>
+          <w:sz w:val="24"/>
+          <w:szCs w:val="24"/>
+          <w:lang w:val="en-US"/>
+        </w:rPr>
+        <w:t xml:space="preserve"> </w:t>
+      </w:r>
+      <w:r>
+        <w:rPr>
+          <w:rFonts w:ascii="Verdana" w:hAnsi="Verdana" w:cs="Times New Roman"/>
+          <w:i/>
+          <w:sz w:val="24"/>
+          <w:szCs w:val="24"/>
+          <w:lang w:val="en-US"/>
+        </w:rPr>
+        <w:t>The goal of the agent</w:t>
+      </w:r>
+      <w:r>
+        <w:rPr>
+          <w:rFonts w:ascii="Verdana" w:hAnsi="Verdana" w:cs="Times New Roman"/>
+          <w:i/>
+          <w:sz w:val="24"/>
+          <w:szCs w:val="24"/>
+          <w:lang w:val="en-US"/>
+        </w:rPr>
+        <w:t xml:space="preserve"> in a RL problem is to learn </w:t>
       </w:r>
       <w:proofErr w:type="spellStart"/>
       <w:r>
@@ -2157,283 +2176,9 @@
           <w:szCs w:val="24"/>
           <w:lang w:val="en-US"/>
         </w:rPr>
-        <w:t>state s</w:t>
+        <w:t>na</w:t>
       </w:r>
       <w:proofErr w:type="spellEnd"/>
-      <w:r>
-        <w:rPr>
-          <w:rFonts w:ascii="Verdana" w:hAnsi="Verdana" w:cs="Times New Roman"/>
-          <w:i/>
-          <w:sz w:val="24"/>
-          <w:szCs w:val="24"/>
-          <w:lang w:val="en-US"/>
-        </w:rPr>
-        <w:t xml:space="preserve"> of the environment, and</w:t>
-      </w:r>
-      <w:r>
-        <w:rPr>
-          <w:rFonts w:ascii="Verdana" w:hAnsi="Verdana" w:cs="Times New Roman"/>
-          <w:i/>
-          <w:sz w:val="24"/>
-          <w:szCs w:val="24"/>
-          <w:lang w:val="en-US"/>
-        </w:rPr>
-        <w:t xml:space="preserve"> </w:t>
-      </w:r>
-      <w:r>
-        <w:rPr>
-          <w:rFonts w:ascii="Verdana" w:hAnsi="Verdana" w:cs="Times New Roman"/>
-          <w:i/>
-          <w:sz w:val="24"/>
-          <w:szCs w:val="24"/>
-          <w:lang w:val="en-US"/>
-        </w:rPr>
-        <w:t xml:space="preserve">chooses an action </w:t>
-      </w:r>
-      <w:proofErr w:type="gramStart"/>
-      <w:r>
-        <w:rPr>
-          <w:rFonts w:ascii="Verdana" w:hAnsi="Verdana" w:cs="Times New Roman"/>
-          <w:i/>
-          <w:sz w:val="24"/>
-          <w:szCs w:val="24"/>
-          <w:lang w:val="en-US"/>
-        </w:rPr>
-        <w:t>a to</w:t>
-      </w:r>
-      <w:proofErr w:type="gramEnd"/>
-      <w:r>
-        <w:rPr>
-          <w:rFonts w:ascii="Verdana" w:hAnsi="Verdana" w:cs="Times New Roman"/>
-          <w:i/>
-          <w:sz w:val="24"/>
-          <w:szCs w:val="24"/>
-          <w:lang w:val="en-US"/>
-        </w:rPr>
-        <w:t xml:space="preserve"> perform. The action </w:t>
-      </w:r>
-      <w:proofErr w:type="gramStart"/>
-      <w:r>
-        <w:rPr>
-          <w:rFonts w:ascii="Verdana" w:hAnsi="Verdana" w:cs="Times New Roman"/>
-          <w:i/>
-          <w:sz w:val="24"/>
-          <w:szCs w:val="24"/>
-          <w:lang w:val="en-US"/>
-        </w:rPr>
-        <w:t>a alters</w:t>
-      </w:r>
-      <w:proofErr w:type="gramEnd"/>
-      <w:r>
-        <w:rPr>
-          <w:rFonts w:ascii="Verdana" w:hAnsi="Verdana" w:cs="Times New Roman"/>
-          <w:i/>
-          <w:sz w:val="24"/>
-          <w:szCs w:val="24"/>
-          <w:lang w:val="en-US"/>
-        </w:rPr>
-        <w:t xml:space="preserve"> the </w:t>
-      </w:r>
-      <w:proofErr w:type="spellStart"/>
-      <w:r>
-        <w:rPr>
-          <w:rFonts w:ascii="Verdana" w:hAnsi="Verdana" w:cs="Times New Roman"/>
-          <w:i/>
-          <w:sz w:val="24"/>
-          <w:szCs w:val="24"/>
-          <w:lang w:val="en-US"/>
-        </w:rPr>
-        <w:t>state</w:t>
-      </w:r>
-      <w:r>
-        <w:rPr>
-          <w:rFonts w:ascii="Verdana" w:hAnsi="Verdana" w:cs="Times New Roman"/>
-          <w:i/>
-          <w:sz w:val="24"/>
-          <w:szCs w:val="24"/>
-          <w:lang w:val="en-US"/>
-        </w:rPr>
-        <w:t xml:space="preserve"> </w:t>
-      </w:r>
-      <w:r>
-        <w:rPr>
-          <w:rFonts w:ascii="Verdana" w:hAnsi="Verdana" w:cs="Times New Roman"/>
-          <w:i/>
-          <w:sz w:val="24"/>
-          <w:szCs w:val="24"/>
-          <w:lang w:val="en-US"/>
-        </w:rPr>
-        <w:t>s</w:t>
-      </w:r>
-      <w:proofErr w:type="spellEnd"/>
-      <w:r>
-        <w:rPr>
-          <w:rFonts w:ascii="Verdana" w:hAnsi="Verdana" w:cs="Times New Roman"/>
-          <w:i/>
-          <w:sz w:val="24"/>
-          <w:szCs w:val="24"/>
-          <w:lang w:val="en-US"/>
-        </w:rPr>
-        <w:t xml:space="preserve"> of the environment, and a scalar reinforcement signal r (a</w:t>
-      </w:r>
-      <w:r>
-        <w:rPr>
-          <w:rFonts w:ascii="Verdana" w:hAnsi="Verdana" w:cs="Times New Roman"/>
-          <w:i/>
-          <w:sz w:val="24"/>
-          <w:szCs w:val="24"/>
-          <w:lang w:val="en-US"/>
-        </w:rPr>
-        <w:t xml:space="preserve"> </w:t>
-      </w:r>
-      <w:r>
-        <w:rPr>
-          <w:rFonts w:ascii="Verdana" w:hAnsi="Verdana" w:cs="Times New Roman"/>
-          <w:i/>
-          <w:sz w:val="24"/>
-          <w:szCs w:val="24"/>
-          <w:lang w:val="en-US"/>
-        </w:rPr>
-        <w:t>reward or penalty) is provided to the agent to indicate the</w:t>
-      </w:r>
-      <w:r>
-        <w:rPr>
-          <w:rFonts w:ascii="Verdana" w:hAnsi="Verdana" w:cs="Times New Roman"/>
-          <w:i/>
-          <w:sz w:val="24"/>
-          <w:szCs w:val="24"/>
-          <w:lang w:val="en-US"/>
-        </w:rPr>
-        <w:t xml:space="preserve"> </w:t>
-      </w:r>
-      <w:r>
-        <w:rPr>
-          <w:rFonts w:ascii="Verdana" w:hAnsi="Verdana" w:cs="Times New Roman"/>
-          <w:i/>
-          <w:sz w:val="24"/>
-          <w:szCs w:val="24"/>
-          <w:lang w:val="en-US"/>
-        </w:rPr>
-        <w:t>desirability of performing the chosen action a when in the</w:t>
-      </w:r>
-      <w:r>
-        <w:rPr>
-          <w:rFonts w:ascii="Verdana" w:hAnsi="Verdana" w:cs="Times New Roman"/>
-          <w:i/>
-          <w:sz w:val="24"/>
-          <w:szCs w:val="24"/>
-          <w:lang w:val="en-US"/>
-        </w:rPr>
-        <w:t xml:space="preserve"> </w:t>
-      </w:r>
-      <w:r>
-        <w:rPr>
-          <w:rFonts w:ascii="Verdana" w:hAnsi="Verdana" w:cs="Times New Roman"/>
-          <w:i/>
-          <w:sz w:val="24"/>
-          <w:szCs w:val="24"/>
-          <w:lang w:val="en-US"/>
-        </w:rPr>
-        <w:t xml:space="preserve">observed </w:t>
-      </w:r>
-      <w:proofErr w:type="spellStart"/>
-      <w:r>
-        <w:rPr>
-          <w:rFonts w:ascii="Verdana" w:hAnsi="Verdana" w:cs="Times New Roman"/>
-          <w:i/>
-          <w:sz w:val="24"/>
-          <w:szCs w:val="24"/>
-          <w:lang w:val="en-US"/>
-        </w:rPr>
-        <w:t>state s</w:t>
-      </w:r>
-      <w:proofErr w:type="spellEnd"/>
-      <w:r>
-        <w:rPr>
-          <w:rFonts w:ascii="Verdana" w:hAnsi="Verdana" w:cs="Times New Roman"/>
-          <w:i/>
-          <w:sz w:val="24"/>
-          <w:szCs w:val="24"/>
-          <w:lang w:val="en-US"/>
-        </w:rPr>
-        <w:t xml:space="preserve">, leading to the resulting </w:t>
-      </w:r>
-      <w:proofErr w:type="spellStart"/>
-      <w:r>
-        <w:rPr>
-          <w:rFonts w:ascii="Verdana" w:hAnsi="Verdana" w:cs="Times New Roman"/>
-          <w:i/>
-          <w:sz w:val="24"/>
-          <w:szCs w:val="24"/>
-          <w:lang w:val="en-US"/>
-        </w:rPr>
-        <w:t>state s</w:t>
-      </w:r>
-      <w:proofErr w:type="spellEnd"/>
-      <w:r>
-        <w:rPr>
-          <w:rFonts w:ascii="Verdana" w:hAnsi="Verdana" w:cs="Times New Roman"/>
-          <w:i/>
-          <w:sz w:val="24"/>
-          <w:szCs w:val="24"/>
-          <w:lang w:val="en-US"/>
-        </w:rPr>
-        <w:t>´</w:t>
-      </w:r>
-      <w:r>
-        <w:rPr>
-          <w:rFonts w:ascii="Verdana" w:hAnsi="Verdana" w:cs="Times New Roman"/>
-          <w:i/>
-          <w:sz w:val="24"/>
-          <w:szCs w:val="24"/>
-          <w:lang w:val="en-US"/>
-        </w:rPr>
-        <w:t>.</w:t>
-      </w:r>
-      <w:r>
-        <w:rPr>
-          <w:rFonts w:ascii="Verdana" w:hAnsi="Verdana" w:cs="Times New Roman"/>
-          <w:i/>
-          <w:sz w:val="24"/>
-          <w:szCs w:val="24"/>
-          <w:lang w:val="en-US"/>
-        </w:rPr>
-        <w:t xml:space="preserve"> </w:t>
-      </w:r>
-      <w:r>
-        <w:rPr>
-          <w:rFonts w:ascii="Verdana" w:hAnsi="Verdana" w:cs="Times New Roman"/>
-          <w:i/>
-          <w:sz w:val="24"/>
-          <w:szCs w:val="24"/>
-          <w:lang w:val="en-US"/>
-        </w:rPr>
-        <w:t>The goal of the agent</w:t>
-      </w:r>
-      <w:r>
-        <w:rPr>
-          <w:rFonts w:ascii="Verdana" w:hAnsi="Verdana" w:cs="Times New Roman"/>
-          <w:i/>
-          <w:sz w:val="24"/>
-          <w:szCs w:val="24"/>
-          <w:lang w:val="en-US"/>
-        </w:rPr>
-        <w:t xml:space="preserve"> in a RL problem is to learn </w:t>
-      </w:r>
-      <w:proofErr w:type="spellStart"/>
-      <w:proofErr w:type="gramStart"/>
-      <w:r>
-        <w:rPr>
-          <w:rFonts w:ascii="Verdana" w:hAnsi="Verdana" w:cs="Times New Roman"/>
-          <w:i/>
-          <w:sz w:val="24"/>
-          <w:szCs w:val="24"/>
-          <w:lang w:val="en-US"/>
-        </w:rPr>
-        <w:t>na</w:t>
-      </w:r>
-      <w:proofErr w:type="spellEnd"/>
-      <w:proofErr w:type="gramEnd"/>
       <w:r>
         <w:rPr>
           <w:rFonts w:ascii="Verdana" w:hAnsi="Verdana" w:cs="Times New Roman"/>
@@ -2623,23 +2368,7 @@
           <w:rFonts w:ascii="Verdana" w:hAnsi="Verdana" w:cs="Helvetica"/>
           <w:color w:val="303030"/>
         </w:rPr>
-        <w:t xml:space="preserve">Each action generates a corresponding numeric reward or penalty (which may be zero). Your agent should </w:t>
-      </w:r>
-      <w:proofErr w:type="gramStart"/>
-      <w:r>
-        <w:rPr>
-          <w:rFonts w:ascii="Verdana" w:hAnsi="Verdana" w:cs="Helvetica"/>
-          <w:color w:val="303030"/>
-        </w:rPr>
-        <w:t>take this into account</w:t>
-      </w:r>
-      <w:proofErr w:type="gramEnd"/>
-      <w:r>
-        <w:rPr>
-          <w:rFonts w:ascii="Verdana" w:hAnsi="Verdana" w:cs="Helvetica"/>
-          <w:color w:val="303030"/>
-        </w:rPr>
-        <w:t xml:space="preserve"> when updating Q-values. Run it again, and observe the behavior.</w:t>
+        <w:t>Each action generates a corresponding numeric reward or penalty (which may be zero). Your agent should take this into account when updating Q-values. Run it again, and observe the behavior.</w:t>
       </w:r>
     </w:p>
     <w:p>
@@ -3389,6 +3118,7 @@
               </w:rPr>
             </w:pPr>
             <w:proofErr w:type="spellStart"/>
+            <w:proofErr w:type="gramStart"/>
             <w:r>
               <w:rPr>
                 <w:rFonts w:ascii="Courier New" w:eastAsia="Times New Roman" w:hAnsi="Courier New" w:cs="Courier New"/>
@@ -3399,6 +3129,7 @@
               <w:t>self.state</w:t>
             </w:r>
             <w:proofErr w:type="spellEnd"/>
+            <w:proofErr w:type="gramEnd"/>
             <w:r>
               <w:rPr>
                 <w:rFonts w:ascii="Courier New" w:eastAsia="Times New Roman" w:hAnsi="Courier New" w:cs="Courier New"/>
@@ -3409,7 +3140,6 @@
               <w:t xml:space="preserve"> = </w:t>
             </w:r>
             <w:proofErr w:type="spellStart"/>
-            <w:proofErr w:type="gramStart"/>
             <w:r>
               <w:rPr>
                 <w:rFonts w:ascii="Courier New" w:eastAsia="Times New Roman" w:hAnsi="Courier New" w:cs="Courier New"/>
@@ -3427,17 +3157,7 @@
                 <w:sz w:val="20"/>
                 <w:szCs w:val="20"/>
               </w:rPr>
-              <w:t>(</w:t>
-            </w:r>
-            <w:proofErr w:type="gramEnd"/>
-            <w:r>
-              <w:rPr>
-                <w:rFonts w:ascii="Courier New" w:eastAsia="Times New Roman" w:hAnsi="Courier New" w:cs="Courier New"/>
-                <w:b/>
-                <w:sz w:val="20"/>
-                <w:szCs w:val="20"/>
-              </w:rPr>
-              <w:t>inputs)</w:t>
+              <w:t>(inputs)</w:t>
             </w:r>
             <w:r>
               <w:rPr>
@@ -3537,7 +3257,6 @@
                 <w:szCs w:val="20"/>
               </w:rPr>
             </w:pPr>
-            <w:proofErr w:type="gramStart"/>
             <w:r>
               <w:rPr>
                 <w:rFonts w:ascii="Courier New" w:eastAsia="Times New Roman" w:hAnsi="Courier New" w:cs="Courier New"/>
@@ -3545,9 +3264,10 @@
                 <w:sz w:val="20"/>
                 <w:szCs w:val="20"/>
               </w:rPr>
-              <w:t>action</w:t>
-            </w:r>
-            <w:proofErr w:type="gramEnd"/>
+              <w:t xml:space="preserve">action = </w:t>
+            </w:r>
+            <w:proofErr w:type="spellStart"/>
+            <w:proofErr w:type="gramStart"/>
             <w:r>
               <w:rPr>
                 <w:rFonts w:ascii="Courier New" w:eastAsia="Times New Roman" w:hAnsi="Courier New" w:cs="Courier New"/>
@@ -3555,19 +3275,10 @@
                 <w:sz w:val="20"/>
                 <w:szCs w:val="20"/>
               </w:rPr>
-              <w:t xml:space="preserve"> = </w:t>
-            </w:r>
-            <w:proofErr w:type="spellStart"/>
-            <w:r>
-              <w:rPr>
-                <w:rFonts w:ascii="Courier New" w:eastAsia="Times New Roman" w:hAnsi="Courier New" w:cs="Courier New"/>
-                <w:b/>
-                <w:sz w:val="20"/>
-                <w:szCs w:val="20"/>
-              </w:rPr>
               <w:t>self.choiceAction</w:t>
             </w:r>
             <w:proofErr w:type="spellEnd"/>
+            <w:proofErr w:type="gramEnd"/>
             <w:r>
               <w:rPr>
                 <w:rFonts w:ascii="Courier New" w:eastAsia="Times New Roman" w:hAnsi="Courier New" w:cs="Courier New"/>
@@ -3774,6 +3485,7 @@
                 <w:szCs w:val="20"/>
               </w:rPr>
             </w:pPr>
+            <w:proofErr w:type="gramStart"/>
             <w:r>
               <w:rPr>
                 <w:rFonts w:ascii="Courier New" w:eastAsia="Times New Roman" w:hAnsi="Courier New" w:cs="Courier New"/>
@@ -3781,9 +3493,9 @@
                 <w:sz w:val="20"/>
                 <w:szCs w:val="20"/>
               </w:rPr>
-              <w:t xml:space="preserve">self.NEWstate = </w:t>
-            </w:r>
-            <w:proofErr w:type="gramStart"/>
+              <w:t>self.NEWstate</w:t>
+            </w:r>
+            <w:proofErr w:type="gramEnd"/>
             <w:r>
               <w:rPr>
                 <w:rFonts w:ascii="Courier New" w:eastAsia="Times New Roman" w:hAnsi="Courier New" w:cs="Courier New"/>
@@ -3791,17 +3503,7 @@
                 <w:sz w:val="20"/>
                 <w:szCs w:val="20"/>
               </w:rPr>
-              <w:t>self.mapState(</w:t>
-            </w:r>
-            <w:proofErr w:type="gramEnd"/>
-            <w:r>
-              <w:rPr>
-                <w:rFonts w:ascii="Courier New" w:eastAsia="Times New Roman" w:hAnsi="Courier New" w:cs="Courier New"/>
-                <w:b/>
-                <w:sz w:val="20"/>
-                <w:szCs w:val="20"/>
-              </w:rPr>
-              <w:t>inputs)</w:t>
+              <w:t xml:space="preserve"> = self.mapState(inputs)</w:t>
             </w:r>
             <w:r>
               <w:rPr>
@@ -4144,27 +3846,7 @@
           <w:sz w:val="24"/>
           <w:szCs w:val="24"/>
         </w:rPr>
-        <w:t xml:space="preserve"> After that, the action </w:t>
-      </w:r>
-      <w:proofErr w:type="gramStart"/>
-      <w:r>
-        <w:rPr>
-          <w:rFonts w:ascii="Verdana" w:hAnsi="Verdana" w:cs="OpenSans"/>
-          <w:color w:val="3A3A3A"/>
-          <w:sz w:val="24"/>
-          <w:szCs w:val="24"/>
-        </w:rPr>
-        <w:t>is taken</w:t>
-      </w:r>
-      <w:proofErr w:type="gramEnd"/>
-      <w:r>
-        <w:rPr>
-          <w:rFonts w:ascii="Verdana" w:hAnsi="Verdana" w:cs="OpenSans"/>
-          <w:color w:val="3A3A3A"/>
-          <w:sz w:val="24"/>
-          <w:szCs w:val="24"/>
-        </w:rPr>
-        <w:t xml:space="preserve"> and gets the reward and the agent goes to another state.</w:t>
+        <w:t xml:space="preserve"> After that, the action is taken and gets the reward and the agent goes to another state.</w:t>
       </w:r>
     </w:p>
     <w:p>
@@ -4228,27 +3910,7 @@
           <w:sz w:val="24"/>
           <w:szCs w:val="24"/>
         </w:rPr>
-        <w:t xml:space="preserve">The exploration helps the algorithm to </w:t>
-      </w:r>
-      <w:proofErr w:type="gramStart"/>
-      <w:r>
-        <w:rPr>
-          <w:rFonts w:ascii="Verdana" w:hAnsi="Verdana" w:cs="OpenSans"/>
-          <w:color w:val="3A3A3A"/>
-          <w:sz w:val="24"/>
-          <w:szCs w:val="24"/>
-        </w:rPr>
-        <w:t>don't</w:t>
-      </w:r>
-      <w:proofErr w:type="gramEnd"/>
-      <w:r>
-        <w:rPr>
-          <w:rFonts w:ascii="Verdana" w:hAnsi="Verdana" w:cs="OpenSans"/>
-          <w:color w:val="3A3A3A"/>
-          <w:sz w:val="24"/>
-          <w:szCs w:val="24"/>
-        </w:rPr>
-        <w:t xml:space="preserve"> be stuck in a minimum local.</w:t>
+        <w:t>The exploration helps the algorithm to don't be stuck in a minimum local.</w:t>
       </w:r>
     </w:p>
     <w:p>
@@ -4450,44 +4112,6 @@
           <w:sz w:val="24"/>
           <w:szCs w:val="24"/>
         </w:rPr>
-        <w:t xml:space="preserve"> Q-value was set to a value of </w:t>
-      </w:r>
-      <w:proofErr w:type="gramStart"/>
-      <w:r>
-        <w:rPr>
-          <w:rFonts w:ascii="Verdana" w:hAnsi="Verdana" w:cs="OpenSans"/>
-          <w:color w:val="3A3A3A"/>
-          <w:sz w:val="24"/>
-          <w:szCs w:val="24"/>
-        </w:rPr>
-        <w:t>20,</w:t>
-      </w:r>
-      <w:proofErr w:type="gramEnd"/>
-      <w:r>
-        <w:rPr>
-          <w:rFonts w:ascii="Verdana" w:hAnsi="Verdana" w:cs="OpenSans"/>
-          <w:color w:val="3A3A3A"/>
-          <w:sz w:val="24"/>
-          <w:szCs w:val="24"/>
-        </w:rPr>
-        <w:t xml:space="preserve"> this value is more than the </w:t>
-      </w:r>
-      <w:r>
-        <w:rPr>
-          <w:rFonts w:ascii="Verdana" w:hAnsi="Verdana" w:cs="OpenSans"/>
-          <w:color w:val="3A3A3A"/>
-          <w:sz w:val="24"/>
-          <w:szCs w:val="24"/>
-        </w:rPr>
-        <w:t>highest possible</w:t>
-      </w:r>
-      <w:r>
-        <w:rPr>
-          <w:rFonts w:ascii="Verdana" w:hAnsi="Verdana" w:cs="OpenSans"/>
-          <w:color w:val="3A3A3A"/>
-          <w:sz w:val="24"/>
-          <w:szCs w:val="24"/>
-        </w:rPr>
         <w:t xml:space="preserve"> </w:t>
       </w:r>
       <w:r>
@@ -4496,53 +4120,18 @@
           <w:color w:val="3A3A3A"/>
           <w:sz w:val="24"/>
           <w:szCs w:val="24"/>
-        </w:rPr>
-        <w:t>positive reward.</w:t>
-      </w:r>
-      <w:r>
-        <w:rPr>
-          <w:rFonts w:ascii="Verdana" w:hAnsi="Verdana" w:cs="OpenSans"/>
-          <w:color w:val="3A3A3A"/>
-          <w:sz w:val="24"/>
-          <w:szCs w:val="24"/>
-        </w:rPr>
-        <w:t xml:space="preserve"> The value lets us use policy decision </w:t>
-      </w:r>
-      <w:r>
-        <w:rPr>
-          <w:rFonts w:ascii="Verdana" w:hAnsi="Verdana" w:cs="OpenSans"/>
-          <w:color w:val="3A3A3A"/>
-          <w:sz w:val="24"/>
-          <w:szCs w:val="24"/>
-        </w:rPr>
-        <w:t>each iteratio</w:t>
-      </w:r>
-      <w:r>
-        <w:rPr>
-          <w:rFonts w:ascii="Verdana" w:hAnsi="Verdana" w:cs="OpenSans"/>
-          <w:color w:val="3A3A3A"/>
-          <w:sz w:val="24"/>
-          <w:szCs w:val="24"/>
-        </w:rPr>
-        <w:t xml:space="preserve">n without having to do with the </w:t>
-      </w:r>
-      <w:r>
-        <w:rPr>
-          <w:rFonts w:ascii="Verdana" w:hAnsi="Verdana" w:cs="OpenSans"/>
-          <w:color w:val="3A3A3A"/>
-          <w:sz w:val="24"/>
-          <w:szCs w:val="24"/>
-        </w:rPr>
-        <w:t>problem of exploration or exploitation. Initially we would be doing random decisions</w:t>
-      </w:r>
-      <w:r>
-        <w:rPr>
-          <w:rFonts w:ascii="Verdana" w:hAnsi="Verdana" w:cs="OpenSans"/>
-          <w:color w:val="3A3A3A"/>
-          <w:sz w:val="24"/>
-          <w:szCs w:val="24"/>
-        </w:rPr>
-        <w:t>.</w:t>
+          <w:u w:val="single"/>
+        </w:rPr>
+        <w:t>Q-value was set to a value of 20</w:t>
+      </w:r>
+      <w:r>
+        <w:rPr>
+          <w:rFonts w:ascii="Verdana" w:hAnsi="Verdana" w:cs="OpenSans"/>
+          <w:color w:val="3A3A3A"/>
+          <w:sz w:val="24"/>
+          <w:szCs w:val="24"/>
+        </w:rPr>
+        <w:t>, this value is more than the highest possible positive reward. The value lets us use policy decision each iteration without having to do with the problem of exploration or exploitation. Initially we would be doing random decisions.</w:t>
       </w:r>
     </w:p>
     <w:p>
@@ -4571,40 +4160,21 @@
       <w:r>
         <w:rPr>
           <w:rFonts w:ascii="Verdana" w:hAnsi="Verdana" w:cs="OpenSans"/>
-          <w:color w:val="3A3A3A"/>
-          <w:sz w:val="24"/>
-          <w:szCs w:val="24"/>
-        </w:rPr>
-        <w:t>CabResults_QL</w:t>
-      </w:r>
-      <w:r>
-        <w:rPr>
-          <w:rFonts w:ascii="Verdana" w:hAnsi="Verdana" w:cs="OpenSans"/>
-          <w:color w:val="3A3A3A"/>
-          <w:sz w:val="24"/>
-          <w:szCs w:val="24"/>
-        </w:rPr>
-        <w:t xml:space="preserve">.txt. The cab reached the destination 93 times over the 100 runs and this performance </w:t>
-      </w:r>
-      <w:proofErr w:type="gramStart"/>
-      <w:r>
-        <w:rPr>
-          <w:rFonts w:ascii="Verdana" w:hAnsi="Verdana" w:cs="OpenSans"/>
-          <w:color w:val="3A3A3A"/>
-          <w:sz w:val="24"/>
-          <w:szCs w:val="24"/>
-        </w:rPr>
-        <w:t>can be checked</w:t>
-      </w:r>
-      <w:proofErr w:type="gramEnd"/>
-      <w:r>
-        <w:rPr>
-          <w:rFonts w:ascii="Verdana" w:hAnsi="Verdana" w:cs="OpenSans"/>
-          <w:color w:val="3A3A3A"/>
-          <w:sz w:val="24"/>
-          <w:szCs w:val="24"/>
-        </w:rPr>
-        <w:t xml:space="preserve"> by executing </w:t>
+          <w:i/>
+          <w:color w:val="3A3A3A"/>
+          <w:sz w:val="24"/>
+          <w:szCs w:val="24"/>
+        </w:rPr>
+        <w:t>CabResults_QL.txt</w:t>
+      </w:r>
+      <w:r>
+        <w:rPr>
+          <w:rFonts w:ascii="Verdana" w:hAnsi="Verdana" w:cs="OpenSans"/>
+          <w:color w:val="3A3A3A"/>
+          <w:sz w:val="24"/>
+          <w:szCs w:val="24"/>
+        </w:rPr>
+        <w:t xml:space="preserve">. The cab reached the destination 93 times over the 100 runs and this performance can be checked by executing </w:t>
       </w:r>
       <w:r>
         <w:rPr>
@@ -4751,25 +4321,7 @@
           <w:sz w:val="24"/>
           <w:szCs w:val="24"/>
         </w:rPr>
-        <w:t>compare with and without the set table value. All results of the tables represents the number of times that t</w:t>
-      </w:r>
-      <w:r>
-        <w:rPr>
-          <w:rFonts w:ascii="Verdana" w:hAnsi="Verdana" w:cs="OpenSans"/>
-          <w:color w:val="3A3A3A"/>
-          <w:sz w:val="24"/>
-          <w:szCs w:val="24"/>
-        </w:rPr>
-        <w:t>he cab reached the destination</w:t>
-      </w:r>
-      <w:r>
-        <w:rPr>
-          <w:rFonts w:ascii="Verdana" w:hAnsi="Verdana" w:cs="OpenSans"/>
-          <w:color w:val="3A3A3A"/>
-          <w:sz w:val="24"/>
-          <w:szCs w:val="24"/>
-        </w:rPr>
-        <w:t>.</w:t>
+        <w:t>compare with and without the set table value. All results of the tables represents the number of times that the cab reached the destination.</w:t>
       </w:r>
     </w:p>
     <w:p>
@@ -4929,13 +4481,7 @@
               <w:rPr>
                 <w:b/>
               </w:rPr>
-              <w:t>0</w:t>
-            </w:r>
-            <w:r>
-              <w:rPr>
-                <w:b/>
-              </w:rPr>
-              <w:t>.2</w:t>
+              <w:t>0.2</w:t>
             </w:r>
           </w:p>
         </w:tc>
@@ -4977,13 +4523,7 @@
               <w:rPr>
                 <w:b/>
               </w:rPr>
-              <w:t>0</w:t>
-            </w:r>
-            <w:r>
-              <w:rPr>
-                <w:b/>
-              </w:rPr>
-              <w:t>.6</w:t>
+              <w:t>0.6</w:t>
             </w:r>
           </w:p>
         </w:tc>
@@ -5004,13 +4544,7 @@
               <w:rPr>
                 <w:b/>
               </w:rPr>
-              <w:t>0</w:t>
-            </w:r>
-            <w:r>
-              <w:rPr>
-                <w:b/>
-              </w:rPr>
-              <w:t>.8</w:t>
+              <w:t>0.8</w:t>
             </w:r>
           </w:p>
         </w:tc>
@@ -5167,13 +4701,7 @@
               <w:rPr>
                 <w:b/>
               </w:rPr>
-              <w:t xml:space="preserve">Initial Q-value = </w:t>
-            </w:r>
-            <w:r>
-              <w:rPr>
-                <w:b/>
-              </w:rPr>
-              <w:t>20</w:t>
+              <w:t>Initial Q-value = 20</w:t>
             </w:r>
           </w:p>
         </w:tc>
@@ -5364,7 +4892,23 @@
           <w:sz w:val="24"/>
           <w:szCs w:val="24"/>
         </w:rPr>
-        <w:t xml:space="preserve">, because when a high value of epsilon more randomness is the algorithm and worse is the performance, only thing we can </w:t>
+        <w:t xml:space="preserve">, because when </w:t>
+      </w:r>
+      <w:r>
+        <w:rPr>
+          <w:rFonts w:ascii="Verdana" w:hAnsi="Verdana" w:cs="Times New Roman"/>
+          <w:sz w:val="24"/>
+          <w:szCs w:val="24"/>
+        </w:rPr>
+        <w:t>you have a</w:t>
+      </w:r>
+      <w:r>
+        <w:rPr>
+          <w:rFonts w:ascii="Verdana" w:hAnsi="Verdana" w:cs="Times New Roman"/>
+          <w:sz w:val="24"/>
+          <w:szCs w:val="24"/>
+        </w:rPr>
+        <w:t xml:space="preserve"> high value of epsilon more randomness is the algorithm and worse is the performance, only thing we can </w:t>
       </w:r>
       <w:r>
         <w:rPr>
@@ -5430,7 +4974,7 @@
           <w:sz w:val="24"/>
           <w:szCs w:val="24"/>
         </w:rPr>
-        <w:t xml:space="preserve"> </w:t>
+        <w:t xml:space="preserve"> Ga</w:t>
       </w:r>
       <w:r>
         <w:rPr>
@@ -5440,7 +4984,7 @@
           <w:sz w:val="24"/>
           <w:szCs w:val="24"/>
         </w:rPr>
-        <w:t>Ga</w:t>
+        <w:t>m</w:t>
       </w:r>
       <w:r>
         <w:rPr>
@@ -5450,7 +4994,7 @@
           <w:sz w:val="24"/>
           <w:szCs w:val="24"/>
         </w:rPr>
-        <w:t>m</w:t>
+        <w:t xml:space="preserve">ma=0.9, </w:t>
       </w:r>
       <w:r>
         <w:rPr>
@@ -5460,7 +5004,7 @@
           <w:sz w:val="24"/>
           <w:szCs w:val="24"/>
         </w:rPr>
-        <w:t>ma=0.9</w:t>
+        <w:t xml:space="preserve">epsilon </w:t>
       </w:r>
       <w:r>
         <w:rPr>
@@ -5470,47 +5014,7 @@
           <w:sz w:val="24"/>
           <w:szCs w:val="24"/>
         </w:rPr>
-        <w:t xml:space="preserve">, </w:t>
-      </w:r>
-      <w:r>
-        <w:rPr>
-          <w:rFonts w:ascii="Verdana" w:hAnsi="Verdana" w:cs="OpenSans"/>
-          <w:b/>
-          <w:color w:val="3A3A3A"/>
-          <w:sz w:val="24"/>
-          <w:szCs w:val="24"/>
-        </w:rPr>
-        <w:t>epsilon</w:t>
-      </w:r>
-      <w:r>
-        <w:rPr>
-          <w:rFonts w:ascii="Verdana" w:hAnsi="Verdana" w:cs="OpenSans"/>
-          <w:b/>
-          <w:color w:val="3A3A3A"/>
-          <w:sz w:val="24"/>
-          <w:szCs w:val="24"/>
-        </w:rPr>
-        <w:t xml:space="preserve"> </w:t>
-      </w:r>
-      <w:r>
-        <w:rPr>
-          <w:rFonts w:ascii="Verdana" w:hAnsi="Verdana" w:cs="OpenSans"/>
-          <w:b/>
-          <w:color w:val="3A3A3A"/>
-          <w:sz w:val="24"/>
-          <w:szCs w:val="24"/>
-        </w:rPr>
-        <w:t xml:space="preserve">=0.1 and </w:t>
-      </w:r>
-      <w:r>
-        <w:rPr>
-          <w:rFonts w:ascii="Verdana" w:hAnsi="Verdana" w:cs="OpenSans"/>
-          <w:b/>
-          <w:color w:val="3A3A3A"/>
-          <w:sz w:val="24"/>
-          <w:szCs w:val="24"/>
-        </w:rPr>
-        <w:t>change</w:t>
+        <w:t>=0.1 and change</w:t>
       </w:r>
       <w:r>
         <w:rPr>
@@ -5838,13 +5342,7 @@
               <w:rPr>
                 <w:b/>
               </w:rPr>
-              <w:t xml:space="preserve">Initial Q-value = </w:t>
-            </w:r>
-            <w:r>
-              <w:rPr>
-                <w:b/>
-              </w:rPr>
-              <w:t>20</w:t>
+              <w:t>Initial Q-value = 20</w:t>
             </w:r>
           </w:p>
         </w:tc>
@@ -6056,47 +5554,7 @@
           <w:sz w:val="24"/>
           <w:szCs w:val="24"/>
         </w:rPr>
-        <w:t xml:space="preserve">Table 3: </w:t>
-      </w:r>
-      <w:r>
-        <w:rPr>
-          <w:rFonts w:ascii="Verdana" w:hAnsi="Verdana" w:cs="OpenSans"/>
-          <w:b/>
-          <w:color w:val="3A3A3A"/>
-          <w:sz w:val="24"/>
-          <w:szCs w:val="24"/>
-        </w:rPr>
-        <w:t>epsilon =0.1</w:t>
-      </w:r>
-      <w:r>
-        <w:rPr>
-          <w:rFonts w:ascii="Verdana" w:hAnsi="Verdana" w:cs="OpenSans"/>
-          <w:b/>
-          <w:color w:val="3A3A3A"/>
-          <w:sz w:val="24"/>
-          <w:szCs w:val="24"/>
-        </w:rPr>
-        <w:t xml:space="preserve">, </w:t>
-      </w:r>
-      <w:r>
-        <w:rPr>
-          <w:rFonts w:ascii="Verdana" w:hAnsi="Verdana" w:cs="OpenSans"/>
-          <w:b/>
-          <w:color w:val="3A3A3A"/>
-          <w:sz w:val="24"/>
-          <w:szCs w:val="24"/>
-        </w:rPr>
-        <w:t>alpha=0.2</w:t>
-      </w:r>
-      <w:r>
-        <w:rPr>
-          <w:rFonts w:ascii="Verdana" w:hAnsi="Verdana" w:cs="OpenSans"/>
-          <w:b/>
-          <w:color w:val="3A3A3A"/>
-          <w:sz w:val="24"/>
-          <w:szCs w:val="24"/>
-        </w:rPr>
-        <w:t xml:space="preserve"> and change gamma value</w:t>
+        <w:t>Table 3: epsilon =0.1, alpha=0.2 and change gamma value</w:t>
       </w:r>
     </w:p>
     <w:tbl>
@@ -6389,13 +5847,7 @@
               <w:rPr>
                 <w:b/>
               </w:rPr>
-              <w:t xml:space="preserve">Initial Q-value = </w:t>
-            </w:r>
-            <w:r>
-              <w:rPr>
-                <w:b/>
-              </w:rPr>
-              <w:t>20</w:t>
+              <w:t>Initial Q-value = 20</w:t>
             </w:r>
           </w:p>
         </w:tc>
@@ -6519,27 +5971,7 @@
           <w:sz w:val="24"/>
           <w:szCs w:val="24"/>
         </w:rPr>
-        <w:t xml:space="preserve">In the table </w:t>
-      </w:r>
-      <w:proofErr w:type="gramStart"/>
-      <w:r>
-        <w:rPr>
-          <w:rFonts w:ascii="Verdana" w:hAnsi="Verdana" w:cs="OpenSans"/>
-          <w:color w:val="3A3A3A"/>
-          <w:sz w:val="24"/>
-          <w:szCs w:val="24"/>
-        </w:rPr>
-        <w:t>3</w:t>
-      </w:r>
-      <w:proofErr w:type="gramEnd"/>
-      <w:r>
-        <w:rPr>
-          <w:rFonts w:ascii="Verdana" w:hAnsi="Verdana" w:cs="OpenSans"/>
-          <w:color w:val="3A3A3A"/>
-          <w:sz w:val="24"/>
-          <w:szCs w:val="24"/>
-        </w:rPr>
-        <w:t xml:space="preserve"> the parameter gamma was changed between 0.1 to 1.0, when the gamma is close to “0” the agent </w:t>
+        <w:t xml:space="preserve">In the table 3 the parameter gamma was changed between 0.1 to 1.0, when the gamma is close to “0” the agent </w:t>
       </w:r>
       <w:r>
         <w:rPr>
@@ -6547,25 +5979,24 @@
           <w:sz w:val="24"/>
           <w:szCs w:val="24"/>
         </w:rPr>
-        <w:t xml:space="preserve">tends to consider only immediate values of reward. If the values are very close to </w:t>
-      </w:r>
-      <w:proofErr w:type="gramStart"/>
+        <w:t xml:space="preserve">tends to consider only immediate values of reward. If the values are close to 1, the agent </w:t>
+      </w:r>
       <w:r>
         <w:rPr>
           <w:rFonts w:ascii="Verdana" w:hAnsi="Verdana"/>
           <w:sz w:val="24"/>
           <w:szCs w:val="24"/>
         </w:rPr>
-        <w:t>1</w:t>
-      </w:r>
-      <w:proofErr w:type="gramEnd"/>
+        <w:lastRenderedPageBreak/>
+        <w:t>considers the future rewards with the most weight. One interested thing when the value of gamma</w:t>
+      </w:r>
       <w:r>
         <w:rPr>
           <w:rFonts w:ascii="Verdana" w:hAnsi="Verdana"/>
           <w:sz w:val="24"/>
           <w:szCs w:val="24"/>
         </w:rPr>
-        <w:t xml:space="preserve">, the </w:t>
+        <w:t>,</w:t>
       </w:r>
       <w:r>
         <w:rPr>
@@ -6573,8 +6004,7 @@
           <w:sz w:val="24"/>
           <w:szCs w:val="24"/>
         </w:rPr>
-        <w:lastRenderedPageBreak/>
-        <w:t>agent considers the futu</w:t>
+        <w:t xml:space="preserve"> is one is about the performance, </w:t>
       </w:r>
       <w:r>
         <w:rPr>
@@ -6582,7 +6012,7 @@
           <w:sz w:val="24"/>
           <w:szCs w:val="24"/>
         </w:rPr>
-        <w:t xml:space="preserve">re rewards with the most weight. One interested thing when the value of gamma is one is about the performance, they drop substantially, probably considers only the </w:t>
+        <w:t>he</w:t>
       </w:r>
       <w:r>
         <w:rPr>
@@ -6590,7 +6020,7 @@
           <w:sz w:val="24"/>
           <w:szCs w:val="24"/>
         </w:rPr>
-        <w:t>future rewards with the most weight</w:t>
+        <w:t xml:space="preserve"> </w:t>
       </w:r>
       <w:r>
         <w:rPr>
@@ -6598,7 +6028,15 @@
           <w:sz w:val="24"/>
           <w:szCs w:val="24"/>
         </w:rPr>
-        <w:t xml:space="preserve"> is not a good choice.</w:t>
+        <w:t>drops</w:t>
+      </w:r>
+      <w:r>
+        <w:rPr>
+          <w:rFonts w:ascii="Verdana" w:hAnsi="Verdana"/>
+          <w:sz w:val="24"/>
+          <w:szCs w:val="24"/>
+        </w:rPr>
+        <w:t xml:space="preserve"> substantially, probably considers only the future rewards with the most weight is not a good choice.</w:t>
       </w:r>
     </w:p>
     <w:p>
@@ -6614,15 +6052,59 @@
           <w:szCs w:val="24"/>
         </w:rPr>
       </w:pPr>
-      <w:proofErr w:type="gramStart"/>
-      <w:r>
-        <w:rPr>
-          <w:rFonts w:ascii="Verdana" w:hAnsi="Verdana" w:cs="OpenSans"/>
-          <w:color w:val="3A3A3A"/>
-          <w:sz w:val="24"/>
-          <w:szCs w:val="24"/>
-        </w:rPr>
-        <w:t xml:space="preserve">It is common in the Q-Learning the initials values to be random, this strategy helps the agent to “explore” the </w:t>
+      <w:r>
+        <w:rPr>
+          <w:rFonts w:ascii="Verdana" w:hAnsi="Verdana" w:cs="OpenSans"/>
+          <w:color w:val="3A3A3A"/>
+          <w:sz w:val="24"/>
+          <w:szCs w:val="24"/>
+        </w:rPr>
+        <w:t xml:space="preserve">NOTE: </w:t>
+      </w:r>
+      <w:r>
+        <w:rPr>
+          <w:rFonts w:ascii="Verdana" w:hAnsi="Verdana" w:cs="OpenSans"/>
+          <w:color w:val="3A3A3A"/>
+          <w:sz w:val="24"/>
+          <w:szCs w:val="24"/>
+        </w:rPr>
+        <w:t xml:space="preserve">is common in the Q-Learning </w:t>
+      </w:r>
+      <w:r>
+        <w:rPr>
+          <w:rFonts w:ascii="Verdana" w:hAnsi="Verdana" w:cs="OpenSans"/>
+          <w:color w:val="3A3A3A"/>
+          <w:sz w:val="24"/>
+          <w:szCs w:val="24"/>
+        </w:rPr>
+        <w:t xml:space="preserve">set </w:t>
+      </w:r>
+      <w:r>
+        <w:rPr>
+          <w:rFonts w:ascii="Verdana" w:hAnsi="Verdana" w:cs="OpenSans"/>
+          <w:color w:val="3A3A3A"/>
+          <w:sz w:val="24"/>
+          <w:szCs w:val="24"/>
+        </w:rPr>
+        <w:t xml:space="preserve">the initials values </w:t>
+      </w:r>
+      <w:r>
+        <w:rPr>
+          <w:rFonts w:ascii="Verdana" w:hAnsi="Verdana" w:cs="OpenSans"/>
+          <w:color w:val="3A3A3A"/>
+          <w:sz w:val="24"/>
+          <w:szCs w:val="24"/>
+        </w:rPr>
+        <w:t>randomness</w:t>
+      </w:r>
+      <w:r>
+        <w:rPr>
+          <w:rFonts w:ascii="Verdana" w:hAnsi="Verdana" w:cs="OpenSans"/>
+          <w:color w:val="3A3A3A"/>
+          <w:sz w:val="24"/>
+          <w:szCs w:val="24"/>
+        </w:rPr>
+        <w:t xml:space="preserve">, this strategy helps the agent to “explore” the </w:t>
       </w:r>
       <w:r>
         <w:rPr>
@@ -6640,7 +6122,72 @@
           <w:sz w:val="24"/>
           <w:szCs w:val="24"/>
         </w:rPr>
-        <w:t xml:space="preserve"> and avoid to pick up action with same initial value, but to do that in the smartcab I need to run all the states and all the actions and in my opinion it is not productive </w:t>
+        <w:t xml:space="preserve"> and avoid to pick up action with same initial value, but to do that in the </w:t>
+      </w:r>
+      <w:proofErr w:type="spellStart"/>
+      <w:r>
+        <w:rPr>
+          <w:rFonts w:ascii="Verdana" w:hAnsi="Verdana" w:cs="OpenSans"/>
+          <w:color w:val="3A3A3A"/>
+          <w:sz w:val="24"/>
+          <w:szCs w:val="24"/>
+        </w:rPr>
+        <w:t>smartcab</w:t>
+      </w:r>
+      <w:proofErr w:type="spellEnd"/>
+      <w:r>
+        <w:rPr>
+          <w:rFonts w:ascii="Verdana" w:hAnsi="Verdana" w:cs="OpenSans"/>
+          <w:color w:val="3A3A3A"/>
+          <w:sz w:val="24"/>
+          <w:szCs w:val="24"/>
+        </w:rPr>
+        <w:t xml:space="preserve"> I need to run all the states and all the actions</w:t>
+      </w:r>
+      <w:r>
+        <w:rPr>
+          <w:rFonts w:ascii="Verdana" w:hAnsi="Verdana" w:cs="OpenSans"/>
+          <w:color w:val="3A3A3A"/>
+          <w:sz w:val="24"/>
+          <w:szCs w:val="24"/>
+        </w:rPr>
+        <w:t xml:space="preserve">, </w:t>
+      </w:r>
+      <w:r>
+        <w:rPr>
+          <w:rFonts w:ascii="Verdana" w:hAnsi="Verdana" w:cs="OpenSans"/>
+          <w:color w:val="3A3A3A"/>
+          <w:sz w:val="24"/>
+          <w:szCs w:val="24"/>
+        </w:rPr>
+        <w:t xml:space="preserve">before to take </w:t>
+      </w:r>
+      <w:r>
+        <w:rPr>
+          <w:rFonts w:ascii="Verdana" w:hAnsi="Verdana" w:cs="OpenSans"/>
+          <w:color w:val="3A3A3A"/>
+          <w:sz w:val="24"/>
+          <w:szCs w:val="24"/>
+        </w:rPr>
+        <w:t xml:space="preserve">any action, </w:t>
+      </w:r>
+      <w:r>
+        <w:rPr>
+          <w:rFonts w:ascii="Verdana" w:hAnsi="Verdana" w:cs="OpenSans"/>
+          <w:color w:val="3A3A3A"/>
+          <w:sz w:val="24"/>
+          <w:szCs w:val="24"/>
+        </w:rPr>
+        <w:t>and in my opinion it is not productive</w:t>
+      </w:r>
+      <w:r>
+        <w:rPr>
+          <w:rFonts w:ascii="Verdana" w:hAnsi="Verdana" w:cs="OpenSans"/>
+          <w:color w:val="3A3A3A"/>
+          <w:sz w:val="24"/>
+          <w:szCs w:val="24"/>
+        </w:rPr>
+        <w:t xml:space="preserve"> </w:t>
       </w:r>
       <w:r>
         <w:rPr>
@@ -6658,9 +6205,26 @@
           <w:sz w:val="24"/>
           <w:szCs w:val="24"/>
         </w:rPr>
-        <w:t>.</w:t>
-      </w:r>
-      <w:proofErr w:type="gramEnd"/>
+        <w:t xml:space="preserve">, taking </w:t>
+      </w:r>
+      <w:r>
+        <w:rPr>
+          <w:rFonts w:ascii="Verdana" w:hAnsi="Verdana" w:cs="OpenSans"/>
+          <w:color w:val="3A3A3A"/>
+          <w:sz w:val="24"/>
+          <w:szCs w:val="24"/>
+        </w:rPr>
+        <w:t xml:space="preserve">some </w:t>
+      </w:r>
+      <w:r>
+        <w:rPr>
+          <w:rFonts w:ascii="Verdana" w:hAnsi="Verdana" w:cs="OpenSans"/>
+          <w:color w:val="3A3A3A"/>
+          <w:sz w:val="24"/>
+          <w:szCs w:val="24"/>
+        </w:rPr>
+        <w:t>time and losing reward to do this.</w:t>
+      </w:r>
     </w:p>
     <w:p>
       <w:pPr>
@@ -6684,21 +6248,147 @@
         <w:spacing w:after="0"/>
         <w:rPr>
           <w:rFonts w:ascii="Verdana" w:hAnsi="Verdana" w:cs="OpenSans"/>
-          <w:color w:val="3A3A3A"/>
-          <w:sz w:val="24"/>
-          <w:szCs w:val="24"/>
-        </w:rPr>
-      </w:pPr>
-      <w:r>
-        <w:rPr>
-          <w:rFonts w:ascii="Verdana" w:hAnsi="Verdana" w:cs="OpenSans"/>
-          <w:color w:val="3A3A3A"/>
+          <w:color w:val="000000" w:themeColor="text1"/>
+          <w:sz w:val="24"/>
+          <w:szCs w:val="24"/>
+        </w:rPr>
+      </w:pPr>
+      <w:r>
+        <w:rPr>
+          <w:rFonts w:ascii="Verdana" w:hAnsi="Verdana" w:cs="OpenSans"/>
+          <w:color w:val="000000" w:themeColor="text1"/>
           <w:sz w:val="24"/>
           <w:szCs w:val="24"/>
         </w:rPr>
         <w:t>“</w:t>
       </w:r>
       <w:r>
+        <w:rPr>
+          <w:rFonts w:ascii="Verdana" w:hAnsi="Verdana" w:cs="Arial"/>
+          <w:color w:val="000000" w:themeColor="text1"/>
+          <w:sz w:val="24"/>
+          <w:szCs w:val="24"/>
+          <w:shd w:val="clear" w:color="auto" w:fill="FFFFFF"/>
+        </w:rPr>
+        <w:t>What happens if the agent is navigating/learning from another location or in a state/country with another setting of traffic laws and regulations?</w:t>
+      </w:r>
+      <w:r>
+        <w:rPr>
+          <w:rFonts w:ascii="Verdana" w:hAnsi="Verdana" w:cs="OpenSans"/>
+          <w:color w:val="000000" w:themeColor="text1"/>
+          <w:sz w:val="24"/>
+          <w:szCs w:val="24"/>
+        </w:rPr>
+        <w:t>”</w:t>
+      </w:r>
+    </w:p>
+    <w:p>
+      <w:pPr>
+        <w:autoSpaceDE w:val="0"/>
+        <w:autoSpaceDN w:val="0"/>
+        <w:adjustRightInd w:val="0"/>
+        <w:spacing w:after="0"/>
+        <w:rPr>
+          <w:rFonts w:ascii="Verdana" w:hAnsi="Verdana" w:cs="OpenSans"/>
+          <w:color w:val="000000" w:themeColor="text1"/>
+          <w:sz w:val="24"/>
+          <w:szCs w:val="24"/>
+        </w:rPr>
+      </w:pPr>
+    </w:p>
+    <w:p>
+      <w:pPr>
+        <w:autoSpaceDE w:val="0"/>
+        <w:autoSpaceDN w:val="0"/>
+        <w:adjustRightInd w:val="0"/>
+        <w:spacing w:after="0"/>
+        <w:rPr>
+          <w:rFonts w:ascii="Verdana" w:hAnsi="Verdana" w:cs="OpenSans"/>
+          <w:color w:val="3A3A3A"/>
+          <w:sz w:val="24"/>
+          <w:szCs w:val="24"/>
+        </w:rPr>
+      </w:pPr>
+      <w:r>
+        <w:rPr>
+          <w:rFonts w:ascii="Verdana" w:hAnsi="Verdana" w:cs="OpenSans"/>
+          <w:color w:val="3A3A3A"/>
+          <w:sz w:val="24"/>
+          <w:szCs w:val="24"/>
+        </w:rPr>
+        <w:t xml:space="preserve">In reinforcement learning when the </w:t>
+      </w:r>
+      <w:r>
+        <w:rPr>
+          <w:rFonts w:ascii="Verdana" w:hAnsi="Verdana" w:cs="OpenSans"/>
+          <w:color w:val="3A3A3A"/>
+          <w:sz w:val="24"/>
+          <w:szCs w:val="24"/>
+        </w:rPr>
+        <w:t>environment</w:t>
+      </w:r>
+      <w:r>
+        <w:rPr>
+          <w:rFonts w:ascii="Verdana" w:hAnsi="Verdana" w:cs="OpenSans"/>
+          <w:color w:val="3A3A3A"/>
+          <w:sz w:val="24"/>
+          <w:szCs w:val="24"/>
+        </w:rPr>
+        <w:t xml:space="preserve"> or the rules (law/regulations) changes is a problem, the agent need</w:t>
+      </w:r>
+      <w:r>
+        <w:rPr>
+          <w:rFonts w:ascii="Verdana" w:hAnsi="Verdana" w:cs="OpenSans"/>
+          <w:color w:val="3A3A3A"/>
+          <w:sz w:val="24"/>
+          <w:szCs w:val="24"/>
+        </w:rPr>
+        <w:t>s</w:t>
+      </w:r>
+      <w:r>
+        <w:rPr>
+          <w:rFonts w:ascii="Verdana" w:hAnsi="Verdana" w:cs="OpenSans"/>
+          <w:color w:val="3A3A3A"/>
+          <w:sz w:val="24"/>
+          <w:szCs w:val="24"/>
+        </w:rPr>
+        <w:t xml:space="preserve"> to learn again</w:t>
+      </w:r>
+      <w:r>
+        <w:rPr>
+          <w:rFonts w:ascii="Verdana" w:hAnsi="Verdana" w:cs="OpenSans"/>
+          <w:color w:val="3A3A3A"/>
+          <w:sz w:val="24"/>
+          <w:szCs w:val="24"/>
+        </w:rPr>
+        <w:t>, probably he will do a lot of things wrong and receive</w:t>
+      </w:r>
+      <w:r>
+        <w:rPr>
+          <w:rFonts w:ascii="Verdana" w:hAnsi="Verdana" w:cs="OpenSans"/>
+          <w:color w:val="3A3A3A"/>
+          <w:sz w:val="24"/>
+          <w:szCs w:val="24"/>
+        </w:rPr>
+        <w:t xml:space="preserve"> a lot of bad rewards and updating</w:t>
+      </w:r>
+      <w:r>
+        <w:rPr>
+          <w:rFonts w:ascii="Verdana" w:hAnsi="Verdana" w:cs="OpenSans"/>
+          <w:color w:val="3A3A3A"/>
+          <w:sz w:val="24"/>
+          <w:szCs w:val="24"/>
+        </w:rPr>
+        <w:t xml:space="preserve"> table to learn the news rules, but it takes time. </w:t>
+      </w:r>
+    </w:p>
+    <w:p>
+      <w:pPr>
+        <w:autoSpaceDE w:val="0"/>
+        <w:autoSpaceDN w:val="0"/>
+        <w:adjustRightInd w:val="0"/>
+        <w:spacing w:after="0"/>
+        <w:ind w:firstLine="0"/>
         <w:rPr>
           <w:rFonts w:ascii="Arial" w:hAnsi="Arial" w:cs="Arial"/>
           <w:color w:val="58646D"/>
@@ -6706,67 +6396,7 @@
           <w:szCs w:val="21"/>
           <w:shd w:val="clear" w:color="auto" w:fill="FFFFFF"/>
         </w:rPr>
-        <w:t>What happens if the agent is navigating/learning from another location or in a state/country with another setting of traffic laws and regulations?</w:t>
-      </w:r>
-      <w:r>
-        <w:rPr>
-          <w:rFonts w:ascii="Verdana" w:hAnsi="Verdana" w:cs="OpenSans"/>
-          <w:color w:val="3A3A3A"/>
-          <w:sz w:val="24"/>
-          <w:szCs w:val="24"/>
-        </w:rPr>
-        <w:t>”</w:t>
-      </w:r>
-    </w:p>
-    <w:p>
-      <w:pPr>
-        <w:autoSpaceDE w:val="0"/>
-        <w:autoSpaceDN w:val="0"/>
-        <w:adjustRightInd w:val="0"/>
-        <w:spacing w:after="0"/>
-        <w:rPr>
-          <w:rFonts w:ascii="Verdana" w:hAnsi="Verdana" w:cs="OpenSans"/>
-          <w:color w:val="3A3A3A"/>
-          <w:sz w:val="24"/>
-          <w:szCs w:val="24"/>
-        </w:rPr>
-      </w:pPr>
-      <w:r>
-        <w:rPr>
-          <w:rFonts w:ascii="Verdana" w:hAnsi="Verdana" w:cs="OpenSans"/>
-          <w:color w:val="3A3A3A"/>
-          <w:sz w:val="24"/>
-          <w:szCs w:val="24"/>
-        </w:rPr>
-        <w:t xml:space="preserve">In reinforcement learning when the </w:t>
-      </w:r>
-      <w:r>
-        <w:rPr>
-          <w:rFonts w:ascii="Verdana" w:hAnsi="Verdana" w:cs="OpenSans"/>
-          <w:color w:val="3A3A3A"/>
-          <w:sz w:val="24"/>
-          <w:szCs w:val="24"/>
-        </w:rPr>
-        <w:t>environment</w:t>
-      </w:r>
-      <w:r>
-        <w:rPr>
-          <w:rFonts w:ascii="Verdana" w:hAnsi="Verdana" w:cs="OpenSans"/>
-          <w:color w:val="3A3A3A"/>
-          <w:sz w:val="24"/>
-          <w:szCs w:val="24"/>
-        </w:rPr>
-        <w:t xml:space="preserve"> change or the rules (law/regulations) changes is a problem, the agent need to learn again</w:t>
-      </w:r>
-      <w:r>
-        <w:rPr>
-          <w:rFonts w:ascii="Verdana" w:hAnsi="Verdana" w:cs="OpenSans"/>
-          <w:color w:val="3A3A3A"/>
-          <w:sz w:val="24"/>
-          <w:szCs w:val="24"/>
-        </w:rPr>
-        <w:t xml:space="preserve">, probably he will do a lot of things wrong and receive a lot of bad rewards and update the learn table to learn the news rules, but it takes time. </w:t>
-      </w:r>
+      </w:pPr>
     </w:p>
     <w:p>
       <w:pPr>
@@ -6776,6 +6406,34 @@
         <w:spacing w:after="0"/>
         <w:ind w:firstLine="0"/>
         <w:rPr>
+          <w:rFonts w:ascii="Verdana" w:hAnsi="Verdana" w:cs="Arial"/>
+          <w:b/>
+          <w:color w:val="58646D"/>
+          <w:sz w:val="24"/>
+          <w:szCs w:val="24"/>
+          <w:shd w:val="clear" w:color="auto" w:fill="FFFFFF"/>
+        </w:rPr>
+      </w:pPr>
+      <w:r>
+        <w:rPr>
+          <w:rFonts w:ascii="Verdana" w:hAnsi="Verdana" w:cs="Arial"/>
+          <w:b/>
+          <w:color w:val="58646D"/>
+          <w:sz w:val="24"/>
+          <w:szCs w:val="24"/>
+          <w:shd w:val="clear" w:color="auto" w:fill="FFFFFF"/>
+        </w:rPr>
+        <w:t>“Changes in behavior of your agent and how the Q-Learning algorithm affects this behavior”</w:t>
+      </w:r>
+    </w:p>
+    <w:p>
+      <w:pPr>
+        <w:autoSpaceDE w:val="0"/>
+        <w:autoSpaceDN w:val="0"/>
+        <w:adjustRightInd w:val="0"/>
+        <w:spacing w:after="0"/>
+        <w:ind w:firstLine="0"/>
+        <w:rPr>
           <w:rFonts w:ascii="Arial" w:hAnsi="Arial" w:cs="Arial"/>
           <w:color w:val="58646D"/>
           <w:sz w:val="21"/>
@@ -6790,54 +6448,63 @@
         <w:autoSpaceDN w:val="0"/>
         <w:adjustRightInd w:val="0"/>
         <w:spacing w:after="0"/>
-        <w:ind w:firstLine="0"/>
-        <w:rPr>
-          <w:rFonts w:ascii="Arial" w:hAnsi="Arial" w:cs="Arial"/>
+        <w:rPr>
+          <w:rFonts w:ascii="Verdana" w:hAnsi="Verdana" w:cs="Arial"/>
           <w:color w:val="58646D"/>
-          <w:sz w:val="21"/>
-          <w:szCs w:val="21"/>
+          <w:sz w:val="24"/>
+          <w:szCs w:val="24"/>
           <w:shd w:val="clear" w:color="auto" w:fill="FFFFFF"/>
         </w:rPr>
       </w:pPr>
       <w:r>
         <w:rPr>
-          <w:rFonts w:ascii="Arial" w:hAnsi="Arial" w:cs="Arial"/>
+          <w:rFonts w:ascii="Verdana" w:hAnsi="Verdana" w:cs="Arial"/>
           <w:color w:val="58646D"/>
-          <w:sz w:val="21"/>
-          <w:szCs w:val="21"/>
+          <w:sz w:val="24"/>
+          <w:szCs w:val="24"/>
           <w:shd w:val="clear" w:color="auto" w:fill="FFFFFF"/>
         </w:rPr>
-        <w:t>“</w:t>
-      </w:r>
-      <w:r>
-        <w:rPr>
-          <w:rFonts w:ascii="Arial" w:hAnsi="Arial" w:cs="Arial"/>
+        <w:t xml:space="preserve">When the agent start, the actions are still random, because the Q-tables is basically a lot of number without significant values, the Q-table will be update solely with future rewards when the agent </w:t>
+      </w:r>
+      <w:r>
+        <w:rPr>
+          <w:rFonts w:ascii="Verdana" w:hAnsi="Verdana" w:cs="Arial"/>
           <w:color w:val="58646D"/>
-          <w:sz w:val="21"/>
-          <w:szCs w:val="21"/>
+          <w:sz w:val="24"/>
+          <w:szCs w:val="24"/>
           <w:shd w:val="clear" w:color="auto" w:fill="FFFFFF"/>
         </w:rPr>
-        <w:t>C</w:t>
-      </w:r>
-      <w:r>
-        <w:rPr>
-          <w:rFonts w:ascii="Arial" w:hAnsi="Arial" w:cs="Arial"/>
+        <w:t xml:space="preserve">reach </w:t>
+      </w:r>
+      <w:r>
+        <w:rPr>
+          <w:rFonts w:ascii="Verdana" w:hAnsi="Verdana" w:cs="Arial"/>
           <w:color w:val="58646D"/>
-          <w:sz w:val="21"/>
-          <w:szCs w:val="21"/>
+          <w:sz w:val="24"/>
+          <w:szCs w:val="24"/>
           <w:shd w:val="clear" w:color="auto" w:fill="FFFFFF"/>
         </w:rPr>
-        <w:t>hanges in behavior of your agent and how the Q-Learning algorithm affects this behavior</w:t>
-      </w:r>
-      <w:r>
-        <w:rPr>
-          <w:rFonts w:ascii="Arial" w:hAnsi="Arial" w:cs="Arial"/>
+        <w:t xml:space="preserve">the </w:t>
+      </w:r>
+      <w:r>
+        <w:rPr>
+          <w:rFonts w:ascii="Verdana" w:hAnsi="Verdana" w:cs="Arial"/>
           <w:color w:val="58646D"/>
-          <w:sz w:val="21"/>
-          <w:szCs w:val="21"/>
+          <w:sz w:val="24"/>
+          <w:szCs w:val="24"/>
           <w:shd w:val="clear" w:color="auto" w:fill="FFFFFF"/>
         </w:rPr>
-        <w:t>”</w:t>
+        <w:t>objective</w:t>
+      </w:r>
+      <w:r>
+        <w:rPr>
+          <w:rFonts w:ascii="Verdana" w:hAnsi="Verdana" w:cs="Arial"/>
+          <w:color w:val="58646D"/>
+          <w:sz w:val="24"/>
+          <w:szCs w:val="24"/>
+          <w:shd w:val="clear" w:color="auto" w:fill="FFFFFF"/>
+        </w:rPr>
+        <w:t>. Action are chosen in accordance with the maximum Q-value of the neighboring states.</w:t>
       </w:r>
     </w:p>
     <w:p>
@@ -6846,15 +6513,174 @@
         <w:autoSpaceDN w:val="0"/>
         <w:adjustRightInd w:val="0"/>
         <w:spacing w:after="0"/>
-        <w:ind w:firstLine="0"/>
-        <w:rPr>
-          <w:rFonts w:ascii="Arial" w:hAnsi="Arial" w:cs="Arial"/>
+        <w:rPr>
+          <w:rFonts w:ascii="Verdana" w:hAnsi="Verdana" w:cs="Arial"/>
           <w:color w:val="58646D"/>
-          <w:sz w:val="21"/>
-          <w:szCs w:val="21"/>
+          <w:sz w:val="24"/>
+          <w:szCs w:val="24"/>
           <w:shd w:val="clear" w:color="auto" w:fill="FFFFFF"/>
         </w:rPr>
       </w:pPr>
+      <w:r>
+        <w:rPr>
+          <w:rFonts w:ascii="Verdana" w:hAnsi="Verdana" w:cs="Arial"/>
+          <w:color w:val="58646D"/>
+          <w:sz w:val="24"/>
+          <w:szCs w:val="24"/>
+          <w:shd w:val="clear" w:color="auto" w:fill="FFFFFF"/>
+        </w:rPr>
+        <w:t>In my observation, the CAB takes</w:t>
+      </w:r>
+      <w:r>
+        <w:rPr>
+          <w:rFonts w:ascii="Verdana" w:hAnsi="Verdana" w:cs="Arial"/>
+          <w:color w:val="58646D"/>
+          <w:sz w:val="24"/>
+          <w:szCs w:val="24"/>
+          <w:shd w:val="clear" w:color="auto" w:fill="FFFFFF"/>
+        </w:rPr>
+        <w:t xml:space="preserve"> more than 20 runs to start to show something </w:t>
+      </w:r>
+      <w:r>
+        <w:rPr>
+          <w:rFonts w:ascii="Verdana" w:hAnsi="Verdana" w:cs="Arial"/>
+          <w:color w:val="58646D"/>
+          <w:sz w:val="24"/>
+          <w:szCs w:val="24"/>
+          <w:shd w:val="clear" w:color="auto" w:fill="FFFFFF"/>
+        </w:rPr>
+        <w:t>“</w:t>
+      </w:r>
+      <w:r>
+        <w:rPr>
+          <w:rFonts w:ascii="Verdana" w:hAnsi="Verdana" w:cs="Arial"/>
+          <w:color w:val="58646D"/>
+          <w:sz w:val="24"/>
+          <w:szCs w:val="24"/>
+          <w:shd w:val="clear" w:color="auto" w:fill="FFFFFF"/>
+        </w:rPr>
+        <w:t>smart</w:t>
+      </w:r>
+      <w:r>
+        <w:rPr>
+          <w:rFonts w:ascii="Verdana" w:hAnsi="Verdana" w:cs="Arial"/>
+          <w:color w:val="58646D"/>
+          <w:sz w:val="24"/>
+          <w:szCs w:val="24"/>
+          <w:shd w:val="clear" w:color="auto" w:fill="FFFFFF"/>
+        </w:rPr>
+        <w:t>”</w:t>
+      </w:r>
+      <w:r>
+        <w:rPr>
+          <w:rFonts w:ascii="Verdana" w:hAnsi="Verdana" w:cs="Arial"/>
+          <w:color w:val="58646D"/>
+          <w:sz w:val="24"/>
+          <w:szCs w:val="24"/>
+          <w:shd w:val="clear" w:color="auto" w:fill="FFFFFF"/>
+        </w:rPr>
+        <w:t xml:space="preserve"> and reach the objective more fr</w:t>
+      </w:r>
+      <w:r>
+        <w:rPr>
+          <w:rFonts w:ascii="Verdana" w:hAnsi="Verdana" w:cs="Arial"/>
+          <w:color w:val="58646D"/>
+          <w:sz w:val="24"/>
+          <w:szCs w:val="24"/>
+          <w:shd w:val="clear" w:color="auto" w:fill="FFFFFF"/>
+        </w:rPr>
+        <w:t>equently tha</w:t>
+      </w:r>
+      <w:r>
+        <w:rPr>
+          <w:rFonts w:ascii="Verdana" w:hAnsi="Verdana" w:cs="Arial"/>
+          <w:color w:val="58646D"/>
+          <w:sz w:val="24"/>
+          <w:szCs w:val="24"/>
+          <w:shd w:val="clear" w:color="auto" w:fill="FFFFFF"/>
+        </w:rPr>
+        <w:t>n</w:t>
+      </w:r>
+      <w:r>
+        <w:rPr>
+          <w:rFonts w:ascii="Verdana" w:hAnsi="Verdana" w:cs="Arial"/>
+          <w:color w:val="58646D"/>
+          <w:sz w:val="24"/>
+          <w:szCs w:val="24"/>
+          <w:shd w:val="clear" w:color="auto" w:fill="FFFFFF"/>
+        </w:rPr>
+        <w:t xml:space="preserve"> the random agent</w:t>
+      </w:r>
+      <w:r>
+        <w:rPr>
+          <w:rFonts w:ascii="Verdana" w:hAnsi="Verdana" w:cs="Arial"/>
+          <w:color w:val="58646D"/>
+          <w:sz w:val="24"/>
+          <w:szCs w:val="24"/>
+          <w:shd w:val="clear" w:color="auto" w:fill="FFFFFF"/>
+        </w:rPr>
+        <w:t xml:space="preserve"> for example</w:t>
+      </w:r>
+      <w:r>
+        <w:rPr>
+          <w:rFonts w:ascii="Verdana" w:hAnsi="Verdana" w:cs="Arial"/>
+          <w:color w:val="58646D"/>
+          <w:sz w:val="24"/>
+          <w:szCs w:val="24"/>
+          <w:shd w:val="clear" w:color="auto" w:fill="FFFFFF"/>
+        </w:rPr>
+        <w:t xml:space="preserve">, but he still </w:t>
+      </w:r>
+      <w:r>
+        <w:rPr>
+          <w:rFonts w:ascii="Verdana" w:hAnsi="Verdana" w:cs="Arial"/>
+          <w:color w:val="58646D"/>
+          <w:sz w:val="24"/>
+          <w:szCs w:val="24"/>
+          <w:shd w:val="clear" w:color="auto" w:fill="FFFFFF"/>
+        </w:rPr>
+        <w:t>shows</w:t>
+      </w:r>
+      <w:r>
+        <w:rPr>
+          <w:rFonts w:ascii="Verdana" w:hAnsi="Verdana" w:cs="Arial"/>
+          <w:color w:val="58646D"/>
+          <w:sz w:val="24"/>
+          <w:szCs w:val="24"/>
+          <w:shd w:val="clear" w:color="auto" w:fill="FFFFFF"/>
+        </w:rPr>
+        <w:t xml:space="preserve"> problem</w:t>
+      </w:r>
+      <w:r>
+        <w:rPr>
+          <w:rFonts w:ascii="Verdana" w:hAnsi="Verdana" w:cs="Arial"/>
+          <w:color w:val="58646D"/>
+          <w:sz w:val="24"/>
+          <w:szCs w:val="24"/>
+          <w:shd w:val="clear" w:color="auto" w:fill="FFFFFF"/>
+        </w:rPr>
+        <w:t>s</w:t>
+      </w:r>
+      <w:r>
+        <w:rPr>
+          <w:rFonts w:ascii="Verdana" w:hAnsi="Verdana" w:cs="Arial"/>
+          <w:color w:val="58646D"/>
+          <w:sz w:val="24"/>
+          <w:szCs w:val="24"/>
+          <w:shd w:val="clear" w:color="auto" w:fill="FFFFFF"/>
+        </w:rPr>
+        <w:t xml:space="preserve"> with clockwise loops</w:t>
+      </w:r>
+      <w:r>
+        <w:rPr>
+          <w:rFonts w:ascii="Verdana" w:hAnsi="Verdana" w:cs="Arial"/>
+          <w:color w:val="58646D"/>
+          <w:sz w:val="24"/>
+          <w:szCs w:val="24"/>
+          <w:shd w:val="clear" w:color="auto" w:fill="FFFFFF"/>
+        </w:rPr>
+        <w:t>.</w:t>
+      </w:r>
     </w:p>
     <w:p>
       <w:pPr>
@@ -6862,112 +6688,44 @@
         <w:autoSpaceDN w:val="0"/>
         <w:adjustRightInd w:val="0"/>
         <w:spacing w:after="0"/>
-        <w:ind w:firstLine="0"/>
-        <w:rPr>
-          <w:rFonts w:ascii="Arial" w:hAnsi="Arial" w:cs="Arial"/>
+        <w:rPr>
+          <w:rFonts w:ascii="Verdana" w:hAnsi="Verdana" w:cs="Arial"/>
           <w:color w:val="58646D"/>
-          <w:sz w:val="21"/>
-          <w:szCs w:val="21"/>
+          <w:sz w:val="24"/>
+          <w:szCs w:val="24"/>
           <w:shd w:val="clear" w:color="auto" w:fill="FFFFFF"/>
         </w:rPr>
       </w:pPr>
       <w:r>
         <w:rPr>
-          <w:rFonts w:ascii="Arial" w:hAnsi="Arial" w:cs="Arial"/>
+          <w:rFonts w:ascii="Verdana" w:hAnsi="Verdana" w:cs="Arial"/>
           <w:color w:val="58646D"/>
-          <w:sz w:val="21"/>
-          <w:szCs w:val="21"/>
+          <w:sz w:val="24"/>
+          <w:szCs w:val="24"/>
           <w:shd w:val="clear" w:color="auto" w:fill="FFFFFF"/>
         </w:rPr>
-        <w:t xml:space="preserve">When the agent start, the actions are still random, because the Q-tables </w:t>
-      </w:r>
-      <w:proofErr w:type="gramStart"/>
-      <w:r>
-        <w:rPr>
-          <w:rFonts w:ascii="Arial" w:hAnsi="Arial" w:cs="Arial"/>
+        <w:lastRenderedPageBreak/>
+        <w:t xml:space="preserve">In </w:t>
+      </w:r>
+      <w:r>
+        <w:rPr>
+          <w:rFonts w:ascii="Verdana" w:hAnsi="Verdana" w:cs="Arial"/>
           <w:color w:val="58646D"/>
-          <w:sz w:val="21"/>
-          <w:szCs w:val="21"/>
+          <w:sz w:val="24"/>
+          <w:szCs w:val="24"/>
           <w:shd w:val="clear" w:color="auto" w:fill="FFFFFF"/>
         </w:rPr>
-        <w:t>is basically</w:t>
-      </w:r>
-      <w:proofErr w:type="gramEnd"/>
-      <w:r>
-        <w:rPr>
-          <w:rFonts w:ascii="Arial" w:hAnsi="Arial" w:cs="Arial"/>
+        <w:t xml:space="preserve">about 50~60 runs the agent show </w:t>
+      </w:r>
+      <w:r>
+        <w:rPr>
+          <w:rFonts w:ascii="Verdana" w:hAnsi="Verdana" w:cs="Arial"/>
           <w:color w:val="58646D"/>
-          <w:sz w:val="21"/>
-          <w:szCs w:val="21"/>
+          <w:sz w:val="24"/>
+          <w:szCs w:val="24"/>
           <w:shd w:val="clear" w:color="auto" w:fill="FFFFFF"/>
         </w:rPr>
-        <w:t xml:space="preserve"> a lot of number without significant values, the Q-table will be update solely with future rewards when the agent </w:t>
-      </w:r>
-      <w:proofErr w:type="spellStart"/>
-      <w:r>
-        <w:rPr>
-          <w:rFonts w:ascii="Arial" w:hAnsi="Arial" w:cs="Arial"/>
-          <w:color w:val="58646D"/>
-          <w:sz w:val="21"/>
-          <w:szCs w:val="21"/>
-          <w:shd w:val="clear" w:color="auto" w:fill="FFFFFF"/>
-        </w:rPr>
-        <w:t>reache</w:t>
-      </w:r>
-      <w:proofErr w:type="spellEnd"/>
-      <w:r>
-        <w:rPr>
-          <w:rFonts w:ascii="Arial" w:hAnsi="Arial" w:cs="Arial"/>
-          <w:color w:val="58646D"/>
-          <w:sz w:val="21"/>
-          <w:szCs w:val="21"/>
-          <w:shd w:val="clear" w:color="auto" w:fill="FFFFFF"/>
-        </w:rPr>
-        <w:t xml:space="preserve"> the </w:t>
-      </w:r>
-      <w:proofErr w:type="spellStart"/>
-      <w:r>
-        <w:rPr>
-          <w:rFonts w:ascii="Arial" w:hAnsi="Arial" w:cs="Arial"/>
-          <w:color w:val="58646D"/>
-          <w:sz w:val="21"/>
-          <w:szCs w:val="21"/>
-          <w:shd w:val="clear" w:color="auto" w:fill="FFFFFF"/>
-        </w:rPr>
-        <w:t>bojetive</w:t>
-      </w:r>
-      <w:proofErr w:type="spellEnd"/>
-      <w:r>
-        <w:rPr>
-          <w:rFonts w:ascii="Arial" w:hAnsi="Arial" w:cs="Arial"/>
-          <w:color w:val="58646D"/>
-          <w:sz w:val="21"/>
-          <w:szCs w:val="21"/>
-          <w:shd w:val="clear" w:color="auto" w:fill="FFFFFF"/>
-        </w:rPr>
-        <w:t xml:space="preserve">. Action </w:t>
-      </w:r>
-      <w:proofErr w:type="gramStart"/>
-      <w:r>
-        <w:rPr>
-          <w:rFonts w:ascii="Arial" w:hAnsi="Arial" w:cs="Arial"/>
-          <w:color w:val="58646D"/>
-          <w:sz w:val="21"/>
-          <w:szCs w:val="21"/>
-          <w:shd w:val="clear" w:color="auto" w:fill="FFFFFF"/>
-        </w:rPr>
-        <w:t>are chosen</w:t>
-      </w:r>
-      <w:proofErr w:type="gramEnd"/>
-      <w:r>
-        <w:rPr>
-          <w:rFonts w:ascii="Arial" w:hAnsi="Arial" w:cs="Arial"/>
-          <w:color w:val="58646D"/>
-          <w:sz w:val="21"/>
-          <w:szCs w:val="21"/>
-          <w:shd w:val="clear" w:color="auto" w:fill="FFFFFF"/>
-        </w:rPr>
-        <w:t xml:space="preserve"> in accordance with the maximum Q-value of the neighboring states.</w:t>
+        <w:t>better performance, but still takes action like “do nothing”. Just with more than 70 runs he looks like good, and he did what was expected.</w:t>
       </w:r>
     </w:p>
     <w:p>
@@ -6976,267 +6734,14 @@
         <w:autoSpaceDN w:val="0"/>
         <w:adjustRightInd w:val="0"/>
         <w:spacing w:after="0"/>
-        <w:ind w:firstLine="0"/>
-        <w:rPr>
-          <w:rFonts w:ascii="Arial" w:hAnsi="Arial" w:cs="Arial"/>
+        <w:rPr>
+          <w:rFonts w:ascii="Verdana" w:hAnsi="Verdana" w:cs="Arial"/>
           <w:color w:val="58646D"/>
-          <w:sz w:val="21"/>
-          <w:szCs w:val="21"/>
+          <w:sz w:val="24"/>
+          <w:szCs w:val="24"/>
           <w:shd w:val="clear" w:color="auto" w:fill="FFFFFF"/>
-          <w:lang w:val="pt-BR"/>
-        </w:rPr>
-      </w:pPr>
-      <w:r>
-        <w:rPr>
-          <w:rFonts w:ascii="Arial" w:hAnsi="Arial" w:cs="Arial"/>
-          <w:color w:val="58646D"/>
-          <w:sz w:val="21"/>
-          <w:szCs w:val="21"/>
-          <w:shd w:val="clear" w:color="auto" w:fill="FFFFFF"/>
-        </w:rPr>
-        <w:t>Take more than 20 runs to agent start to show something smart and the agent start to reach the objective more fr</w:t>
-      </w:r>
-      <w:r>
-        <w:rPr>
-          <w:rFonts w:ascii="Arial" w:hAnsi="Arial" w:cs="Arial"/>
-          <w:color w:val="58646D"/>
-          <w:sz w:val="21"/>
-          <w:szCs w:val="21"/>
-          <w:shd w:val="clear" w:color="auto" w:fill="FFFFFF"/>
-        </w:rPr>
-        <w:t xml:space="preserve">equently </w:t>
-      </w:r>
-      <w:proofErr w:type="spellStart"/>
-      <w:r>
-        <w:rPr>
-          <w:rFonts w:ascii="Arial" w:hAnsi="Arial" w:cs="Arial"/>
-          <w:color w:val="58646D"/>
-          <w:sz w:val="21"/>
-          <w:szCs w:val="21"/>
-          <w:shd w:val="clear" w:color="auto" w:fill="FFFFFF"/>
-        </w:rPr>
-        <w:t>tha</w:t>
-      </w:r>
-      <w:proofErr w:type="spellEnd"/>
-      <w:r>
-        <w:rPr>
-          <w:rFonts w:ascii="Arial" w:hAnsi="Arial" w:cs="Arial"/>
-          <w:color w:val="58646D"/>
-          <w:sz w:val="21"/>
-          <w:szCs w:val="21"/>
-          <w:shd w:val="clear" w:color="auto" w:fill="FFFFFF"/>
-        </w:rPr>
-        <w:t xml:space="preserve"> the random agent, but he still show problem with clockwise loops, about 50~60 runs the agent show a </w:t>
-      </w:r>
-      <w:proofErr w:type="spellStart"/>
-      <w:r>
-        <w:rPr>
-          <w:rFonts w:ascii="Arial" w:hAnsi="Arial" w:cs="Arial"/>
-          <w:color w:val="58646D"/>
-          <w:sz w:val="21"/>
-          <w:szCs w:val="21"/>
-          <w:shd w:val="clear" w:color="auto" w:fill="FFFFFF"/>
-        </w:rPr>
-        <w:t>descente</w:t>
-      </w:r>
-      <w:proofErr w:type="spellEnd"/>
-      <w:r>
-        <w:rPr>
-          <w:rFonts w:ascii="Arial" w:hAnsi="Arial" w:cs="Arial"/>
-          <w:color w:val="58646D"/>
-          <w:sz w:val="21"/>
-          <w:szCs w:val="21"/>
-          <w:shd w:val="clear" w:color="auto" w:fill="FFFFFF"/>
-        </w:rPr>
-        <w:t xml:space="preserve"> </w:t>
-      </w:r>
-      <w:proofErr w:type="spellStart"/>
-      <w:r>
-        <w:rPr>
-          <w:rFonts w:ascii="Arial" w:hAnsi="Arial" w:cs="Arial"/>
-          <w:color w:val="58646D"/>
-          <w:sz w:val="21"/>
-          <w:szCs w:val="21"/>
-          <w:shd w:val="clear" w:color="auto" w:fill="FFFFFF"/>
-        </w:rPr>
-        <w:t>aprendizado</w:t>
-      </w:r>
-      <w:proofErr w:type="spellEnd"/>
-      <w:r>
-        <w:rPr>
-          <w:rFonts w:ascii="Arial" w:hAnsi="Arial" w:cs="Arial"/>
-          <w:color w:val="58646D"/>
-          <w:sz w:val="21"/>
-          <w:szCs w:val="21"/>
-          <w:shd w:val="clear" w:color="auto" w:fill="FFFFFF"/>
-        </w:rPr>
-        <w:t xml:space="preserve">, </w:t>
-      </w:r>
-      <w:proofErr w:type="spellStart"/>
-      <w:r>
-        <w:rPr>
-          <w:rFonts w:ascii="Arial" w:hAnsi="Arial" w:cs="Arial"/>
-          <w:color w:val="58646D"/>
-          <w:sz w:val="21"/>
-          <w:szCs w:val="21"/>
-          <w:shd w:val="clear" w:color="auto" w:fill="FFFFFF"/>
-        </w:rPr>
-        <w:t>apesar</w:t>
-      </w:r>
-      <w:proofErr w:type="spellEnd"/>
-      <w:r>
-        <w:rPr>
-          <w:rFonts w:ascii="Arial" w:hAnsi="Arial" w:cs="Arial"/>
-          <w:color w:val="58646D"/>
-          <w:sz w:val="21"/>
-          <w:szCs w:val="21"/>
-          <w:shd w:val="clear" w:color="auto" w:fill="FFFFFF"/>
-        </w:rPr>
-        <w:t xml:space="preserve"> de </w:t>
-      </w:r>
-      <w:proofErr w:type="spellStart"/>
-      <w:r>
-        <w:rPr>
-          <w:rFonts w:ascii="Arial" w:hAnsi="Arial" w:cs="Arial"/>
-          <w:color w:val="58646D"/>
-          <w:sz w:val="21"/>
-          <w:szCs w:val="21"/>
-          <w:shd w:val="clear" w:color="auto" w:fill="FFFFFF"/>
-        </w:rPr>
-        <w:t>ainda</w:t>
-      </w:r>
-      <w:proofErr w:type="spellEnd"/>
-      <w:r>
-        <w:rPr>
-          <w:rFonts w:ascii="Arial" w:hAnsi="Arial" w:cs="Arial"/>
-          <w:color w:val="58646D"/>
-          <w:sz w:val="21"/>
-          <w:szCs w:val="21"/>
-          <w:shd w:val="clear" w:color="auto" w:fill="FFFFFF"/>
-        </w:rPr>
-        <w:t xml:space="preserve"> </w:t>
-      </w:r>
-      <w:proofErr w:type="spellStart"/>
-      <w:r>
-        <w:rPr>
-          <w:rFonts w:ascii="Arial" w:hAnsi="Arial" w:cs="Arial"/>
-          <w:color w:val="58646D"/>
-          <w:sz w:val="21"/>
-          <w:szCs w:val="21"/>
-          <w:shd w:val="clear" w:color="auto" w:fill="FFFFFF"/>
-        </w:rPr>
-        <w:t>escolher</w:t>
-      </w:r>
-      <w:proofErr w:type="spellEnd"/>
-      <w:r>
-        <w:rPr>
-          <w:rFonts w:ascii="Arial" w:hAnsi="Arial" w:cs="Arial"/>
-          <w:color w:val="58646D"/>
-          <w:sz w:val="21"/>
-          <w:szCs w:val="21"/>
-          <w:shd w:val="clear" w:color="auto" w:fill="FFFFFF"/>
-        </w:rPr>
-        <w:t xml:space="preserve"> </w:t>
-      </w:r>
-      <w:proofErr w:type="spellStart"/>
-      <w:r>
-        <w:rPr>
-          <w:rFonts w:ascii="Arial" w:hAnsi="Arial" w:cs="Arial"/>
-          <w:color w:val="58646D"/>
-          <w:sz w:val="21"/>
-          <w:szCs w:val="21"/>
-          <w:shd w:val="clear" w:color="auto" w:fill="FFFFFF"/>
-        </w:rPr>
-        <w:t>muitas</w:t>
-      </w:r>
-      <w:proofErr w:type="spellEnd"/>
-      <w:r>
-        <w:rPr>
-          <w:rFonts w:ascii="Arial" w:hAnsi="Arial" w:cs="Arial"/>
-          <w:color w:val="58646D"/>
-          <w:sz w:val="21"/>
-          <w:szCs w:val="21"/>
-          <w:shd w:val="clear" w:color="auto" w:fill="FFFFFF"/>
-        </w:rPr>
-        <w:t xml:space="preserve"> </w:t>
-      </w:r>
-      <w:proofErr w:type="spellStart"/>
-      <w:r>
-        <w:rPr>
-          <w:rFonts w:ascii="Arial" w:hAnsi="Arial" w:cs="Arial"/>
-          <w:color w:val="58646D"/>
-          <w:sz w:val="21"/>
-          <w:szCs w:val="21"/>
-          <w:shd w:val="clear" w:color="auto" w:fill="FFFFFF"/>
-        </w:rPr>
-        <w:t>vezes</w:t>
-      </w:r>
-      <w:proofErr w:type="spellEnd"/>
-      <w:r>
-        <w:rPr>
-          <w:rFonts w:ascii="Arial" w:hAnsi="Arial" w:cs="Arial"/>
-          <w:color w:val="58646D"/>
-          <w:sz w:val="21"/>
-          <w:szCs w:val="21"/>
-          <w:shd w:val="clear" w:color="auto" w:fill="FFFFFF"/>
-        </w:rPr>
-        <w:t xml:space="preserve"> </w:t>
-      </w:r>
-      <w:proofErr w:type="spellStart"/>
-      <w:r>
-        <w:rPr>
-          <w:rFonts w:ascii="Arial" w:hAnsi="Arial" w:cs="Arial"/>
-          <w:color w:val="58646D"/>
-          <w:sz w:val="21"/>
-          <w:szCs w:val="21"/>
-          <w:shd w:val="clear" w:color="auto" w:fill="FFFFFF"/>
-        </w:rPr>
-        <w:t>nenhum</w:t>
-      </w:r>
-      <w:proofErr w:type="spellEnd"/>
-      <w:r>
-        <w:rPr>
-          <w:rFonts w:ascii="Arial" w:hAnsi="Arial" w:cs="Arial"/>
-          <w:color w:val="58646D"/>
-          <w:sz w:val="21"/>
-          <w:szCs w:val="21"/>
-          <w:shd w:val="clear" w:color="auto" w:fill="FFFFFF"/>
-        </w:rPr>
-        <w:t xml:space="preserve"> </w:t>
-      </w:r>
-      <w:proofErr w:type="spellStart"/>
-      <w:r>
-        <w:rPr>
-          <w:rFonts w:ascii="Arial" w:hAnsi="Arial" w:cs="Arial"/>
-          <w:color w:val="58646D"/>
-          <w:sz w:val="21"/>
-          <w:szCs w:val="21"/>
-          <w:shd w:val="clear" w:color="auto" w:fill="FFFFFF"/>
-        </w:rPr>
-        <w:t>acao</w:t>
-      </w:r>
-      <w:proofErr w:type="spellEnd"/>
-      <w:r>
-        <w:rPr>
-          <w:rFonts w:ascii="Arial" w:hAnsi="Arial" w:cs="Arial"/>
-          <w:color w:val="58646D"/>
-          <w:sz w:val="21"/>
-          <w:szCs w:val="21"/>
-          <w:shd w:val="clear" w:color="auto" w:fill="FFFFFF"/>
-        </w:rPr>
-        <w:t xml:space="preserve">. </w:t>
-      </w:r>
-      <w:r>
-        <w:rPr>
-          <w:rFonts w:ascii="Arial" w:hAnsi="Arial" w:cs="Arial"/>
-          <w:color w:val="58646D"/>
-          <w:sz w:val="21"/>
-          <w:szCs w:val="21"/>
-          <w:shd w:val="clear" w:color="auto" w:fill="FFFFFF"/>
-          <w:lang w:val="pt-BR"/>
-        </w:rPr>
-        <w:t>Somente superior a 80 runs ele parece ter resultados inteligente e faz o esperado.</w:t>
-      </w:r>
+        </w:rPr>
+      </w:pPr>
     </w:p>
     <w:p>
       <w:pPr>
@@ -7244,155 +6749,54 @@
         <w:autoSpaceDN w:val="0"/>
         <w:adjustRightInd w:val="0"/>
         <w:spacing w:after="0"/>
-        <w:ind w:firstLine="0"/>
-        <w:rPr>
-          <w:rFonts w:ascii="Arial" w:hAnsi="Arial" w:cs="Arial"/>
+        <w:rPr>
+          <w:rFonts w:ascii="Verdana" w:hAnsi="Verdana" w:cs="Arial"/>
           <w:color w:val="58646D"/>
-          <w:sz w:val="21"/>
-          <w:szCs w:val="21"/>
+          <w:sz w:val="24"/>
+          <w:szCs w:val="24"/>
           <w:shd w:val="clear" w:color="auto" w:fill="FFFFFF"/>
-          <w:lang w:val="pt-BR"/>
-        </w:rPr>
-      </w:pPr>
-    </w:p>
-    <w:p>
-      <w:pPr>
-        <w:autoSpaceDE w:val="0"/>
-        <w:autoSpaceDN w:val="0"/>
-        <w:adjustRightInd w:val="0"/>
-        <w:spacing w:after="0"/>
-        <w:ind w:firstLine="0"/>
-        <w:rPr>
-          <w:rFonts w:ascii="Verdana" w:hAnsi="Verdana" w:cs="OpenSans"/>
-          <w:b/>
-          <w:color w:val="3A3A3A"/>
-          <w:sz w:val="24"/>
-          <w:szCs w:val="24"/>
-          <w:lang w:val="pt-BR"/>
-        </w:rPr>
-      </w:pPr>
-    </w:p>
-    <w:p>
-      <w:pPr>
-        <w:shd w:val="clear" w:color="auto" w:fill="FFFFFF"/>
-        <w:spacing w:line="300" w:lineRule="atLeast"/>
-        <w:ind w:firstLine="0"/>
-        <w:jc w:val="left"/>
-        <w:rPr>
-          <w:rFonts w:ascii="Arial" w:eastAsia="Times New Roman" w:hAnsi="Arial" w:cs="Arial"/>
+        </w:rPr>
+      </w:pPr>
+      <w:r>
+        <w:rPr>
+          <w:rFonts w:ascii="Verdana" w:hAnsi="Verdana" w:cs="Arial"/>
           <w:color w:val="58646D"/>
-          <w:sz w:val="21"/>
-          <w:szCs w:val="21"/>
-        </w:rPr>
-      </w:pPr>
-      <w:r>
-        <w:rPr>
-          <w:rFonts w:ascii="Arial" w:eastAsia="Times New Roman" w:hAnsi="Arial" w:cs="Arial"/>
+          <w:sz w:val="24"/>
+          <w:szCs w:val="24"/>
+          <w:shd w:val="clear" w:color="auto" w:fill="FFFFFF"/>
+        </w:rPr>
+        <w:t xml:space="preserve">Does your agent get close to finding an optimal policy, </w:t>
+      </w:r>
+      <w:r>
+        <w:rPr>
+          <w:rFonts w:ascii="Verdana" w:hAnsi="Verdana" w:cs="Arial"/>
           <w:color w:val="58646D"/>
-          <w:sz w:val="21"/>
-          <w:szCs w:val="21"/>
-        </w:rPr>
-        <w:t xml:space="preserve">Great analysis on the improvements and behaviors of the agent. Please provide the different alpha and gamma values that </w:t>
-      </w:r>
-      <w:proofErr w:type="gramStart"/>
-      <w:r>
-        <w:rPr>
-          <w:rFonts w:ascii="Arial" w:eastAsia="Times New Roman" w:hAnsi="Arial" w:cs="Arial"/>
+          <w:sz w:val="24"/>
+          <w:szCs w:val="24"/>
+          <w:shd w:val="clear" w:color="auto" w:fill="FFFFFF"/>
+        </w:rPr>
+        <w:t>i.e.</w:t>
+      </w:r>
+      <w:r>
+        <w:rPr>
+          <w:rFonts w:ascii="Verdana" w:hAnsi="Verdana" w:cs="Arial"/>
           <w:color w:val="58646D"/>
-          <w:sz w:val="21"/>
-          <w:szCs w:val="21"/>
-        </w:rPr>
-        <w:t>were used</w:t>
-      </w:r>
-      <w:proofErr w:type="gramEnd"/>
-      <w:r>
-        <w:rPr>
-          <w:rFonts w:ascii="Arial" w:eastAsia="Times New Roman" w:hAnsi="Arial" w:cs="Arial"/>
+          <w:sz w:val="24"/>
+          <w:szCs w:val="24"/>
+          <w:shd w:val="clear" w:color="auto" w:fill="FFFFFF"/>
+        </w:rPr>
+        <w:t xml:space="preserve"> reach the destination in the minimum possible time, and not incur any </w:t>
+      </w:r>
+      <w:r>
+        <w:rPr>
+          <w:rFonts w:ascii="Verdana" w:hAnsi="Verdana" w:cs="Arial"/>
           <w:color w:val="58646D"/>
-          <w:sz w:val="21"/>
-          <w:szCs w:val="21"/>
-        </w:rPr>
-        <w:t xml:space="preserve"> to tune the model. </w:t>
-      </w:r>
-      <w:proofErr w:type="gramStart"/>
-      <w:r>
-        <w:rPr>
-          <w:rFonts w:ascii="Arial" w:eastAsia="Times New Roman" w:hAnsi="Arial" w:cs="Arial"/>
-          <w:color w:val="58646D"/>
-          <w:sz w:val="21"/>
-          <w:szCs w:val="21"/>
-        </w:rPr>
-        <w:t>Also</w:t>
-      </w:r>
-      <w:proofErr w:type="gramEnd"/>
-      <w:r>
-        <w:rPr>
-          <w:rFonts w:ascii="Arial" w:eastAsia="Times New Roman" w:hAnsi="Arial" w:cs="Arial"/>
-          <w:color w:val="58646D"/>
-          <w:sz w:val="21"/>
-          <w:szCs w:val="21"/>
-        </w:rPr>
-        <w:t xml:space="preserve"> please provide the success rate for them and the utility/rewards.</w:t>
-      </w:r>
-    </w:p>
-    <w:p>
-      <w:pPr>
-        <w:shd w:val="clear" w:color="auto" w:fill="FFFFFF"/>
-        <w:spacing w:after="0" w:line="300" w:lineRule="atLeast"/>
-        <w:ind w:firstLine="0"/>
-        <w:jc w:val="left"/>
-        <w:rPr>
-          <w:rFonts w:ascii="Arial" w:eastAsia="Times New Roman" w:hAnsi="Arial" w:cs="Arial"/>
-          <w:color w:val="58646D"/>
-          <w:sz w:val="21"/>
-          <w:szCs w:val="21"/>
-        </w:rPr>
-      </w:pPr>
-      <w:r>
-        <w:rPr>
-          <w:rFonts w:ascii="Arial" w:eastAsia="Times New Roman" w:hAnsi="Arial" w:cs="Arial"/>
-          <w:color w:val="58646D"/>
-          <w:sz w:val="21"/>
-          <w:szCs w:val="21"/>
-        </w:rPr>
-        <w:lastRenderedPageBreak/>
-        <w:t xml:space="preserve">I would recommend </w:t>
-      </w:r>
-      <w:proofErr w:type="gramStart"/>
-      <w:r>
-        <w:rPr>
-          <w:rFonts w:ascii="Arial" w:eastAsia="Times New Roman" w:hAnsi="Arial" w:cs="Arial"/>
-          <w:color w:val="58646D"/>
-          <w:sz w:val="21"/>
-          <w:szCs w:val="21"/>
-        </w:rPr>
-        <w:t>to use</w:t>
-      </w:r>
-      <w:proofErr w:type="gramEnd"/>
-      <w:r>
-        <w:rPr>
-          <w:rFonts w:ascii="Arial" w:eastAsia="Times New Roman" w:hAnsi="Arial" w:cs="Arial"/>
-          <w:color w:val="58646D"/>
-          <w:sz w:val="21"/>
-          <w:szCs w:val="21"/>
-        </w:rPr>
-        <w:t xml:space="preserve"> a table for this, as visuals are a great way to tell a story. It also makes stats easier to read!</w:t>
-      </w:r>
-    </w:p>
-    <w:p>
-      <w:pPr>
-        <w:autoSpaceDE w:val="0"/>
-        <w:autoSpaceDN w:val="0"/>
-        <w:adjustRightInd w:val="0"/>
-        <w:spacing w:after="0"/>
-        <w:rPr>
-          <w:rFonts w:ascii="Verdana" w:hAnsi="Verdana" w:cs="OpenSans"/>
-          <w:color w:val="3A3A3A"/>
-          <w:sz w:val="24"/>
-          <w:szCs w:val="24"/>
-          <w:lang w:val="pt-BR"/>
-        </w:rPr>
-      </w:pPr>
+          <w:sz w:val="24"/>
+          <w:szCs w:val="24"/>
+          <w:shd w:val="clear" w:color="auto" w:fill="FFFFFF"/>
+        </w:rPr>
+        <w:t>penalties?</w:t>
+      </w:r>
       <w:bookmarkStart w:id="0" w:name="_GoBack"/>
       <w:bookmarkEnd w:id="0"/>
     </w:p>
@@ -7624,7 +7028,6 @@
           <w:shd w:val="clear" w:color="auto" w:fill="FFFFFF"/>
         </w:rPr>
       </w:pPr>
-      <w:proofErr w:type="gramStart"/>
       <w:r>
         <w:rPr>
           <w:rFonts w:ascii="Verdana" w:hAnsi="Verdana" w:cs="Arial"/>
@@ -7812,19 +7215,7 @@
           <w:szCs w:val="24"/>
           <w:shd w:val="clear" w:color="auto" w:fill="FFFFFF"/>
         </w:rPr>
-        <w:t>" the agent will choose in its new state.</w:t>
-      </w:r>
-      <w:proofErr w:type="gramEnd"/>
-      <w:r>
-        <w:rPr>
-          <w:rFonts w:ascii="Verdana" w:hAnsi="Verdana" w:cs="Arial"/>
-          <w:i/>
-          <w:color w:val="252525"/>
-          <w:sz w:val="24"/>
-          <w:szCs w:val="24"/>
-          <w:shd w:val="clear" w:color="auto" w:fill="FFFFFF"/>
-        </w:rPr>
-        <w:t xml:space="preserve"> Taking every letter in the quintuple (</w:t>
+        <w:t>" the agent will choose in its new state. Taking every letter in the quintuple (</w:t>
       </w:r>
       <w:proofErr w:type="spellStart"/>
       <w:r>
@@ -7886,7 +7277,6 @@
         <w:t xml:space="preserve">, </w:t>
       </w:r>
       <w:proofErr w:type="spellStart"/>
-      <w:proofErr w:type="gramStart"/>
       <w:r>
         <w:rPr>
           <w:rFonts w:ascii="Verdana" w:hAnsi="Verdana" w:cs="Arial"/>
@@ -7911,7 +7301,6 @@
         <w:t>t</w:t>
       </w:r>
       <w:proofErr w:type="spellEnd"/>
-      <w:proofErr w:type="gramEnd"/>
       <w:r>
         <w:rPr>
           <w:rFonts w:ascii="Verdana" w:hAnsi="Verdana" w:cs="Arial"/>
@@ -8057,7 +7446,17 @@
           <w:sz w:val="24"/>
           <w:szCs w:val="24"/>
         </w:rPr>
-        <w:t xml:space="preserve">. The different between these algorithms is because </w:t>
+        <w:t xml:space="preserve">. The different between these algorithms is </w:t>
+      </w:r>
+      <w:r>
+        <w:rPr>
+          <w:rFonts w:ascii="Verdana" w:hAnsi="Verdana" w:cs="OpenSans"/>
+          <w:color w:val="3A3A3A"/>
+          <w:sz w:val="24"/>
+          <w:szCs w:val="24"/>
+        </w:rPr>
+        <w:lastRenderedPageBreak/>
+        <w:t xml:space="preserve">because </w:t>
       </w:r>
       <w:proofErr w:type="spellStart"/>
       <w:r>
@@ -8077,27 +7476,7 @@
           <w:sz w:val="24"/>
           <w:szCs w:val="24"/>
         </w:rPr>
-        <w:t xml:space="preserve"> learns the policy and sometimes takes </w:t>
-      </w:r>
-      <w:proofErr w:type="gramStart"/>
-      <w:r>
-        <w:rPr>
-          <w:rFonts w:ascii="Verdana" w:hAnsi="Verdana" w:cs="OpenSans"/>
-          <w:color w:val="3A3A3A"/>
-          <w:sz w:val="24"/>
-          <w:szCs w:val="24"/>
-        </w:rPr>
-        <w:t>an optimal actions</w:t>
-      </w:r>
-      <w:proofErr w:type="gramEnd"/>
-      <w:r>
-        <w:rPr>
-          <w:rFonts w:ascii="Verdana" w:hAnsi="Verdana" w:cs="OpenSans"/>
-          <w:color w:val="3A3A3A"/>
-          <w:sz w:val="24"/>
-          <w:szCs w:val="24"/>
-        </w:rPr>
-        <w:t xml:space="preserve"> and explores other actions, while Q-Learning takes optimal (estimated) action and learn about the policy that does not explore. </w:t>
+        <w:t xml:space="preserve"> learns the policy and sometimes takes an optimal actions and explores other actions, while Q-Learning takes optimal (estimated) action and learn about the policy that does not explore. </w:t>
       </w:r>
       <w:proofErr w:type="spellStart"/>
       <w:r>
@@ -8119,18 +7498,7 @@
           <w:szCs w:val="24"/>
           <w:shd w:val="clear" w:color="auto" w:fill="FFFFFF"/>
         </w:rPr>
-        <w:t xml:space="preserve"> will learn to be careful in an environment where exploration is </w:t>
-      </w:r>
-      <w:r>
-        <w:rPr>
-          <w:rFonts w:ascii="Verdana" w:hAnsi="Verdana" w:cs="Arial"/>
-          <w:color w:val="222222"/>
-          <w:sz w:val="24"/>
-          <w:szCs w:val="24"/>
-          <w:shd w:val="clear" w:color="auto" w:fill="FFFFFF"/>
-        </w:rPr>
-        <w:lastRenderedPageBreak/>
-        <w:t>costly, Q-learning will not.</w:t>
+        <w:t xml:space="preserve"> will learn to be careful in an environment where exploration is costly, Q-learning will not.</w:t>
       </w:r>
       <w:r>
         <w:rPr>
@@ -8176,6 +7544,53 @@
           <w:szCs w:val="24"/>
         </w:rPr>
       </w:pPr>
+      <w:r>
+        <w:rPr>
+          <w:rFonts w:ascii="Verdana" w:hAnsi="Verdana" w:cs="OpenSans"/>
+          <w:color w:val="3A3A3A"/>
+          <w:sz w:val="24"/>
+          <w:szCs w:val="24"/>
+          <w:u w:val="single"/>
+        </w:rPr>
+        <w:t>N</w:t>
+      </w:r>
+      <w:r>
+        <w:rPr>
+          <w:rFonts w:ascii="Verdana" w:hAnsi="Verdana" w:cs="OpenSans"/>
+          <w:color w:val="3A3A3A"/>
+          <w:sz w:val="24"/>
+          <w:szCs w:val="24"/>
+          <w:u w:val="single"/>
+        </w:rPr>
+        <w:t>ote</w:t>
+      </w:r>
+      <w:r>
+        <w:rPr>
+          <w:rFonts w:ascii="Verdana" w:hAnsi="Verdana" w:cs="OpenSans"/>
+          <w:color w:val="3A3A3A"/>
+          <w:sz w:val="24"/>
+          <w:szCs w:val="24"/>
+        </w:rPr>
+        <w:t xml:space="preserve">: I have run a lot of trials, and the Q-Learning agent reaches the destination over 90% all the times, but I believe with uses of heuristic </w:t>
+      </w:r>
+      <w:r>
+        <w:rPr>
+          <w:rFonts w:ascii="Verdana" w:hAnsi="Verdana" w:cs="OpenSans"/>
+          <w:color w:val="3A3A3A"/>
+          <w:sz w:val="24"/>
+          <w:szCs w:val="24"/>
+        </w:rPr>
+        <w:t>(I</w:t>
+      </w:r>
+      <w:r>
+        <w:rPr>
+          <w:rFonts w:ascii="Verdana" w:hAnsi="Verdana" w:cs="OpenSans"/>
+          <w:color w:val="3A3A3A"/>
+          <w:sz w:val="24"/>
+          <w:szCs w:val="24"/>
+        </w:rPr>
+        <w:t xml:space="preserve"> found several articles about it) it is possible to get a better </w:t>
+      </w:r>
       <w:proofErr w:type="gramStart"/>
       <w:r>
         <w:rPr>
@@ -8183,46 +7598,18 @@
           <w:color w:val="3A3A3A"/>
           <w:sz w:val="24"/>
           <w:szCs w:val="24"/>
-          <w:u w:val="single"/>
-        </w:rPr>
-        <w:t>N</w:t>
-      </w:r>
-      <w:r>
-        <w:rPr>
-          <w:rFonts w:ascii="Verdana" w:hAnsi="Verdana" w:cs="OpenSans"/>
-          <w:color w:val="3A3A3A"/>
-          <w:sz w:val="24"/>
-          <w:szCs w:val="24"/>
-          <w:u w:val="single"/>
-        </w:rPr>
-        <w:t>ote</w:t>
-      </w:r>
-      <w:r>
-        <w:rPr>
-          <w:rFonts w:ascii="Verdana" w:hAnsi="Verdana" w:cs="OpenSans"/>
-          <w:color w:val="3A3A3A"/>
-          <w:sz w:val="24"/>
-          <w:szCs w:val="24"/>
-        </w:rPr>
-        <w:t xml:space="preserve">: I have run a lot of trials, and the Q-Learning agent reaches the destination over 90% all the times, but I believe with uses of heuristic </w:t>
-      </w:r>
-      <w:r>
-        <w:rPr>
-          <w:rFonts w:ascii="Verdana" w:hAnsi="Verdana" w:cs="OpenSans"/>
-          <w:color w:val="3A3A3A"/>
-          <w:sz w:val="24"/>
-          <w:szCs w:val="24"/>
-        </w:rPr>
-        <w:t>(I</w:t>
-      </w:r>
-      <w:r>
-        <w:rPr>
-          <w:rFonts w:ascii="Verdana" w:hAnsi="Verdana" w:cs="OpenSans"/>
-          <w:color w:val="3A3A3A"/>
-          <w:sz w:val="24"/>
-          <w:szCs w:val="24"/>
-        </w:rPr>
-        <w:t xml:space="preserve"> found several articles about it) it is possible to get a better results I just don´t d</w:t>
+        </w:rPr>
+        <w:t>results</w:t>
+      </w:r>
+      <w:proofErr w:type="gramEnd"/>
+      <w:r>
+        <w:rPr>
+          <w:rFonts w:ascii="Verdana" w:hAnsi="Verdana" w:cs="OpenSans"/>
+          <w:color w:val="3A3A3A"/>
+          <w:sz w:val="24"/>
+          <w:szCs w:val="24"/>
+        </w:rPr>
+        <w:t xml:space="preserve"> I just don´t d</w:t>
       </w:r>
       <w:r>
         <w:rPr>
@@ -8288,7 +7675,6 @@
         </w:rPr>
         <w:t>, but I will do by my own curiosity.</w:t>
       </w:r>
-      <w:proofErr w:type="gramEnd"/>
     </w:p>
     <w:sectPr>
       <w:pgSz w:w="11906" w:h="16838"/>
@@ -8301,8 +7687,8 @@
 </file>
 
 <file path=word/numbering.xml><?xml version="1.0" encoding="utf-8"?>
-<w:numbering xmlns:wpc="http://schemas.microsoft.com/office/word/2010/wordprocessingCanvas" xmlns:mc="http://schemas.openxmlformats.org/markup-compatibility/2006" xmlns:o="urn:schemas-microsoft-com:office:office" xmlns:r="http://schemas.openxmlformats.org/officeDocument/2006/relationships" xmlns:m="http://schemas.openxmlformats.org/officeDocument/2006/math" xmlns:v="urn:schemas-microsoft-com:vml" xmlns:wp14="http://schemas.microsoft.com/office/word/2010/wordprocessingDrawing" xmlns:wp="http://schemas.openxmlformats.org/drawingml/2006/wordprocessingDrawing" xmlns:w10="urn:schemas-microsoft-com:office:word" xmlns:w="http://schemas.openxmlformats.org/wordprocessingml/2006/main" xmlns:w14="http://schemas.microsoft.com/office/word/2010/wordml" xmlns:w15="http://schemas.microsoft.com/office/word/2012/wordml" xmlns:wpg="http://schemas.microsoft.com/office/word/2010/wordprocessingGroup" xmlns:wpi="http://schemas.microsoft.com/office/word/2010/wordprocessingInk" xmlns:wne="http://schemas.microsoft.com/office/word/2006/wordml" xmlns:wps="http://schemas.microsoft.com/office/word/2010/wordprocessingShape" mc:Ignorable="w14 w15 wp14">
-  <w:abstractNum w:abstractNumId="0" w15:restartNumberingAfterBreak="0">
+<w:numbering xmlns:wpc="http://schemas.microsoft.com/office/word/2010/wordprocessingCanvas" xmlns:mo="http://schemas.microsoft.com/office/mac/office/2008/main" xmlns:mc="http://schemas.openxmlformats.org/markup-compatibility/2006" xmlns:mv="urn:schemas-microsoft-com:mac:vml" xmlns:o="urn:schemas-microsoft-com:office:office" xmlns:r="http://schemas.openxmlformats.org/officeDocument/2006/relationships" xmlns:m="http://schemas.openxmlformats.org/officeDocument/2006/math" xmlns:v="urn:schemas-microsoft-com:vml" xmlns:wp14="http://schemas.microsoft.com/office/word/2010/wordprocessingDrawing" xmlns:wp="http://schemas.openxmlformats.org/drawingml/2006/wordprocessingDrawing" xmlns:w10="urn:schemas-microsoft-com:office:word" xmlns:w="http://schemas.openxmlformats.org/wordprocessingml/2006/main" xmlns:w14="http://schemas.microsoft.com/office/word/2010/wordml" xmlns:w15="http://schemas.microsoft.com/office/word/2012/wordml" xmlns:wpg="http://schemas.microsoft.com/office/word/2010/wordprocessingGroup" xmlns:wpi="http://schemas.microsoft.com/office/word/2010/wordprocessingInk" xmlns:wne="http://schemas.microsoft.com/office/word/2006/wordml" xmlns:wps="http://schemas.microsoft.com/office/word/2010/wordprocessingShape" mc:Ignorable="w14 w15 wp14">
+  <w:abstractNum w:abstractNumId="0">
     <w:nsid w:val="7F6E7593"/>
     <w:multiLevelType w:val="multilevel"/>
     <w:tmpl w:val="BF70B25E"/>
@@ -8476,7 +7862,7 @@
       </w:pPr>
     </w:pPrDefault>
   </w:docDefaults>
-  <w:latentStyles w:defLockedState="0" w:defUIPriority="99" w:defSemiHidden="0" w:defUnhideWhenUsed="0" w:defQFormat="0" w:count="371">
+  <w:latentStyles w:defLockedState="0" w:defUIPriority="99" w:defSemiHidden="0" w:defUnhideWhenUsed="0" w:defQFormat="0" w:count="380">
     <w:lsdException w:name="Normal" w:uiPriority="0" w:qFormat="1"/>
     <w:lsdException w:name="heading 1" w:uiPriority="9" w:qFormat="1"/>
     <w:lsdException w:name="heading 2" w:semiHidden="1" w:uiPriority="9" w:unhideWhenUsed="1" w:qFormat="1"/>
@@ -8975,7 +8361,7 @@
     <w:basedOn w:val="Fontepargpadro"/>
     <w:rsid w:val="008D08CF"/>
   </w:style>
-  <w:style w:type="character" w:styleId="Hyperlink">
+  <w:style w:type="character" w:styleId="Hiperlink">
     <w:name w:val="Hyperlink"/>
     <w:basedOn w:val="Fontepargpadro"/>
     <w:uiPriority w:val="99"/>
@@ -9080,6 +8466,7 @@
       <w:spacing w:after="0" w:line="240" w:lineRule="auto"/>
     </w:pPr>
     <w:tblPr>
+      <w:tblInd w:w="0" w:type="dxa"/>
       <w:tblBorders>
         <w:top w:val="single" w:sz="4" w:space="0" w:color="auto"/>
         <w:left w:val="single" w:sz="4" w:space="0" w:color="auto"/>
@@ -9088,6 +8475,12 @@
         <w:insideH w:val="single" w:sz="4" w:space="0" w:color="auto"/>
         <w:insideV w:val="single" w:sz="4" w:space="0" w:color="auto"/>
       </w:tblBorders>
+      <w:tblCellMar>
+        <w:top w:w="0" w:type="dxa"/>
+        <w:left w:w="108" w:type="dxa"/>
+        <w:bottom w:w="0" w:type="dxa"/>
+        <w:right w:w="108" w:type="dxa"/>
+      </w:tblCellMar>
     </w:tblPr>
   </w:style>
   <w:style w:type="paragraph" w:styleId="SemEspaamento">
@@ -9368,7 +8761,7 @@
 </file>
 
 <file path=customXml/itemProps1.xml><?xml version="1.0" encoding="utf-8"?>
-<ds:datastoreItem xmlns:ds="http://schemas.openxmlformats.org/officeDocument/2006/customXml" ds:itemID="{0A5500D4-A646-450F-BB54-C500CE0DA3B0}">
+<ds:datastoreItem xmlns:ds="http://schemas.openxmlformats.org/officeDocument/2006/customXml" ds:itemID="{31B53B98-3D8F-1D43-9B5B-D6D892315C7D}">
   <ds:schemaRefs>
     <ds:schemaRef ds:uri="http://schemas.openxmlformats.org/officeDocument/2006/bibliography"/>
   </ds:schemaRefs>

--- a/TRAIN A SMARTCAB TO DRIVE.docx
+++ b/TRAIN A SMARTCAB TO DRIVE.docx
@@ -212,29 +212,7 @@
           <w:szCs w:val="24"/>
           <w:lang w:eastAsia="pt-BR"/>
         </w:rPr>
-        <w:t xml:space="preserve">This project need Python 2.7 and </w:t>
-      </w:r>
-      <w:proofErr w:type="spellStart"/>
-      <w:r>
-        <w:rPr>
-          <w:rFonts w:ascii="Verdana" w:eastAsia="Times New Roman" w:hAnsi="Verdana" w:cs="Times New Roman"/>
-          <w:color w:val="303030"/>
-          <w:sz w:val="24"/>
-          <w:szCs w:val="24"/>
-          <w:lang w:eastAsia="pt-BR"/>
-        </w:rPr>
-        <w:t>Pygame</w:t>
-      </w:r>
-      <w:proofErr w:type="spellEnd"/>
-      <w:r>
-        <w:rPr>
-          <w:rFonts w:ascii="Verdana" w:eastAsia="Times New Roman" w:hAnsi="Verdana" w:cs="Times New Roman"/>
-          <w:color w:val="303030"/>
-          <w:sz w:val="24"/>
-          <w:szCs w:val="24"/>
-          <w:lang w:eastAsia="pt-BR"/>
-        </w:rPr>
-        <w:t xml:space="preserve"> library</w:t>
+        <w:t>This project need Python 2.7 and Pygame library</w:t>
       </w:r>
     </w:p>
     <w:p>
@@ -528,19 +506,8 @@
           <w:sz w:val="24"/>
           <w:szCs w:val="24"/>
         </w:rPr>
-        <w:t xml:space="preserve">, </w:t>
-      </w:r>
-      <w:proofErr w:type="gramStart"/>
-      <w:r>
-        <w:rPr>
-          <w:rFonts w:ascii="Verdana" w:hAnsi="Verdana" w:cs="Helvetica"/>
-          <w:color w:val="3A3A3A"/>
-          <w:sz w:val="24"/>
-          <w:szCs w:val="24"/>
-        </w:rPr>
-        <w:t>Right )</w:t>
-      </w:r>
-      <w:proofErr w:type="gramEnd"/>
+        <w:t>, Right )</w:t>
+      </w:r>
       <w:r>
         <w:rPr>
           <w:rFonts w:ascii="Verdana" w:hAnsi="Verdana" w:cs="Helvetica"/>
@@ -662,7 +629,6 @@
                 <w:lang w:eastAsia="pt-BR"/>
               </w:rPr>
             </w:pPr>
-            <w:proofErr w:type="spellStart"/>
             <w:r>
               <w:rPr>
                 <w:rFonts w:ascii="Courier New" w:eastAsia="Times New Roman" w:hAnsi="Courier New" w:cs="Courier New"/>
@@ -674,7 +640,6 @@
               </w:rPr>
               <w:t>Def</w:t>
             </w:r>
-            <w:proofErr w:type="spellEnd"/>
             <w:r>
               <w:rPr>
                 <w:rFonts w:ascii="Courier New" w:eastAsia="Times New Roman" w:hAnsi="Courier New" w:cs="Courier New"/>
@@ -686,7 +651,6 @@
               </w:rPr>
               <w:t xml:space="preserve"> </w:t>
             </w:r>
-            <w:proofErr w:type="spellStart"/>
             <w:r>
               <w:rPr>
                 <w:rFonts w:ascii="Courier New" w:eastAsia="Times New Roman" w:hAnsi="Courier New" w:cs="Courier New"/>
@@ -694,17 +658,7 @@
                 <w:szCs w:val="20"/>
                 <w:lang w:eastAsia="pt-BR"/>
               </w:rPr>
-              <w:t>choiceRandomAction</w:t>
-            </w:r>
-            <w:proofErr w:type="spellEnd"/>
-            <w:r>
-              <w:rPr>
-                <w:rFonts w:ascii="Courier New" w:eastAsia="Times New Roman" w:hAnsi="Courier New" w:cs="Courier New"/>
-                <w:sz w:val="20"/>
-                <w:szCs w:val="20"/>
-                <w:lang w:eastAsia="pt-BR"/>
-              </w:rPr>
-              <w:t>(self, state):</w:t>
+              <w:t>choiceRandomAction(self, state):</w:t>
             </w:r>
           </w:p>
           <w:p>
@@ -745,27 +699,7 @@
                 <w:lang w:eastAsia="pt-BR"/>
               </w:rPr>
               <w:br/>
-              <w:t xml:space="preserve">    Actions = </w:t>
-            </w:r>
-            <w:proofErr w:type="spellStart"/>
-            <w:r>
-              <w:rPr>
-                <w:rFonts w:ascii="Courier New" w:eastAsia="Times New Roman" w:hAnsi="Courier New" w:cs="Courier New"/>
-                <w:sz w:val="20"/>
-                <w:szCs w:val="20"/>
-                <w:lang w:eastAsia="pt-BR"/>
-              </w:rPr>
-              <w:t>self.mapActions</w:t>
-            </w:r>
-            <w:proofErr w:type="spellEnd"/>
-            <w:r>
-              <w:rPr>
-                <w:rFonts w:ascii="Courier New" w:eastAsia="Times New Roman" w:hAnsi="Courier New" w:cs="Courier New"/>
-                <w:sz w:val="20"/>
-                <w:szCs w:val="20"/>
-                <w:lang w:eastAsia="pt-BR"/>
-              </w:rPr>
-              <w:t>(state)</w:t>
+              <w:t xml:space="preserve">    Actions = self.mapActions(state)</w:t>
             </w:r>
           </w:p>
           <w:p>
@@ -808,11 +742,9 @@
               <w:br/>
               <w:t xml:space="preserve">    </w:t>
             </w:r>
-            <w:proofErr w:type="spellStart"/>
             <w:r>
               <w:t>bestAction</w:t>
             </w:r>
-            <w:proofErr w:type="spellEnd"/>
             <w:r>
               <w:rPr>
                 <w:rFonts w:ascii="Courier New" w:eastAsia="Times New Roman" w:hAnsi="Courier New" w:cs="Courier New"/>
@@ -820,27 +752,7 @@
                 <w:szCs w:val="20"/>
                 <w:lang w:eastAsia="pt-BR"/>
               </w:rPr>
-              <w:t xml:space="preserve"> = </w:t>
-            </w:r>
-            <w:proofErr w:type="spellStart"/>
-            <w:r>
-              <w:rPr>
-                <w:rFonts w:ascii="Courier New" w:eastAsia="Times New Roman" w:hAnsi="Courier New" w:cs="Courier New"/>
-                <w:sz w:val="20"/>
-                <w:szCs w:val="20"/>
-                <w:lang w:eastAsia="pt-BR"/>
-              </w:rPr>
-              <w:t>random.choice</w:t>
-            </w:r>
-            <w:proofErr w:type="spellEnd"/>
-            <w:r>
-              <w:rPr>
-                <w:rFonts w:ascii="Courier New" w:eastAsia="Times New Roman" w:hAnsi="Courier New" w:cs="Courier New"/>
-                <w:sz w:val="20"/>
-                <w:szCs w:val="20"/>
-                <w:lang w:eastAsia="pt-BR"/>
-              </w:rPr>
-              <w:t>(Actions)</w:t>
+              <w:t xml:space="preserve"> = random.choice(Actions)</w:t>
             </w:r>
           </w:p>
           <w:p>
@@ -895,11 +807,9 @@
               </w:rPr>
               <w:t xml:space="preserve">return </w:t>
             </w:r>
-            <w:proofErr w:type="spellStart"/>
             <w:r>
               <w:t>bestAction</w:t>
             </w:r>
-            <w:proofErr w:type="spellEnd"/>
           </w:p>
         </w:tc>
       </w:tr>
@@ -2013,9 +1923,8 @@
           <w:szCs w:val="24"/>
           <w:lang w:val="en-US"/>
         </w:rPr>
-        <w:t xml:space="preserve">chooses an action a to perform. The action </w:t>
-      </w:r>
-      <w:proofErr w:type="gramStart"/>
+        <w:t>chooses an action a to perform. The action a alters the state</w:t>
+      </w:r>
       <w:r>
         <w:rPr>
           <w:rFonts w:ascii="Verdana" w:hAnsi="Verdana" w:cs="Times New Roman"/>
@@ -2024,9 +1933,8 @@
           <w:szCs w:val="24"/>
           <w:lang w:val="en-US"/>
         </w:rPr>
-        <w:t>a</w:t>
-      </w:r>
-      <w:proofErr w:type="gramEnd"/>
+        <w:t xml:space="preserve"> </w:t>
+      </w:r>
       <w:r>
         <w:rPr>
           <w:rFonts w:ascii="Verdana" w:hAnsi="Verdana" w:cs="Times New Roman"/>
@@ -2035,7 +1943,7 @@
           <w:szCs w:val="24"/>
           <w:lang w:val="en-US"/>
         </w:rPr>
-        <w:t xml:space="preserve"> alters the state</w:t>
+        <w:t>s of the environment, and a scalar reinforcement signal r (a</w:t>
       </w:r>
       <w:r>
         <w:rPr>
@@ -2055,7 +1963,7 @@
           <w:szCs w:val="24"/>
           <w:lang w:val="en-US"/>
         </w:rPr>
-        <w:t>s of the environment, and a scalar reinforcement signal r (a</w:t>
+        <w:t>reward or penalty) is provided to the agent to indicate the</w:t>
       </w:r>
       <w:r>
         <w:rPr>
@@ -2075,7 +1983,7 @@
           <w:szCs w:val="24"/>
           <w:lang w:val="en-US"/>
         </w:rPr>
-        <w:t>reward or penalty) is provided to the agent to indicate the</w:t>
+        <w:t>desirability of performing the chosen action a when in the</w:t>
       </w:r>
       <w:r>
         <w:rPr>
@@ -2095,7 +2003,7 @@
           <w:szCs w:val="24"/>
           <w:lang w:val="en-US"/>
         </w:rPr>
-        <w:t>desirability of performing the chosen action a when in the</w:t>
+        <w:t>observed state s, leading to the resulting state s</w:t>
       </w:r>
       <w:r>
         <w:rPr>
@@ -2105,6 +2013,26 @@
           <w:szCs w:val="24"/>
           <w:lang w:val="en-US"/>
         </w:rPr>
+        <w:t>´</w:t>
+      </w:r>
+      <w:r>
+        <w:rPr>
+          <w:rFonts w:ascii="Verdana" w:hAnsi="Verdana" w:cs="Times New Roman"/>
+          <w:i/>
+          <w:sz w:val="24"/>
+          <w:szCs w:val="24"/>
+          <w:lang w:val="en-US"/>
+        </w:rPr>
+        <w:t>.</w:t>
+      </w:r>
+      <w:r>
+        <w:rPr>
+          <w:rFonts w:ascii="Verdana" w:hAnsi="Verdana" w:cs="Times New Roman"/>
+          <w:i/>
+          <w:sz w:val="24"/>
+          <w:szCs w:val="24"/>
+          <w:lang w:val="en-US"/>
+        </w:rPr>
         <w:t xml:space="preserve"> </w:t>
       </w:r>
       <w:r>
@@ -2115,7 +2043,7 @@
           <w:szCs w:val="24"/>
           <w:lang w:val="en-US"/>
         </w:rPr>
-        <w:t>observed state s, leading to the resulting state s</w:t>
+        <w:t>The goal of the agent</w:t>
       </w:r>
       <w:r>
         <w:rPr>
@@ -2125,69 +2053,7 @@
           <w:szCs w:val="24"/>
           <w:lang w:val="en-US"/>
         </w:rPr>
-        <w:t>´</w:t>
-      </w:r>
-      <w:r>
-        <w:rPr>
-          <w:rFonts w:ascii="Verdana" w:hAnsi="Verdana" w:cs="Times New Roman"/>
-          <w:i/>
-          <w:sz w:val="24"/>
-          <w:szCs w:val="24"/>
-          <w:lang w:val="en-US"/>
-        </w:rPr>
-        <w:t>.</w:t>
-      </w:r>
-      <w:r>
-        <w:rPr>
-          <w:rFonts w:ascii="Verdana" w:hAnsi="Verdana" w:cs="Times New Roman"/>
-          <w:i/>
-          <w:sz w:val="24"/>
-          <w:szCs w:val="24"/>
-          <w:lang w:val="en-US"/>
-        </w:rPr>
-        <w:t xml:space="preserve"> </w:t>
-      </w:r>
-      <w:r>
-        <w:rPr>
-          <w:rFonts w:ascii="Verdana" w:hAnsi="Verdana" w:cs="Times New Roman"/>
-          <w:i/>
-          <w:sz w:val="24"/>
-          <w:szCs w:val="24"/>
-          <w:lang w:val="en-US"/>
-        </w:rPr>
-        <w:t>The goal of the agent</w:t>
-      </w:r>
-      <w:r>
-        <w:rPr>
-          <w:rFonts w:ascii="Verdana" w:hAnsi="Verdana" w:cs="Times New Roman"/>
-          <w:i/>
-          <w:sz w:val="24"/>
-          <w:szCs w:val="24"/>
-          <w:lang w:val="en-US"/>
-        </w:rPr>
-        <w:t xml:space="preserve"> in a RL problem is to learn </w:t>
-      </w:r>
-      <w:proofErr w:type="spellStart"/>
-      <w:r>
-        <w:rPr>
-          <w:rFonts w:ascii="Verdana" w:hAnsi="Verdana" w:cs="Times New Roman"/>
-          <w:i/>
-          <w:sz w:val="24"/>
-          <w:szCs w:val="24"/>
-          <w:lang w:val="en-US"/>
-        </w:rPr>
-        <w:t>na</w:t>
-      </w:r>
-      <w:proofErr w:type="spellEnd"/>
-      <w:r>
-        <w:rPr>
-          <w:rFonts w:ascii="Verdana" w:hAnsi="Verdana" w:cs="Times New Roman"/>
-          <w:i/>
-          <w:sz w:val="24"/>
-          <w:szCs w:val="24"/>
-          <w:lang w:val="en-US"/>
-        </w:rPr>
-        <w:t xml:space="preserve"> </w:t>
+        <w:t xml:space="preserve"> in a RL problem is to learn na </w:t>
       </w:r>
       <w:r>
         <w:rPr>
@@ -2978,6 +2844,42 @@
         </w:rPr>
         <w:t>.</w:t>
       </w:r>
+      <w:r>
+        <w:rPr>
+          <w:rFonts w:ascii="Verdana" w:hAnsi="Verdana" w:cs="OpenSans"/>
+          <w:color w:val="3A3A3A"/>
+          <w:sz w:val="24"/>
+          <w:szCs w:val="24"/>
+        </w:rPr>
+        <w:t xml:space="preserve"> </w:t>
+      </w:r>
+      <w:r>
+        <w:rPr>
+          <w:rFonts w:ascii="Verdana" w:hAnsi="Verdana" w:cs="OpenSans"/>
+          <w:color w:val="3A3A3A"/>
+          <w:sz w:val="24"/>
+          <w:szCs w:val="24"/>
+        </w:rPr>
+        <w:t>The code below describes the o</w:t>
+      </w:r>
+      <w:r>
+        <w:rPr>
+          <w:rFonts w:ascii="Verdana" w:hAnsi="Verdana" w:cs="OpenSans"/>
+          <w:color w:val="3A3A3A"/>
+          <w:sz w:val="24"/>
+          <w:szCs w:val="24"/>
+        </w:rPr>
+        <w:t>verall process involved in the Q</w:t>
+      </w:r>
+      <w:r>
+        <w:rPr>
+          <w:rFonts w:ascii="Verdana" w:hAnsi="Verdana" w:cs="OpenSans"/>
+          <w:color w:val="3A3A3A"/>
+          <w:sz w:val="24"/>
+          <w:szCs w:val="24"/>
+        </w:rPr>
+        <w:t>-learning agent</w:t>
+      </w:r>
     </w:p>
     <w:p>
       <w:pPr>
@@ -2992,15 +2894,6 @@
           <w:szCs w:val="24"/>
         </w:rPr>
       </w:pPr>
-      <w:r>
-        <w:rPr>
-          <w:rFonts w:ascii="Verdana" w:hAnsi="Verdana" w:cs="OpenSans"/>
-          <w:color w:val="3A3A3A"/>
-          <w:sz w:val="24"/>
-          <w:szCs w:val="24"/>
-        </w:rPr>
-        <w:t>The code below describes the overall process involved in the q-learning agent</w:t>
-      </w:r>
     </w:p>
     <w:p>
       <w:pPr>
@@ -3117,8 +3010,6 @@
                 <w:szCs w:val="20"/>
               </w:rPr>
             </w:pPr>
-            <w:proofErr w:type="spellStart"/>
-            <w:proofErr w:type="gramStart"/>
             <w:r>
               <w:rPr>
                 <w:rFonts w:ascii="Courier New" w:eastAsia="Times New Roman" w:hAnsi="Courier New" w:cs="Courier New"/>
@@ -3126,38 +3017,7 @@
                 <w:sz w:val="20"/>
                 <w:szCs w:val="20"/>
               </w:rPr>
-              <w:t>self.state</w:t>
-            </w:r>
-            <w:proofErr w:type="spellEnd"/>
-            <w:proofErr w:type="gramEnd"/>
-            <w:r>
-              <w:rPr>
-                <w:rFonts w:ascii="Courier New" w:eastAsia="Times New Roman" w:hAnsi="Courier New" w:cs="Courier New"/>
-                <w:b/>
-                <w:sz w:val="20"/>
-                <w:szCs w:val="20"/>
-              </w:rPr>
-              <w:t xml:space="preserve"> = </w:t>
-            </w:r>
-            <w:proofErr w:type="spellStart"/>
-            <w:r>
-              <w:rPr>
-                <w:rFonts w:ascii="Courier New" w:eastAsia="Times New Roman" w:hAnsi="Courier New" w:cs="Courier New"/>
-                <w:b/>
-                <w:sz w:val="20"/>
-                <w:szCs w:val="20"/>
-              </w:rPr>
-              <w:t>self.mapState</w:t>
-            </w:r>
-            <w:proofErr w:type="spellEnd"/>
-            <w:r>
-              <w:rPr>
-                <w:rFonts w:ascii="Courier New" w:eastAsia="Times New Roman" w:hAnsi="Courier New" w:cs="Courier New"/>
-                <w:b/>
-                <w:sz w:val="20"/>
-                <w:szCs w:val="20"/>
-              </w:rPr>
-              <w:t>(inputs)</w:t>
+              <w:t>self.state = self.mapState(inputs)</w:t>
             </w:r>
             <w:r>
               <w:rPr>
@@ -3174,27 +3034,7 @@
                 <w:sz w:val="20"/>
                 <w:szCs w:val="20"/>
               </w:rPr>
-              <w:t>=&gt; receive in state parameter (</w:t>
-            </w:r>
-            <w:proofErr w:type="spellStart"/>
-            <w:r>
-              <w:rPr>
-                <w:rFonts w:ascii="Courier New" w:eastAsia="Times New Roman" w:hAnsi="Courier New" w:cs="Courier New"/>
-                <w:i/>
-                <w:sz w:val="20"/>
-                <w:szCs w:val="20"/>
-              </w:rPr>
-              <w:t>traffic_light,next_waypoint</w:t>
-            </w:r>
-            <w:proofErr w:type="spellEnd"/>
-            <w:r>
-              <w:rPr>
-                <w:rFonts w:ascii="Courier New" w:eastAsia="Times New Roman" w:hAnsi="Courier New" w:cs="Courier New"/>
-                <w:i/>
-                <w:sz w:val="20"/>
-                <w:szCs w:val="20"/>
-              </w:rPr>
-              <w:t>) – This is the actual state of the agent.</w:t>
+              <w:t>=&gt; receive in state parameter (traffic_light,next_waypoint) – This is the actual state of the agent.</w:t>
             </w:r>
           </w:p>
           <w:p>
@@ -3264,49 +3104,7 @@
                 <w:sz w:val="20"/>
                 <w:szCs w:val="20"/>
               </w:rPr>
-              <w:t xml:space="preserve">action = </w:t>
-            </w:r>
-            <w:proofErr w:type="spellStart"/>
-            <w:proofErr w:type="gramStart"/>
-            <w:r>
-              <w:rPr>
-                <w:rFonts w:ascii="Courier New" w:eastAsia="Times New Roman" w:hAnsi="Courier New" w:cs="Courier New"/>
-                <w:b/>
-                <w:sz w:val="20"/>
-                <w:szCs w:val="20"/>
-              </w:rPr>
-              <w:t>self.choiceAction</w:t>
-            </w:r>
-            <w:proofErr w:type="spellEnd"/>
-            <w:proofErr w:type="gramEnd"/>
-            <w:r>
-              <w:rPr>
-                <w:rFonts w:ascii="Courier New" w:eastAsia="Times New Roman" w:hAnsi="Courier New" w:cs="Courier New"/>
-                <w:b/>
-                <w:sz w:val="20"/>
-                <w:szCs w:val="20"/>
-              </w:rPr>
-              <w:t>(</w:t>
-            </w:r>
-            <w:proofErr w:type="spellStart"/>
-            <w:r>
-              <w:rPr>
-                <w:rFonts w:ascii="Courier New" w:eastAsia="Times New Roman" w:hAnsi="Courier New" w:cs="Courier New"/>
-                <w:b/>
-                <w:sz w:val="20"/>
-                <w:szCs w:val="20"/>
-              </w:rPr>
-              <w:t>self.state</w:t>
-            </w:r>
-            <w:proofErr w:type="spellEnd"/>
-            <w:r>
-              <w:rPr>
-                <w:rFonts w:ascii="Courier New" w:eastAsia="Times New Roman" w:hAnsi="Courier New" w:cs="Courier New"/>
-                <w:b/>
-                <w:sz w:val="20"/>
-                <w:szCs w:val="20"/>
-              </w:rPr>
-              <w:t>)</w:t>
+              <w:t>action = self.choiceAction(self.state)</w:t>
             </w:r>
             <w:r>
               <w:rPr>
@@ -3485,7 +3283,6 @@
                 <w:szCs w:val="20"/>
               </w:rPr>
             </w:pPr>
-            <w:proofErr w:type="gramStart"/>
             <w:r>
               <w:rPr>
                 <w:rFonts w:ascii="Courier New" w:eastAsia="Times New Roman" w:hAnsi="Courier New" w:cs="Courier New"/>
@@ -3493,17 +3290,7 @@
                 <w:sz w:val="20"/>
                 <w:szCs w:val="20"/>
               </w:rPr>
-              <w:t>self.NEWstate</w:t>
-            </w:r>
-            <w:proofErr w:type="gramEnd"/>
-            <w:r>
-              <w:rPr>
-                <w:rFonts w:ascii="Courier New" w:eastAsia="Times New Roman" w:hAnsi="Courier New" w:cs="Courier New"/>
-                <w:b/>
-                <w:sz w:val="20"/>
-                <w:szCs w:val="20"/>
-              </w:rPr>
-              <w:t xml:space="preserve"> = self.mapState(inputs)</w:t>
+              <w:t>self.NEWstate = self.mapState(inputs)</w:t>
             </w:r>
             <w:r>
               <w:rPr>
@@ -3584,7 +3371,6 @@
                 <w:szCs w:val="20"/>
               </w:rPr>
             </w:pPr>
-            <w:proofErr w:type="spellStart"/>
             <w:r>
               <w:rPr>
                 <w:rFonts w:ascii="Courier New" w:eastAsia="Times New Roman" w:hAnsi="Courier New" w:cs="Courier New"/>
@@ -3592,57 +3378,7 @@
                 <w:sz w:val="20"/>
                 <w:szCs w:val="20"/>
               </w:rPr>
-              <w:t>self.QLupdate</w:t>
-            </w:r>
-            <w:proofErr w:type="spellEnd"/>
-            <w:r>
-              <w:rPr>
-                <w:rFonts w:ascii="Courier New" w:eastAsia="Times New Roman" w:hAnsi="Courier New" w:cs="Courier New"/>
-                <w:b/>
-                <w:sz w:val="20"/>
-                <w:szCs w:val="20"/>
-              </w:rPr>
-              <w:t xml:space="preserve">(reward, action, </w:t>
-            </w:r>
-            <w:proofErr w:type="spellStart"/>
-            <w:r>
-              <w:rPr>
-                <w:rFonts w:ascii="Courier New" w:eastAsia="Times New Roman" w:hAnsi="Courier New" w:cs="Courier New"/>
-                <w:b/>
-                <w:sz w:val="20"/>
-                <w:szCs w:val="20"/>
-              </w:rPr>
-              <w:t>self.state</w:t>
-            </w:r>
-            <w:proofErr w:type="spellEnd"/>
-            <w:r>
-              <w:rPr>
-                <w:rFonts w:ascii="Courier New" w:eastAsia="Times New Roman" w:hAnsi="Courier New" w:cs="Courier New"/>
-                <w:b/>
-                <w:sz w:val="20"/>
-                <w:szCs w:val="20"/>
-              </w:rPr>
-              <w:t xml:space="preserve">, </w:t>
-            </w:r>
-            <w:proofErr w:type="spellStart"/>
-            <w:r>
-              <w:rPr>
-                <w:rFonts w:ascii="Courier New" w:eastAsia="Times New Roman" w:hAnsi="Courier New" w:cs="Courier New"/>
-                <w:b/>
-                <w:sz w:val="20"/>
-                <w:szCs w:val="20"/>
-              </w:rPr>
-              <w:t>self.NEWstate</w:t>
-            </w:r>
-            <w:proofErr w:type="spellEnd"/>
-            <w:r>
-              <w:rPr>
-                <w:rFonts w:ascii="Courier New" w:eastAsia="Times New Roman" w:hAnsi="Courier New" w:cs="Courier New"/>
-                <w:b/>
-                <w:sz w:val="20"/>
-                <w:szCs w:val="20"/>
-              </w:rPr>
-              <w:t>)</w:t>
+              <w:t>self.QLupdate(reward, action, self.state, self.NEWstate)</w:t>
             </w:r>
             <w:r>
               <w:rPr>
@@ -4131,7 +3867,25 @@
           <w:sz w:val="24"/>
           <w:szCs w:val="24"/>
         </w:rPr>
-        <w:t>, this value is more than the highest possible positive reward. The value lets us use policy decision each iteration without having to do with the problem of exploration or exploitation. Initially we would be doing random decisions.</w:t>
+        <w:t xml:space="preserve">, this value is more than the </w:t>
+      </w:r>
+      <w:r>
+        <w:rPr>
+          <w:rFonts w:ascii="Verdana" w:hAnsi="Verdana" w:cs="OpenSans"/>
+          <w:color w:val="3A3A3A"/>
+          <w:sz w:val="24"/>
+          <w:szCs w:val="24"/>
+        </w:rPr>
+        <w:t xml:space="preserve">highest possible </w:t>
+      </w:r>
+      <w:r>
+        <w:rPr>
+          <w:rFonts w:ascii="Verdana" w:hAnsi="Verdana" w:cs="OpenSans"/>
+          <w:color w:val="3A3A3A"/>
+          <w:sz w:val="24"/>
+          <w:szCs w:val="24"/>
+        </w:rPr>
+        <w:t>reward. The value lets us use policy decision each iteration without having to do with the problem of exploration or exploitation. Initially we would be doing random decisions.</w:t>
       </w:r>
     </w:p>
     <w:p>
@@ -4174,7 +3928,25 @@
           <w:sz w:val="24"/>
           <w:szCs w:val="24"/>
         </w:rPr>
-        <w:t xml:space="preserve">. The cab reached the destination 93 times over the 100 runs and this performance can be checked by executing </w:t>
+        <w:t>. Th</w:t>
+      </w:r>
+      <w:r>
+        <w:rPr>
+          <w:rFonts w:ascii="Verdana" w:hAnsi="Verdana" w:cs="OpenSans"/>
+          <w:color w:val="3A3A3A"/>
+          <w:sz w:val="24"/>
+          <w:szCs w:val="24"/>
+        </w:rPr>
+        <w:t>e cab reached the destination 90</w:t>
+      </w:r>
+      <w:r>
+        <w:rPr>
+          <w:rFonts w:ascii="Verdana" w:hAnsi="Verdana" w:cs="OpenSans"/>
+          <w:color w:val="3A3A3A"/>
+          <w:sz w:val="24"/>
+          <w:szCs w:val="24"/>
+        </w:rPr>
+        <w:t xml:space="preserve"> times over the 100 runs and this performance can be checked by executing </w:t>
       </w:r>
       <w:r>
         <w:rPr>
@@ -4718,7 +4490,7 @@
               <w:t>9</w:t>
             </w:r>
             <w:r>
-              <w:t>3</w:t>
+              <w:t>0</w:t>
             </w:r>
           </w:p>
         </w:tc>
@@ -5356,7 +5128,10 @@
               <w:jc w:val="center"/>
             </w:pPr>
             <w:r>
-              <w:t>93</w:t>
+              <w:t>9</w:t>
+            </w:r>
+            <w:r>
+              <w:t>0</w:t>
             </w:r>
           </w:p>
         </w:tc>
@@ -5917,7 +5692,10 @@
               <w:jc w:val="center"/>
             </w:pPr>
             <w:r>
-              <w:t>93</w:t>
+              <w:t>9</w:t>
+            </w:r>
+            <w:r>
+              <w:t>0</w:t>
             </w:r>
           </w:p>
         </w:tc>
@@ -5988,7 +5766,7 @@
           <w:szCs w:val="24"/>
         </w:rPr>
         <w:lastRenderedPageBreak/>
-        <w:t>considers the future rewards with the most weight. One interested thing when the value of gamma</w:t>
+        <w:t>considers the future rewards with the most weight. One interested thing when the value of gamma is one</w:t>
       </w:r>
       <w:r>
         <w:rPr>
@@ -6004,23 +5782,7 @@
           <w:sz w:val="24"/>
           <w:szCs w:val="24"/>
         </w:rPr>
-        <w:t xml:space="preserve"> is one is about the performance, </w:t>
-      </w:r>
-      <w:r>
-        <w:rPr>
-          <w:rFonts w:ascii="Verdana" w:hAnsi="Verdana"/>
-          <w:sz w:val="24"/>
-          <w:szCs w:val="24"/>
-        </w:rPr>
-        <w:t>he</w:t>
-      </w:r>
-      <w:r>
-        <w:rPr>
-          <w:rFonts w:ascii="Verdana" w:hAnsi="Verdana"/>
-          <w:sz w:val="24"/>
-          <w:szCs w:val="24"/>
-        </w:rPr>
-        <w:t xml:space="preserve"> </w:t>
+        <w:t xml:space="preserve"> the performance </w:t>
       </w:r>
       <w:r>
         <w:rPr>
@@ -6122,27 +5884,7 @@
           <w:sz w:val="24"/>
           <w:szCs w:val="24"/>
         </w:rPr>
-        <w:t xml:space="preserve"> and avoid to pick up action with same initial value, but to do that in the </w:t>
-      </w:r>
-      <w:proofErr w:type="spellStart"/>
-      <w:r>
-        <w:rPr>
-          <w:rFonts w:ascii="Verdana" w:hAnsi="Verdana" w:cs="OpenSans"/>
-          <w:color w:val="3A3A3A"/>
-          <w:sz w:val="24"/>
-          <w:szCs w:val="24"/>
-        </w:rPr>
-        <w:t>smartcab</w:t>
-      </w:r>
-      <w:proofErr w:type="spellEnd"/>
-      <w:r>
-        <w:rPr>
-          <w:rFonts w:ascii="Verdana" w:hAnsi="Verdana" w:cs="OpenSans"/>
-          <w:color w:val="3A3A3A"/>
-          <w:sz w:val="24"/>
-          <w:szCs w:val="24"/>
-        </w:rPr>
-        <w:t xml:space="preserve"> I need to run all the states and all the actions</w:t>
+        <w:t xml:space="preserve"> and avoid to pick up action with same initial value, but to do that in the smartcab I need to run all the states and all the actions</w:t>
       </w:r>
       <w:r>
         <w:rPr>
@@ -6169,61 +5911,97 @@
           <w:sz w:val="24"/>
           <w:szCs w:val="24"/>
         </w:rPr>
-        <w:t xml:space="preserve">any action, </w:t>
-      </w:r>
-      <w:r>
-        <w:rPr>
-          <w:rFonts w:ascii="Verdana" w:hAnsi="Verdana" w:cs="OpenSans"/>
-          <w:color w:val="3A3A3A"/>
-          <w:sz w:val="24"/>
-          <w:szCs w:val="24"/>
-        </w:rPr>
-        <w:t>and in my opinion it is not productive</w:t>
-      </w:r>
-      <w:r>
-        <w:rPr>
-          <w:rFonts w:ascii="Verdana" w:hAnsi="Verdana" w:cs="OpenSans"/>
-          <w:color w:val="3A3A3A"/>
-          <w:sz w:val="24"/>
-          <w:szCs w:val="24"/>
-        </w:rPr>
-        <w:t xml:space="preserve"> </w:t>
-      </w:r>
-      <w:r>
-        <w:rPr>
-          <w:rFonts w:ascii="Verdana" w:hAnsi="Verdana" w:cs="OpenSans"/>
-          <w:color w:val="3A3A3A"/>
-          <w:sz w:val="24"/>
-          <w:szCs w:val="24"/>
-        </w:rPr>
-        <w:t>for this kind of simulation</w:t>
-      </w:r>
-      <w:r>
-        <w:rPr>
-          <w:rFonts w:ascii="Verdana" w:hAnsi="Verdana" w:cs="OpenSans"/>
-          <w:color w:val="3A3A3A"/>
-          <w:sz w:val="24"/>
-          <w:szCs w:val="24"/>
-        </w:rPr>
-        <w:t xml:space="preserve">, taking </w:t>
-      </w:r>
-      <w:r>
-        <w:rPr>
-          <w:rFonts w:ascii="Verdana" w:hAnsi="Verdana" w:cs="OpenSans"/>
-          <w:color w:val="3A3A3A"/>
-          <w:sz w:val="24"/>
-          <w:szCs w:val="24"/>
-        </w:rPr>
-        <w:t xml:space="preserve">some </w:t>
-      </w:r>
-      <w:r>
-        <w:rPr>
-          <w:rFonts w:ascii="Verdana" w:hAnsi="Verdana" w:cs="OpenSans"/>
-          <w:color w:val="3A3A3A"/>
-          <w:sz w:val="24"/>
-          <w:szCs w:val="24"/>
-        </w:rPr>
-        <w:t>time and losing reward to do this.</w:t>
+        <w:t>any action</w:t>
+      </w:r>
+      <w:r>
+        <w:rPr>
+          <w:rFonts w:ascii="Verdana" w:hAnsi="Verdana" w:cs="OpenSans"/>
+          <w:color w:val="3A3A3A"/>
+          <w:sz w:val="24"/>
+          <w:szCs w:val="24"/>
+        </w:rPr>
+        <w:t xml:space="preserve"> (before to start to learn)</w:t>
+      </w:r>
+      <w:r>
+        <w:rPr>
+          <w:rFonts w:ascii="Verdana" w:hAnsi="Verdana" w:cs="OpenSans"/>
+          <w:color w:val="3A3A3A"/>
+          <w:sz w:val="24"/>
+          <w:szCs w:val="24"/>
+        </w:rPr>
+        <w:t xml:space="preserve">, </w:t>
+      </w:r>
+      <w:r>
+        <w:rPr>
+          <w:rFonts w:ascii="Verdana" w:hAnsi="Verdana" w:cs="OpenSans"/>
+          <w:color w:val="3A3A3A"/>
+          <w:sz w:val="24"/>
+          <w:szCs w:val="24"/>
+        </w:rPr>
+        <w:t>and in my opinion</w:t>
+      </w:r>
+      <w:r>
+        <w:rPr>
+          <w:rFonts w:ascii="Verdana" w:hAnsi="Verdana" w:cs="OpenSans"/>
+          <w:color w:val="3A3A3A"/>
+          <w:sz w:val="24"/>
+          <w:szCs w:val="24"/>
+        </w:rPr>
+        <w:t xml:space="preserve"> it will </w:t>
+      </w:r>
+      <w:r>
+        <w:rPr>
+          <w:rFonts w:ascii="Verdana" w:hAnsi="Verdana" w:cs="OpenSans"/>
+          <w:color w:val="3A3A3A"/>
+          <w:sz w:val="24"/>
+          <w:szCs w:val="24"/>
+        </w:rPr>
+        <w:t>not</w:t>
+      </w:r>
+      <w:r>
+        <w:rPr>
+          <w:rFonts w:ascii="Verdana" w:hAnsi="Verdana" w:cs="OpenSans"/>
+          <w:color w:val="3A3A3A"/>
+          <w:sz w:val="24"/>
+          <w:szCs w:val="24"/>
+        </w:rPr>
+        <w:t xml:space="preserve"> chance </w:t>
+      </w:r>
+      <w:r>
+        <w:rPr>
+          <w:rFonts w:ascii="Verdana" w:hAnsi="Verdana" w:cs="OpenSans"/>
+          <w:color w:val="3A3A3A"/>
+          <w:sz w:val="24"/>
+          <w:szCs w:val="24"/>
+        </w:rPr>
+        <w:t>much</w:t>
+      </w:r>
+      <w:r>
+        <w:rPr>
+          <w:rFonts w:ascii="Verdana" w:hAnsi="Verdana" w:cs="OpenSans"/>
+          <w:color w:val="3A3A3A"/>
+          <w:sz w:val="24"/>
+          <w:szCs w:val="24"/>
+        </w:rPr>
+        <w:t xml:space="preserve"> the final results and will take some time (to algorithm process) and probably losing reward in the</w:t>
+      </w:r>
+      <w:r>
+        <w:rPr>
+          <w:rFonts w:ascii="Verdana" w:hAnsi="Verdana" w:cs="OpenSans"/>
+          <w:color w:val="3A3A3A"/>
+          <w:sz w:val="24"/>
+          <w:szCs w:val="24"/>
+        </w:rPr>
+        <w:t xml:space="preserve"> initial</w:t>
+      </w:r>
+      <w:r>
+        <w:rPr>
+          <w:rFonts w:ascii="Verdana" w:hAnsi="Verdana" w:cs="OpenSans"/>
+          <w:color w:val="3A3A3A"/>
+          <w:sz w:val="24"/>
+          <w:szCs w:val="24"/>
+        </w:rPr>
+        <w:t xml:space="preserve"> process.</w:t>
       </w:r>
     </w:p>
     <w:p>
@@ -6248,6 +6026,8 @@
         <w:spacing w:after="0"/>
         <w:rPr>
           <w:rFonts w:ascii="Verdana" w:hAnsi="Verdana" w:cs="OpenSans"/>
+          <w:b/>
+          <w:i/>
           <w:color w:val="000000" w:themeColor="text1"/>
           <w:sz w:val="24"/>
           <w:szCs w:val="24"/>
@@ -6256,6 +6036,8 @@
       <w:r>
         <w:rPr>
           <w:rFonts w:ascii="Verdana" w:hAnsi="Verdana" w:cs="OpenSans"/>
+          <w:b/>
+          <w:i/>
           <w:color w:val="000000" w:themeColor="text1"/>
           <w:sz w:val="24"/>
           <w:szCs w:val="24"/>
@@ -6265,6 +6047,8 @@
       <w:r>
         <w:rPr>
           <w:rFonts w:ascii="Verdana" w:hAnsi="Verdana" w:cs="Arial"/>
+          <w:b/>
+          <w:i/>
           <w:color w:val="000000" w:themeColor="text1"/>
           <w:sz w:val="24"/>
           <w:szCs w:val="24"/>
@@ -6275,6 +6059,8 @@
       <w:r>
         <w:rPr>
           <w:rFonts w:ascii="Verdana" w:hAnsi="Verdana" w:cs="OpenSans"/>
+          <w:b/>
+          <w:i/>
           <w:color w:val="000000" w:themeColor="text1"/>
           <w:sz w:val="24"/>
           <w:szCs w:val="24"/>
@@ -6379,7 +6165,25 @@
           <w:sz w:val="24"/>
           <w:szCs w:val="24"/>
         </w:rPr>
-        <w:t xml:space="preserve"> table to learn the news rules, but it takes time. </w:t>
+        <w:t xml:space="preserve"> table to learn the news rules, but it </w:t>
+      </w:r>
+      <w:r>
+        <w:rPr>
+          <w:rFonts w:ascii="Verdana" w:hAnsi="Verdana" w:cs="OpenSans"/>
+          <w:color w:val="3A3A3A"/>
+          <w:sz w:val="24"/>
+          <w:szCs w:val="24"/>
+        </w:rPr>
+        <w:t xml:space="preserve">can take some </w:t>
+      </w:r>
+      <w:r>
+        <w:rPr>
+          <w:rFonts w:ascii="Verdana" w:hAnsi="Verdana" w:cs="OpenSans"/>
+          <w:color w:val="3A3A3A"/>
+          <w:sz w:val="24"/>
+          <w:szCs w:val="24"/>
+        </w:rPr>
+        <w:t xml:space="preserve">time. </w:t>
       </w:r>
     </w:p>
     <w:p>
@@ -6408,7 +6212,8 @@
         <w:rPr>
           <w:rFonts w:ascii="Verdana" w:hAnsi="Verdana" w:cs="Arial"/>
           <w:b/>
-          <w:color w:val="58646D"/>
+          <w:i/>
+          <w:color w:val="000000" w:themeColor="text1"/>
           <w:sz w:val="24"/>
           <w:szCs w:val="24"/>
           <w:shd w:val="clear" w:color="auto" w:fill="FFFFFF"/>
@@ -6418,7 +6223,8 @@
         <w:rPr>
           <w:rFonts w:ascii="Verdana" w:hAnsi="Verdana" w:cs="Arial"/>
           <w:b/>
-          <w:color w:val="58646D"/>
+          <w:i/>
+          <w:color w:val="000000" w:themeColor="text1"/>
           <w:sz w:val="24"/>
           <w:szCs w:val="24"/>
           <w:shd w:val="clear" w:color="auto" w:fill="FFFFFF"/>
@@ -6450,7 +6256,7 @@
         <w:spacing w:after="0"/>
         <w:rPr>
           <w:rFonts w:ascii="Verdana" w:hAnsi="Verdana" w:cs="Arial"/>
-          <w:color w:val="58646D"/>
+          <w:color w:val="000000" w:themeColor="text1"/>
           <w:sz w:val="24"/>
           <w:szCs w:val="24"/>
           <w:shd w:val="clear" w:color="auto" w:fill="FFFFFF"/>
@@ -6459,7 +6265,7 @@
       <w:r>
         <w:rPr>
           <w:rFonts w:ascii="Verdana" w:hAnsi="Verdana" w:cs="Arial"/>
-          <w:color w:val="58646D"/>
+          <w:color w:val="000000" w:themeColor="text1"/>
           <w:sz w:val="24"/>
           <w:szCs w:val="24"/>
           <w:shd w:val="clear" w:color="auto" w:fill="FFFFFF"/>
@@ -6469,7 +6275,7 @@
       <w:r>
         <w:rPr>
           <w:rFonts w:ascii="Verdana" w:hAnsi="Verdana" w:cs="Arial"/>
-          <w:color w:val="58646D"/>
+          <w:color w:val="000000" w:themeColor="text1"/>
           <w:sz w:val="24"/>
           <w:szCs w:val="24"/>
           <w:shd w:val="clear" w:color="auto" w:fill="FFFFFF"/>
@@ -6479,7 +6285,7 @@
       <w:r>
         <w:rPr>
           <w:rFonts w:ascii="Verdana" w:hAnsi="Verdana" w:cs="Arial"/>
-          <w:color w:val="58646D"/>
+          <w:color w:val="000000" w:themeColor="text1"/>
           <w:sz w:val="24"/>
           <w:szCs w:val="24"/>
           <w:shd w:val="clear" w:color="auto" w:fill="FFFFFF"/>
@@ -6489,7 +6295,7 @@
       <w:r>
         <w:rPr>
           <w:rFonts w:ascii="Verdana" w:hAnsi="Verdana" w:cs="Arial"/>
-          <w:color w:val="58646D"/>
+          <w:color w:val="000000" w:themeColor="text1"/>
           <w:sz w:val="24"/>
           <w:szCs w:val="24"/>
           <w:shd w:val="clear" w:color="auto" w:fill="FFFFFF"/>
@@ -6499,7 +6305,7 @@
       <w:r>
         <w:rPr>
           <w:rFonts w:ascii="Verdana" w:hAnsi="Verdana" w:cs="Arial"/>
-          <w:color w:val="58646D"/>
+          <w:color w:val="000000" w:themeColor="text1"/>
           <w:sz w:val="24"/>
           <w:szCs w:val="24"/>
           <w:shd w:val="clear" w:color="auto" w:fill="FFFFFF"/>
@@ -6515,7 +6321,7 @@
         <w:spacing w:after="0"/>
         <w:rPr>
           <w:rFonts w:ascii="Verdana" w:hAnsi="Verdana" w:cs="Arial"/>
-          <w:color w:val="58646D"/>
+          <w:color w:val="000000" w:themeColor="text1"/>
           <w:sz w:val="24"/>
           <w:szCs w:val="24"/>
           <w:shd w:val="clear" w:color="auto" w:fill="FFFFFF"/>
@@ -6524,7 +6330,7 @@
       <w:r>
         <w:rPr>
           <w:rFonts w:ascii="Verdana" w:hAnsi="Verdana" w:cs="Arial"/>
-          <w:color w:val="58646D"/>
+          <w:color w:val="000000" w:themeColor="text1"/>
           <w:sz w:val="24"/>
           <w:szCs w:val="24"/>
           <w:shd w:val="clear" w:color="auto" w:fill="FFFFFF"/>
@@ -6534,7 +6340,7 @@
       <w:r>
         <w:rPr>
           <w:rFonts w:ascii="Verdana" w:hAnsi="Verdana" w:cs="Arial"/>
-          <w:color w:val="58646D"/>
+          <w:color w:val="000000" w:themeColor="text1"/>
           <w:sz w:val="24"/>
           <w:szCs w:val="24"/>
           <w:shd w:val="clear" w:color="auto" w:fill="FFFFFF"/>
@@ -6544,7 +6350,7 @@
       <w:r>
         <w:rPr>
           <w:rFonts w:ascii="Verdana" w:hAnsi="Verdana" w:cs="Arial"/>
-          <w:color w:val="58646D"/>
+          <w:color w:val="000000" w:themeColor="text1"/>
           <w:sz w:val="24"/>
           <w:szCs w:val="24"/>
           <w:shd w:val="clear" w:color="auto" w:fill="FFFFFF"/>
@@ -6554,7 +6360,7 @@
       <w:r>
         <w:rPr>
           <w:rFonts w:ascii="Verdana" w:hAnsi="Verdana" w:cs="Arial"/>
-          <w:color w:val="58646D"/>
+          <w:color w:val="000000" w:themeColor="text1"/>
           <w:sz w:val="24"/>
           <w:szCs w:val="24"/>
           <w:shd w:val="clear" w:color="auto" w:fill="FFFFFF"/>
@@ -6564,7 +6370,7 @@
       <w:r>
         <w:rPr>
           <w:rFonts w:ascii="Verdana" w:hAnsi="Verdana" w:cs="Arial"/>
-          <w:color w:val="58646D"/>
+          <w:color w:val="000000" w:themeColor="text1"/>
           <w:sz w:val="24"/>
           <w:szCs w:val="24"/>
           <w:shd w:val="clear" w:color="auto" w:fill="FFFFFF"/>
@@ -6574,7 +6380,7 @@
       <w:r>
         <w:rPr>
           <w:rFonts w:ascii="Verdana" w:hAnsi="Verdana" w:cs="Arial"/>
-          <w:color w:val="58646D"/>
+          <w:color w:val="000000" w:themeColor="text1"/>
           <w:sz w:val="24"/>
           <w:szCs w:val="24"/>
           <w:shd w:val="clear" w:color="auto" w:fill="FFFFFF"/>
@@ -6584,7 +6390,7 @@
       <w:r>
         <w:rPr>
           <w:rFonts w:ascii="Verdana" w:hAnsi="Verdana" w:cs="Arial"/>
-          <w:color w:val="58646D"/>
+          <w:color w:val="000000" w:themeColor="text1"/>
           <w:sz w:val="24"/>
           <w:szCs w:val="24"/>
           <w:shd w:val="clear" w:color="auto" w:fill="FFFFFF"/>
@@ -6594,7 +6400,7 @@
       <w:r>
         <w:rPr>
           <w:rFonts w:ascii="Verdana" w:hAnsi="Verdana" w:cs="Arial"/>
-          <w:color w:val="58646D"/>
+          <w:color w:val="000000" w:themeColor="text1"/>
           <w:sz w:val="24"/>
           <w:szCs w:val="24"/>
           <w:shd w:val="clear" w:color="auto" w:fill="FFFFFF"/>
@@ -6604,27 +6410,38 @@
       <w:r>
         <w:rPr>
           <w:rFonts w:ascii="Verdana" w:hAnsi="Verdana" w:cs="Arial"/>
-          <w:color w:val="58646D"/>
+          <w:color w:val="000000" w:themeColor="text1"/>
           <w:sz w:val="24"/>
           <w:szCs w:val="24"/>
           <w:shd w:val="clear" w:color="auto" w:fill="FFFFFF"/>
         </w:rPr>
-        <w:t xml:space="preserve"> the random agent</w:t>
+        <w:t xml:space="preserve"> </w:t>
       </w:r>
       <w:r>
         <w:rPr>
           <w:rFonts w:ascii="Verdana" w:hAnsi="Verdana" w:cs="Arial"/>
-          <w:color w:val="58646D"/>
+          <w:color w:val="000000" w:themeColor="text1"/>
           <w:sz w:val="24"/>
           <w:szCs w:val="24"/>
           <w:shd w:val="clear" w:color="auto" w:fill="FFFFFF"/>
         </w:rPr>
+        <w:lastRenderedPageBreak/>
+        <w:t>the random agent</w:t>
+      </w:r>
+      <w:r>
+        <w:rPr>
+          <w:rFonts w:ascii="Verdana" w:hAnsi="Verdana" w:cs="Arial"/>
+          <w:color w:val="000000" w:themeColor="text1"/>
+          <w:sz w:val="24"/>
+          <w:szCs w:val="24"/>
+          <w:shd w:val="clear" w:color="auto" w:fill="FFFFFF"/>
+        </w:rPr>
         <w:t xml:space="preserve"> for example</w:t>
       </w:r>
       <w:r>
         <w:rPr>
           <w:rFonts w:ascii="Verdana" w:hAnsi="Verdana" w:cs="Arial"/>
-          <w:color w:val="58646D"/>
+          <w:color w:val="000000" w:themeColor="text1"/>
           <w:sz w:val="24"/>
           <w:szCs w:val="24"/>
           <w:shd w:val="clear" w:color="auto" w:fill="FFFFFF"/>
@@ -6634,7 +6451,7 @@
       <w:r>
         <w:rPr>
           <w:rFonts w:ascii="Verdana" w:hAnsi="Verdana" w:cs="Arial"/>
-          <w:color w:val="58646D"/>
+          <w:color w:val="000000" w:themeColor="text1"/>
           <w:sz w:val="24"/>
           <w:szCs w:val="24"/>
           <w:shd w:val="clear" w:color="auto" w:fill="FFFFFF"/>
@@ -6644,7 +6461,7 @@
       <w:r>
         <w:rPr>
           <w:rFonts w:ascii="Verdana" w:hAnsi="Verdana" w:cs="Arial"/>
-          <w:color w:val="58646D"/>
+          <w:color w:val="000000" w:themeColor="text1"/>
           <w:sz w:val="24"/>
           <w:szCs w:val="24"/>
           <w:shd w:val="clear" w:color="auto" w:fill="FFFFFF"/>
@@ -6654,7 +6471,7 @@
       <w:r>
         <w:rPr>
           <w:rFonts w:ascii="Verdana" w:hAnsi="Verdana" w:cs="Arial"/>
-          <w:color w:val="58646D"/>
+          <w:color w:val="000000" w:themeColor="text1"/>
           <w:sz w:val="24"/>
           <w:szCs w:val="24"/>
           <w:shd w:val="clear" w:color="auto" w:fill="FFFFFF"/>
@@ -6664,7 +6481,7 @@
       <w:r>
         <w:rPr>
           <w:rFonts w:ascii="Verdana" w:hAnsi="Verdana" w:cs="Arial"/>
-          <w:color w:val="58646D"/>
+          <w:color w:val="000000" w:themeColor="text1"/>
           <w:sz w:val="24"/>
           <w:szCs w:val="24"/>
           <w:shd w:val="clear" w:color="auto" w:fill="FFFFFF"/>
@@ -6674,7 +6491,7 @@
       <w:r>
         <w:rPr>
           <w:rFonts w:ascii="Verdana" w:hAnsi="Verdana" w:cs="Arial"/>
-          <w:color w:val="58646D"/>
+          <w:color w:val="000000" w:themeColor="text1"/>
           <w:sz w:val="24"/>
           <w:szCs w:val="24"/>
           <w:shd w:val="clear" w:color="auto" w:fill="FFFFFF"/>
@@ -6690,7 +6507,7 @@
         <w:spacing w:after="0"/>
         <w:rPr>
           <w:rFonts w:ascii="Verdana" w:hAnsi="Verdana" w:cs="Arial"/>
-          <w:color w:val="58646D"/>
+          <w:color w:val="000000" w:themeColor="text1"/>
           <w:sz w:val="24"/>
           <w:szCs w:val="24"/>
           <w:shd w:val="clear" w:color="auto" w:fill="FFFFFF"/>
@@ -6699,33 +6516,92 @@
       <w:r>
         <w:rPr>
           <w:rFonts w:ascii="Verdana" w:hAnsi="Verdana" w:cs="Arial"/>
-          <w:color w:val="58646D"/>
+          <w:color w:val="000000" w:themeColor="text1"/>
           <w:sz w:val="24"/>
           <w:szCs w:val="24"/>
           <w:shd w:val="clear" w:color="auto" w:fill="FFFFFF"/>
         </w:rPr>
-        <w:lastRenderedPageBreak/>
         <w:t xml:space="preserve">In </w:t>
       </w:r>
       <w:r>
         <w:rPr>
           <w:rFonts w:ascii="Verdana" w:hAnsi="Verdana" w:cs="Arial"/>
-          <w:color w:val="58646D"/>
+          <w:color w:val="000000" w:themeColor="text1"/>
           <w:sz w:val="24"/>
           <w:szCs w:val="24"/>
           <w:shd w:val="clear" w:color="auto" w:fill="FFFFFF"/>
         </w:rPr>
-        <w:t xml:space="preserve">about 50~60 runs the agent show </w:t>
+        <w:t xml:space="preserve">about </w:t>
       </w:r>
       <w:r>
         <w:rPr>
           <w:rFonts w:ascii="Verdana" w:hAnsi="Verdana" w:cs="Arial"/>
-          <w:color w:val="58646D"/>
+          <w:color w:val="000000" w:themeColor="text1"/>
           <w:sz w:val="24"/>
           <w:szCs w:val="24"/>
           <w:shd w:val="clear" w:color="auto" w:fill="FFFFFF"/>
         </w:rPr>
-        <w:t>better performance, but still takes action like “do nothing”. Just with more than 70 runs he looks like good, and he did what was expected.</w:t>
+        <w:t>4</w:t>
+      </w:r>
+      <w:r>
+        <w:rPr>
+          <w:rFonts w:ascii="Verdana" w:hAnsi="Verdana" w:cs="Arial"/>
+          <w:color w:val="000000" w:themeColor="text1"/>
+          <w:sz w:val="24"/>
+          <w:szCs w:val="24"/>
+          <w:shd w:val="clear" w:color="auto" w:fill="FFFFFF"/>
+        </w:rPr>
+        <w:t>0~</w:t>
+      </w:r>
+      <w:r>
+        <w:rPr>
+          <w:rFonts w:ascii="Verdana" w:hAnsi="Verdana" w:cs="Arial"/>
+          <w:color w:val="000000" w:themeColor="text1"/>
+          <w:sz w:val="24"/>
+          <w:szCs w:val="24"/>
+          <w:shd w:val="clear" w:color="auto" w:fill="FFFFFF"/>
+        </w:rPr>
+        <w:t>5</w:t>
+      </w:r>
+      <w:r>
+        <w:rPr>
+          <w:rFonts w:ascii="Verdana" w:hAnsi="Verdana" w:cs="Arial"/>
+          <w:color w:val="000000" w:themeColor="text1"/>
+          <w:sz w:val="24"/>
+          <w:szCs w:val="24"/>
+          <w:shd w:val="clear" w:color="auto" w:fill="FFFFFF"/>
+        </w:rPr>
+        <w:t xml:space="preserve">0 runs the agent show </w:t>
+      </w:r>
+      <w:r>
+        <w:rPr>
+          <w:rFonts w:ascii="Verdana" w:hAnsi="Verdana" w:cs="Arial"/>
+          <w:color w:val="000000" w:themeColor="text1"/>
+          <w:sz w:val="24"/>
+          <w:szCs w:val="24"/>
+          <w:shd w:val="clear" w:color="auto" w:fill="FFFFFF"/>
+        </w:rPr>
+        <w:t xml:space="preserve">better performance, but still takes action like “do nothing”. Just with more than </w:t>
+      </w:r>
+      <w:r>
+        <w:rPr>
+          <w:rFonts w:ascii="Verdana" w:hAnsi="Verdana" w:cs="Arial"/>
+          <w:color w:val="000000" w:themeColor="text1"/>
+          <w:sz w:val="24"/>
+          <w:szCs w:val="24"/>
+          <w:shd w:val="clear" w:color="auto" w:fill="FFFFFF"/>
+        </w:rPr>
+        <w:t>6</w:t>
+      </w:r>
+      <w:r>
+        <w:rPr>
+          <w:rFonts w:ascii="Verdana" w:hAnsi="Verdana" w:cs="Arial"/>
+          <w:color w:val="000000" w:themeColor="text1"/>
+          <w:sz w:val="24"/>
+          <w:szCs w:val="24"/>
+          <w:shd w:val="clear" w:color="auto" w:fill="FFFFFF"/>
+        </w:rPr>
+        <w:t>0 runs he looks like good, and he did what was expected.</w:t>
       </w:r>
     </w:p>
     <w:p>
@@ -6751,52 +6627,2805 @@
         <w:spacing w:after="0"/>
         <w:rPr>
           <w:rFonts w:ascii="Verdana" w:hAnsi="Verdana" w:cs="Arial"/>
+          <w:b/>
+          <w:i/>
+          <w:color w:val="000000" w:themeColor="text1"/>
+          <w:sz w:val="24"/>
+          <w:szCs w:val="24"/>
+          <w:shd w:val="clear" w:color="auto" w:fill="FFFFFF"/>
+        </w:rPr>
+      </w:pPr>
+      <w:r>
+        <w:rPr>
+          <w:rFonts w:ascii="Verdana" w:hAnsi="Verdana" w:cs="Arial"/>
+          <w:b/>
+          <w:i/>
+          <w:color w:val="000000" w:themeColor="text1"/>
+          <w:sz w:val="24"/>
+          <w:szCs w:val="24"/>
+          <w:shd w:val="clear" w:color="auto" w:fill="FFFFFF"/>
+        </w:rPr>
+        <w:t>“</w:t>
+      </w:r>
+      <w:r>
+        <w:rPr>
+          <w:rFonts w:ascii="Verdana" w:hAnsi="Verdana" w:cs="Arial"/>
+          <w:b/>
+          <w:i/>
+          <w:color w:val="000000" w:themeColor="text1"/>
+          <w:sz w:val="24"/>
+          <w:szCs w:val="24"/>
+          <w:shd w:val="clear" w:color="auto" w:fill="FFFFFF"/>
+        </w:rPr>
+        <w:t>Does your agent get clos</w:t>
+      </w:r>
+      <w:r>
+        <w:rPr>
+          <w:rFonts w:ascii="Verdana" w:hAnsi="Verdana" w:cs="Arial"/>
+          <w:b/>
+          <w:i/>
+          <w:color w:val="000000" w:themeColor="text1"/>
+          <w:sz w:val="24"/>
+          <w:szCs w:val="24"/>
+          <w:shd w:val="clear" w:color="auto" w:fill="FFFFFF"/>
+        </w:rPr>
+        <w:t>e to finding an optimal policy?”</w:t>
+      </w:r>
+    </w:p>
+    <w:p>
+      <w:pPr>
+        <w:autoSpaceDE w:val="0"/>
+        <w:autoSpaceDN w:val="0"/>
+        <w:adjustRightInd w:val="0"/>
+        <w:spacing w:after="0"/>
+        <w:rPr>
+          <w:rFonts w:ascii="Verdana" w:hAnsi="Verdana" w:cs="Arial"/>
+          <w:color w:val="000000" w:themeColor="text1"/>
+          <w:sz w:val="24"/>
+          <w:szCs w:val="24"/>
+          <w:shd w:val="clear" w:color="auto" w:fill="FFFFFF"/>
+        </w:rPr>
+      </w:pPr>
+    </w:p>
+    <w:p>
+      <w:pPr>
+        <w:autoSpaceDE w:val="0"/>
+        <w:autoSpaceDN w:val="0"/>
+        <w:adjustRightInd w:val="0"/>
+        <w:spacing w:after="0"/>
+        <w:rPr>
+          <w:rFonts w:ascii="Verdana" w:hAnsi="Verdana" w:cs="Arial"/>
+          <w:color w:val="000000" w:themeColor="text1"/>
+          <w:sz w:val="24"/>
+          <w:szCs w:val="24"/>
+          <w:shd w:val="clear" w:color="auto" w:fill="FFFFFF"/>
+        </w:rPr>
+      </w:pPr>
+      <w:r>
+        <w:rPr>
+          <w:rFonts w:ascii="Verdana" w:hAnsi="Verdana" w:cs="Arial"/>
+          <w:color w:val="000000" w:themeColor="text1"/>
+          <w:sz w:val="24"/>
+          <w:szCs w:val="24"/>
+          <w:shd w:val="clear" w:color="auto" w:fill="FFFFFF"/>
+        </w:rPr>
+        <w:t xml:space="preserve">To answers this question, I built another table (Table </w:t>
+      </w:r>
+      <w:r>
+        <w:rPr>
+          <w:rFonts w:ascii="Verdana" w:hAnsi="Verdana" w:cs="Arial"/>
+          <w:color w:val="000000" w:themeColor="text1"/>
+          <w:sz w:val="24"/>
+          <w:szCs w:val="24"/>
+          <w:shd w:val="clear" w:color="auto" w:fill="FFFFFF"/>
+        </w:rPr>
+        <w:t>5</w:t>
+      </w:r>
+      <w:r>
+        <w:rPr>
+          <w:rFonts w:ascii="Verdana" w:hAnsi="Verdana" w:cs="Arial"/>
+          <w:color w:val="000000" w:themeColor="text1"/>
+          <w:sz w:val="24"/>
+          <w:szCs w:val="24"/>
+          <w:shd w:val="clear" w:color="auto" w:fill="FFFFFF"/>
+        </w:rPr>
+        <w:t xml:space="preserve"> and table 6</w:t>
+      </w:r>
+      <w:r>
+        <w:rPr>
+          <w:rFonts w:ascii="Verdana" w:hAnsi="Verdana" w:cs="Arial"/>
+          <w:color w:val="000000" w:themeColor="text1"/>
+          <w:sz w:val="24"/>
+          <w:szCs w:val="24"/>
+          <w:shd w:val="clear" w:color="auto" w:fill="FFFFFF"/>
+        </w:rPr>
+        <w:t xml:space="preserve">), I used my variables values (gamma, alpha, epsilon) and </w:t>
+      </w:r>
+      <w:r>
+        <w:rPr>
+          <w:rFonts w:ascii="Verdana" w:hAnsi="Verdana" w:cs="Arial"/>
+          <w:color w:val="000000" w:themeColor="text1"/>
+          <w:sz w:val="24"/>
+          <w:szCs w:val="24"/>
+          <w:shd w:val="clear" w:color="auto" w:fill="FFFFFF"/>
+        </w:rPr>
+        <w:t>instead</w:t>
+      </w:r>
+      <w:r>
+        <w:rPr>
+          <w:rFonts w:ascii="Verdana" w:hAnsi="Verdana" w:cs="Arial"/>
+          <w:color w:val="000000" w:themeColor="text1"/>
+          <w:sz w:val="24"/>
+          <w:szCs w:val="24"/>
+          <w:shd w:val="clear" w:color="auto" w:fill="FFFFFF"/>
+        </w:rPr>
+        <w:t xml:space="preserve"> to use any random value I went to GitHub and found three other </w:t>
+      </w:r>
+      <w:r>
+        <w:rPr>
+          <w:rFonts w:ascii="Verdana" w:hAnsi="Verdana" w:cs="Arial"/>
+          <w:color w:val="000000" w:themeColor="text1"/>
+          <w:sz w:val="24"/>
+          <w:szCs w:val="24"/>
+          <w:shd w:val="clear" w:color="auto" w:fill="FFFFFF"/>
+        </w:rPr>
+        <w:t>users</w:t>
+      </w:r>
+      <w:r>
+        <w:rPr>
+          <w:rFonts w:ascii="Verdana" w:hAnsi="Verdana" w:cs="Arial"/>
+          <w:color w:val="000000" w:themeColor="text1"/>
+          <w:sz w:val="24"/>
+          <w:szCs w:val="24"/>
+          <w:shd w:val="clear" w:color="auto" w:fill="FFFFFF"/>
+        </w:rPr>
+        <w:t xml:space="preserve"> (Table 4)</w:t>
+      </w:r>
+      <w:r>
+        <w:rPr>
+          <w:rFonts w:ascii="Verdana" w:hAnsi="Verdana" w:cs="Arial"/>
+          <w:color w:val="000000" w:themeColor="text1"/>
+          <w:sz w:val="24"/>
+          <w:szCs w:val="24"/>
+          <w:shd w:val="clear" w:color="auto" w:fill="FFFFFF"/>
+        </w:rPr>
+        <w:t xml:space="preserve"> that built the SmartCAB too and I </w:t>
+      </w:r>
+      <w:r>
+        <w:rPr>
+          <w:rFonts w:ascii="Verdana" w:hAnsi="Verdana" w:cs="Arial"/>
+          <w:color w:val="000000" w:themeColor="text1"/>
+          <w:sz w:val="24"/>
+          <w:szCs w:val="24"/>
+          <w:shd w:val="clear" w:color="auto" w:fill="FFFFFF"/>
+        </w:rPr>
+        <w:t>brought</w:t>
+      </w:r>
+      <w:r>
+        <w:rPr>
+          <w:rFonts w:ascii="Verdana" w:hAnsi="Verdana" w:cs="Arial"/>
+          <w:color w:val="000000" w:themeColor="text1"/>
+          <w:sz w:val="24"/>
+          <w:szCs w:val="24"/>
+          <w:shd w:val="clear" w:color="auto" w:fill="FFFFFF"/>
+        </w:rPr>
+        <w:t xml:space="preserve"> the values to the table.</w:t>
+      </w:r>
+    </w:p>
+    <w:p>
+      <w:pPr>
+        <w:autoSpaceDE w:val="0"/>
+        <w:autoSpaceDN w:val="0"/>
+        <w:adjustRightInd w:val="0"/>
+        <w:spacing w:after="0"/>
+        <w:rPr>
+          <w:rFonts w:ascii="Verdana" w:hAnsi="Verdana" w:cs="Arial"/>
+          <w:color w:val="000000" w:themeColor="text1"/>
+          <w:sz w:val="24"/>
+          <w:szCs w:val="24"/>
+          <w:shd w:val="clear" w:color="auto" w:fill="FFFFFF"/>
+        </w:rPr>
+      </w:pPr>
+      <w:r>
+        <w:rPr>
+          <w:rFonts w:ascii="Verdana" w:hAnsi="Verdana" w:cs="Arial"/>
+          <w:color w:val="000000" w:themeColor="text1"/>
+          <w:sz w:val="24"/>
+          <w:szCs w:val="24"/>
+          <w:shd w:val="clear" w:color="auto" w:fill="FFFFFF"/>
+        </w:rPr>
+        <w:t>Table 4 – Variable to compare with my work.</w:t>
+      </w:r>
+    </w:p>
+    <w:tbl>
+      <w:tblPr>
+        <w:tblStyle w:val="Tabelacomgrade"/>
+        <w:tblW w:w="0" w:type="auto"/>
+        <w:tblLook w:val="04A0" w:firstRow="1" w:lastRow="0" w:firstColumn="1" w:lastColumn="0" w:noHBand="0" w:noVBand="1"/>
+      </w:tblPr>
+      <w:tblGrid>
+        <w:gridCol w:w="2123"/>
+        <w:gridCol w:w="2123"/>
+        <w:gridCol w:w="2124"/>
+        <w:gridCol w:w="2124"/>
+      </w:tblGrid>
+      <w:tr>
+        <w:tc>
+          <w:tcPr>
+            <w:tcW w:w="2123" w:type="dxa"/>
+            <w:shd w:val="clear" w:color="auto" w:fill="FFFFFF" w:themeFill="background1"/>
+          </w:tcPr>
+          <w:p>
+            <w:pPr>
+              <w:autoSpaceDE w:val="0"/>
+              <w:autoSpaceDN w:val="0"/>
+              <w:adjustRightInd w:val="0"/>
+              <w:ind w:firstLine="0"/>
+              <w:jc w:val="center"/>
+              <w:rPr>
+                <w:rFonts w:ascii="Verdana" w:hAnsi="Verdana" w:cs="Arial"/>
+                <w:color w:val="000000" w:themeColor="text1"/>
+                <w:sz w:val="24"/>
+                <w:szCs w:val="24"/>
+                <w:highlight w:val="lightGray"/>
+                <w:shd w:val="clear" w:color="auto" w:fill="FFFFFF"/>
+              </w:rPr>
+            </w:pPr>
+          </w:p>
+        </w:tc>
+        <w:tc>
+          <w:tcPr>
+            <w:tcW w:w="2123" w:type="dxa"/>
+            <w:shd w:val="clear" w:color="auto" w:fill="auto"/>
+          </w:tcPr>
+          <w:p>
+            <w:pPr>
+              <w:autoSpaceDE w:val="0"/>
+              <w:autoSpaceDN w:val="0"/>
+              <w:adjustRightInd w:val="0"/>
+              <w:ind w:firstLine="0"/>
+              <w:jc w:val="center"/>
+              <w:rPr>
+                <w:rFonts w:ascii="Verdana" w:hAnsi="Verdana" w:cs="Arial"/>
+                <w:b/>
+                <w:color w:val="000000" w:themeColor="text1"/>
+                <w:sz w:val="24"/>
+                <w:szCs w:val="24"/>
+                <w:shd w:val="clear" w:color="auto" w:fill="FFFFFF"/>
+              </w:rPr>
+            </w:pPr>
+            <w:r>
+              <w:rPr>
+                <w:rFonts w:ascii="Verdana" w:hAnsi="Verdana" w:cs="Arial"/>
+                <w:b/>
+                <w:color w:val="000000" w:themeColor="text1"/>
+                <w:sz w:val="24"/>
+                <w:szCs w:val="24"/>
+                <w:shd w:val="clear" w:color="auto" w:fill="FFFFFF"/>
+              </w:rPr>
+              <w:t>alpha</w:t>
+            </w:r>
+          </w:p>
+        </w:tc>
+        <w:tc>
+          <w:tcPr>
+            <w:tcW w:w="2124" w:type="dxa"/>
+            <w:shd w:val="clear" w:color="auto" w:fill="auto"/>
+          </w:tcPr>
+          <w:p>
+            <w:pPr>
+              <w:autoSpaceDE w:val="0"/>
+              <w:autoSpaceDN w:val="0"/>
+              <w:adjustRightInd w:val="0"/>
+              <w:ind w:firstLine="0"/>
+              <w:jc w:val="center"/>
+              <w:rPr>
+                <w:rFonts w:ascii="Verdana" w:hAnsi="Verdana" w:cs="Arial"/>
+                <w:b/>
+                <w:color w:val="000000" w:themeColor="text1"/>
+                <w:sz w:val="24"/>
+                <w:szCs w:val="24"/>
+                <w:shd w:val="clear" w:color="auto" w:fill="FFFFFF"/>
+              </w:rPr>
+            </w:pPr>
+            <w:r>
+              <w:rPr>
+                <w:rFonts w:ascii="Verdana" w:hAnsi="Verdana" w:cs="Arial"/>
+                <w:b/>
+                <w:color w:val="000000" w:themeColor="text1"/>
+                <w:sz w:val="24"/>
+                <w:szCs w:val="24"/>
+                <w:shd w:val="clear" w:color="auto" w:fill="FFFFFF"/>
+              </w:rPr>
+              <w:t>gamma</w:t>
+            </w:r>
+          </w:p>
+        </w:tc>
+        <w:tc>
+          <w:tcPr>
+            <w:tcW w:w="2124" w:type="dxa"/>
+            <w:shd w:val="clear" w:color="auto" w:fill="auto"/>
+          </w:tcPr>
+          <w:p>
+            <w:pPr>
+              <w:autoSpaceDE w:val="0"/>
+              <w:autoSpaceDN w:val="0"/>
+              <w:adjustRightInd w:val="0"/>
+              <w:ind w:firstLine="0"/>
+              <w:jc w:val="center"/>
+              <w:rPr>
+                <w:rFonts w:ascii="Verdana" w:hAnsi="Verdana" w:cs="Arial"/>
+                <w:b/>
+                <w:color w:val="000000" w:themeColor="text1"/>
+                <w:sz w:val="24"/>
+                <w:szCs w:val="24"/>
+                <w:shd w:val="clear" w:color="auto" w:fill="FFFFFF"/>
+              </w:rPr>
+            </w:pPr>
+            <w:r>
+              <w:rPr>
+                <w:rFonts w:ascii="Verdana" w:hAnsi="Verdana" w:cs="Arial"/>
+                <w:b/>
+                <w:color w:val="000000" w:themeColor="text1"/>
+                <w:sz w:val="24"/>
+                <w:szCs w:val="24"/>
+                <w:shd w:val="clear" w:color="auto" w:fill="FFFFFF"/>
+              </w:rPr>
+              <w:t>epsilon</w:t>
+            </w:r>
+          </w:p>
+        </w:tc>
+      </w:tr>
+      <w:tr>
+        <w:tc>
+          <w:tcPr>
+            <w:tcW w:w="2123" w:type="dxa"/>
+            <w:shd w:val="clear" w:color="auto" w:fill="FFFFFF" w:themeFill="background1"/>
+          </w:tcPr>
+          <w:p>
+            <w:pPr>
+              <w:autoSpaceDE w:val="0"/>
+              <w:autoSpaceDN w:val="0"/>
+              <w:adjustRightInd w:val="0"/>
+              <w:ind w:firstLine="0"/>
+              <w:jc w:val="center"/>
+              <w:rPr>
+                <w:rFonts w:ascii="Verdana" w:hAnsi="Verdana" w:cs="Arial"/>
+                <w:b/>
+                <w:color w:val="000000" w:themeColor="text1"/>
+                <w:sz w:val="24"/>
+                <w:szCs w:val="24"/>
+                <w:u w:val="single"/>
+                <w:shd w:val="clear" w:color="auto" w:fill="FFFFFF"/>
+              </w:rPr>
+            </w:pPr>
+            <w:r>
+              <w:rPr>
+                <w:rFonts w:ascii="Verdana" w:eastAsia="Times New Roman" w:hAnsi="Verdana" w:cs="Times New Roman"/>
+                <w:b/>
+                <w:color w:val="000000" w:themeColor="text1"/>
+                <w:sz w:val="24"/>
+                <w:szCs w:val="24"/>
+                <w:u w:val="single"/>
+                <w:lang w:val="pt-BR" w:eastAsia="pt-BR"/>
+              </w:rPr>
+              <w:t>My Smartcab</w:t>
+            </w:r>
+          </w:p>
+        </w:tc>
+        <w:tc>
+          <w:tcPr>
+            <w:tcW w:w="2123" w:type="dxa"/>
+          </w:tcPr>
+          <w:p>
+            <w:pPr>
+              <w:autoSpaceDE w:val="0"/>
+              <w:autoSpaceDN w:val="0"/>
+              <w:adjustRightInd w:val="0"/>
+              <w:ind w:firstLine="0"/>
+              <w:jc w:val="center"/>
+              <w:rPr>
+                <w:rFonts w:ascii="Verdana" w:hAnsi="Verdana" w:cs="Arial"/>
+                <w:color w:val="000000" w:themeColor="text1"/>
+                <w:sz w:val="24"/>
+                <w:szCs w:val="24"/>
+                <w:shd w:val="clear" w:color="auto" w:fill="FFFFFF"/>
+              </w:rPr>
+            </w:pPr>
+            <w:r>
+              <w:rPr>
+                <w:rFonts w:ascii="Verdana" w:hAnsi="Verdana" w:cs="Arial"/>
+                <w:color w:val="000000" w:themeColor="text1"/>
+                <w:sz w:val="24"/>
+                <w:szCs w:val="24"/>
+                <w:shd w:val="clear" w:color="auto" w:fill="FFFFFF"/>
+              </w:rPr>
+              <w:t>0.2</w:t>
+            </w:r>
+          </w:p>
+        </w:tc>
+        <w:tc>
+          <w:tcPr>
+            <w:tcW w:w="2124" w:type="dxa"/>
+          </w:tcPr>
+          <w:p>
+            <w:pPr>
+              <w:autoSpaceDE w:val="0"/>
+              <w:autoSpaceDN w:val="0"/>
+              <w:adjustRightInd w:val="0"/>
+              <w:ind w:firstLine="0"/>
+              <w:jc w:val="center"/>
+              <w:rPr>
+                <w:rFonts w:ascii="Verdana" w:hAnsi="Verdana" w:cs="Arial"/>
+                <w:color w:val="000000" w:themeColor="text1"/>
+                <w:sz w:val="24"/>
+                <w:szCs w:val="24"/>
+                <w:shd w:val="clear" w:color="auto" w:fill="FFFFFF"/>
+              </w:rPr>
+            </w:pPr>
+            <w:r>
+              <w:rPr>
+                <w:rFonts w:ascii="Verdana" w:hAnsi="Verdana" w:cs="Arial"/>
+                <w:color w:val="000000" w:themeColor="text1"/>
+                <w:sz w:val="24"/>
+                <w:szCs w:val="24"/>
+                <w:shd w:val="clear" w:color="auto" w:fill="FFFFFF"/>
+              </w:rPr>
+              <w:t>0.9</w:t>
+            </w:r>
+          </w:p>
+        </w:tc>
+        <w:tc>
+          <w:tcPr>
+            <w:tcW w:w="2124" w:type="dxa"/>
+          </w:tcPr>
+          <w:p>
+            <w:pPr>
+              <w:autoSpaceDE w:val="0"/>
+              <w:autoSpaceDN w:val="0"/>
+              <w:adjustRightInd w:val="0"/>
+              <w:ind w:firstLine="0"/>
+              <w:jc w:val="center"/>
+              <w:rPr>
+                <w:rFonts w:ascii="Verdana" w:hAnsi="Verdana" w:cs="Arial"/>
+                <w:color w:val="000000" w:themeColor="text1"/>
+                <w:sz w:val="24"/>
+                <w:szCs w:val="24"/>
+                <w:shd w:val="clear" w:color="auto" w:fill="FFFFFF"/>
+              </w:rPr>
+            </w:pPr>
+            <w:r>
+              <w:rPr>
+                <w:rFonts w:ascii="Verdana" w:hAnsi="Verdana" w:cs="Arial"/>
+                <w:color w:val="000000" w:themeColor="text1"/>
+                <w:sz w:val="24"/>
+                <w:szCs w:val="24"/>
+                <w:shd w:val="clear" w:color="auto" w:fill="FFFFFF"/>
+              </w:rPr>
+              <w:t>0.1</w:t>
+            </w:r>
+          </w:p>
+        </w:tc>
+      </w:tr>
+      <w:tr>
+        <w:tc>
+          <w:tcPr>
+            <w:tcW w:w="2123" w:type="dxa"/>
+            <w:shd w:val="clear" w:color="auto" w:fill="FFFFFF" w:themeFill="background1"/>
+          </w:tcPr>
+          <w:p>
+            <w:pPr>
+              <w:autoSpaceDE w:val="0"/>
+              <w:autoSpaceDN w:val="0"/>
+              <w:adjustRightInd w:val="0"/>
+              <w:ind w:firstLine="0"/>
+              <w:jc w:val="center"/>
+              <w:rPr>
+                <w:rFonts w:ascii="Verdana" w:hAnsi="Verdana" w:cs="Arial"/>
+                <w:b/>
+                <w:color w:val="000000" w:themeColor="text1"/>
+                <w:sz w:val="24"/>
+                <w:szCs w:val="24"/>
+                <w:shd w:val="clear" w:color="auto" w:fill="FFFFFF"/>
+              </w:rPr>
+            </w:pPr>
+            <w:r>
+              <w:rPr>
+                <w:rFonts w:ascii="Verdana" w:hAnsi="Verdana" w:cs="Arial"/>
+                <w:b/>
+                <w:color w:val="000000" w:themeColor="text1"/>
+                <w:sz w:val="24"/>
+                <w:szCs w:val="24"/>
+                <w:shd w:val="clear" w:color="auto" w:fill="FFFFFF"/>
+              </w:rPr>
+              <w:t>spgolden</w:t>
+            </w:r>
+          </w:p>
+        </w:tc>
+        <w:tc>
+          <w:tcPr>
+            <w:tcW w:w="2123" w:type="dxa"/>
+          </w:tcPr>
+          <w:p>
+            <w:pPr>
+              <w:autoSpaceDE w:val="0"/>
+              <w:autoSpaceDN w:val="0"/>
+              <w:adjustRightInd w:val="0"/>
+              <w:ind w:firstLine="0"/>
+              <w:jc w:val="center"/>
+              <w:rPr>
+                <w:rFonts w:ascii="Verdana" w:hAnsi="Verdana" w:cs="Arial"/>
+                <w:color w:val="000000" w:themeColor="text1"/>
+                <w:sz w:val="24"/>
+                <w:szCs w:val="24"/>
+                <w:shd w:val="clear" w:color="auto" w:fill="FFFFFF"/>
+              </w:rPr>
+            </w:pPr>
+            <w:r>
+              <w:rPr>
+                <w:rFonts w:ascii="Verdana" w:hAnsi="Verdana" w:cs="Arial"/>
+                <w:color w:val="000000" w:themeColor="text1"/>
+                <w:sz w:val="24"/>
+                <w:szCs w:val="24"/>
+                <w:shd w:val="clear" w:color="auto" w:fill="FFFFFF"/>
+              </w:rPr>
+              <w:t>0.2</w:t>
+            </w:r>
+          </w:p>
+        </w:tc>
+        <w:tc>
+          <w:tcPr>
+            <w:tcW w:w="2124" w:type="dxa"/>
+          </w:tcPr>
+          <w:p>
+            <w:pPr>
+              <w:autoSpaceDE w:val="0"/>
+              <w:autoSpaceDN w:val="0"/>
+              <w:adjustRightInd w:val="0"/>
+              <w:ind w:firstLine="0"/>
+              <w:jc w:val="center"/>
+              <w:rPr>
+                <w:rFonts w:ascii="Verdana" w:hAnsi="Verdana" w:cs="Arial"/>
+                <w:color w:val="000000" w:themeColor="text1"/>
+                <w:sz w:val="24"/>
+                <w:szCs w:val="24"/>
+                <w:shd w:val="clear" w:color="auto" w:fill="FFFFFF"/>
+              </w:rPr>
+            </w:pPr>
+            <w:r>
+              <w:rPr>
+                <w:rFonts w:ascii="Verdana" w:hAnsi="Verdana" w:cs="Arial"/>
+                <w:color w:val="000000" w:themeColor="text1"/>
+                <w:sz w:val="24"/>
+                <w:szCs w:val="24"/>
+                <w:shd w:val="clear" w:color="auto" w:fill="FFFFFF"/>
+              </w:rPr>
+              <w:t>0.9</w:t>
+            </w:r>
+          </w:p>
+        </w:tc>
+        <w:tc>
+          <w:tcPr>
+            <w:tcW w:w="2124" w:type="dxa"/>
+          </w:tcPr>
+          <w:p>
+            <w:pPr>
+              <w:autoSpaceDE w:val="0"/>
+              <w:autoSpaceDN w:val="0"/>
+              <w:adjustRightInd w:val="0"/>
+              <w:ind w:firstLine="0"/>
+              <w:jc w:val="center"/>
+              <w:rPr>
+                <w:rFonts w:ascii="Verdana" w:hAnsi="Verdana" w:cs="Arial"/>
+                <w:color w:val="000000" w:themeColor="text1"/>
+                <w:sz w:val="24"/>
+                <w:szCs w:val="24"/>
+                <w:shd w:val="clear" w:color="auto" w:fill="FFFFFF"/>
+              </w:rPr>
+            </w:pPr>
+            <w:r>
+              <w:rPr>
+                <w:rFonts w:ascii="Verdana" w:hAnsi="Verdana" w:cs="Arial"/>
+                <w:color w:val="000000" w:themeColor="text1"/>
+                <w:sz w:val="24"/>
+                <w:szCs w:val="24"/>
+                <w:shd w:val="clear" w:color="auto" w:fill="FFFFFF"/>
+              </w:rPr>
+              <w:t>0.05</w:t>
+            </w:r>
+          </w:p>
+        </w:tc>
+      </w:tr>
+      <w:tr>
+        <w:trPr>
+          <w:trHeight w:val="320"/>
+        </w:trPr>
+        <w:tc>
+          <w:tcPr>
+            <w:tcW w:w="2123" w:type="dxa"/>
+            <w:shd w:val="clear" w:color="auto" w:fill="FFFFFF" w:themeFill="background1"/>
+          </w:tcPr>
+          <w:p>
+            <w:pPr>
+              <w:autoSpaceDE w:val="0"/>
+              <w:autoSpaceDN w:val="0"/>
+              <w:adjustRightInd w:val="0"/>
+              <w:ind w:firstLine="0"/>
+              <w:jc w:val="center"/>
+              <w:rPr>
+                <w:rFonts w:ascii="Verdana" w:hAnsi="Verdana" w:cs="Arial"/>
+                <w:b/>
+                <w:color w:val="000000" w:themeColor="text1"/>
+                <w:sz w:val="24"/>
+                <w:szCs w:val="24"/>
+                <w:shd w:val="clear" w:color="auto" w:fill="FFFFFF"/>
+              </w:rPr>
+            </w:pPr>
+            <w:r>
+              <w:rPr>
+                <w:rFonts w:ascii="Verdana" w:hAnsi="Verdana" w:cs="Arial"/>
+                <w:b/>
+                <w:color w:val="000000" w:themeColor="text1"/>
+                <w:sz w:val="24"/>
+                <w:szCs w:val="24"/>
+                <w:shd w:val="clear" w:color="auto" w:fill="FFFFFF"/>
+              </w:rPr>
+              <w:t>philippvogler</w:t>
+            </w:r>
+          </w:p>
+        </w:tc>
+        <w:tc>
+          <w:tcPr>
+            <w:tcW w:w="2123" w:type="dxa"/>
+          </w:tcPr>
+          <w:p>
+            <w:pPr>
+              <w:autoSpaceDE w:val="0"/>
+              <w:autoSpaceDN w:val="0"/>
+              <w:adjustRightInd w:val="0"/>
+              <w:ind w:firstLine="0"/>
+              <w:jc w:val="center"/>
+              <w:rPr>
+                <w:rFonts w:ascii="Verdana" w:hAnsi="Verdana" w:cs="Arial"/>
+                <w:color w:val="000000" w:themeColor="text1"/>
+                <w:sz w:val="24"/>
+                <w:szCs w:val="24"/>
+                <w:shd w:val="clear" w:color="auto" w:fill="FFFFFF"/>
+              </w:rPr>
+            </w:pPr>
+            <w:r>
+              <w:rPr>
+                <w:rFonts w:ascii="Verdana" w:hAnsi="Verdana" w:cs="Arial"/>
+                <w:color w:val="000000" w:themeColor="text1"/>
+                <w:sz w:val="24"/>
+                <w:szCs w:val="24"/>
+                <w:shd w:val="clear" w:color="auto" w:fill="FFFFFF"/>
+              </w:rPr>
+              <w:t>(1/t+5) + 0.75</w:t>
+            </w:r>
+          </w:p>
+        </w:tc>
+        <w:tc>
+          <w:tcPr>
+            <w:tcW w:w="2124" w:type="dxa"/>
+          </w:tcPr>
+          <w:p>
+            <w:pPr>
+              <w:autoSpaceDE w:val="0"/>
+              <w:autoSpaceDN w:val="0"/>
+              <w:adjustRightInd w:val="0"/>
+              <w:ind w:firstLine="0"/>
+              <w:jc w:val="center"/>
+              <w:rPr>
+                <w:rFonts w:ascii="Verdana" w:hAnsi="Verdana" w:cs="Arial"/>
+                <w:color w:val="000000" w:themeColor="text1"/>
+                <w:sz w:val="24"/>
+                <w:szCs w:val="24"/>
+                <w:shd w:val="clear" w:color="auto" w:fill="FFFFFF"/>
+              </w:rPr>
+            </w:pPr>
+            <w:r>
+              <w:rPr>
+                <w:rFonts w:ascii="Verdana" w:hAnsi="Verdana" w:cs="Arial"/>
+                <w:color w:val="000000" w:themeColor="text1"/>
+                <w:sz w:val="24"/>
+                <w:szCs w:val="24"/>
+                <w:shd w:val="clear" w:color="auto" w:fill="FFFFFF"/>
+              </w:rPr>
+              <w:t>0.4</w:t>
+            </w:r>
+          </w:p>
+        </w:tc>
+        <w:tc>
+          <w:tcPr>
+            <w:tcW w:w="2124" w:type="dxa"/>
+          </w:tcPr>
+          <w:p>
+            <w:pPr>
+              <w:autoSpaceDE w:val="0"/>
+              <w:autoSpaceDN w:val="0"/>
+              <w:adjustRightInd w:val="0"/>
+              <w:ind w:firstLine="0"/>
+              <w:jc w:val="center"/>
+              <w:rPr>
+                <w:rFonts w:ascii="Verdana" w:hAnsi="Verdana" w:cs="Arial"/>
+                <w:color w:val="000000" w:themeColor="text1"/>
+                <w:sz w:val="24"/>
+                <w:szCs w:val="24"/>
+                <w:shd w:val="clear" w:color="auto" w:fill="FFFFFF"/>
+              </w:rPr>
+            </w:pPr>
+            <w:r>
+              <w:rPr>
+                <w:rFonts w:ascii="Verdana" w:hAnsi="Verdana" w:cs="Arial"/>
+                <w:color w:val="000000" w:themeColor="text1"/>
+                <w:sz w:val="24"/>
+                <w:szCs w:val="24"/>
+                <w:shd w:val="clear" w:color="auto" w:fill="FFFFFF"/>
+              </w:rPr>
+              <w:t>0.0155</w:t>
+            </w:r>
+          </w:p>
+        </w:tc>
+      </w:tr>
+      <w:tr>
+        <w:trPr>
+          <w:trHeight w:val="264"/>
+        </w:trPr>
+        <w:tc>
+          <w:tcPr>
+            <w:tcW w:w="2123" w:type="dxa"/>
+            <w:shd w:val="clear" w:color="auto" w:fill="FFFFFF" w:themeFill="background1"/>
+          </w:tcPr>
+          <w:p>
+            <w:pPr>
+              <w:autoSpaceDE w:val="0"/>
+              <w:autoSpaceDN w:val="0"/>
+              <w:adjustRightInd w:val="0"/>
+              <w:ind w:firstLine="0"/>
+              <w:jc w:val="center"/>
+              <w:rPr>
+                <w:rFonts w:ascii="Verdana" w:hAnsi="Verdana" w:cs="Arial"/>
+                <w:b/>
+                <w:color w:val="000000" w:themeColor="text1"/>
+                <w:sz w:val="24"/>
+                <w:szCs w:val="24"/>
+                <w:shd w:val="clear" w:color="auto" w:fill="FFFFFF"/>
+              </w:rPr>
+            </w:pPr>
+            <w:r>
+              <w:rPr>
+                <w:rFonts w:ascii="Verdana" w:hAnsi="Verdana" w:cs="Arial"/>
+                <w:b/>
+                <w:color w:val="000000" w:themeColor="text1"/>
+                <w:sz w:val="24"/>
+                <w:szCs w:val="24"/>
+                <w:shd w:val="clear" w:color="auto" w:fill="FFFFFF"/>
+              </w:rPr>
+              <w:t>prappolt</w:t>
+            </w:r>
+          </w:p>
+        </w:tc>
+        <w:tc>
+          <w:tcPr>
+            <w:tcW w:w="2123" w:type="dxa"/>
+          </w:tcPr>
+          <w:p>
+            <w:pPr>
+              <w:autoSpaceDE w:val="0"/>
+              <w:autoSpaceDN w:val="0"/>
+              <w:adjustRightInd w:val="0"/>
+              <w:ind w:firstLine="0"/>
+              <w:jc w:val="center"/>
+              <w:rPr>
+                <w:rFonts w:ascii="Verdana" w:hAnsi="Verdana" w:cs="Arial"/>
+                <w:color w:val="000000" w:themeColor="text1"/>
+                <w:sz w:val="24"/>
+                <w:szCs w:val="24"/>
+                <w:shd w:val="clear" w:color="auto" w:fill="FFFFFF"/>
+              </w:rPr>
+            </w:pPr>
+            <w:r>
+              <w:rPr>
+                <w:rFonts w:ascii="Verdana" w:hAnsi="Verdana" w:cs="Arial"/>
+                <w:color w:val="000000" w:themeColor="text1"/>
+                <w:sz w:val="24"/>
+                <w:szCs w:val="24"/>
+                <w:shd w:val="clear" w:color="auto" w:fill="FFFFFF"/>
+              </w:rPr>
+              <w:t>0.5</w:t>
+            </w:r>
+          </w:p>
+        </w:tc>
+        <w:tc>
+          <w:tcPr>
+            <w:tcW w:w="2124" w:type="dxa"/>
+          </w:tcPr>
+          <w:p>
+            <w:pPr>
+              <w:autoSpaceDE w:val="0"/>
+              <w:autoSpaceDN w:val="0"/>
+              <w:adjustRightInd w:val="0"/>
+              <w:ind w:firstLine="0"/>
+              <w:jc w:val="center"/>
+              <w:rPr>
+                <w:rFonts w:ascii="Verdana" w:hAnsi="Verdana" w:cs="Arial"/>
+                <w:color w:val="000000" w:themeColor="text1"/>
+                <w:sz w:val="24"/>
+                <w:szCs w:val="24"/>
+                <w:shd w:val="clear" w:color="auto" w:fill="FFFFFF"/>
+              </w:rPr>
+            </w:pPr>
+            <w:r>
+              <w:rPr>
+                <w:rFonts w:ascii="Verdana" w:hAnsi="Verdana" w:cs="Arial"/>
+                <w:color w:val="000000" w:themeColor="text1"/>
+                <w:sz w:val="24"/>
+                <w:szCs w:val="24"/>
+                <w:shd w:val="clear" w:color="auto" w:fill="FFFFFF"/>
+              </w:rPr>
+              <w:t>0.35</w:t>
+            </w:r>
+          </w:p>
+        </w:tc>
+        <w:tc>
+          <w:tcPr>
+            <w:tcW w:w="2124" w:type="dxa"/>
+          </w:tcPr>
+          <w:p>
+            <w:pPr>
+              <w:autoSpaceDE w:val="0"/>
+              <w:autoSpaceDN w:val="0"/>
+              <w:adjustRightInd w:val="0"/>
+              <w:ind w:firstLine="0"/>
+              <w:jc w:val="center"/>
+              <w:rPr>
+                <w:rFonts w:ascii="Verdana" w:hAnsi="Verdana" w:cs="Arial"/>
+                <w:color w:val="000000" w:themeColor="text1"/>
+                <w:sz w:val="24"/>
+                <w:szCs w:val="24"/>
+                <w:shd w:val="clear" w:color="auto" w:fill="FFFFFF"/>
+              </w:rPr>
+            </w:pPr>
+            <w:r>
+              <w:rPr>
+                <w:rFonts w:ascii="Verdana" w:hAnsi="Verdana" w:cs="Arial"/>
+                <w:color w:val="000000" w:themeColor="text1"/>
+                <w:sz w:val="24"/>
+                <w:szCs w:val="24"/>
+                <w:shd w:val="clear" w:color="auto" w:fill="FFFFFF"/>
+              </w:rPr>
+              <w:t>0</w:t>
+            </w:r>
+          </w:p>
+        </w:tc>
+      </w:tr>
+    </w:tbl>
+    <w:p>
+      <w:pPr>
+        <w:autoSpaceDE w:val="0"/>
+        <w:autoSpaceDN w:val="0"/>
+        <w:adjustRightInd w:val="0"/>
+        <w:spacing w:after="0"/>
+        <w:rPr>
+          <w:rFonts w:ascii="Verdana" w:hAnsi="Verdana" w:cs="Arial"/>
+          <w:color w:val="000000" w:themeColor="text1"/>
+          <w:sz w:val="24"/>
+          <w:szCs w:val="24"/>
+          <w:shd w:val="clear" w:color="auto" w:fill="FFFFFF"/>
+        </w:rPr>
+      </w:pPr>
+    </w:p>
+    <w:p>
+      <w:pPr>
+        <w:ind w:firstLine="0"/>
+        <w:rPr>
+          <w:rFonts w:ascii="Verdana" w:hAnsi="Verdana" w:cs="Arial"/>
+          <w:color w:val="000000" w:themeColor="text1"/>
+          <w:sz w:val="24"/>
+          <w:szCs w:val="24"/>
+          <w:shd w:val="clear" w:color="auto" w:fill="FFFFFF"/>
+        </w:rPr>
+      </w:pPr>
+      <w:r>
+        <w:rPr>
+          <w:rFonts w:ascii="Verdana" w:hAnsi="Verdana" w:cs="Arial"/>
+          <w:color w:val="000000" w:themeColor="text1"/>
+          <w:sz w:val="24"/>
+          <w:szCs w:val="24"/>
+          <w:shd w:val="clear" w:color="auto" w:fill="FFFFFF"/>
+        </w:rPr>
+        <w:t>Table 5 – The results of the Learning</w:t>
+      </w:r>
+      <w:r>
+        <w:rPr>
+          <w:rFonts w:ascii="Verdana" w:hAnsi="Verdana" w:cs="Arial"/>
+          <w:color w:val="000000" w:themeColor="text1"/>
+          <w:sz w:val="24"/>
+          <w:szCs w:val="24"/>
+          <w:shd w:val="clear" w:color="auto" w:fill="FFFFFF"/>
+        </w:rPr>
+        <w:t>s</w:t>
+      </w:r>
+      <w:r>
+        <w:rPr>
+          <w:rFonts w:ascii="Verdana" w:hAnsi="Verdana" w:cs="Arial"/>
+          <w:color w:val="000000" w:themeColor="text1"/>
+          <w:sz w:val="24"/>
+          <w:szCs w:val="24"/>
+          <w:shd w:val="clear" w:color="auto" w:fill="FFFFFF"/>
+        </w:rPr>
+        <w:t xml:space="preserve"> per 100 trials</w:t>
+      </w:r>
+      <w:r>
+        <w:rPr>
+          <w:rFonts w:ascii="Verdana" w:hAnsi="Verdana" w:cs="Arial"/>
+          <w:color w:val="000000" w:themeColor="text1"/>
+          <w:sz w:val="24"/>
+          <w:szCs w:val="24"/>
+          <w:shd w:val="clear" w:color="auto" w:fill="FFFFFF"/>
+        </w:rPr>
+        <w:t xml:space="preserve"> </w:t>
+      </w:r>
+    </w:p>
+    <w:tbl>
+      <w:tblPr>
+        <w:tblStyle w:val="Tabelacomgrade"/>
+        <w:tblW w:w="9826" w:type="dxa"/>
+        <w:tblLook w:val="04A0" w:firstRow="1" w:lastRow="0" w:firstColumn="1" w:lastColumn="0" w:noHBand="0" w:noVBand="1"/>
+      </w:tblPr>
+      <w:tblGrid>
+        <w:gridCol w:w="1986"/>
+        <w:gridCol w:w="1960"/>
+        <w:gridCol w:w="1960"/>
+        <w:gridCol w:w="1960"/>
+        <w:gridCol w:w="1960"/>
+      </w:tblGrid>
+      <w:tr>
+        <w:tc>
+          <w:tcPr>
+            <w:tcW w:w="1986" w:type="dxa"/>
+            <w:shd w:val="clear" w:color="auto" w:fill="FFFFFF" w:themeFill="background1"/>
+          </w:tcPr>
+          <w:p>
+            <w:pPr>
+              <w:ind w:firstLine="0"/>
+              <w:rPr>
+                <w:rFonts w:ascii="Verdana" w:hAnsi="Verdana" w:cs="Arial"/>
+                <w:color w:val="000000" w:themeColor="text1"/>
+                <w:sz w:val="24"/>
+                <w:szCs w:val="24"/>
+                <w:shd w:val="clear" w:color="auto" w:fill="FFFFFF"/>
+              </w:rPr>
+            </w:pPr>
+          </w:p>
+        </w:tc>
+        <w:tc>
+          <w:tcPr>
+            <w:tcW w:w="1960" w:type="dxa"/>
+            <w:shd w:val="clear" w:color="auto" w:fill="auto"/>
+          </w:tcPr>
+          <w:p>
+            <w:pPr>
+              <w:ind w:firstLine="0"/>
+              <w:jc w:val="center"/>
+              <w:rPr>
+                <w:rFonts w:ascii="Verdana" w:hAnsi="Verdana" w:cs="Arial"/>
+                <w:b/>
+                <w:color w:val="000000" w:themeColor="text1"/>
+                <w:sz w:val="24"/>
+                <w:szCs w:val="24"/>
+                <w:shd w:val="clear" w:color="auto" w:fill="FFFFFF"/>
+              </w:rPr>
+            </w:pPr>
+            <w:r>
+              <w:rPr>
+                <w:rFonts w:ascii="Verdana" w:hAnsi="Verdana" w:cs="Arial"/>
+                <w:b/>
+                <w:color w:val="000000" w:themeColor="text1"/>
+                <w:sz w:val="24"/>
+                <w:szCs w:val="24"/>
+                <w:shd w:val="clear" w:color="auto" w:fill="FFFFFF"/>
+              </w:rPr>
+              <w:t>Accumulated</w:t>
+            </w:r>
+            <w:r>
+              <w:rPr>
+                <w:rFonts w:ascii="Verdana" w:hAnsi="Verdana" w:cs="Arial"/>
+                <w:b/>
+                <w:color w:val="000000" w:themeColor="text1"/>
+                <w:sz w:val="24"/>
+                <w:szCs w:val="24"/>
+                <w:shd w:val="clear" w:color="auto" w:fill="FFFFFF"/>
+              </w:rPr>
+              <w:t xml:space="preserve"> reward</w:t>
+            </w:r>
+          </w:p>
+        </w:tc>
+        <w:tc>
+          <w:tcPr>
+            <w:tcW w:w="1960" w:type="dxa"/>
+            <w:shd w:val="clear" w:color="auto" w:fill="auto"/>
+          </w:tcPr>
+          <w:p>
+            <w:pPr>
+              <w:ind w:firstLine="0"/>
+              <w:jc w:val="center"/>
+              <w:rPr>
+                <w:rFonts w:ascii="Verdana" w:hAnsi="Verdana" w:cs="Arial"/>
+                <w:b/>
+                <w:color w:val="000000" w:themeColor="text1"/>
+                <w:sz w:val="24"/>
+                <w:szCs w:val="24"/>
+                <w:shd w:val="clear" w:color="auto" w:fill="FFFFFF"/>
+              </w:rPr>
+            </w:pPr>
+            <w:r>
+              <w:rPr>
+                <w:rFonts w:ascii="Verdana" w:hAnsi="Verdana" w:cs="Arial"/>
+                <w:b/>
+                <w:color w:val="000000" w:themeColor="text1"/>
+                <w:sz w:val="24"/>
+                <w:szCs w:val="24"/>
+                <w:shd w:val="clear" w:color="auto" w:fill="FFFFFF"/>
+              </w:rPr>
+              <w:t>Accumulated</w:t>
+            </w:r>
+            <w:r>
+              <w:rPr>
+                <w:rFonts w:ascii="Verdana" w:hAnsi="Verdana" w:cs="Arial"/>
+                <w:b/>
+                <w:color w:val="000000" w:themeColor="text1"/>
+                <w:sz w:val="24"/>
+                <w:szCs w:val="24"/>
+                <w:shd w:val="clear" w:color="auto" w:fill="FFFFFF"/>
+              </w:rPr>
+              <w:t xml:space="preserve"> reached destination</w:t>
+            </w:r>
+          </w:p>
+        </w:tc>
+        <w:tc>
+          <w:tcPr>
+            <w:tcW w:w="1960" w:type="dxa"/>
+            <w:shd w:val="clear" w:color="auto" w:fill="auto"/>
+          </w:tcPr>
+          <w:p>
+            <w:pPr>
+              <w:ind w:firstLine="0"/>
+              <w:jc w:val="center"/>
+              <w:rPr>
+                <w:rFonts w:ascii="Verdana" w:hAnsi="Verdana" w:cs="Arial"/>
+                <w:b/>
+                <w:color w:val="000000" w:themeColor="text1"/>
+                <w:sz w:val="24"/>
+                <w:szCs w:val="24"/>
+                <w:shd w:val="clear" w:color="auto" w:fill="FFFFFF"/>
+              </w:rPr>
+            </w:pPr>
+            <w:r>
+              <w:rPr>
+                <w:rFonts w:ascii="Verdana" w:hAnsi="Verdana" w:cs="Arial"/>
+                <w:b/>
+                <w:color w:val="000000" w:themeColor="text1"/>
+                <w:sz w:val="24"/>
+                <w:szCs w:val="24"/>
+                <w:shd w:val="clear" w:color="auto" w:fill="FFFFFF"/>
+              </w:rPr>
+              <w:t>Accumulated</w:t>
+            </w:r>
+            <w:r>
+              <w:rPr>
+                <w:rFonts w:ascii="Verdana" w:hAnsi="Verdana" w:cs="Arial"/>
+                <w:b/>
+                <w:color w:val="000000" w:themeColor="text1"/>
+                <w:sz w:val="24"/>
+                <w:szCs w:val="24"/>
+                <w:shd w:val="clear" w:color="auto" w:fill="FFFFFF"/>
+              </w:rPr>
+              <w:t xml:space="preserve"> deadline</w:t>
+            </w:r>
+          </w:p>
+          <w:p>
+            <w:pPr>
+              <w:ind w:firstLine="0"/>
+              <w:jc w:val="center"/>
+              <w:rPr>
+                <w:rFonts w:ascii="Verdana" w:hAnsi="Verdana" w:cs="Arial"/>
+                <w:b/>
+                <w:color w:val="000000" w:themeColor="text1"/>
+                <w:sz w:val="24"/>
+                <w:szCs w:val="24"/>
+                <w:shd w:val="clear" w:color="auto" w:fill="FFFFFF"/>
+              </w:rPr>
+            </w:pPr>
+          </w:p>
+        </w:tc>
+        <w:tc>
+          <w:tcPr>
+            <w:tcW w:w="1960" w:type="dxa"/>
+            <w:shd w:val="clear" w:color="auto" w:fill="auto"/>
+          </w:tcPr>
+          <w:p>
+            <w:pPr>
+              <w:ind w:firstLine="0"/>
+              <w:jc w:val="center"/>
+              <w:rPr>
+                <w:rFonts w:ascii="Verdana" w:hAnsi="Verdana" w:cs="Arial"/>
+                <w:b/>
+                <w:color w:val="000000" w:themeColor="text1"/>
+                <w:sz w:val="24"/>
+                <w:szCs w:val="24"/>
+                <w:shd w:val="clear" w:color="auto" w:fill="FFFFFF"/>
+              </w:rPr>
+            </w:pPr>
+            <w:r>
+              <w:rPr>
+                <w:rFonts w:ascii="Verdana" w:hAnsi="Verdana" w:cs="Arial"/>
+                <w:b/>
+                <w:color w:val="000000" w:themeColor="text1"/>
+                <w:sz w:val="24"/>
+                <w:szCs w:val="24"/>
+                <w:shd w:val="clear" w:color="auto" w:fill="FFFFFF"/>
+              </w:rPr>
+              <w:t>Accumulated</w:t>
+            </w:r>
+            <w:r>
+              <w:rPr>
+                <w:rFonts w:ascii="Verdana" w:hAnsi="Verdana" w:cs="Arial"/>
+                <w:b/>
+                <w:color w:val="000000" w:themeColor="text1"/>
+                <w:sz w:val="24"/>
+                <w:szCs w:val="24"/>
+                <w:shd w:val="clear" w:color="auto" w:fill="FFFFFF"/>
+              </w:rPr>
+              <w:t xml:space="preserve"> Penalties</w:t>
+            </w:r>
+          </w:p>
+        </w:tc>
+      </w:tr>
+      <w:tr>
+        <w:tc>
+          <w:tcPr>
+            <w:tcW w:w="1986" w:type="dxa"/>
+            <w:shd w:val="clear" w:color="auto" w:fill="FFFFFF" w:themeFill="background1"/>
+          </w:tcPr>
+          <w:p>
+            <w:pPr>
+              <w:ind w:firstLine="0"/>
+              <w:jc w:val="center"/>
+              <w:rPr>
+                <w:rFonts w:ascii="Verdana" w:hAnsi="Verdana" w:cs="Arial"/>
+                <w:b/>
+                <w:color w:val="000000" w:themeColor="text1"/>
+                <w:sz w:val="24"/>
+                <w:szCs w:val="24"/>
+                <w:u w:val="single"/>
+                <w:shd w:val="clear" w:color="auto" w:fill="FFFFFF"/>
+              </w:rPr>
+            </w:pPr>
+            <w:r>
+              <w:rPr>
+                <w:rFonts w:ascii="Verdana" w:eastAsia="Times New Roman" w:hAnsi="Verdana" w:cs="Times New Roman"/>
+                <w:b/>
+                <w:color w:val="000000" w:themeColor="text1"/>
+                <w:sz w:val="24"/>
+                <w:szCs w:val="24"/>
+                <w:u w:val="single"/>
+                <w:lang w:val="pt-BR" w:eastAsia="pt-BR"/>
+              </w:rPr>
+              <w:t>My Smartcab</w:t>
+            </w:r>
+          </w:p>
+        </w:tc>
+        <w:tc>
+          <w:tcPr>
+            <w:tcW w:w="1960" w:type="dxa"/>
+          </w:tcPr>
+          <w:p>
+            <w:pPr>
+              <w:ind w:firstLine="0"/>
+              <w:jc w:val="center"/>
+              <w:rPr>
+                <w:rFonts w:ascii="Verdana" w:hAnsi="Verdana" w:cs="Arial"/>
+                <w:color w:val="000000" w:themeColor="text1"/>
+                <w:sz w:val="24"/>
+                <w:szCs w:val="24"/>
+                <w:shd w:val="clear" w:color="auto" w:fill="FFFFFF"/>
+              </w:rPr>
+            </w:pPr>
+            <w:r>
+              <w:rPr>
+                <w:rFonts w:ascii="Verdana" w:hAnsi="Verdana" w:cs="Arial"/>
+                <w:color w:val="000000" w:themeColor="text1"/>
+                <w:sz w:val="24"/>
+                <w:szCs w:val="24"/>
+                <w:shd w:val="clear" w:color="auto" w:fill="FFFFFF"/>
+              </w:rPr>
+              <w:t>3043</w:t>
+            </w:r>
+          </w:p>
+        </w:tc>
+        <w:tc>
+          <w:tcPr>
+            <w:tcW w:w="1960" w:type="dxa"/>
+          </w:tcPr>
+          <w:p>
+            <w:pPr>
+              <w:ind w:firstLine="0"/>
+              <w:jc w:val="center"/>
+              <w:rPr>
+                <w:rFonts w:ascii="Verdana" w:hAnsi="Verdana" w:cs="Arial"/>
+                <w:color w:val="000000" w:themeColor="text1"/>
+                <w:sz w:val="24"/>
+                <w:szCs w:val="24"/>
+                <w:shd w:val="clear" w:color="auto" w:fill="FFFFFF"/>
+              </w:rPr>
+            </w:pPr>
+            <w:r>
+              <w:rPr>
+                <w:rFonts w:ascii="Verdana" w:hAnsi="Verdana" w:cs="Arial"/>
+                <w:color w:val="000000" w:themeColor="text1"/>
+                <w:sz w:val="24"/>
+                <w:szCs w:val="24"/>
+                <w:shd w:val="clear" w:color="auto" w:fill="FFFFFF"/>
+              </w:rPr>
+              <w:t>14161</w:t>
+            </w:r>
+          </w:p>
+        </w:tc>
+        <w:tc>
+          <w:tcPr>
+            <w:tcW w:w="1960" w:type="dxa"/>
+          </w:tcPr>
+          <w:p>
+            <w:pPr>
+              <w:ind w:firstLine="0"/>
+              <w:jc w:val="center"/>
+              <w:rPr>
+                <w:rFonts w:ascii="Verdana" w:hAnsi="Verdana" w:cs="Arial"/>
+                <w:color w:val="000000" w:themeColor="text1"/>
+                <w:sz w:val="24"/>
+                <w:szCs w:val="24"/>
+                <w:shd w:val="clear" w:color="auto" w:fill="FFFFFF"/>
+              </w:rPr>
+            </w:pPr>
+            <w:r>
+              <w:rPr>
+                <w:rFonts w:ascii="Verdana" w:hAnsi="Verdana" w:cs="Arial"/>
+                <w:color w:val="000000" w:themeColor="text1"/>
+                <w:sz w:val="24"/>
+                <w:szCs w:val="24"/>
+                <w:shd w:val="clear" w:color="auto" w:fill="FFFFFF"/>
+              </w:rPr>
+              <w:t>47965</w:t>
+            </w:r>
+          </w:p>
+        </w:tc>
+        <w:tc>
+          <w:tcPr>
+            <w:tcW w:w="1960" w:type="dxa"/>
+          </w:tcPr>
+          <w:p>
+            <w:pPr>
+              <w:ind w:firstLine="0"/>
+              <w:jc w:val="center"/>
+              <w:rPr>
+                <w:rFonts w:ascii="Verdana" w:hAnsi="Verdana" w:cs="Arial"/>
+                <w:color w:val="000000" w:themeColor="text1"/>
+                <w:sz w:val="24"/>
+                <w:szCs w:val="24"/>
+                <w:shd w:val="clear" w:color="auto" w:fill="FFFFFF"/>
+              </w:rPr>
+            </w:pPr>
+            <w:r>
+              <w:rPr>
+                <w:rFonts w:ascii="Verdana" w:hAnsi="Verdana" w:cs="Arial"/>
+                <w:color w:val="000000" w:themeColor="text1"/>
+                <w:sz w:val="24"/>
+                <w:szCs w:val="24"/>
+                <w:shd w:val="clear" w:color="auto" w:fill="FFFFFF"/>
+              </w:rPr>
+              <w:t>9</w:t>
+            </w:r>
+            <w:r>
+              <w:rPr>
+                <w:rFonts w:ascii="Verdana" w:hAnsi="Verdana" w:cs="Arial"/>
+                <w:color w:val="000000" w:themeColor="text1"/>
+                <w:sz w:val="24"/>
+                <w:szCs w:val="24"/>
+                <w:shd w:val="clear" w:color="auto" w:fill="FFFFFF"/>
+              </w:rPr>
+              <w:t>0</w:t>
+            </w:r>
+          </w:p>
+        </w:tc>
+      </w:tr>
+      <w:tr>
+        <w:tc>
+          <w:tcPr>
+            <w:tcW w:w="1986" w:type="dxa"/>
+            <w:shd w:val="clear" w:color="auto" w:fill="FFFFFF" w:themeFill="background1"/>
+          </w:tcPr>
+          <w:p>
+            <w:pPr>
+              <w:ind w:firstLine="0"/>
+              <w:rPr>
+                <w:rFonts w:ascii="Verdana" w:hAnsi="Verdana" w:cs="Arial"/>
+                <w:b/>
+                <w:color w:val="000000" w:themeColor="text1"/>
+                <w:sz w:val="24"/>
+                <w:szCs w:val="24"/>
+                <w:shd w:val="clear" w:color="auto" w:fill="FFFFFF"/>
+              </w:rPr>
+            </w:pPr>
+            <w:r>
+              <w:rPr>
+                <w:rFonts w:ascii="Verdana" w:hAnsi="Verdana" w:cs="Arial"/>
+                <w:b/>
+                <w:color w:val="000000" w:themeColor="text1"/>
+                <w:sz w:val="24"/>
+                <w:szCs w:val="24"/>
+                <w:shd w:val="clear" w:color="auto" w:fill="FFFFFF"/>
+              </w:rPr>
+              <w:t>spgolden</w:t>
+            </w:r>
+          </w:p>
+        </w:tc>
+        <w:tc>
+          <w:tcPr>
+            <w:tcW w:w="1960" w:type="dxa"/>
+          </w:tcPr>
+          <w:p>
+            <w:pPr>
+              <w:ind w:firstLine="0"/>
+              <w:jc w:val="center"/>
+              <w:rPr>
+                <w:rFonts w:ascii="Verdana" w:hAnsi="Verdana" w:cs="Arial"/>
+                <w:color w:val="000000" w:themeColor="text1"/>
+                <w:sz w:val="24"/>
+                <w:szCs w:val="24"/>
+                <w:shd w:val="clear" w:color="auto" w:fill="FFFFFF"/>
+              </w:rPr>
+            </w:pPr>
+            <w:r>
+              <w:rPr>
+                <w:rFonts w:ascii="Verdana" w:hAnsi="Verdana" w:cs="Arial"/>
+                <w:color w:val="000000" w:themeColor="text1"/>
+                <w:sz w:val="24"/>
+                <w:szCs w:val="24"/>
+                <w:shd w:val="clear" w:color="auto" w:fill="FFFFFF"/>
+              </w:rPr>
+              <w:t>3117</w:t>
+            </w:r>
+          </w:p>
+        </w:tc>
+        <w:tc>
+          <w:tcPr>
+            <w:tcW w:w="1960" w:type="dxa"/>
+          </w:tcPr>
+          <w:p>
+            <w:pPr>
+              <w:ind w:firstLine="0"/>
+              <w:jc w:val="center"/>
+              <w:rPr>
+                <w:rFonts w:ascii="Verdana" w:hAnsi="Verdana" w:cs="Arial"/>
+                <w:color w:val="000000" w:themeColor="text1"/>
+                <w:sz w:val="24"/>
+                <w:szCs w:val="24"/>
+                <w:shd w:val="clear" w:color="auto" w:fill="FFFFFF"/>
+              </w:rPr>
+            </w:pPr>
+            <w:r>
+              <w:rPr>
+                <w:rFonts w:ascii="Verdana" w:hAnsi="Verdana" w:cs="Arial"/>
+                <w:color w:val="000000" w:themeColor="text1"/>
+                <w:sz w:val="24"/>
+                <w:szCs w:val="24"/>
+                <w:shd w:val="clear" w:color="auto" w:fill="FFFFFF"/>
+              </w:rPr>
+              <w:t>13123</w:t>
+            </w:r>
+          </w:p>
+        </w:tc>
+        <w:tc>
+          <w:tcPr>
+            <w:tcW w:w="1960" w:type="dxa"/>
+          </w:tcPr>
+          <w:p>
+            <w:pPr>
+              <w:ind w:firstLine="0"/>
+              <w:jc w:val="center"/>
+              <w:rPr>
+                <w:rFonts w:ascii="Verdana" w:hAnsi="Verdana" w:cs="Arial"/>
+                <w:color w:val="000000" w:themeColor="text1"/>
+                <w:sz w:val="24"/>
+                <w:szCs w:val="24"/>
+                <w:shd w:val="clear" w:color="auto" w:fill="FFFFFF"/>
+              </w:rPr>
+            </w:pPr>
+            <w:r>
+              <w:rPr>
+                <w:rFonts w:ascii="Verdana" w:hAnsi="Verdana" w:cs="Arial"/>
+                <w:color w:val="000000" w:themeColor="text1"/>
+                <w:sz w:val="24"/>
+                <w:szCs w:val="24"/>
+                <w:shd w:val="clear" w:color="auto" w:fill="FFFFFF"/>
+              </w:rPr>
+              <w:t>47700</w:t>
+            </w:r>
+          </w:p>
+        </w:tc>
+        <w:tc>
+          <w:tcPr>
+            <w:tcW w:w="1960" w:type="dxa"/>
+          </w:tcPr>
+          <w:p>
+            <w:pPr>
+              <w:ind w:firstLine="0"/>
+              <w:jc w:val="center"/>
+              <w:rPr>
+                <w:rFonts w:ascii="Verdana" w:hAnsi="Verdana" w:cs="Arial"/>
+                <w:color w:val="000000" w:themeColor="text1"/>
+                <w:sz w:val="24"/>
+                <w:szCs w:val="24"/>
+                <w:shd w:val="clear" w:color="auto" w:fill="FFFFFF"/>
+              </w:rPr>
+            </w:pPr>
+            <w:r>
+              <w:rPr>
+                <w:rFonts w:ascii="Verdana" w:hAnsi="Verdana" w:cs="Arial"/>
+                <w:color w:val="000000" w:themeColor="text1"/>
+                <w:sz w:val="24"/>
+                <w:szCs w:val="24"/>
+                <w:shd w:val="clear" w:color="auto" w:fill="FFFFFF"/>
+              </w:rPr>
+              <w:t>76</w:t>
+            </w:r>
+          </w:p>
+        </w:tc>
+      </w:tr>
+      <w:tr>
+        <w:trPr>
+          <w:trHeight w:val="334"/>
+        </w:trPr>
+        <w:tc>
+          <w:tcPr>
+            <w:tcW w:w="1986" w:type="dxa"/>
+            <w:shd w:val="clear" w:color="auto" w:fill="FFFFFF" w:themeFill="background1"/>
+          </w:tcPr>
+          <w:p>
+            <w:pPr>
+              <w:ind w:firstLine="0"/>
+              <w:rPr>
+                <w:rFonts w:ascii="Verdana" w:hAnsi="Verdana" w:cs="Arial"/>
+                <w:b/>
+                <w:color w:val="000000" w:themeColor="text1"/>
+                <w:sz w:val="24"/>
+                <w:szCs w:val="24"/>
+                <w:shd w:val="clear" w:color="auto" w:fill="FFFFFF"/>
+              </w:rPr>
+            </w:pPr>
+            <w:r>
+              <w:rPr>
+                <w:rFonts w:ascii="Verdana" w:hAnsi="Verdana" w:cs="Arial"/>
+                <w:b/>
+                <w:color w:val="000000" w:themeColor="text1"/>
+                <w:sz w:val="24"/>
+                <w:szCs w:val="24"/>
+                <w:shd w:val="clear" w:color="auto" w:fill="FFFFFF"/>
+              </w:rPr>
+              <w:t>philippvogler</w:t>
+            </w:r>
+          </w:p>
+        </w:tc>
+        <w:tc>
+          <w:tcPr>
+            <w:tcW w:w="1960" w:type="dxa"/>
+          </w:tcPr>
+          <w:p>
+            <w:pPr>
+              <w:ind w:firstLine="0"/>
+              <w:jc w:val="center"/>
+              <w:rPr>
+                <w:rFonts w:ascii="Verdana" w:hAnsi="Verdana" w:cs="Arial"/>
+                <w:color w:val="000000" w:themeColor="text1"/>
+                <w:sz w:val="24"/>
+                <w:szCs w:val="24"/>
+                <w:shd w:val="clear" w:color="auto" w:fill="FFFFFF"/>
+              </w:rPr>
+            </w:pPr>
+            <w:r>
+              <w:rPr>
+                <w:rFonts w:ascii="Verdana" w:hAnsi="Verdana" w:cs="Arial"/>
+                <w:color w:val="000000" w:themeColor="text1"/>
+                <w:sz w:val="24"/>
+                <w:szCs w:val="24"/>
+                <w:shd w:val="clear" w:color="auto" w:fill="FFFFFF"/>
+              </w:rPr>
+              <w:t>2959</w:t>
+            </w:r>
+          </w:p>
+        </w:tc>
+        <w:tc>
+          <w:tcPr>
+            <w:tcW w:w="1960" w:type="dxa"/>
+          </w:tcPr>
+          <w:p>
+            <w:pPr>
+              <w:ind w:firstLine="0"/>
+              <w:jc w:val="center"/>
+              <w:rPr>
+                <w:rFonts w:ascii="Verdana" w:hAnsi="Verdana" w:cs="Arial"/>
+                <w:color w:val="000000" w:themeColor="text1"/>
+                <w:sz w:val="24"/>
+                <w:szCs w:val="24"/>
+                <w:shd w:val="clear" w:color="auto" w:fill="FFFFFF"/>
+              </w:rPr>
+            </w:pPr>
+            <w:r>
+              <w:rPr>
+                <w:rFonts w:ascii="Verdana" w:hAnsi="Verdana" w:cs="Arial"/>
+                <w:color w:val="000000" w:themeColor="text1"/>
+                <w:sz w:val="24"/>
+                <w:szCs w:val="24"/>
+                <w:shd w:val="clear" w:color="auto" w:fill="FFFFFF"/>
+              </w:rPr>
+              <w:t>11779</w:t>
+            </w:r>
+          </w:p>
+        </w:tc>
+        <w:tc>
+          <w:tcPr>
+            <w:tcW w:w="1960" w:type="dxa"/>
+          </w:tcPr>
+          <w:p>
+            <w:pPr>
+              <w:ind w:firstLine="0"/>
+              <w:jc w:val="center"/>
+              <w:rPr>
+                <w:rFonts w:ascii="Verdana" w:hAnsi="Verdana" w:cs="Arial"/>
+                <w:color w:val="000000" w:themeColor="text1"/>
+                <w:sz w:val="24"/>
+                <w:szCs w:val="24"/>
+                <w:shd w:val="clear" w:color="auto" w:fill="FFFFFF"/>
+              </w:rPr>
+            </w:pPr>
+            <w:r>
+              <w:rPr>
+                <w:rFonts w:ascii="Verdana" w:hAnsi="Verdana" w:cs="Arial"/>
+                <w:color w:val="000000" w:themeColor="text1"/>
+                <w:sz w:val="24"/>
+                <w:szCs w:val="24"/>
+                <w:shd w:val="clear" w:color="auto" w:fill="FFFFFF"/>
+              </w:rPr>
+              <w:t>45645</w:t>
+            </w:r>
+          </w:p>
+        </w:tc>
+        <w:tc>
+          <w:tcPr>
+            <w:tcW w:w="1960" w:type="dxa"/>
+          </w:tcPr>
+          <w:p>
+            <w:pPr>
+              <w:ind w:firstLine="0"/>
+              <w:jc w:val="center"/>
+              <w:rPr>
+                <w:rFonts w:ascii="Verdana" w:hAnsi="Verdana" w:cs="Arial"/>
+                <w:color w:val="000000" w:themeColor="text1"/>
+                <w:sz w:val="24"/>
+                <w:szCs w:val="24"/>
+                <w:shd w:val="clear" w:color="auto" w:fill="FFFFFF"/>
+              </w:rPr>
+            </w:pPr>
+            <w:r>
+              <w:rPr>
+                <w:rFonts w:ascii="Verdana" w:hAnsi="Verdana" w:cs="Arial"/>
+                <w:color w:val="000000" w:themeColor="text1"/>
+                <w:sz w:val="24"/>
+                <w:szCs w:val="24"/>
+                <w:shd w:val="clear" w:color="auto" w:fill="FFFFFF"/>
+              </w:rPr>
+              <w:t>28</w:t>
+            </w:r>
+          </w:p>
+        </w:tc>
+      </w:tr>
+      <w:tr>
+        <w:tc>
+          <w:tcPr>
+            <w:tcW w:w="1986" w:type="dxa"/>
+            <w:shd w:val="clear" w:color="auto" w:fill="FFFFFF" w:themeFill="background1"/>
+          </w:tcPr>
+          <w:p>
+            <w:pPr>
+              <w:ind w:firstLine="0"/>
+              <w:rPr>
+                <w:rFonts w:ascii="Verdana" w:hAnsi="Verdana" w:cs="Arial"/>
+                <w:b/>
+                <w:color w:val="000000" w:themeColor="text1"/>
+                <w:sz w:val="24"/>
+                <w:szCs w:val="24"/>
+                <w:shd w:val="clear" w:color="auto" w:fill="FFFFFF"/>
+              </w:rPr>
+            </w:pPr>
+            <w:r>
+              <w:rPr>
+                <w:rFonts w:ascii="Verdana" w:hAnsi="Verdana" w:cs="Arial"/>
+                <w:b/>
+                <w:color w:val="000000" w:themeColor="text1"/>
+                <w:sz w:val="24"/>
+                <w:szCs w:val="24"/>
+                <w:shd w:val="clear" w:color="auto" w:fill="FFFFFF"/>
+              </w:rPr>
+              <w:t>prappolt</w:t>
+            </w:r>
+          </w:p>
+        </w:tc>
+        <w:tc>
+          <w:tcPr>
+            <w:tcW w:w="1960" w:type="dxa"/>
+          </w:tcPr>
+          <w:p>
+            <w:pPr>
+              <w:ind w:firstLine="0"/>
+              <w:jc w:val="center"/>
+              <w:rPr>
+                <w:rFonts w:ascii="Verdana" w:hAnsi="Verdana" w:cs="Arial"/>
+                <w:color w:val="000000" w:themeColor="text1"/>
+                <w:sz w:val="24"/>
+                <w:szCs w:val="24"/>
+                <w:shd w:val="clear" w:color="auto" w:fill="FFFFFF"/>
+              </w:rPr>
+            </w:pPr>
+            <w:r>
+              <w:rPr>
+                <w:rFonts w:ascii="Verdana" w:hAnsi="Verdana" w:cs="Arial"/>
+                <w:color w:val="000000" w:themeColor="text1"/>
+                <w:sz w:val="24"/>
+                <w:szCs w:val="24"/>
+                <w:shd w:val="clear" w:color="auto" w:fill="FFFFFF"/>
+              </w:rPr>
+              <w:t>2881</w:t>
+            </w:r>
+          </w:p>
+        </w:tc>
+        <w:tc>
+          <w:tcPr>
+            <w:tcW w:w="1960" w:type="dxa"/>
+          </w:tcPr>
+          <w:p>
+            <w:pPr>
+              <w:ind w:firstLine="0"/>
+              <w:jc w:val="center"/>
+              <w:rPr>
+                <w:rFonts w:ascii="Verdana" w:hAnsi="Verdana" w:cs="Arial"/>
+                <w:color w:val="000000" w:themeColor="text1"/>
+                <w:sz w:val="24"/>
+                <w:szCs w:val="24"/>
+                <w:shd w:val="clear" w:color="auto" w:fill="FFFFFF"/>
+              </w:rPr>
+            </w:pPr>
+            <w:r>
+              <w:rPr>
+                <w:rFonts w:ascii="Verdana" w:hAnsi="Verdana" w:cs="Arial"/>
+                <w:color w:val="000000" w:themeColor="text1"/>
+                <w:sz w:val="24"/>
+                <w:szCs w:val="24"/>
+                <w:shd w:val="clear" w:color="auto" w:fill="FFFFFF"/>
+              </w:rPr>
+              <w:t>11855</w:t>
+            </w:r>
+          </w:p>
+        </w:tc>
+        <w:tc>
+          <w:tcPr>
+            <w:tcW w:w="1960" w:type="dxa"/>
+          </w:tcPr>
+          <w:p>
+            <w:pPr>
+              <w:ind w:firstLine="0"/>
+              <w:jc w:val="center"/>
+              <w:rPr>
+                <w:rFonts w:ascii="Verdana" w:hAnsi="Verdana" w:cs="Arial"/>
+                <w:color w:val="000000" w:themeColor="text1"/>
+                <w:sz w:val="24"/>
+                <w:szCs w:val="24"/>
+                <w:shd w:val="clear" w:color="auto" w:fill="FFFFFF"/>
+              </w:rPr>
+            </w:pPr>
+            <w:r>
+              <w:rPr>
+                <w:rFonts w:ascii="Verdana" w:hAnsi="Verdana" w:cs="Arial"/>
+                <w:color w:val="000000" w:themeColor="text1"/>
+                <w:sz w:val="24"/>
+                <w:szCs w:val="24"/>
+                <w:shd w:val="clear" w:color="auto" w:fill="FFFFFF"/>
+              </w:rPr>
+              <w:t>44090</w:t>
+            </w:r>
+          </w:p>
+        </w:tc>
+        <w:tc>
+          <w:tcPr>
+            <w:tcW w:w="1960" w:type="dxa"/>
+          </w:tcPr>
+          <w:p>
+            <w:pPr>
+              <w:ind w:firstLine="0"/>
+              <w:jc w:val="center"/>
+              <w:rPr>
+                <w:rFonts w:ascii="Verdana" w:hAnsi="Verdana" w:cs="Arial"/>
+                <w:color w:val="000000" w:themeColor="text1"/>
+                <w:sz w:val="24"/>
+                <w:szCs w:val="24"/>
+                <w:shd w:val="clear" w:color="auto" w:fill="FFFFFF"/>
+              </w:rPr>
+            </w:pPr>
+            <w:r>
+              <w:rPr>
+                <w:rFonts w:ascii="Verdana" w:hAnsi="Verdana" w:cs="Arial"/>
+                <w:color w:val="000000" w:themeColor="text1"/>
+                <w:sz w:val="24"/>
+                <w:szCs w:val="24"/>
+                <w:shd w:val="clear" w:color="auto" w:fill="FFFFFF"/>
+              </w:rPr>
+              <w:t>30</w:t>
+            </w:r>
+          </w:p>
+        </w:tc>
+      </w:tr>
+    </w:tbl>
+    <w:p>
+      <w:pPr>
+        <w:ind w:firstLine="0"/>
+        <w:rPr>
+          <w:rFonts w:ascii="Verdana" w:hAnsi="Verdana" w:cs="Arial"/>
+          <w:color w:val="000000" w:themeColor="text1"/>
+          <w:sz w:val="24"/>
+          <w:szCs w:val="24"/>
+          <w:shd w:val="clear" w:color="auto" w:fill="FFFFFF"/>
+        </w:rPr>
+      </w:pPr>
+    </w:p>
+    <w:p>
+      <w:pPr>
+        <w:ind w:firstLine="0"/>
+        <w:rPr>
+          <w:rFonts w:ascii="Verdana" w:hAnsi="Verdana" w:cs="Arial"/>
+          <w:color w:val="000000" w:themeColor="text1"/>
+          <w:sz w:val="24"/>
+          <w:szCs w:val="24"/>
+          <w:shd w:val="clear" w:color="auto" w:fill="FFFFFF"/>
+        </w:rPr>
+      </w:pPr>
+    </w:p>
+    <w:p>
+      <w:pPr>
+        <w:ind w:firstLine="0"/>
+        <w:rPr>
+          <w:rFonts w:ascii="Verdana" w:hAnsi="Verdana" w:cs="Arial"/>
+          <w:color w:val="000000" w:themeColor="text1"/>
+          <w:sz w:val="24"/>
+          <w:szCs w:val="24"/>
+          <w:shd w:val="clear" w:color="auto" w:fill="FFFFFF"/>
+        </w:rPr>
+      </w:pPr>
+    </w:p>
+    <w:p>
+      <w:pPr>
+        <w:ind w:firstLine="0"/>
+        <w:rPr>
+          <w:rFonts w:ascii="Verdana" w:eastAsia="Times New Roman" w:hAnsi="Verdana" w:cs="Times New Roman"/>
+          <w:sz w:val="24"/>
+          <w:szCs w:val="24"/>
+          <w:lang w:val="pt-BR" w:eastAsia="pt-BR"/>
+        </w:rPr>
+      </w:pPr>
+      <w:r>
+        <w:rPr>
+          <w:rFonts w:ascii="Verdana" w:eastAsia="Times New Roman" w:hAnsi="Verdana" w:cs="Times New Roman"/>
+          <w:sz w:val="24"/>
+          <w:szCs w:val="24"/>
+          <w:lang w:val="pt-BR" w:eastAsia="pt-BR"/>
+        </w:rPr>
+        <w:t xml:space="preserve">Table 6 – </w:t>
+      </w:r>
+      <w:r>
+        <w:rPr>
+          <w:rFonts w:ascii="Verdana" w:eastAsia="Times New Roman" w:hAnsi="Verdana" w:cs="Times New Roman"/>
+          <w:sz w:val="24"/>
+          <w:szCs w:val="24"/>
+          <w:lang w:val="pt-BR" w:eastAsia="pt-BR"/>
+        </w:rPr>
+        <w:t>The Results of Reached Destination/Fails and Success.</w:t>
+      </w:r>
+    </w:p>
+    <w:tbl>
+      <w:tblPr>
+        <w:tblStyle w:val="Tabelacomgrade"/>
+        <w:tblW w:w="7866" w:type="dxa"/>
+        <w:tblLook w:val="04A0" w:firstRow="1" w:lastRow="0" w:firstColumn="1" w:lastColumn="0" w:noHBand="0" w:noVBand="1"/>
+      </w:tblPr>
+      <w:tblGrid>
+        <w:gridCol w:w="1986"/>
+        <w:gridCol w:w="1960"/>
+        <w:gridCol w:w="1960"/>
+        <w:gridCol w:w="1960"/>
+      </w:tblGrid>
+      <w:tr>
+        <w:tc>
+          <w:tcPr>
+            <w:tcW w:w="1986" w:type="dxa"/>
+            <w:shd w:val="clear" w:color="auto" w:fill="FFFFFF" w:themeFill="background1"/>
+          </w:tcPr>
+          <w:p>
+            <w:pPr>
+              <w:ind w:firstLine="0"/>
+              <w:rPr>
+                <w:rFonts w:ascii="Verdana" w:hAnsi="Verdana" w:cs="Arial"/>
+                <w:color w:val="000000" w:themeColor="text1"/>
+                <w:sz w:val="24"/>
+                <w:szCs w:val="24"/>
+                <w:shd w:val="clear" w:color="auto" w:fill="FFFFFF"/>
+              </w:rPr>
+            </w:pPr>
+          </w:p>
+        </w:tc>
+        <w:tc>
+          <w:tcPr>
+            <w:tcW w:w="1960" w:type="dxa"/>
+            <w:shd w:val="clear" w:color="auto" w:fill="auto"/>
+          </w:tcPr>
+          <w:p>
+            <w:pPr>
+              <w:ind w:firstLine="0"/>
+              <w:jc w:val="center"/>
+              <w:rPr>
+                <w:rFonts w:ascii="Verdana" w:hAnsi="Verdana" w:cs="Arial"/>
+                <w:b/>
+                <w:color w:val="000000" w:themeColor="text1"/>
+                <w:sz w:val="24"/>
+                <w:szCs w:val="24"/>
+                <w:shd w:val="clear" w:color="auto" w:fill="FFFFFF"/>
+              </w:rPr>
+            </w:pPr>
+            <w:r>
+              <w:rPr>
+                <w:rFonts w:ascii="Verdana" w:hAnsi="Verdana" w:cs="Arial"/>
+                <w:b/>
+                <w:color w:val="000000" w:themeColor="text1"/>
+                <w:sz w:val="24"/>
+                <w:szCs w:val="24"/>
+                <w:shd w:val="clear" w:color="auto" w:fill="FFFFFF"/>
+              </w:rPr>
+              <w:t>Reache</w:t>
+            </w:r>
+            <w:r>
+              <w:rPr>
+                <w:rFonts w:ascii="Verdana" w:hAnsi="Verdana" w:cs="Arial"/>
+                <w:b/>
+                <w:color w:val="000000" w:themeColor="text1"/>
+                <w:sz w:val="24"/>
+                <w:szCs w:val="24"/>
+                <w:shd w:val="clear" w:color="auto" w:fill="FFFFFF"/>
+              </w:rPr>
+              <w:t>d</w:t>
+            </w:r>
+            <w:r>
+              <w:rPr>
+                <w:rFonts w:ascii="Verdana" w:hAnsi="Verdana" w:cs="Arial"/>
+                <w:b/>
+                <w:color w:val="000000" w:themeColor="text1"/>
+                <w:sz w:val="24"/>
+                <w:szCs w:val="24"/>
+                <w:shd w:val="clear" w:color="auto" w:fill="FFFFFF"/>
+              </w:rPr>
+              <w:t xml:space="preserve"> Destination</w:t>
+            </w:r>
+          </w:p>
+        </w:tc>
+        <w:tc>
+          <w:tcPr>
+            <w:tcW w:w="1960" w:type="dxa"/>
+            <w:shd w:val="clear" w:color="auto" w:fill="auto"/>
+          </w:tcPr>
+          <w:p>
+            <w:pPr>
+              <w:ind w:firstLine="0"/>
+              <w:jc w:val="center"/>
+              <w:rPr>
+                <w:rFonts w:ascii="Verdana" w:hAnsi="Verdana" w:cs="Arial"/>
+                <w:b/>
+                <w:color w:val="000000" w:themeColor="text1"/>
+                <w:sz w:val="24"/>
+                <w:szCs w:val="24"/>
+                <w:shd w:val="clear" w:color="auto" w:fill="FFFFFF"/>
+              </w:rPr>
+            </w:pPr>
+            <w:r>
+              <w:rPr>
+                <w:rFonts w:ascii="Verdana" w:hAnsi="Verdana" w:cs="Arial"/>
+                <w:b/>
+                <w:color w:val="000000" w:themeColor="text1"/>
+                <w:sz w:val="24"/>
+                <w:szCs w:val="24"/>
+                <w:shd w:val="clear" w:color="auto" w:fill="FFFFFF"/>
+              </w:rPr>
+              <w:t>Fails</w:t>
+            </w:r>
+          </w:p>
+        </w:tc>
+        <w:tc>
+          <w:tcPr>
+            <w:tcW w:w="1960" w:type="dxa"/>
+            <w:shd w:val="clear" w:color="auto" w:fill="auto"/>
+          </w:tcPr>
+          <w:p>
+            <w:pPr>
+              <w:ind w:firstLine="0"/>
+              <w:jc w:val="center"/>
+              <w:rPr>
+                <w:rFonts w:ascii="Verdana" w:hAnsi="Verdana" w:cs="Arial"/>
+                <w:b/>
+                <w:color w:val="000000" w:themeColor="text1"/>
+                <w:sz w:val="24"/>
+                <w:szCs w:val="24"/>
+                <w:shd w:val="clear" w:color="auto" w:fill="FFFFFF"/>
+              </w:rPr>
+            </w:pPr>
+            <w:r>
+              <w:rPr>
+                <w:rFonts w:ascii="Verdana" w:hAnsi="Verdana" w:cs="Arial"/>
+                <w:b/>
+                <w:color w:val="000000" w:themeColor="text1"/>
+                <w:sz w:val="24"/>
+                <w:szCs w:val="24"/>
+                <w:shd w:val="clear" w:color="auto" w:fill="FFFFFF"/>
+              </w:rPr>
+              <w:t>Success (%)</w:t>
+            </w:r>
+          </w:p>
+          <w:p>
+            <w:pPr>
+              <w:ind w:firstLine="0"/>
+              <w:jc w:val="center"/>
+              <w:rPr>
+                <w:rFonts w:ascii="Verdana" w:hAnsi="Verdana" w:cs="Arial"/>
+                <w:b/>
+                <w:color w:val="000000" w:themeColor="text1"/>
+                <w:sz w:val="24"/>
+                <w:szCs w:val="24"/>
+                <w:shd w:val="clear" w:color="auto" w:fill="FFFFFF"/>
+              </w:rPr>
+            </w:pPr>
+          </w:p>
+        </w:tc>
+      </w:tr>
+      <w:tr>
+        <w:tc>
+          <w:tcPr>
+            <w:tcW w:w="1986" w:type="dxa"/>
+            <w:shd w:val="clear" w:color="auto" w:fill="FFFFFF" w:themeFill="background1"/>
+          </w:tcPr>
+          <w:p>
+            <w:pPr>
+              <w:ind w:firstLine="0"/>
+              <w:jc w:val="center"/>
+              <w:rPr>
+                <w:rFonts w:ascii="Verdana" w:hAnsi="Verdana" w:cs="Arial"/>
+                <w:b/>
+                <w:color w:val="000000" w:themeColor="text1"/>
+                <w:sz w:val="24"/>
+                <w:szCs w:val="24"/>
+                <w:u w:val="single"/>
+                <w:shd w:val="clear" w:color="auto" w:fill="FFFFFF"/>
+              </w:rPr>
+            </w:pPr>
+            <w:r>
+              <w:rPr>
+                <w:rFonts w:ascii="Verdana" w:eastAsia="Times New Roman" w:hAnsi="Verdana" w:cs="Times New Roman"/>
+                <w:b/>
+                <w:color w:val="000000" w:themeColor="text1"/>
+                <w:sz w:val="24"/>
+                <w:szCs w:val="24"/>
+                <w:u w:val="single"/>
+                <w:lang w:val="pt-BR" w:eastAsia="pt-BR"/>
+              </w:rPr>
+              <w:t>My Smartcab</w:t>
+            </w:r>
+          </w:p>
+        </w:tc>
+        <w:tc>
+          <w:tcPr>
+            <w:tcW w:w="1960" w:type="dxa"/>
+          </w:tcPr>
+          <w:p>
+            <w:pPr>
+              <w:ind w:firstLine="0"/>
+              <w:jc w:val="center"/>
+              <w:rPr>
+                <w:rFonts w:ascii="Verdana" w:hAnsi="Verdana" w:cs="Arial"/>
+                <w:color w:val="000000" w:themeColor="text1"/>
+                <w:sz w:val="24"/>
+                <w:szCs w:val="24"/>
+                <w:shd w:val="clear" w:color="auto" w:fill="FFFFFF"/>
+              </w:rPr>
+            </w:pPr>
+            <w:r>
+              <w:rPr>
+                <w:rFonts w:ascii="Verdana" w:hAnsi="Verdana" w:cs="Arial"/>
+                <w:color w:val="000000" w:themeColor="text1"/>
+                <w:sz w:val="24"/>
+                <w:szCs w:val="24"/>
+                <w:shd w:val="clear" w:color="auto" w:fill="FFFFFF"/>
+              </w:rPr>
+              <w:t>90</w:t>
+            </w:r>
+          </w:p>
+        </w:tc>
+        <w:tc>
+          <w:tcPr>
+            <w:tcW w:w="1960" w:type="dxa"/>
+          </w:tcPr>
+          <w:p>
+            <w:pPr>
+              <w:ind w:firstLine="0"/>
+              <w:jc w:val="center"/>
+              <w:rPr>
+                <w:rFonts w:ascii="Verdana" w:hAnsi="Verdana" w:cs="Arial"/>
+                <w:color w:val="000000" w:themeColor="text1"/>
+                <w:sz w:val="24"/>
+                <w:szCs w:val="24"/>
+                <w:shd w:val="clear" w:color="auto" w:fill="FFFFFF"/>
+              </w:rPr>
+            </w:pPr>
+            <w:r>
+              <w:rPr>
+                <w:rFonts w:ascii="Verdana" w:hAnsi="Verdana" w:cs="Arial"/>
+                <w:color w:val="000000" w:themeColor="text1"/>
+                <w:sz w:val="24"/>
+                <w:szCs w:val="24"/>
+                <w:shd w:val="clear" w:color="auto" w:fill="FFFFFF"/>
+              </w:rPr>
+              <w:t>10</w:t>
+            </w:r>
+          </w:p>
+        </w:tc>
+        <w:tc>
+          <w:tcPr>
+            <w:tcW w:w="1960" w:type="dxa"/>
+          </w:tcPr>
+          <w:p>
+            <w:pPr>
+              <w:ind w:firstLine="0"/>
+              <w:jc w:val="center"/>
+              <w:rPr>
+                <w:rFonts w:ascii="Verdana" w:hAnsi="Verdana" w:cs="Arial"/>
+                <w:color w:val="000000" w:themeColor="text1"/>
+                <w:sz w:val="24"/>
+                <w:szCs w:val="24"/>
+                <w:shd w:val="clear" w:color="auto" w:fill="FFFFFF"/>
+              </w:rPr>
+            </w:pPr>
+            <w:r>
+              <w:rPr>
+                <w:rFonts w:ascii="Verdana" w:hAnsi="Verdana" w:cs="Arial"/>
+                <w:color w:val="000000" w:themeColor="text1"/>
+                <w:sz w:val="24"/>
+                <w:szCs w:val="24"/>
+                <w:shd w:val="clear" w:color="auto" w:fill="FFFFFF"/>
+              </w:rPr>
+              <w:t>90%</w:t>
+            </w:r>
+          </w:p>
+        </w:tc>
+      </w:tr>
+      <w:tr>
+        <w:tc>
+          <w:tcPr>
+            <w:tcW w:w="1986" w:type="dxa"/>
+            <w:shd w:val="clear" w:color="auto" w:fill="FFFFFF" w:themeFill="background1"/>
+          </w:tcPr>
+          <w:p>
+            <w:pPr>
+              <w:ind w:firstLine="0"/>
+              <w:rPr>
+                <w:rFonts w:ascii="Verdana" w:hAnsi="Verdana" w:cs="Arial"/>
+                <w:b/>
+                <w:color w:val="000000" w:themeColor="text1"/>
+                <w:sz w:val="24"/>
+                <w:szCs w:val="24"/>
+                <w:shd w:val="clear" w:color="auto" w:fill="FFFFFF"/>
+              </w:rPr>
+            </w:pPr>
+            <w:r>
+              <w:rPr>
+                <w:rFonts w:ascii="Verdana" w:hAnsi="Verdana" w:cs="Arial"/>
+                <w:b/>
+                <w:color w:val="000000" w:themeColor="text1"/>
+                <w:sz w:val="24"/>
+                <w:szCs w:val="24"/>
+                <w:shd w:val="clear" w:color="auto" w:fill="FFFFFF"/>
+              </w:rPr>
+              <w:t>spgolden</w:t>
+            </w:r>
+          </w:p>
+        </w:tc>
+        <w:tc>
+          <w:tcPr>
+            <w:tcW w:w="1960" w:type="dxa"/>
+          </w:tcPr>
+          <w:p>
+            <w:pPr>
+              <w:ind w:firstLine="0"/>
+              <w:jc w:val="center"/>
+              <w:rPr>
+                <w:rFonts w:ascii="Verdana" w:hAnsi="Verdana" w:cs="Arial"/>
+                <w:color w:val="000000" w:themeColor="text1"/>
+                <w:sz w:val="24"/>
+                <w:szCs w:val="24"/>
+                <w:shd w:val="clear" w:color="auto" w:fill="FFFFFF"/>
+              </w:rPr>
+            </w:pPr>
+            <w:r>
+              <w:rPr>
+                <w:rFonts w:ascii="Verdana" w:hAnsi="Verdana" w:cs="Arial"/>
+                <w:color w:val="000000" w:themeColor="text1"/>
+                <w:sz w:val="24"/>
+                <w:szCs w:val="24"/>
+                <w:shd w:val="clear" w:color="auto" w:fill="FFFFFF"/>
+              </w:rPr>
+              <w:t>98</w:t>
+            </w:r>
+          </w:p>
+        </w:tc>
+        <w:tc>
+          <w:tcPr>
+            <w:tcW w:w="1960" w:type="dxa"/>
+          </w:tcPr>
+          <w:p>
+            <w:pPr>
+              <w:ind w:firstLine="0"/>
+              <w:jc w:val="center"/>
+              <w:rPr>
+                <w:rFonts w:ascii="Verdana" w:hAnsi="Verdana" w:cs="Arial"/>
+                <w:color w:val="000000" w:themeColor="text1"/>
+                <w:sz w:val="24"/>
+                <w:szCs w:val="24"/>
+                <w:shd w:val="clear" w:color="auto" w:fill="FFFFFF"/>
+              </w:rPr>
+            </w:pPr>
+            <w:r>
+              <w:rPr>
+                <w:rFonts w:ascii="Verdana" w:hAnsi="Verdana" w:cs="Arial"/>
+                <w:color w:val="000000" w:themeColor="text1"/>
+                <w:sz w:val="24"/>
+                <w:szCs w:val="24"/>
+                <w:shd w:val="clear" w:color="auto" w:fill="FFFFFF"/>
+              </w:rPr>
+              <w:t>2</w:t>
+            </w:r>
+          </w:p>
+        </w:tc>
+        <w:tc>
+          <w:tcPr>
+            <w:tcW w:w="1960" w:type="dxa"/>
+          </w:tcPr>
+          <w:p>
+            <w:pPr>
+              <w:ind w:firstLine="0"/>
+              <w:jc w:val="center"/>
+              <w:rPr>
+                <w:rFonts w:ascii="Verdana" w:hAnsi="Verdana" w:cs="Arial"/>
+                <w:color w:val="000000" w:themeColor="text1"/>
+                <w:sz w:val="24"/>
+                <w:szCs w:val="24"/>
+                <w:shd w:val="clear" w:color="auto" w:fill="FFFFFF"/>
+              </w:rPr>
+            </w:pPr>
+            <w:r>
+              <w:rPr>
+                <w:rFonts w:ascii="Verdana" w:hAnsi="Verdana" w:cs="Arial"/>
+                <w:color w:val="000000" w:themeColor="text1"/>
+                <w:sz w:val="24"/>
+                <w:szCs w:val="24"/>
+                <w:shd w:val="clear" w:color="auto" w:fill="FFFFFF"/>
+              </w:rPr>
+              <w:t>98%</w:t>
+            </w:r>
+          </w:p>
+        </w:tc>
+      </w:tr>
+      <w:tr>
+        <w:trPr>
+          <w:trHeight w:val="348"/>
+        </w:trPr>
+        <w:tc>
+          <w:tcPr>
+            <w:tcW w:w="1986" w:type="dxa"/>
+            <w:shd w:val="clear" w:color="auto" w:fill="FFFFFF" w:themeFill="background1"/>
+          </w:tcPr>
+          <w:p>
+            <w:pPr>
+              <w:ind w:firstLine="0"/>
+              <w:rPr>
+                <w:rFonts w:ascii="Verdana" w:hAnsi="Verdana" w:cs="Arial"/>
+                <w:b/>
+                <w:color w:val="000000" w:themeColor="text1"/>
+                <w:sz w:val="24"/>
+                <w:szCs w:val="24"/>
+                <w:shd w:val="clear" w:color="auto" w:fill="FFFFFF"/>
+              </w:rPr>
+            </w:pPr>
+            <w:r>
+              <w:rPr>
+                <w:rFonts w:ascii="Verdana" w:hAnsi="Verdana" w:cs="Arial"/>
+                <w:b/>
+                <w:color w:val="000000" w:themeColor="text1"/>
+                <w:sz w:val="24"/>
+                <w:szCs w:val="24"/>
+                <w:shd w:val="clear" w:color="auto" w:fill="FFFFFF"/>
+              </w:rPr>
+              <w:t>philippvogler</w:t>
+            </w:r>
+          </w:p>
+        </w:tc>
+        <w:tc>
+          <w:tcPr>
+            <w:tcW w:w="1960" w:type="dxa"/>
+          </w:tcPr>
+          <w:p>
+            <w:pPr>
+              <w:ind w:firstLine="0"/>
+              <w:jc w:val="center"/>
+              <w:rPr>
+                <w:rFonts w:ascii="Verdana" w:hAnsi="Verdana" w:cs="Arial"/>
+                <w:color w:val="000000" w:themeColor="text1"/>
+                <w:sz w:val="24"/>
+                <w:szCs w:val="24"/>
+                <w:shd w:val="clear" w:color="auto" w:fill="FFFFFF"/>
+              </w:rPr>
+            </w:pPr>
+            <w:r>
+              <w:rPr>
+                <w:rFonts w:ascii="Verdana" w:hAnsi="Verdana" w:cs="Arial"/>
+                <w:color w:val="000000" w:themeColor="text1"/>
+                <w:sz w:val="24"/>
+                <w:szCs w:val="24"/>
+                <w:shd w:val="clear" w:color="auto" w:fill="FFFFFF"/>
+              </w:rPr>
+              <w:t>97</w:t>
+            </w:r>
+          </w:p>
+        </w:tc>
+        <w:tc>
+          <w:tcPr>
+            <w:tcW w:w="1960" w:type="dxa"/>
+          </w:tcPr>
+          <w:p>
+            <w:pPr>
+              <w:ind w:firstLine="0"/>
+              <w:jc w:val="center"/>
+              <w:rPr>
+                <w:rFonts w:ascii="Verdana" w:hAnsi="Verdana" w:cs="Arial"/>
+                <w:color w:val="000000" w:themeColor="text1"/>
+                <w:sz w:val="24"/>
+                <w:szCs w:val="24"/>
+                <w:shd w:val="clear" w:color="auto" w:fill="FFFFFF"/>
+              </w:rPr>
+            </w:pPr>
+            <w:r>
+              <w:rPr>
+                <w:rFonts w:ascii="Verdana" w:hAnsi="Verdana" w:cs="Arial"/>
+                <w:color w:val="000000" w:themeColor="text1"/>
+                <w:sz w:val="24"/>
+                <w:szCs w:val="24"/>
+                <w:shd w:val="clear" w:color="auto" w:fill="FFFFFF"/>
+              </w:rPr>
+              <w:t>3</w:t>
+            </w:r>
+          </w:p>
+        </w:tc>
+        <w:tc>
+          <w:tcPr>
+            <w:tcW w:w="1960" w:type="dxa"/>
+          </w:tcPr>
+          <w:p>
+            <w:pPr>
+              <w:ind w:firstLine="0"/>
+              <w:jc w:val="center"/>
+              <w:rPr>
+                <w:rFonts w:ascii="Verdana" w:hAnsi="Verdana" w:cs="Arial"/>
+                <w:color w:val="000000" w:themeColor="text1"/>
+                <w:sz w:val="24"/>
+                <w:szCs w:val="24"/>
+                <w:shd w:val="clear" w:color="auto" w:fill="FFFFFF"/>
+              </w:rPr>
+            </w:pPr>
+            <w:r>
+              <w:rPr>
+                <w:rFonts w:ascii="Verdana" w:hAnsi="Verdana" w:cs="Arial"/>
+                <w:color w:val="000000" w:themeColor="text1"/>
+                <w:sz w:val="24"/>
+                <w:szCs w:val="24"/>
+                <w:shd w:val="clear" w:color="auto" w:fill="FFFFFF"/>
+              </w:rPr>
+              <w:t>97%</w:t>
+            </w:r>
+          </w:p>
+        </w:tc>
+      </w:tr>
+      <w:tr>
+        <w:tc>
+          <w:tcPr>
+            <w:tcW w:w="1986" w:type="dxa"/>
+            <w:shd w:val="clear" w:color="auto" w:fill="FFFFFF" w:themeFill="background1"/>
+          </w:tcPr>
+          <w:p>
+            <w:pPr>
+              <w:ind w:firstLine="0"/>
+              <w:rPr>
+                <w:rFonts w:ascii="Verdana" w:hAnsi="Verdana" w:cs="Arial"/>
+                <w:b/>
+                <w:color w:val="000000" w:themeColor="text1"/>
+                <w:sz w:val="24"/>
+                <w:szCs w:val="24"/>
+                <w:shd w:val="clear" w:color="auto" w:fill="FFFFFF"/>
+              </w:rPr>
+            </w:pPr>
+            <w:r>
+              <w:rPr>
+                <w:rFonts w:ascii="Verdana" w:hAnsi="Verdana" w:cs="Arial"/>
+                <w:b/>
+                <w:color w:val="000000" w:themeColor="text1"/>
+                <w:sz w:val="24"/>
+                <w:szCs w:val="24"/>
+                <w:shd w:val="clear" w:color="auto" w:fill="FFFFFF"/>
+              </w:rPr>
+              <w:t>prappolt</w:t>
+            </w:r>
+          </w:p>
+        </w:tc>
+        <w:tc>
+          <w:tcPr>
+            <w:tcW w:w="1960" w:type="dxa"/>
+          </w:tcPr>
+          <w:p>
+            <w:pPr>
+              <w:ind w:firstLine="0"/>
+              <w:jc w:val="center"/>
+              <w:rPr>
+                <w:rFonts w:ascii="Verdana" w:hAnsi="Verdana" w:cs="Arial"/>
+                <w:color w:val="000000" w:themeColor="text1"/>
+                <w:sz w:val="24"/>
+                <w:szCs w:val="24"/>
+                <w:shd w:val="clear" w:color="auto" w:fill="FFFFFF"/>
+              </w:rPr>
+            </w:pPr>
+            <w:r>
+              <w:rPr>
+                <w:rFonts w:ascii="Verdana" w:hAnsi="Verdana" w:cs="Arial"/>
+                <w:color w:val="000000" w:themeColor="text1"/>
+                <w:sz w:val="24"/>
+                <w:szCs w:val="24"/>
+                <w:shd w:val="clear" w:color="auto" w:fill="FFFFFF"/>
+              </w:rPr>
+              <w:t>93</w:t>
+            </w:r>
+          </w:p>
+        </w:tc>
+        <w:tc>
+          <w:tcPr>
+            <w:tcW w:w="1960" w:type="dxa"/>
+          </w:tcPr>
+          <w:p>
+            <w:pPr>
+              <w:ind w:firstLine="0"/>
+              <w:jc w:val="center"/>
+              <w:rPr>
+                <w:rFonts w:ascii="Verdana" w:hAnsi="Verdana" w:cs="Arial"/>
+                <w:color w:val="000000" w:themeColor="text1"/>
+                <w:sz w:val="24"/>
+                <w:szCs w:val="24"/>
+                <w:shd w:val="clear" w:color="auto" w:fill="FFFFFF"/>
+              </w:rPr>
+            </w:pPr>
+            <w:r>
+              <w:rPr>
+                <w:rFonts w:ascii="Verdana" w:hAnsi="Verdana" w:cs="Arial"/>
+                <w:color w:val="000000" w:themeColor="text1"/>
+                <w:sz w:val="24"/>
+                <w:szCs w:val="24"/>
+                <w:shd w:val="clear" w:color="auto" w:fill="FFFFFF"/>
+              </w:rPr>
+              <w:t>7</w:t>
+            </w:r>
+          </w:p>
+        </w:tc>
+        <w:tc>
+          <w:tcPr>
+            <w:tcW w:w="1960" w:type="dxa"/>
+          </w:tcPr>
+          <w:p>
+            <w:pPr>
+              <w:ind w:firstLine="0"/>
+              <w:jc w:val="center"/>
+              <w:rPr>
+                <w:rFonts w:ascii="Verdana" w:hAnsi="Verdana" w:cs="Arial"/>
+                <w:color w:val="000000" w:themeColor="text1"/>
+                <w:sz w:val="24"/>
+                <w:szCs w:val="24"/>
+                <w:shd w:val="clear" w:color="auto" w:fill="FFFFFF"/>
+              </w:rPr>
+            </w:pPr>
+            <w:r>
+              <w:rPr>
+                <w:rFonts w:ascii="Verdana" w:hAnsi="Verdana" w:cs="Arial"/>
+                <w:color w:val="000000" w:themeColor="text1"/>
+                <w:sz w:val="24"/>
+                <w:szCs w:val="24"/>
+                <w:shd w:val="clear" w:color="auto" w:fill="FFFFFF"/>
+              </w:rPr>
+              <w:t>93%</w:t>
+            </w:r>
+          </w:p>
+        </w:tc>
+      </w:tr>
+    </w:tbl>
+    <w:p>
+      <w:pPr>
+        <w:ind w:firstLine="0"/>
+        <w:rPr>
+          <w:rFonts w:ascii="Times New Roman" w:eastAsia="Times New Roman" w:hAnsi="Times New Roman" w:cs="Times New Roman"/>
+          <w:sz w:val="24"/>
+          <w:szCs w:val="24"/>
+          <w:lang w:val="pt-BR" w:eastAsia="pt-BR"/>
+        </w:rPr>
+      </w:pPr>
+    </w:p>
+    <w:p>
+      <w:pPr>
+        <w:ind w:firstLine="0"/>
+        <w:rPr>
+          <w:rFonts w:ascii="Verdana" w:eastAsia="Times New Roman" w:hAnsi="Verdana" w:cs="Times New Roman"/>
+          <w:sz w:val="24"/>
+          <w:szCs w:val="24"/>
+          <w:lang w:val="pt-BR" w:eastAsia="pt-BR"/>
+        </w:rPr>
+      </w:pPr>
+      <w:r>
+        <w:rPr>
+          <w:rFonts w:ascii="Verdana" w:eastAsia="Times New Roman" w:hAnsi="Verdana" w:cs="Times New Roman"/>
+          <w:sz w:val="24"/>
+          <w:szCs w:val="24"/>
+          <w:lang w:val="pt-BR" w:eastAsia="pt-BR"/>
+        </w:rPr>
+        <w:t>I was disappointed with the results, they showed that my choice of variables is no</w:t>
+      </w:r>
+      <w:r>
+        <w:rPr>
+          <w:rFonts w:ascii="Verdana" w:eastAsia="Times New Roman" w:hAnsi="Verdana" w:cs="Times New Roman"/>
+          <w:sz w:val="24"/>
+          <w:szCs w:val="24"/>
+          <w:lang w:val="pt-BR" w:eastAsia="pt-BR"/>
+        </w:rPr>
+        <w:t>t the best values, but in other</w:t>
+      </w:r>
+      <w:r>
+        <w:rPr>
+          <w:rFonts w:ascii="Verdana" w:eastAsia="Times New Roman" w:hAnsi="Verdana" w:cs="Times New Roman"/>
+          <w:sz w:val="24"/>
+          <w:szCs w:val="24"/>
+          <w:lang w:val="pt-BR" w:eastAsia="pt-BR"/>
+        </w:rPr>
+        <w:t xml:space="preserve"> hand to do this kind of test (wtih value of other people) show me </w:t>
+      </w:r>
+      <w:r>
+        <w:rPr>
+          <w:rFonts w:ascii="Verdana" w:eastAsia="Times New Roman" w:hAnsi="Verdana" w:cs="Times New Roman"/>
+          <w:sz w:val="24"/>
+          <w:szCs w:val="24"/>
+          <w:lang w:val="pt-BR" w:eastAsia="pt-BR"/>
+        </w:rPr>
+        <w:t xml:space="preserve">the correct (or best) </w:t>
+      </w:r>
+      <w:r>
+        <w:rPr>
+          <w:rFonts w:ascii="Verdana" w:eastAsia="Times New Roman" w:hAnsi="Verdana" w:cs="Times New Roman"/>
+          <w:sz w:val="24"/>
+          <w:szCs w:val="24"/>
+          <w:lang w:val="pt-BR" w:eastAsia="pt-BR"/>
+        </w:rPr>
+        <w:t xml:space="preserve">values to </w:t>
+      </w:r>
+      <w:r>
+        <w:rPr>
+          <w:rFonts w:ascii="Verdana" w:eastAsia="Times New Roman" w:hAnsi="Verdana" w:cs="Times New Roman"/>
+          <w:sz w:val="24"/>
+          <w:szCs w:val="24"/>
+          <w:lang w:val="pt-BR" w:eastAsia="pt-BR"/>
+        </w:rPr>
+        <w:t>use in my Q-Learning. S</w:t>
+      </w:r>
+      <w:r>
+        <w:rPr>
+          <w:rFonts w:ascii="Verdana" w:eastAsia="Times New Roman" w:hAnsi="Verdana" w:cs="Times New Roman"/>
+          <w:sz w:val="24"/>
+          <w:szCs w:val="24"/>
+          <w:lang w:val="pt-BR" w:eastAsia="pt-BR"/>
+        </w:rPr>
+        <w:t>o</w:t>
+      </w:r>
+      <w:r>
+        <w:rPr>
+          <w:rFonts w:ascii="Verdana" w:eastAsia="Times New Roman" w:hAnsi="Verdana" w:cs="Times New Roman"/>
+          <w:sz w:val="24"/>
+          <w:szCs w:val="24"/>
+          <w:lang w:val="pt-BR" w:eastAsia="pt-BR"/>
+        </w:rPr>
+        <w:t>,</w:t>
+      </w:r>
+      <w:r>
+        <w:rPr>
+          <w:rFonts w:ascii="Verdana" w:eastAsia="Times New Roman" w:hAnsi="Verdana" w:cs="Times New Roman"/>
+          <w:sz w:val="24"/>
+          <w:szCs w:val="24"/>
+          <w:lang w:val="pt-BR" w:eastAsia="pt-BR"/>
+        </w:rPr>
+        <w:t xml:space="preserve"> after that</w:t>
+      </w:r>
+      <w:r>
+        <w:rPr>
+          <w:rFonts w:ascii="Verdana" w:eastAsia="Times New Roman" w:hAnsi="Verdana" w:cs="Times New Roman"/>
+          <w:sz w:val="24"/>
+          <w:szCs w:val="24"/>
+          <w:lang w:val="pt-BR" w:eastAsia="pt-BR"/>
+        </w:rPr>
+        <w:t>,</w:t>
+      </w:r>
+      <w:r>
+        <w:rPr>
+          <w:rFonts w:ascii="Verdana" w:eastAsia="Times New Roman" w:hAnsi="Verdana" w:cs="Times New Roman"/>
+          <w:sz w:val="24"/>
+          <w:szCs w:val="24"/>
+          <w:lang w:val="pt-BR" w:eastAsia="pt-BR"/>
+        </w:rPr>
+        <w:t xml:space="preserve"> I will chan</w:t>
+      </w:r>
+      <w:r>
+        <w:rPr>
+          <w:rFonts w:ascii="Verdana" w:eastAsia="Times New Roman" w:hAnsi="Verdana" w:cs="Times New Roman"/>
+          <w:sz w:val="24"/>
+          <w:szCs w:val="24"/>
+          <w:lang w:val="pt-BR" w:eastAsia="pt-BR"/>
+        </w:rPr>
+        <w:t>g</w:t>
+      </w:r>
+      <w:r>
+        <w:rPr>
+          <w:rFonts w:ascii="Verdana" w:eastAsia="Times New Roman" w:hAnsi="Verdana" w:cs="Times New Roman"/>
+          <w:sz w:val="24"/>
+          <w:szCs w:val="24"/>
+          <w:lang w:val="pt-BR" w:eastAsia="pt-BR"/>
+        </w:rPr>
+        <w:t xml:space="preserve">e my variables to alpha= </w:t>
+      </w:r>
+      <w:r>
+        <w:rPr>
+          <w:rFonts w:ascii="Verdana" w:hAnsi="Verdana" w:cs="Arial"/>
+          <w:color w:val="000000" w:themeColor="text1"/>
+          <w:sz w:val="24"/>
+          <w:szCs w:val="24"/>
+          <w:shd w:val="clear" w:color="auto" w:fill="FFFFFF"/>
+        </w:rPr>
+        <w:t>(1/t+5) + 0.75</w:t>
+      </w:r>
+      <w:r>
+        <w:rPr>
+          <w:rFonts w:ascii="Verdana" w:hAnsi="Verdana" w:cs="Arial"/>
+          <w:color w:val="000000" w:themeColor="text1"/>
+          <w:sz w:val="24"/>
+          <w:szCs w:val="24"/>
+          <w:shd w:val="clear" w:color="auto" w:fill="FFFFFF"/>
+        </w:rPr>
+        <w:t>/ gamma=0.4/epsilon=0.0155.</w:t>
+      </w:r>
+    </w:p>
+    <w:p>
+      <w:pPr>
+        <w:ind w:firstLine="0"/>
+        <w:rPr>
+          <w:rFonts w:ascii="Verdana" w:eastAsia="Times New Roman" w:hAnsi="Verdana" w:cs="Times New Roman"/>
+          <w:sz w:val="24"/>
+          <w:szCs w:val="24"/>
+          <w:lang w:val="pt-BR" w:eastAsia="pt-BR"/>
+        </w:rPr>
+      </w:pPr>
+      <w:r>
+        <w:rPr>
+          <w:rFonts w:ascii="Verdana" w:eastAsia="Times New Roman" w:hAnsi="Verdana" w:cs="Times New Roman"/>
+          <w:sz w:val="24"/>
+          <w:szCs w:val="24"/>
+          <w:lang w:val="pt-BR" w:eastAsia="pt-BR"/>
+        </w:rPr>
+        <w:t>In my opinion, the sucess is to choice the correct value of the alpha.  When we decrease it over time, the alpha learning, in the begginer it will  learn much more open to the information, and in the end we slow the converge with small value of alpha and doing that the agent is less dominate by any randomness information</w:t>
+      </w:r>
+    </w:p>
+    <w:p>
+      <w:pPr>
+        <w:autoSpaceDE w:val="0"/>
+        <w:autoSpaceDN w:val="0"/>
+        <w:adjustRightInd w:val="0"/>
+        <w:spacing w:after="0"/>
+        <w:ind w:firstLine="0"/>
+        <w:rPr>
+          <w:rFonts w:ascii="Verdana" w:eastAsia="Times New Roman" w:hAnsi="Verdana" w:cs="Times New Roman"/>
+          <w:sz w:val="24"/>
+          <w:szCs w:val="24"/>
+          <w:lang w:val="pt-BR" w:eastAsia="pt-BR"/>
+        </w:rPr>
+      </w:pPr>
+      <w:r>
+        <w:rPr>
+          <w:rFonts w:ascii="Verdana" w:eastAsia="Times New Roman" w:hAnsi="Verdana" w:cs="Times New Roman"/>
+          <w:sz w:val="24"/>
+          <w:szCs w:val="24"/>
+          <w:lang w:val="pt-BR" w:eastAsia="pt-BR"/>
+        </w:rPr>
+        <w:t>NOTE: I think was a nice test, unfortunately I proved that my values was not the best values but I found new values and get an optimal policy or found one close.</w:t>
+      </w:r>
+    </w:p>
+    <w:p>
+      <w:pPr>
+        <w:autoSpaceDE w:val="0"/>
+        <w:autoSpaceDN w:val="0"/>
+        <w:adjustRightInd w:val="0"/>
+        <w:spacing w:after="0"/>
+        <w:ind w:firstLine="0"/>
+        <w:rPr>
+          <w:rFonts w:ascii="Verdana" w:eastAsia="Times New Roman" w:hAnsi="Verdana" w:cs="Times New Roman"/>
+          <w:sz w:val="24"/>
+          <w:szCs w:val="24"/>
+          <w:lang w:val="pt-BR" w:eastAsia="pt-BR"/>
+        </w:rPr>
+      </w:pPr>
+    </w:p>
+    <w:p>
+      <w:pPr>
+        <w:spacing w:after="0" w:line="240" w:lineRule="auto"/>
+        <w:ind w:firstLine="0"/>
+        <w:jc w:val="left"/>
+        <w:rPr>
+          <w:rFonts w:ascii="Times New Roman" w:eastAsia="Times New Roman" w:hAnsi="Times New Roman" w:cs="Times New Roman"/>
+          <w:sz w:val="24"/>
+          <w:szCs w:val="24"/>
+          <w:lang w:val="pt-BR" w:eastAsia="pt-BR"/>
+        </w:rPr>
+      </w:pPr>
+      <w:r>
+        <w:rPr>
+          <w:rFonts w:ascii="Helvetica" w:eastAsia="Times New Roman" w:hAnsi="Helvetica" w:cs="Times New Roman"/>
+          <w:b/>
+          <w:bCs/>
+          <w:color w:val="2E3D49"/>
+          <w:sz w:val="21"/>
+          <w:szCs w:val="21"/>
+          <w:shd w:val="clear" w:color="auto" w:fill="FFFFFF"/>
+          <w:lang w:val="pt-BR" w:eastAsia="pt-BR"/>
+        </w:rPr>
+        <w:t>A description is provided of what an ideal or optimal policy would be. The performance of the final driving agent is discussed and compared to how close it is to learning the stated optimal policy.</w:t>
+      </w:r>
+    </w:p>
+    <w:p>
+      <w:pPr>
+        <w:autoSpaceDE w:val="0"/>
+        <w:autoSpaceDN w:val="0"/>
+        <w:adjustRightInd w:val="0"/>
+        <w:spacing w:after="0"/>
+        <w:ind w:firstLine="0"/>
+        <w:rPr>
+          <w:rFonts w:ascii="Verdana" w:eastAsia="Times New Roman" w:hAnsi="Verdana" w:cs="Times New Roman"/>
+          <w:sz w:val="24"/>
+          <w:szCs w:val="24"/>
+          <w:lang w:val="pt-BR" w:eastAsia="pt-BR"/>
+        </w:rPr>
+      </w:pPr>
+    </w:p>
+    <w:p>
+      <w:pPr>
+        <w:shd w:val="clear" w:color="auto" w:fill="FFFFFF"/>
+        <w:spacing w:line="300" w:lineRule="atLeast"/>
+        <w:ind w:firstLine="0"/>
+        <w:jc w:val="left"/>
+        <w:rPr>
+          <w:rFonts w:ascii="Helvetica" w:hAnsi="Helvetica" w:cs="Times New Roman"/>
           <w:color w:val="58646D"/>
+          <w:sz w:val="21"/>
+          <w:szCs w:val="21"/>
+          <w:lang w:val="pt-BR" w:eastAsia="pt-BR"/>
+        </w:rPr>
+      </w:pPr>
+      <w:r>
+        <w:rPr>
+          <w:rFonts w:ascii="Helvetica" w:hAnsi="Helvetica" w:cs="Times New Roman"/>
+          <w:color w:val="58646D"/>
+          <w:sz w:val="21"/>
+          <w:szCs w:val="21"/>
+          <w:lang w:val="pt-BR" w:eastAsia="pt-BR"/>
+        </w:rPr>
+        <w:t>I don't see a discussion of an optimal policy or any analysis if the agent behaves in an optimal way. In this section would love to hear what mistakes the learned agent is still making (if any). If the agent is doing well can you describe the specific actions the agent is performing and under what circumstances that make it optimal?</w:t>
+      </w:r>
+    </w:p>
+    <w:p>
+      <w:pPr>
+        <w:shd w:val="clear" w:color="auto" w:fill="FFFFFF"/>
+        <w:spacing w:after="0" w:line="300" w:lineRule="atLeast"/>
+        <w:ind w:firstLine="0"/>
+        <w:jc w:val="left"/>
+        <w:rPr>
+          <w:rFonts w:ascii="Helvetica" w:hAnsi="Helvetica" w:cs="Times New Roman"/>
+          <w:color w:val="58646D"/>
+          <w:sz w:val="21"/>
+          <w:szCs w:val="21"/>
+          <w:lang w:val="pt-BR" w:eastAsia="pt-BR"/>
+        </w:rPr>
+      </w:pPr>
+      <w:r>
+        <w:rPr>
+          <w:rFonts w:ascii="Helvetica" w:hAnsi="Helvetica" w:cs="Times New Roman"/>
+          <w:color w:val="58646D"/>
+          <w:sz w:val="21"/>
+          <w:szCs w:val="21"/>
+          <w:lang w:val="pt-BR" w:eastAsia="pt-BR"/>
+        </w:rPr>
+        <w:t>If the agent is acting sub-optimally is does it ignore traffic laws in any particular circumstances or go non-ideal routes in the environment?</w:t>
+      </w:r>
+    </w:p>
+    <w:p>
+      <w:pPr>
+        <w:autoSpaceDE w:val="0"/>
+        <w:autoSpaceDN w:val="0"/>
+        <w:adjustRightInd w:val="0"/>
+        <w:spacing w:after="0"/>
+        <w:ind w:firstLine="0"/>
+        <w:rPr>
+          <w:rFonts w:ascii="Verdana" w:eastAsia="Times New Roman" w:hAnsi="Verdana" w:cs="Times New Roman"/>
+          <w:sz w:val="24"/>
+          <w:szCs w:val="24"/>
+          <w:lang w:val="pt-BR" w:eastAsia="pt-BR"/>
+        </w:rPr>
+      </w:pPr>
+    </w:p>
+    <w:p>
+      <w:pPr>
+        <w:autoSpaceDE w:val="0"/>
+        <w:autoSpaceDN w:val="0"/>
+        <w:adjustRightInd w:val="0"/>
+        <w:spacing w:after="0"/>
+        <w:rPr>
+          <w:rFonts w:ascii="Verdana" w:hAnsi="Verdana" w:cs="Arial"/>
+          <w:color w:val="000000" w:themeColor="text1"/>
           <w:sz w:val="24"/>
           <w:szCs w:val="24"/>
           <w:shd w:val="clear" w:color="auto" w:fill="FFFFFF"/>
         </w:rPr>
       </w:pPr>
-      <w:r>
+    </w:p>
+    <w:p>
+      <w:pPr>
+        <w:autoSpaceDE w:val="0"/>
+        <w:autoSpaceDN w:val="0"/>
+        <w:adjustRightInd w:val="0"/>
+        <w:spacing w:after="0"/>
         <w:rPr>
           <w:rFonts w:ascii="Verdana" w:hAnsi="Verdana" w:cs="Arial"/>
-          <w:color w:val="58646D"/>
+          <w:color w:val="000000" w:themeColor="text1"/>
           <w:sz w:val="24"/>
           <w:szCs w:val="24"/>
           <w:shd w:val="clear" w:color="auto" w:fill="FFFFFF"/>
         </w:rPr>
-        <w:t xml:space="preserve">Does your agent get close to finding an optimal policy, </w:t>
-      </w:r>
-      <w:r>
-        <w:rPr>
-          <w:rFonts w:ascii="Verdana" w:hAnsi="Verdana" w:cs="Arial"/>
-          <w:color w:val="58646D"/>
-          <w:sz w:val="24"/>
-          <w:szCs w:val="24"/>
-          <w:shd w:val="clear" w:color="auto" w:fill="FFFFFF"/>
-        </w:rPr>
-        <w:t>i.e.</w:t>
-      </w:r>
-      <w:r>
-        <w:rPr>
-          <w:rFonts w:ascii="Verdana" w:hAnsi="Verdana" w:cs="Arial"/>
-          <w:color w:val="58646D"/>
-          <w:sz w:val="24"/>
-          <w:szCs w:val="24"/>
-          <w:shd w:val="clear" w:color="auto" w:fill="FFFFFF"/>
-        </w:rPr>
-        <w:t xml:space="preserve"> reach the destination in the minimum possible time, and not incur any </w:t>
-      </w:r>
-      <w:r>
-        <w:rPr>
-          <w:rFonts w:ascii="Verdana" w:hAnsi="Verdana" w:cs="Arial"/>
-          <w:color w:val="58646D"/>
-          <w:sz w:val="24"/>
-          <w:szCs w:val="24"/>
-          <w:shd w:val="clear" w:color="auto" w:fill="FFFFFF"/>
-        </w:rPr>
-        <w:t>penalties?</w:t>
-      </w:r>
+      </w:pPr>
       <w:bookmarkStart w:id="0" w:name="_GoBack"/>
       <w:bookmarkEnd w:id="0"/>
     </w:p>
@@ -6838,6 +9467,7 @@
           <w:sz w:val="24"/>
           <w:szCs w:val="24"/>
         </w:rPr>
+        <w:lastRenderedPageBreak/>
         <w:t xml:space="preserve">Q-Learning Agent </w:t>
       </w:r>
       <w:r>
@@ -7215,9 +9845,8 @@
           <w:szCs w:val="24"/>
           <w:shd w:val="clear" w:color="auto" w:fill="FFFFFF"/>
         </w:rPr>
-        <w:t>" the agent will choose in its new state. Taking every letter in the quintuple (</w:t>
-      </w:r>
-      <w:proofErr w:type="spellStart"/>
+        <w:t>" the agent will choose in its new state. Taking every letter in the quintuple (s</w:t>
+      </w:r>
       <w:r>
         <w:rPr>
           <w:rFonts w:ascii="Verdana" w:hAnsi="Verdana" w:cs="Arial"/>
@@ -7226,8 +9855,9 @@
           <w:sz w:val="24"/>
           <w:szCs w:val="24"/>
           <w:shd w:val="clear" w:color="auto" w:fill="FFFFFF"/>
-        </w:rPr>
-        <w:t>s</w:t>
+          <w:vertAlign w:val="subscript"/>
+        </w:rPr>
+        <w:t>t</w:t>
       </w:r>
       <w:r>
         <w:rPr>
@@ -7237,11 +9867,9 @@
           <w:sz w:val="24"/>
           <w:szCs w:val="24"/>
           <w:shd w:val="clear" w:color="auto" w:fill="FFFFFF"/>
-          <w:vertAlign w:val="subscript"/>
-        </w:rPr>
-        <w:t>t</w:t>
-      </w:r>
-      <w:proofErr w:type="spellEnd"/>
+        </w:rPr>
+        <w:t>, a</w:t>
+      </w:r>
       <w:r>
         <w:rPr>
           <w:rFonts w:ascii="Verdana" w:hAnsi="Verdana" w:cs="Arial"/>
@@ -7250,8 +9878,9 @@
           <w:sz w:val="24"/>
           <w:szCs w:val="24"/>
           <w:shd w:val="clear" w:color="auto" w:fill="FFFFFF"/>
-        </w:rPr>
-        <w:t>, a</w:t>
+          <w:vertAlign w:val="subscript"/>
+        </w:rPr>
+        <w:t>t</w:t>
       </w:r>
       <w:r>
         <w:rPr>
@@ -7261,9 +9890,8 @@
           <w:sz w:val="24"/>
           <w:szCs w:val="24"/>
           <w:shd w:val="clear" w:color="auto" w:fill="FFFFFF"/>
-          <w:vertAlign w:val="subscript"/>
-        </w:rPr>
-        <w:t>t</w:t>
+        </w:rPr>
+        <w:t>, r</w:t>
       </w:r>
       <w:r>
         <w:rPr>
@@ -7273,34 +9901,10 @@
           <w:sz w:val="24"/>
           <w:szCs w:val="24"/>
           <w:shd w:val="clear" w:color="auto" w:fill="FFFFFF"/>
-        </w:rPr>
-        <w:t xml:space="preserve">, </w:t>
-      </w:r>
-      <w:proofErr w:type="spellStart"/>
-      <w:r>
-        <w:rPr>
-          <w:rFonts w:ascii="Verdana" w:hAnsi="Verdana" w:cs="Arial"/>
-          <w:i/>
-          <w:color w:val="252525"/>
-          <w:sz w:val="24"/>
-          <w:szCs w:val="24"/>
-          <w:shd w:val="clear" w:color="auto" w:fill="FFFFFF"/>
-        </w:rPr>
-        <w:t>r</w:t>
-      </w:r>
-      <w:r>
-        <w:rPr>
-          <w:rFonts w:ascii="Verdana" w:hAnsi="Verdana" w:cs="Arial"/>
-          <w:i/>
-          <w:color w:val="252525"/>
-          <w:sz w:val="24"/>
-          <w:szCs w:val="24"/>
-          <w:shd w:val="clear" w:color="auto" w:fill="FFFFFF"/>
           <w:vertAlign w:val="subscript"/>
         </w:rPr>
         <w:t>t</w:t>
       </w:r>
-      <w:proofErr w:type="spellEnd"/>
       <w:r>
         <w:rPr>
           <w:rFonts w:ascii="Verdana" w:hAnsi="Verdana" w:cs="Arial"/>
@@ -7446,39 +10050,8 @@
           <w:sz w:val="24"/>
           <w:szCs w:val="24"/>
         </w:rPr>
-        <w:t xml:space="preserve">. The different between these algorithms is </w:t>
-      </w:r>
-      <w:r>
-        <w:rPr>
-          <w:rFonts w:ascii="Verdana" w:hAnsi="Verdana" w:cs="OpenSans"/>
-          <w:color w:val="3A3A3A"/>
-          <w:sz w:val="24"/>
-          <w:szCs w:val="24"/>
-        </w:rPr>
-        <w:lastRenderedPageBreak/>
-        <w:t xml:space="preserve">because </w:t>
-      </w:r>
-      <w:proofErr w:type="spellStart"/>
-      <w:r>
-        <w:rPr>
-          <w:rFonts w:ascii="Verdana" w:hAnsi="Verdana" w:cs="OpenSans"/>
-          <w:color w:val="3A3A3A"/>
-          <w:sz w:val="24"/>
-          <w:szCs w:val="24"/>
-        </w:rPr>
-        <w:t>Sarsa</w:t>
-      </w:r>
-      <w:proofErr w:type="spellEnd"/>
-      <w:r>
-        <w:rPr>
-          <w:rFonts w:ascii="Verdana" w:hAnsi="Verdana" w:cs="OpenSans"/>
-          <w:color w:val="3A3A3A"/>
-          <w:sz w:val="24"/>
-          <w:szCs w:val="24"/>
-        </w:rPr>
-        <w:t xml:space="preserve"> learns the policy and sometimes takes an optimal actions and explores other actions, while Q-Learning takes optimal (estimated) action and learn about the policy that does not explore. </w:t>
-      </w:r>
-      <w:proofErr w:type="spellStart"/>
+        <w:t xml:space="preserve">. The different between these algorithms is because Sarsa learns the policy and sometimes takes an optimal actions and explores other actions, while Q-Learning takes optimal (estimated) action and learn about the policy that does not explore. </w:t>
+      </w:r>
       <w:r>
         <w:rPr>
           <w:rFonts w:ascii="Verdana" w:hAnsi="Verdana" w:cs="Arial"/>
@@ -7487,18 +10060,7 @@
           <w:szCs w:val="24"/>
           <w:shd w:val="clear" w:color="auto" w:fill="FFFFFF"/>
         </w:rPr>
-        <w:t>Sarsa</w:t>
-      </w:r>
-      <w:proofErr w:type="spellEnd"/>
-      <w:r>
-        <w:rPr>
-          <w:rFonts w:ascii="Verdana" w:hAnsi="Verdana" w:cs="Arial"/>
-          <w:color w:val="222222"/>
-          <w:sz w:val="24"/>
-          <w:szCs w:val="24"/>
-          <w:shd w:val="clear" w:color="auto" w:fill="FFFFFF"/>
-        </w:rPr>
-        <w:t xml:space="preserve"> will learn to be careful in an environment where exploration is costly, Q-learning will not.</w:t>
+        <w:t>Sarsa will learn to be careful in an environment where exploration is costly, Q-learning will not.</w:t>
       </w:r>
       <w:r>
         <w:rPr>
@@ -7571,7 +10133,35 @@
           <w:sz w:val="24"/>
           <w:szCs w:val="24"/>
         </w:rPr>
-        <w:t xml:space="preserve">: I have run a lot of trials, and the Q-Learning agent reaches the destination over 90% all the times, but I believe with uses of heuristic </w:t>
+        <w:t xml:space="preserve">: I have run a lot of trials, and the Q-Learning agent reaches the destination over </w:t>
+      </w:r>
+      <w:r>
+        <w:rPr>
+          <w:rFonts w:ascii="Verdana" w:hAnsi="Verdana" w:cs="OpenSans"/>
+          <w:color w:val="3A3A3A"/>
+          <w:sz w:val="24"/>
+          <w:szCs w:val="24"/>
+        </w:rPr>
+        <w:t>8</w:t>
+      </w:r>
+      <w:r>
+        <w:rPr>
+          <w:rFonts w:ascii="Verdana" w:hAnsi="Verdana" w:cs="OpenSans"/>
+          <w:color w:val="3A3A3A"/>
+          <w:sz w:val="24"/>
+          <w:szCs w:val="24"/>
+        </w:rPr>
+        <w:t xml:space="preserve">0% all the times, but I believe with uses of </w:t>
+      </w:r>
+      <w:r>
+        <w:rPr>
+          <w:rFonts w:ascii="Verdana" w:hAnsi="Verdana" w:cs="OpenSans"/>
+          <w:color w:val="3A3A3A"/>
+          <w:sz w:val="24"/>
+          <w:szCs w:val="24"/>
+        </w:rPr>
+        <w:lastRenderedPageBreak/>
+        <w:t xml:space="preserve">heuristic </w:t>
       </w:r>
       <w:r>
         <w:rPr>
@@ -7589,27 +10179,7 @@
           <w:sz w:val="24"/>
           <w:szCs w:val="24"/>
         </w:rPr>
-        <w:t xml:space="preserve"> found several articles about it) it is possible to get a better </w:t>
-      </w:r>
-      <w:proofErr w:type="gramStart"/>
-      <w:r>
-        <w:rPr>
-          <w:rFonts w:ascii="Verdana" w:hAnsi="Verdana" w:cs="OpenSans"/>
-          <w:color w:val="3A3A3A"/>
-          <w:sz w:val="24"/>
-          <w:szCs w:val="24"/>
-        </w:rPr>
-        <w:t>results</w:t>
-      </w:r>
-      <w:proofErr w:type="gramEnd"/>
-      <w:r>
-        <w:rPr>
-          <w:rFonts w:ascii="Verdana" w:hAnsi="Verdana" w:cs="OpenSans"/>
-          <w:color w:val="3A3A3A"/>
-          <w:sz w:val="24"/>
-          <w:szCs w:val="24"/>
-        </w:rPr>
-        <w:t xml:space="preserve"> I just don´t d</w:t>
+        <w:t xml:space="preserve"> found several articles about it) it is possible to get a better results I just don´t d</w:t>
       </w:r>
       <w:r>
         <w:rPr>
@@ -8492,6 +11062,16 @@
       <w:spacing w:after="0" w:line="240" w:lineRule="auto"/>
     </w:pPr>
   </w:style>
+  <w:style w:type="character" w:customStyle="1" w:styleId="pl-k">
+    <w:name w:val="pl-k"/>
+    <w:basedOn w:val="Fontepargpadro"/>
+    <w:rsid w:val="00274A83"/>
+  </w:style>
+  <w:style w:type="character" w:customStyle="1" w:styleId="pl-c1">
+    <w:name w:val="pl-c1"/>
+    <w:basedOn w:val="Fontepargpadro"/>
+    <w:rsid w:val="00274A83"/>
+  </w:style>
 </w:styles>
 </file>
 
@@ -8761,7 +11341,7 @@
 </file>
 
 <file path=customXml/itemProps1.xml><?xml version="1.0" encoding="utf-8"?>
-<ds:datastoreItem xmlns:ds="http://schemas.openxmlformats.org/officeDocument/2006/customXml" ds:itemID="{31B53B98-3D8F-1D43-9B5B-D6D892315C7D}">
+<ds:datastoreItem xmlns:ds="http://schemas.openxmlformats.org/officeDocument/2006/customXml" ds:itemID="{AD68F758-A9E0-0C48-8DC4-DF80B723801D}">
   <ds:schemaRefs>
     <ds:schemaRef ds:uri="http://schemas.openxmlformats.org/officeDocument/2006/bibliography"/>
   </ds:schemaRefs>

--- a/TRAIN A SMARTCAB TO DRIVE.docx
+++ b/TRAIN A SMARTCAB TO DRIVE.docx
@@ -1,6 +1,6 @@
 
 <file path=word/document.xml><?xml version="1.0" encoding="utf-8"?>
-<w:document xmlns:wpc="http://schemas.microsoft.com/office/word/2010/wordprocessingCanvas" xmlns:mo="http://schemas.microsoft.com/office/mac/office/2008/main" xmlns:mc="http://schemas.openxmlformats.org/markup-compatibility/2006" xmlns:mv="urn:schemas-microsoft-com:mac:vml" xmlns:o="urn:schemas-microsoft-com:office:office" xmlns:r="http://schemas.openxmlformats.org/officeDocument/2006/relationships" xmlns:m="http://schemas.openxmlformats.org/officeDocument/2006/math" xmlns:v="urn:schemas-microsoft-com:vml" xmlns:wp14="http://schemas.microsoft.com/office/word/2010/wordprocessingDrawing" xmlns:wp="http://schemas.openxmlformats.org/drawingml/2006/wordprocessingDrawing" xmlns:w10="urn:schemas-microsoft-com:office:word" xmlns:w="http://schemas.openxmlformats.org/wordprocessingml/2006/main" xmlns:w14="http://schemas.microsoft.com/office/word/2010/wordml" xmlns:w15="http://schemas.microsoft.com/office/word/2012/wordml" xmlns:wpg="http://schemas.microsoft.com/office/word/2010/wordprocessingGroup" xmlns:wpi="http://schemas.microsoft.com/office/word/2010/wordprocessingInk" xmlns:wne="http://schemas.microsoft.com/office/word/2006/wordml" xmlns:wps="http://schemas.microsoft.com/office/word/2010/wordprocessingShape" mc:Ignorable="w14 w15 wp14">
+<w:document xmlns:wpc="http://schemas.microsoft.com/office/word/2010/wordprocessingCanvas" xmlns:mc="http://schemas.openxmlformats.org/markup-compatibility/2006" xmlns:o="urn:schemas-microsoft-com:office:office" xmlns:r="http://schemas.openxmlformats.org/officeDocument/2006/relationships" xmlns:m="http://schemas.openxmlformats.org/officeDocument/2006/math" xmlns:v="urn:schemas-microsoft-com:vml" xmlns:wp14="http://schemas.microsoft.com/office/word/2010/wordprocessingDrawing" xmlns:wp="http://schemas.openxmlformats.org/drawingml/2006/wordprocessingDrawing" xmlns:w10="urn:schemas-microsoft-com:office:word" xmlns:w="http://schemas.openxmlformats.org/wordprocessingml/2006/main" xmlns:w14="http://schemas.microsoft.com/office/word/2010/wordml" xmlns:w15="http://schemas.microsoft.com/office/word/2012/wordml" xmlns:wpg="http://schemas.microsoft.com/office/word/2010/wordprocessingGroup" xmlns:wpi="http://schemas.microsoft.com/office/word/2010/wordprocessingInk" xmlns:wne="http://schemas.microsoft.com/office/word/2006/wordml" xmlns:wps="http://schemas.microsoft.com/office/word/2010/wordprocessingShape" mc:Ignorable="w14 w15 wp14">
   <w:body>
     <w:p>
       <w:pPr>
@@ -90,7 +90,29 @@
           <w:szCs w:val="24"/>
           <w:lang w:eastAsia="pt-BR"/>
         </w:rPr>
-        <w:t>Assume that a higher-level planner assigns a route to the smartcab, splitting it into waypoints at each intersection. And time in this world is quantized. At any instant, the smartcab is at some intersection. Therefore, the next waypoint is always either one block straight ahead, one block left, one block right, one block back or exactly there (reached the destination).</w:t>
+        <w:t xml:space="preserve">Assume that a higher-level planner assigns a route to the smartcab, splitting it into waypoints at each intersection. </w:t>
+      </w:r>
+      <w:proofErr w:type="gramStart"/>
+      <w:r>
+        <w:rPr>
+          <w:rFonts w:ascii="Verdana" w:eastAsia="Times New Roman" w:hAnsi="Verdana" w:cs="Times New Roman"/>
+          <w:color w:val="303030"/>
+          <w:sz w:val="24"/>
+          <w:szCs w:val="24"/>
+          <w:lang w:eastAsia="pt-BR"/>
+        </w:rPr>
+        <w:t>And</w:t>
+      </w:r>
+      <w:proofErr w:type="gramEnd"/>
+      <w:r>
+        <w:rPr>
+          <w:rFonts w:ascii="Verdana" w:eastAsia="Times New Roman" w:hAnsi="Verdana" w:cs="Times New Roman"/>
+          <w:color w:val="303030"/>
+          <w:sz w:val="24"/>
+          <w:szCs w:val="24"/>
+          <w:lang w:eastAsia="pt-BR"/>
+        </w:rPr>
+        <w:t xml:space="preserve"> time in this world is quantized. At any instant, the smartcab is at some intersection. Therefore, the next waypoint is always either one block straight ahead, one block left, one block right, one block back or exactly there (reached the destination).</w:t>
       </w:r>
     </w:p>
     <w:p>
@@ -136,7 +158,29 @@
           <w:szCs w:val="24"/>
           <w:lang w:eastAsia="pt-BR"/>
         </w:rPr>
-        <w:t>In addition to this, each trip has an associated timer that counts down every time step. If the timer is at 0 and the destination has not been reached, the trip is over, and a new one may start.</w:t>
+        <w:t xml:space="preserve">In addition to this, each trip has an associated timer that counts down every time step. If the timer is at </w:t>
+      </w:r>
+      <w:proofErr w:type="gramStart"/>
+      <w:r>
+        <w:rPr>
+          <w:rFonts w:ascii="Verdana" w:eastAsia="Times New Roman" w:hAnsi="Verdana" w:cs="Times New Roman"/>
+          <w:color w:val="303030"/>
+          <w:sz w:val="24"/>
+          <w:szCs w:val="24"/>
+          <w:lang w:eastAsia="pt-BR"/>
+        </w:rPr>
+        <w:t>0</w:t>
+      </w:r>
+      <w:proofErr w:type="gramEnd"/>
+      <w:r>
+        <w:rPr>
+          <w:rFonts w:ascii="Verdana" w:eastAsia="Times New Roman" w:hAnsi="Verdana" w:cs="Times New Roman"/>
+          <w:color w:val="303030"/>
+          <w:sz w:val="24"/>
+          <w:szCs w:val="24"/>
+          <w:lang w:eastAsia="pt-BR"/>
+        </w:rPr>
+        <w:t xml:space="preserve"> and the destination has not been reached, the trip is over, and a new one may start.</w:t>
       </w:r>
     </w:p>
     <w:p>
@@ -168,6 +212,7 @@
           <w:lang w:eastAsia="pt-BR"/>
         </w:rPr>
       </w:pPr>
+      <w:proofErr w:type="gramStart"/>
       <w:r>
         <w:rPr>
           <w:rFonts w:ascii="Verdana" w:eastAsia="Times New Roman" w:hAnsi="Verdana" w:cs="Times New Roman"/>
@@ -191,6 +236,7 @@
         </w:rPr>
         <w:t>How to run the program</w:t>
       </w:r>
+      <w:proofErr w:type="gramEnd"/>
     </w:p>
     <w:p>
       <w:pPr>
@@ -212,7 +258,29 @@
           <w:szCs w:val="24"/>
           <w:lang w:eastAsia="pt-BR"/>
         </w:rPr>
-        <w:t>This project need Python 2.7 and Pygame library</w:t>
+        <w:t xml:space="preserve">This project need Python 2.7 and </w:t>
+      </w:r>
+      <w:proofErr w:type="spellStart"/>
+      <w:r>
+        <w:rPr>
+          <w:rFonts w:ascii="Verdana" w:eastAsia="Times New Roman" w:hAnsi="Verdana" w:cs="Times New Roman"/>
+          <w:color w:val="303030"/>
+          <w:sz w:val="24"/>
+          <w:szCs w:val="24"/>
+          <w:lang w:eastAsia="pt-BR"/>
+        </w:rPr>
+        <w:t>Pygame</w:t>
+      </w:r>
+      <w:proofErr w:type="spellEnd"/>
+      <w:r>
+        <w:rPr>
+          <w:rFonts w:ascii="Verdana" w:eastAsia="Times New Roman" w:hAnsi="Verdana" w:cs="Times New Roman"/>
+          <w:color w:val="303030"/>
+          <w:sz w:val="24"/>
+          <w:szCs w:val="24"/>
+          <w:lang w:eastAsia="pt-BR"/>
+        </w:rPr>
+        <w:t xml:space="preserve"> library</w:t>
       </w:r>
     </w:p>
     <w:p>
@@ -229,7 +297,7 @@
       <w:hyperlink r:id="rId6" w:history="1">
         <w:r>
           <w:rPr>
-            <w:rStyle w:val="Hiperlink"/>
+            <w:rStyle w:val="Hyperlink"/>
             <w:rFonts w:ascii="Verdana" w:hAnsi="Verdana" w:cs="Times New Roman"/>
             <w:sz w:val="24"/>
             <w:szCs w:val="24"/>
@@ -292,6 +360,7 @@
           <w:szCs w:val="24"/>
         </w:rPr>
       </w:pPr>
+      <w:proofErr w:type="gramStart"/>
       <w:r>
         <w:rPr>
           <w:rFonts w:ascii="Verdana" w:hAnsi="Verdana" w:cs="Times New Roman"/>
@@ -302,7 +371,20 @@
           <w:szCs w:val="24"/>
           <w:highlight w:val="lightGray"/>
         </w:rPr>
-        <w:t>python smartcab/agent.py</w:t>
+        <w:t>python</w:t>
+      </w:r>
+      <w:proofErr w:type="gramEnd"/>
+      <w:r>
+        <w:rPr>
+          <w:rFonts w:ascii="Verdana" w:hAnsi="Verdana" w:cs="Times New Roman"/>
+          <w:b/>
+          <w:i/>
+          <w:color w:val="3A3A3A"/>
+          <w:sz w:val="24"/>
+          <w:szCs w:val="24"/>
+          <w:highlight w:val="lightGray"/>
+        </w:rPr>
+        <w:t xml:space="preserve"> smartcab/agent.py</w:t>
       </w:r>
     </w:p>
     <w:p>
@@ -317,6 +399,7 @@
           <w:szCs w:val="24"/>
         </w:rPr>
       </w:pPr>
+      <w:proofErr w:type="gramStart"/>
       <w:r>
         <w:rPr>
           <w:rFonts w:ascii="Verdana" w:hAnsi="Verdana" w:cs="Times New Roman"/>
@@ -326,6 +409,7 @@
         </w:rPr>
         <w:t>or</w:t>
       </w:r>
+      <w:proofErr w:type="gramEnd"/>
       <w:r>
         <w:rPr>
           <w:rFonts w:ascii="Verdana" w:hAnsi="Verdana" w:cs="Times New Roman"/>
@@ -350,6 +434,7 @@
           <w:szCs w:val="24"/>
         </w:rPr>
       </w:pPr>
+      <w:proofErr w:type="gramStart"/>
       <w:r>
         <w:rPr>
           <w:rFonts w:ascii="Verdana" w:hAnsi="Verdana" w:cs="Times New Roman"/>
@@ -360,8 +445,35 @@
           <w:szCs w:val="24"/>
           <w:highlight w:val="lightGray"/>
         </w:rPr>
-        <w:t>python -m smartcab.agent</w:t>
-      </w:r>
+        <w:t>python</w:t>
+      </w:r>
+      <w:proofErr w:type="gramEnd"/>
+      <w:r>
+        <w:rPr>
+          <w:rFonts w:ascii="Verdana" w:hAnsi="Verdana" w:cs="Times New Roman"/>
+          <w:b/>
+          <w:i/>
+          <w:color w:val="3A3A3A"/>
+          <w:sz w:val="24"/>
+          <w:szCs w:val="24"/>
+          <w:highlight w:val="lightGray"/>
+        </w:rPr>
+        <w:t xml:space="preserve"> -m </w:t>
+      </w:r>
+      <w:proofErr w:type="spellStart"/>
+      <w:r>
+        <w:rPr>
+          <w:rFonts w:ascii="Verdana" w:hAnsi="Verdana" w:cs="Times New Roman"/>
+          <w:b/>
+          <w:i/>
+          <w:color w:val="3A3A3A"/>
+          <w:sz w:val="24"/>
+          <w:szCs w:val="24"/>
+          <w:highlight w:val="lightGray"/>
+        </w:rPr>
+        <w:t>smartcab.agent</w:t>
+      </w:r>
+      <w:proofErr w:type="spellEnd"/>
     </w:p>
     <w:p>
       <w:pPr>
@@ -407,7 +519,33 @@
           <w:lang w:eastAsia="pt-BR"/>
         </w:rPr>
         <w:lastRenderedPageBreak/>
-        <w:t>Task 1 - T</w:t>
+        <w:t xml:space="preserve">Task </w:t>
+      </w:r>
+      <w:proofErr w:type="gramStart"/>
+      <w:r>
+        <w:rPr>
+          <w:rFonts w:ascii="Verdana" w:eastAsia="Times New Roman" w:hAnsi="Verdana" w:cs="Times New Roman"/>
+          <w:b/>
+          <w:bCs/>
+          <w:color w:val="303030"/>
+          <w:sz w:val="28"/>
+          <w:szCs w:val="28"/>
+          <w:lang w:eastAsia="pt-BR"/>
+        </w:rPr>
+        <w:t>1</w:t>
+      </w:r>
+      <w:proofErr w:type="gramEnd"/>
+      <w:r>
+        <w:rPr>
+          <w:rFonts w:ascii="Verdana" w:eastAsia="Times New Roman" w:hAnsi="Verdana" w:cs="Times New Roman"/>
+          <w:b/>
+          <w:bCs/>
+          <w:color w:val="303030"/>
+          <w:sz w:val="28"/>
+          <w:szCs w:val="28"/>
+          <w:lang w:eastAsia="pt-BR"/>
+        </w:rPr>
+        <w:t xml:space="preserve"> - T</w:t>
       </w:r>
       <w:r>
         <w:rPr>
@@ -506,8 +644,9 @@
           <w:sz w:val="24"/>
           <w:szCs w:val="24"/>
         </w:rPr>
-        <w:t>, Right )</w:t>
-      </w:r>
+        <w:t xml:space="preserve">, </w:t>
+      </w:r>
+      <w:proofErr w:type="gramStart"/>
       <w:r>
         <w:rPr>
           <w:rFonts w:ascii="Verdana" w:hAnsi="Verdana" w:cs="Helvetica"/>
@@ -515,6 +654,16 @@
           <w:sz w:val="24"/>
           <w:szCs w:val="24"/>
         </w:rPr>
+        <w:t>Right )</w:t>
+      </w:r>
+      <w:proofErr w:type="gramEnd"/>
+      <w:r>
+        <w:rPr>
+          <w:rFonts w:ascii="Verdana" w:hAnsi="Verdana" w:cs="Helvetica"/>
+          <w:color w:val="3A3A3A"/>
+          <w:sz w:val="24"/>
+          <w:szCs w:val="24"/>
+        </w:rPr>
         <w:t xml:space="preserve">. The </w:t>
       </w:r>
       <w:r>
@@ -560,8 +709,9 @@
           <w:sz w:val="24"/>
           <w:szCs w:val="24"/>
         </w:rPr>
-        <w:t xml:space="preserve"> is show</w:t>
-      </w:r>
+        <w:t xml:space="preserve"> </w:t>
+      </w:r>
+      <w:proofErr w:type="gramStart"/>
       <w:r>
         <w:rPr>
           <w:rFonts w:ascii="Verdana" w:hAnsi="Verdana" w:cs="Helvetica"/>
@@ -569,8 +719,18 @@
           <w:sz w:val="24"/>
           <w:szCs w:val="24"/>
         </w:rPr>
+        <w:t>is show</w:t>
+      </w:r>
+      <w:r>
+        <w:rPr>
+          <w:rFonts w:ascii="Verdana" w:hAnsi="Verdana" w:cs="Helvetica"/>
+          <w:color w:val="3A3A3A"/>
+          <w:sz w:val="24"/>
+          <w:szCs w:val="24"/>
+        </w:rPr>
         <w:t>n</w:t>
       </w:r>
+      <w:proofErr w:type="gramEnd"/>
       <w:r>
         <w:rPr>
           <w:rFonts w:ascii="Verdana" w:hAnsi="Verdana" w:cs="Helvetica"/>
@@ -651,6 +811,7 @@
               </w:rPr>
               <w:t xml:space="preserve"> </w:t>
             </w:r>
+            <w:proofErr w:type="spellStart"/>
             <w:r>
               <w:rPr>
                 <w:rFonts w:ascii="Courier New" w:eastAsia="Times New Roman" w:hAnsi="Courier New" w:cs="Courier New"/>
@@ -658,7 +819,17 @@
                 <w:szCs w:val="20"/>
                 <w:lang w:eastAsia="pt-BR"/>
               </w:rPr>
-              <w:t>choiceRandomAction(self, state):</w:t>
+              <w:t>choiceRandomAction</w:t>
+            </w:r>
+            <w:proofErr w:type="spellEnd"/>
+            <w:r>
+              <w:rPr>
+                <w:rFonts w:ascii="Courier New" w:eastAsia="Times New Roman" w:hAnsi="Courier New" w:cs="Courier New"/>
+                <w:sz w:val="20"/>
+                <w:szCs w:val="20"/>
+                <w:lang w:eastAsia="pt-BR"/>
+              </w:rPr>
+              <w:t>(self, state):</w:t>
             </w:r>
           </w:p>
           <w:p>
@@ -699,7 +870,27 @@
                 <w:lang w:eastAsia="pt-BR"/>
               </w:rPr>
               <w:br/>
-              <w:t xml:space="preserve">    Actions = self.mapActions(state)</w:t>
+              <w:t xml:space="preserve">    Actions = </w:t>
+            </w:r>
+            <w:proofErr w:type="spellStart"/>
+            <w:r>
+              <w:rPr>
+                <w:rFonts w:ascii="Courier New" w:eastAsia="Times New Roman" w:hAnsi="Courier New" w:cs="Courier New"/>
+                <w:sz w:val="20"/>
+                <w:szCs w:val="20"/>
+                <w:lang w:eastAsia="pt-BR"/>
+              </w:rPr>
+              <w:t>self.mapActions</w:t>
+            </w:r>
+            <w:proofErr w:type="spellEnd"/>
+            <w:r>
+              <w:rPr>
+                <w:rFonts w:ascii="Courier New" w:eastAsia="Times New Roman" w:hAnsi="Courier New" w:cs="Courier New"/>
+                <w:sz w:val="20"/>
+                <w:szCs w:val="20"/>
+                <w:lang w:eastAsia="pt-BR"/>
+              </w:rPr>
+              <w:t>(state)</w:t>
             </w:r>
           </w:p>
           <w:p>
@@ -742,9 +933,11 @@
               <w:br/>
               <w:t xml:space="preserve">    </w:t>
             </w:r>
+            <w:proofErr w:type="spellStart"/>
             <w:r>
               <w:t>bestAction</w:t>
             </w:r>
+            <w:proofErr w:type="spellEnd"/>
             <w:r>
               <w:rPr>
                 <w:rFonts w:ascii="Courier New" w:eastAsia="Times New Roman" w:hAnsi="Courier New" w:cs="Courier New"/>
@@ -752,7 +945,27 @@
                 <w:szCs w:val="20"/>
                 <w:lang w:eastAsia="pt-BR"/>
               </w:rPr>
-              <w:t xml:space="preserve"> = random.choice(Actions)</w:t>
+              <w:t xml:space="preserve"> = </w:t>
+            </w:r>
+            <w:proofErr w:type="spellStart"/>
+            <w:r>
+              <w:rPr>
+                <w:rFonts w:ascii="Courier New" w:eastAsia="Times New Roman" w:hAnsi="Courier New" w:cs="Courier New"/>
+                <w:sz w:val="20"/>
+                <w:szCs w:val="20"/>
+                <w:lang w:eastAsia="pt-BR"/>
+              </w:rPr>
+              <w:t>random.choice</w:t>
+            </w:r>
+            <w:proofErr w:type="spellEnd"/>
+            <w:r>
+              <w:rPr>
+                <w:rFonts w:ascii="Courier New" w:eastAsia="Times New Roman" w:hAnsi="Courier New" w:cs="Courier New"/>
+                <w:sz w:val="20"/>
+                <w:szCs w:val="20"/>
+                <w:lang w:eastAsia="pt-BR"/>
+              </w:rPr>
+              <w:t>(Actions)</w:t>
             </w:r>
           </w:p>
           <w:p>
@@ -807,9 +1020,11 @@
               </w:rPr>
               <w:t xml:space="preserve">return </w:t>
             </w:r>
+            <w:proofErr w:type="spellStart"/>
             <w:r>
               <w:t>bestAction</w:t>
             </w:r>
+            <w:proofErr w:type="spellEnd"/>
           </w:p>
         </w:tc>
       </w:tr>
@@ -882,8 +1097,9 @@
           <w:szCs w:val="24"/>
           <w:lang w:eastAsia="pt-BR"/>
         </w:rPr>
-        <w:t xml:space="preserve"> agent, I made it run through a total of </w:t>
-      </w:r>
+        <w:t xml:space="preserve"> agent, I made it run through </w:t>
+      </w:r>
+      <w:proofErr w:type="gramStart"/>
       <w:r>
         <w:rPr>
           <w:rFonts w:ascii="Verdana" w:hAnsi="Verdana" w:cs="Times New Roman"/>
@@ -891,6 +1107,15 @@
           <w:szCs w:val="24"/>
           <w:lang w:eastAsia="pt-BR"/>
         </w:rPr>
+        <w:t xml:space="preserve">a total of </w:t>
+      </w:r>
+      <w:r>
+        <w:rPr>
+          <w:rFonts w:ascii="Verdana" w:hAnsi="Verdana" w:cs="Times New Roman"/>
+          <w:sz w:val="24"/>
+          <w:szCs w:val="24"/>
+          <w:lang w:eastAsia="pt-BR"/>
+        </w:rPr>
         <w:t>1</w:t>
       </w:r>
       <w:r>
@@ -909,7 +1134,17 @@
           <w:szCs w:val="24"/>
           <w:lang w:eastAsia="pt-BR"/>
         </w:rPr>
-        <w:t xml:space="preserve">0 trials to check how well it </w:t>
+        <w:t>0</w:t>
+      </w:r>
+      <w:proofErr w:type="gramEnd"/>
+      <w:r>
+        <w:rPr>
+          <w:rFonts w:ascii="Verdana" w:hAnsi="Verdana" w:cs="Times New Roman"/>
+          <w:sz w:val="24"/>
+          <w:szCs w:val="24"/>
+          <w:lang w:eastAsia="pt-BR"/>
+        </w:rPr>
+        <w:t xml:space="preserve"> trials to check how well it </w:t>
       </w:r>
       <w:r>
         <w:rPr>
@@ -973,7 +1208,27 @@
           <w:szCs w:val="24"/>
           <w:lang w:eastAsia="pt-BR"/>
         </w:rPr>
-        <w:t xml:space="preserve"> was implemented in the file </w:t>
+        <w:t xml:space="preserve"> </w:t>
+      </w:r>
+      <w:proofErr w:type="gramStart"/>
+      <w:r>
+        <w:rPr>
+          <w:rFonts w:ascii="Verdana" w:hAnsi="Verdana" w:cs="Times New Roman"/>
+          <w:sz w:val="24"/>
+          <w:szCs w:val="24"/>
+          <w:lang w:eastAsia="pt-BR"/>
+        </w:rPr>
+        <w:t>was implemented</w:t>
+      </w:r>
+      <w:proofErr w:type="gramEnd"/>
+      <w:r>
+        <w:rPr>
+          <w:rFonts w:ascii="Verdana" w:hAnsi="Verdana" w:cs="Times New Roman"/>
+          <w:sz w:val="24"/>
+          <w:szCs w:val="24"/>
+          <w:lang w:eastAsia="pt-BR"/>
+        </w:rPr>
+        <w:t xml:space="preserve"> in the file </w:t>
       </w:r>
       <w:r>
         <w:rPr>
@@ -1137,7 +1392,27 @@
           <w:sz w:val="24"/>
           <w:szCs w:val="24"/>
         </w:rPr>
-        <w:t xml:space="preserve"> the random agent will be active, and if is </w:t>
+        <w:t xml:space="preserve"> the random agent will be active, and </w:t>
+      </w:r>
+      <w:proofErr w:type="spellStart"/>
+      <w:r>
+        <w:rPr>
+          <w:rFonts w:ascii="Verdana" w:hAnsi="Verdana" w:cs="Times New Roman"/>
+          <w:color w:val="000000"/>
+          <w:sz w:val="24"/>
+          <w:szCs w:val="24"/>
+        </w:rPr>
+        <w:t>if</w:t>
+      </w:r>
+      <w:proofErr w:type="spellEnd"/>
+      <w:r>
+        <w:rPr>
+          <w:rFonts w:ascii="Verdana" w:hAnsi="Verdana" w:cs="Times New Roman"/>
+          <w:color w:val="000000"/>
+          <w:sz w:val="24"/>
+          <w:szCs w:val="24"/>
+        </w:rPr>
+        <w:t xml:space="preserve"> is </w:t>
       </w:r>
       <w:r>
         <w:rPr>
@@ -1421,13 +1696,23 @@
           <w:szCs w:val="24"/>
         </w:rPr>
       </w:pPr>
-      <w:r>
-        <w:rPr>
-          <w:rFonts w:ascii="Verdana" w:hAnsi="Verdana" w:cs="Times New Roman"/>
-          <w:sz w:val="24"/>
-          <w:szCs w:val="24"/>
-        </w:rPr>
-        <w:t>does not fails, he</w:t>
+      <w:proofErr w:type="gramStart"/>
+      <w:r>
+        <w:rPr>
+          <w:rFonts w:ascii="Verdana" w:hAnsi="Verdana" w:cs="Times New Roman"/>
+          <w:sz w:val="24"/>
+          <w:szCs w:val="24"/>
+        </w:rPr>
+        <w:t>does</w:t>
+      </w:r>
+      <w:proofErr w:type="gramEnd"/>
+      <w:r>
+        <w:rPr>
+          <w:rFonts w:ascii="Verdana" w:hAnsi="Verdana" w:cs="Times New Roman"/>
+          <w:sz w:val="24"/>
+          <w:szCs w:val="24"/>
+        </w:rPr>
+        <w:t xml:space="preserve"> not fails, he</w:t>
       </w:r>
       <w:r>
         <w:rPr>
@@ -1903,8 +2188,9 @@
           <w:szCs w:val="24"/>
           <w:lang w:val="en-US"/>
         </w:rPr>
-        <w:t>the agent senses the current state s of the environment, and</w:t>
-      </w:r>
+        <w:t xml:space="preserve">the agent senses the current </w:t>
+      </w:r>
+      <w:proofErr w:type="spellStart"/>
       <w:r>
         <w:rPr>
           <w:rFonts w:ascii="Verdana" w:hAnsi="Verdana" w:cs="Times New Roman"/>
@@ -1913,6 +2199,27 @@
           <w:szCs w:val="24"/>
           <w:lang w:val="en-US"/>
         </w:rPr>
+        <w:t>state s</w:t>
+      </w:r>
+      <w:proofErr w:type="spellEnd"/>
+      <w:r>
+        <w:rPr>
+          <w:rFonts w:ascii="Verdana" w:hAnsi="Verdana" w:cs="Times New Roman"/>
+          <w:i/>
+          <w:sz w:val="24"/>
+          <w:szCs w:val="24"/>
+          <w:lang w:val="en-US"/>
+        </w:rPr>
+        <w:t xml:space="preserve"> of the environment, and</w:t>
+      </w:r>
+      <w:r>
+        <w:rPr>
+          <w:rFonts w:ascii="Verdana" w:hAnsi="Verdana" w:cs="Times New Roman"/>
+          <w:i/>
+          <w:sz w:val="24"/>
+          <w:szCs w:val="24"/>
+          <w:lang w:val="en-US"/>
+        </w:rPr>
         <w:t xml:space="preserve"> </w:t>
       </w:r>
       <w:r>
@@ -1923,8 +2230,9 @@
           <w:szCs w:val="24"/>
           <w:lang w:val="en-US"/>
         </w:rPr>
-        <w:t>chooses an action a to perform. The action a alters the state</w:t>
-      </w:r>
+        <w:t xml:space="preserve">chooses an action </w:t>
+      </w:r>
+      <w:proofErr w:type="gramStart"/>
       <w:r>
         <w:rPr>
           <w:rFonts w:ascii="Verdana" w:hAnsi="Verdana" w:cs="Times New Roman"/>
@@ -1933,6 +2241,60 @@
           <w:szCs w:val="24"/>
           <w:lang w:val="en-US"/>
         </w:rPr>
+        <w:t>a to</w:t>
+      </w:r>
+      <w:proofErr w:type="gramEnd"/>
+      <w:r>
+        <w:rPr>
+          <w:rFonts w:ascii="Verdana" w:hAnsi="Verdana" w:cs="Times New Roman"/>
+          <w:i/>
+          <w:sz w:val="24"/>
+          <w:szCs w:val="24"/>
+          <w:lang w:val="en-US"/>
+        </w:rPr>
+        <w:t xml:space="preserve"> perform. The action </w:t>
+      </w:r>
+      <w:proofErr w:type="gramStart"/>
+      <w:r>
+        <w:rPr>
+          <w:rFonts w:ascii="Verdana" w:hAnsi="Verdana" w:cs="Times New Roman"/>
+          <w:i/>
+          <w:sz w:val="24"/>
+          <w:szCs w:val="24"/>
+          <w:lang w:val="en-US"/>
+        </w:rPr>
+        <w:t>a alters</w:t>
+      </w:r>
+      <w:proofErr w:type="gramEnd"/>
+      <w:r>
+        <w:rPr>
+          <w:rFonts w:ascii="Verdana" w:hAnsi="Verdana" w:cs="Times New Roman"/>
+          <w:i/>
+          <w:sz w:val="24"/>
+          <w:szCs w:val="24"/>
+          <w:lang w:val="en-US"/>
+        </w:rPr>
+        <w:t xml:space="preserve"> the </w:t>
+      </w:r>
+      <w:proofErr w:type="spellStart"/>
+      <w:r>
+        <w:rPr>
+          <w:rFonts w:ascii="Verdana" w:hAnsi="Verdana" w:cs="Times New Roman"/>
+          <w:i/>
+          <w:sz w:val="24"/>
+          <w:szCs w:val="24"/>
+          <w:lang w:val="en-US"/>
+        </w:rPr>
+        <w:t>state</w:t>
+      </w:r>
+      <w:r>
+        <w:rPr>
+          <w:rFonts w:ascii="Verdana" w:hAnsi="Verdana" w:cs="Times New Roman"/>
+          <w:i/>
+          <w:sz w:val="24"/>
+          <w:szCs w:val="24"/>
+          <w:lang w:val="en-US"/>
+        </w:rPr>
         <w:t xml:space="preserve"> </w:t>
       </w:r>
       <w:r>
@@ -1943,8 +2305,9 @@
           <w:szCs w:val="24"/>
           <w:lang w:val="en-US"/>
         </w:rPr>
-        <w:t>s of the environment, and a scalar reinforcement signal r (a</w:t>
-      </w:r>
+        <w:t>s</w:t>
+      </w:r>
+      <w:proofErr w:type="spellEnd"/>
       <w:r>
         <w:rPr>
           <w:rFonts w:ascii="Verdana" w:hAnsi="Verdana" w:cs="Times New Roman"/>
@@ -1953,6 +2316,16 @@
           <w:szCs w:val="24"/>
           <w:lang w:val="en-US"/>
         </w:rPr>
+        <w:t xml:space="preserve"> of the environment, and a scalar reinforcement signal r (a</w:t>
+      </w:r>
+      <w:r>
+        <w:rPr>
+          <w:rFonts w:ascii="Verdana" w:hAnsi="Verdana" w:cs="Times New Roman"/>
+          <w:i/>
+          <w:sz w:val="24"/>
+          <w:szCs w:val="24"/>
+          <w:lang w:val="en-US"/>
+        </w:rPr>
         <w:t xml:space="preserve"> </w:t>
       </w:r>
       <w:r>
@@ -2003,8 +2376,9 @@
           <w:szCs w:val="24"/>
           <w:lang w:val="en-US"/>
         </w:rPr>
-        <w:t>observed state s, leading to the resulting state s</w:t>
-      </w:r>
+        <w:t xml:space="preserve">observed </w:t>
+      </w:r>
+      <w:proofErr w:type="spellStart"/>
       <w:r>
         <w:rPr>
           <w:rFonts w:ascii="Verdana" w:hAnsi="Verdana" w:cs="Times New Roman"/>
@@ -2013,6 +2387,39 @@
           <w:szCs w:val="24"/>
           <w:lang w:val="en-US"/>
         </w:rPr>
+        <w:t>state s</w:t>
+      </w:r>
+      <w:proofErr w:type="spellEnd"/>
+      <w:r>
+        <w:rPr>
+          <w:rFonts w:ascii="Verdana" w:hAnsi="Verdana" w:cs="Times New Roman"/>
+          <w:i/>
+          <w:sz w:val="24"/>
+          <w:szCs w:val="24"/>
+          <w:lang w:val="en-US"/>
+        </w:rPr>
+        <w:t xml:space="preserve">, leading to the resulting </w:t>
+      </w:r>
+      <w:proofErr w:type="spellStart"/>
+      <w:r>
+        <w:rPr>
+          <w:rFonts w:ascii="Verdana" w:hAnsi="Verdana" w:cs="Times New Roman"/>
+          <w:i/>
+          <w:sz w:val="24"/>
+          <w:szCs w:val="24"/>
+          <w:lang w:val="en-US"/>
+        </w:rPr>
+        <w:t>state s</w:t>
+      </w:r>
+      <w:proofErr w:type="spellEnd"/>
+      <w:r>
+        <w:rPr>
+          <w:rFonts w:ascii="Verdana" w:hAnsi="Verdana" w:cs="Times New Roman"/>
+          <w:i/>
+          <w:sz w:val="24"/>
+          <w:szCs w:val="24"/>
+          <w:lang w:val="en-US"/>
+        </w:rPr>
         <w:t>´</w:t>
       </w:r>
       <w:r>
@@ -2053,7 +2460,31 @@
           <w:szCs w:val="24"/>
           <w:lang w:val="en-US"/>
         </w:rPr>
-        <w:t xml:space="preserve"> in a RL problem is to learn na </w:t>
+        <w:t xml:space="preserve"> in a RL problem is to learn </w:t>
+      </w:r>
+      <w:proofErr w:type="spellStart"/>
+      <w:proofErr w:type="gramStart"/>
+      <w:r>
+        <w:rPr>
+          <w:rFonts w:ascii="Verdana" w:hAnsi="Verdana" w:cs="Times New Roman"/>
+          <w:i/>
+          <w:sz w:val="24"/>
+          <w:szCs w:val="24"/>
+          <w:lang w:val="en-US"/>
+        </w:rPr>
+        <w:t>na</w:t>
+      </w:r>
+      <w:proofErr w:type="spellEnd"/>
+      <w:proofErr w:type="gramEnd"/>
+      <w:r>
+        <w:rPr>
+          <w:rFonts w:ascii="Verdana" w:hAnsi="Verdana" w:cs="Times New Roman"/>
+          <w:i/>
+          <w:sz w:val="24"/>
+          <w:szCs w:val="24"/>
+          <w:lang w:val="en-US"/>
+        </w:rPr>
+        <w:t xml:space="preserve"> </w:t>
       </w:r>
       <w:r>
         <w:rPr>
@@ -2201,7 +2632,6 @@
           <w:color w:val="303030"/>
           <w:sz w:val="28"/>
           <w:szCs w:val="28"/>
-          <w:lang w:val="pt-BR"/>
         </w:rPr>
       </w:pPr>
     </w:p>
@@ -2234,7 +2664,23 @@
           <w:rFonts w:ascii="Verdana" w:hAnsi="Verdana" w:cs="Helvetica"/>
           <w:color w:val="303030"/>
         </w:rPr>
-        <w:t>Each action generates a corresponding numeric reward or penalty (which may be zero). Your agent should take this into account when updating Q-values. Run it again, and observe the behavior.</w:t>
+        <w:t xml:space="preserve">Each action generates a corresponding numeric reward or penalty (which may be zero). Your agent should </w:t>
+      </w:r>
+      <w:proofErr w:type="gramStart"/>
+      <w:r>
+        <w:rPr>
+          <w:rFonts w:ascii="Verdana" w:hAnsi="Verdana" w:cs="Helvetica"/>
+          <w:color w:val="303030"/>
+        </w:rPr>
+        <w:t>take this into account</w:t>
+      </w:r>
+      <w:proofErr w:type="gramEnd"/>
+      <w:r>
+        <w:rPr>
+          <w:rFonts w:ascii="Verdana" w:hAnsi="Verdana" w:cs="Helvetica"/>
+          <w:color w:val="303030"/>
+        </w:rPr>
+        <w:t xml:space="preserve"> when updating Q-values. Run it again, and observe the behavior.</w:t>
       </w:r>
     </w:p>
     <w:p>
@@ -3010,6 +3456,7 @@
                 <w:szCs w:val="20"/>
               </w:rPr>
             </w:pPr>
+            <w:proofErr w:type="spellStart"/>
             <w:r>
               <w:rPr>
                 <w:rFonts w:ascii="Courier New" w:eastAsia="Times New Roman" w:hAnsi="Courier New" w:cs="Courier New"/>
@@ -3017,7 +3464,48 @@
                 <w:sz w:val="20"/>
                 <w:szCs w:val="20"/>
               </w:rPr>
-              <w:t>self.state = self.mapState(inputs)</w:t>
+              <w:t>self.state</w:t>
+            </w:r>
+            <w:proofErr w:type="spellEnd"/>
+            <w:r>
+              <w:rPr>
+                <w:rFonts w:ascii="Courier New" w:eastAsia="Times New Roman" w:hAnsi="Courier New" w:cs="Courier New"/>
+                <w:b/>
+                <w:sz w:val="20"/>
+                <w:szCs w:val="20"/>
+              </w:rPr>
+              <w:t xml:space="preserve"> = </w:t>
+            </w:r>
+            <w:proofErr w:type="spellStart"/>
+            <w:proofErr w:type="gramStart"/>
+            <w:r>
+              <w:rPr>
+                <w:rFonts w:ascii="Courier New" w:eastAsia="Times New Roman" w:hAnsi="Courier New" w:cs="Courier New"/>
+                <w:b/>
+                <w:sz w:val="20"/>
+                <w:szCs w:val="20"/>
+              </w:rPr>
+              <w:t>self.mapState</w:t>
+            </w:r>
+            <w:proofErr w:type="spellEnd"/>
+            <w:r>
+              <w:rPr>
+                <w:rFonts w:ascii="Courier New" w:eastAsia="Times New Roman" w:hAnsi="Courier New" w:cs="Courier New"/>
+                <w:b/>
+                <w:sz w:val="20"/>
+                <w:szCs w:val="20"/>
+              </w:rPr>
+              <w:t>(</w:t>
+            </w:r>
+            <w:proofErr w:type="gramEnd"/>
+            <w:r>
+              <w:rPr>
+                <w:rFonts w:ascii="Courier New" w:eastAsia="Times New Roman" w:hAnsi="Courier New" w:cs="Courier New"/>
+                <w:b/>
+                <w:sz w:val="20"/>
+                <w:szCs w:val="20"/>
+              </w:rPr>
+              <w:t>inputs)</w:t>
             </w:r>
             <w:r>
               <w:rPr>
@@ -3034,7 +3522,27 @@
                 <w:sz w:val="20"/>
                 <w:szCs w:val="20"/>
               </w:rPr>
-              <w:t>=&gt; receive in state parameter (traffic_light,next_waypoint) – This is the actual state of the agent.</w:t>
+              <w:t>=&gt; receive in state parameter (</w:t>
+            </w:r>
+            <w:proofErr w:type="spellStart"/>
+            <w:r>
+              <w:rPr>
+                <w:rFonts w:ascii="Courier New" w:eastAsia="Times New Roman" w:hAnsi="Courier New" w:cs="Courier New"/>
+                <w:i/>
+                <w:sz w:val="20"/>
+                <w:szCs w:val="20"/>
+              </w:rPr>
+              <w:t>traffic_light,next_waypoint</w:t>
+            </w:r>
+            <w:proofErr w:type="spellEnd"/>
+            <w:r>
+              <w:rPr>
+                <w:rFonts w:ascii="Courier New" w:eastAsia="Times New Roman" w:hAnsi="Courier New" w:cs="Courier New"/>
+                <w:i/>
+                <w:sz w:val="20"/>
+                <w:szCs w:val="20"/>
+              </w:rPr>
+              <w:t>) – This is the actual state of the agent.</w:t>
             </w:r>
           </w:p>
           <w:p>
@@ -3097,6 +3605,7 @@
                 <w:szCs w:val="20"/>
               </w:rPr>
             </w:pPr>
+            <w:proofErr w:type="gramStart"/>
             <w:r>
               <w:rPr>
                 <w:rFonts w:ascii="Courier New" w:eastAsia="Times New Roman" w:hAnsi="Courier New" w:cs="Courier New"/>
@@ -3104,7 +3613,57 @@
                 <w:sz w:val="20"/>
                 <w:szCs w:val="20"/>
               </w:rPr>
-              <w:t>action = self.choiceAction(self.state)</w:t>
+              <w:t>action</w:t>
+            </w:r>
+            <w:proofErr w:type="gramEnd"/>
+            <w:r>
+              <w:rPr>
+                <w:rFonts w:ascii="Courier New" w:eastAsia="Times New Roman" w:hAnsi="Courier New" w:cs="Courier New"/>
+                <w:b/>
+                <w:sz w:val="20"/>
+                <w:szCs w:val="20"/>
+              </w:rPr>
+              <w:t xml:space="preserve"> = </w:t>
+            </w:r>
+            <w:proofErr w:type="spellStart"/>
+            <w:r>
+              <w:rPr>
+                <w:rFonts w:ascii="Courier New" w:eastAsia="Times New Roman" w:hAnsi="Courier New" w:cs="Courier New"/>
+                <w:b/>
+                <w:sz w:val="20"/>
+                <w:szCs w:val="20"/>
+              </w:rPr>
+              <w:t>self.choiceAction</w:t>
+            </w:r>
+            <w:proofErr w:type="spellEnd"/>
+            <w:r>
+              <w:rPr>
+                <w:rFonts w:ascii="Courier New" w:eastAsia="Times New Roman" w:hAnsi="Courier New" w:cs="Courier New"/>
+                <w:b/>
+                <w:sz w:val="20"/>
+                <w:szCs w:val="20"/>
+              </w:rPr>
+              <w:t>(</w:t>
+            </w:r>
+            <w:proofErr w:type="spellStart"/>
+            <w:r>
+              <w:rPr>
+                <w:rFonts w:ascii="Courier New" w:eastAsia="Times New Roman" w:hAnsi="Courier New" w:cs="Courier New"/>
+                <w:b/>
+                <w:sz w:val="20"/>
+                <w:szCs w:val="20"/>
+              </w:rPr>
+              <w:t>self.state</w:t>
+            </w:r>
+            <w:proofErr w:type="spellEnd"/>
+            <w:r>
+              <w:rPr>
+                <w:rFonts w:ascii="Courier New" w:eastAsia="Times New Roman" w:hAnsi="Courier New" w:cs="Courier New"/>
+                <w:b/>
+                <w:sz w:val="20"/>
+                <w:szCs w:val="20"/>
+              </w:rPr>
+              <w:t>)</w:t>
             </w:r>
             <w:r>
               <w:rPr>
@@ -3192,7 +3751,27 @@
                 <w:sz w:val="20"/>
                 <w:szCs w:val="20"/>
               </w:rPr>
-              <w:t>reward = self.env.act(self, action)</w:t>
+              <w:t xml:space="preserve">reward = </w:t>
+            </w:r>
+            <w:proofErr w:type="spellStart"/>
+            <w:r>
+              <w:rPr>
+                <w:rFonts w:ascii="Courier New" w:eastAsia="Times New Roman" w:hAnsi="Courier New" w:cs="Courier New"/>
+                <w:b/>
+                <w:sz w:val="20"/>
+                <w:szCs w:val="20"/>
+              </w:rPr>
+              <w:t>self.env.act</w:t>
+            </w:r>
+            <w:proofErr w:type="spellEnd"/>
+            <w:r>
+              <w:rPr>
+                <w:rFonts w:ascii="Courier New" w:eastAsia="Times New Roman" w:hAnsi="Courier New" w:cs="Courier New"/>
+                <w:b/>
+                <w:sz w:val="20"/>
+                <w:szCs w:val="20"/>
+              </w:rPr>
+              <w:t>(self, action)</w:t>
             </w:r>
             <w:r>
               <w:rPr>
@@ -3283,6 +3862,7 @@
                 <w:szCs w:val="20"/>
               </w:rPr>
             </w:pPr>
+            <w:proofErr w:type="spellStart"/>
             <w:r>
               <w:rPr>
                 <w:rFonts w:ascii="Courier New" w:eastAsia="Times New Roman" w:hAnsi="Courier New" w:cs="Courier New"/>
@@ -3290,7 +3870,48 @@
                 <w:sz w:val="20"/>
                 <w:szCs w:val="20"/>
               </w:rPr>
-              <w:t>self.NEWstate = self.mapState(inputs)</w:t>
+              <w:t>self.NEWstate</w:t>
+            </w:r>
+            <w:proofErr w:type="spellEnd"/>
+            <w:r>
+              <w:rPr>
+                <w:rFonts w:ascii="Courier New" w:eastAsia="Times New Roman" w:hAnsi="Courier New" w:cs="Courier New"/>
+                <w:b/>
+                <w:sz w:val="20"/>
+                <w:szCs w:val="20"/>
+              </w:rPr>
+              <w:t xml:space="preserve"> = </w:t>
+            </w:r>
+            <w:proofErr w:type="spellStart"/>
+            <w:proofErr w:type="gramStart"/>
+            <w:r>
+              <w:rPr>
+                <w:rFonts w:ascii="Courier New" w:eastAsia="Times New Roman" w:hAnsi="Courier New" w:cs="Courier New"/>
+                <w:b/>
+                <w:sz w:val="20"/>
+                <w:szCs w:val="20"/>
+              </w:rPr>
+              <w:t>self.mapState</w:t>
+            </w:r>
+            <w:proofErr w:type="spellEnd"/>
+            <w:r>
+              <w:rPr>
+                <w:rFonts w:ascii="Courier New" w:eastAsia="Times New Roman" w:hAnsi="Courier New" w:cs="Courier New"/>
+                <w:b/>
+                <w:sz w:val="20"/>
+                <w:szCs w:val="20"/>
+              </w:rPr>
+              <w:t>(</w:t>
+            </w:r>
+            <w:proofErr w:type="gramEnd"/>
+            <w:r>
+              <w:rPr>
+                <w:rFonts w:ascii="Courier New" w:eastAsia="Times New Roman" w:hAnsi="Courier New" w:cs="Courier New"/>
+                <w:b/>
+                <w:sz w:val="20"/>
+                <w:szCs w:val="20"/>
+              </w:rPr>
+              <w:t>inputs)</w:t>
             </w:r>
             <w:r>
               <w:rPr>
@@ -3371,6 +3992,7 @@
                 <w:szCs w:val="20"/>
               </w:rPr>
             </w:pPr>
+            <w:proofErr w:type="spellStart"/>
             <w:r>
               <w:rPr>
                 <w:rFonts w:ascii="Courier New" w:eastAsia="Times New Roman" w:hAnsi="Courier New" w:cs="Courier New"/>
@@ -3378,7 +4000,57 @@
                 <w:sz w:val="20"/>
                 <w:szCs w:val="20"/>
               </w:rPr>
-              <w:t>self.QLupdate(reward, action, self.state, self.NEWstate)</w:t>
+              <w:t>self.QLupdate</w:t>
+            </w:r>
+            <w:proofErr w:type="spellEnd"/>
+            <w:r>
+              <w:rPr>
+                <w:rFonts w:ascii="Courier New" w:eastAsia="Times New Roman" w:hAnsi="Courier New" w:cs="Courier New"/>
+                <w:b/>
+                <w:sz w:val="20"/>
+                <w:szCs w:val="20"/>
+              </w:rPr>
+              <w:t xml:space="preserve">(reward, action, </w:t>
+            </w:r>
+            <w:proofErr w:type="spellStart"/>
+            <w:r>
+              <w:rPr>
+                <w:rFonts w:ascii="Courier New" w:eastAsia="Times New Roman" w:hAnsi="Courier New" w:cs="Courier New"/>
+                <w:b/>
+                <w:sz w:val="20"/>
+                <w:szCs w:val="20"/>
+              </w:rPr>
+              <w:t>self.state</w:t>
+            </w:r>
+            <w:proofErr w:type="spellEnd"/>
+            <w:r>
+              <w:rPr>
+                <w:rFonts w:ascii="Courier New" w:eastAsia="Times New Roman" w:hAnsi="Courier New" w:cs="Courier New"/>
+                <w:b/>
+                <w:sz w:val="20"/>
+                <w:szCs w:val="20"/>
+              </w:rPr>
+              <w:t xml:space="preserve">, </w:t>
+            </w:r>
+            <w:proofErr w:type="spellStart"/>
+            <w:r>
+              <w:rPr>
+                <w:rFonts w:ascii="Courier New" w:eastAsia="Times New Roman" w:hAnsi="Courier New" w:cs="Courier New"/>
+                <w:b/>
+                <w:sz w:val="20"/>
+                <w:szCs w:val="20"/>
+              </w:rPr>
+              <w:t>self.NEWstate</w:t>
+            </w:r>
+            <w:proofErr w:type="spellEnd"/>
+            <w:r>
+              <w:rPr>
+                <w:rFonts w:ascii="Courier New" w:eastAsia="Times New Roman" w:hAnsi="Courier New" w:cs="Courier New"/>
+                <w:b/>
+                <w:sz w:val="20"/>
+                <w:szCs w:val="20"/>
+              </w:rPr>
+              <w:t>)</w:t>
             </w:r>
             <w:r>
               <w:rPr>
@@ -3582,7 +4254,27 @@
           <w:sz w:val="24"/>
           <w:szCs w:val="24"/>
         </w:rPr>
-        <w:t xml:space="preserve"> After that, the action is taken and gets the reward and the agent goes to another state.</w:t>
+        <w:t xml:space="preserve"> After that, the action </w:t>
+      </w:r>
+      <w:proofErr w:type="gramStart"/>
+      <w:r>
+        <w:rPr>
+          <w:rFonts w:ascii="Verdana" w:hAnsi="Verdana" w:cs="OpenSans"/>
+          <w:color w:val="3A3A3A"/>
+          <w:sz w:val="24"/>
+          <w:szCs w:val="24"/>
+        </w:rPr>
+        <w:t>is taken</w:t>
+      </w:r>
+      <w:proofErr w:type="gramEnd"/>
+      <w:r>
+        <w:rPr>
+          <w:rFonts w:ascii="Verdana" w:hAnsi="Verdana" w:cs="OpenSans"/>
+          <w:color w:val="3A3A3A"/>
+          <w:sz w:val="24"/>
+          <w:szCs w:val="24"/>
+        </w:rPr>
+        <w:t xml:space="preserve"> and gets the reward and the agent goes to another state.</w:t>
       </w:r>
     </w:p>
     <w:p>
@@ -3646,7 +4338,27 @@
           <w:sz w:val="24"/>
           <w:szCs w:val="24"/>
         </w:rPr>
-        <w:t>The exploration helps the algorithm to don't be stuck in a minimum local.</w:t>
+        <w:t xml:space="preserve">The exploration helps the algorithm to </w:t>
+      </w:r>
+      <w:proofErr w:type="gramStart"/>
+      <w:r>
+        <w:rPr>
+          <w:rFonts w:ascii="Verdana" w:hAnsi="Verdana" w:cs="OpenSans"/>
+          <w:color w:val="3A3A3A"/>
+          <w:sz w:val="24"/>
+          <w:szCs w:val="24"/>
+        </w:rPr>
+        <w:t>don't</w:t>
+      </w:r>
+      <w:proofErr w:type="gramEnd"/>
+      <w:r>
+        <w:rPr>
+          <w:rFonts w:ascii="Verdana" w:hAnsi="Verdana" w:cs="OpenSans"/>
+          <w:color w:val="3A3A3A"/>
+          <w:sz w:val="24"/>
+          <w:szCs w:val="24"/>
+        </w:rPr>
+        <w:t xml:space="preserve"> be stuck in a minimum local.</w:t>
       </w:r>
     </w:p>
     <w:p>
@@ -3858,16 +4570,37 @@
           <w:szCs w:val="24"/>
           <w:u w:val="single"/>
         </w:rPr>
-        <w:t>Q-value was set to a value of 20</w:t>
-      </w:r>
-      <w:r>
-        <w:rPr>
-          <w:rFonts w:ascii="Verdana" w:hAnsi="Verdana" w:cs="OpenSans"/>
-          <w:color w:val="3A3A3A"/>
-          <w:sz w:val="24"/>
-          <w:szCs w:val="24"/>
-        </w:rPr>
-        <w:t xml:space="preserve">, this value is more than the </w:t>
+        <w:t xml:space="preserve">Q-value was set to a value of </w:t>
+      </w:r>
+      <w:proofErr w:type="gramStart"/>
+      <w:r>
+        <w:rPr>
+          <w:rFonts w:ascii="Verdana" w:hAnsi="Verdana" w:cs="OpenSans"/>
+          <w:color w:val="3A3A3A"/>
+          <w:sz w:val="24"/>
+          <w:szCs w:val="24"/>
+          <w:u w:val="single"/>
+        </w:rPr>
+        <w:t>20</w:t>
+      </w:r>
+      <w:r>
+        <w:rPr>
+          <w:rFonts w:ascii="Verdana" w:hAnsi="Verdana" w:cs="OpenSans"/>
+          <w:color w:val="3A3A3A"/>
+          <w:sz w:val="24"/>
+          <w:szCs w:val="24"/>
+        </w:rPr>
+        <w:t>,</w:t>
+      </w:r>
+      <w:proofErr w:type="gramEnd"/>
+      <w:r>
+        <w:rPr>
+          <w:rFonts w:ascii="Verdana" w:hAnsi="Verdana" w:cs="OpenSans"/>
+          <w:color w:val="3A3A3A"/>
+          <w:sz w:val="24"/>
+          <w:szCs w:val="24"/>
+        </w:rPr>
+        <w:t xml:space="preserve"> this value is more than the </w:t>
       </w:r>
       <w:r>
         <w:rPr>
@@ -3946,7 +4679,27 @@
           <w:sz w:val="24"/>
           <w:szCs w:val="24"/>
         </w:rPr>
-        <w:t xml:space="preserve"> times over the 100 runs and this performance can be checked by executing </w:t>
+        <w:t xml:space="preserve"> times over the 100 runs and this performance </w:t>
+      </w:r>
+      <w:proofErr w:type="gramStart"/>
+      <w:r>
+        <w:rPr>
+          <w:rFonts w:ascii="Verdana" w:hAnsi="Verdana" w:cs="OpenSans"/>
+          <w:color w:val="3A3A3A"/>
+          <w:sz w:val="24"/>
+          <w:szCs w:val="24"/>
+        </w:rPr>
+        <w:t>can be checked</w:t>
+      </w:r>
+      <w:proofErr w:type="gramEnd"/>
+      <w:r>
+        <w:rPr>
+          <w:rFonts w:ascii="Verdana" w:hAnsi="Verdana" w:cs="OpenSans"/>
+          <w:color w:val="3A3A3A"/>
+          <w:sz w:val="24"/>
+          <w:szCs w:val="24"/>
+        </w:rPr>
+        <w:t xml:space="preserve"> by executing </w:t>
       </w:r>
       <w:r>
         <w:rPr>
@@ -4057,7 +4810,7 @@
           <w:sz w:val="24"/>
           <w:szCs w:val="24"/>
         </w:rPr>
-        <w:t>in</w:t>
+        <w:t>to</w:t>
       </w:r>
       <w:r>
         <w:rPr>
@@ -5311,7 +6064,7 @@
         <w:autoSpaceDE w:val="0"/>
         <w:autoSpaceDN w:val="0"/>
         <w:adjustRightInd w:val="0"/>
-        <w:spacing w:after="0"/>
+        <w:spacing w:after="0" w:line="240" w:lineRule="auto"/>
         <w:ind w:firstLine="0"/>
         <w:rPr>
           <w:rFonts w:ascii="Verdana" w:hAnsi="Verdana" w:cs="OpenSans"/>
@@ -5749,7 +6502,27 @@
           <w:sz w:val="24"/>
           <w:szCs w:val="24"/>
         </w:rPr>
-        <w:t xml:space="preserve">In the table 3 the parameter gamma was changed between 0.1 to 1.0, when the gamma is close to “0” the agent </w:t>
+        <w:t xml:space="preserve">In the table </w:t>
+      </w:r>
+      <w:proofErr w:type="gramStart"/>
+      <w:r>
+        <w:rPr>
+          <w:rFonts w:ascii="Verdana" w:hAnsi="Verdana" w:cs="OpenSans"/>
+          <w:color w:val="3A3A3A"/>
+          <w:sz w:val="24"/>
+          <w:szCs w:val="24"/>
+        </w:rPr>
+        <w:t>3</w:t>
+      </w:r>
+      <w:proofErr w:type="gramEnd"/>
+      <w:r>
+        <w:rPr>
+          <w:rFonts w:ascii="Verdana" w:hAnsi="Verdana" w:cs="OpenSans"/>
+          <w:color w:val="3A3A3A"/>
+          <w:sz w:val="24"/>
+          <w:szCs w:val="24"/>
+        </w:rPr>
+        <w:t xml:space="preserve"> the parameter gamma was changed between 0.1 to 1.0, when the gamma is close to “0” the agent </w:t>
       </w:r>
       <w:r>
         <w:rPr>
@@ -5757,7 +6530,25 @@
           <w:sz w:val="24"/>
           <w:szCs w:val="24"/>
         </w:rPr>
-        <w:t xml:space="preserve">tends to consider only immediate values of reward. If the values are close to 1, the agent </w:t>
+        <w:t xml:space="preserve">tends to consider only immediate values of reward. If the values are close to </w:t>
+      </w:r>
+      <w:proofErr w:type="gramStart"/>
+      <w:r>
+        <w:rPr>
+          <w:rFonts w:ascii="Verdana" w:hAnsi="Verdana"/>
+          <w:sz w:val="24"/>
+          <w:szCs w:val="24"/>
+        </w:rPr>
+        <w:t>1</w:t>
+      </w:r>
+      <w:proofErr w:type="gramEnd"/>
+      <w:r>
+        <w:rPr>
+          <w:rFonts w:ascii="Verdana" w:hAnsi="Verdana"/>
+          <w:sz w:val="24"/>
+          <w:szCs w:val="24"/>
+        </w:rPr>
+        <w:t xml:space="preserve">, the agent </w:t>
       </w:r>
       <w:r>
         <w:rPr>
@@ -5884,124 +6675,43 @@
           <w:sz w:val="24"/>
           <w:szCs w:val="24"/>
         </w:rPr>
-        <w:t xml:space="preserve"> and avoid to pick up action with same initial value, but to do that in the smartcab I need to run all the states and all the actions</w:t>
-      </w:r>
-      <w:r>
-        <w:rPr>
-          <w:rFonts w:ascii="Verdana" w:hAnsi="Verdana" w:cs="OpenSans"/>
-          <w:color w:val="3A3A3A"/>
-          <w:sz w:val="24"/>
-          <w:szCs w:val="24"/>
-        </w:rPr>
-        <w:t xml:space="preserve">, </w:t>
-      </w:r>
-      <w:r>
-        <w:rPr>
-          <w:rFonts w:ascii="Verdana" w:hAnsi="Verdana" w:cs="OpenSans"/>
-          <w:color w:val="3A3A3A"/>
-          <w:sz w:val="24"/>
-          <w:szCs w:val="24"/>
-        </w:rPr>
-        <w:t xml:space="preserve">before to take </w:t>
-      </w:r>
-      <w:r>
-        <w:rPr>
-          <w:rFonts w:ascii="Verdana" w:hAnsi="Verdana" w:cs="OpenSans"/>
-          <w:color w:val="3A3A3A"/>
-          <w:sz w:val="24"/>
-          <w:szCs w:val="24"/>
-        </w:rPr>
-        <w:t>any action</w:t>
-      </w:r>
-      <w:r>
-        <w:rPr>
-          <w:rFonts w:ascii="Verdana" w:hAnsi="Verdana" w:cs="OpenSans"/>
-          <w:color w:val="3A3A3A"/>
-          <w:sz w:val="24"/>
-          <w:szCs w:val="24"/>
-        </w:rPr>
-        <w:t xml:space="preserve"> (before to start to learn)</w:t>
-      </w:r>
-      <w:r>
-        <w:rPr>
-          <w:rFonts w:ascii="Verdana" w:hAnsi="Verdana" w:cs="OpenSans"/>
-          <w:color w:val="3A3A3A"/>
-          <w:sz w:val="24"/>
-          <w:szCs w:val="24"/>
-        </w:rPr>
-        <w:t xml:space="preserve">, </w:t>
-      </w:r>
-      <w:r>
-        <w:rPr>
-          <w:rFonts w:ascii="Verdana" w:hAnsi="Verdana" w:cs="OpenSans"/>
-          <w:color w:val="3A3A3A"/>
-          <w:sz w:val="24"/>
-          <w:szCs w:val="24"/>
-        </w:rPr>
-        <w:t>and in my opinion</w:t>
-      </w:r>
-      <w:r>
-        <w:rPr>
-          <w:rFonts w:ascii="Verdana" w:hAnsi="Verdana" w:cs="OpenSans"/>
-          <w:color w:val="3A3A3A"/>
-          <w:sz w:val="24"/>
-          <w:szCs w:val="24"/>
-        </w:rPr>
-        <w:t xml:space="preserve"> it will </w:t>
-      </w:r>
-      <w:r>
-        <w:rPr>
-          <w:rFonts w:ascii="Verdana" w:hAnsi="Verdana" w:cs="OpenSans"/>
-          <w:color w:val="3A3A3A"/>
-          <w:sz w:val="24"/>
-          <w:szCs w:val="24"/>
-        </w:rPr>
-        <w:t>not</w:t>
-      </w:r>
-      <w:r>
-        <w:rPr>
-          <w:rFonts w:ascii="Verdana" w:hAnsi="Verdana" w:cs="OpenSans"/>
-          <w:color w:val="3A3A3A"/>
-          <w:sz w:val="24"/>
-          <w:szCs w:val="24"/>
-        </w:rPr>
-        <w:t xml:space="preserve"> chance </w:t>
-      </w:r>
-      <w:r>
-        <w:rPr>
-          <w:rFonts w:ascii="Verdana" w:hAnsi="Verdana" w:cs="OpenSans"/>
-          <w:color w:val="3A3A3A"/>
-          <w:sz w:val="24"/>
-          <w:szCs w:val="24"/>
-        </w:rPr>
-        <w:t>much</w:t>
-      </w:r>
-      <w:r>
-        <w:rPr>
-          <w:rFonts w:ascii="Verdana" w:hAnsi="Verdana" w:cs="OpenSans"/>
-          <w:color w:val="3A3A3A"/>
-          <w:sz w:val="24"/>
-          <w:szCs w:val="24"/>
-        </w:rPr>
-        <w:t xml:space="preserve"> the final results and will take some time (to algorithm process) and probably losing reward in the</w:t>
-      </w:r>
-      <w:r>
-        <w:rPr>
-          <w:rFonts w:ascii="Verdana" w:hAnsi="Verdana" w:cs="OpenSans"/>
-          <w:color w:val="3A3A3A"/>
-          <w:sz w:val="24"/>
-          <w:szCs w:val="24"/>
-        </w:rPr>
-        <w:t xml:space="preserve"> initial</w:t>
-      </w:r>
-      <w:r>
-        <w:rPr>
-          <w:rFonts w:ascii="Verdana" w:hAnsi="Verdana" w:cs="OpenSans"/>
-          <w:color w:val="3A3A3A"/>
-          <w:sz w:val="24"/>
-          <w:szCs w:val="24"/>
-        </w:rPr>
-        <w:t xml:space="preserve"> process.</w:t>
+        <w:t xml:space="preserve"> and avoid to pick up action with same initial value</w:t>
+      </w:r>
+      <w:r>
+        <w:rPr>
+          <w:rFonts w:ascii="Verdana" w:hAnsi="Verdana" w:cs="OpenSans"/>
+          <w:color w:val="000000" w:themeColor="text1"/>
+          <w:sz w:val="24"/>
+          <w:szCs w:val="24"/>
+        </w:rPr>
+        <w:t xml:space="preserve">. I had tried </w:t>
+      </w:r>
+      <w:r>
+        <w:rPr>
+          <w:rFonts w:ascii="Verdana" w:hAnsi="Verdana" w:cs="OpenSans"/>
+          <w:color w:val="3A3A3A"/>
+          <w:sz w:val="24"/>
+          <w:szCs w:val="24"/>
+        </w:rPr>
+        <w:t>this strategy</w:t>
+      </w:r>
+      <w:r>
+        <w:rPr>
+          <w:rFonts w:ascii="Verdana" w:hAnsi="Verdana" w:cs="OpenSans"/>
+          <w:color w:val="3A3A3A"/>
+          <w:sz w:val="24"/>
+          <w:szCs w:val="24"/>
+        </w:rPr>
+        <w:t xml:space="preserve">, with values 0-20, 0-10 and 0-1 but without success and always the cab reached the destination less time </w:t>
+      </w:r>
+      <w:r>
+        <w:rPr>
+          <w:rFonts w:ascii="Verdana" w:hAnsi="Verdana" w:cs="OpenSans"/>
+          <w:color w:val="3A3A3A"/>
+          <w:sz w:val="24"/>
+          <w:szCs w:val="24"/>
+        </w:rPr>
+        <w:t>than using only the value of 20. One possibility explanation about  this behavior is because the learn works better with a fixed initial value to take action and update the Q-table than random value that lead the agent to several wrong direction.</w:t>
       </w:r>
     </w:p>
     <w:p>
@@ -6076,11 +6786,101 @@
         <w:spacing w:after="0"/>
         <w:rPr>
           <w:rFonts w:ascii="Verdana" w:hAnsi="Verdana" w:cs="OpenSans"/>
-          <w:color w:val="000000" w:themeColor="text1"/>
-          <w:sz w:val="24"/>
-          <w:szCs w:val="24"/>
-        </w:rPr>
-      </w:pPr>
+          <w:color w:val="3A3A3A"/>
+          <w:sz w:val="24"/>
+          <w:szCs w:val="24"/>
+        </w:rPr>
+      </w:pPr>
+      <w:r>
+        <w:rPr>
+          <w:rFonts w:ascii="Verdana" w:hAnsi="Verdana" w:cs="OpenSans"/>
+          <w:color w:val="3A3A3A"/>
+          <w:sz w:val="24"/>
+          <w:szCs w:val="24"/>
+        </w:rPr>
+        <w:t xml:space="preserve">In reinforcement learning when the </w:t>
+      </w:r>
+      <w:r>
+        <w:rPr>
+          <w:rFonts w:ascii="Verdana" w:hAnsi="Verdana" w:cs="OpenSans"/>
+          <w:color w:val="3A3A3A"/>
+          <w:sz w:val="24"/>
+          <w:szCs w:val="24"/>
+        </w:rPr>
+        <w:t>environment</w:t>
+      </w:r>
+      <w:r>
+        <w:rPr>
+          <w:rFonts w:ascii="Verdana" w:hAnsi="Verdana" w:cs="OpenSans"/>
+          <w:color w:val="3A3A3A"/>
+          <w:sz w:val="24"/>
+          <w:szCs w:val="24"/>
+        </w:rPr>
+        <w:t xml:space="preserve"> or the rules (law/regulations) changes is a problem, the agent need</w:t>
+      </w:r>
+      <w:r>
+        <w:rPr>
+          <w:rFonts w:ascii="Verdana" w:hAnsi="Verdana" w:cs="OpenSans"/>
+          <w:color w:val="3A3A3A"/>
+          <w:sz w:val="24"/>
+          <w:szCs w:val="24"/>
+        </w:rPr>
+        <w:t>s</w:t>
+      </w:r>
+      <w:r>
+        <w:rPr>
+          <w:rFonts w:ascii="Verdana" w:hAnsi="Verdana" w:cs="OpenSans"/>
+          <w:color w:val="3A3A3A"/>
+          <w:sz w:val="24"/>
+          <w:szCs w:val="24"/>
+        </w:rPr>
+        <w:t xml:space="preserve"> to learn again</w:t>
+      </w:r>
+      <w:r>
+        <w:rPr>
+          <w:rFonts w:ascii="Verdana" w:hAnsi="Verdana" w:cs="OpenSans"/>
+          <w:color w:val="3A3A3A"/>
+          <w:sz w:val="24"/>
+          <w:szCs w:val="24"/>
+        </w:rPr>
+        <w:t>, probably he will do a lot of things wrong and receive</w:t>
+      </w:r>
+      <w:r>
+        <w:rPr>
+          <w:rFonts w:ascii="Verdana" w:hAnsi="Verdana" w:cs="OpenSans"/>
+          <w:color w:val="3A3A3A"/>
+          <w:sz w:val="24"/>
+          <w:szCs w:val="24"/>
+        </w:rPr>
+        <w:t xml:space="preserve"> a lot of bad rewards and updating</w:t>
+      </w:r>
+      <w:r>
+        <w:rPr>
+          <w:rFonts w:ascii="Verdana" w:hAnsi="Verdana" w:cs="OpenSans"/>
+          <w:color w:val="3A3A3A"/>
+          <w:sz w:val="24"/>
+          <w:szCs w:val="24"/>
+        </w:rPr>
+        <w:t xml:space="preserve"> table to learn the news rules, but it </w:t>
+      </w:r>
+      <w:r>
+        <w:rPr>
+          <w:rFonts w:ascii="Verdana" w:hAnsi="Verdana" w:cs="OpenSans"/>
+          <w:color w:val="3A3A3A"/>
+          <w:sz w:val="24"/>
+          <w:szCs w:val="24"/>
+        </w:rPr>
+        <w:t xml:space="preserve">can take some </w:t>
+      </w:r>
+      <w:r>
+        <w:rPr>
+          <w:rFonts w:ascii="Verdana" w:hAnsi="Verdana" w:cs="OpenSans"/>
+          <w:color w:val="3A3A3A"/>
+          <w:sz w:val="24"/>
+          <w:szCs w:val="24"/>
+        </w:rPr>
+        <w:t xml:space="preserve">time. </w:t>
+      </w:r>
     </w:p>
     <w:p>
       <w:pPr>
@@ -6089,102 +6889,13 @@
         <w:adjustRightInd w:val="0"/>
         <w:spacing w:after="0"/>
         <w:rPr>
-          <w:rFonts w:ascii="Verdana" w:hAnsi="Verdana" w:cs="OpenSans"/>
-          <w:color w:val="3A3A3A"/>
-          <w:sz w:val="24"/>
-          <w:szCs w:val="24"/>
-        </w:rPr>
-      </w:pPr>
-      <w:r>
-        <w:rPr>
-          <w:rFonts w:ascii="Verdana" w:hAnsi="Verdana" w:cs="OpenSans"/>
-          <w:color w:val="3A3A3A"/>
-          <w:sz w:val="24"/>
-          <w:szCs w:val="24"/>
-        </w:rPr>
-        <w:t xml:space="preserve">In reinforcement learning when the </w:t>
-      </w:r>
-      <w:r>
-        <w:rPr>
-          <w:rFonts w:ascii="Verdana" w:hAnsi="Verdana" w:cs="OpenSans"/>
-          <w:color w:val="3A3A3A"/>
-          <w:sz w:val="24"/>
-          <w:szCs w:val="24"/>
-        </w:rPr>
-        <w:t>environment</w:t>
-      </w:r>
-      <w:r>
-        <w:rPr>
-          <w:rFonts w:ascii="Verdana" w:hAnsi="Verdana" w:cs="OpenSans"/>
-          <w:color w:val="3A3A3A"/>
-          <w:sz w:val="24"/>
-          <w:szCs w:val="24"/>
-        </w:rPr>
-        <w:t xml:space="preserve"> or the rules (law/regulations) changes is a problem, the agent need</w:t>
-      </w:r>
-      <w:r>
-        <w:rPr>
-          <w:rFonts w:ascii="Verdana" w:hAnsi="Verdana" w:cs="OpenSans"/>
-          <w:color w:val="3A3A3A"/>
-          <w:sz w:val="24"/>
-          <w:szCs w:val="24"/>
-        </w:rPr>
-        <w:t>s</w:t>
-      </w:r>
-      <w:r>
-        <w:rPr>
-          <w:rFonts w:ascii="Verdana" w:hAnsi="Verdana" w:cs="OpenSans"/>
-          <w:color w:val="3A3A3A"/>
-          <w:sz w:val="24"/>
-          <w:szCs w:val="24"/>
-        </w:rPr>
-        <w:t xml:space="preserve"> to learn again</w:t>
-      </w:r>
-      <w:r>
-        <w:rPr>
-          <w:rFonts w:ascii="Verdana" w:hAnsi="Verdana" w:cs="OpenSans"/>
-          <w:color w:val="3A3A3A"/>
-          <w:sz w:val="24"/>
-          <w:szCs w:val="24"/>
-        </w:rPr>
-        <w:t>, probably he will do a lot of things wrong and receive</w:t>
-      </w:r>
-      <w:r>
-        <w:rPr>
-          <w:rFonts w:ascii="Verdana" w:hAnsi="Verdana" w:cs="OpenSans"/>
-          <w:color w:val="3A3A3A"/>
-          <w:sz w:val="24"/>
-          <w:szCs w:val="24"/>
-        </w:rPr>
-        <w:t xml:space="preserve"> a lot of bad rewards and updating</w:t>
-      </w:r>
-      <w:r>
-        <w:rPr>
-          <w:rFonts w:ascii="Verdana" w:hAnsi="Verdana" w:cs="OpenSans"/>
-          <w:color w:val="3A3A3A"/>
-          <w:sz w:val="24"/>
-          <w:szCs w:val="24"/>
-        </w:rPr>
-        <w:t xml:space="preserve"> table to learn the news rules, but it </w:t>
-      </w:r>
-      <w:r>
-        <w:rPr>
-          <w:rFonts w:ascii="Verdana" w:hAnsi="Verdana" w:cs="OpenSans"/>
-          <w:color w:val="3A3A3A"/>
-          <w:sz w:val="24"/>
-          <w:szCs w:val="24"/>
-        </w:rPr>
-        <w:t xml:space="preserve">can take some </w:t>
-      </w:r>
-      <w:r>
-        <w:rPr>
-          <w:rFonts w:ascii="Verdana" w:hAnsi="Verdana" w:cs="OpenSans"/>
-          <w:color w:val="3A3A3A"/>
-          <w:sz w:val="24"/>
-          <w:szCs w:val="24"/>
-        </w:rPr>
-        <w:t xml:space="preserve">time. </w:t>
-      </w:r>
+          <w:rFonts w:ascii="Arial" w:hAnsi="Arial" w:cs="Arial"/>
+          <w:color w:val="58646D"/>
+          <w:sz w:val="21"/>
+          <w:szCs w:val="21"/>
+          <w:shd w:val="clear" w:color="auto" w:fill="FFFFFF"/>
+        </w:rPr>
+      </w:pPr>
     </w:p>
     <w:p>
       <w:pPr>
@@ -6192,15 +6903,28 @@
         <w:autoSpaceDN w:val="0"/>
         <w:adjustRightInd w:val="0"/>
         <w:spacing w:after="0"/>
-        <w:ind w:firstLine="0"/>
-        <w:rPr>
-          <w:rFonts w:ascii="Arial" w:hAnsi="Arial" w:cs="Arial"/>
-          <w:color w:val="58646D"/>
-          <w:sz w:val="21"/>
-          <w:szCs w:val="21"/>
-          <w:shd w:val="clear" w:color="auto" w:fill="FFFFFF"/>
-        </w:rPr>
-      </w:pPr>
+        <w:rPr>
+          <w:rFonts w:ascii="Verdana" w:hAnsi="Verdana" w:cs="Arial"/>
+          <w:b/>
+          <w:i/>
+          <w:color w:val="000000" w:themeColor="text1"/>
+          <w:sz w:val="24"/>
+          <w:szCs w:val="24"/>
+          <w:shd w:val="clear" w:color="auto" w:fill="FFFFFF"/>
+        </w:rPr>
+      </w:pPr>
+      <w:r>
+        <w:rPr>
+          <w:rFonts w:ascii="Verdana" w:hAnsi="Verdana" w:cs="Arial"/>
+          <w:b/>
+          <w:i/>
+          <w:color w:val="000000" w:themeColor="text1"/>
+          <w:sz w:val="24"/>
+          <w:szCs w:val="24"/>
+          <w:shd w:val="clear" w:color="auto" w:fill="FFFFFF"/>
+        </w:rPr>
+        <w:t>“Changes in behavior of your agent and how the Q-Learning algorithm affects this behavior”</w:t>
+      </w:r>
     </w:p>
     <w:p>
       <w:pPr>
@@ -6208,11 +6932,8 @@
         <w:autoSpaceDN w:val="0"/>
         <w:adjustRightInd w:val="0"/>
         <w:spacing w:after="0"/>
-        <w:ind w:firstLine="0"/>
-        <w:rPr>
-          <w:rFonts w:ascii="Verdana" w:hAnsi="Verdana" w:cs="Arial"/>
-          <w:b/>
-          <w:i/>
+        <w:rPr>
+          <w:rFonts w:ascii="Verdana" w:hAnsi="Verdana" w:cs="Arial"/>
           <w:color w:val="000000" w:themeColor="text1"/>
           <w:sz w:val="24"/>
           <w:szCs w:val="24"/>
@@ -6222,14 +6943,96 @@
       <w:r>
         <w:rPr>
           <w:rFonts w:ascii="Verdana" w:hAnsi="Verdana" w:cs="Arial"/>
-          <w:b/>
-          <w:i/>
           <w:color w:val="000000" w:themeColor="text1"/>
           <w:sz w:val="24"/>
           <w:szCs w:val="24"/>
           <w:shd w:val="clear" w:color="auto" w:fill="FFFFFF"/>
         </w:rPr>
-        <w:t>“Changes in behavior of your agent and how the Q-Learning algorithm affects this behavior”</w:t>
+        <w:t xml:space="preserve">When the agent start, the actions are still random, because the Q-tables </w:t>
+      </w:r>
+      <w:proofErr w:type="gramStart"/>
+      <w:r>
+        <w:rPr>
+          <w:rFonts w:ascii="Verdana" w:hAnsi="Verdana" w:cs="Arial"/>
+          <w:color w:val="000000" w:themeColor="text1"/>
+          <w:sz w:val="24"/>
+          <w:szCs w:val="24"/>
+          <w:shd w:val="clear" w:color="auto" w:fill="FFFFFF"/>
+        </w:rPr>
+        <w:t>is basically</w:t>
+      </w:r>
+      <w:proofErr w:type="gramEnd"/>
+      <w:r>
+        <w:rPr>
+          <w:rFonts w:ascii="Verdana" w:hAnsi="Verdana" w:cs="Arial"/>
+          <w:color w:val="000000" w:themeColor="text1"/>
+          <w:sz w:val="24"/>
+          <w:szCs w:val="24"/>
+          <w:shd w:val="clear" w:color="auto" w:fill="FFFFFF"/>
+        </w:rPr>
+        <w:t xml:space="preserve"> a lot of number without significant values, the Q-table will be update solely with future rewards when the agent </w:t>
+      </w:r>
+      <w:r>
+        <w:rPr>
+          <w:rFonts w:ascii="Verdana" w:hAnsi="Verdana" w:cs="Arial"/>
+          <w:color w:val="000000" w:themeColor="text1"/>
+          <w:sz w:val="24"/>
+          <w:szCs w:val="24"/>
+          <w:shd w:val="clear" w:color="auto" w:fill="FFFFFF"/>
+        </w:rPr>
+        <w:t xml:space="preserve">reach </w:t>
+      </w:r>
+      <w:r>
+        <w:rPr>
+          <w:rFonts w:ascii="Verdana" w:hAnsi="Verdana" w:cs="Arial"/>
+          <w:color w:val="000000" w:themeColor="text1"/>
+          <w:sz w:val="24"/>
+          <w:szCs w:val="24"/>
+          <w:shd w:val="clear" w:color="auto" w:fill="FFFFFF"/>
+        </w:rPr>
+        <w:t xml:space="preserve">the </w:t>
+      </w:r>
+      <w:r>
+        <w:rPr>
+          <w:rFonts w:ascii="Verdana" w:hAnsi="Verdana" w:cs="Arial"/>
+          <w:color w:val="000000" w:themeColor="text1"/>
+          <w:sz w:val="24"/>
+          <w:szCs w:val="24"/>
+          <w:shd w:val="clear" w:color="auto" w:fill="FFFFFF"/>
+        </w:rPr>
+        <w:t>objective</w:t>
+      </w:r>
+      <w:r>
+        <w:rPr>
+          <w:rFonts w:ascii="Verdana" w:hAnsi="Verdana" w:cs="Arial"/>
+          <w:color w:val="000000" w:themeColor="text1"/>
+          <w:sz w:val="24"/>
+          <w:szCs w:val="24"/>
+          <w:shd w:val="clear" w:color="auto" w:fill="FFFFFF"/>
+        </w:rPr>
+        <w:t xml:space="preserve">. Action </w:t>
+      </w:r>
+      <w:proofErr w:type="gramStart"/>
+      <w:r>
+        <w:rPr>
+          <w:rFonts w:ascii="Verdana" w:hAnsi="Verdana" w:cs="Arial"/>
+          <w:color w:val="000000" w:themeColor="text1"/>
+          <w:sz w:val="24"/>
+          <w:szCs w:val="24"/>
+          <w:shd w:val="clear" w:color="auto" w:fill="FFFFFF"/>
+        </w:rPr>
+        <w:t>are chosen</w:t>
+      </w:r>
+      <w:proofErr w:type="gramEnd"/>
+      <w:r>
+        <w:rPr>
+          <w:rFonts w:ascii="Verdana" w:hAnsi="Verdana" w:cs="Arial"/>
+          <w:color w:val="000000" w:themeColor="text1"/>
+          <w:sz w:val="24"/>
+          <w:szCs w:val="24"/>
+          <w:shd w:val="clear" w:color="auto" w:fill="FFFFFF"/>
+        </w:rPr>
+        <w:t xml:space="preserve"> in accordance with the maximum Q-value of the neighboring states.</w:t>
       </w:r>
     </w:p>
     <w:p>
@@ -6238,15 +7041,185 @@
         <w:autoSpaceDN w:val="0"/>
         <w:adjustRightInd w:val="0"/>
         <w:spacing w:after="0"/>
-        <w:ind w:firstLine="0"/>
-        <w:rPr>
-          <w:rFonts w:ascii="Arial" w:hAnsi="Arial" w:cs="Arial"/>
-          <w:color w:val="58646D"/>
-          <w:sz w:val="21"/>
-          <w:szCs w:val="21"/>
-          <w:shd w:val="clear" w:color="auto" w:fill="FFFFFF"/>
-        </w:rPr>
-      </w:pPr>
+        <w:rPr>
+          <w:rFonts w:ascii="Verdana" w:hAnsi="Verdana" w:cs="Arial"/>
+          <w:color w:val="000000" w:themeColor="text1"/>
+          <w:sz w:val="24"/>
+          <w:szCs w:val="24"/>
+          <w:shd w:val="clear" w:color="auto" w:fill="FFFFFF"/>
+        </w:rPr>
+      </w:pPr>
+      <w:r>
+        <w:rPr>
+          <w:rFonts w:ascii="Verdana" w:hAnsi="Verdana" w:cs="Arial"/>
+          <w:color w:val="000000" w:themeColor="text1"/>
+          <w:sz w:val="24"/>
+          <w:szCs w:val="24"/>
+          <w:shd w:val="clear" w:color="auto" w:fill="FFFFFF"/>
+        </w:rPr>
+        <w:t>In my observation, the CAB takes</w:t>
+      </w:r>
+      <w:r>
+        <w:rPr>
+          <w:rFonts w:ascii="Verdana" w:hAnsi="Verdana" w:cs="Arial"/>
+          <w:color w:val="000000" w:themeColor="text1"/>
+          <w:sz w:val="24"/>
+          <w:szCs w:val="24"/>
+          <w:shd w:val="clear" w:color="auto" w:fill="FFFFFF"/>
+        </w:rPr>
+        <w:t xml:space="preserve"> more than 20 runs to start to show something </w:t>
+      </w:r>
+      <w:r>
+        <w:rPr>
+          <w:rFonts w:ascii="Verdana" w:hAnsi="Verdana" w:cs="Arial"/>
+          <w:color w:val="000000" w:themeColor="text1"/>
+          <w:sz w:val="24"/>
+          <w:szCs w:val="24"/>
+          <w:shd w:val="clear" w:color="auto" w:fill="FFFFFF"/>
+        </w:rPr>
+        <w:t>“</w:t>
+      </w:r>
+      <w:r>
+        <w:rPr>
+          <w:rFonts w:ascii="Verdana" w:hAnsi="Verdana" w:cs="Arial"/>
+          <w:color w:val="000000" w:themeColor="text1"/>
+          <w:sz w:val="24"/>
+          <w:szCs w:val="24"/>
+          <w:shd w:val="clear" w:color="auto" w:fill="FFFFFF"/>
+        </w:rPr>
+        <w:t>smart</w:t>
+      </w:r>
+      <w:r>
+        <w:rPr>
+          <w:rFonts w:ascii="Verdana" w:hAnsi="Verdana" w:cs="Arial"/>
+          <w:color w:val="000000" w:themeColor="text1"/>
+          <w:sz w:val="24"/>
+          <w:szCs w:val="24"/>
+          <w:shd w:val="clear" w:color="auto" w:fill="FFFFFF"/>
+        </w:rPr>
+        <w:t>”</w:t>
+      </w:r>
+      <w:r>
+        <w:rPr>
+          <w:rFonts w:ascii="Verdana" w:hAnsi="Verdana" w:cs="Arial"/>
+          <w:color w:val="000000" w:themeColor="text1"/>
+          <w:sz w:val="24"/>
+          <w:szCs w:val="24"/>
+          <w:shd w:val="clear" w:color="auto" w:fill="FFFFFF"/>
+        </w:rPr>
+        <w:t xml:space="preserve"> and reach the objective more fr</w:t>
+      </w:r>
+      <w:r>
+        <w:rPr>
+          <w:rFonts w:ascii="Verdana" w:hAnsi="Verdana" w:cs="Arial"/>
+          <w:color w:val="000000" w:themeColor="text1"/>
+          <w:sz w:val="24"/>
+          <w:szCs w:val="24"/>
+          <w:shd w:val="clear" w:color="auto" w:fill="FFFFFF"/>
+        </w:rPr>
+        <w:t>equently tha</w:t>
+      </w:r>
+      <w:r>
+        <w:rPr>
+          <w:rFonts w:ascii="Verdana" w:hAnsi="Verdana" w:cs="Arial"/>
+          <w:color w:val="000000" w:themeColor="text1"/>
+          <w:sz w:val="24"/>
+          <w:szCs w:val="24"/>
+          <w:shd w:val="clear" w:color="auto" w:fill="FFFFFF"/>
+        </w:rPr>
+        <w:t>n</w:t>
+      </w:r>
+      <w:r>
+        <w:rPr>
+          <w:rFonts w:ascii="Verdana" w:hAnsi="Verdana" w:cs="Arial"/>
+          <w:color w:val="000000" w:themeColor="text1"/>
+          <w:sz w:val="24"/>
+          <w:szCs w:val="24"/>
+          <w:shd w:val="clear" w:color="auto" w:fill="FFFFFF"/>
+        </w:rPr>
+        <w:t xml:space="preserve"> </w:t>
+      </w:r>
+      <w:r>
+        <w:rPr>
+          <w:rFonts w:ascii="Verdana" w:hAnsi="Verdana" w:cs="Arial"/>
+          <w:color w:val="000000" w:themeColor="text1"/>
+          <w:sz w:val="24"/>
+          <w:szCs w:val="24"/>
+          <w:shd w:val="clear" w:color="auto" w:fill="FFFFFF"/>
+        </w:rPr>
+        <w:lastRenderedPageBreak/>
+        <w:t>the random agent</w:t>
+      </w:r>
+      <w:r>
+        <w:rPr>
+          <w:rFonts w:ascii="Verdana" w:hAnsi="Verdana" w:cs="Arial"/>
+          <w:color w:val="000000" w:themeColor="text1"/>
+          <w:sz w:val="24"/>
+          <w:szCs w:val="24"/>
+          <w:shd w:val="clear" w:color="auto" w:fill="FFFFFF"/>
+        </w:rPr>
+        <w:t xml:space="preserve"> for example</w:t>
+      </w:r>
+      <w:r>
+        <w:rPr>
+          <w:rFonts w:ascii="Verdana" w:hAnsi="Verdana" w:cs="Arial"/>
+          <w:color w:val="000000" w:themeColor="text1"/>
+          <w:sz w:val="24"/>
+          <w:szCs w:val="24"/>
+          <w:shd w:val="clear" w:color="auto" w:fill="FFFFFF"/>
+        </w:rPr>
+        <w:t xml:space="preserve">, but he still </w:t>
+      </w:r>
+      <w:r>
+        <w:rPr>
+          <w:rFonts w:ascii="Verdana" w:hAnsi="Verdana" w:cs="Arial"/>
+          <w:color w:val="000000" w:themeColor="text1"/>
+          <w:sz w:val="24"/>
+          <w:szCs w:val="24"/>
+          <w:shd w:val="clear" w:color="auto" w:fill="FFFFFF"/>
+        </w:rPr>
+        <w:t>shows</w:t>
+      </w:r>
+      <w:r>
+        <w:rPr>
+          <w:rFonts w:ascii="Verdana" w:hAnsi="Verdana" w:cs="Arial"/>
+          <w:color w:val="000000" w:themeColor="text1"/>
+          <w:sz w:val="24"/>
+          <w:szCs w:val="24"/>
+          <w:shd w:val="clear" w:color="auto" w:fill="FFFFFF"/>
+        </w:rPr>
+        <w:t xml:space="preserve"> problem</w:t>
+      </w:r>
+      <w:r>
+        <w:rPr>
+          <w:rFonts w:ascii="Verdana" w:hAnsi="Verdana" w:cs="Arial"/>
+          <w:color w:val="000000" w:themeColor="text1"/>
+          <w:sz w:val="24"/>
+          <w:szCs w:val="24"/>
+          <w:shd w:val="clear" w:color="auto" w:fill="FFFFFF"/>
+        </w:rPr>
+        <w:t>s</w:t>
+      </w:r>
+      <w:r>
+        <w:rPr>
+          <w:rFonts w:ascii="Verdana" w:hAnsi="Verdana" w:cs="Arial"/>
+          <w:color w:val="000000" w:themeColor="text1"/>
+          <w:sz w:val="24"/>
+          <w:szCs w:val="24"/>
+          <w:shd w:val="clear" w:color="auto" w:fill="FFFFFF"/>
+        </w:rPr>
+        <w:t xml:space="preserve"> with clockwise loops</w:t>
+      </w:r>
+      <w:r>
+        <w:rPr>
+          <w:rFonts w:ascii="Verdana" w:hAnsi="Verdana" w:cs="Arial"/>
+          <w:color w:val="000000" w:themeColor="text1"/>
+          <w:sz w:val="24"/>
+          <w:szCs w:val="24"/>
+          <w:shd w:val="clear" w:color="auto" w:fill="FFFFFF"/>
+        </w:rPr>
+        <w:t>.</w:t>
+      </w:r>
     </w:p>
     <w:p>
       <w:pPr>
@@ -6270,7 +7243,7 @@
           <w:szCs w:val="24"/>
           <w:shd w:val="clear" w:color="auto" w:fill="FFFFFF"/>
         </w:rPr>
-        <w:t xml:space="preserve">When the agent start, the actions are still random, because the Q-tables is basically a lot of number without significant values, the Q-table will be update solely with future rewards when the agent </w:t>
+        <w:t xml:space="preserve">In </w:t>
       </w:r>
       <w:r>
         <w:rPr>
@@ -6280,7 +7253,7 @@
           <w:szCs w:val="24"/>
           <w:shd w:val="clear" w:color="auto" w:fill="FFFFFF"/>
         </w:rPr>
-        <w:t xml:space="preserve">reach </w:t>
+        <w:t xml:space="preserve">about </w:t>
       </w:r>
       <w:r>
         <w:rPr>
@@ -6290,7 +7263,7 @@
           <w:szCs w:val="24"/>
           <w:shd w:val="clear" w:color="auto" w:fill="FFFFFF"/>
         </w:rPr>
-        <w:t xml:space="preserve">the </w:t>
+        <w:t>4</w:t>
       </w:r>
       <w:r>
         <w:rPr>
@@ -6300,7 +7273,7 @@
           <w:szCs w:val="24"/>
           <w:shd w:val="clear" w:color="auto" w:fill="FFFFFF"/>
         </w:rPr>
-        <w:t>objective</w:t>
+        <w:t>0~</w:t>
       </w:r>
       <w:r>
         <w:rPr>
@@ -6310,7 +7283,69 @@
           <w:szCs w:val="24"/>
           <w:shd w:val="clear" w:color="auto" w:fill="FFFFFF"/>
         </w:rPr>
-        <w:t>. Action are chosen in accordance with the maximum Q-value of the neighboring states.</w:t>
+        <w:t>5</w:t>
+      </w:r>
+      <w:r>
+        <w:rPr>
+          <w:rFonts w:ascii="Verdana" w:hAnsi="Verdana" w:cs="Arial"/>
+          <w:color w:val="000000" w:themeColor="text1"/>
+          <w:sz w:val="24"/>
+          <w:szCs w:val="24"/>
+          <w:shd w:val="clear" w:color="auto" w:fill="FFFFFF"/>
+        </w:rPr>
+        <w:t xml:space="preserve">0 runs the agent show </w:t>
+      </w:r>
+      <w:r>
+        <w:rPr>
+          <w:rFonts w:ascii="Verdana" w:hAnsi="Verdana" w:cs="Arial"/>
+          <w:color w:val="000000" w:themeColor="text1"/>
+          <w:sz w:val="24"/>
+          <w:szCs w:val="24"/>
+          <w:shd w:val="clear" w:color="auto" w:fill="FFFFFF"/>
+        </w:rPr>
+        <w:t xml:space="preserve">better performance, but still takes action like “do nothing”. Just with more than </w:t>
+      </w:r>
+      <w:r>
+        <w:rPr>
+          <w:rFonts w:ascii="Verdana" w:hAnsi="Verdana" w:cs="Arial"/>
+          <w:color w:val="000000" w:themeColor="text1"/>
+          <w:sz w:val="24"/>
+          <w:szCs w:val="24"/>
+          <w:shd w:val="clear" w:color="auto" w:fill="FFFFFF"/>
+        </w:rPr>
+        <w:t>6</w:t>
+      </w:r>
+      <w:r>
+        <w:rPr>
+          <w:rFonts w:ascii="Verdana" w:hAnsi="Verdana" w:cs="Arial"/>
+          <w:color w:val="000000" w:themeColor="text1"/>
+          <w:sz w:val="24"/>
+          <w:szCs w:val="24"/>
+          <w:shd w:val="clear" w:color="auto" w:fill="FFFFFF"/>
+        </w:rPr>
+        <w:t xml:space="preserve">0 </w:t>
+      </w:r>
+      <w:proofErr w:type="gramStart"/>
+      <w:r>
+        <w:rPr>
+          <w:rFonts w:ascii="Verdana" w:hAnsi="Verdana" w:cs="Arial"/>
+          <w:color w:val="000000" w:themeColor="text1"/>
+          <w:sz w:val="24"/>
+          <w:szCs w:val="24"/>
+          <w:shd w:val="clear" w:color="auto" w:fill="FFFFFF"/>
+        </w:rPr>
+        <w:t>runs</w:t>
+      </w:r>
+      <w:proofErr w:type="gramEnd"/>
+      <w:r>
+        <w:rPr>
+          <w:rFonts w:ascii="Verdana" w:hAnsi="Verdana" w:cs="Arial"/>
+          <w:color w:val="000000" w:themeColor="text1"/>
+          <w:sz w:val="24"/>
+          <w:szCs w:val="24"/>
+          <w:shd w:val="clear" w:color="auto" w:fill="FFFFFF"/>
+        </w:rPr>
+        <w:t xml:space="preserve"> he looks like good, and he did what was expected.</w:t>
       </w:r>
     </w:p>
     <w:p>
@@ -6321,183 +7356,12 @@
         <w:spacing w:after="0"/>
         <w:rPr>
           <w:rFonts w:ascii="Verdana" w:hAnsi="Verdana" w:cs="Arial"/>
-          <w:color w:val="000000" w:themeColor="text1"/>
-          <w:sz w:val="24"/>
-          <w:szCs w:val="24"/>
-          <w:shd w:val="clear" w:color="auto" w:fill="FFFFFF"/>
-        </w:rPr>
-      </w:pPr>
-      <w:r>
-        <w:rPr>
-          <w:rFonts w:ascii="Verdana" w:hAnsi="Verdana" w:cs="Arial"/>
-          <w:color w:val="000000" w:themeColor="text1"/>
-          <w:sz w:val="24"/>
-          <w:szCs w:val="24"/>
-          <w:shd w:val="clear" w:color="auto" w:fill="FFFFFF"/>
-        </w:rPr>
-        <w:t>In my observation, the CAB takes</w:t>
-      </w:r>
-      <w:r>
-        <w:rPr>
-          <w:rFonts w:ascii="Verdana" w:hAnsi="Verdana" w:cs="Arial"/>
-          <w:color w:val="000000" w:themeColor="text1"/>
-          <w:sz w:val="24"/>
-          <w:szCs w:val="24"/>
-          <w:shd w:val="clear" w:color="auto" w:fill="FFFFFF"/>
-        </w:rPr>
-        <w:t xml:space="preserve"> more than 20 runs to start to show something </w:t>
-      </w:r>
-      <w:r>
-        <w:rPr>
-          <w:rFonts w:ascii="Verdana" w:hAnsi="Verdana" w:cs="Arial"/>
-          <w:color w:val="000000" w:themeColor="text1"/>
-          <w:sz w:val="24"/>
-          <w:szCs w:val="24"/>
-          <w:shd w:val="clear" w:color="auto" w:fill="FFFFFF"/>
-        </w:rPr>
-        <w:t>“</w:t>
-      </w:r>
-      <w:r>
-        <w:rPr>
-          <w:rFonts w:ascii="Verdana" w:hAnsi="Verdana" w:cs="Arial"/>
-          <w:color w:val="000000" w:themeColor="text1"/>
-          <w:sz w:val="24"/>
-          <w:szCs w:val="24"/>
-          <w:shd w:val="clear" w:color="auto" w:fill="FFFFFF"/>
-        </w:rPr>
-        <w:t>smart</w:t>
-      </w:r>
-      <w:r>
-        <w:rPr>
-          <w:rFonts w:ascii="Verdana" w:hAnsi="Verdana" w:cs="Arial"/>
-          <w:color w:val="000000" w:themeColor="text1"/>
-          <w:sz w:val="24"/>
-          <w:szCs w:val="24"/>
-          <w:shd w:val="clear" w:color="auto" w:fill="FFFFFF"/>
-        </w:rPr>
-        <w:t>”</w:t>
-      </w:r>
-      <w:r>
-        <w:rPr>
-          <w:rFonts w:ascii="Verdana" w:hAnsi="Verdana" w:cs="Arial"/>
-          <w:color w:val="000000" w:themeColor="text1"/>
-          <w:sz w:val="24"/>
-          <w:szCs w:val="24"/>
-          <w:shd w:val="clear" w:color="auto" w:fill="FFFFFF"/>
-        </w:rPr>
-        <w:t xml:space="preserve"> and reach the objective more fr</w:t>
-      </w:r>
-      <w:r>
-        <w:rPr>
-          <w:rFonts w:ascii="Verdana" w:hAnsi="Verdana" w:cs="Arial"/>
-          <w:color w:val="000000" w:themeColor="text1"/>
-          <w:sz w:val="24"/>
-          <w:szCs w:val="24"/>
-          <w:shd w:val="clear" w:color="auto" w:fill="FFFFFF"/>
-        </w:rPr>
-        <w:t>equently tha</w:t>
-      </w:r>
-      <w:r>
-        <w:rPr>
-          <w:rFonts w:ascii="Verdana" w:hAnsi="Verdana" w:cs="Arial"/>
-          <w:color w:val="000000" w:themeColor="text1"/>
-          <w:sz w:val="24"/>
-          <w:szCs w:val="24"/>
-          <w:shd w:val="clear" w:color="auto" w:fill="FFFFFF"/>
-        </w:rPr>
-        <w:t>n</w:t>
-      </w:r>
-      <w:r>
-        <w:rPr>
-          <w:rFonts w:ascii="Verdana" w:hAnsi="Verdana" w:cs="Arial"/>
-          <w:color w:val="000000" w:themeColor="text1"/>
-          <w:sz w:val="24"/>
-          <w:szCs w:val="24"/>
-          <w:shd w:val="clear" w:color="auto" w:fill="FFFFFF"/>
-        </w:rPr>
-        <w:t xml:space="preserve"> </w:t>
-      </w:r>
-      <w:r>
-        <w:rPr>
-          <w:rFonts w:ascii="Verdana" w:hAnsi="Verdana" w:cs="Arial"/>
-          <w:color w:val="000000" w:themeColor="text1"/>
-          <w:sz w:val="24"/>
-          <w:szCs w:val="24"/>
-          <w:shd w:val="clear" w:color="auto" w:fill="FFFFFF"/>
-        </w:rPr>
-        <w:lastRenderedPageBreak/>
-        <w:t>the random agent</w:t>
-      </w:r>
-      <w:r>
-        <w:rPr>
-          <w:rFonts w:ascii="Verdana" w:hAnsi="Verdana" w:cs="Arial"/>
-          <w:color w:val="000000" w:themeColor="text1"/>
-          <w:sz w:val="24"/>
-          <w:szCs w:val="24"/>
-          <w:shd w:val="clear" w:color="auto" w:fill="FFFFFF"/>
-        </w:rPr>
-        <w:t xml:space="preserve"> for example</w:t>
-      </w:r>
-      <w:r>
-        <w:rPr>
-          <w:rFonts w:ascii="Verdana" w:hAnsi="Verdana" w:cs="Arial"/>
-          <w:color w:val="000000" w:themeColor="text1"/>
-          <w:sz w:val="24"/>
-          <w:szCs w:val="24"/>
-          <w:shd w:val="clear" w:color="auto" w:fill="FFFFFF"/>
-        </w:rPr>
-        <w:t xml:space="preserve">, but he still </w:t>
-      </w:r>
-      <w:r>
-        <w:rPr>
-          <w:rFonts w:ascii="Verdana" w:hAnsi="Verdana" w:cs="Arial"/>
-          <w:color w:val="000000" w:themeColor="text1"/>
-          <w:sz w:val="24"/>
-          <w:szCs w:val="24"/>
-          <w:shd w:val="clear" w:color="auto" w:fill="FFFFFF"/>
-        </w:rPr>
-        <w:t>shows</w:t>
-      </w:r>
-      <w:r>
-        <w:rPr>
-          <w:rFonts w:ascii="Verdana" w:hAnsi="Verdana" w:cs="Arial"/>
-          <w:color w:val="000000" w:themeColor="text1"/>
-          <w:sz w:val="24"/>
-          <w:szCs w:val="24"/>
-          <w:shd w:val="clear" w:color="auto" w:fill="FFFFFF"/>
-        </w:rPr>
-        <w:t xml:space="preserve"> problem</w:t>
-      </w:r>
-      <w:r>
-        <w:rPr>
-          <w:rFonts w:ascii="Verdana" w:hAnsi="Verdana" w:cs="Arial"/>
-          <w:color w:val="000000" w:themeColor="text1"/>
-          <w:sz w:val="24"/>
-          <w:szCs w:val="24"/>
-          <w:shd w:val="clear" w:color="auto" w:fill="FFFFFF"/>
-        </w:rPr>
-        <w:t>s</w:t>
-      </w:r>
-      <w:r>
-        <w:rPr>
-          <w:rFonts w:ascii="Verdana" w:hAnsi="Verdana" w:cs="Arial"/>
-          <w:color w:val="000000" w:themeColor="text1"/>
-          <w:sz w:val="24"/>
-          <w:szCs w:val="24"/>
-          <w:shd w:val="clear" w:color="auto" w:fill="FFFFFF"/>
-        </w:rPr>
-        <w:t xml:space="preserve"> with clockwise loops</w:t>
-      </w:r>
-      <w:r>
-        <w:rPr>
-          <w:rFonts w:ascii="Verdana" w:hAnsi="Verdana" w:cs="Arial"/>
-          <w:color w:val="000000" w:themeColor="text1"/>
-          <w:sz w:val="24"/>
-          <w:szCs w:val="24"/>
-          <w:shd w:val="clear" w:color="auto" w:fill="FFFFFF"/>
-        </w:rPr>
-        <w:t>.</w:t>
-      </w:r>
+          <w:color w:val="58646D"/>
+          <w:sz w:val="24"/>
+          <w:szCs w:val="24"/>
+          <w:shd w:val="clear" w:color="auto" w:fill="FFFFFF"/>
+        </w:rPr>
+      </w:pPr>
     </w:p>
     <w:p>
       <w:pPr>
@@ -6507,6 +7371,8 @@
         <w:spacing w:after="0"/>
         <w:rPr>
           <w:rFonts w:ascii="Verdana" w:hAnsi="Verdana" w:cs="Arial"/>
+          <w:b/>
+          <w:i/>
           <w:color w:val="000000" w:themeColor="text1"/>
           <w:sz w:val="24"/>
           <w:szCs w:val="24"/>
@@ -6516,92 +7382,38 @@
       <w:r>
         <w:rPr>
           <w:rFonts w:ascii="Verdana" w:hAnsi="Verdana" w:cs="Arial"/>
+          <w:b/>
+          <w:i/>
           <w:color w:val="000000" w:themeColor="text1"/>
           <w:sz w:val="24"/>
           <w:szCs w:val="24"/>
           <w:shd w:val="clear" w:color="auto" w:fill="FFFFFF"/>
         </w:rPr>
-        <w:t xml:space="preserve">In </w:t>
-      </w:r>
-      <w:r>
-        <w:rPr>
-          <w:rFonts w:ascii="Verdana" w:hAnsi="Verdana" w:cs="Arial"/>
+        <w:t>“</w:t>
+      </w:r>
+      <w:r>
+        <w:rPr>
+          <w:rFonts w:ascii="Verdana" w:hAnsi="Verdana" w:cs="Arial"/>
+          <w:b/>
+          <w:i/>
           <w:color w:val="000000" w:themeColor="text1"/>
           <w:sz w:val="24"/>
           <w:szCs w:val="24"/>
           <w:shd w:val="clear" w:color="auto" w:fill="FFFFFF"/>
         </w:rPr>
-        <w:t xml:space="preserve">about </w:t>
-      </w:r>
-      <w:r>
-        <w:rPr>
-          <w:rFonts w:ascii="Verdana" w:hAnsi="Verdana" w:cs="Arial"/>
+        <w:t>Does your agent get clos</w:t>
+      </w:r>
+      <w:r>
+        <w:rPr>
+          <w:rFonts w:ascii="Verdana" w:hAnsi="Verdana" w:cs="Arial"/>
+          <w:b/>
+          <w:i/>
           <w:color w:val="000000" w:themeColor="text1"/>
           <w:sz w:val="24"/>
           <w:szCs w:val="24"/>
           <w:shd w:val="clear" w:color="auto" w:fill="FFFFFF"/>
         </w:rPr>
-        <w:t>4</w:t>
-      </w:r>
-      <w:r>
-        <w:rPr>
-          <w:rFonts w:ascii="Verdana" w:hAnsi="Verdana" w:cs="Arial"/>
-          <w:color w:val="000000" w:themeColor="text1"/>
-          <w:sz w:val="24"/>
-          <w:szCs w:val="24"/>
-          <w:shd w:val="clear" w:color="auto" w:fill="FFFFFF"/>
-        </w:rPr>
-        <w:t>0~</w:t>
-      </w:r>
-      <w:r>
-        <w:rPr>
-          <w:rFonts w:ascii="Verdana" w:hAnsi="Verdana" w:cs="Arial"/>
-          <w:color w:val="000000" w:themeColor="text1"/>
-          <w:sz w:val="24"/>
-          <w:szCs w:val="24"/>
-          <w:shd w:val="clear" w:color="auto" w:fill="FFFFFF"/>
-        </w:rPr>
-        <w:t>5</w:t>
-      </w:r>
-      <w:r>
-        <w:rPr>
-          <w:rFonts w:ascii="Verdana" w:hAnsi="Verdana" w:cs="Arial"/>
-          <w:color w:val="000000" w:themeColor="text1"/>
-          <w:sz w:val="24"/>
-          <w:szCs w:val="24"/>
-          <w:shd w:val="clear" w:color="auto" w:fill="FFFFFF"/>
-        </w:rPr>
-        <w:t xml:space="preserve">0 runs the agent show </w:t>
-      </w:r>
-      <w:r>
-        <w:rPr>
-          <w:rFonts w:ascii="Verdana" w:hAnsi="Verdana" w:cs="Arial"/>
-          <w:color w:val="000000" w:themeColor="text1"/>
-          <w:sz w:val="24"/>
-          <w:szCs w:val="24"/>
-          <w:shd w:val="clear" w:color="auto" w:fill="FFFFFF"/>
-        </w:rPr>
-        <w:t xml:space="preserve">better performance, but still takes action like “do nothing”. Just with more than </w:t>
-      </w:r>
-      <w:r>
-        <w:rPr>
-          <w:rFonts w:ascii="Verdana" w:hAnsi="Verdana" w:cs="Arial"/>
-          <w:color w:val="000000" w:themeColor="text1"/>
-          <w:sz w:val="24"/>
-          <w:szCs w:val="24"/>
-          <w:shd w:val="clear" w:color="auto" w:fill="FFFFFF"/>
-        </w:rPr>
-        <w:t>6</w:t>
-      </w:r>
-      <w:r>
-        <w:rPr>
-          <w:rFonts w:ascii="Verdana" w:hAnsi="Verdana" w:cs="Arial"/>
-          <w:color w:val="000000" w:themeColor="text1"/>
-          <w:sz w:val="24"/>
-          <w:szCs w:val="24"/>
-          <w:shd w:val="clear" w:color="auto" w:fill="FFFFFF"/>
-        </w:rPr>
-        <w:t>0 runs he looks like good, and he did what was expected.</w:t>
+        <w:t>e to finding an optimal policy?”</w:t>
       </w:r>
     </w:p>
     <w:p>
@@ -6612,23 +7424,175 @@
         <w:spacing w:after="0"/>
         <w:rPr>
           <w:rFonts w:ascii="Verdana" w:hAnsi="Verdana" w:cs="Arial"/>
-          <w:color w:val="58646D"/>
-          <w:sz w:val="24"/>
-          <w:szCs w:val="24"/>
-          <w:shd w:val="clear" w:color="auto" w:fill="FFFFFF"/>
-        </w:rPr>
-      </w:pPr>
+          <w:color w:val="000000" w:themeColor="text1"/>
+          <w:sz w:val="24"/>
+          <w:szCs w:val="24"/>
+          <w:shd w:val="clear" w:color="auto" w:fill="FFFFFF"/>
+        </w:rPr>
+      </w:pPr>
+      <w:r>
+        <w:rPr>
+          <w:rFonts w:ascii="Verdana" w:hAnsi="Verdana" w:cs="Arial"/>
+          <w:color w:val="000000" w:themeColor="text1"/>
+          <w:sz w:val="24"/>
+          <w:szCs w:val="24"/>
+          <w:shd w:val="clear" w:color="auto" w:fill="FFFFFF"/>
+        </w:rPr>
+        <w:t xml:space="preserve">To answers this question, I built another table (Table </w:t>
+      </w:r>
+      <w:r>
+        <w:rPr>
+          <w:rFonts w:ascii="Verdana" w:hAnsi="Verdana" w:cs="Arial"/>
+          <w:color w:val="000000" w:themeColor="text1"/>
+          <w:sz w:val="24"/>
+          <w:szCs w:val="24"/>
+          <w:shd w:val="clear" w:color="auto" w:fill="FFFFFF"/>
+        </w:rPr>
+        <w:t>5</w:t>
+      </w:r>
+      <w:r>
+        <w:rPr>
+          <w:rFonts w:ascii="Verdana" w:hAnsi="Verdana" w:cs="Arial"/>
+          <w:color w:val="000000" w:themeColor="text1"/>
+          <w:sz w:val="24"/>
+          <w:szCs w:val="24"/>
+          <w:shd w:val="clear" w:color="auto" w:fill="FFFFFF"/>
+        </w:rPr>
+        <w:t xml:space="preserve"> and table 6</w:t>
+      </w:r>
+      <w:r>
+        <w:rPr>
+          <w:rFonts w:ascii="Verdana" w:hAnsi="Verdana" w:cs="Arial"/>
+          <w:color w:val="000000" w:themeColor="text1"/>
+          <w:sz w:val="24"/>
+          <w:szCs w:val="24"/>
+          <w:shd w:val="clear" w:color="auto" w:fill="FFFFFF"/>
+        </w:rPr>
+        <w:t xml:space="preserve">), I used my variables values (gamma, alpha, epsilon) and </w:t>
+      </w:r>
+      <w:r>
+        <w:rPr>
+          <w:rFonts w:ascii="Verdana" w:hAnsi="Verdana" w:cs="Arial"/>
+          <w:color w:val="000000" w:themeColor="text1"/>
+          <w:sz w:val="24"/>
+          <w:szCs w:val="24"/>
+          <w:shd w:val="clear" w:color="auto" w:fill="FFFFFF"/>
+        </w:rPr>
+        <w:t>instead</w:t>
+      </w:r>
+      <w:r>
+        <w:rPr>
+          <w:rFonts w:ascii="Verdana" w:hAnsi="Verdana" w:cs="Arial"/>
+          <w:color w:val="000000" w:themeColor="text1"/>
+          <w:sz w:val="24"/>
+          <w:szCs w:val="24"/>
+          <w:shd w:val="clear" w:color="auto" w:fill="FFFFFF"/>
+        </w:rPr>
+        <w:t xml:space="preserve"> to use any random value I went to GitHub and found three other </w:t>
+      </w:r>
+      <w:r>
+        <w:rPr>
+          <w:rFonts w:ascii="Verdana" w:hAnsi="Verdana" w:cs="Arial"/>
+          <w:color w:val="000000" w:themeColor="text1"/>
+          <w:sz w:val="24"/>
+          <w:szCs w:val="24"/>
+          <w:shd w:val="clear" w:color="auto" w:fill="FFFFFF"/>
+        </w:rPr>
+        <w:t>users</w:t>
+      </w:r>
+      <w:r>
+        <w:rPr>
+          <w:rFonts w:ascii="Verdana" w:hAnsi="Verdana" w:cs="Arial"/>
+          <w:color w:val="000000" w:themeColor="text1"/>
+          <w:sz w:val="24"/>
+          <w:szCs w:val="24"/>
+          <w:shd w:val="clear" w:color="auto" w:fill="FFFFFF"/>
+        </w:rPr>
+        <w:t xml:space="preserve"> (Table 4)</w:t>
+      </w:r>
+      <w:r>
+        <w:rPr>
+          <w:rFonts w:ascii="Verdana" w:hAnsi="Verdana" w:cs="Arial"/>
+          <w:color w:val="000000" w:themeColor="text1"/>
+          <w:sz w:val="24"/>
+          <w:szCs w:val="24"/>
+          <w:shd w:val="clear" w:color="auto" w:fill="FFFFFF"/>
+        </w:rPr>
+        <w:t xml:space="preserve"> </w:t>
+      </w:r>
+      <w:r>
+        <w:rPr>
+          <w:rFonts w:ascii="Verdana" w:hAnsi="Verdana" w:cs="Arial"/>
+          <w:color w:val="000000" w:themeColor="text1"/>
+          <w:sz w:val="24"/>
+          <w:szCs w:val="24"/>
+          <w:shd w:val="clear" w:color="auto" w:fill="FFFFFF"/>
+        </w:rPr>
+        <w:t xml:space="preserve">they </w:t>
+      </w:r>
+      <w:r>
+        <w:rPr>
+          <w:rFonts w:ascii="Verdana" w:hAnsi="Verdana" w:cs="Arial"/>
+          <w:color w:val="000000" w:themeColor="text1"/>
+          <w:sz w:val="24"/>
+          <w:szCs w:val="24"/>
+          <w:shd w:val="clear" w:color="auto" w:fill="FFFFFF"/>
+        </w:rPr>
+        <w:t xml:space="preserve">built the </w:t>
+      </w:r>
+      <w:proofErr w:type="spellStart"/>
+      <w:r>
+        <w:rPr>
+          <w:rFonts w:ascii="Verdana" w:hAnsi="Verdana" w:cs="Arial"/>
+          <w:color w:val="000000" w:themeColor="text1"/>
+          <w:sz w:val="24"/>
+          <w:szCs w:val="24"/>
+          <w:shd w:val="clear" w:color="auto" w:fill="FFFFFF"/>
+        </w:rPr>
+        <w:t>SmartCAB</w:t>
+      </w:r>
+      <w:proofErr w:type="spellEnd"/>
+      <w:r>
+        <w:rPr>
+          <w:rFonts w:ascii="Verdana" w:hAnsi="Verdana" w:cs="Arial"/>
+          <w:color w:val="000000" w:themeColor="text1"/>
+          <w:sz w:val="24"/>
+          <w:szCs w:val="24"/>
+          <w:shd w:val="clear" w:color="auto" w:fill="FFFFFF"/>
+        </w:rPr>
+        <w:t xml:space="preserve"> too and I </w:t>
+      </w:r>
+      <w:r>
+        <w:rPr>
+          <w:rFonts w:ascii="Verdana" w:hAnsi="Verdana" w:cs="Arial"/>
+          <w:color w:val="000000" w:themeColor="text1"/>
+          <w:sz w:val="24"/>
+          <w:szCs w:val="24"/>
+          <w:shd w:val="clear" w:color="auto" w:fill="FFFFFF"/>
+        </w:rPr>
+        <w:t>brought</w:t>
+      </w:r>
+      <w:r>
+        <w:rPr>
+          <w:rFonts w:ascii="Verdana" w:hAnsi="Verdana" w:cs="Arial"/>
+          <w:color w:val="000000" w:themeColor="text1"/>
+          <w:sz w:val="24"/>
+          <w:szCs w:val="24"/>
+          <w:shd w:val="clear" w:color="auto" w:fill="FFFFFF"/>
+        </w:rPr>
+        <w:t xml:space="preserve"> the values to the table.</w:t>
+      </w:r>
     </w:p>
     <w:p>
       <w:pPr>
         <w:autoSpaceDE w:val="0"/>
         <w:autoSpaceDN w:val="0"/>
         <w:adjustRightInd w:val="0"/>
-        <w:spacing w:after="0"/>
+        <w:spacing w:after="0" w:line="240" w:lineRule="auto"/>
+        <w:ind w:firstLine="0"/>
         <w:rPr>
           <w:rFonts w:ascii="Verdana" w:hAnsi="Verdana" w:cs="Arial"/>
           <w:b/>
-          <w:i/>
           <w:color w:val="000000" w:themeColor="text1"/>
           <w:sz w:val="24"/>
           <w:szCs w:val="24"/>
@@ -6639,202 +7603,36 @@
         <w:rPr>
           <w:rFonts w:ascii="Verdana" w:hAnsi="Verdana" w:cs="Arial"/>
           <w:b/>
-          <w:i/>
           <w:color w:val="000000" w:themeColor="text1"/>
           <w:sz w:val="24"/>
           <w:szCs w:val="24"/>
           <w:shd w:val="clear" w:color="auto" w:fill="FFFFFF"/>
         </w:rPr>
-        <w:t>“</w:t>
-      </w:r>
+        <w:t xml:space="preserve">Table </w:t>
+      </w:r>
+      <w:proofErr w:type="gramStart"/>
       <w:r>
         <w:rPr>
           <w:rFonts w:ascii="Verdana" w:hAnsi="Verdana" w:cs="Arial"/>
           <w:b/>
-          <w:i/>
           <w:color w:val="000000" w:themeColor="text1"/>
           <w:sz w:val="24"/>
           <w:szCs w:val="24"/>
           <w:shd w:val="clear" w:color="auto" w:fill="FFFFFF"/>
         </w:rPr>
-        <w:t>Does your agent get clos</w:t>
-      </w:r>
+        <w:t>4</w:t>
+      </w:r>
+      <w:proofErr w:type="gramEnd"/>
       <w:r>
         <w:rPr>
           <w:rFonts w:ascii="Verdana" w:hAnsi="Verdana" w:cs="Arial"/>
           <w:b/>
-          <w:i/>
           <w:color w:val="000000" w:themeColor="text1"/>
           <w:sz w:val="24"/>
           <w:szCs w:val="24"/>
           <w:shd w:val="clear" w:color="auto" w:fill="FFFFFF"/>
         </w:rPr>
-        <w:t>e to finding an optimal policy?”</w:t>
-      </w:r>
-    </w:p>
-    <w:p>
-      <w:pPr>
-        <w:autoSpaceDE w:val="0"/>
-        <w:autoSpaceDN w:val="0"/>
-        <w:adjustRightInd w:val="0"/>
-        <w:spacing w:after="0"/>
-        <w:rPr>
-          <w:rFonts w:ascii="Verdana" w:hAnsi="Verdana" w:cs="Arial"/>
-          <w:color w:val="000000" w:themeColor="text1"/>
-          <w:sz w:val="24"/>
-          <w:szCs w:val="24"/>
-          <w:shd w:val="clear" w:color="auto" w:fill="FFFFFF"/>
-        </w:rPr>
-      </w:pPr>
-    </w:p>
-    <w:p>
-      <w:pPr>
-        <w:autoSpaceDE w:val="0"/>
-        <w:autoSpaceDN w:val="0"/>
-        <w:adjustRightInd w:val="0"/>
-        <w:spacing w:after="0"/>
-        <w:rPr>
-          <w:rFonts w:ascii="Verdana" w:hAnsi="Verdana" w:cs="Arial"/>
-          <w:color w:val="000000" w:themeColor="text1"/>
-          <w:sz w:val="24"/>
-          <w:szCs w:val="24"/>
-          <w:shd w:val="clear" w:color="auto" w:fill="FFFFFF"/>
-        </w:rPr>
-      </w:pPr>
-      <w:r>
-        <w:rPr>
-          <w:rFonts w:ascii="Verdana" w:hAnsi="Verdana" w:cs="Arial"/>
-          <w:color w:val="000000" w:themeColor="text1"/>
-          <w:sz w:val="24"/>
-          <w:szCs w:val="24"/>
-          <w:shd w:val="clear" w:color="auto" w:fill="FFFFFF"/>
-        </w:rPr>
-        <w:t xml:space="preserve">To answers this question, I built another table (Table </w:t>
-      </w:r>
-      <w:r>
-        <w:rPr>
-          <w:rFonts w:ascii="Verdana" w:hAnsi="Verdana" w:cs="Arial"/>
-          <w:color w:val="000000" w:themeColor="text1"/>
-          <w:sz w:val="24"/>
-          <w:szCs w:val="24"/>
-          <w:shd w:val="clear" w:color="auto" w:fill="FFFFFF"/>
-        </w:rPr>
-        <w:t>5</w:t>
-      </w:r>
-      <w:r>
-        <w:rPr>
-          <w:rFonts w:ascii="Verdana" w:hAnsi="Verdana" w:cs="Arial"/>
-          <w:color w:val="000000" w:themeColor="text1"/>
-          <w:sz w:val="24"/>
-          <w:szCs w:val="24"/>
-          <w:shd w:val="clear" w:color="auto" w:fill="FFFFFF"/>
-        </w:rPr>
-        <w:t xml:space="preserve"> and table 6</w:t>
-      </w:r>
-      <w:r>
-        <w:rPr>
-          <w:rFonts w:ascii="Verdana" w:hAnsi="Verdana" w:cs="Arial"/>
-          <w:color w:val="000000" w:themeColor="text1"/>
-          <w:sz w:val="24"/>
-          <w:szCs w:val="24"/>
-          <w:shd w:val="clear" w:color="auto" w:fill="FFFFFF"/>
-        </w:rPr>
-        <w:t xml:space="preserve">), I used my variables values (gamma, alpha, epsilon) and </w:t>
-      </w:r>
-      <w:r>
-        <w:rPr>
-          <w:rFonts w:ascii="Verdana" w:hAnsi="Verdana" w:cs="Arial"/>
-          <w:color w:val="000000" w:themeColor="text1"/>
-          <w:sz w:val="24"/>
-          <w:szCs w:val="24"/>
-          <w:shd w:val="clear" w:color="auto" w:fill="FFFFFF"/>
-        </w:rPr>
-        <w:t>instead</w:t>
-      </w:r>
-      <w:r>
-        <w:rPr>
-          <w:rFonts w:ascii="Verdana" w:hAnsi="Verdana" w:cs="Arial"/>
-          <w:color w:val="000000" w:themeColor="text1"/>
-          <w:sz w:val="24"/>
-          <w:szCs w:val="24"/>
-          <w:shd w:val="clear" w:color="auto" w:fill="FFFFFF"/>
-        </w:rPr>
-        <w:t xml:space="preserve"> to use any random value I went to GitHub and found three other </w:t>
-      </w:r>
-      <w:r>
-        <w:rPr>
-          <w:rFonts w:ascii="Verdana" w:hAnsi="Verdana" w:cs="Arial"/>
-          <w:color w:val="000000" w:themeColor="text1"/>
-          <w:sz w:val="24"/>
-          <w:szCs w:val="24"/>
-          <w:shd w:val="clear" w:color="auto" w:fill="FFFFFF"/>
-        </w:rPr>
-        <w:t>users</w:t>
-      </w:r>
-      <w:r>
-        <w:rPr>
-          <w:rFonts w:ascii="Verdana" w:hAnsi="Verdana" w:cs="Arial"/>
-          <w:color w:val="000000" w:themeColor="text1"/>
-          <w:sz w:val="24"/>
-          <w:szCs w:val="24"/>
-          <w:shd w:val="clear" w:color="auto" w:fill="FFFFFF"/>
-        </w:rPr>
-        <w:t xml:space="preserve"> (Table 4)</w:t>
-      </w:r>
-      <w:r>
-        <w:rPr>
-          <w:rFonts w:ascii="Verdana" w:hAnsi="Verdana" w:cs="Arial"/>
-          <w:color w:val="000000" w:themeColor="text1"/>
-          <w:sz w:val="24"/>
-          <w:szCs w:val="24"/>
-          <w:shd w:val="clear" w:color="auto" w:fill="FFFFFF"/>
-        </w:rPr>
-        <w:t xml:space="preserve"> that built the SmartCAB too and I </w:t>
-      </w:r>
-      <w:r>
-        <w:rPr>
-          <w:rFonts w:ascii="Verdana" w:hAnsi="Verdana" w:cs="Arial"/>
-          <w:color w:val="000000" w:themeColor="text1"/>
-          <w:sz w:val="24"/>
-          <w:szCs w:val="24"/>
-          <w:shd w:val="clear" w:color="auto" w:fill="FFFFFF"/>
-        </w:rPr>
-        <w:t>brought</w:t>
-      </w:r>
-      <w:r>
-        <w:rPr>
-          <w:rFonts w:ascii="Verdana" w:hAnsi="Verdana" w:cs="Arial"/>
-          <w:color w:val="000000" w:themeColor="text1"/>
-          <w:sz w:val="24"/>
-          <w:szCs w:val="24"/>
-          <w:shd w:val="clear" w:color="auto" w:fill="FFFFFF"/>
-        </w:rPr>
-        <w:t xml:space="preserve"> the values to the table.</w:t>
-      </w:r>
-    </w:p>
-    <w:p>
-      <w:pPr>
-        <w:autoSpaceDE w:val="0"/>
-        <w:autoSpaceDN w:val="0"/>
-        <w:adjustRightInd w:val="0"/>
-        <w:spacing w:after="0"/>
-        <w:rPr>
-          <w:rFonts w:ascii="Verdana" w:hAnsi="Verdana" w:cs="Arial"/>
-          <w:color w:val="000000" w:themeColor="text1"/>
-          <w:sz w:val="24"/>
-          <w:szCs w:val="24"/>
-          <w:shd w:val="clear" w:color="auto" w:fill="FFFFFF"/>
-        </w:rPr>
-      </w:pPr>
-      <w:r>
-        <w:rPr>
-          <w:rFonts w:ascii="Verdana" w:hAnsi="Verdana" w:cs="Arial"/>
-          <w:color w:val="000000" w:themeColor="text1"/>
-          <w:sz w:val="24"/>
-          <w:szCs w:val="24"/>
-          <w:shd w:val="clear" w:color="auto" w:fill="FFFFFF"/>
-        </w:rPr>
-        <w:t>Table 4 – Variable to compare with my work.</w:t>
+        <w:t xml:space="preserve"> – Variable to compare with my work.</w:t>
       </w:r>
     </w:p>
     <w:tbl>
@@ -6995,10 +7793,10 @@
                 <w:color w:val="000000" w:themeColor="text1"/>
                 <w:sz w:val="24"/>
                 <w:szCs w:val="24"/>
-                <w:u w:val="single"/>
-                <w:shd w:val="clear" w:color="auto" w:fill="FFFFFF"/>
-              </w:rPr>
-            </w:pPr>
+                <w:shd w:val="clear" w:color="auto" w:fill="FFFFFF"/>
+              </w:rPr>
+            </w:pPr>
+            <w:proofErr w:type="spellStart"/>
             <w:r>
               <w:rPr>
                 <w:rFonts w:ascii="Verdana" w:eastAsia="Times New Roman" w:hAnsi="Verdana" w:cs="Times New Roman"/>
@@ -7006,10 +7804,21 @@
                 <w:color w:val="000000" w:themeColor="text1"/>
                 <w:sz w:val="24"/>
                 <w:szCs w:val="24"/>
-                <w:u w:val="single"/>
                 <w:lang w:val="pt-BR" w:eastAsia="pt-BR"/>
               </w:rPr>
-              <w:t>My Smartcab</w:t>
+              <w:t>My</w:t>
+            </w:r>
+            <w:proofErr w:type="spellEnd"/>
+            <w:r>
+              <w:rPr>
+                <w:rFonts w:ascii="Verdana" w:eastAsia="Times New Roman" w:hAnsi="Verdana" w:cs="Times New Roman"/>
+                <w:b/>
+                <w:color w:val="000000" w:themeColor="text1"/>
+                <w:sz w:val="24"/>
+                <w:szCs w:val="24"/>
+                <w:lang w:val="pt-BR" w:eastAsia="pt-BR"/>
+              </w:rPr>
+              <w:t xml:space="preserve"> Smartcab</w:t>
             </w:r>
           </w:p>
         </w:tc>
@@ -7129,6 +7938,7 @@
                 <w:shd w:val="clear" w:color="auto" w:fill="FFFFFF"/>
               </w:rPr>
             </w:pPr>
+            <w:proofErr w:type="spellStart"/>
             <w:r>
               <w:rPr>
                 <w:rFonts w:ascii="Verdana" w:hAnsi="Verdana" w:cs="Arial"/>
@@ -7140,6 +7950,7 @@
               </w:rPr>
               <w:t>spgolden</w:t>
             </w:r>
+            <w:proofErr w:type="spellEnd"/>
           </w:p>
         </w:tc>
         <w:tc>
@@ -7261,6 +8072,7 @@
                 <w:shd w:val="clear" w:color="auto" w:fill="FFFFFF"/>
               </w:rPr>
             </w:pPr>
+            <w:proofErr w:type="spellStart"/>
             <w:r>
               <w:rPr>
                 <w:rFonts w:ascii="Verdana" w:hAnsi="Verdana" w:cs="Arial"/>
@@ -7272,6 +8084,7 @@
               </w:rPr>
               <w:t>philippvogler</w:t>
             </w:r>
+            <w:proofErr w:type="spellEnd"/>
           </w:p>
         </w:tc>
         <w:tc>
@@ -7393,6 +8206,7 @@
                 <w:shd w:val="clear" w:color="auto" w:fill="FFFFFF"/>
               </w:rPr>
             </w:pPr>
+            <w:proofErr w:type="spellStart"/>
             <w:r>
               <w:rPr>
                 <w:rFonts w:ascii="Verdana" w:hAnsi="Verdana" w:cs="Arial"/>
@@ -7404,6 +8218,7 @@
               </w:rPr>
               <w:t>prappolt</w:t>
             </w:r>
+            <w:proofErr w:type="spellEnd"/>
           </w:p>
         </w:tc>
         <w:tc>
@@ -7518,9 +8333,11 @@
     </w:p>
     <w:p>
       <w:pPr>
+        <w:spacing w:after="0" w:line="240" w:lineRule="auto"/>
         <w:ind w:firstLine="0"/>
         <w:rPr>
           <w:rFonts w:ascii="Verdana" w:hAnsi="Verdana" w:cs="Arial"/>
+          <w:b/>
           <w:color w:val="000000" w:themeColor="text1"/>
           <w:sz w:val="24"/>
           <w:szCs w:val="24"/>
@@ -7530,26 +8347,53 @@
       <w:r>
         <w:rPr>
           <w:rFonts w:ascii="Verdana" w:hAnsi="Verdana" w:cs="Arial"/>
+          <w:b/>
           <w:color w:val="000000" w:themeColor="text1"/>
           <w:sz w:val="24"/>
           <w:szCs w:val="24"/>
           <w:shd w:val="clear" w:color="auto" w:fill="FFFFFF"/>
         </w:rPr>
-        <w:t>Table 5 – The results of the Learning</w:t>
-      </w:r>
-      <w:r>
-        <w:rPr>
-          <w:rFonts w:ascii="Verdana" w:hAnsi="Verdana" w:cs="Arial"/>
+        <w:t xml:space="preserve">Table </w:t>
+      </w:r>
+      <w:proofErr w:type="gramStart"/>
+      <w:r>
+        <w:rPr>
+          <w:rFonts w:ascii="Verdana" w:hAnsi="Verdana" w:cs="Arial"/>
+          <w:b/>
           <w:color w:val="000000" w:themeColor="text1"/>
           <w:sz w:val="24"/>
           <w:szCs w:val="24"/>
           <w:shd w:val="clear" w:color="auto" w:fill="FFFFFF"/>
         </w:rPr>
+        <w:t>5</w:t>
+      </w:r>
+      <w:proofErr w:type="gramEnd"/>
+      <w:r>
+        <w:rPr>
+          <w:rFonts w:ascii="Verdana" w:hAnsi="Verdana" w:cs="Arial"/>
+          <w:b/>
+          <w:color w:val="000000" w:themeColor="text1"/>
+          <w:sz w:val="24"/>
+          <w:szCs w:val="24"/>
+          <w:shd w:val="clear" w:color="auto" w:fill="FFFFFF"/>
+        </w:rPr>
+        <w:t xml:space="preserve"> – The results of the Learning</w:t>
+      </w:r>
+      <w:r>
+        <w:rPr>
+          <w:rFonts w:ascii="Verdana" w:hAnsi="Verdana" w:cs="Arial"/>
+          <w:b/>
+          <w:color w:val="000000" w:themeColor="text1"/>
+          <w:sz w:val="24"/>
+          <w:szCs w:val="24"/>
+          <w:shd w:val="clear" w:color="auto" w:fill="FFFFFF"/>
+        </w:rPr>
         <w:t>s</w:t>
       </w:r>
       <w:r>
         <w:rPr>
           <w:rFonts w:ascii="Verdana" w:hAnsi="Verdana" w:cs="Arial"/>
+          <w:b/>
           <w:color w:val="000000" w:themeColor="text1"/>
           <w:sz w:val="24"/>
           <w:szCs w:val="24"/>
@@ -7560,12 +8404,13 @@
       <w:r>
         <w:rPr>
           <w:rFonts w:ascii="Verdana" w:hAnsi="Verdana" w:cs="Arial"/>
+          <w:b/>
           <w:color w:val="000000" w:themeColor="text1"/>
           <w:sz w:val="24"/>
           <w:szCs w:val="24"/>
           <w:shd w:val="clear" w:color="auto" w:fill="FFFFFF"/>
         </w:rPr>
-        <w:t xml:space="preserve"> </w:t>
+        <w:t>.</w:t>
       </w:r>
     </w:p>
     <w:tbl>
@@ -7627,18 +8472,7 @@
                 <w:szCs w:val="24"/>
                 <w:shd w:val="clear" w:color="auto" w:fill="FFFFFF"/>
               </w:rPr>
-              <w:t>Accumulated</w:t>
-            </w:r>
-            <w:r>
-              <w:rPr>
-                <w:rFonts w:ascii="Verdana" w:hAnsi="Verdana" w:cs="Arial"/>
-                <w:b/>
-                <w:color w:val="000000" w:themeColor="text1"/>
-                <w:sz w:val="24"/>
-                <w:szCs w:val="24"/>
-                <w:shd w:val="clear" w:color="auto" w:fill="FFFFFF"/>
-              </w:rPr>
-              <w:t xml:space="preserve"> reward</w:t>
+              <w:t>Accumulated reward</w:t>
             </w:r>
           </w:p>
         </w:tc>
@@ -7669,18 +8503,7 @@
                 <w:szCs w:val="24"/>
                 <w:shd w:val="clear" w:color="auto" w:fill="FFFFFF"/>
               </w:rPr>
-              <w:t>Accumulated</w:t>
-            </w:r>
-            <w:r>
-              <w:rPr>
-                <w:rFonts w:ascii="Verdana" w:hAnsi="Verdana" w:cs="Arial"/>
-                <w:b/>
-                <w:color w:val="000000" w:themeColor="text1"/>
-                <w:sz w:val="24"/>
-                <w:szCs w:val="24"/>
-                <w:shd w:val="clear" w:color="auto" w:fill="FFFFFF"/>
-              </w:rPr>
-              <w:t xml:space="preserve"> reached destination</w:t>
+              <w:t>Accumulated reached destination</w:t>
             </w:r>
           </w:p>
         </w:tc>
@@ -7711,18 +8534,7 @@
                 <w:szCs w:val="24"/>
                 <w:shd w:val="clear" w:color="auto" w:fill="FFFFFF"/>
               </w:rPr>
-              <w:t>Accumulated</w:t>
-            </w:r>
-            <w:r>
-              <w:rPr>
-                <w:rFonts w:ascii="Verdana" w:hAnsi="Verdana" w:cs="Arial"/>
-                <w:b/>
-                <w:color w:val="000000" w:themeColor="text1"/>
-                <w:sz w:val="24"/>
-                <w:szCs w:val="24"/>
-                <w:shd w:val="clear" w:color="auto" w:fill="FFFFFF"/>
-              </w:rPr>
-              <w:t xml:space="preserve"> deadline</w:t>
+              <w:t>Accumulated deadline</w:t>
             </w:r>
           </w:p>
           <w:p>
@@ -7767,18 +8579,7 @@
                 <w:szCs w:val="24"/>
                 <w:shd w:val="clear" w:color="auto" w:fill="FFFFFF"/>
               </w:rPr>
-              <w:t>Accumulated</w:t>
-            </w:r>
-            <w:r>
-              <w:rPr>
-                <w:rFonts w:ascii="Verdana" w:hAnsi="Verdana" w:cs="Arial"/>
-                <w:b/>
-                <w:color w:val="000000" w:themeColor="text1"/>
-                <w:sz w:val="24"/>
-                <w:szCs w:val="24"/>
-                <w:shd w:val="clear" w:color="auto" w:fill="FFFFFF"/>
-              </w:rPr>
-              <w:t xml:space="preserve"> Penalties</w:t>
+              <w:t>Accumulated Penalties</w:t>
             </w:r>
           </w:p>
         </w:tc>
@@ -7799,10 +8600,10 @@
                 <w:color w:val="000000" w:themeColor="text1"/>
                 <w:sz w:val="24"/>
                 <w:szCs w:val="24"/>
-                <w:u w:val="single"/>
-                <w:shd w:val="clear" w:color="auto" w:fill="FFFFFF"/>
-              </w:rPr>
-            </w:pPr>
+                <w:shd w:val="clear" w:color="auto" w:fill="FFFFFF"/>
+              </w:rPr>
+            </w:pPr>
+            <w:proofErr w:type="spellStart"/>
             <w:r>
               <w:rPr>
                 <w:rFonts w:ascii="Verdana" w:eastAsia="Times New Roman" w:hAnsi="Verdana" w:cs="Times New Roman"/>
@@ -7810,10 +8611,21 @@
                 <w:color w:val="000000" w:themeColor="text1"/>
                 <w:sz w:val="24"/>
                 <w:szCs w:val="24"/>
-                <w:u w:val="single"/>
                 <w:lang w:val="pt-BR" w:eastAsia="pt-BR"/>
               </w:rPr>
-              <w:t>My Smartcab</w:t>
+              <w:t>My</w:t>
+            </w:r>
+            <w:proofErr w:type="spellEnd"/>
+            <w:r>
+              <w:rPr>
+                <w:rFonts w:ascii="Verdana" w:eastAsia="Times New Roman" w:hAnsi="Verdana" w:cs="Times New Roman"/>
+                <w:b/>
+                <w:color w:val="000000" w:themeColor="text1"/>
+                <w:sz w:val="24"/>
+                <w:szCs w:val="24"/>
+                <w:lang w:val="pt-BR" w:eastAsia="pt-BR"/>
+              </w:rPr>
+              <w:t xml:space="preserve"> Smartcab</w:t>
             </w:r>
           </w:p>
         </w:tc>
@@ -7958,6 +8770,7 @@
                 <w:shd w:val="clear" w:color="auto" w:fill="FFFFFF"/>
               </w:rPr>
             </w:pPr>
+            <w:proofErr w:type="spellStart"/>
             <w:r>
               <w:rPr>
                 <w:rFonts w:ascii="Verdana" w:hAnsi="Verdana" w:cs="Arial"/>
@@ -7969,6 +8782,7 @@
               </w:rPr>
               <w:t>spgolden</w:t>
             </w:r>
+            <w:proofErr w:type="spellEnd"/>
           </w:p>
         </w:tc>
         <w:tc>
@@ -8105,6 +8919,7 @@
                 <w:shd w:val="clear" w:color="auto" w:fill="FFFFFF"/>
               </w:rPr>
             </w:pPr>
+            <w:proofErr w:type="spellStart"/>
             <w:r>
               <w:rPr>
                 <w:rFonts w:ascii="Verdana" w:hAnsi="Verdana" w:cs="Arial"/>
@@ -8116,6 +8931,7 @@
               </w:rPr>
               <w:t>philippvogler</w:t>
             </w:r>
+            <w:proofErr w:type="spellEnd"/>
           </w:p>
         </w:tc>
         <w:tc>
@@ -8249,6 +9065,7 @@
                 <w:shd w:val="clear" w:color="auto" w:fill="FFFFFF"/>
               </w:rPr>
             </w:pPr>
+            <w:proofErr w:type="spellStart"/>
             <w:r>
               <w:rPr>
                 <w:rFonts w:ascii="Verdana" w:hAnsi="Verdana" w:cs="Arial"/>
@@ -8260,6 +9077,7 @@
               </w:rPr>
               <w:t>prappolt</w:t>
             </w:r>
+            <w:proofErr w:type="spellEnd"/>
           </w:p>
         </w:tc>
         <w:tc>
@@ -8416,27 +9234,68 @@
       <w:pPr>
         <w:ind w:firstLine="0"/>
         <w:rPr>
+          <w:rFonts w:ascii="Verdana" w:hAnsi="Verdana" w:cs="Arial"/>
+          <w:color w:val="000000" w:themeColor="text1"/>
+          <w:sz w:val="24"/>
+          <w:szCs w:val="24"/>
+          <w:shd w:val="clear" w:color="auto" w:fill="FFFFFF"/>
+        </w:rPr>
+      </w:pPr>
+    </w:p>
+    <w:p>
+      <w:pPr>
+        <w:ind w:firstLine="0"/>
+        <w:rPr>
+          <w:rFonts w:ascii="Verdana" w:hAnsi="Verdana" w:cs="Arial"/>
+          <w:color w:val="000000" w:themeColor="text1"/>
+          <w:sz w:val="24"/>
+          <w:szCs w:val="24"/>
+          <w:shd w:val="clear" w:color="auto" w:fill="FFFFFF"/>
+        </w:rPr>
+      </w:pPr>
+    </w:p>
+    <w:p>
+      <w:pPr>
+        <w:ind w:firstLine="0"/>
+        <w:rPr>
+          <w:rFonts w:ascii="Verdana" w:hAnsi="Verdana" w:cs="Arial"/>
+          <w:color w:val="000000" w:themeColor="text1"/>
+          <w:sz w:val="24"/>
+          <w:szCs w:val="24"/>
+          <w:shd w:val="clear" w:color="auto" w:fill="FFFFFF"/>
+        </w:rPr>
+      </w:pPr>
+    </w:p>
+    <w:p>
+      <w:pPr>
+        <w:spacing w:after="0" w:line="240" w:lineRule="auto"/>
+        <w:ind w:firstLine="0"/>
+        <w:rPr>
           <w:rFonts w:ascii="Verdana" w:eastAsia="Times New Roman" w:hAnsi="Verdana" w:cs="Times New Roman"/>
-          <w:sz w:val="24"/>
-          <w:szCs w:val="24"/>
-          <w:lang w:val="pt-BR" w:eastAsia="pt-BR"/>
+          <w:b/>
+          <w:sz w:val="24"/>
+          <w:szCs w:val="24"/>
+          <w:lang w:eastAsia="pt-BR"/>
         </w:rPr>
       </w:pPr>
       <w:r>
         <w:rPr>
           <w:rFonts w:ascii="Verdana" w:eastAsia="Times New Roman" w:hAnsi="Verdana" w:cs="Times New Roman"/>
-          <w:sz w:val="24"/>
-          <w:szCs w:val="24"/>
-          <w:lang w:val="pt-BR" w:eastAsia="pt-BR"/>
-        </w:rPr>
+          <w:b/>
+          <w:sz w:val="24"/>
+          <w:szCs w:val="24"/>
+          <w:lang w:eastAsia="pt-BR"/>
+        </w:rPr>
+        <w:lastRenderedPageBreak/>
         <w:t xml:space="preserve">Table 6 – </w:t>
       </w:r>
       <w:r>
         <w:rPr>
           <w:rFonts w:ascii="Verdana" w:eastAsia="Times New Roman" w:hAnsi="Verdana" w:cs="Times New Roman"/>
-          <w:sz w:val="24"/>
-          <w:szCs w:val="24"/>
-          <w:lang w:val="pt-BR" w:eastAsia="pt-BR"/>
+          <w:b/>
+          <w:sz w:val="24"/>
+          <w:szCs w:val="24"/>
+          <w:lang w:eastAsia="pt-BR"/>
         </w:rPr>
         <w:t>The Results of Reached Destination/Fails and Success.</w:t>
       </w:r>
@@ -8618,10 +9477,10 @@
                 <w:color w:val="000000" w:themeColor="text1"/>
                 <w:sz w:val="24"/>
                 <w:szCs w:val="24"/>
-                <w:u w:val="single"/>
-                <w:shd w:val="clear" w:color="auto" w:fill="FFFFFF"/>
-              </w:rPr>
-            </w:pPr>
+                <w:shd w:val="clear" w:color="auto" w:fill="FFFFFF"/>
+              </w:rPr>
+            </w:pPr>
+            <w:proofErr w:type="spellStart"/>
             <w:r>
               <w:rPr>
                 <w:rFonts w:ascii="Verdana" w:eastAsia="Times New Roman" w:hAnsi="Verdana" w:cs="Times New Roman"/>
@@ -8629,10 +9488,21 @@
                 <w:color w:val="000000" w:themeColor="text1"/>
                 <w:sz w:val="24"/>
                 <w:szCs w:val="24"/>
-                <w:u w:val="single"/>
                 <w:lang w:val="pt-BR" w:eastAsia="pt-BR"/>
               </w:rPr>
-              <w:t>My Smartcab</w:t>
+              <w:t>My</w:t>
+            </w:r>
+            <w:proofErr w:type="spellEnd"/>
+            <w:r>
+              <w:rPr>
+                <w:rFonts w:ascii="Verdana" w:eastAsia="Times New Roman" w:hAnsi="Verdana" w:cs="Times New Roman"/>
+                <w:b/>
+                <w:color w:val="000000" w:themeColor="text1"/>
+                <w:sz w:val="24"/>
+                <w:szCs w:val="24"/>
+                <w:lang w:val="pt-BR" w:eastAsia="pt-BR"/>
+              </w:rPr>
+              <w:t xml:space="preserve"> Smartcab</w:t>
             </w:r>
           </w:p>
         </w:tc>
@@ -8739,6 +9609,7 @@
                 <w:shd w:val="clear" w:color="auto" w:fill="FFFFFF"/>
               </w:rPr>
             </w:pPr>
+            <w:proofErr w:type="spellStart"/>
             <w:r>
               <w:rPr>
                 <w:rFonts w:ascii="Verdana" w:hAnsi="Verdana" w:cs="Arial"/>
@@ -8750,6 +9621,7 @@
               </w:rPr>
               <w:t>spgolden</w:t>
             </w:r>
+            <w:proofErr w:type="spellEnd"/>
           </w:p>
         </w:tc>
         <w:tc>
@@ -8858,6 +9730,7 @@
                 <w:shd w:val="clear" w:color="auto" w:fill="FFFFFF"/>
               </w:rPr>
             </w:pPr>
+            <w:proofErr w:type="spellStart"/>
             <w:r>
               <w:rPr>
                 <w:rFonts w:ascii="Verdana" w:hAnsi="Verdana" w:cs="Arial"/>
@@ -8869,6 +9742,7 @@
               </w:rPr>
               <w:t>philippvogler</w:t>
             </w:r>
+            <w:proofErr w:type="spellEnd"/>
           </w:p>
         </w:tc>
         <w:tc>
@@ -8974,6 +9848,7 @@
                 <w:shd w:val="clear" w:color="auto" w:fill="FFFFFF"/>
               </w:rPr>
             </w:pPr>
+            <w:proofErr w:type="spellStart"/>
             <w:r>
               <w:rPr>
                 <w:rFonts w:ascii="Verdana" w:hAnsi="Verdana" w:cs="Arial"/>
@@ -8985,6 +9860,7 @@
               </w:rPr>
               <w:t>prappolt</w:t>
             </w:r>
+            <w:proofErr w:type="spellEnd"/>
           </w:p>
         </w:tc>
         <w:tc>
@@ -9086,12 +9962,12 @@
     </w:p>
     <w:p>
       <w:pPr>
-        <w:ind w:firstLine="0"/>
+        <w:ind w:firstLine="708"/>
         <w:rPr>
           <w:rFonts w:ascii="Verdana" w:eastAsia="Times New Roman" w:hAnsi="Verdana" w:cs="Times New Roman"/>
           <w:sz w:val="24"/>
           <w:szCs w:val="24"/>
-          <w:lang w:val="pt-BR" w:eastAsia="pt-BR"/>
+          <w:lang w:eastAsia="pt-BR"/>
         </w:rPr>
       </w:pPr>
       <w:r>
@@ -9099,7 +9975,7 @@
           <w:rFonts w:ascii="Verdana" w:eastAsia="Times New Roman" w:hAnsi="Verdana" w:cs="Times New Roman"/>
           <w:sz w:val="24"/>
           <w:szCs w:val="24"/>
-          <w:lang w:val="pt-BR" w:eastAsia="pt-BR"/>
+          <w:lang w:eastAsia="pt-BR"/>
         </w:rPr>
         <w:t>I was disappointed with the results, they showed that my choice of variables is no</w:t>
       </w:r>
@@ -9108,7 +9984,7 @@
           <w:rFonts w:ascii="Verdana" w:eastAsia="Times New Roman" w:hAnsi="Verdana" w:cs="Times New Roman"/>
           <w:sz w:val="24"/>
           <w:szCs w:val="24"/>
-          <w:lang w:val="pt-BR" w:eastAsia="pt-BR"/>
+          <w:lang w:eastAsia="pt-BR"/>
         </w:rPr>
         <w:t>t the best values, but in other</w:t>
       </w:r>
@@ -9117,16 +9993,34 @@
           <w:rFonts w:ascii="Verdana" w:eastAsia="Times New Roman" w:hAnsi="Verdana" w:cs="Times New Roman"/>
           <w:sz w:val="24"/>
           <w:szCs w:val="24"/>
-          <w:lang w:val="pt-BR" w:eastAsia="pt-BR"/>
-        </w:rPr>
-        <w:t xml:space="preserve"> hand to do this kind of test (wtih value of other people) show me </w:t>
+          <w:lang w:eastAsia="pt-BR"/>
+        </w:rPr>
+        <w:t xml:space="preserve"> hand to do this kind of test (</w:t>
       </w:r>
       <w:r>
         <w:rPr>
           <w:rFonts w:ascii="Verdana" w:eastAsia="Times New Roman" w:hAnsi="Verdana" w:cs="Times New Roman"/>
           <w:sz w:val="24"/>
           <w:szCs w:val="24"/>
-          <w:lang w:val="pt-BR" w:eastAsia="pt-BR"/>
+          <w:lang w:eastAsia="pt-BR"/>
+        </w:rPr>
+        <w:t>with</w:t>
+      </w:r>
+      <w:r>
+        <w:rPr>
+          <w:rFonts w:ascii="Verdana" w:eastAsia="Times New Roman" w:hAnsi="Verdana" w:cs="Times New Roman"/>
+          <w:sz w:val="24"/>
+          <w:szCs w:val="24"/>
+          <w:lang w:eastAsia="pt-BR"/>
+        </w:rPr>
+        <w:t xml:space="preserve"> value of other people) show me </w:t>
+      </w:r>
+      <w:r>
+        <w:rPr>
+          <w:rFonts w:ascii="Verdana" w:eastAsia="Times New Roman" w:hAnsi="Verdana" w:cs="Times New Roman"/>
+          <w:sz w:val="24"/>
+          <w:szCs w:val="24"/>
+          <w:lang w:eastAsia="pt-BR"/>
         </w:rPr>
         <w:t xml:space="preserve">the correct (or best) </w:t>
       </w:r>
@@ -9135,7 +10029,7 @@
           <w:rFonts w:ascii="Verdana" w:eastAsia="Times New Roman" w:hAnsi="Verdana" w:cs="Times New Roman"/>
           <w:sz w:val="24"/>
           <w:szCs w:val="24"/>
-          <w:lang w:val="pt-BR" w:eastAsia="pt-BR"/>
+          <w:lang w:eastAsia="pt-BR"/>
         </w:rPr>
         <w:t xml:space="preserve">values to </w:t>
       </w:r>
@@ -9144,25 +10038,27 @@
           <w:rFonts w:ascii="Verdana" w:eastAsia="Times New Roman" w:hAnsi="Verdana" w:cs="Times New Roman"/>
           <w:sz w:val="24"/>
           <w:szCs w:val="24"/>
-          <w:lang w:val="pt-BR" w:eastAsia="pt-BR"/>
-        </w:rPr>
-        <w:t>use in my Q-Learning. S</w:t>
-      </w:r>
+          <w:lang w:eastAsia="pt-BR"/>
+        </w:rPr>
+        <w:t xml:space="preserve">use in my Q-Learning. </w:t>
+      </w:r>
+      <w:proofErr w:type="gramStart"/>
       <w:r>
         <w:rPr>
           <w:rFonts w:ascii="Verdana" w:eastAsia="Times New Roman" w:hAnsi="Verdana" w:cs="Times New Roman"/>
           <w:sz w:val="24"/>
           <w:szCs w:val="24"/>
-          <w:lang w:val="pt-BR" w:eastAsia="pt-BR"/>
-        </w:rPr>
-        <w:t>o</w:t>
-      </w:r>
+          <w:lang w:eastAsia="pt-BR"/>
+        </w:rPr>
+        <w:t>So</w:t>
+      </w:r>
+      <w:proofErr w:type="gramEnd"/>
       <w:r>
         <w:rPr>
           <w:rFonts w:ascii="Verdana" w:eastAsia="Times New Roman" w:hAnsi="Verdana" w:cs="Times New Roman"/>
           <w:sz w:val="24"/>
           <w:szCs w:val="24"/>
-          <w:lang w:val="pt-BR" w:eastAsia="pt-BR"/>
+          <w:lang w:eastAsia="pt-BR"/>
         </w:rPr>
         <w:t>,</w:t>
       </w:r>
@@ -9171,7 +10067,7 @@
           <w:rFonts w:ascii="Verdana" w:eastAsia="Times New Roman" w:hAnsi="Verdana" w:cs="Times New Roman"/>
           <w:sz w:val="24"/>
           <w:szCs w:val="24"/>
-          <w:lang w:val="pt-BR" w:eastAsia="pt-BR"/>
+          <w:lang w:eastAsia="pt-BR"/>
         </w:rPr>
         <w:t xml:space="preserve"> after that</w:t>
       </w:r>
@@ -9180,7 +10076,7 @@
           <w:rFonts w:ascii="Verdana" w:eastAsia="Times New Roman" w:hAnsi="Verdana" w:cs="Times New Roman"/>
           <w:sz w:val="24"/>
           <w:szCs w:val="24"/>
-          <w:lang w:val="pt-BR" w:eastAsia="pt-BR"/>
+          <w:lang w:eastAsia="pt-BR"/>
         </w:rPr>
         <w:t>,</w:t>
       </w:r>
@@ -9189,7 +10085,7 @@
           <w:rFonts w:ascii="Verdana" w:eastAsia="Times New Roman" w:hAnsi="Verdana" w:cs="Times New Roman"/>
           <w:sz w:val="24"/>
           <w:szCs w:val="24"/>
-          <w:lang w:val="pt-BR" w:eastAsia="pt-BR"/>
+          <w:lang w:eastAsia="pt-BR"/>
         </w:rPr>
         <w:t xml:space="preserve"> I will chan</w:t>
       </w:r>
@@ -9198,7 +10094,7 @@
           <w:rFonts w:ascii="Verdana" w:eastAsia="Times New Roman" w:hAnsi="Verdana" w:cs="Times New Roman"/>
           <w:sz w:val="24"/>
           <w:szCs w:val="24"/>
-          <w:lang w:val="pt-BR" w:eastAsia="pt-BR"/>
+          <w:lang w:eastAsia="pt-BR"/>
         </w:rPr>
         <w:t>g</w:t>
       </w:r>
@@ -9207,7 +10103,7 @@
           <w:rFonts w:ascii="Verdana" w:eastAsia="Times New Roman" w:hAnsi="Verdana" w:cs="Times New Roman"/>
           <w:sz w:val="24"/>
           <w:szCs w:val="24"/>
-          <w:lang w:val="pt-BR" w:eastAsia="pt-BR"/>
+          <w:lang w:eastAsia="pt-BR"/>
         </w:rPr>
         <w:t xml:space="preserve">e my variables to alpha= </w:t>
       </w:r>
@@ -9229,17 +10125,27 @@
           <w:szCs w:val="24"/>
           <w:shd w:val="clear" w:color="auto" w:fill="FFFFFF"/>
         </w:rPr>
-        <w:t>/ gamma=0.4/epsilon=0.0155.</w:t>
+        <w:t xml:space="preserve">, gamma=0.4 and </w:t>
+      </w:r>
+      <w:r>
+        <w:rPr>
+          <w:rFonts w:ascii="Verdana" w:hAnsi="Verdana" w:cs="Arial"/>
+          <w:color w:val="000000" w:themeColor="text1"/>
+          <w:sz w:val="24"/>
+          <w:szCs w:val="24"/>
+          <w:shd w:val="clear" w:color="auto" w:fill="FFFFFF"/>
+        </w:rPr>
+        <w:t>epsilon=0.0155.</w:t>
       </w:r>
     </w:p>
     <w:p>
       <w:pPr>
-        <w:ind w:firstLine="0"/>
+        <w:ind w:firstLine="708"/>
         <w:rPr>
           <w:rFonts w:ascii="Verdana" w:eastAsia="Times New Roman" w:hAnsi="Verdana" w:cs="Times New Roman"/>
           <w:sz w:val="24"/>
           <w:szCs w:val="24"/>
-          <w:lang w:val="pt-BR" w:eastAsia="pt-BR"/>
+          <w:lang w:eastAsia="pt-BR"/>
         </w:rPr>
       </w:pPr>
       <w:r>
@@ -9247,9 +10153,195 @@
           <w:rFonts w:ascii="Verdana" w:eastAsia="Times New Roman" w:hAnsi="Verdana" w:cs="Times New Roman"/>
           <w:sz w:val="24"/>
           <w:szCs w:val="24"/>
-          <w:lang w:val="pt-BR" w:eastAsia="pt-BR"/>
-        </w:rPr>
-        <w:t>In my opinion, the sucess is to choice the correct value of the alpha.  When we decrease it over time, the alpha learning, in the begginer it will  learn much more open to the information, and in the end we slow the converge with small value of alpha and doing that the agent is less dominate by any randomness information</w:t>
+          <w:lang w:eastAsia="pt-BR"/>
+        </w:rPr>
+        <w:t xml:space="preserve">In my opinion, the </w:t>
+      </w:r>
+      <w:r>
+        <w:rPr>
+          <w:rFonts w:ascii="Verdana" w:eastAsia="Times New Roman" w:hAnsi="Verdana" w:cs="Times New Roman"/>
+          <w:sz w:val="24"/>
+          <w:szCs w:val="24"/>
+          <w:lang w:eastAsia="pt-BR"/>
+        </w:rPr>
+        <w:t>success</w:t>
+      </w:r>
+      <w:r>
+        <w:rPr>
+          <w:rFonts w:ascii="Verdana" w:eastAsia="Times New Roman" w:hAnsi="Verdana" w:cs="Times New Roman"/>
+          <w:sz w:val="24"/>
+          <w:szCs w:val="24"/>
+          <w:lang w:eastAsia="pt-BR"/>
+        </w:rPr>
+        <w:t xml:space="preserve"> is to choice the correct value of the alpha.  When we decrease </w:t>
+      </w:r>
+      <w:r>
+        <w:rPr>
+          <w:rFonts w:ascii="Verdana" w:eastAsia="Times New Roman" w:hAnsi="Verdana" w:cs="Times New Roman"/>
+          <w:sz w:val="24"/>
+          <w:szCs w:val="24"/>
+          <w:lang w:eastAsia="pt-BR"/>
+        </w:rPr>
+        <w:t>the alpha</w:t>
+      </w:r>
+      <w:r>
+        <w:rPr>
+          <w:rFonts w:ascii="Verdana" w:eastAsia="Times New Roman" w:hAnsi="Verdana" w:cs="Times New Roman"/>
+          <w:sz w:val="24"/>
+          <w:szCs w:val="24"/>
+          <w:lang w:eastAsia="pt-BR"/>
+        </w:rPr>
+        <w:t xml:space="preserve"> over time, in the </w:t>
+      </w:r>
+      <w:r>
+        <w:rPr>
+          <w:rFonts w:ascii="Verdana" w:eastAsia="Times New Roman" w:hAnsi="Verdana" w:cs="Times New Roman"/>
+          <w:sz w:val="24"/>
+          <w:szCs w:val="24"/>
+          <w:lang w:eastAsia="pt-BR"/>
+        </w:rPr>
+        <w:t>beginner</w:t>
+      </w:r>
+      <w:r>
+        <w:rPr>
+          <w:rFonts w:ascii="Verdana" w:eastAsia="Times New Roman" w:hAnsi="Verdana" w:cs="Times New Roman"/>
+          <w:sz w:val="24"/>
+          <w:szCs w:val="24"/>
+          <w:lang w:eastAsia="pt-BR"/>
+        </w:rPr>
+        <w:t xml:space="preserve"> of learning, the agent </w:t>
+      </w:r>
+      <w:r>
+        <w:rPr>
+          <w:rFonts w:ascii="Verdana" w:eastAsia="Times New Roman" w:hAnsi="Verdana" w:cs="Times New Roman"/>
+          <w:sz w:val="24"/>
+          <w:szCs w:val="24"/>
+          <w:lang w:eastAsia="pt-BR"/>
+        </w:rPr>
+        <w:t>will  learn much more</w:t>
+      </w:r>
+      <w:r>
+        <w:rPr>
+          <w:rFonts w:ascii="Verdana" w:eastAsia="Times New Roman" w:hAnsi="Verdana" w:cs="Times New Roman"/>
+          <w:sz w:val="24"/>
+          <w:szCs w:val="24"/>
+          <w:lang w:eastAsia="pt-BR"/>
+        </w:rPr>
+        <w:t>, because he is</w:t>
+      </w:r>
+      <w:r>
+        <w:rPr>
+          <w:rFonts w:ascii="Verdana" w:eastAsia="Times New Roman" w:hAnsi="Verdana" w:cs="Times New Roman"/>
+          <w:sz w:val="24"/>
+          <w:szCs w:val="24"/>
+          <w:lang w:eastAsia="pt-BR"/>
+        </w:rPr>
+        <w:t xml:space="preserve"> </w:t>
+      </w:r>
+      <w:r>
+        <w:rPr>
+          <w:rFonts w:ascii="Verdana" w:eastAsia="Times New Roman" w:hAnsi="Verdana" w:cs="Times New Roman"/>
+          <w:sz w:val="24"/>
+          <w:szCs w:val="24"/>
+          <w:lang w:eastAsia="pt-BR"/>
+        </w:rPr>
+        <w:t>“</w:t>
+      </w:r>
+      <w:r>
+        <w:rPr>
+          <w:rFonts w:ascii="Verdana" w:eastAsia="Times New Roman" w:hAnsi="Verdana" w:cs="Times New Roman"/>
+          <w:sz w:val="24"/>
+          <w:szCs w:val="24"/>
+          <w:lang w:eastAsia="pt-BR"/>
+        </w:rPr>
+        <w:t>open</w:t>
+      </w:r>
+      <w:r>
+        <w:rPr>
+          <w:rFonts w:ascii="Verdana" w:eastAsia="Times New Roman" w:hAnsi="Verdana" w:cs="Times New Roman"/>
+          <w:sz w:val="24"/>
+          <w:szCs w:val="24"/>
+          <w:lang w:eastAsia="pt-BR"/>
+        </w:rPr>
+        <w:t>”</w:t>
+      </w:r>
+      <w:r>
+        <w:rPr>
+          <w:rFonts w:ascii="Verdana" w:eastAsia="Times New Roman" w:hAnsi="Verdana" w:cs="Times New Roman"/>
+          <w:sz w:val="24"/>
+          <w:szCs w:val="24"/>
+          <w:lang w:eastAsia="pt-BR"/>
+        </w:rPr>
+        <w:t xml:space="preserve"> to the information and in the end</w:t>
+      </w:r>
+      <w:r>
+        <w:rPr>
+          <w:rFonts w:ascii="Verdana" w:eastAsia="Times New Roman" w:hAnsi="Verdana" w:cs="Times New Roman"/>
+          <w:sz w:val="24"/>
+          <w:szCs w:val="24"/>
+          <w:lang w:eastAsia="pt-BR"/>
+        </w:rPr>
+        <w:t>,</w:t>
+      </w:r>
+      <w:r>
+        <w:rPr>
+          <w:rFonts w:ascii="Verdana" w:eastAsia="Times New Roman" w:hAnsi="Verdana" w:cs="Times New Roman"/>
+          <w:sz w:val="24"/>
+          <w:szCs w:val="24"/>
+          <w:lang w:eastAsia="pt-BR"/>
+        </w:rPr>
+        <w:t xml:space="preserve"> we slow the converge with small value of alpha and doing that the a</w:t>
+      </w:r>
+      <w:r>
+        <w:rPr>
+          <w:rFonts w:ascii="Verdana" w:eastAsia="Times New Roman" w:hAnsi="Verdana" w:cs="Times New Roman"/>
+          <w:sz w:val="24"/>
+          <w:szCs w:val="24"/>
+          <w:lang w:eastAsia="pt-BR"/>
+        </w:rPr>
+        <w:t>gent will be</w:t>
+      </w:r>
+      <w:r>
+        <w:rPr>
+          <w:rFonts w:ascii="Verdana" w:eastAsia="Times New Roman" w:hAnsi="Verdana" w:cs="Times New Roman"/>
+          <w:sz w:val="24"/>
+          <w:szCs w:val="24"/>
+          <w:lang w:eastAsia="pt-BR"/>
+        </w:rPr>
+        <w:t xml:space="preserve"> less dominate by any randomness information</w:t>
+      </w:r>
+      <w:r>
+        <w:rPr>
+          <w:rFonts w:ascii="Verdana" w:eastAsia="Times New Roman" w:hAnsi="Verdana" w:cs="Times New Roman"/>
+          <w:sz w:val="24"/>
+          <w:szCs w:val="24"/>
+          <w:lang w:eastAsia="pt-BR"/>
+        </w:rPr>
+        <w:t>.</w:t>
+      </w:r>
+    </w:p>
+    <w:p>
+      <w:pPr>
+        <w:autoSpaceDE w:val="0"/>
+        <w:autoSpaceDN w:val="0"/>
+        <w:adjustRightInd w:val="0"/>
+        <w:spacing w:after="0"/>
+        <w:ind w:firstLine="708"/>
+        <w:rPr>
+          <w:rFonts w:ascii="Verdana" w:eastAsia="Times New Roman" w:hAnsi="Verdana" w:cs="Times New Roman"/>
+          <w:sz w:val="24"/>
+          <w:szCs w:val="24"/>
+          <w:lang w:eastAsia="pt-BR"/>
+        </w:rPr>
+      </w:pPr>
+      <w:r>
+        <w:rPr>
+          <w:rFonts w:ascii="Verdana" w:eastAsia="Times New Roman" w:hAnsi="Verdana" w:cs="Times New Roman"/>
+          <w:sz w:val="24"/>
+          <w:szCs w:val="24"/>
+          <w:lang w:eastAsia="pt-BR"/>
+        </w:rPr>
+        <w:t>NOTE: I think was a nice test, unfortunately I proved that my values was not the best values but I found new values and get an optimal policy or found one close.</w:t>
       </w:r>
     </w:p>
     <w:p>
@@ -9263,17 +10355,312 @@
           <w:rFonts w:ascii="Verdana" w:eastAsia="Times New Roman" w:hAnsi="Verdana" w:cs="Times New Roman"/>
           <w:sz w:val="24"/>
           <w:szCs w:val="24"/>
-          <w:lang w:val="pt-BR" w:eastAsia="pt-BR"/>
-        </w:rPr>
-      </w:pPr>
-      <w:r>
+          <w:lang w:eastAsia="pt-BR"/>
+        </w:rPr>
+      </w:pPr>
+    </w:p>
+    <w:p>
+      <w:pPr>
+        <w:spacing w:after="0" w:line="240" w:lineRule="auto"/>
+        <w:ind w:firstLine="0"/>
+        <w:jc w:val="left"/>
         <w:rPr>
           <w:rFonts w:ascii="Verdana" w:eastAsia="Times New Roman" w:hAnsi="Verdana" w:cs="Times New Roman"/>
-          <w:sz w:val="24"/>
-          <w:szCs w:val="24"/>
-          <w:lang w:val="pt-BR" w:eastAsia="pt-BR"/>
-        </w:rPr>
-        <w:t>NOTE: I think was a nice test, unfortunately I proved that my values was not the best values but I found new values and get an optimal policy or found one close.</w:t>
+          <w:b/>
+          <w:bCs/>
+          <w:i/>
+          <w:color w:val="2E3D49"/>
+          <w:sz w:val="24"/>
+          <w:szCs w:val="24"/>
+          <w:shd w:val="clear" w:color="auto" w:fill="FFFFFF"/>
+          <w:lang w:eastAsia="pt-BR"/>
+        </w:rPr>
+      </w:pPr>
+    </w:p>
+    <w:p>
+      <w:pPr>
+        <w:spacing w:after="0" w:line="240" w:lineRule="auto"/>
+        <w:ind w:firstLine="0"/>
+        <w:jc w:val="left"/>
+        <w:rPr>
+          <w:rFonts w:ascii="Verdana" w:eastAsia="Times New Roman" w:hAnsi="Verdana" w:cs="Times New Roman"/>
+          <w:b/>
+          <w:bCs/>
+          <w:i/>
+          <w:color w:val="2E3D49"/>
+          <w:sz w:val="24"/>
+          <w:szCs w:val="24"/>
+          <w:shd w:val="clear" w:color="auto" w:fill="FFFFFF"/>
+          <w:lang w:eastAsia="pt-BR"/>
+        </w:rPr>
+      </w:pPr>
+    </w:p>
+    <w:p>
+      <w:pPr>
+        <w:spacing w:after="0" w:line="240" w:lineRule="auto"/>
+        <w:ind w:firstLine="0"/>
+        <w:jc w:val="left"/>
+        <w:rPr>
+          <w:rFonts w:ascii="Verdana" w:eastAsia="Times New Roman" w:hAnsi="Verdana" w:cs="Times New Roman"/>
+          <w:b/>
+          <w:bCs/>
+          <w:i/>
+          <w:color w:val="2E3D49"/>
+          <w:sz w:val="24"/>
+          <w:szCs w:val="24"/>
+          <w:shd w:val="clear" w:color="auto" w:fill="FFFFFF"/>
+          <w:lang w:eastAsia="pt-BR"/>
+        </w:rPr>
+      </w:pPr>
+    </w:p>
+    <w:p>
+      <w:pPr>
+        <w:spacing w:after="0" w:line="240" w:lineRule="auto"/>
+        <w:ind w:firstLine="0"/>
+        <w:jc w:val="left"/>
+        <w:rPr>
+          <w:rFonts w:ascii="Verdana" w:eastAsia="Times New Roman" w:hAnsi="Verdana" w:cs="Times New Roman"/>
+          <w:b/>
+          <w:bCs/>
+          <w:i/>
+          <w:color w:val="2E3D49"/>
+          <w:sz w:val="24"/>
+          <w:szCs w:val="24"/>
+          <w:shd w:val="clear" w:color="auto" w:fill="FFFFFF"/>
+          <w:lang w:eastAsia="pt-BR"/>
+        </w:rPr>
+      </w:pPr>
+    </w:p>
+    <w:p>
+      <w:pPr>
+        <w:spacing w:after="0" w:line="240" w:lineRule="auto"/>
+        <w:ind w:firstLine="0"/>
+        <w:jc w:val="left"/>
+        <w:rPr>
+          <w:rFonts w:ascii="Verdana" w:eastAsia="Times New Roman" w:hAnsi="Verdana" w:cs="Times New Roman"/>
+          <w:b/>
+          <w:bCs/>
+          <w:i/>
+          <w:color w:val="2E3D49"/>
+          <w:sz w:val="24"/>
+          <w:szCs w:val="24"/>
+          <w:shd w:val="clear" w:color="auto" w:fill="FFFFFF"/>
+          <w:lang w:eastAsia="pt-BR"/>
+        </w:rPr>
+      </w:pPr>
+    </w:p>
+    <w:p>
+      <w:pPr>
+        <w:spacing w:after="0" w:line="240" w:lineRule="auto"/>
+        <w:ind w:firstLine="0"/>
+        <w:jc w:val="left"/>
+        <w:rPr>
+          <w:rFonts w:ascii="Verdana" w:eastAsia="Times New Roman" w:hAnsi="Verdana" w:cs="Times New Roman"/>
+          <w:b/>
+          <w:bCs/>
+          <w:i/>
+          <w:color w:val="2E3D49"/>
+          <w:sz w:val="24"/>
+          <w:szCs w:val="24"/>
+          <w:shd w:val="clear" w:color="auto" w:fill="FFFFFF"/>
+          <w:lang w:eastAsia="pt-BR"/>
+        </w:rPr>
+      </w:pPr>
+    </w:p>
+    <w:p>
+      <w:pPr>
+        <w:spacing w:after="0" w:line="240" w:lineRule="auto"/>
+        <w:ind w:firstLine="0"/>
+        <w:jc w:val="left"/>
+        <w:rPr>
+          <w:rFonts w:ascii="Verdana" w:eastAsia="Times New Roman" w:hAnsi="Verdana" w:cs="Times New Roman"/>
+          <w:b/>
+          <w:bCs/>
+          <w:i/>
+          <w:color w:val="2E3D49"/>
+          <w:sz w:val="24"/>
+          <w:szCs w:val="24"/>
+          <w:shd w:val="clear" w:color="auto" w:fill="FFFFFF"/>
+          <w:lang w:eastAsia="pt-BR"/>
+        </w:rPr>
+      </w:pPr>
+    </w:p>
+    <w:p>
+      <w:pPr>
+        <w:spacing w:after="0" w:line="240" w:lineRule="auto"/>
+        <w:ind w:firstLine="0"/>
+        <w:jc w:val="left"/>
+        <w:rPr>
+          <w:rFonts w:ascii="Verdana" w:eastAsia="Times New Roman" w:hAnsi="Verdana" w:cs="Times New Roman"/>
+          <w:b/>
+          <w:bCs/>
+          <w:i/>
+          <w:color w:val="2E3D49"/>
+          <w:sz w:val="24"/>
+          <w:szCs w:val="24"/>
+          <w:shd w:val="clear" w:color="auto" w:fill="FFFFFF"/>
+          <w:lang w:eastAsia="pt-BR"/>
+        </w:rPr>
+      </w:pPr>
+    </w:p>
+    <w:p>
+      <w:pPr>
+        <w:spacing w:after="0" w:line="240" w:lineRule="auto"/>
+        <w:ind w:firstLine="0"/>
+        <w:jc w:val="left"/>
+        <w:rPr>
+          <w:rFonts w:ascii="Verdana" w:eastAsia="Times New Roman" w:hAnsi="Verdana" w:cs="Times New Roman"/>
+          <w:b/>
+          <w:bCs/>
+          <w:i/>
+          <w:color w:val="2E3D49"/>
+          <w:sz w:val="24"/>
+          <w:szCs w:val="24"/>
+          <w:shd w:val="clear" w:color="auto" w:fill="FFFFFF"/>
+          <w:lang w:eastAsia="pt-BR"/>
+        </w:rPr>
+      </w:pPr>
+    </w:p>
+    <w:p>
+      <w:pPr>
+        <w:spacing w:after="0" w:line="240" w:lineRule="auto"/>
+        <w:ind w:firstLine="0"/>
+        <w:jc w:val="left"/>
+        <w:rPr>
+          <w:rFonts w:ascii="Verdana" w:eastAsia="Times New Roman" w:hAnsi="Verdana" w:cs="Times New Roman"/>
+          <w:b/>
+          <w:bCs/>
+          <w:i/>
+          <w:color w:val="2E3D49"/>
+          <w:sz w:val="24"/>
+          <w:szCs w:val="24"/>
+          <w:shd w:val="clear" w:color="auto" w:fill="FFFFFF"/>
+          <w:lang w:eastAsia="pt-BR"/>
+        </w:rPr>
+      </w:pPr>
+    </w:p>
+    <w:p>
+      <w:pPr>
+        <w:spacing w:after="0" w:line="240" w:lineRule="auto"/>
+        <w:ind w:firstLine="0"/>
+        <w:jc w:val="left"/>
+        <w:rPr>
+          <w:rFonts w:ascii="Verdana" w:eastAsia="Times New Roman" w:hAnsi="Verdana" w:cs="Times New Roman"/>
+          <w:b/>
+          <w:bCs/>
+          <w:i/>
+          <w:color w:val="2E3D49"/>
+          <w:sz w:val="24"/>
+          <w:szCs w:val="24"/>
+          <w:shd w:val="clear" w:color="auto" w:fill="FFFFFF"/>
+          <w:lang w:eastAsia="pt-BR"/>
+        </w:rPr>
+      </w:pPr>
+    </w:p>
+    <w:p>
+      <w:pPr>
+        <w:spacing w:after="0" w:line="240" w:lineRule="auto"/>
+        <w:ind w:firstLine="0"/>
+        <w:jc w:val="left"/>
+        <w:rPr>
+          <w:rFonts w:ascii="Verdana" w:eastAsia="Times New Roman" w:hAnsi="Verdana" w:cs="Times New Roman"/>
+          <w:b/>
+          <w:bCs/>
+          <w:i/>
+          <w:color w:val="2E3D49"/>
+          <w:sz w:val="24"/>
+          <w:szCs w:val="24"/>
+          <w:shd w:val="clear" w:color="auto" w:fill="FFFFFF"/>
+          <w:lang w:eastAsia="pt-BR"/>
+        </w:rPr>
+      </w:pPr>
+    </w:p>
+    <w:p>
+      <w:pPr>
+        <w:spacing w:after="0"/>
+        <w:jc w:val="left"/>
+        <w:rPr>
+          <w:rFonts w:ascii="Verdana" w:eastAsia="Times New Roman" w:hAnsi="Verdana" w:cs="Times New Roman"/>
+          <w:i/>
+          <w:sz w:val="24"/>
+          <w:szCs w:val="24"/>
+          <w:lang w:eastAsia="pt-BR"/>
+        </w:rPr>
+      </w:pPr>
+      <w:r>
+        <w:rPr>
+          <w:rFonts w:ascii="Verdana" w:eastAsia="Times New Roman" w:hAnsi="Verdana" w:cs="Times New Roman"/>
+          <w:b/>
+          <w:bCs/>
+          <w:i/>
+          <w:color w:val="2E3D49"/>
+          <w:sz w:val="24"/>
+          <w:szCs w:val="24"/>
+          <w:shd w:val="clear" w:color="auto" w:fill="FFFFFF"/>
+          <w:lang w:eastAsia="pt-BR"/>
+        </w:rPr>
+        <w:lastRenderedPageBreak/>
+        <w:t xml:space="preserve">A description </w:t>
+      </w:r>
+      <w:proofErr w:type="gramStart"/>
+      <w:r>
+        <w:rPr>
+          <w:rFonts w:ascii="Verdana" w:eastAsia="Times New Roman" w:hAnsi="Verdana" w:cs="Times New Roman"/>
+          <w:b/>
+          <w:bCs/>
+          <w:i/>
+          <w:color w:val="2E3D49"/>
+          <w:sz w:val="24"/>
+          <w:szCs w:val="24"/>
+          <w:shd w:val="clear" w:color="auto" w:fill="FFFFFF"/>
+          <w:lang w:eastAsia="pt-BR"/>
+        </w:rPr>
+        <w:t>is provided</w:t>
+      </w:r>
+      <w:proofErr w:type="gramEnd"/>
+      <w:r>
+        <w:rPr>
+          <w:rFonts w:ascii="Verdana" w:eastAsia="Times New Roman" w:hAnsi="Verdana" w:cs="Times New Roman"/>
+          <w:b/>
+          <w:bCs/>
+          <w:i/>
+          <w:color w:val="2E3D49"/>
+          <w:sz w:val="24"/>
+          <w:szCs w:val="24"/>
+          <w:shd w:val="clear" w:color="auto" w:fill="FFFFFF"/>
+          <w:lang w:eastAsia="pt-BR"/>
+        </w:rPr>
+        <w:t xml:space="preserve"> of what an ideal or optimal policy would be. The performance of the final driving agent </w:t>
+      </w:r>
+      <w:proofErr w:type="gramStart"/>
+      <w:r>
+        <w:rPr>
+          <w:rFonts w:ascii="Verdana" w:eastAsia="Times New Roman" w:hAnsi="Verdana" w:cs="Times New Roman"/>
+          <w:b/>
+          <w:bCs/>
+          <w:i/>
+          <w:color w:val="2E3D49"/>
+          <w:sz w:val="24"/>
+          <w:szCs w:val="24"/>
+          <w:shd w:val="clear" w:color="auto" w:fill="FFFFFF"/>
+          <w:lang w:eastAsia="pt-BR"/>
+        </w:rPr>
+        <w:t>is discussed and compared to how close it is to learning the stated optimal policy</w:t>
+      </w:r>
+      <w:proofErr w:type="gramEnd"/>
+      <w:r>
+        <w:rPr>
+          <w:rFonts w:ascii="Verdana" w:eastAsia="Times New Roman" w:hAnsi="Verdana" w:cs="Times New Roman"/>
+          <w:b/>
+          <w:bCs/>
+          <w:i/>
+          <w:color w:val="2E3D49"/>
+          <w:sz w:val="24"/>
+          <w:szCs w:val="24"/>
+          <w:shd w:val="clear" w:color="auto" w:fill="FFFFFF"/>
+          <w:lang w:eastAsia="pt-BR"/>
+        </w:rPr>
+        <w:t>.</w:t>
       </w:r>
     </w:p>
     <w:p>
@@ -9287,35 +10674,206 @@
           <w:rFonts w:ascii="Verdana" w:eastAsia="Times New Roman" w:hAnsi="Verdana" w:cs="Times New Roman"/>
           <w:sz w:val="24"/>
           <w:szCs w:val="24"/>
-          <w:lang w:val="pt-BR" w:eastAsia="pt-BR"/>
+          <w:lang w:eastAsia="pt-BR"/>
         </w:rPr>
       </w:pPr>
     </w:p>
     <w:p>
       <w:pPr>
-        <w:spacing w:after="0" w:line="240" w:lineRule="auto"/>
-        <w:ind w:firstLine="0"/>
-        <w:jc w:val="left"/>
-        <w:rPr>
-          <w:rFonts w:ascii="Times New Roman" w:eastAsia="Times New Roman" w:hAnsi="Times New Roman" w:cs="Times New Roman"/>
-          <w:sz w:val="24"/>
-          <w:szCs w:val="24"/>
-          <w:lang w:val="pt-BR" w:eastAsia="pt-BR"/>
-        </w:rPr>
-      </w:pPr>
-      <w:r>
-        <w:rPr>
-          <w:rFonts w:ascii="Helvetica" w:eastAsia="Times New Roman" w:hAnsi="Helvetica" w:cs="Times New Roman"/>
-          <w:b/>
-          <w:bCs/>
-          <w:color w:val="2E3D49"/>
-          <w:sz w:val="21"/>
-          <w:szCs w:val="21"/>
-          <w:shd w:val="clear" w:color="auto" w:fill="FFFFFF"/>
-          <w:lang w:val="pt-BR" w:eastAsia="pt-BR"/>
-        </w:rPr>
-        <w:t>A description is provided of what an ideal or optimal policy would be. The performance of the final driving agent is discussed and compared to how close it is to learning the stated optimal policy.</w:t>
-      </w:r>
+        <w:autoSpaceDE w:val="0"/>
+        <w:autoSpaceDN w:val="0"/>
+        <w:adjustRightInd w:val="0"/>
+        <w:spacing w:after="0"/>
+        <w:rPr>
+          <w:rFonts w:ascii="Verdana" w:hAnsi="Verdana" w:cs="Arial"/>
+          <w:color w:val="000000" w:themeColor="text1"/>
+          <w:sz w:val="24"/>
+          <w:szCs w:val="24"/>
+          <w:u w:val="single"/>
+          <w:shd w:val="clear" w:color="auto" w:fill="FFFFFF"/>
+        </w:rPr>
+      </w:pPr>
+      <w:r>
+        <w:rPr>
+          <w:rFonts w:ascii="Verdana" w:hAnsi="Verdana" w:cs="Arial"/>
+          <w:color w:val="000000" w:themeColor="text1"/>
+          <w:sz w:val="24"/>
+          <w:szCs w:val="24"/>
+          <w:shd w:val="clear" w:color="auto" w:fill="FFFFFF"/>
+        </w:rPr>
+        <w:t>The information in table 4</w:t>
+      </w:r>
+      <w:r>
+        <w:rPr>
+          <w:rFonts w:ascii="Verdana" w:hAnsi="Verdana" w:cs="Arial"/>
+          <w:color w:val="000000" w:themeColor="text1"/>
+          <w:sz w:val="24"/>
+          <w:szCs w:val="24"/>
+          <w:shd w:val="clear" w:color="auto" w:fill="FFFFFF"/>
+        </w:rPr>
+        <w:t>, 5</w:t>
+      </w:r>
+      <w:r>
+        <w:rPr>
+          <w:rFonts w:ascii="Verdana" w:hAnsi="Verdana" w:cs="Arial"/>
+          <w:color w:val="000000" w:themeColor="text1"/>
+          <w:sz w:val="24"/>
+          <w:szCs w:val="24"/>
+          <w:shd w:val="clear" w:color="auto" w:fill="FFFFFF"/>
+        </w:rPr>
+        <w:t xml:space="preserve"> and 6 </w:t>
+      </w:r>
+      <w:r>
+        <w:rPr>
+          <w:rFonts w:ascii="Verdana" w:hAnsi="Verdana" w:cs="Arial"/>
+          <w:color w:val="000000" w:themeColor="text1"/>
+          <w:sz w:val="24"/>
+          <w:szCs w:val="24"/>
+          <w:shd w:val="clear" w:color="auto" w:fill="FFFFFF"/>
+        </w:rPr>
+        <w:t>are</w:t>
+      </w:r>
+      <w:r>
+        <w:rPr>
+          <w:rFonts w:ascii="Verdana" w:hAnsi="Verdana" w:cs="Arial"/>
+          <w:color w:val="000000" w:themeColor="text1"/>
+          <w:sz w:val="24"/>
+          <w:szCs w:val="24"/>
+          <w:shd w:val="clear" w:color="auto" w:fill="FFFFFF"/>
+        </w:rPr>
+        <w:t xml:space="preserve"> </w:t>
+      </w:r>
+      <w:r>
+        <w:rPr>
+          <w:rFonts w:ascii="Verdana" w:hAnsi="Verdana" w:cs="Arial"/>
+          <w:color w:val="000000" w:themeColor="text1"/>
+          <w:sz w:val="24"/>
+          <w:szCs w:val="24"/>
+          <w:shd w:val="clear" w:color="auto" w:fill="FFFFFF"/>
+        </w:rPr>
+        <w:t>enough</w:t>
+      </w:r>
+      <w:r>
+        <w:rPr>
+          <w:rFonts w:ascii="Verdana" w:hAnsi="Verdana" w:cs="Arial"/>
+          <w:color w:val="000000" w:themeColor="text1"/>
+          <w:sz w:val="24"/>
+          <w:szCs w:val="24"/>
+          <w:shd w:val="clear" w:color="auto" w:fill="FFFFFF"/>
+        </w:rPr>
+        <w:t xml:space="preserve"> to </w:t>
+      </w:r>
+      <w:r>
+        <w:rPr>
+          <w:rFonts w:ascii="Verdana" w:hAnsi="Verdana" w:cs="Arial"/>
+          <w:color w:val="000000" w:themeColor="text1"/>
+          <w:sz w:val="24"/>
+          <w:szCs w:val="24"/>
+          <w:shd w:val="clear" w:color="auto" w:fill="FFFFFF"/>
+        </w:rPr>
+        <w:t>answers</w:t>
+      </w:r>
+      <w:r>
+        <w:rPr>
+          <w:rFonts w:ascii="Verdana" w:hAnsi="Verdana" w:cs="Arial"/>
+          <w:color w:val="000000" w:themeColor="text1"/>
+          <w:sz w:val="24"/>
+          <w:szCs w:val="24"/>
+          <w:shd w:val="clear" w:color="auto" w:fill="FFFFFF"/>
+        </w:rPr>
+        <w:t xml:space="preserve"> that, but I decide</w:t>
+      </w:r>
+      <w:r>
+        <w:rPr>
+          <w:rFonts w:ascii="Verdana" w:hAnsi="Verdana" w:cs="Arial"/>
+          <w:color w:val="000000" w:themeColor="text1"/>
+          <w:sz w:val="24"/>
+          <w:szCs w:val="24"/>
+          <w:shd w:val="clear" w:color="auto" w:fill="FFFFFF"/>
+        </w:rPr>
+        <w:t>d</w:t>
+      </w:r>
+      <w:r>
+        <w:rPr>
+          <w:rFonts w:ascii="Verdana" w:hAnsi="Verdana" w:cs="Arial"/>
+          <w:color w:val="000000" w:themeColor="text1"/>
+          <w:sz w:val="24"/>
+          <w:szCs w:val="24"/>
+          <w:shd w:val="clear" w:color="auto" w:fill="FFFFFF"/>
+        </w:rPr>
+        <w:t xml:space="preserve"> to add another information to </w:t>
+      </w:r>
+      <w:proofErr w:type="gramStart"/>
+      <w:r>
+        <w:rPr>
+          <w:rFonts w:ascii="Verdana" w:hAnsi="Verdana" w:cs="Arial"/>
+          <w:color w:val="000000" w:themeColor="text1"/>
+          <w:sz w:val="24"/>
+          <w:szCs w:val="24"/>
+          <w:shd w:val="clear" w:color="auto" w:fill="FFFFFF"/>
+        </w:rPr>
+        <w:t>answer:</w:t>
+      </w:r>
+      <w:proofErr w:type="gramEnd"/>
+      <w:r>
+        <w:rPr>
+          <w:rFonts w:ascii="Verdana" w:hAnsi="Verdana" w:cs="Arial"/>
+          <w:color w:val="000000" w:themeColor="text1"/>
+          <w:sz w:val="24"/>
+          <w:szCs w:val="24"/>
+          <w:shd w:val="clear" w:color="auto" w:fill="FFFFFF"/>
+        </w:rPr>
+        <w:t xml:space="preserve"> </w:t>
+      </w:r>
+      <w:r>
+        <w:rPr>
+          <w:rFonts w:ascii="Verdana" w:hAnsi="Verdana" w:cs="Arial"/>
+          <w:color w:val="000000" w:themeColor="text1"/>
+          <w:sz w:val="24"/>
+          <w:szCs w:val="24"/>
+          <w:u w:val="single"/>
+          <w:shd w:val="clear" w:color="auto" w:fill="FFFFFF"/>
+        </w:rPr>
+        <w:t>penal</w:t>
+      </w:r>
+      <w:r>
+        <w:rPr>
+          <w:rFonts w:ascii="Verdana" w:hAnsi="Verdana" w:cs="Arial"/>
+          <w:color w:val="000000" w:themeColor="text1"/>
+          <w:sz w:val="24"/>
+          <w:szCs w:val="24"/>
+          <w:u w:val="single"/>
+          <w:shd w:val="clear" w:color="auto" w:fill="FFFFFF"/>
+        </w:rPr>
+        <w:t>ties X</w:t>
+      </w:r>
+      <w:r>
+        <w:rPr>
+          <w:rFonts w:ascii="Verdana" w:hAnsi="Verdana" w:cs="Arial"/>
+          <w:color w:val="000000" w:themeColor="text1"/>
+          <w:sz w:val="24"/>
+          <w:szCs w:val="24"/>
+          <w:u w:val="single"/>
+          <w:shd w:val="clear" w:color="auto" w:fill="FFFFFF"/>
+        </w:rPr>
+        <w:t xml:space="preserve"> trial</w:t>
+      </w:r>
+    </w:p>
+    <w:p>
+      <w:pPr>
+        <w:autoSpaceDE w:val="0"/>
+        <w:autoSpaceDN w:val="0"/>
+        <w:adjustRightInd w:val="0"/>
+        <w:spacing w:after="0"/>
+        <w:rPr>
+          <w:rFonts w:ascii="Verdana" w:hAnsi="Verdana" w:cs="Arial"/>
+          <w:color w:val="000000" w:themeColor="text1"/>
+          <w:sz w:val="24"/>
+          <w:szCs w:val="24"/>
+          <w:u w:val="single"/>
+          <w:shd w:val="clear" w:color="auto" w:fill="FFFFFF"/>
+        </w:rPr>
+      </w:pPr>
     </w:p>
     <w:p>
       <w:pPr>
@@ -9325,61 +10883,57 @@
         <w:spacing w:after="0"/>
         <w:ind w:firstLine="0"/>
         <w:rPr>
-          <w:rFonts w:ascii="Verdana" w:eastAsia="Times New Roman" w:hAnsi="Verdana" w:cs="Times New Roman"/>
-          <w:sz w:val="24"/>
-          <w:szCs w:val="24"/>
-          <w:lang w:val="pt-BR" w:eastAsia="pt-BR"/>
-        </w:rPr>
-      </w:pPr>
-    </w:p>
-    <w:p>
-      <w:pPr>
-        <w:shd w:val="clear" w:color="auto" w:fill="FFFFFF"/>
-        <w:spacing w:line="300" w:lineRule="atLeast"/>
-        <w:ind w:firstLine="0"/>
-        <w:jc w:val="left"/>
-        <w:rPr>
-          <w:rFonts w:ascii="Helvetica" w:hAnsi="Helvetica" w:cs="Times New Roman"/>
-          <w:color w:val="58646D"/>
-          <w:sz w:val="21"/>
-          <w:szCs w:val="21"/>
-          <w:lang w:val="pt-BR" w:eastAsia="pt-BR"/>
-        </w:rPr>
-      </w:pPr>
-      <w:r>
-        <w:rPr>
-          <w:rFonts w:ascii="Helvetica" w:hAnsi="Helvetica" w:cs="Times New Roman"/>
-          <w:color w:val="58646D"/>
-          <w:sz w:val="21"/>
-          <w:szCs w:val="21"/>
-          <w:lang w:val="pt-BR" w:eastAsia="pt-BR"/>
-        </w:rPr>
-        <w:t>I don't see a discussion of an optimal policy or any analysis if the agent behaves in an optimal way. In this section would love to hear what mistakes the learned agent is still making (if any). If the agent is doing well can you describe the specific actions the agent is performing and under what circumstances that make it optimal?</w:t>
-      </w:r>
-    </w:p>
-    <w:p>
-      <w:pPr>
-        <w:shd w:val="clear" w:color="auto" w:fill="FFFFFF"/>
-        <w:spacing w:after="0" w:line="300" w:lineRule="atLeast"/>
-        <w:ind w:firstLine="0"/>
-        <w:jc w:val="left"/>
-        <w:rPr>
-          <w:rFonts w:ascii="Helvetica" w:hAnsi="Helvetica" w:cs="Times New Roman"/>
-          <w:color w:val="58646D"/>
-          <w:sz w:val="21"/>
-          <w:szCs w:val="21"/>
-          <w:lang w:val="pt-BR" w:eastAsia="pt-BR"/>
-        </w:rPr>
-      </w:pPr>
-      <w:r>
-        <w:rPr>
-          <w:rFonts w:ascii="Helvetica" w:hAnsi="Helvetica" w:cs="Times New Roman"/>
-          <w:color w:val="58646D"/>
-          <w:sz w:val="21"/>
-          <w:szCs w:val="21"/>
-          <w:lang w:val="pt-BR" w:eastAsia="pt-BR"/>
-        </w:rPr>
-        <w:t>If the agent is acting sub-optimally is does it ignore traffic laws in any particular circumstances or go non-ideal routes in the environment?</w:t>
+          <w:rFonts w:ascii="Verdana" w:hAnsi="Verdana" w:cs="Arial"/>
+          <w:b/>
+          <w:color w:val="000000" w:themeColor="text1"/>
+          <w:sz w:val="24"/>
+          <w:szCs w:val="24"/>
+          <w:shd w:val="clear" w:color="auto" w:fill="FFFFFF"/>
+        </w:rPr>
+      </w:pPr>
+      <w:r>
+        <w:rPr>
+          <w:rFonts w:ascii="Verdana" w:hAnsi="Verdana" w:cs="Arial"/>
+          <w:b/>
+          <w:color w:val="000000" w:themeColor="text1"/>
+          <w:sz w:val="24"/>
+          <w:szCs w:val="24"/>
+          <w:shd w:val="clear" w:color="auto" w:fill="FFFFFF"/>
+        </w:rPr>
+        <w:t>Graphic 1: P</w:t>
+      </w:r>
+      <w:r>
+        <w:rPr>
+          <w:rFonts w:ascii="Verdana" w:hAnsi="Verdana" w:cs="Arial"/>
+          <w:b/>
+          <w:color w:val="000000" w:themeColor="text1"/>
+          <w:sz w:val="24"/>
+          <w:szCs w:val="24"/>
+          <w:shd w:val="clear" w:color="auto" w:fill="FFFFFF"/>
+        </w:rPr>
+        <w:t xml:space="preserve">enalties x </w:t>
+      </w:r>
+      <w:r>
+        <w:rPr>
+          <w:rFonts w:ascii="Verdana" w:hAnsi="Verdana" w:cs="Arial"/>
+          <w:b/>
+          <w:color w:val="000000" w:themeColor="text1"/>
+          <w:sz w:val="24"/>
+          <w:szCs w:val="24"/>
+          <w:shd w:val="clear" w:color="auto" w:fill="FFFFFF"/>
+        </w:rPr>
+        <w:t>T</w:t>
+      </w:r>
+      <w:r>
+        <w:rPr>
+          <w:rFonts w:ascii="Verdana" w:hAnsi="Verdana" w:cs="Arial"/>
+          <w:b/>
+          <w:color w:val="000000" w:themeColor="text1"/>
+          <w:sz w:val="24"/>
+          <w:szCs w:val="24"/>
+          <w:shd w:val="clear" w:color="auto" w:fill="FFFFFF"/>
+        </w:rPr>
+        <w:t>rial</w:t>
       </w:r>
     </w:p>
     <w:p>
@@ -9389,13 +10943,33 @@
         <w:adjustRightInd w:val="0"/>
         <w:spacing w:after="0"/>
         <w:ind w:firstLine="0"/>
-        <w:rPr>
-          <w:rFonts w:ascii="Verdana" w:eastAsia="Times New Roman" w:hAnsi="Verdana" w:cs="Times New Roman"/>
-          <w:sz w:val="24"/>
-          <w:szCs w:val="24"/>
-          <w:lang w:val="pt-BR" w:eastAsia="pt-BR"/>
-        </w:rPr>
-      </w:pPr>
+        <w:jc w:val="left"/>
+        <w:rPr>
+          <w:rFonts w:ascii="Verdana" w:hAnsi="Verdana" w:cs="Arial"/>
+          <w:color w:val="000000" w:themeColor="text1"/>
+          <w:sz w:val="24"/>
+          <w:szCs w:val="24"/>
+          <w:shd w:val="clear" w:color="auto" w:fill="FFFFFF"/>
+        </w:rPr>
+      </w:pPr>
+      <w:r>
+        <w:rPr>
+          <w:noProof/>
+        </w:rPr>
+        <w:drawing>
+          <wp:inline distT="0" distB="0" distL="0" distR="0" wp14:anchorId="000ABF31" wp14:editId="07B7D8DB">
+            <wp:extent cx="5781040" cy="2600325"/>
+            <wp:effectExtent l="0" t="0" r="0" b="0"/>
+            <wp:docPr id="1" name="Gráfico 1"/>
+            <wp:cNvGraphicFramePr/>
+            <a:graphic xmlns:a="http://schemas.openxmlformats.org/drawingml/2006/main">
+              <a:graphicData uri="http://schemas.openxmlformats.org/drawingml/2006/chart">
+                <c:chart xmlns:c="http://schemas.openxmlformats.org/drawingml/2006/chart" xmlns:r="http://schemas.openxmlformats.org/officeDocument/2006/relationships" r:id="rId7"/>
+              </a:graphicData>
+            </a:graphic>
+          </wp:inline>
+        </w:drawing>
+      </w:r>
     </w:p>
     <w:p>
       <w:pPr>
@@ -9426,8 +11000,169 @@
           <w:shd w:val="clear" w:color="auto" w:fill="FFFFFF"/>
         </w:rPr>
       </w:pPr>
-      <w:bookmarkStart w:id="0" w:name="_GoBack"/>
-      <w:bookmarkEnd w:id="0"/>
+      <w:r>
+        <w:rPr>
+          <w:rFonts w:ascii="Verdana" w:hAnsi="Verdana" w:cs="Arial"/>
+          <w:color w:val="000000" w:themeColor="text1"/>
+          <w:sz w:val="24"/>
+          <w:szCs w:val="24"/>
+          <w:shd w:val="clear" w:color="auto" w:fill="FFFFFF"/>
+        </w:rPr>
+        <w:t xml:space="preserve">The graphic </w:t>
+      </w:r>
+      <w:proofErr w:type="gramStart"/>
+      <w:r>
+        <w:rPr>
+          <w:rFonts w:ascii="Verdana" w:hAnsi="Verdana" w:cs="Arial"/>
+          <w:color w:val="000000" w:themeColor="text1"/>
+          <w:sz w:val="24"/>
+          <w:szCs w:val="24"/>
+          <w:shd w:val="clear" w:color="auto" w:fill="FFFFFF"/>
+        </w:rPr>
+        <w:t>1</w:t>
+      </w:r>
+      <w:proofErr w:type="gramEnd"/>
+      <w:r>
+        <w:rPr>
+          <w:rFonts w:ascii="Verdana" w:hAnsi="Verdana" w:cs="Arial"/>
+          <w:color w:val="000000" w:themeColor="text1"/>
+          <w:sz w:val="24"/>
+          <w:szCs w:val="24"/>
+          <w:shd w:val="clear" w:color="auto" w:fill="FFFFFF"/>
+        </w:rPr>
+        <w:t xml:space="preserve">, was built with the average of 10 times </w:t>
+      </w:r>
+      <w:proofErr w:type="spellStart"/>
+      <w:r>
+        <w:rPr>
+          <w:rFonts w:ascii="Verdana" w:hAnsi="Verdana" w:cs="Arial"/>
+          <w:color w:val="000000" w:themeColor="text1"/>
+          <w:sz w:val="24"/>
+          <w:szCs w:val="24"/>
+          <w:shd w:val="clear" w:color="auto" w:fill="FFFFFF"/>
+        </w:rPr>
+        <w:t>runing</w:t>
+      </w:r>
+      <w:proofErr w:type="spellEnd"/>
+      <w:r>
+        <w:rPr>
+          <w:rFonts w:ascii="Verdana" w:hAnsi="Verdana" w:cs="Arial"/>
+          <w:color w:val="000000" w:themeColor="text1"/>
+          <w:sz w:val="24"/>
+          <w:szCs w:val="24"/>
+          <w:shd w:val="clear" w:color="auto" w:fill="FFFFFF"/>
+        </w:rPr>
+        <w:t xml:space="preserve"> 100 trails. The Q-Learning parameters </w:t>
+      </w:r>
+      <w:proofErr w:type="gramStart"/>
+      <w:r>
+        <w:rPr>
+          <w:rFonts w:ascii="Verdana" w:hAnsi="Verdana" w:cs="Arial"/>
+          <w:color w:val="000000" w:themeColor="text1"/>
+          <w:sz w:val="24"/>
+          <w:szCs w:val="24"/>
+          <w:shd w:val="clear" w:color="auto" w:fill="FFFFFF"/>
+        </w:rPr>
+        <w:t>was:</w:t>
+      </w:r>
+      <w:proofErr w:type="gramEnd"/>
+      <w:r>
+        <w:rPr>
+          <w:rFonts w:ascii="Verdana" w:hAnsi="Verdana" w:cs="Arial"/>
+          <w:color w:val="000000" w:themeColor="text1"/>
+          <w:sz w:val="24"/>
+          <w:szCs w:val="24"/>
+          <w:shd w:val="clear" w:color="auto" w:fill="FFFFFF"/>
+        </w:rPr>
+        <w:t xml:space="preserve"> </w:t>
+      </w:r>
+      <w:r>
+        <w:rPr>
+          <w:rFonts w:ascii="Verdana" w:eastAsia="Times New Roman" w:hAnsi="Verdana" w:cs="Times New Roman"/>
+          <w:sz w:val="24"/>
+          <w:szCs w:val="24"/>
+          <w:lang w:eastAsia="pt-BR"/>
+        </w:rPr>
+        <w:t>alpha</w:t>
+      </w:r>
+      <w:r>
+        <w:rPr>
+          <w:rFonts w:ascii="Verdana" w:eastAsia="Times New Roman" w:hAnsi="Verdana" w:cs="Times New Roman"/>
+          <w:sz w:val="24"/>
+          <w:szCs w:val="24"/>
+          <w:lang w:eastAsia="pt-BR"/>
+        </w:rPr>
+        <w:t xml:space="preserve"> </w:t>
+      </w:r>
+      <w:r>
+        <w:rPr>
+          <w:rFonts w:ascii="Verdana" w:eastAsia="Times New Roman" w:hAnsi="Verdana" w:cs="Times New Roman"/>
+          <w:sz w:val="24"/>
+          <w:szCs w:val="24"/>
+          <w:lang w:eastAsia="pt-BR"/>
+        </w:rPr>
+        <w:t xml:space="preserve">= </w:t>
+      </w:r>
+      <w:r>
+        <w:rPr>
+          <w:rFonts w:ascii="Verdana" w:hAnsi="Verdana" w:cs="Arial"/>
+          <w:color w:val="000000" w:themeColor="text1"/>
+          <w:sz w:val="24"/>
+          <w:szCs w:val="24"/>
+          <w:shd w:val="clear" w:color="auto" w:fill="FFFFFF"/>
+        </w:rPr>
+        <w:t>(1/t+5) + 0.75</w:t>
+      </w:r>
+      <w:r>
+        <w:rPr>
+          <w:rFonts w:ascii="Verdana" w:hAnsi="Verdana" w:cs="Arial"/>
+          <w:color w:val="000000" w:themeColor="text1"/>
+          <w:sz w:val="24"/>
+          <w:szCs w:val="24"/>
+          <w:shd w:val="clear" w:color="auto" w:fill="FFFFFF"/>
+        </w:rPr>
+        <w:t>,</w:t>
+      </w:r>
+      <w:r>
+        <w:rPr>
+          <w:rFonts w:ascii="Verdana" w:hAnsi="Verdana" w:cs="Arial"/>
+          <w:color w:val="000000" w:themeColor="text1"/>
+          <w:sz w:val="24"/>
+          <w:szCs w:val="24"/>
+          <w:shd w:val="clear" w:color="auto" w:fill="FFFFFF"/>
+        </w:rPr>
+        <w:t xml:space="preserve"> gamma=0.4</w:t>
+      </w:r>
+      <w:r>
+        <w:rPr>
+          <w:rFonts w:ascii="Verdana" w:hAnsi="Verdana" w:cs="Arial"/>
+          <w:color w:val="000000" w:themeColor="text1"/>
+          <w:sz w:val="24"/>
+          <w:szCs w:val="24"/>
+          <w:shd w:val="clear" w:color="auto" w:fill="FFFFFF"/>
+        </w:rPr>
+        <w:t xml:space="preserve"> and </w:t>
+      </w:r>
+      <w:r>
+        <w:rPr>
+          <w:rFonts w:ascii="Verdana" w:hAnsi="Verdana" w:cs="Arial"/>
+          <w:color w:val="000000" w:themeColor="text1"/>
+          <w:sz w:val="24"/>
+          <w:szCs w:val="24"/>
+          <w:shd w:val="clear" w:color="auto" w:fill="FFFFFF"/>
+        </w:rPr>
+        <w:t>epsilon=0.0155</w:t>
+      </w:r>
+      <w:r>
+        <w:rPr>
+          <w:rFonts w:ascii="Verdana" w:hAnsi="Verdana" w:cs="Arial"/>
+          <w:color w:val="000000" w:themeColor="text1"/>
+          <w:sz w:val="24"/>
+          <w:szCs w:val="24"/>
+          <w:shd w:val="clear" w:color="auto" w:fill="FFFFFF"/>
+        </w:rPr>
+        <w:t>.</w:t>
+      </w:r>
     </w:p>
     <w:p>
       <w:pPr>
@@ -9436,11 +11171,352 @@
         <w:adjustRightInd w:val="0"/>
         <w:spacing w:after="0"/>
         <w:rPr>
-          <w:rFonts w:ascii="Verdana" w:hAnsi="Verdana" w:cs="OpenSans"/>
-          <w:color w:val="3A3A3A"/>
-          <w:sz w:val="24"/>
-          <w:szCs w:val="24"/>
-          <w:lang w:val="pt-BR"/>
+          <w:rFonts w:ascii="Verdana" w:hAnsi="Verdana" w:cs="Arial"/>
+          <w:color w:val="000000" w:themeColor="text1"/>
+          <w:sz w:val="24"/>
+          <w:szCs w:val="24"/>
+          <w:shd w:val="clear" w:color="auto" w:fill="FFFFFF"/>
+        </w:rPr>
+      </w:pPr>
+      <w:r>
+        <w:rPr>
+          <w:rFonts w:ascii="Verdana" w:hAnsi="Verdana" w:cs="Arial"/>
+          <w:color w:val="000000" w:themeColor="text1"/>
+          <w:sz w:val="24"/>
+          <w:szCs w:val="24"/>
+          <w:shd w:val="clear" w:color="auto" w:fill="FFFFFF"/>
+        </w:rPr>
+        <w:t xml:space="preserve">It is possible through </w:t>
+      </w:r>
+      <w:r>
+        <w:rPr>
+          <w:rFonts w:ascii="Verdana" w:hAnsi="Verdana" w:cs="Arial"/>
+          <w:color w:val="000000" w:themeColor="text1"/>
+          <w:sz w:val="24"/>
+          <w:szCs w:val="24"/>
+          <w:shd w:val="clear" w:color="auto" w:fill="FFFFFF"/>
+        </w:rPr>
+        <w:t>the</w:t>
+      </w:r>
+      <w:r>
+        <w:rPr>
+          <w:rFonts w:ascii="Verdana" w:hAnsi="Verdana" w:cs="Arial"/>
+          <w:color w:val="000000" w:themeColor="text1"/>
+          <w:sz w:val="24"/>
+          <w:szCs w:val="24"/>
+          <w:shd w:val="clear" w:color="auto" w:fill="FFFFFF"/>
+        </w:rPr>
+        <w:t xml:space="preserve"> graphic</w:t>
+      </w:r>
+      <w:r>
+        <w:rPr>
+          <w:rFonts w:ascii="Verdana" w:hAnsi="Verdana" w:cs="Arial"/>
+          <w:color w:val="000000" w:themeColor="text1"/>
+          <w:sz w:val="24"/>
+          <w:szCs w:val="24"/>
+          <w:shd w:val="clear" w:color="auto" w:fill="FFFFFF"/>
+        </w:rPr>
+        <w:t xml:space="preserve"> see the policy walks to the optimal value with new </w:t>
+      </w:r>
+      <w:r>
+        <w:rPr>
+          <w:rFonts w:ascii="Verdana" w:hAnsi="Verdana" w:cs="Arial"/>
+          <w:color w:val="000000" w:themeColor="text1"/>
+          <w:sz w:val="24"/>
+          <w:szCs w:val="24"/>
+          <w:shd w:val="clear" w:color="auto" w:fill="FFFFFF"/>
+        </w:rPr>
+        <w:t>Q-Learning parameters</w:t>
+      </w:r>
+      <w:r>
+        <w:rPr>
+          <w:rFonts w:ascii="Verdana" w:hAnsi="Verdana" w:cs="Arial"/>
+          <w:color w:val="000000" w:themeColor="text1"/>
+          <w:sz w:val="24"/>
+          <w:szCs w:val="24"/>
+          <w:shd w:val="clear" w:color="auto" w:fill="FFFFFF"/>
+        </w:rPr>
+        <w:t xml:space="preserve">. </w:t>
+      </w:r>
+    </w:p>
+    <w:p>
+      <w:pPr>
+        <w:autoSpaceDE w:val="0"/>
+        <w:autoSpaceDN w:val="0"/>
+        <w:adjustRightInd w:val="0"/>
+        <w:spacing w:after="0"/>
+        <w:rPr>
+          <w:rFonts w:ascii="Verdana" w:hAnsi="Verdana" w:cs="Arial"/>
+          <w:color w:val="000000" w:themeColor="text1"/>
+          <w:sz w:val="24"/>
+          <w:szCs w:val="24"/>
+          <w:shd w:val="clear" w:color="auto" w:fill="FFFFFF"/>
+        </w:rPr>
+      </w:pPr>
+      <w:r>
+        <w:rPr>
+          <w:rFonts w:ascii="Verdana" w:eastAsia="Times New Roman" w:hAnsi="Verdana" w:cs="Times New Roman"/>
+          <w:bCs/>
+          <w:color w:val="2E3D49"/>
+          <w:sz w:val="24"/>
+          <w:szCs w:val="24"/>
+          <w:shd w:val="clear" w:color="auto" w:fill="FFFFFF"/>
+          <w:lang w:eastAsia="pt-BR"/>
+        </w:rPr>
+        <w:t xml:space="preserve">We can see that the CAB reaches its destination in </w:t>
+      </w:r>
+      <w:r>
+        <w:rPr>
+          <w:rFonts w:ascii="Verdana" w:eastAsia="Times New Roman" w:hAnsi="Verdana" w:cs="Times New Roman"/>
+          <w:bCs/>
+          <w:color w:val="2E3D49"/>
+          <w:sz w:val="24"/>
+          <w:szCs w:val="24"/>
+          <w:shd w:val="clear" w:color="auto" w:fill="FFFFFF"/>
+          <w:lang w:eastAsia="pt-BR"/>
+        </w:rPr>
+        <w:t>a</w:t>
+      </w:r>
+      <w:r>
+        <w:rPr>
+          <w:rFonts w:ascii="Verdana" w:eastAsia="Times New Roman" w:hAnsi="Verdana" w:cs="Times New Roman"/>
+          <w:bCs/>
+          <w:color w:val="2E3D49"/>
+          <w:sz w:val="24"/>
+          <w:szCs w:val="24"/>
+          <w:shd w:val="clear" w:color="auto" w:fill="FFFFFF"/>
+          <w:lang w:eastAsia="pt-BR"/>
+        </w:rPr>
+        <w:t xml:space="preserve"> less number of </w:t>
+      </w:r>
+      <w:proofErr w:type="gramStart"/>
+      <w:r>
+        <w:rPr>
+          <w:rFonts w:ascii="Verdana" w:eastAsia="Times New Roman" w:hAnsi="Verdana" w:cs="Times New Roman"/>
+          <w:bCs/>
+          <w:color w:val="2E3D49"/>
+          <w:sz w:val="24"/>
+          <w:szCs w:val="24"/>
+          <w:shd w:val="clear" w:color="auto" w:fill="FFFFFF"/>
+          <w:lang w:eastAsia="pt-BR"/>
+        </w:rPr>
+        <w:t>steps and get better over every trial</w:t>
+      </w:r>
+      <w:proofErr w:type="gramEnd"/>
+      <w:r>
+        <w:rPr>
+          <w:rFonts w:ascii="Verdana" w:eastAsia="Times New Roman" w:hAnsi="Verdana" w:cs="Times New Roman"/>
+          <w:bCs/>
+          <w:color w:val="2E3D49"/>
+          <w:sz w:val="24"/>
+          <w:szCs w:val="24"/>
+          <w:shd w:val="clear" w:color="auto" w:fill="FFFFFF"/>
+          <w:lang w:eastAsia="pt-BR"/>
+        </w:rPr>
+        <w:t xml:space="preserve"> and begin to take right turns to </w:t>
+      </w:r>
+      <w:r>
+        <w:rPr>
+          <w:rFonts w:ascii="Verdana" w:hAnsi="Verdana" w:cs="OpenSans"/>
+          <w:color w:val="3A3A3A"/>
+          <w:sz w:val="24"/>
+          <w:szCs w:val="24"/>
+        </w:rPr>
+        <w:t>get to the destination as fast as possible</w:t>
+      </w:r>
+      <w:r>
+        <w:rPr>
+          <w:rFonts w:ascii="Verdana" w:hAnsi="Verdana" w:cs="OpenSans"/>
+          <w:color w:val="3A3A3A"/>
+          <w:sz w:val="24"/>
+          <w:szCs w:val="24"/>
+        </w:rPr>
+        <w:t xml:space="preserve"> and the agent </w:t>
+      </w:r>
+      <w:r>
+        <w:rPr>
+          <w:rFonts w:ascii="Verdana" w:hAnsi="Verdana" w:cs="OpenSans"/>
+          <w:color w:val="3A3A3A"/>
+          <w:sz w:val="24"/>
+          <w:szCs w:val="24"/>
+        </w:rPr>
+        <w:t>always reaches the destination</w:t>
+      </w:r>
+      <w:r>
+        <w:rPr>
+          <w:rFonts w:ascii="Verdana" w:hAnsi="Verdana" w:cs="OpenSans"/>
+          <w:color w:val="3A3A3A"/>
+          <w:sz w:val="24"/>
+          <w:szCs w:val="24"/>
+        </w:rPr>
+        <w:t xml:space="preserve"> with good cumulative rewards. It is safe to say that the agent learn </w:t>
+      </w:r>
+      <w:r>
+        <w:rPr>
+          <w:rFonts w:ascii="Verdana" w:hAnsi="Verdana" w:cs="OpenSans"/>
+          <w:color w:val="3A3A3A"/>
+          <w:sz w:val="24"/>
+          <w:szCs w:val="24"/>
+        </w:rPr>
+        <w:t>an</w:t>
+      </w:r>
+      <w:r>
+        <w:rPr>
+          <w:rFonts w:ascii="Verdana" w:hAnsi="Verdana" w:cs="OpenSans"/>
+          <w:color w:val="3A3A3A"/>
+          <w:sz w:val="24"/>
+          <w:szCs w:val="24"/>
+        </w:rPr>
+        <w:t xml:space="preserve"> </w:t>
+      </w:r>
+      <w:r>
+        <w:rPr>
+          <w:rFonts w:ascii="Verdana" w:eastAsia="Times New Roman" w:hAnsi="Verdana" w:cs="Times New Roman"/>
+          <w:bCs/>
+          <w:color w:val="2E3D49"/>
+          <w:sz w:val="24"/>
+          <w:szCs w:val="24"/>
+          <w:shd w:val="clear" w:color="auto" w:fill="FFFFFF"/>
+          <w:lang w:eastAsia="pt-BR"/>
+        </w:rPr>
+        <w:t>optimal policy</w:t>
+      </w:r>
+      <w:r>
+        <w:rPr>
+          <w:rFonts w:ascii="Verdana" w:eastAsia="Times New Roman" w:hAnsi="Verdana" w:cs="Times New Roman"/>
+          <w:bCs/>
+          <w:color w:val="2E3D49"/>
+          <w:sz w:val="24"/>
+          <w:szCs w:val="24"/>
+          <w:shd w:val="clear" w:color="auto" w:fill="FFFFFF"/>
+          <w:lang w:eastAsia="pt-BR"/>
+        </w:rPr>
+        <w:t xml:space="preserve"> (or very close) and learn to take the rights moves and </w:t>
+      </w:r>
+      <w:r>
+        <w:rPr>
+          <w:rFonts w:ascii="Verdana" w:hAnsi="Verdana" w:cs="OpenSans"/>
+          <w:color w:val="3A3A3A"/>
+          <w:sz w:val="24"/>
+          <w:szCs w:val="24"/>
+        </w:rPr>
+        <w:t>smallest route without performing many illegal moves</w:t>
+      </w:r>
+      <w:r>
+        <w:rPr>
+          <w:rFonts w:ascii="Verdana" w:eastAsia="Times New Roman" w:hAnsi="Verdana" w:cs="Times New Roman"/>
+          <w:bCs/>
+          <w:color w:val="2E3D49"/>
+          <w:sz w:val="24"/>
+          <w:szCs w:val="24"/>
+          <w:shd w:val="clear" w:color="auto" w:fill="FFFFFF"/>
+          <w:lang w:eastAsia="pt-BR"/>
+        </w:rPr>
+        <w:t>.</w:t>
+      </w:r>
+    </w:p>
+    <w:tbl>
+      <w:tblPr>
+        <w:tblW w:w="0" w:type="auto"/>
+        <w:tblCellSpacing w:w="15" w:type="dxa"/>
+        <w:shd w:val="clear" w:color="auto" w:fill="FFFFFF"/>
+        <w:tblCellMar>
+          <w:top w:w="15" w:type="dxa"/>
+          <w:left w:w="15" w:type="dxa"/>
+          <w:bottom w:w="15" w:type="dxa"/>
+          <w:right w:w="15" w:type="dxa"/>
+        </w:tblCellMar>
+        <w:tblLook w:val="04A0" w:firstRow="1" w:lastRow="0" w:firstColumn="1" w:lastColumn="0" w:noHBand="0" w:noVBand="1"/>
+      </w:tblPr>
+      <w:tblGrid>
+        <w:gridCol w:w="51"/>
+        <w:gridCol w:w="7920"/>
+      </w:tblGrid>
+      <w:tr>
+        <w:trPr>
+          <w:tblCellSpacing w:w="15" w:type="dxa"/>
+        </w:trPr>
+        <w:tc>
+          <w:tcPr>
+            <w:tcW w:w="0" w:type="auto"/>
+            <w:shd w:val="clear" w:color="auto" w:fill="FFFFFF"/>
+            <w:tcMar>
+              <w:top w:w="0" w:type="dxa"/>
+              <w:left w:w="0" w:type="dxa"/>
+              <w:bottom w:w="0" w:type="dxa"/>
+              <w:right w:w="0" w:type="dxa"/>
+            </w:tcMar>
+            <w:vAlign w:val="center"/>
+          </w:tcPr>
+          <w:p>
+            <w:pPr>
+              <w:spacing w:after="0" w:line="240" w:lineRule="auto"/>
+              <w:ind w:firstLine="0"/>
+              <w:jc w:val="left"/>
+              <w:rPr>
+                <w:rFonts w:ascii="Arial" w:eastAsia="Times New Roman" w:hAnsi="Arial" w:cs="Arial"/>
+                <w:color w:val="777777"/>
+                <w:sz w:val="20"/>
+                <w:szCs w:val="20"/>
+              </w:rPr>
+            </w:pPr>
+          </w:p>
+        </w:tc>
+        <w:tc>
+          <w:tcPr>
+            <w:tcW w:w="7875" w:type="dxa"/>
+            <w:shd w:val="clear" w:color="auto" w:fill="FFFFFF"/>
+            <w:tcMar>
+              <w:top w:w="0" w:type="dxa"/>
+              <w:left w:w="0" w:type="dxa"/>
+              <w:bottom w:w="0" w:type="dxa"/>
+              <w:right w:w="0" w:type="dxa"/>
+            </w:tcMar>
+            <w:vAlign w:val="center"/>
+          </w:tcPr>
+          <w:p>
+            <w:pPr>
+              <w:spacing w:after="0" w:line="240" w:lineRule="auto"/>
+              <w:ind w:firstLine="0"/>
+              <w:jc w:val="left"/>
+              <w:rPr>
+                <w:rFonts w:ascii="Arial" w:eastAsia="Times New Roman" w:hAnsi="Arial" w:cs="Arial"/>
+                <w:color w:val="777777"/>
+                <w:sz w:val="20"/>
+                <w:szCs w:val="20"/>
+              </w:rPr>
+            </w:pPr>
+          </w:p>
+        </w:tc>
+      </w:tr>
+    </w:tbl>
+    <w:p>
+      <w:pPr>
+        <w:autoSpaceDE w:val="0"/>
+        <w:autoSpaceDN w:val="0"/>
+        <w:adjustRightInd w:val="0"/>
+        <w:spacing w:after="0"/>
+        <w:rPr>
+          <w:rFonts w:ascii="Verdana" w:hAnsi="Verdana" w:cs="Arial"/>
+          <w:color w:val="000000" w:themeColor="text1"/>
+          <w:sz w:val="24"/>
+          <w:szCs w:val="24"/>
+          <w:shd w:val="clear" w:color="auto" w:fill="FFFFFF"/>
+        </w:rPr>
+      </w:pPr>
+    </w:p>
+    <w:p>
+      <w:pPr>
+        <w:autoSpaceDE w:val="0"/>
+        <w:autoSpaceDN w:val="0"/>
+        <w:adjustRightInd w:val="0"/>
+        <w:spacing w:after="0"/>
+        <w:rPr>
+          <w:rFonts w:ascii="Verdana" w:hAnsi="Verdana" w:cs="Arial"/>
+          <w:color w:val="000000" w:themeColor="text1"/>
+          <w:sz w:val="24"/>
+          <w:szCs w:val="24"/>
+          <w:shd w:val="clear" w:color="auto" w:fill="FFFFFF"/>
         </w:rPr>
       </w:pPr>
     </w:p>
@@ -9467,7 +11543,6 @@
           <w:sz w:val="24"/>
           <w:szCs w:val="24"/>
         </w:rPr>
-        <w:lastRenderedPageBreak/>
         <w:t xml:space="preserve">Q-Learning Agent </w:t>
       </w:r>
       <w:r>
@@ -9637,12 +11712,403 @@
         <w:adjustRightInd w:val="0"/>
         <w:spacing w:after="0"/>
         <w:rPr>
-          <w:rFonts w:ascii="Verdana" w:hAnsi="Verdana" w:cs="OpenSans"/>
-          <w:color w:val="3A3A3A"/>
-          <w:sz w:val="24"/>
-          <w:szCs w:val="24"/>
-        </w:rPr>
-      </w:pPr>
+          <w:rFonts w:ascii="Verdana" w:hAnsi="Verdana" w:cs="Arial"/>
+          <w:color w:val="252525"/>
+          <w:sz w:val="24"/>
+          <w:szCs w:val="24"/>
+          <w:shd w:val="clear" w:color="auto" w:fill="FFFFFF"/>
+        </w:rPr>
+      </w:pPr>
+      <w:proofErr w:type="gramStart"/>
+      <w:r>
+        <w:rPr>
+          <w:rFonts w:ascii="Verdana" w:hAnsi="Verdana" w:cs="Arial"/>
+          <w:color w:val="252525"/>
+          <w:sz w:val="24"/>
+          <w:szCs w:val="24"/>
+          <w:shd w:val="clear" w:color="auto" w:fill="FFFFFF"/>
+        </w:rPr>
+        <w:t>“</w:t>
+      </w:r>
+      <w:r>
+        <w:rPr>
+          <w:rFonts w:ascii="Verdana" w:hAnsi="Verdana" w:cs="Arial"/>
+          <w:i/>
+          <w:color w:val="252525"/>
+          <w:sz w:val="24"/>
+          <w:szCs w:val="24"/>
+          <w:shd w:val="clear" w:color="auto" w:fill="FFFFFF"/>
+        </w:rPr>
+        <w:t>This name simply reflects the fact that the main function for updating the Q-value depends on the current state of the agent "</w:t>
+      </w:r>
+      <w:r>
+        <w:rPr>
+          <w:rFonts w:ascii="Verdana" w:hAnsi="Verdana" w:cs="Arial"/>
+          <w:b/>
+          <w:bCs/>
+          <w:i/>
+          <w:color w:val="252525"/>
+          <w:sz w:val="24"/>
+          <w:szCs w:val="24"/>
+          <w:shd w:val="clear" w:color="auto" w:fill="FFFFFF"/>
+        </w:rPr>
+        <w:t>S</w:t>
+      </w:r>
+      <w:r>
+        <w:rPr>
+          <w:rFonts w:ascii="Verdana" w:hAnsi="Verdana" w:cs="Arial"/>
+          <w:i/>
+          <w:color w:val="252525"/>
+          <w:sz w:val="24"/>
+          <w:szCs w:val="24"/>
+          <w:shd w:val="clear" w:color="auto" w:fill="FFFFFF"/>
+          <w:vertAlign w:val="subscript"/>
+        </w:rPr>
+        <w:t>1</w:t>
+      </w:r>
+      <w:r>
+        <w:rPr>
+          <w:rFonts w:ascii="Verdana" w:hAnsi="Verdana" w:cs="Arial"/>
+          <w:i/>
+          <w:color w:val="252525"/>
+          <w:sz w:val="24"/>
+          <w:szCs w:val="24"/>
+          <w:shd w:val="clear" w:color="auto" w:fill="FFFFFF"/>
+        </w:rPr>
+        <w:t>", the action the agent chooses "</w:t>
+      </w:r>
+      <w:r>
+        <w:rPr>
+          <w:rFonts w:ascii="Verdana" w:hAnsi="Verdana" w:cs="Arial"/>
+          <w:b/>
+          <w:bCs/>
+          <w:i/>
+          <w:color w:val="252525"/>
+          <w:sz w:val="24"/>
+          <w:szCs w:val="24"/>
+          <w:shd w:val="clear" w:color="auto" w:fill="FFFFFF"/>
+        </w:rPr>
+        <w:t>A</w:t>
+      </w:r>
+      <w:r>
+        <w:rPr>
+          <w:rFonts w:ascii="Verdana" w:hAnsi="Verdana" w:cs="Arial"/>
+          <w:i/>
+          <w:color w:val="252525"/>
+          <w:sz w:val="24"/>
+          <w:szCs w:val="24"/>
+          <w:shd w:val="clear" w:color="auto" w:fill="FFFFFF"/>
+          <w:vertAlign w:val="subscript"/>
+        </w:rPr>
+        <w:t>1</w:t>
+      </w:r>
+      <w:r>
+        <w:rPr>
+          <w:rFonts w:ascii="Verdana" w:hAnsi="Verdana" w:cs="Arial"/>
+          <w:i/>
+          <w:color w:val="252525"/>
+          <w:sz w:val="24"/>
+          <w:szCs w:val="24"/>
+          <w:shd w:val="clear" w:color="auto" w:fill="FFFFFF"/>
+        </w:rPr>
+        <w:t>", the reward "</w:t>
+      </w:r>
+      <w:r>
+        <w:rPr>
+          <w:rFonts w:ascii="Verdana" w:hAnsi="Verdana" w:cs="Arial"/>
+          <w:b/>
+          <w:bCs/>
+          <w:i/>
+          <w:color w:val="252525"/>
+          <w:sz w:val="24"/>
+          <w:szCs w:val="24"/>
+          <w:shd w:val="clear" w:color="auto" w:fill="FFFFFF"/>
+        </w:rPr>
+        <w:t>R</w:t>
+      </w:r>
+      <w:r>
+        <w:rPr>
+          <w:rFonts w:ascii="Verdana" w:hAnsi="Verdana" w:cs="Arial"/>
+          <w:i/>
+          <w:color w:val="252525"/>
+          <w:sz w:val="24"/>
+          <w:szCs w:val="24"/>
+          <w:shd w:val="clear" w:color="auto" w:fill="FFFFFF"/>
+        </w:rPr>
+        <w:t>" the agent gets for choosing this action, the state "</w:t>
+      </w:r>
+      <w:r>
+        <w:rPr>
+          <w:rFonts w:ascii="Verdana" w:hAnsi="Verdana" w:cs="Arial"/>
+          <w:b/>
+          <w:bCs/>
+          <w:i/>
+          <w:color w:val="252525"/>
+          <w:sz w:val="24"/>
+          <w:szCs w:val="24"/>
+          <w:shd w:val="clear" w:color="auto" w:fill="FFFFFF"/>
+        </w:rPr>
+        <w:t>S</w:t>
+      </w:r>
+      <w:r>
+        <w:rPr>
+          <w:rFonts w:ascii="Verdana" w:hAnsi="Verdana" w:cs="Arial"/>
+          <w:i/>
+          <w:color w:val="252525"/>
+          <w:sz w:val="24"/>
+          <w:szCs w:val="24"/>
+          <w:shd w:val="clear" w:color="auto" w:fill="FFFFFF"/>
+          <w:vertAlign w:val="subscript"/>
+        </w:rPr>
+        <w:t>2</w:t>
+      </w:r>
+      <w:r>
+        <w:rPr>
+          <w:rFonts w:ascii="Verdana" w:hAnsi="Verdana" w:cs="Arial"/>
+          <w:i/>
+          <w:color w:val="252525"/>
+          <w:sz w:val="24"/>
+          <w:szCs w:val="24"/>
+          <w:shd w:val="clear" w:color="auto" w:fill="FFFFFF"/>
+        </w:rPr>
+        <w:t>" that the agent will now be in after taking that action, and finally the next action "</w:t>
+      </w:r>
+      <w:r>
+        <w:rPr>
+          <w:rFonts w:ascii="Verdana" w:hAnsi="Verdana" w:cs="Arial"/>
+          <w:b/>
+          <w:bCs/>
+          <w:i/>
+          <w:color w:val="252525"/>
+          <w:sz w:val="24"/>
+          <w:szCs w:val="24"/>
+          <w:shd w:val="clear" w:color="auto" w:fill="FFFFFF"/>
+        </w:rPr>
+        <w:t>A</w:t>
+      </w:r>
+      <w:r>
+        <w:rPr>
+          <w:rFonts w:ascii="Verdana" w:hAnsi="Verdana" w:cs="Arial"/>
+          <w:i/>
+          <w:color w:val="252525"/>
+          <w:sz w:val="24"/>
+          <w:szCs w:val="24"/>
+          <w:shd w:val="clear" w:color="auto" w:fill="FFFFFF"/>
+          <w:vertAlign w:val="subscript"/>
+        </w:rPr>
+        <w:t>2</w:t>
+      </w:r>
+      <w:r>
+        <w:rPr>
+          <w:rFonts w:ascii="Verdana" w:hAnsi="Verdana" w:cs="Arial"/>
+          <w:i/>
+          <w:color w:val="252525"/>
+          <w:sz w:val="24"/>
+          <w:szCs w:val="24"/>
+          <w:shd w:val="clear" w:color="auto" w:fill="FFFFFF"/>
+        </w:rPr>
+        <w:t>" the agent will choose in its new state.</w:t>
+      </w:r>
+      <w:proofErr w:type="gramEnd"/>
+      <w:r>
+        <w:rPr>
+          <w:rFonts w:ascii="Verdana" w:hAnsi="Verdana" w:cs="Arial"/>
+          <w:i/>
+          <w:color w:val="252525"/>
+          <w:sz w:val="24"/>
+          <w:szCs w:val="24"/>
+          <w:shd w:val="clear" w:color="auto" w:fill="FFFFFF"/>
+        </w:rPr>
+        <w:t xml:space="preserve"> Taking every letter in the quintuple (</w:t>
+      </w:r>
+      <w:proofErr w:type="spellStart"/>
+      <w:r>
+        <w:rPr>
+          <w:rFonts w:ascii="Verdana" w:hAnsi="Verdana" w:cs="Arial"/>
+          <w:i/>
+          <w:color w:val="252525"/>
+          <w:sz w:val="24"/>
+          <w:szCs w:val="24"/>
+          <w:shd w:val="clear" w:color="auto" w:fill="FFFFFF"/>
+        </w:rPr>
+        <w:t>s</w:t>
+      </w:r>
+      <w:r>
+        <w:rPr>
+          <w:rFonts w:ascii="Verdana" w:hAnsi="Verdana" w:cs="Arial"/>
+          <w:i/>
+          <w:color w:val="252525"/>
+          <w:sz w:val="24"/>
+          <w:szCs w:val="24"/>
+          <w:shd w:val="clear" w:color="auto" w:fill="FFFFFF"/>
+          <w:vertAlign w:val="subscript"/>
+        </w:rPr>
+        <w:t>t</w:t>
+      </w:r>
+      <w:proofErr w:type="spellEnd"/>
+      <w:r>
+        <w:rPr>
+          <w:rFonts w:ascii="Verdana" w:hAnsi="Verdana" w:cs="Arial"/>
+          <w:i/>
+          <w:color w:val="252525"/>
+          <w:sz w:val="24"/>
+          <w:szCs w:val="24"/>
+          <w:shd w:val="clear" w:color="auto" w:fill="FFFFFF"/>
+        </w:rPr>
+        <w:t>, a</w:t>
+      </w:r>
+      <w:r>
+        <w:rPr>
+          <w:rFonts w:ascii="Verdana" w:hAnsi="Verdana" w:cs="Arial"/>
+          <w:i/>
+          <w:color w:val="252525"/>
+          <w:sz w:val="24"/>
+          <w:szCs w:val="24"/>
+          <w:shd w:val="clear" w:color="auto" w:fill="FFFFFF"/>
+          <w:vertAlign w:val="subscript"/>
+        </w:rPr>
+        <w:t>t</w:t>
+      </w:r>
+      <w:r>
+        <w:rPr>
+          <w:rFonts w:ascii="Verdana" w:hAnsi="Verdana" w:cs="Arial"/>
+          <w:i/>
+          <w:color w:val="252525"/>
+          <w:sz w:val="24"/>
+          <w:szCs w:val="24"/>
+          <w:shd w:val="clear" w:color="auto" w:fill="FFFFFF"/>
+        </w:rPr>
+        <w:t xml:space="preserve">, </w:t>
+      </w:r>
+      <w:proofErr w:type="spellStart"/>
+      <w:proofErr w:type="gramStart"/>
+      <w:r>
+        <w:rPr>
+          <w:rFonts w:ascii="Verdana" w:hAnsi="Verdana" w:cs="Arial"/>
+          <w:i/>
+          <w:color w:val="252525"/>
+          <w:sz w:val="24"/>
+          <w:szCs w:val="24"/>
+          <w:shd w:val="clear" w:color="auto" w:fill="FFFFFF"/>
+        </w:rPr>
+        <w:t>r</w:t>
+      </w:r>
+      <w:r>
+        <w:rPr>
+          <w:rFonts w:ascii="Verdana" w:hAnsi="Verdana" w:cs="Arial"/>
+          <w:i/>
+          <w:color w:val="252525"/>
+          <w:sz w:val="24"/>
+          <w:szCs w:val="24"/>
+          <w:shd w:val="clear" w:color="auto" w:fill="FFFFFF"/>
+          <w:vertAlign w:val="subscript"/>
+        </w:rPr>
+        <w:t>t</w:t>
+      </w:r>
+      <w:proofErr w:type="spellEnd"/>
+      <w:proofErr w:type="gramEnd"/>
+      <w:r>
+        <w:rPr>
+          <w:rFonts w:ascii="Verdana" w:hAnsi="Verdana" w:cs="Arial"/>
+          <w:i/>
+          <w:color w:val="252525"/>
+          <w:sz w:val="24"/>
+          <w:szCs w:val="24"/>
+          <w:shd w:val="clear" w:color="auto" w:fill="FFFFFF"/>
+        </w:rPr>
+        <w:t>, s</w:t>
+      </w:r>
+      <w:r>
+        <w:rPr>
+          <w:rFonts w:ascii="Verdana" w:hAnsi="Verdana" w:cs="Arial"/>
+          <w:i/>
+          <w:color w:val="252525"/>
+          <w:sz w:val="24"/>
+          <w:szCs w:val="24"/>
+          <w:shd w:val="clear" w:color="auto" w:fill="FFFFFF"/>
+          <w:vertAlign w:val="subscript"/>
+        </w:rPr>
+        <w:t>t+1</w:t>
+      </w:r>
+      <w:r>
+        <w:rPr>
+          <w:rFonts w:ascii="Verdana" w:hAnsi="Verdana" w:cs="Arial"/>
+          <w:i/>
+          <w:color w:val="252525"/>
+          <w:sz w:val="24"/>
+          <w:szCs w:val="24"/>
+          <w:shd w:val="clear" w:color="auto" w:fill="FFFFFF"/>
+        </w:rPr>
+        <w:t>, a</w:t>
+      </w:r>
+      <w:r>
+        <w:rPr>
+          <w:rFonts w:ascii="Verdana" w:hAnsi="Verdana" w:cs="Arial"/>
+          <w:i/>
+          <w:color w:val="252525"/>
+          <w:sz w:val="24"/>
+          <w:szCs w:val="24"/>
+          <w:shd w:val="clear" w:color="auto" w:fill="FFFFFF"/>
+          <w:vertAlign w:val="subscript"/>
+        </w:rPr>
+        <w:t>t+1</w:t>
+      </w:r>
+      <w:r>
+        <w:rPr>
+          <w:rFonts w:ascii="Verdana" w:hAnsi="Verdana" w:cs="Arial"/>
+          <w:i/>
+          <w:color w:val="252525"/>
+          <w:sz w:val="24"/>
+          <w:szCs w:val="24"/>
+          <w:shd w:val="clear" w:color="auto" w:fill="FFFFFF"/>
+        </w:rPr>
+        <w:t>) yields the word</w:t>
+      </w:r>
+      <w:r>
+        <w:rPr>
+          <w:rStyle w:val="apple-converted-space"/>
+          <w:rFonts w:ascii="Verdana" w:hAnsi="Verdana" w:cs="Arial"/>
+          <w:i/>
+          <w:color w:val="252525"/>
+          <w:sz w:val="24"/>
+          <w:szCs w:val="24"/>
+          <w:shd w:val="clear" w:color="auto" w:fill="FFFFFF"/>
+        </w:rPr>
+        <w:t> </w:t>
+      </w:r>
+      <w:r>
+        <w:rPr>
+          <w:rFonts w:ascii="Verdana" w:hAnsi="Verdana" w:cs="Arial"/>
+          <w:i/>
+          <w:iCs/>
+          <w:color w:val="252525"/>
+          <w:sz w:val="24"/>
+          <w:szCs w:val="24"/>
+          <w:shd w:val="clear" w:color="auto" w:fill="FFFFFF"/>
+        </w:rPr>
+        <w:t>SARSA</w:t>
+      </w:r>
+      <w:r>
+        <w:rPr>
+          <w:rFonts w:ascii="Verdana" w:hAnsi="Verdana" w:cs="Arial"/>
+          <w:i/>
+          <w:color w:val="252525"/>
+          <w:sz w:val="24"/>
+          <w:szCs w:val="24"/>
+          <w:shd w:val="clear" w:color="auto" w:fill="FFFFFF"/>
+        </w:rPr>
+        <w:t xml:space="preserve"> </w:t>
+      </w:r>
+      <w:r>
+        <w:rPr>
+          <w:rFonts w:ascii="Verdana" w:hAnsi="Verdana" w:cs="Arial"/>
+          <w:color w:val="252525"/>
+          <w:sz w:val="24"/>
+          <w:szCs w:val="24"/>
+          <w:shd w:val="clear" w:color="auto" w:fill="FFFFFF"/>
+        </w:rPr>
+        <w:t>“Wikipedia</w:t>
+      </w:r>
     </w:p>
     <w:p>
       <w:pPr>
@@ -9652,360 +12118,39 @@
         <w:spacing w:after="0"/>
         <w:rPr>
           <w:rFonts w:ascii="Verdana" w:hAnsi="Verdana" w:cs="Arial"/>
-          <w:color w:val="252525"/>
-          <w:sz w:val="24"/>
-          <w:szCs w:val="24"/>
-          <w:shd w:val="clear" w:color="auto" w:fill="FFFFFF"/>
-        </w:rPr>
-      </w:pPr>
-      <w:r>
-        <w:rPr>
-          <w:rFonts w:ascii="Verdana" w:hAnsi="Verdana" w:cs="Arial"/>
-          <w:color w:val="252525"/>
-          <w:sz w:val="24"/>
-          <w:szCs w:val="24"/>
-          <w:shd w:val="clear" w:color="auto" w:fill="FFFFFF"/>
-        </w:rPr>
-        <w:t>“</w:t>
-      </w:r>
-      <w:r>
-        <w:rPr>
-          <w:rFonts w:ascii="Verdana" w:hAnsi="Verdana" w:cs="Arial"/>
-          <w:i/>
-          <w:color w:val="252525"/>
-          <w:sz w:val="24"/>
-          <w:szCs w:val="24"/>
-          <w:shd w:val="clear" w:color="auto" w:fill="FFFFFF"/>
-        </w:rPr>
-        <w:t>This name simply reflects the fact that the main function for updating the Q-value depends on the current state of the agent "</w:t>
-      </w:r>
-      <w:r>
-        <w:rPr>
-          <w:rFonts w:ascii="Verdana" w:hAnsi="Verdana" w:cs="Arial"/>
-          <w:b/>
-          <w:bCs/>
-          <w:i/>
-          <w:color w:val="252525"/>
-          <w:sz w:val="24"/>
-          <w:szCs w:val="24"/>
-          <w:shd w:val="clear" w:color="auto" w:fill="FFFFFF"/>
-        </w:rPr>
-        <w:t>S</w:t>
-      </w:r>
-      <w:r>
-        <w:rPr>
-          <w:rFonts w:ascii="Verdana" w:hAnsi="Verdana" w:cs="Arial"/>
-          <w:i/>
-          <w:color w:val="252525"/>
-          <w:sz w:val="24"/>
-          <w:szCs w:val="24"/>
-          <w:shd w:val="clear" w:color="auto" w:fill="FFFFFF"/>
-          <w:vertAlign w:val="subscript"/>
-        </w:rPr>
-        <w:t>1</w:t>
-      </w:r>
-      <w:r>
-        <w:rPr>
-          <w:rFonts w:ascii="Verdana" w:hAnsi="Verdana" w:cs="Arial"/>
-          <w:i/>
-          <w:color w:val="252525"/>
-          <w:sz w:val="24"/>
-          <w:szCs w:val="24"/>
-          <w:shd w:val="clear" w:color="auto" w:fill="FFFFFF"/>
-        </w:rPr>
-        <w:t>", the action the agent chooses "</w:t>
-      </w:r>
-      <w:r>
-        <w:rPr>
-          <w:rFonts w:ascii="Verdana" w:hAnsi="Verdana" w:cs="Arial"/>
-          <w:b/>
-          <w:bCs/>
-          <w:i/>
-          <w:color w:val="252525"/>
-          <w:sz w:val="24"/>
-          <w:szCs w:val="24"/>
-          <w:shd w:val="clear" w:color="auto" w:fill="FFFFFF"/>
-        </w:rPr>
-        <w:t>A</w:t>
-      </w:r>
-      <w:r>
-        <w:rPr>
-          <w:rFonts w:ascii="Verdana" w:hAnsi="Verdana" w:cs="Arial"/>
-          <w:i/>
-          <w:color w:val="252525"/>
-          <w:sz w:val="24"/>
-          <w:szCs w:val="24"/>
-          <w:shd w:val="clear" w:color="auto" w:fill="FFFFFF"/>
-          <w:vertAlign w:val="subscript"/>
-        </w:rPr>
-        <w:t>1</w:t>
-      </w:r>
-      <w:r>
-        <w:rPr>
-          <w:rFonts w:ascii="Verdana" w:hAnsi="Verdana" w:cs="Arial"/>
-          <w:i/>
-          <w:color w:val="252525"/>
-          <w:sz w:val="24"/>
-          <w:szCs w:val="24"/>
-          <w:shd w:val="clear" w:color="auto" w:fill="FFFFFF"/>
-        </w:rPr>
-        <w:t>", the reward "</w:t>
-      </w:r>
-      <w:r>
-        <w:rPr>
-          <w:rFonts w:ascii="Verdana" w:hAnsi="Verdana" w:cs="Arial"/>
-          <w:b/>
-          <w:bCs/>
-          <w:i/>
-          <w:color w:val="252525"/>
-          <w:sz w:val="24"/>
-          <w:szCs w:val="24"/>
-          <w:shd w:val="clear" w:color="auto" w:fill="FFFFFF"/>
-        </w:rPr>
-        <w:t>R</w:t>
-      </w:r>
-      <w:r>
-        <w:rPr>
-          <w:rFonts w:ascii="Verdana" w:hAnsi="Verdana" w:cs="Arial"/>
-          <w:i/>
-          <w:color w:val="252525"/>
-          <w:sz w:val="24"/>
-          <w:szCs w:val="24"/>
-          <w:shd w:val="clear" w:color="auto" w:fill="FFFFFF"/>
-        </w:rPr>
-        <w:t>" the agent gets for choosing this action, the state "</w:t>
-      </w:r>
-      <w:r>
-        <w:rPr>
-          <w:rFonts w:ascii="Verdana" w:hAnsi="Verdana" w:cs="Arial"/>
-          <w:b/>
-          <w:bCs/>
-          <w:i/>
-          <w:color w:val="252525"/>
-          <w:sz w:val="24"/>
-          <w:szCs w:val="24"/>
-          <w:shd w:val="clear" w:color="auto" w:fill="FFFFFF"/>
-        </w:rPr>
-        <w:t>S</w:t>
-      </w:r>
-      <w:r>
-        <w:rPr>
-          <w:rFonts w:ascii="Verdana" w:hAnsi="Verdana" w:cs="Arial"/>
-          <w:i/>
-          <w:color w:val="252525"/>
-          <w:sz w:val="24"/>
-          <w:szCs w:val="24"/>
-          <w:shd w:val="clear" w:color="auto" w:fill="FFFFFF"/>
-          <w:vertAlign w:val="subscript"/>
-        </w:rPr>
-        <w:t>2</w:t>
-      </w:r>
-      <w:r>
-        <w:rPr>
-          <w:rFonts w:ascii="Verdana" w:hAnsi="Verdana" w:cs="Arial"/>
-          <w:i/>
-          <w:color w:val="252525"/>
-          <w:sz w:val="24"/>
-          <w:szCs w:val="24"/>
-          <w:shd w:val="clear" w:color="auto" w:fill="FFFFFF"/>
-        </w:rPr>
-        <w:t>" that the agent will now be in after taking that action, and finally the next action "</w:t>
-      </w:r>
-      <w:r>
-        <w:rPr>
-          <w:rFonts w:ascii="Verdana" w:hAnsi="Verdana" w:cs="Arial"/>
-          <w:b/>
-          <w:bCs/>
-          <w:i/>
-          <w:color w:val="252525"/>
-          <w:sz w:val="24"/>
-          <w:szCs w:val="24"/>
-          <w:shd w:val="clear" w:color="auto" w:fill="FFFFFF"/>
-        </w:rPr>
-        <w:t>A</w:t>
-      </w:r>
-      <w:r>
-        <w:rPr>
-          <w:rFonts w:ascii="Verdana" w:hAnsi="Verdana" w:cs="Arial"/>
-          <w:i/>
-          <w:color w:val="252525"/>
-          <w:sz w:val="24"/>
-          <w:szCs w:val="24"/>
-          <w:shd w:val="clear" w:color="auto" w:fill="FFFFFF"/>
-          <w:vertAlign w:val="subscript"/>
-        </w:rPr>
-        <w:t>2</w:t>
-      </w:r>
-      <w:r>
-        <w:rPr>
-          <w:rFonts w:ascii="Verdana" w:hAnsi="Verdana" w:cs="Arial"/>
-          <w:i/>
-          <w:color w:val="252525"/>
-          <w:sz w:val="24"/>
-          <w:szCs w:val="24"/>
-          <w:shd w:val="clear" w:color="auto" w:fill="FFFFFF"/>
-        </w:rPr>
-        <w:t>" the agent will choose in its new state. Taking every letter in the quintuple (s</w:t>
-      </w:r>
-      <w:r>
-        <w:rPr>
-          <w:rFonts w:ascii="Verdana" w:hAnsi="Verdana" w:cs="Arial"/>
-          <w:i/>
-          <w:color w:val="252525"/>
-          <w:sz w:val="24"/>
-          <w:szCs w:val="24"/>
-          <w:shd w:val="clear" w:color="auto" w:fill="FFFFFF"/>
-          <w:vertAlign w:val="subscript"/>
-        </w:rPr>
-        <w:t>t</w:t>
-      </w:r>
-      <w:r>
-        <w:rPr>
-          <w:rFonts w:ascii="Verdana" w:hAnsi="Verdana" w:cs="Arial"/>
-          <w:i/>
-          <w:color w:val="252525"/>
-          <w:sz w:val="24"/>
-          <w:szCs w:val="24"/>
-          <w:shd w:val="clear" w:color="auto" w:fill="FFFFFF"/>
-        </w:rPr>
-        <w:t>, a</w:t>
-      </w:r>
-      <w:r>
-        <w:rPr>
-          <w:rFonts w:ascii="Verdana" w:hAnsi="Verdana" w:cs="Arial"/>
-          <w:i/>
-          <w:color w:val="252525"/>
-          <w:sz w:val="24"/>
-          <w:szCs w:val="24"/>
-          <w:shd w:val="clear" w:color="auto" w:fill="FFFFFF"/>
-          <w:vertAlign w:val="subscript"/>
-        </w:rPr>
-        <w:t>t</w:t>
-      </w:r>
-      <w:r>
-        <w:rPr>
-          <w:rFonts w:ascii="Verdana" w:hAnsi="Verdana" w:cs="Arial"/>
-          <w:i/>
-          <w:color w:val="252525"/>
-          <w:sz w:val="24"/>
-          <w:szCs w:val="24"/>
-          <w:shd w:val="clear" w:color="auto" w:fill="FFFFFF"/>
-        </w:rPr>
-        <w:t>, r</w:t>
-      </w:r>
-      <w:r>
-        <w:rPr>
-          <w:rFonts w:ascii="Verdana" w:hAnsi="Verdana" w:cs="Arial"/>
-          <w:i/>
-          <w:color w:val="252525"/>
-          <w:sz w:val="24"/>
-          <w:szCs w:val="24"/>
-          <w:shd w:val="clear" w:color="auto" w:fill="FFFFFF"/>
-          <w:vertAlign w:val="subscript"/>
-        </w:rPr>
-        <w:t>t</w:t>
-      </w:r>
-      <w:r>
-        <w:rPr>
-          <w:rFonts w:ascii="Verdana" w:hAnsi="Verdana" w:cs="Arial"/>
-          <w:i/>
-          <w:color w:val="252525"/>
-          <w:sz w:val="24"/>
-          <w:szCs w:val="24"/>
-          <w:shd w:val="clear" w:color="auto" w:fill="FFFFFF"/>
-        </w:rPr>
-        <w:t>, s</w:t>
-      </w:r>
-      <w:r>
-        <w:rPr>
-          <w:rFonts w:ascii="Verdana" w:hAnsi="Verdana" w:cs="Arial"/>
-          <w:i/>
-          <w:color w:val="252525"/>
-          <w:sz w:val="24"/>
-          <w:szCs w:val="24"/>
-          <w:shd w:val="clear" w:color="auto" w:fill="FFFFFF"/>
-          <w:vertAlign w:val="subscript"/>
-        </w:rPr>
-        <w:t>t+1</w:t>
-      </w:r>
-      <w:r>
-        <w:rPr>
-          <w:rFonts w:ascii="Verdana" w:hAnsi="Verdana" w:cs="Arial"/>
-          <w:i/>
-          <w:color w:val="252525"/>
-          <w:sz w:val="24"/>
-          <w:szCs w:val="24"/>
-          <w:shd w:val="clear" w:color="auto" w:fill="FFFFFF"/>
-        </w:rPr>
-        <w:t>, a</w:t>
-      </w:r>
-      <w:r>
-        <w:rPr>
-          <w:rFonts w:ascii="Verdana" w:hAnsi="Verdana" w:cs="Arial"/>
-          <w:i/>
-          <w:color w:val="252525"/>
-          <w:sz w:val="24"/>
-          <w:szCs w:val="24"/>
-          <w:shd w:val="clear" w:color="auto" w:fill="FFFFFF"/>
-          <w:vertAlign w:val="subscript"/>
-        </w:rPr>
-        <w:t>t+1</w:t>
-      </w:r>
-      <w:r>
-        <w:rPr>
-          <w:rFonts w:ascii="Verdana" w:hAnsi="Verdana" w:cs="Arial"/>
-          <w:i/>
-          <w:color w:val="252525"/>
-          <w:sz w:val="24"/>
-          <w:szCs w:val="24"/>
-          <w:shd w:val="clear" w:color="auto" w:fill="FFFFFF"/>
-        </w:rPr>
-        <w:t>) yields the word</w:t>
-      </w:r>
-      <w:r>
-        <w:rPr>
-          <w:rStyle w:val="apple-converted-space"/>
-          <w:rFonts w:ascii="Verdana" w:hAnsi="Verdana" w:cs="Arial"/>
-          <w:i/>
-          <w:color w:val="252525"/>
-          <w:sz w:val="24"/>
-          <w:szCs w:val="24"/>
-          <w:shd w:val="clear" w:color="auto" w:fill="FFFFFF"/>
-        </w:rPr>
-        <w:t> </w:t>
-      </w:r>
-      <w:r>
-        <w:rPr>
-          <w:rFonts w:ascii="Verdana" w:hAnsi="Verdana" w:cs="Arial"/>
-          <w:i/>
-          <w:iCs/>
-          <w:color w:val="252525"/>
-          <w:sz w:val="24"/>
-          <w:szCs w:val="24"/>
-          <w:shd w:val="clear" w:color="auto" w:fill="FFFFFF"/>
-        </w:rPr>
-        <w:t>SARSA</w:t>
-      </w:r>
-      <w:r>
-        <w:rPr>
-          <w:rFonts w:ascii="Verdana" w:hAnsi="Verdana" w:cs="Arial"/>
-          <w:i/>
-          <w:color w:val="252525"/>
-          <w:sz w:val="24"/>
-          <w:szCs w:val="24"/>
-          <w:shd w:val="clear" w:color="auto" w:fill="FFFFFF"/>
-        </w:rPr>
-        <w:t xml:space="preserve"> </w:t>
-      </w:r>
-      <w:r>
-        <w:rPr>
-          <w:rFonts w:ascii="Verdana" w:hAnsi="Verdana" w:cs="Arial"/>
-          <w:color w:val="252525"/>
-          <w:sz w:val="24"/>
-          <w:szCs w:val="24"/>
-          <w:shd w:val="clear" w:color="auto" w:fill="FFFFFF"/>
-        </w:rPr>
-        <w:t>“Wikipedia</w:t>
+          <w:color w:val="000000" w:themeColor="text1"/>
+          <w:sz w:val="24"/>
+          <w:szCs w:val="24"/>
+          <w:shd w:val="clear" w:color="auto" w:fill="FFFFFF"/>
+        </w:rPr>
+      </w:pPr>
+      <w:r>
+        <w:rPr>
+          <w:rFonts w:ascii="Verdana" w:hAnsi="Verdana" w:cs="OpenSans"/>
+          <w:color w:val="3A3A3A"/>
+          <w:sz w:val="24"/>
+          <w:szCs w:val="24"/>
+        </w:rPr>
+        <w:t xml:space="preserve">The both algorithms I used the same parameters: </w:t>
+      </w:r>
+      <w:r>
+        <w:rPr>
+          <w:rFonts w:ascii="Verdana" w:eastAsia="Times New Roman" w:hAnsi="Verdana" w:cs="Times New Roman"/>
+          <w:sz w:val="24"/>
+          <w:szCs w:val="24"/>
+          <w:lang w:eastAsia="pt-BR"/>
+        </w:rPr>
+        <w:t xml:space="preserve">alpha= </w:t>
+      </w:r>
+      <w:r>
+        <w:rPr>
+          <w:rFonts w:ascii="Verdana" w:hAnsi="Verdana" w:cs="Arial"/>
+          <w:color w:val="000000" w:themeColor="text1"/>
+          <w:sz w:val="24"/>
+          <w:szCs w:val="24"/>
+          <w:shd w:val="clear" w:color="auto" w:fill="FFFFFF"/>
+        </w:rPr>
+        <w:t>(1/t+5) + 0.75/ gamma=0.4 and epsilon=0.0155.</w:t>
       </w:r>
     </w:p>
     <w:p>
@@ -10015,82 +12160,119 @@
         <w:adjustRightInd w:val="0"/>
         <w:spacing w:after="0"/>
         <w:rPr>
-          <w:rFonts w:ascii="Verdana" w:hAnsi="Verdana" w:cs="Arial"/>
-          <w:color w:val="252525"/>
-          <w:sz w:val="24"/>
-          <w:szCs w:val="24"/>
-          <w:shd w:val="clear" w:color="auto" w:fill="FFFFFF"/>
-        </w:rPr>
-      </w:pPr>
-    </w:p>
-    <w:p>
-      <w:pPr>
-        <w:shd w:val="clear" w:color="auto" w:fill="FFFFFF"/>
-        <w:spacing w:after="0"/>
-        <w:rPr>
-          <w:rFonts w:ascii="Verdana" w:hAnsi="Verdana" w:cs="OpenSans"/>
-          <w:color w:val="3A3A3A"/>
-          <w:sz w:val="24"/>
-          <w:szCs w:val="24"/>
-        </w:rPr>
-      </w:pPr>
-      <w:r>
-        <w:rPr>
-          <w:rFonts w:ascii="Verdana" w:hAnsi="Verdana" w:cs="OpenSans"/>
-          <w:color w:val="3A3A3A"/>
-          <w:sz w:val="24"/>
-          <w:szCs w:val="24"/>
-        </w:rPr>
-        <w:t>The result with SARSA was worse, the cab reached the destination 83 times over the 100 runs (with Q-Learning was 93 and with random was 15)</w:t>
-      </w:r>
-      <w:r>
-        <w:rPr>
-          <w:rFonts w:ascii="Verdana" w:hAnsi="Verdana" w:cs="OpenSans"/>
-          <w:color w:val="3A3A3A"/>
-          <w:sz w:val="24"/>
-          <w:szCs w:val="24"/>
-        </w:rPr>
-        <w:t xml:space="preserve">. The different between these algorithms is because Sarsa learns the policy and sometimes takes an optimal actions and explores other actions, while Q-Learning takes optimal (estimated) action and learn about the policy that does not explore. </w:t>
-      </w:r>
-      <w:r>
-        <w:rPr>
-          <w:rFonts w:ascii="Verdana" w:hAnsi="Verdana" w:cs="Arial"/>
-          <w:color w:val="222222"/>
-          <w:sz w:val="24"/>
-          <w:szCs w:val="24"/>
-          <w:shd w:val="clear" w:color="auto" w:fill="FFFFFF"/>
-        </w:rPr>
-        <w:t>Sarsa will learn to be careful in an environment where exploration is costly, Q-learning will not.</w:t>
-      </w:r>
-      <w:r>
-        <w:rPr>
-          <w:rFonts w:ascii="Verdana" w:hAnsi="Verdana" w:cs="Arial"/>
-          <w:color w:val="222222"/>
-          <w:sz w:val="24"/>
-          <w:szCs w:val="24"/>
-          <w:shd w:val="clear" w:color="auto" w:fill="FFFFFF"/>
-        </w:rPr>
-        <w:t xml:space="preserve"> T</w:t>
-      </w:r>
-      <w:r>
-        <w:rPr>
-          <w:rFonts w:ascii="Verdana" w:hAnsi="Verdana" w:cs="Arial"/>
-          <w:color w:val="222222"/>
-          <w:sz w:val="24"/>
-          <w:szCs w:val="24"/>
-          <w:shd w:val="clear" w:color="auto" w:fill="FFFFFF"/>
-        </w:rPr>
-        <w:t>hese differences</w:t>
-      </w:r>
-      <w:r>
-        <w:rPr>
-          <w:rFonts w:ascii="Verdana" w:hAnsi="Verdana" w:cs="Arial"/>
-          <w:color w:val="222222"/>
-          <w:sz w:val="24"/>
-          <w:szCs w:val="24"/>
-          <w:shd w:val="clear" w:color="auto" w:fill="FFFFFF"/>
-        </w:rPr>
-        <w:t xml:space="preserve"> made the Q-Learning have a better performance than SARSA in the CAB problem.</w:t>
+          <w:rFonts w:ascii="Verdana" w:hAnsi="Verdana" w:cs="OpenSans"/>
+          <w:color w:val="3A3A3A"/>
+          <w:sz w:val="24"/>
+          <w:szCs w:val="24"/>
+        </w:rPr>
+      </w:pPr>
+      <w:r>
+        <w:rPr>
+          <w:rFonts w:ascii="Verdana" w:hAnsi="Verdana" w:cs="OpenSans"/>
+          <w:color w:val="3A3A3A"/>
+          <w:sz w:val="24"/>
+          <w:szCs w:val="24"/>
+        </w:rPr>
+        <w:t>The re</w:t>
+      </w:r>
+      <w:r>
+        <w:rPr>
+          <w:rFonts w:ascii="Verdana" w:hAnsi="Verdana" w:cs="OpenSans"/>
+          <w:color w:val="3A3A3A"/>
+          <w:sz w:val="24"/>
+          <w:szCs w:val="24"/>
+        </w:rPr>
+        <w:t>sult with SARSA was worse, the C</w:t>
+      </w:r>
+      <w:r>
+        <w:rPr>
+          <w:rFonts w:ascii="Verdana" w:hAnsi="Verdana" w:cs="OpenSans"/>
+          <w:color w:val="3A3A3A"/>
+          <w:sz w:val="24"/>
+          <w:szCs w:val="24"/>
+        </w:rPr>
+        <w:t>ab reached the destination 8</w:t>
+      </w:r>
+      <w:r>
+        <w:rPr>
+          <w:rFonts w:ascii="Verdana" w:hAnsi="Verdana" w:cs="OpenSans"/>
+          <w:color w:val="3A3A3A"/>
+          <w:sz w:val="24"/>
+          <w:szCs w:val="24"/>
+        </w:rPr>
+        <w:t>2</w:t>
+      </w:r>
+      <w:r>
+        <w:rPr>
+          <w:rFonts w:ascii="Verdana" w:hAnsi="Verdana" w:cs="OpenSans"/>
+          <w:color w:val="3A3A3A"/>
+          <w:sz w:val="24"/>
+          <w:szCs w:val="24"/>
+        </w:rPr>
+        <w:t xml:space="preserve"> times over the </w:t>
+      </w:r>
+      <w:r>
+        <w:rPr>
+          <w:rFonts w:ascii="Verdana" w:hAnsi="Verdana" w:cs="OpenSans"/>
+          <w:color w:val="3A3A3A"/>
+          <w:sz w:val="24"/>
+          <w:szCs w:val="24"/>
+        </w:rPr>
+        <w:t xml:space="preserve">100 runs (with Q-Learning was </w:t>
+      </w:r>
+      <w:r>
+        <w:rPr>
+          <w:rFonts w:ascii="Verdana" w:hAnsi="Verdana" w:cs="OpenSans"/>
+          <w:color w:val="3A3A3A"/>
+          <w:sz w:val="24"/>
+          <w:szCs w:val="24"/>
+        </w:rPr>
+        <w:t>89</w:t>
+      </w:r>
+      <w:r>
+        <w:rPr>
+          <w:rFonts w:ascii="Verdana" w:hAnsi="Verdana" w:cs="OpenSans"/>
+          <w:color w:val="3A3A3A"/>
+          <w:sz w:val="24"/>
+          <w:szCs w:val="24"/>
+        </w:rPr>
+        <w:t xml:space="preserve"> and with random was 15)</w:t>
+      </w:r>
+      <w:r>
+        <w:rPr>
+          <w:rFonts w:ascii="Verdana" w:hAnsi="Verdana" w:cs="OpenSans"/>
+          <w:color w:val="3A3A3A"/>
+          <w:sz w:val="24"/>
+          <w:szCs w:val="24"/>
+        </w:rPr>
+        <w:t xml:space="preserve">. </w:t>
+      </w:r>
+      <w:r>
+        <w:rPr>
+          <w:rFonts w:ascii="Verdana" w:hAnsi="Verdana" w:cs="OpenSans"/>
+          <w:color w:val="3A3A3A"/>
+          <w:sz w:val="24"/>
+          <w:szCs w:val="24"/>
+        </w:rPr>
+        <w:t>Q Learning</w:t>
+      </w:r>
+      <w:r>
+        <w:rPr>
+          <w:rFonts w:ascii="Verdana" w:hAnsi="Verdana" w:cs="OpenSans"/>
+          <w:color w:val="3A3A3A"/>
+          <w:sz w:val="24"/>
+          <w:szCs w:val="24"/>
+        </w:rPr>
+        <w:t xml:space="preserve"> also accumulated less penalties</w:t>
+      </w:r>
+      <w:r>
+        <w:rPr>
+          <w:rFonts w:ascii="Verdana" w:hAnsi="Verdana" w:cs="OpenSans"/>
+          <w:color w:val="3A3A3A"/>
+          <w:sz w:val="24"/>
+          <w:szCs w:val="24"/>
+        </w:rPr>
+        <w:t xml:space="preserve"> and more reward when compare destination/deadline (table 7 and 8).</w:t>
       </w:r>
     </w:p>
     <w:p>
@@ -10100,13 +12282,696 @@
         <w:adjustRightInd w:val="0"/>
         <w:spacing w:after="0"/>
         <w:rPr>
-          <w:rFonts w:ascii="Verdana" w:hAnsi="Verdana" w:cs="OpenSans"/>
-          <w:color w:val="3A3A3A"/>
-          <w:sz w:val="24"/>
-          <w:szCs w:val="24"/>
-        </w:rPr>
-      </w:pPr>
-      <w:r>
+          <w:rFonts w:ascii="Verdana" w:hAnsi="Verdana" w:cs="Arial"/>
+          <w:color w:val="222222"/>
+          <w:sz w:val="24"/>
+          <w:szCs w:val="24"/>
+          <w:shd w:val="clear" w:color="auto" w:fill="FFFFFF"/>
+        </w:rPr>
+      </w:pPr>
+      <w:r>
+        <w:rPr>
+          <w:rFonts w:ascii="Verdana" w:hAnsi="Verdana" w:cs="OpenSans"/>
+          <w:color w:val="3A3A3A"/>
+          <w:sz w:val="24"/>
+          <w:szCs w:val="24"/>
+        </w:rPr>
+        <w:t xml:space="preserve">The different between these algorithms is because </w:t>
+      </w:r>
+      <w:proofErr w:type="spellStart"/>
+      <w:r>
+        <w:rPr>
+          <w:rFonts w:ascii="Verdana" w:hAnsi="Verdana" w:cs="OpenSans"/>
+          <w:color w:val="3A3A3A"/>
+          <w:sz w:val="24"/>
+          <w:szCs w:val="24"/>
+        </w:rPr>
+        <w:t>Sarsa</w:t>
+      </w:r>
+      <w:proofErr w:type="spellEnd"/>
+      <w:r>
+        <w:rPr>
+          <w:rFonts w:ascii="Verdana" w:hAnsi="Verdana" w:cs="OpenSans"/>
+          <w:color w:val="3A3A3A"/>
+          <w:sz w:val="24"/>
+          <w:szCs w:val="24"/>
+        </w:rPr>
+        <w:t xml:space="preserve"> learns the policy and sometimes takes </w:t>
+      </w:r>
+      <w:r>
+        <w:rPr>
+          <w:rFonts w:ascii="Verdana" w:hAnsi="Verdana" w:cs="OpenSans"/>
+          <w:color w:val="3A3A3A"/>
+          <w:sz w:val="24"/>
+          <w:szCs w:val="24"/>
+        </w:rPr>
+        <w:t xml:space="preserve">an optimal </w:t>
+      </w:r>
+      <w:proofErr w:type="gramStart"/>
+      <w:r>
+        <w:rPr>
+          <w:rFonts w:ascii="Verdana" w:hAnsi="Verdana" w:cs="OpenSans"/>
+          <w:color w:val="3A3A3A"/>
+          <w:sz w:val="24"/>
+          <w:szCs w:val="24"/>
+        </w:rPr>
+        <w:t>action</w:t>
+      </w:r>
+      <w:r>
+        <w:rPr>
+          <w:rFonts w:ascii="Verdana" w:hAnsi="Verdana" w:cs="OpenSans"/>
+          <w:color w:val="3A3A3A"/>
+          <w:sz w:val="24"/>
+          <w:szCs w:val="24"/>
+        </w:rPr>
+        <w:t xml:space="preserve"> and explores other actions, while Q-Learning</w:t>
+      </w:r>
+      <w:bookmarkStart w:id="0" w:name="_GoBack"/>
+      <w:bookmarkEnd w:id="0"/>
+      <w:r>
+        <w:rPr>
+          <w:rFonts w:ascii="Verdana" w:hAnsi="Verdana" w:cs="OpenSans"/>
+          <w:color w:val="3A3A3A"/>
+          <w:sz w:val="24"/>
+          <w:szCs w:val="24"/>
+        </w:rPr>
+        <w:t xml:space="preserve"> takes optimal (estimated) action</w:t>
+      </w:r>
+      <w:proofErr w:type="gramEnd"/>
+      <w:r>
+        <w:rPr>
+          <w:rFonts w:ascii="Verdana" w:hAnsi="Verdana" w:cs="OpenSans"/>
+          <w:color w:val="3A3A3A"/>
+          <w:sz w:val="24"/>
+          <w:szCs w:val="24"/>
+        </w:rPr>
+        <w:t xml:space="preserve"> and learn about the policy that does not explore. </w:t>
+      </w:r>
+      <w:proofErr w:type="spellStart"/>
+      <w:r>
+        <w:rPr>
+          <w:rFonts w:ascii="Verdana" w:hAnsi="Verdana" w:cs="Arial"/>
+          <w:color w:val="222222"/>
+          <w:sz w:val="24"/>
+          <w:szCs w:val="24"/>
+          <w:shd w:val="clear" w:color="auto" w:fill="FFFFFF"/>
+        </w:rPr>
+        <w:t>Sarsa</w:t>
+      </w:r>
+      <w:proofErr w:type="spellEnd"/>
+      <w:r>
+        <w:rPr>
+          <w:rFonts w:ascii="Verdana" w:hAnsi="Verdana" w:cs="Arial"/>
+          <w:color w:val="222222"/>
+          <w:sz w:val="24"/>
+          <w:szCs w:val="24"/>
+          <w:shd w:val="clear" w:color="auto" w:fill="FFFFFF"/>
+        </w:rPr>
+        <w:t xml:space="preserve"> will learn to be careful in an environment where exploration is costly, Q-learning will not.</w:t>
+      </w:r>
+      <w:r>
+        <w:rPr>
+          <w:rFonts w:ascii="Verdana" w:hAnsi="Verdana" w:cs="Arial"/>
+          <w:color w:val="222222"/>
+          <w:sz w:val="24"/>
+          <w:szCs w:val="24"/>
+          <w:shd w:val="clear" w:color="auto" w:fill="FFFFFF"/>
+        </w:rPr>
+        <w:t xml:space="preserve"> T</w:t>
+      </w:r>
+      <w:r>
+        <w:rPr>
+          <w:rFonts w:ascii="Verdana" w:hAnsi="Verdana" w:cs="Arial"/>
+          <w:color w:val="222222"/>
+          <w:sz w:val="24"/>
+          <w:szCs w:val="24"/>
+          <w:shd w:val="clear" w:color="auto" w:fill="FFFFFF"/>
+        </w:rPr>
+        <w:t xml:space="preserve">hese </w:t>
+      </w:r>
+      <w:r>
+        <w:rPr>
+          <w:rFonts w:ascii="Verdana" w:hAnsi="Verdana" w:cs="Arial"/>
+          <w:color w:val="222222"/>
+          <w:sz w:val="24"/>
+          <w:szCs w:val="24"/>
+          <w:shd w:val="clear" w:color="auto" w:fill="FFFFFF"/>
+        </w:rPr>
+        <w:lastRenderedPageBreak/>
+        <w:t>differences</w:t>
+      </w:r>
+      <w:r>
+        <w:rPr>
+          <w:rFonts w:ascii="Verdana" w:hAnsi="Verdana" w:cs="Arial"/>
+          <w:color w:val="222222"/>
+          <w:sz w:val="24"/>
+          <w:szCs w:val="24"/>
+          <w:shd w:val="clear" w:color="auto" w:fill="FFFFFF"/>
+        </w:rPr>
+        <w:t xml:space="preserve"> made the Q-Learning have a better performance than SARSA in the CAB problem.</w:t>
+      </w:r>
+    </w:p>
+    <w:p>
+      <w:pPr>
+        <w:spacing w:after="0" w:line="240" w:lineRule="auto"/>
+        <w:ind w:firstLine="0"/>
+        <w:rPr>
+          <w:rFonts w:ascii="Verdana" w:hAnsi="Verdana" w:cs="Arial"/>
+          <w:b/>
+          <w:color w:val="000000" w:themeColor="text1"/>
+          <w:sz w:val="24"/>
+          <w:szCs w:val="24"/>
+          <w:shd w:val="clear" w:color="auto" w:fill="FFFFFF"/>
+        </w:rPr>
+      </w:pPr>
+      <w:r>
+        <w:rPr>
+          <w:rFonts w:ascii="Verdana" w:hAnsi="Verdana" w:cs="Arial"/>
+          <w:b/>
+          <w:color w:val="000000" w:themeColor="text1"/>
+          <w:sz w:val="24"/>
+          <w:szCs w:val="24"/>
+          <w:shd w:val="clear" w:color="auto" w:fill="FFFFFF"/>
+        </w:rPr>
+        <w:t xml:space="preserve">Table </w:t>
+      </w:r>
+      <w:proofErr w:type="gramStart"/>
+      <w:r>
+        <w:rPr>
+          <w:rFonts w:ascii="Verdana" w:hAnsi="Verdana" w:cs="Arial"/>
+          <w:b/>
+          <w:color w:val="000000" w:themeColor="text1"/>
+          <w:sz w:val="24"/>
+          <w:szCs w:val="24"/>
+          <w:shd w:val="clear" w:color="auto" w:fill="FFFFFF"/>
+        </w:rPr>
+        <w:t>7</w:t>
+      </w:r>
+      <w:proofErr w:type="gramEnd"/>
+      <w:r>
+        <w:rPr>
+          <w:rFonts w:ascii="Verdana" w:hAnsi="Verdana" w:cs="Arial"/>
+          <w:b/>
+          <w:color w:val="000000" w:themeColor="text1"/>
+          <w:sz w:val="24"/>
+          <w:szCs w:val="24"/>
+          <w:shd w:val="clear" w:color="auto" w:fill="FFFFFF"/>
+        </w:rPr>
+        <w:t xml:space="preserve"> – The results of the Learnings per 100 trials</w:t>
+      </w:r>
+      <w:r>
+        <w:rPr>
+          <w:rFonts w:ascii="Verdana" w:hAnsi="Verdana" w:cs="Arial"/>
+          <w:b/>
+          <w:color w:val="000000" w:themeColor="text1"/>
+          <w:sz w:val="24"/>
+          <w:szCs w:val="24"/>
+          <w:shd w:val="clear" w:color="auto" w:fill="FFFFFF"/>
+        </w:rPr>
+        <w:t xml:space="preserve"> – QL X SARSA</w:t>
+      </w:r>
+      <w:r>
+        <w:rPr>
+          <w:rFonts w:ascii="Verdana" w:hAnsi="Verdana" w:cs="Arial"/>
+          <w:b/>
+          <w:color w:val="000000" w:themeColor="text1"/>
+          <w:sz w:val="24"/>
+          <w:szCs w:val="24"/>
+          <w:shd w:val="clear" w:color="auto" w:fill="FFFFFF"/>
+        </w:rPr>
+        <w:t xml:space="preserve"> </w:t>
+      </w:r>
+    </w:p>
+    <w:tbl>
+      <w:tblPr>
+        <w:tblStyle w:val="Tabelacomgrade"/>
+        <w:tblW w:w="9826" w:type="dxa"/>
+        <w:tblLook w:val="04A0" w:firstRow="1" w:lastRow="0" w:firstColumn="1" w:lastColumn="0" w:noHBand="0" w:noVBand="1"/>
+      </w:tblPr>
+      <w:tblGrid>
+        <w:gridCol w:w="1986"/>
+        <w:gridCol w:w="1960"/>
+        <w:gridCol w:w="1960"/>
+        <w:gridCol w:w="1960"/>
+        <w:gridCol w:w="1960"/>
+      </w:tblGrid>
+      <w:tr>
+        <w:tc>
+          <w:tcPr>
+            <w:tcW w:w="1986" w:type="dxa"/>
+            <w:shd w:val="clear" w:color="auto" w:fill="FFFFFF" w:themeFill="background1"/>
+          </w:tcPr>
+          <w:p>
+            <w:pPr>
+              <w:ind w:firstLine="0"/>
+              <w:rPr>
+                <w:rFonts w:ascii="Verdana" w:hAnsi="Verdana" w:cs="Arial"/>
+                <w:color w:val="000000" w:themeColor="text1"/>
+                <w:sz w:val="24"/>
+                <w:szCs w:val="24"/>
+                <w:shd w:val="clear" w:color="auto" w:fill="FFFFFF"/>
+              </w:rPr>
+            </w:pPr>
+          </w:p>
+        </w:tc>
+        <w:tc>
+          <w:tcPr>
+            <w:tcW w:w="1960" w:type="dxa"/>
+            <w:shd w:val="clear" w:color="auto" w:fill="auto"/>
+          </w:tcPr>
+          <w:p>
+            <w:pPr>
+              <w:ind w:firstLine="0"/>
+              <w:jc w:val="center"/>
+              <w:rPr>
+                <w:rFonts w:ascii="Verdana" w:hAnsi="Verdana" w:cs="Arial"/>
+                <w:b/>
+                <w:color w:val="000000" w:themeColor="text1"/>
+                <w:sz w:val="24"/>
+                <w:szCs w:val="24"/>
+                <w:shd w:val="clear" w:color="auto" w:fill="FFFFFF"/>
+              </w:rPr>
+            </w:pPr>
+            <w:r>
+              <w:rPr>
+                <w:rFonts w:ascii="Verdana" w:hAnsi="Verdana" w:cs="Arial"/>
+                <w:b/>
+                <w:color w:val="000000" w:themeColor="text1"/>
+                <w:sz w:val="24"/>
+                <w:szCs w:val="24"/>
+                <w:shd w:val="clear" w:color="auto" w:fill="FFFFFF"/>
+              </w:rPr>
+              <w:t>Accumulated reward</w:t>
+            </w:r>
+          </w:p>
+        </w:tc>
+        <w:tc>
+          <w:tcPr>
+            <w:tcW w:w="1960" w:type="dxa"/>
+            <w:shd w:val="clear" w:color="auto" w:fill="auto"/>
+          </w:tcPr>
+          <w:p>
+            <w:pPr>
+              <w:ind w:firstLine="0"/>
+              <w:jc w:val="center"/>
+              <w:rPr>
+                <w:rFonts w:ascii="Verdana" w:hAnsi="Verdana" w:cs="Arial"/>
+                <w:b/>
+                <w:color w:val="000000" w:themeColor="text1"/>
+                <w:sz w:val="24"/>
+                <w:szCs w:val="24"/>
+                <w:shd w:val="clear" w:color="auto" w:fill="FFFFFF"/>
+              </w:rPr>
+            </w:pPr>
+            <w:r>
+              <w:rPr>
+                <w:rFonts w:ascii="Verdana" w:hAnsi="Verdana" w:cs="Arial"/>
+                <w:b/>
+                <w:color w:val="000000" w:themeColor="text1"/>
+                <w:sz w:val="24"/>
+                <w:szCs w:val="24"/>
+                <w:shd w:val="clear" w:color="auto" w:fill="FFFFFF"/>
+              </w:rPr>
+              <w:t>Accumulated reached destination</w:t>
+            </w:r>
+          </w:p>
+        </w:tc>
+        <w:tc>
+          <w:tcPr>
+            <w:tcW w:w="1960" w:type="dxa"/>
+            <w:shd w:val="clear" w:color="auto" w:fill="auto"/>
+          </w:tcPr>
+          <w:p>
+            <w:pPr>
+              <w:ind w:firstLine="0"/>
+              <w:jc w:val="center"/>
+              <w:rPr>
+                <w:rFonts w:ascii="Verdana" w:hAnsi="Verdana" w:cs="Arial"/>
+                <w:b/>
+                <w:color w:val="000000" w:themeColor="text1"/>
+                <w:sz w:val="24"/>
+                <w:szCs w:val="24"/>
+                <w:shd w:val="clear" w:color="auto" w:fill="FFFFFF"/>
+              </w:rPr>
+            </w:pPr>
+            <w:r>
+              <w:rPr>
+                <w:rFonts w:ascii="Verdana" w:hAnsi="Verdana" w:cs="Arial"/>
+                <w:b/>
+                <w:color w:val="000000" w:themeColor="text1"/>
+                <w:sz w:val="24"/>
+                <w:szCs w:val="24"/>
+                <w:shd w:val="clear" w:color="auto" w:fill="FFFFFF"/>
+              </w:rPr>
+              <w:t>Accumulated deadline</w:t>
+            </w:r>
+          </w:p>
+          <w:p>
+            <w:pPr>
+              <w:ind w:firstLine="0"/>
+              <w:jc w:val="center"/>
+              <w:rPr>
+                <w:rFonts w:ascii="Verdana" w:hAnsi="Verdana" w:cs="Arial"/>
+                <w:b/>
+                <w:color w:val="000000" w:themeColor="text1"/>
+                <w:sz w:val="24"/>
+                <w:szCs w:val="24"/>
+                <w:shd w:val="clear" w:color="auto" w:fill="FFFFFF"/>
+              </w:rPr>
+            </w:pPr>
+          </w:p>
+        </w:tc>
+        <w:tc>
+          <w:tcPr>
+            <w:tcW w:w="1960" w:type="dxa"/>
+            <w:shd w:val="clear" w:color="auto" w:fill="auto"/>
+          </w:tcPr>
+          <w:p>
+            <w:pPr>
+              <w:ind w:firstLine="0"/>
+              <w:jc w:val="center"/>
+              <w:rPr>
+                <w:rFonts w:ascii="Verdana" w:hAnsi="Verdana" w:cs="Arial"/>
+                <w:b/>
+                <w:color w:val="000000" w:themeColor="text1"/>
+                <w:sz w:val="24"/>
+                <w:szCs w:val="24"/>
+                <w:shd w:val="clear" w:color="auto" w:fill="FFFFFF"/>
+              </w:rPr>
+            </w:pPr>
+            <w:r>
+              <w:rPr>
+                <w:rFonts w:ascii="Verdana" w:hAnsi="Verdana" w:cs="Arial"/>
+                <w:b/>
+                <w:color w:val="000000" w:themeColor="text1"/>
+                <w:sz w:val="24"/>
+                <w:szCs w:val="24"/>
+                <w:shd w:val="clear" w:color="auto" w:fill="FFFFFF"/>
+              </w:rPr>
+              <w:t>Accumulated Penalties</w:t>
+            </w:r>
+          </w:p>
+        </w:tc>
+      </w:tr>
+      <w:tr>
+        <w:tc>
+          <w:tcPr>
+            <w:tcW w:w="1986" w:type="dxa"/>
+            <w:shd w:val="clear" w:color="auto" w:fill="FFFFFF" w:themeFill="background1"/>
+          </w:tcPr>
+          <w:p>
+            <w:pPr>
+              <w:ind w:firstLine="0"/>
+              <w:jc w:val="center"/>
+              <w:rPr>
+                <w:rFonts w:ascii="Verdana" w:hAnsi="Verdana" w:cs="Arial"/>
+                <w:b/>
+                <w:color w:val="000000" w:themeColor="text1"/>
+                <w:sz w:val="24"/>
+                <w:szCs w:val="24"/>
+                <w:u w:val="single"/>
+                <w:shd w:val="clear" w:color="auto" w:fill="FFFFFF"/>
+              </w:rPr>
+            </w:pPr>
+            <w:r>
+              <w:rPr>
+                <w:rFonts w:ascii="Verdana" w:hAnsi="Verdana" w:cs="Arial"/>
+                <w:b/>
+                <w:color w:val="000000" w:themeColor="text1"/>
+                <w:sz w:val="24"/>
+                <w:szCs w:val="24"/>
+                <w:u w:val="single"/>
+                <w:shd w:val="clear" w:color="auto" w:fill="FFFFFF"/>
+              </w:rPr>
+              <w:t>Q-Learning</w:t>
+            </w:r>
+          </w:p>
+        </w:tc>
+        <w:tc>
+          <w:tcPr>
+            <w:tcW w:w="1960" w:type="dxa"/>
+          </w:tcPr>
+          <w:p>
+            <w:pPr>
+              <w:ind w:firstLine="0"/>
+              <w:jc w:val="center"/>
+              <w:rPr>
+                <w:rFonts w:ascii="Verdana" w:hAnsi="Verdana" w:cs="Arial"/>
+                <w:color w:val="000000" w:themeColor="text1"/>
+                <w:sz w:val="24"/>
+                <w:szCs w:val="24"/>
+                <w:shd w:val="clear" w:color="auto" w:fill="FFFFFF"/>
+              </w:rPr>
+            </w:pPr>
+            <w:r>
+              <w:rPr>
+                <w:rFonts w:ascii="Verdana" w:hAnsi="Verdana" w:cs="Arial"/>
+                <w:color w:val="000000" w:themeColor="text1"/>
+                <w:sz w:val="24"/>
+                <w:szCs w:val="24"/>
+                <w:shd w:val="clear" w:color="auto" w:fill="FFFFFF"/>
+              </w:rPr>
+              <w:t>3418</w:t>
+            </w:r>
+          </w:p>
+        </w:tc>
+        <w:tc>
+          <w:tcPr>
+            <w:tcW w:w="1960" w:type="dxa"/>
+          </w:tcPr>
+          <w:p>
+            <w:pPr>
+              <w:ind w:firstLine="0"/>
+              <w:jc w:val="center"/>
+              <w:rPr>
+                <w:rFonts w:ascii="Verdana" w:hAnsi="Verdana" w:cs="Arial"/>
+                <w:color w:val="000000" w:themeColor="text1"/>
+                <w:sz w:val="24"/>
+                <w:szCs w:val="24"/>
+                <w:shd w:val="clear" w:color="auto" w:fill="FFFFFF"/>
+              </w:rPr>
+            </w:pPr>
+            <w:r>
+              <w:rPr>
+                <w:rFonts w:ascii="Verdana" w:hAnsi="Verdana" w:cs="Arial"/>
+                <w:color w:val="000000" w:themeColor="text1"/>
+                <w:sz w:val="24"/>
+                <w:szCs w:val="24"/>
+                <w:shd w:val="clear" w:color="auto" w:fill="FFFFFF"/>
+              </w:rPr>
+              <w:t>22858</w:t>
+            </w:r>
+          </w:p>
+        </w:tc>
+        <w:tc>
+          <w:tcPr>
+            <w:tcW w:w="1960" w:type="dxa"/>
+          </w:tcPr>
+          <w:p>
+            <w:pPr>
+              <w:ind w:firstLine="0"/>
+              <w:jc w:val="center"/>
+              <w:rPr>
+                <w:rFonts w:ascii="Verdana" w:hAnsi="Verdana" w:cs="Arial"/>
+                <w:color w:val="000000" w:themeColor="text1"/>
+                <w:sz w:val="24"/>
+                <w:szCs w:val="24"/>
+                <w:shd w:val="clear" w:color="auto" w:fill="FFFFFF"/>
+              </w:rPr>
+            </w:pPr>
+            <w:r>
+              <w:rPr>
+                <w:rFonts w:ascii="Verdana" w:hAnsi="Verdana" w:cs="Arial"/>
+                <w:color w:val="000000" w:themeColor="text1"/>
+                <w:sz w:val="24"/>
+                <w:szCs w:val="24"/>
+                <w:shd w:val="clear" w:color="auto" w:fill="FFFFFF"/>
+              </w:rPr>
+              <w:t>65456</w:t>
+            </w:r>
+          </w:p>
+        </w:tc>
+        <w:tc>
+          <w:tcPr>
+            <w:tcW w:w="1960" w:type="dxa"/>
+          </w:tcPr>
+          <w:p>
+            <w:pPr>
+              <w:ind w:firstLine="0"/>
+              <w:jc w:val="center"/>
+              <w:rPr>
+                <w:rFonts w:ascii="Verdana" w:hAnsi="Verdana" w:cs="Arial"/>
+                <w:color w:val="000000" w:themeColor="text1"/>
+                <w:sz w:val="24"/>
+                <w:szCs w:val="24"/>
+                <w:shd w:val="clear" w:color="auto" w:fill="FFFFFF"/>
+              </w:rPr>
+            </w:pPr>
+            <w:r>
+              <w:rPr>
+                <w:rFonts w:ascii="Verdana" w:hAnsi="Verdana" w:cs="Arial"/>
+                <w:color w:val="000000" w:themeColor="text1"/>
+                <w:sz w:val="24"/>
+                <w:szCs w:val="24"/>
+                <w:shd w:val="clear" w:color="auto" w:fill="FFFFFF"/>
+              </w:rPr>
+              <w:t>70</w:t>
+            </w:r>
+          </w:p>
+        </w:tc>
+      </w:tr>
+      <w:tr>
+        <w:tc>
+          <w:tcPr>
+            <w:tcW w:w="1986" w:type="dxa"/>
+            <w:shd w:val="clear" w:color="auto" w:fill="FFFFFF" w:themeFill="background1"/>
+          </w:tcPr>
+          <w:p>
+            <w:pPr>
+              <w:ind w:firstLine="0"/>
+              <w:jc w:val="center"/>
+              <w:rPr>
+                <w:rFonts w:ascii="Verdana" w:hAnsi="Verdana" w:cs="Arial"/>
+                <w:b/>
+                <w:color w:val="000000" w:themeColor="text1"/>
+                <w:sz w:val="24"/>
+                <w:szCs w:val="24"/>
+                <w:shd w:val="clear" w:color="auto" w:fill="FFFFFF"/>
+              </w:rPr>
+            </w:pPr>
+            <w:r>
+              <w:rPr>
+                <w:rFonts w:ascii="Verdana" w:hAnsi="Verdana" w:cs="Arial"/>
+                <w:b/>
+                <w:color w:val="000000" w:themeColor="text1"/>
+                <w:sz w:val="24"/>
+                <w:szCs w:val="24"/>
+                <w:shd w:val="clear" w:color="auto" w:fill="FFFFFF"/>
+              </w:rPr>
+              <w:t>S.A.R.S.A.</w:t>
+            </w:r>
+          </w:p>
+        </w:tc>
+        <w:tc>
+          <w:tcPr>
+            <w:tcW w:w="1960" w:type="dxa"/>
+          </w:tcPr>
+          <w:p>
+            <w:pPr>
+              <w:ind w:firstLine="0"/>
+              <w:jc w:val="center"/>
+              <w:rPr>
+                <w:rFonts w:ascii="Verdana" w:hAnsi="Verdana" w:cs="Arial"/>
+                <w:color w:val="000000" w:themeColor="text1"/>
+                <w:sz w:val="24"/>
+                <w:szCs w:val="24"/>
+                <w:shd w:val="clear" w:color="auto" w:fill="FFFFFF"/>
+              </w:rPr>
+            </w:pPr>
+            <w:r>
+              <w:rPr>
+                <w:rFonts w:ascii="Verdana" w:hAnsi="Verdana" w:cs="Arial"/>
+                <w:color w:val="000000" w:themeColor="text1"/>
+                <w:sz w:val="24"/>
+                <w:szCs w:val="24"/>
+                <w:shd w:val="clear" w:color="auto" w:fill="FFFFFF"/>
+              </w:rPr>
+              <w:t>3167</w:t>
+            </w:r>
+          </w:p>
+        </w:tc>
+        <w:tc>
+          <w:tcPr>
+            <w:tcW w:w="1960" w:type="dxa"/>
+          </w:tcPr>
+          <w:p>
+            <w:pPr>
+              <w:ind w:firstLine="0"/>
+              <w:jc w:val="center"/>
+              <w:rPr>
+                <w:rFonts w:ascii="Verdana" w:hAnsi="Verdana" w:cs="Arial"/>
+                <w:color w:val="000000" w:themeColor="text1"/>
+                <w:sz w:val="24"/>
+                <w:szCs w:val="24"/>
+                <w:shd w:val="clear" w:color="auto" w:fill="FFFFFF"/>
+              </w:rPr>
+            </w:pPr>
+            <w:r>
+              <w:rPr>
+                <w:rFonts w:ascii="Verdana" w:hAnsi="Verdana" w:cs="Arial"/>
+                <w:color w:val="000000" w:themeColor="text1"/>
+                <w:sz w:val="24"/>
+                <w:szCs w:val="24"/>
+                <w:shd w:val="clear" w:color="auto" w:fill="FFFFFF"/>
+              </w:rPr>
+              <w:t>19336</w:t>
+            </w:r>
+          </w:p>
+        </w:tc>
+        <w:tc>
+          <w:tcPr>
+            <w:tcW w:w="1960" w:type="dxa"/>
+          </w:tcPr>
+          <w:p>
+            <w:pPr>
+              <w:ind w:firstLine="0"/>
+              <w:jc w:val="center"/>
+              <w:rPr>
+                <w:rFonts w:ascii="Verdana" w:hAnsi="Verdana" w:cs="Arial"/>
+                <w:color w:val="000000" w:themeColor="text1"/>
+                <w:sz w:val="24"/>
+                <w:szCs w:val="24"/>
+                <w:shd w:val="clear" w:color="auto" w:fill="FFFFFF"/>
+              </w:rPr>
+            </w:pPr>
+            <w:r>
+              <w:rPr>
+                <w:rFonts w:ascii="Verdana" w:hAnsi="Verdana" w:cs="Arial"/>
+                <w:color w:val="000000" w:themeColor="text1"/>
+                <w:sz w:val="24"/>
+                <w:szCs w:val="24"/>
+                <w:shd w:val="clear" w:color="auto" w:fill="FFFFFF"/>
+              </w:rPr>
+              <w:t>54845</w:t>
+            </w:r>
+          </w:p>
+        </w:tc>
+        <w:tc>
+          <w:tcPr>
+            <w:tcW w:w="1960" w:type="dxa"/>
+          </w:tcPr>
+          <w:p>
+            <w:pPr>
+              <w:ind w:firstLine="0"/>
+              <w:jc w:val="center"/>
+              <w:rPr>
+                <w:rFonts w:ascii="Verdana" w:hAnsi="Verdana" w:cs="Arial"/>
+                <w:color w:val="000000" w:themeColor="text1"/>
+                <w:sz w:val="24"/>
+                <w:szCs w:val="24"/>
+                <w:shd w:val="clear" w:color="auto" w:fill="FFFFFF"/>
+              </w:rPr>
+            </w:pPr>
+            <w:r>
+              <w:rPr>
+                <w:rFonts w:ascii="Verdana" w:hAnsi="Verdana" w:cs="Arial"/>
+                <w:color w:val="000000" w:themeColor="text1"/>
+                <w:sz w:val="24"/>
+                <w:szCs w:val="24"/>
+                <w:shd w:val="clear" w:color="auto" w:fill="FFFFFF"/>
+              </w:rPr>
+              <w:t>79</w:t>
+            </w:r>
+          </w:p>
+        </w:tc>
+      </w:tr>
+    </w:tbl>
+    <w:p>
+      <w:pPr>
+        <w:autoSpaceDE w:val="0"/>
+        <w:autoSpaceDN w:val="0"/>
+        <w:adjustRightInd w:val="0"/>
+        <w:spacing w:after="0"/>
         <w:rPr>
           <w:rFonts w:ascii="Verdana" w:hAnsi="Verdana" w:cs="OpenSans"/>
           <w:color w:val="3A3A3A"/>
@@ -10114,6 +12979,468 @@
           <w:szCs w:val="24"/>
           <w:u w:val="single"/>
         </w:rPr>
+      </w:pPr>
+    </w:p>
+    <w:p>
+      <w:pPr>
+        <w:autoSpaceDE w:val="0"/>
+        <w:autoSpaceDN w:val="0"/>
+        <w:adjustRightInd w:val="0"/>
+        <w:spacing w:after="0" w:line="240" w:lineRule="auto"/>
+        <w:ind w:firstLine="0"/>
+        <w:rPr>
+          <w:rFonts w:ascii="Verdana" w:hAnsi="Verdana" w:cs="OpenSans"/>
+          <w:b/>
+          <w:color w:val="3A3A3A"/>
+          <w:sz w:val="24"/>
+          <w:szCs w:val="24"/>
+          <w:u w:val="single"/>
+        </w:rPr>
+      </w:pPr>
+      <w:r>
+        <w:rPr>
+          <w:rFonts w:ascii="Verdana" w:eastAsia="Times New Roman" w:hAnsi="Verdana" w:cs="Times New Roman"/>
+          <w:b/>
+          <w:sz w:val="24"/>
+          <w:szCs w:val="24"/>
+          <w:lang w:eastAsia="pt-BR"/>
+        </w:rPr>
+        <w:t xml:space="preserve">Table </w:t>
+      </w:r>
+      <w:r>
+        <w:rPr>
+          <w:rFonts w:ascii="Verdana" w:eastAsia="Times New Roman" w:hAnsi="Verdana" w:cs="Times New Roman"/>
+          <w:b/>
+          <w:sz w:val="24"/>
+          <w:szCs w:val="24"/>
+          <w:lang w:eastAsia="pt-BR"/>
+        </w:rPr>
+        <w:t>8</w:t>
+      </w:r>
+      <w:r>
+        <w:rPr>
+          <w:rFonts w:ascii="Verdana" w:eastAsia="Times New Roman" w:hAnsi="Verdana" w:cs="Times New Roman"/>
+          <w:b/>
+          <w:sz w:val="24"/>
+          <w:szCs w:val="24"/>
+          <w:lang w:eastAsia="pt-BR"/>
+        </w:rPr>
+        <w:t xml:space="preserve"> – The Results of Reached Destination/Fails and Success</w:t>
+      </w:r>
+    </w:p>
+    <w:tbl>
+      <w:tblPr>
+        <w:tblStyle w:val="Tabelacomgrade"/>
+        <w:tblW w:w="7866" w:type="dxa"/>
+        <w:tblLook w:val="04A0" w:firstRow="1" w:lastRow="0" w:firstColumn="1" w:lastColumn="0" w:noHBand="0" w:noVBand="1"/>
+      </w:tblPr>
+      <w:tblGrid>
+        <w:gridCol w:w="1986"/>
+        <w:gridCol w:w="1960"/>
+        <w:gridCol w:w="1960"/>
+        <w:gridCol w:w="1960"/>
+      </w:tblGrid>
+      <w:tr>
+        <w:tc>
+          <w:tcPr>
+            <w:tcW w:w="1986" w:type="dxa"/>
+            <w:shd w:val="clear" w:color="auto" w:fill="FFFFFF" w:themeFill="background1"/>
+          </w:tcPr>
+          <w:p>
+            <w:pPr>
+              <w:ind w:firstLine="0"/>
+              <w:rPr>
+                <w:rFonts w:ascii="Verdana" w:hAnsi="Verdana" w:cs="Arial"/>
+                <w:color w:val="000000" w:themeColor="text1"/>
+                <w:sz w:val="24"/>
+                <w:szCs w:val="24"/>
+                <w:shd w:val="clear" w:color="auto" w:fill="FFFFFF"/>
+              </w:rPr>
+            </w:pPr>
+          </w:p>
+        </w:tc>
+        <w:tc>
+          <w:tcPr>
+            <w:tcW w:w="1960" w:type="dxa"/>
+            <w:shd w:val="clear" w:color="auto" w:fill="auto"/>
+          </w:tcPr>
+          <w:p>
+            <w:pPr>
+              <w:ind w:firstLine="0"/>
+              <w:jc w:val="center"/>
+              <w:rPr>
+                <w:rFonts w:ascii="Verdana" w:hAnsi="Verdana" w:cs="Arial"/>
+                <w:b/>
+                <w:color w:val="000000" w:themeColor="text1"/>
+                <w:sz w:val="24"/>
+                <w:szCs w:val="24"/>
+                <w:shd w:val="clear" w:color="auto" w:fill="FFFFFF"/>
+              </w:rPr>
+            </w:pPr>
+            <w:r>
+              <w:rPr>
+                <w:rFonts w:ascii="Verdana" w:hAnsi="Verdana" w:cs="Arial"/>
+                <w:b/>
+                <w:color w:val="000000" w:themeColor="text1"/>
+                <w:sz w:val="24"/>
+                <w:szCs w:val="24"/>
+                <w:shd w:val="clear" w:color="auto" w:fill="FFFFFF"/>
+              </w:rPr>
+              <w:t>Reached Destination</w:t>
+            </w:r>
+          </w:p>
+        </w:tc>
+        <w:tc>
+          <w:tcPr>
+            <w:tcW w:w="1960" w:type="dxa"/>
+            <w:shd w:val="clear" w:color="auto" w:fill="auto"/>
+          </w:tcPr>
+          <w:p>
+            <w:pPr>
+              <w:ind w:firstLine="0"/>
+              <w:jc w:val="center"/>
+              <w:rPr>
+                <w:rFonts w:ascii="Verdana" w:hAnsi="Verdana" w:cs="Arial"/>
+                <w:b/>
+                <w:color w:val="000000" w:themeColor="text1"/>
+                <w:sz w:val="24"/>
+                <w:szCs w:val="24"/>
+                <w:shd w:val="clear" w:color="auto" w:fill="FFFFFF"/>
+              </w:rPr>
+            </w:pPr>
+            <w:r>
+              <w:rPr>
+                <w:rFonts w:ascii="Verdana" w:hAnsi="Verdana" w:cs="Arial"/>
+                <w:b/>
+                <w:color w:val="000000" w:themeColor="text1"/>
+                <w:sz w:val="24"/>
+                <w:szCs w:val="24"/>
+                <w:shd w:val="clear" w:color="auto" w:fill="FFFFFF"/>
+              </w:rPr>
+              <w:t>Fails</w:t>
+            </w:r>
+          </w:p>
+        </w:tc>
+        <w:tc>
+          <w:tcPr>
+            <w:tcW w:w="1960" w:type="dxa"/>
+            <w:shd w:val="clear" w:color="auto" w:fill="auto"/>
+          </w:tcPr>
+          <w:p>
+            <w:pPr>
+              <w:ind w:firstLine="0"/>
+              <w:jc w:val="center"/>
+              <w:rPr>
+                <w:rFonts w:ascii="Verdana" w:hAnsi="Verdana" w:cs="Arial"/>
+                <w:b/>
+                <w:color w:val="000000" w:themeColor="text1"/>
+                <w:sz w:val="24"/>
+                <w:szCs w:val="24"/>
+                <w:shd w:val="clear" w:color="auto" w:fill="FFFFFF"/>
+              </w:rPr>
+            </w:pPr>
+            <w:r>
+              <w:rPr>
+                <w:rFonts w:ascii="Verdana" w:hAnsi="Verdana" w:cs="Arial"/>
+                <w:b/>
+                <w:color w:val="000000" w:themeColor="text1"/>
+                <w:sz w:val="24"/>
+                <w:szCs w:val="24"/>
+                <w:shd w:val="clear" w:color="auto" w:fill="FFFFFF"/>
+              </w:rPr>
+              <w:t>Success (%)</w:t>
+            </w:r>
+          </w:p>
+          <w:p>
+            <w:pPr>
+              <w:ind w:firstLine="0"/>
+              <w:jc w:val="center"/>
+              <w:rPr>
+                <w:rFonts w:ascii="Verdana" w:hAnsi="Verdana" w:cs="Arial"/>
+                <w:b/>
+                <w:color w:val="000000" w:themeColor="text1"/>
+                <w:sz w:val="24"/>
+                <w:szCs w:val="24"/>
+                <w:shd w:val="clear" w:color="auto" w:fill="FFFFFF"/>
+              </w:rPr>
+            </w:pPr>
+          </w:p>
+        </w:tc>
+      </w:tr>
+      <w:tr>
+        <w:tc>
+          <w:tcPr>
+            <w:tcW w:w="1986" w:type="dxa"/>
+            <w:shd w:val="clear" w:color="auto" w:fill="FFFFFF" w:themeFill="background1"/>
+          </w:tcPr>
+          <w:p>
+            <w:pPr>
+              <w:ind w:firstLine="0"/>
+              <w:jc w:val="center"/>
+              <w:rPr>
+                <w:rFonts w:ascii="Verdana" w:hAnsi="Verdana" w:cs="Arial"/>
+                <w:b/>
+                <w:color w:val="000000" w:themeColor="text1"/>
+                <w:sz w:val="24"/>
+                <w:szCs w:val="24"/>
+                <w:u w:val="single"/>
+                <w:shd w:val="clear" w:color="auto" w:fill="FFFFFF"/>
+              </w:rPr>
+            </w:pPr>
+            <w:r>
+              <w:rPr>
+                <w:rFonts w:ascii="Verdana" w:hAnsi="Verdana" w:cs="Arial"/>
+                <w:b/>
+                <w:color w:val="000000" w:themeColor="text1"/>
+                <w:sz w:val="24"/>
+                <w:szCs w:val="24"/>
+                <w:u w:val="single"/>
+                <w:shd w:val="clear" w:color="auto" w:fill="FFFFFF"/>
+              </w:rPr>
+              <w:t>Q-Learning</w:t>
+            </w:r>
+          </w:p>
+        </w:tc>
+        <w:tc>
+          <w:tcPr>
+            <w:tcW w:w="1960" w:type="dxa"/>
+          </w:tcPr>
+          <w:p>
+            <w:pPr>
+              <w:ind w:firstLine="0"/>
+              <w:jc w:val="center"/>
+              <w:rPr>
+                <w:rFonts w:ascii="Verdana" w:hAnsi="Verdana" w:cs="Arial"/>
+                <w:color w:val="000000" w:themeColor="text1"/>
+                <w:sz w:val="24"/>
+                <w:szCs w:val="24"/>
+                <w:shd w:val="clear" w:color="auto" w:fill="FFFFFF"/>
+              </w:rPr>
+            </w:pPr>
+            <w:r>
+              <w:rPr>
+                <w:rFonts w:ascii="Verdana" w:hAnsi="Verdana" w:cs="Arial"/>
+                <w:color w:val="000000" w:themeColor="text1"/>
+                <w:sz w:val="24"/>
+                <w:szCs w:val="24"/>
+                <w:shd w:val="clear" w:color="auto" w:fill="FFFFFF"/>
+              </w:rPr>
+              <w:t>89</w:t>
+            </w:r>
+          </w:p>
+        </w:tc>
+        <w:tc>
+          <w:tcPr>
+            <w:tcW w:w="1960" w:type="dxa"/>
+          </w:tcPr>
+          <w:p>
+            <w:pPr>
+              <w:ind w:firstLine="0"/>
+              <w:jc w:val="center"/>
+              <w:rPr>
+                <w:rFonts w:ascii="Verdana" w:hAnsi="Verdana" w:cs="Arial"/>
+                <w:color w:val="000000" w:themeColor="text1"/>
+                <w:sz w:val="24"/>
+                <w:szCs w:val="24"/>
+                <w:shd w:val="clear" w:color="auto" w:fill="FFFFFF"/>
+              </w:rPr>
+            </w:pPr>
+            <w:r>
+              <w:rPr>
+                <w:rFonts w:ascii="Verdana" w:hAnsi="Verdana" w:cs="Arial"/>
+                <w:color w:val="000000" w:themeColor="text1"/>
+                <w:sz w:val="24"/>
+                <w:szCs w:val="24"/>
+                <w:shd w:val="clear" w:color="auto" w:fill="FFFFFF"/>
+              </w:rPr>
+              <w:t>11</w:t>
+            </w:r>
+          </w:p>
+        </w:tc>
+        <w:tc>
+          <w:tcPr>
+            <w:tcW w:w="1960" w:type="dxa"/>
+          </w:tcPr>
+          <w:p>
+            <w:pPr>
+              <w:ind w:firstLine="0"/>
+              <w:jc w:val="center"/>
+              <w:rPr>
+                <w:rFonts w:ascii="Verdana" w:hAnsi="Verdana" w:cs="Arial"/>
+                <w:color w:val="000000" w:themeColor="text1"/>
+                <w:sz w:val="24"/>
+                <w:szCs w:val="24"/>
+                <w:shd w:val="clear" w:color="auto" w:fill="FFFFFF"/>
+              </w:rPr>
+            </w:pPr>
+            <w:r>
+              <w:rPr>
+                <w:rFonts w:ascii="Verdana" w:hAnsi="Verdana" w:cs="Arial"/>
+                <w:color w:val="000000" w:themeColor="text1"/>
+                <w:sz w:val="24"/>
+                <w:szCs w:val="24"/>
+                <w:shd w:val="clear" w:color="auto" w:fill="FFFFFF"/>
+              </w:rPr>
+              <w:t>89%</w:t>
+            </w:r>
+          </w:p>
+        </w:tc>
+      </w:tr>
+      <w:tr>
+        <w:tc>
+          <w:tcPr>
+            <w:tcW w:w="1986" w:type="dxa"/>
+            <w:shd w:val="clear" w:color="auto" w:fill="FFFFFF" w:themeFill="background1"/>
+          </w:tcPr>
+          <w:p>
+            <w:pPr>
+              <w:ind w:firstLine="0"/>
+              <w:jc w:val="center"/>
+              <w:rPr>
+                <w:rFonts w:ascii="Verdana" w:hAnsi="Verdana" w:cs="Arial"/>
+                <w:b/>
+                <w:color w:val="000000" w:themeColor="text1"/>
+                <w:sz w:val="24"/>
+                <w:szCs w:val="24"/>
+                <w:shd w:val="clear" w:color="auto" w:fill="FFFFFF"/>
+              </w:rPr>
+            </w:pPr>
+            <w:r>
+              <w:rPr>
+                <w:rFonts w:ascii="Verdana" w:hAnsi="Verdana" w:cs="Arial"/>
+                <w:b/>
+                <w:color w:val="000000" w:themeColor="text1"/>
+                <w:sz w:val="24"/>
+                <w:szCs w:val="24"/>
+                <w:shd w:val="clear" w:color="auto" w:fill="FFFFFF"/>
+              </w:rPr>
+              <w:t>S.A.R.S.A.</w:t>
+            </w:r>
+          </w:p>
+        </w:tc>
+        <w:tc>
+          <w:tcPr>
+            <w:tcW w:w="1960" w:type="dxa"/>
+          </w:tcPr>
+          <w:p>
+            <w:pPr>
+              <w:ind w:firstLine="0"/>
+              <w:jc w:val="center"/>
+              <w:rPr>
+                <w:rFonts w:ascii="Verdana" w:hAnsi="Verdana" w:cs="Arial"/>
+                <w:color w:val="000000" w:themeColor="text1"/>
+                <w:sz w:val="24"/>
+                <w:szCs w:val="24"/>
+                <w:shd w:val="clear" w:color="auto" w:fill="FFFFFF"/>
+              </w:rPr>
+            </w:pPr>
+            <w:r>
+              <w:rPr>
+                <w:rFonts w:ascii="Verdana" w:hAnsi="Verdana" w:cs="Arial"/>
+                <w:color w:val="000000" w:themeColor="text1"/>
+                <w:sz w:val="24"/>
+                <w:szCs w:val="24"/>
+                <w:shd w:val="clear" w:color="auto" w:fill="FFFFFF"/>
+              </w:rPr>
+              <w:t>82</w:t>
+            </w:r>
+          </w:p>
+        </w:tc>
+        <w:tc>
+          <w:tcPr>
+            <w:tcW w:w="1960" w:type="dxa"/>
+          </w:tcPr>
+          <w:p>
+            <w:pPr>
+              <w:ind w:firstLine="0"/>
+              <w:jc w:val="center"/>
+              <w:rPr>
+                <w:rFonts w:ascii="Verdana" w:hAnsi="Verdana" w:cs="Arial"/>
+                <w:color w:val="000000" w:themeColor="text1"/>
+                <w:sz w:val="24"/>
+                <w:szCs w:val="24"/>
+                <w:shd w:val="clear" w:color="auto" w:fill="FFFFFF"/>
+              </w:rPr>
+            </w:pPr>
+            <w:r>
+              <w:rPr>
+                <w:rFonts w:ascii="Verdana" w:hAnsi="Verdana" w:cs="Arial"/>
+                <w:color w:val="000000" w:themeColor="text1"/>
+                <w:sz w:val="24"/>
+                <w:szCs w:val="24"/>
+                <w:shd w:val="clear" w:color="auto" w:fill="FFFFFF"/>
+              </w:rPr>
+              <w:t>18</w:t>
+            </w:r>
+          </w:p>
+        </w:tc>
+        <w:tc>
+          <w:tcPr>
+            <w:tcW w:w="1960" w:type="dxa"/>
+          </w:tcPr>
+          <w:p>
+            <w:pPr>
+              <w:ind w:firstLine="0"/>
+              <w:jc w:val="center"/>
+              <w:rPr>
+                <w:rFonts w:ascii="Verdana" w:hAnsi="Verdana" w:cs="Arial"/>
+                <w:color w:val="000000" w:themeColor="text1"/>
+                <w:sz w:val="24"/>
+                <w:szCs w:val="24"/>
+                <w:shd w:val="clear" w:color="auto" w:fill="FFFFFF"/>
+              </w:rPr>
+            </w:pPr>
+            <w:r>
+              <w:rPr>
+                <w:rFonts w:ascii="Verdana" w:hAnsi="Verdana" w:cs="Arial"/>
+                <w:color w:val="000000" w:themeColor="text1"/>
+                <w:sz w:val="24"/>
+                <w:szCs w:val="24"/>
+                <w:shd w:val="clear" w:color="auto" w:fill="FFFFFF"/>
+              </w:rPr>
+              <w:t>82%</w:t>
+            </w:r>
+          </w:p>
+        </w:tc>
+      </w:tr>
+    </w:tbl>
+    <w:p>
+      <w:pPr>
+        <w:autoSpaceDE w:val="0"/>
+        <w:autoSpaceDN w:val="0"/>
+        <w:adjustRightInd w:val="0"/>
+        <w:spacing w:after="0"/>
+        <w:rPr>
+          <w:rFonts w:ascii="Verdana" w:hAnsi="Verdana" w:cs="OpenSans"/>
+          <w:color w:val="3A3A3A"/>
+          <w:sz w:val="24"/>
+          <w:szCs w:val="24"/>
+          <w:u w:val="single"/>
+        </w:rPr>
+      </w:pPr>
+    </w:p>
+    <w:p>
+      <w:pPr>
+        <w:autoSpaceDE w:val="0"/>
+        <w:autoSpaceDN w:val="0"/>
+        <w:adjustRightInd w:val="0"/>
+        <w:spacing w:after="0"/>
+        <w:rPr>
+          <w:rFonts w:ascii="Verdana" w:hAnsi="Verdana" w:cs="OpenSans"/>
+          <w:color w:val="3A3A3A"/>
+          <w:sz w:val="24"/>
+          <w:szCs w:val="24"/>
+        </w:rPr>
+      </w:pPr>
+      <w:proofErr w:type="gramStart"/>
+      <w:r>
+        <w:rPr>
+          <w:rFonts w:ascii="Verdana" w:hAnsi="Verdana" w:cs="OpenSans"/>
+          <w:color w:val="3A3A3A"/>
+          <w:sz w:val="24"/>
+          <w:szCs w:val="24"/>
+          <w:u w:val="single"/>
+        </w:rPr>
         <w:t>N</w:t>
       </w:r>
       <w:r>
@@ -10151,17 +13478,7 @@
           <w:sz w:val="24"/>
           <w:szCs w:val="24"/>
         </w:rPr>
-        <w:t xml:space="preserve">0% all the times, but I believe with uses of </w:t>
-      </w:r>
-      <w:r>
-        <w:rPr>
-          <w:rFonts w:ascii="Verdana" w:hAnsi="Verdana" w:cs="OpenSans"/>
-          <w:color w:val="3A3A3A"/>
-          <w:sz w:val="24"/>
-          <w:szCs w:val="24"/>
-        </w:rPr>
-        <w:lastRenderedPageBreak/>
-        <w:t xml:space="preserve">heuristic </w:t>
+        <w:t xml:space="preserve">0% all the times, but I believe with uses of heuristic </w:t>
       </w:r>
       <w:r>
         <w:rPr>
@@ -10244,6 +13561,394 @@
           <w:szCs w:val="24"/>
         </w:rPr>
         <w:t>, but I will do by my own curiosity.</w:t>
+      </w:r>
+      <w:proofErr w:type="gramEnd"/>
+    </w:p>
+    <w:p>
+      <w:pPr>
+        <w:autoSpaceDE w:val="0"/>
+        <w:autoSpaceDN w:val="0"/>
+        <w:adjustRightInd w:val="0"/>
+        <w:spacing w:after="0"/>
+        <w:rPr>
+          <w:rFonts w:ascii="Verdana" w:hAnsi="Verdana" w:cs="OpenSans"/>
+          <w:color w:val="3A3A3A"/>
+          <w:sz w:val="24"/>
+          <w:szCs w:val="24"/>
+        </w:rPr>
+      </w:pPr>
+    </w:p>
+    <w:p>
+      <w:pPr>
+        <w:autoSpaceDE w:val="0"/>
+        <w:autoSpaceDN w:val="0"/>
+        <w:adjustRightInd w:val="0"/>
+        <w:spacing w:after="0"/>
+        <w:rPr>
+          <w:rFonts w:ascii="Verdana" w:hAnsi="Verdana" w:cs="OpenSans"/>
+          <w:color w:val="3A3A3A"/>
+          <w:sz w:val="24"/>
+          <w:szCs w:val="24"/>
+        </w:rPr>
+      </w:pPr>
+      <w:r>
+        <w:rPr>
+          <w:rFonts w:ascii="Verdana" w:hAnsi="Verdana" w:cs="OpenSans"/>
+          <w:color w:val="3A3A3A"/>
+          <w:sz w:val="24"/>
+          <w:szCs w:val="24"/>
+        </w:rPr>
+        <w:t xml:space="preserve">FINAL NOTE: In my report </w:t>
+      </w:r>
+      <w:proofErr w:type="gramStart"/>
+      <w:r>
+        <w:rPr>
+          <w:rFonts w:ascii="Verdana" w:hAnsi="Verdana" w:cs="OpenSans"/>
+          <w:color w:val="3A3A3A"/>
+          <w:sz w:val="24"/>
+          <w:szCs w:val="24"/>
+        </w:rPr>
+        <w:t>2.0</w:t>
+      </w:r>
+      <w:proofErr w:type="gramEnd"/>
+      <w:r>
+        <w:rPr>
+          <w:rFonts w:ascii="Verdana" w:hAnsi="Verdana" w:cs="OpenSans"/>
+          <w:color w:val="3A3A3A"/>
+          <w:sz w:val="24"/>
+          <w:szCs w:val="24"/>
+        </w:rPr>
+        <w:t xml:space="preserve"> I tried to demonstrated: </w:t>
+      </w:r>
+    </w:p>
+    <w:p>
+      <w:pPr>
+        <w:pStyle w:val="PargrafodaLista"/>
+        <w:numPr>
+          <w:ilvl w:val="0"/>
+          <w:numId w:val="2"/>
+        </w:numPr>
+        <w:autoSpaceDE w:val="0"/>
+        <w:autoSpaceDN w:val="0"/>
+        <w:adjustRightInd w:val="0"/>
+        <w:spacing w:after="0"/>
+        <w:rPr>
+          <w:rFonts w:ascii="Verdana" w:hAnsi="Verdana" w:cs="OpenSans"/>
+          <w:color w:val="3A3A3A"/>
+          <w:sz w:val="24"/>
+          <w:szCs w:val="24"/>
+        </w:rPr>
+      </w:pPr>
+      <w:r>
+        <w:rPr>
+          <w:rFonts w:ascii="Verdana" w:hAnsi="Verdana" w:cs="OpenSans"/>
+          <w:color w:val="3A3A3A"/>
+          <w:sz w:val="24"/>
+          <w:szCs w:val="24"/>
+        </w:rPr>
+        <w:t xml:space="preserve">How </w:t>
+      </w:r>
+      <w:r>
+        <w:rPr>
+          <w:rFonts w:ascii="Verdana" w:hAnsi="Verdana" w:cs="OpenSans"/>
+          <w:color w:val="3A3A3A"/>
+          <w:sz w:val="24"/>
+          <w:szCs w:val="24"/>
+        </w:rPr>
+        <w:t>The Q-Learning works.</w:t>
+      </w:r>
+    </w:p>
+    <w:p>
+      <w:pPr>
+        <w:pStyle w:val="PargrafodaLista"/>
+        <w:numPr>
+          <w:ilvl w:val="0"/>
+          <w:numId w:val="2"/>
+        </w:numPr>
+        <w:autoSpaceDE w:val="0"/>
+        <w:autoSpaceDN w:val="0"/>
+        <w:adjustRightInd w:val="0"/>
+        <w:spacing w:after="0"/>
+        <w:rPr>
+          <w:rFonts w:ascii="Verdana" w:hAnsi="Verdana" w:cs="OpenSans"/>
+          <w:color w:val="3A3A3A"/>
+          <w:sz w:val="24"/>
+          <w:szCs w:val="24"/>
+        </w:rPr>
+      </w:pPr>
+      <w:r>
+        <w:rPr>
+          <w:rFonts w:ascii="Verdana" w:hAnsi="Verdana" w:cs="OpenSans"/>
+          <w:color w:val="3A3A3A"/>
+          <w:sz w:val="24"/>
+          <w:szCs w:val="24"/>
+        </w:rPr>
+        <w:t xml:space="preserve">How the QL </w:t>
+      </w:r>
+      <w:r>
+        <w:rPr>
+          <w:rFonts w:ascii="Verdana" w:hAnsi="Verdana" w:cs="OpenSans"/>
+          <w:color w:val="3A3A3A"/>
+          <w:sz w:val="24"/>
+          <w:szCs w:val="24"/>
+        </w:rPr>
+        <w:t>learn.</w:t>
+      </w:r>
+    </w:p>
+    <w:p>
+      <w:pPr>
+        <w:pStyle w:val="PargrafodaLista"/>
+        <w:numPr>
+          <w:ilvl w:val="0"/>
+          <w:numId w:val="2"/>
+        </w:numPr>
+        <w:autoSpaceDE w:val="0"/>
+        <w:autoSpaceDN w:val="0"/>
+        <w:adjustRightInd w:val="0"/>
+        <w:spacing w:after="0"/>
+        <w:rPr>
+          <w:rFonts w:ascii="Verdana" w:hAnsi="Verdana" w:cs="OpenSans"/>
+          <w:color w:val="3A3A3A"/>
+          <w:sz w:val="24"/>
+          <w:szCs w:val="24"/>
+        </w:rPr>
+      </w:pPr>
+      <w:r>
+        <w:rPr>
+          <w:rFonts w:ascii="Verdana" w:hAnsi="Verdana" w:cs="OpenSans"/>
+          <w:color w:val="3A3A3A"/>
+          <w:sz w:val="24"/>
+          <w:szCs w:val="24"/>
+        </w:rPr>
+        <w:t>How the policies changes the Learning and how he change itself.</w:t>
+      </w:r>
+    </w:p>
+    <w:p>
+      <w:pPr>
+        <w:pStyle w:val="PargrafodaLista"/>
+        <w:numPr>
+          <w:ilvl w:val="0"/>
+          <w:numId w:val="2"/>
+        </w:numPr>
+        <w:autoSpaceDE w:val="0"/>
+        <w:autoSpaceDN w:val="0"/>
+        <w:adjustRightInd w:val="0"/>
+        <w:spacing w:after="0"/>
+        <w:rPr>
+          <w:rFonts w:ascii="Verdana" w:hAnsi="Verdana" w:cs="OpenSans"/>
+          <w:color w:val="3A3A3A"/>
+          <w:sz w:val="24"/>
+          <w:szCs w:val="24"/>
+        </w:rPr>
+      </w:pPr>
+      <w:r>
+        <w:rPr>
+          <w:rFonts w:ascii="Verdana" w:hAnsi="Verdana" w:cs="OpenSans"/>
+          <w:color w:val="3A3A3A"/>
+          <w:sz w:val="24"/>
+          <w:szCs w:val="24"/>
+        </w:rPr>
+        <w:t>How we can improve the algorithm just changing the parameter.</w:t>
+      </w:r>
+    </w:p>
+    <w:p>
+      <w:pPr>
+        <w:pStyle w:val="PargrafodaLista"/>
+        <w:numPr>
+          <w:ilvl w:val="0"/>
+          <w:numId w:val="2"/>
+        </w:numPr>
+        <w:autoSpaceDE w:val="0"/>
+        <w:autoSpaceDN w:val="0"/>
+        <w:adjustRightInd w:val="0"/>
+        <w:spacing w:after="0"/>
+        <w:rPr>
+          <w:rFonts w:ascii="Verdana" w:hAnsi="Verdana" w:cs="OpenSans"/>
+          <w:color w:val="3A3A3A"/>
+          <w:sz w:val="24"/>
+          <w:szCs w:val="24"/>
+        </w:rPr>
+      </w:pPr>
+      <w:r>
+        <w:rPr>
+          <w:rFonts w:ascii="Verdana" w:hAnsi="Verdana" w:cs="OpenSans"/>
+          <w:color w:val="3A3A3A"/>
+          <w:sz w:val="24"/>
+          <w:szCs w:val="24"/>
+        </w:rPr>
+        <w:t xml:space="preserve">How is the behavior of my agent with other similar </w:t>
+      </w:r>
+      <w:proofErr w:type="gramStart"/>
+      <w:r>
+        <w:rPr>
+          <w:rFonts w:ascii="Verdana" w:hAnsi="Verdana" w:cs="OpenSans"/>
+          <w:color w:val="3A3A3A"/>
+          <w:sz w:val="24"/>
+          <w:szCs w:val="24"/>
+        </w:rPr>
+        <w:t>works.</w:t>
+      </w:r>
+      <w:proofErr w:type="gramEnd"/>
+    </w:p>
+    <w:p>
+      <w:pPr>
+        <w:pStyle w:val="PargrafodaLista"/>
+        <w:numPr>
+          <w:ilvl w:val="0"/>
+          <w:numId w:val="2"/>
+        </w:numPr>
+        <w:autoSpaceDE w:val="0"/>
+        <w:autoSpaceDN w:val="0"/>
+        <w:adjustRightInd w:val="0"/>
+        <w:spacing w:after="0"/>
+        <w:rPr>
+          <w:rFonts w:ascii="Verdana" w:hAnsi="Verdana" w:cs="OpenSans"/>
+          <w:color w:val="3A3A3A"/>
+          <w:sz w:val="24"/>
+          <w:szCs w:val="24"/>
+        </w:rPr>
+      </w:pPr>
+      <w:r>
+        <w:rPr>
+          <w:rFonts w:ascii="Verdana" w:hAnsi="Verdana" w:cs="OpenSans"/>
+          <w:color w:val="3A3A3A"/>
+          <w:sz w:val="24"/>
+          <w:szCs w:val="24"/>
+        </w:rPr>
+        <w:t xml:space="preserve">How is the behavior of my agent with other </w:t>
+      </w:r>
+      <w:r>
+        <w:rPr>
+          <w:rFonts w:ascii="Verdana" w:hAnsi="Verdana" w:cs="OpenSans"/>
+          <w:color w:val="3A3A3A"/>
+          <w:sz w:val="24"/>
+          <w:szCs w:val="24"/>
+        </w:rPr>
+        <w:t>similar</w:t>
+      </w:r>
+      <w:r>
+        <w:rPr>
+          <w:rFonts w:ascii="Verdana" w:hAnsi="Verdana" w:cs="OpenSans"/>
+          <w:color w:val="3A3A3A"/>
+          <w:sz w:val="24"/>
+          <w:szCs w:val="24"/>
+        </w:rPr>
+        <w:t xml:space="preserve"> </w:t>
+      </w:r>
+      <w:proofErr w:type="gramStart"/>
+      <w:r>
+        <w:rPr>
+          <w:rFonts w:ascii="Verdana" w:hAnsi="Verdana" w:cs="OpenSans"/>
+          <w:color w:val="3A3A3A"/>
+          <w:sz w:val="24"/>
+          <w:szCs w:val="24"/>
+        </w:rPr>
+        <w:t>algorithm.</w:t>
+      </w:r>
+      <w:proofErr w:type="gramEnd"/>
+    </w:p>
+    <w:p>
+      <w:pPr>
+        <w:pStyle w:val="PargrafodaLista"/>
+        <w:autoSpaceDE w:val="0"/>
+        <w:autoSpaceDN w:val="0"/>
+        <w:adjustRightInd w:val="0"/>
+        <w:spacing w:after="0"/>
+        <w:ind w:left="1429" w:firstLine="0"/>
+        <w:rPr>
+          <w:rFonts w:ascii="Verdana" w:hAnsi="Verdana" w:cs="OpenSans"/>
+          <w:color w:val="3A3A3A"/>
+          <w:sz w:val="24"/>
+          <w:szCs w:val="24"/>
+        </w:rPr>
+      </w:pPr>
+    </w:p>
+    <w:p>
+      <w:pPr>
+        <w:autoSpaceDE w:val="0"/>
+        <w:autoSpaceDN w:val="0"/>
+        <w:adjustRightInd w:val="0"/>
+        <w:spacing w:after="0"/>
+        <w:rPr>
+          <w:rFonts w:ascii="Verdana" w:hAnsi="Verdana" w:cs="OpenSans"/>
+          <w:color w:val="3A3A3A"/>
+          <w:sz w:val="24"/>
+          <w:szCs w:val="24"/>
+        </w:rPr>
+      </w:pPr>
+      <w:r>
+        <w:rPr>
+          <w:rFonts w:ascii="Verdana" w:hAnsi="Verdana" w:cs="OpenSans"/>
+          <w:color w:val="3A3A3A"/>
+          <w:sz w:val="24"/>
+          <w:szCs w:val="24"/>
+        </w:rPr>
+        <w:t xml:space="preserve">I was very glad to do </w:t>
+      </w:r>
+      <w:r>
+        <w:rPr>
+          <w:rFonts w:ascii="Verdana" w:hAnsi="Verdana" w:cs="OpenSans"/>
+          <w:color w:val="3A3A3A"/>
+          <w:sz w:val="24"/>
+          <w:szCs w:val="24"/>
+        </w:rPr>
+        <w:t xml:space="preserve">the </w:t>
+      </w:r>
+      <w:proofErr w:type="spellStart"/>
+      <w:r>
+        <w:rPr>
+          <w:rFonts w:ascii="Verdana" w:hAnsi="Verdana" w:cs="OpenSans"/>
+          <w:color w:val="3A3A3A"/>
+          <w:sz w:val="24"/>
+          <w:szCs w:val="24"/>
+        </w:rPr>
+        <w:t>smartCab</w:t>
+      </w:r>
+      <w:proofErr w:type="spellEnd"/>
+      <w:r>
+        <w:rPr>
+          <w:rFonts w:ascii="Verdana" w:hAnsi="Verdana" w:cs="OpenSans"/>
+          <w:color w:val="3A3A3A"/>
+          <w:sz w:val="24"/>
+          <w:szCs w:val="24"/>
+        </w:rPr>
+        <w:t xml:space="preserve"> </w:t>
+      </w:r>
+      <w:r>
+        <w:rPr>
+          <w:rFonts w:ascii="Verdana" w:hAnsi="Verdana" w:cs="OpenSans"/>
+          <w:color w:val="3A3A3A"/>
+          <w:sz w:val="24"/>
+          <w:szCs w:val="24"/>
+        </w:rPr>
+        <w:t xml:space="preserve">project I hope </w:t>
+      </w:r>
+      <w:r>
+        <w:rPr>
+          <w:rFonts w:ascii="Verdana" w:hAnsi="Verdana" w:cs="OpenSans"/>
+          <w:color w:val="3A3A3A"/>
+          <w:sz w:val="24"/>
+          <w:szCs w:val="24"/>
+        </w:rPr>
+        <w:t xml:space="preserve">I have </w:t>
+      </w:r>
+      <w:r>
+        <w:rPr>
+          <w:rFonts w:ascii="Verdana" w:hAnsi="Verdana" w:cs="OpenSans"/>
+          <w:color w:val="3A3A3A"/>
+          <w:sz w:val="24"/>
+          <w:szCs w:val="24"/>
+        </w:rPr>
+        <w:t>answered</w:t>
+      </w:r>
+      <w:r>
+        <w:rPr>
+          <w:rFonts w:ascii="Verdana" w:hAnsi="Verdana" w:cs="OpenSans"/>
+          <w:color w:val="3A3A3A"/>
+          <w:sz w:val="24"/>
+          <w:szCs w:val="24"/>
+        </w:rPr>
+        <w:t xml:space="preserve"> all the question and doubts, thanks. </w:t>
       </w:r>
     </w:p>
     <w:sectPr>
@@ -10257,8 +13962,210 @@
 </file>
 
 <file path=word/numbering.xml><?xml version="1.0" encoding="utf-8"?>
-<w:numbering xmlns:wpc="http://schemas.microsoft.com/office/word/2010/wordprocessingCanvas" xmlns:mo="http://schemas.microsoft.com/office/mac/office/2008/main" xmlns:mc="http://schemas.openxmlformats.org/markup-compatibility/2006" xmlns:mv="urn:schemas-microsoft-com:mac:vml" xmlns:o="urn:schemas-microsoft-com:office:office" xmlns:r="http://schemas.openxmlformats.org/officeDocument/2006/relationships" xmlns:m="http://schemas.openxmlformats.org/officeDocument/2006/math" xmlns:v="urn:schemas-microsoft-com:vml" xmlns:wp14="http://schemas.microsoft.com/office/word/2010/wordprocessingDrawing" xmlns:wp="http://schemas.openxmlformats.org/drawingml/2006/wordprocessingDrawing" xmlns:w10="urn:schemas-microsoft-com:office:word" xmlns:w="http://schemas.openxmlformats.org/wordprocessingml/2006/main" xmlns:w14="http://schemas.microsoft.com/office/word/2010/wordml" xmlns:w15="http://schemas.microsoft.com/office/word/2012/wordml" xmlns:wpg="http://schemas.microsoft.com/office/word/2010/wordprocessingGroup" xmlns:wpi="http://schemas.microsoft.com/office/word/2010/wordprocessingInk" xmlns:wne="http://schemas.microsoft.com/office/word/2006/wordml" xmlns:wps="http://schemas.microsoft.com/office/word/2010/wordprocessingShape" mc:Ignorable="w14 w15 wp14">
-  <w:abstractNum w:abstractNumId="0">
+<w:numbering xmlns:wpc="http://schemas.microsoft.com/office/word/2010/wordprocessingCanvas" xmlns:mc="http://schemas.openxmlformats.org/markup-compatibility/2006" xmlns:o="urn:schemas-microsoft-com:office:office" xmlns:r="http://schemas.openxmlformats.org/officeDocument/2006/relationships" xmlns:m="http://schemas.openxmlformats.org/officeDocument/2006/math" xmlns:v="urn:schemas-microsoft-com:vml" xmlns:wp14="http://schemas.microsoft.com/office/word/2010/wordprocessingDrawing" xmlns:wp="http://schemas.openxmlformats.org/drawingml/2006/wordprocessingDrawing" xmlns:w10="urn:schemas-microsoft-com:office:word" xmlns:w="http://schemas.openxmlformats.org/wordprocessingml/2006/main" xmlns:w14="http://schemas.microsoft.com/office/word/2010/wordml" xmlns:w15="http://schemas.microsoft.com/office/word/2012/wordml" xmlns:wpg="http://schemas.microsoft.com/office/word/2010/wordprocessingGroup" xmlns:wpi="http://schemas.microsoft.com/office/word/2010/wordprocessingInk" xmlns:wne="http://schemas.microsoft.com/office/word/2006/wordml" xmlns:wps="http://schemas.microsoft.com/office/word/2010/wordprocessingShape" mc:Ignorable="w14 w15 wp14">
+  <w:abstractNum w:abstractNumId="0" w15:restartNumberingAfterBreak="0">
+    <w:nsid w:val="28730FCB"/>
+    <w:multiLevelType w:val="hybridMultilevel"/>
+    <w:tmpl w:val="93C0D586"/>
+    <w:lvl w:ilvl="0" w:tplc="43349DBA">
+      <w:start w:val="1"/>
+      <w:numFmt w:val="decimal"/>
+      <w:lvlText w:val="(%1)"/>
+      <w:lvlJc w:val="left"/>
+      <w:pPr>
+        <w:ind w:left="1429" w:hanging="720"/>
+      </w:pPr>
+      <w:rPr>
+        <w:rFonts w:hint="default"/>
+      </w:rPr>
+    </w:lvl>
+    <w:lvl w:ilvl="1" w:tplc="04090019" w:tentative="1">
+      <w:start w:val="1"/>
+      <w:numFmt w:val="lowerLetter"/>
+      <w:lvlText w:val="%2."/>
+      <w:lvlJc w:val="left"/>
+      <w:pPr>
+        <w:ind w:left="1789" w:hanging="360"/>
+      </w:pPr>
+    </w:lvl>
+    <w:lvl w:ilvl="2" w:tplc="0409001B" w:tentative="1">
+      <w:start w:val="1"/>
+      <w:numFmt w:val="lowerRoman"/>
+      <w:lvlText w:val="%3."/>
+      <w:lvlJc w:val="right"/>
+      <w:pPr>
+        <w:ind w:left="2509" w:hanging="180"/>
+      </w:pPr>
+    </w:lvl>
+    <w:lvl w:ilvl="3" w:tplc="0409000F" w:tentative="1">
+      <w:start w:val="1"/>
+      <w:numFmt w:val="decimal"/>
+      <w:lvlText w:val="%4."/>
+      <w:lvlJc w:val="left"/>
+      <w:pPr>
+        <w:ind w:left="3229" w:hanging="360"/>
+      </w:pPr>
+    </w:lvl>
+    <w:lvl w:ilvl="4" w:tplc="04090019" w:tentative="1">
+      <w:start w:val="1"/>
+      <w:numFmt w:val="lowerLetter"/>
+      <w:lvlText w:val="%5."/>
+      <w:lvlJc w:val="left"/>
+      <w:pPr>
+        <w:ind w:left="3949" w:hanging="360"/>
+      </w:pPr>
+    </w:lvl>
+    <w:lvl w:ilvl="5" w:tplc="0409001B" w:tentative="1">
+      <w:start w:val="1"/>
+      <w:numFmt w:val="lowerRoman"/>
+      <w:lvlText w:val="%6."/>
+      <w:lvlJc w:val="right"/>
+      <w:pPr>
+        <w:ind w:left="4669" w:hanging="180"/>
+      </w:pPr>
+    </w:lvl>
+    <w:lvl w:ilvl="6" w:tplc="0409000F" w:tentative="1">
+      <w:start w:val="1"/>
+      <w:numFmt w:val="decimal"/>
+      <w:lvlText w:val="%7."/>
+      <w:lvlJc w:val="left"/>
+      <w:pPr>
+        <w:ind w:left="5389" w:hanging="360"/>
+      </w:pPr>
+    </w:lvl>
+    <w:lvl w:ilvl="7" w:tplc="04090019" w:tentative="1">
+      <w:start w:val="1"/>
+      <w:numFmt w:val="lowerLetter"/>
+      <w:lvlText w:val="%8."/>
+      <w:lvlJc w:val="left"/>
+      <w:pPr>
+        <w:ind w:left="6109" w:hanging="360"/>
+      </w:pPr>
+    </w:lvl>
+    <w:lvl w:ilvl="8" w:tplc="0409001B" w:tentative="1">
+      <w:start w:val="1"/>
+      <w:numFmt w:val="lowerRoman"/>
+      <w:lvlText w:val="%9."/>
+      <w:lvlJc w:val="right"/>
+      <w:pPr>
+        <w:ind w:left="6829" w:hanging="180"/>
+      </w:pPr>
+    </w:lvl>
+  </w:abstractNum>
+  <w:abstractNum w:abstractNumId="1" w15:restartNumberingAfterBreak="0">
+    <w:nsid w:val="332C4CD0"/>
+    <w:multiLevelType w:val="hybridMultilevel"/>
+    <w:tmpl w:val="1E92495C"/>
+    <w:lvl w:ilvl="0" w:tplc="04090001">
+      <w:start w:val="1"/>
+      <w:numFmt w:val="bullet"/>
+      <w:lvlText w:val=""/>
+      <w:lvlJc w:val="left"/>
+      <w:pPr>
+        <w:ind w:left="1429" w:hanging="360"/>
+      </w:pPr>
+      <w:rPr>
+        <w:rFonts w:ascii="Symbol" w:hAnsi="Symbol" w:hint="default"/>
+      </w:rPr>
+    </w:lvl>
+    <w:lvl w:ilvl="1" w:tplc="04090003" w:tentative="1">
+      <w:start w:val="1"/>
+      <w:numFmt w:val="bullet"/>
+      <w:lvlText w:val="o"/>
+      <w:lvlJc w:val="left"/>
+      <w:pPr>
+        <w:ind w:left="2149" w:hanging="360"/>
+      </w:pPr>
+      <w:rPr>
+        <w:rFonts w:ascii="Courier New" w:hAnsi="Courier New" w:cs="Courier New" w:hint="default"/>
+      </w:rPr>
+    </w:lvl>
+    <w:lvl w:ilvl="2" w:tplc="04090005" w:tentative="1">
+      <w:start w:val="1"/>
+      <w:numFmt w:val="bullet"/>
+      <w:lvlText w:val=""/>
+      <w:lvlJc w:val="left"/>
+      <w:pPr>
+        <w:ind w:left="2869" w:hanging="360"/>
+      </w:pPr>
+      <w:rPr>
+        <w:rFonts w:ascii="Wingdings" w:hAnsi="Wingdings" w:hint="default"/>
+      </w:rPr>
+    </w:lvl>
+    <w:lvl w:ilvl="3" w:tplc="04090001" w:tentative="1">
+      <w:start w:val="1"/>
+      <w:numFmt w:val="bullet"/>
+      <w:lvlText w:val=""/>
+      <w:lvlJc w:val="left"/>
+      <w:pPr>
+        <w:ind w:left="3589" w:hanging="360"/>
+      </w:pPr>
+      <w:rPr>
+        <w:rFonts w:ascii="Symbol" w:hAnsi="Symbol" w:hint="default"/>
+      </w:rPr>
+    </w:lvl>
+    <w:lvl w:ilvl="4" w:tplc="04090003" w:tentative="1">
+      <w:start w:val="1"/>
+      <w:numFmt w:val="bullet"/>
+      <w:lvlText w:val="o"/>
+      <w:lvlJc w:val="left"/>
+      <w:pPr>
+        <w:ind w:left="4309" w:hanging="360"/>
+      </w:pPr>
+      <w:rPr>
+        <w:rFonts w:ascii="Courier New" w:hAnsi="Courier New" w:cs="Courier New" w:hint="default"/>
+      </w:rPr>
+    </w:lvl>
+    <w:lvl w:ilvl="5" w:tplc="04090005" w:tentative="1">
+      <w:start w:val="1"/>
+      <w:numFmt w:val="bullet"/>
+      <w:lvlText w:val=""/>
+      <w:lvlJc w:val="left"/>
+      <w:pPr>
+        <w:ind w:left="5029" w:hanging="360"/>
+      </w:pPr>
+      <w:rPr>
+        <w:rFonts w:ascii="Wingdings" w:hAnsi="Wingdings" w:hint="default"/>
+      </w:rPr>
+    </w:lvl>
+    <w:lvl w:ilvl="6" w:tplc="04090001" w:tentative="1">
+      <w:start w:val="1"/>
+      <w:numFmt w:val="bullet"/>
+      <w:lvlText w:val=""/>
+      <w:lvlJc w:val="left"/>
+      <w:pPr>
+        <w:ind w:left="5749" w:hanging="360"/>
+      </w:pPr>
+      <w:rPr>
+        <w:rFonts w:ascii="Symbol" w:hAnsi="Symbol" w:hint="default"/>
+      </w:rPr>
+    </w:lvl>
+    <w:lvl w:ilvl="7" w:tplc="04090003" w:tentative="1">
+      <w:start w:val="1"/>
+      <w:numFmt w:val="bullet"/>
+      <w:lvlText w:val="o"/>
+      <w:lvlJc w:val="left"/>
+      <w:pPr>
+        <w:ind w:left="6469" w:hanging="360"/>
+      </w:pPr>
+      <w:rPr>
+        <w:rFonts w:ascii="Courier New" w:hAnsi="Courier New" w:cs="Courier New" w:hint="default"/>
+      </w:rPr>
+    </w:lvl>
+    <w:lvl w:ilvl="8" w:tplc="04090005" w:tentative="1">
+      <w:start w:val="1"/>
+      <w:numFmt w:val="bullet"/>
+      <w:lvlText w:val=""/>
+      <w:lvlJc w:val="left"/>
+      <w:pPr>
+        <w:ind w:left="7189" w:hanging="360"/>
+      </w:pPr>
+      <w:rPr>
+        <w:rFonts w:ascii="Wingdings" w:hAnsi="Wingdings" w:hint="default"/>
+      </w:rPr>
+    </w:lvl>
+  </w:abstractNum>
+  <w:abstractNum w:abstractNumId="2" w15:restartNumberingAfterBreak="0">
     <w:nsid w:val="7F6E7593"/>
     <w:multiLevelType w:val="multilevel"/>
     <w:tmpl w:val="BF70B25E"/>
@@ -10408,6 +14315,12 @@
     </w:lvl>
   </w:abstractNum>
   <w:num w:numId="1">
+    <w:abstractNumId w:val="2"/>
+  </w:num>
+  <w:num w:numId="2">
+    <w:abstractNumId w:val="1"/>
+  </w:num>
+  <w:num w:numId="3">
     <w:abstractNumId w:val="0"/>
   </w:num>
 </w:numbering>
@@ -10432,7 +14345,7 @@
       </w:pPr>
     </w:pPrDefault>
   </w:docDefaults>
-  <w:latentStyles w:defLockedState="0" w:defUIPriority="99" w:defSemiHidden="0" w:defUnhideWhenUsed="0" w:defQFormat="0" w:count="380">
+  <w:latentStyles w:defLockedState="0" w:defUIPriority="99" w:defSemiHidden="0" w:defUnhideWhenUsed="0" w:defQFormat="0" w:count="371">
     <w:lsdException w:name="Normal" w:uiPriority="0" w:qFormat="1"/>
     <w:lsdException w:name="heading 1" w:uiPriority="9" w:qFormat="1"/>
     <w:lsdException w:name="heading 2" w:semiHidden="1" w:uiPriority="9" w:unhideWhenUsed="1" w:qFormat="1"/>
@@ -10931,7 +14844,7 @@
     <w:basedOn w:val="Fontepargpadro"/>
     <w:rsid w:val="008D08CF"/>
   </w:style>
-  <w:style w:type="character" w:styleId="Hiperlink">
+  <w:style w:type="character" w:styleId="Hyperlink">
     <w:name w:val="Hyperlink"/>
     <w:basedOn w:val="Fontepargpadro"/>
     <w:uiPriority w:val="99"/>
@@ -11036,7 +14949,6 @@
       <w:spacing w:after="0" w:line="240" w:lineRule="auto"/>
     </w:pPr>
     <w:tblPr>
-      <w:tblInd w:w="0" w:type="dxa"/>
       <w:tblBorders>
         <w:top w:val="single" w:sz="4" w:space="0" w:color="auto"/>
         <w:left w:val="single" w:sz="4" w:space="0" w:color="auto"/>
@@ -11045,12 +14957,6 @@
         <w:insideH w:val="single" w:sz="4" w:space="0" w:color="auto"/>
         <w:insideV w:val="single" w:sz="4" w:space="0" w:color="auto"/>
       </w:tblBorders>
-      <w:tblCellMar>
-        <w:top w:w="0" w:type="dxa"/>
-        <w:left w:w="108" w:type="dxa"/>
-        <w:bottom w:w="0" w:type="dxa"/>
-        <w:right w:w="108" w:type="dxa"/>
-      </w:tblCellMar>
     </w:tblPr>
   </w:style>
   <w:style w:type="paragraph" w:styleId="SemEspaamento">
@@ -11072,7 +14978,1258 @@
     <w:basedOn w:val="Fontepargpadro"/>
     <w:rsid w:val="00274A83"/>
   </w:style>
+  <w:style w:type="character" w:customStyle="1" w:styleId="gt-baf-word-clickable">
+    <w:name w:val="gt-baf-word-clickable"/>
+    <w:basedOn w:val="Fontepargpadro"/>
+    <w:rsid w:val="00E84B9C"/>
+  </w:style>
+  <w:style w:type="paragraph" w:styleId="PargrafodaLista">
+    <w:name w:val="List Paragraph"/>
+    <w:basedOn w:val="Normal"/>
+    <w:uiPriority w:val="34"/>
+    <w:qFormat/>
+    <w:rsid w:val="004B17B4"/>
+    <w:pPr>
+      <w:ind w:left="720"/>
+      <w:contextualSpacing/>
+    </w:pPr>
+  </w:style>
 </w:styles>
+</file>
+
+<file path=word/charts/chart1.xml><?xml version="1.0" encoding="utf-8"?>
+<c:chartSpace xmlns:c="http://schemas.openxmlformats.org/drawingml/2006/chart" xmlns:a="http://schemas.openxmlformats.org/drawingml/2006/main" xmlns:r="http://schemas.openxmlformats.org/officeDocument/2006/relationships">
+  <c:date1904 val="0"/>
+  <c:lang val="pt-BR"/>
+  <c:roundedCorners val="0"/>
+  <mc:AlternateContent xmlns:mc="http://schemas.openxmlformats.org/markup-compatibility/2006">
+    <mc:Choice xmlns:c14="http://schemas.microsoft.com/office/drawing/2007/8/2/chart" Requires="c14">
+      <c14:style val="102"/>
+    </mc:Choice>
+    <mc:Fallback>
+      <c:style val="2"/>
+    </mc:Fallback>
+  </mc:AlternateContent>
+  <c:chart>
+    <c:title>
+      <c:tx>
+        <c:rich>
+          <a:bodyPr rot="0" spcFirstLastPara="1" vertOverflow="ellipsis" vert="horz" wrap="square" anchor="ctr" anchorCtr="1"/>
+          <a:lstStyle/>
+          <a:p>
+            <a:pPr>
+              <a:defRPr sz="1600" b="1" i="0" u="none" strike="noStrike" kern="1200" spc="100" baseline="0">
+                <a:solidFill>
+                  <a:schemeClr val="lt1">
+                    <a:lumMod val="95000"/>
+                  </a:schemeClr>
+                </a:solidFill>
+                <a:effectLst>
+                  <a:outerShdw blurRad="50800" dist="38100" dir="5400000" algn="t" rotWithShape="0">
+                    <a:prstClr val="black">
+                      <a:alpha val="40000"/>
+                    </a:prstClr>
+                  </a:outerShdw>
+                </a:effectLst>
+                <a:latin typeface="+mn-lt"/>
+                <a:ea typeface="+mn-ea"/>
+                <a:cs typeface="+mn-cs"/>
+              </a:defRPr>
+            </a:pPr>
+            <a:r>
+              <a:rPr lang="en-US"/>
+              <a:t>Penalties x trial</a:t>
+            </a:r>
+          </a:p>
+        </c:rich>
+      </c:tx>
+      <c:overlay val="0"/>
+      <c:spPr>
+        <a:noFill/>
+        <a:ln>
+          <a:noFill/>
+        </a:ln>
+        <a:effectLst/>
+      </c:spPr>
+      <c:txPr>
+        <a:bodyPr rot="0" spcFirstLastPara="1" vertOverflow="ellipsis" vert="horz" wrap="square" anchor="ctr" anchorCtr="1"/>
+        <a:lstStyle/>
+        <a:p>
+          <a:pPr>
+            <a:defRPr sz="1600" b="1" i="0" u="none" strike="noStrike" kern="1200" spc="100" baseline="0">
+              <a:solidFill>
+                <a:schemeClr val="lt1">
+                  <a:lumMod val="95000"/>
+                </a:schemeClr>
+              </a:solidFill>
+              <a:effectLst>
+                <a:outerShdw blurRad="50800" dist="38100" dir="5400000" algn="t" rotWithShape="0">
+                  <a:prstClr val="black">
+                    <a:alpha val="40000"/>
+                  </a:prstClr>
+                </a:outerShdw>
+              </a:effectLst>
+              <a:latin typeface="+mn-lt"/>
+              <a:ea typeface="+mn-ea"/>
+              <a:cs typeface="+mn-cs"/>
+            </a:defRPr>
+          </a:pPr>
+          <a:endParaRPr lang="en-US"/>
+        </a:p>
+      </c:txPr>
+    </c:title>
+    <c:autoTitleDeleted val="0"/>
+    <c:plotArea>
+      <c:layout/>
+      <c:lineChart>
+        <c:grouping val="standard"/>
+        <c:varyColors val="0"/>
+        <c:ser>
+          <c:idx val="0"/>
+          <c:order val="0"/>
+          <c:spPr>
+            <a:ln w="34925" cap="rnd">
+              <a:solidFill>
+                <a:schemeClr val="accent1"/>
+              </a:solidFill>
+              <a:round/>
+            </a:ln>
+            <a:effectLst>
+              <a:outerShdw blurRad="57150" dist="19050" dir="5400000" algn="ctr" rotWithShape="0">
+                <a:srgbClr val="000000">
+                  <a:alpha val="63000"/>
+                </a:srgbClr>
+              </a:outerShdw>
+            </a:effectLst>
+          </c:spPr>
+          <c:marker>
+            <c:symbol val="none"/>
+          </c:marker>
+          <c:dLbls>
+            <c:delete val="1"/>
+          </c:dLbls>
+          <c:val>
+            <c:numRef>
+              <c:f>Plan1!$L$1:$L$100</c:f>
+              <c:numCache>
+                <c:formatCode>General</c:formatCode>
+                <c:ptCount val="100"/>
+                <c:pt idx="0">
+                  <c:v>5.4</c:v>
+                </c:pt>
+                <c:pt idx="1">
+                  <c:v>1.9</c:v>
+                </c:pt>
+                <c:pt idx="2">
+                  <c:v>1.4</c:v>
+                </c:pt>
+                <c:pt idx="3">
+                  <c:v>1</c:v>
+                </c:pt>
+                <c:pt idx="4">
+                  <c:v>2.1</c:v>
+                </c:pt>
+                <c:pt idx="5">
+                  <c:v>1.4</c:v>
+                </c:pt>
+                <c:pt idx="6">
+                  <c:v>1.8</c:v>
+                </c:pt>
+                <c:pt idx="7">
+                  <c:v>1.4</c:v>
+                </c:pt>
+                <c:pt idx="8">
+                  <c:v>1.3</c:v>
+                </c:pt>
+                <c:pt idx="9">
+                  <c:v>0.6</c:v>
+                </c:pt>
+                <c:pt idx="10">
+                  <c:v>0.9</c:v>
+                </c:pt>
+                <c:pt idx="11">
+                  <c:v>0.7</c:v>
+                </c:pt>
+                <c:pt idx="12">
+                  <c:v>1.5</c:v>
+                </c:pt>
+                <c:pt idx="13">
+                  <c:v>1</c:v>
+                </c:pt>
+                <c:pt idx="14">
+                  <c:v>1.1000000000000001</c:v>
+                </c:pt>
+                <c:pt idx="15">
+                  <c:v>1.2</c:v>
+                </c:pt>
+                <c:pt idx="16">
+                  <c:v>1.1000000000000001</c:v>
+                </c:pt>
+                <c:pt idx="17">
+                  <c:v>0.6</c:v>
+                </c:pt>
+                <c:pt idx="18">
+                  <c:v>1.5</c:v>
+                </c:pt>
+                <c:pt idx="19">
+                  <c:v>0.9</c:v>
+                </c:pt>
+                <c:pt idx="20">
+                  <c:v>1</c:v>
+                </c:pt>
+                <c:pt idx="21">
+                  <c:v>0.2</c:v>
+                </c:pt>
+                <c:pt idx="22">
+                  <c:v>1.1000000000000001</c:v>
+                </c:pt>
+                <c:pt idx="23">
+                  <c:v>0.6</c:v>
+                </c:pt>
+                <c:pt idx="24">
+                  <c:v>0.6</c:v>
+                </c:pt>
+                <c:pt idx="25">
+                  <c:v>0.9</c:v>
+                </c:pt>
+                <c:pt idx="26">
+                  <c:v>1.7</c:v>
+                </c:pt>
+                <c:pt idx="27">
+                  <c:v>0.9</c:v>
+                </c:pt>
+                <c:pt idx="28">
+                  <c:v>1.1000000000000001</c:v>
+                </c:pt>
+                <c:pt idx="29">
+                  <c:v>0.6</c:v>
+                </c:pt>
+                <c:pt idx="30">
+                  <c:v>0.9</c:v>
+                </c:pt>
+                <c:pt idx="31">
+                  <c:v>0.6</c:v>
+                </c:pt>
+                <c:pt idx="32">
+                  <c:v>0.1</c:v>
+                </c:pt>
+                <c:pt idx="33">
+                  <c:v>0.7</c:v>
+                </c:pt>
+                <c:pt idx="34">
+                  <c:v>0.7</c:v>
+                </c:pt>
+                <c:pt idx="35">
+                  <c:v>0.5</c:v>
+                </c:pt>
+                <c:pt idx="36">
+                  <c:v>0.5</c:v>
+                </c:pt>
+                <c:pt idx="37">
+                  <c:v>0.7</c:v>
+                </c:pt>
+                <c:pt idx="38">
+                  <c:v>0.2</c:v>
+                </c:pt>
+                <c:pt idx="39">
+                  <c:v>0.7</c:v>
+                </c:pt>
+                <c:pt idx="40">
+                  <c:v>0.7</c:v>
+                </c:pt>
+                <c:pt idx="41">
+                  <c:v>0.7</c:v>
+                </c:pt>
+                <c:pt idx="42">
+                  <c:v>0.2</c:v>
+                </c:pt>
+                <c:pt idx="43">
+                  <c:v>0.7</c:v>
+                </c:pt>
+                <c:pt idx="44">
+                  <c:v>0.7</c:v>
+                </c:pt>
+                <c:pt idx="45">
+                  <c:v>0.6</c:v>
+                </c:pt>
+                <c:pt idx="46">
+                  <c:v>0.7</c:v>
+                </c:pt>
+                <c:pt idx="47">
+                  <c:v>0.6</c:v>
+                </c:pt>
+                <c:pt idx="48">
+                  <c:v>0.7</c:v>
+                </c:pt>
+                <c:pt idx="49">
+                  <c:v>0.1</c:v>
+                </c:pt>
+                <c:pt idx="50">
+                  <c:v>0.3</c:v>
+                </c:pt>
+                <c:pt idx="51">
+                  <c:v>0.4</c:v>
+                </c:pt>
+                <c:pt idx="52">
+                  <c:v>0.6</c:v>
+                </c:pt>
+                <c:pt idx="53">
+                  <c:v>0.6</c:v>
+                </c:pt>
+                <c:pt idx="54">
+                  <c:v>0.7</c:v>
+                </c:pt>
+                <c:pt idx="55">
+                  <c:v>0.5</c:v>
+                </c:pt>
+                <c:pt idx="56">
+                  <c:v>0.8</c:v>
+                </c:pt>
+                <c:pt idx="57">
+                  <c:v>1.3</c:v>
+                </c:pt>
+                <c:pt idx="58">
+                  <c:v>0.4</c:v>
+                </c:pt>
+                <c:pt idx="59">
+                  <c:v>1</c:v>
+                </c:pt>
+                <c:pt idx="60">
+                  <c:v>0.2</c:v>
+                </c:pt>
+                <c:pt idx="61">
+                  <c:v>0.6</c:v>
+                </c:pt>
+                <c:pt idx="62">
+                  <c:v>0.7</c:v>
+                </c:pt>
+                <c:pt idx="63">
+                  <c:v>0.6</c:v>
+                </c:pt>
+                <c:pt idx="64">
+                  <c:v>0.5</c:v>
+                </c:pt>
+                <c:pt idx="65">
+                  <c:v>0.4</c:v>
+                </c:pt>
+                <c:pt idx="66">
+                  <c:v>0.4</c:v>
+                </c:pt>
+                <c:pt idx="67">
+                  <c:v>0.3</c:v>
+                </c:pt>
+                <c:pt idx="68">
+                  <c:v>0.4</c:v>
+                </c:pt>
+                <c:pt idx="69">
+                  <c:v>0.4</c:v>
+                </c:pt>
+                <c:pt idx="70">
+                  <c:v>0.4</c:v>
+                </c:pt>
+                <c:pt idx="71">
+                  <c:v>0.6</c:v>
+                </c:pt>
+                <c:pt idx="72">
+                  <c:v>0.5</c:v>
+                </c:pt>
+                <c:pt idx="73">
+                  <c:v>0.9</c:v>
+                </c:pt>
+                <c:pt idx="74">
+                  <c:v>0.2</c:v>
+                </c:pt>
+                <c:pt idx="75">
+                  <c:v>0.7</c:v>
+                </c:pt>
+                <c:pt idx="76">
+                  <c:v>1.3</c:v>
+                </c:pt>
+                <c:pt idx="77">
+                  <c:v>0.6</c:v>
+                </c:pt>
+                <c:pt idx="78">
+                  <c:v>0.3</c:v>
+                </c:pt>
+                <c:pt idx="79">
+                  <c:v>1</c:v>
+                </c:pt>
+                <c:pt idx="80">
+                  <c:v>0.4</c:v>
+                </c:pt>
+                <c:pt idx="81">
+                  <c:v>1.5</c:v>
+                </c:pt>
+                <c:pt idx="82">
+                  <c:v>0.2</c:v>
+                </c:pt>
+                <c:pt idx="83">
+                  <c:v>0.5</c:v>
+                </c:pt>
+                <c:pt idx="84">
+                  <c:v>0.3</c:v>
+                </c:pt>
+                <c:pt idx="85">
+                  <c:v>1</c:v>
+                </c:pt>
+                <c:pt idx="86">
+                  <c:v>0.4</c:v>
+                </c:pt>
+                <c:pt idx="87">
+                  <c:v>0.6</c:v>
+                </c:pt>
+                <c:pt idx="88">
+                  <c:v>0.7</c:v>
+                </c:pt>
+                <c:pt idx="89">
+                  <c:v>0.3</c:v>
+                </c:pt>
+                <c:pt idx="90">
+                  <c:v>0.1</c:v>
+                </c:pt>
+                <c:pt idx="91">
+                  <c:v>0.4</c:v>
+                </c:pt>
+                <c:pt idx="92">
+                  <c:v>1.2</c:v>
+                </c:pt>
+                <c:pt idx="93">
+                  <c:v>0.5</c:v>
+                </c:pt>
+                <c:pt idx="94">
+                  <c:v>0.2</c:v>
+                </c:pt>
+                <c:pt idx="95">
+                  <c:v>1.2</c:v>
+                </c:pt>
+                <c:pt idx="96">
+                  <c:v>0.6</c:v>
+                </c:pt>
+                <c:pt idx="97">
+                  <c:v>0.7</c:v>
+                </c:pt>
+                <c:pt idx="98">
+                  <c:v>0.1</c:v>
+                </c:pt>
+                <c:pt idx="99">
+                  <c:v>0</c:v>
+                </c:pt>
+              </c:numCache>
+            </c:numRef>
+          </c:val>
+          <c:smooth val="0"/>
+        </c:ser>
+        <c:dLbls>
+          <c:dLblPos val="ctr"/>
+          <c:showLegendKey val="0"/>
+          <c:showVal val="1"/>
+          <c:showCatName val="0"/>
+          <c:showSerName val="0"/>
+          <c:showPercent val="0"/>
+          <c:showBubbleSize val="0"/>
+        </c:dLbls>
+        <c:smooth val="0"/>
+        <c:axId val="388848312"/>
+        <c:axId val="388842040"/>
+      </c:lineChart>
+      <c:catAx>
+        <c:axId val="388848312"/>
+        <c:scaling>
+          <c:orientation val="minMax"/>
+        </c:scaling>
+        <c:delete val="0"/>
+        <c:axPos val="b"/>
+        <c:title>
+          <c:tx>
+            <c:rich>
+              <a:bodyPr rot="0" spcFirstLastPara="1" vertOverflow="ellipsis" vert="horz" wrap="square" anchor="ctr" anchorCtr="1"/>
+              <a:lstStyle/>
+              <a:p>
+                <a:pPr>
+                  <a:defRPr sz="900" b="1" i="0" u="none" strike="noStrike" kern="1200" cap="all" baseline="0">
+                    <a:solidFill>
+                      <a:schemeClr val="lt1">
+                        <a:lumMod val="85000"/>
+                      </a:schemeClr>
+                    </a:solidFill>
+                    <a:latin typeface="+mn-lt"/>
+                    <a:ea typeface="+mn-ea"/>
+                    <a:cs typeface="+mn-cs"/>
+                  </a:defRPr>
+                </a:pPr>
+                <a:r>
+                  <a:rPr lang="en-US"/>
+                  <a:t>trials</a:t>
+                </a:r>
+              </a:p>
+            </c:rich>
+          </c:tx>
+          <c:overlay val="0"/>
+          <c:spPr>
+            <a:noFill/>
+            <a:ln>
+              <a:noFill/>
+            </a:ln>
+            <a:effectLst/>
+          </c:spPr>
+          <c:txPr>
+            <a:bodyPr rot="0" spcFirstLastPara="1" vertOverflow="ellipsis" vert="horz" wrap="square" anchor="ctr" anchorCtr="1"/>
+            <a:lstStyle/>
+            <a:p>
+              <a:pPr>
+                <a:defRPr sz="900" b="1" i="0" u="none" strike="noStrike" kern="1200" cap="all" baseline="0">
+                  <a:solidFill>
+                    <a:schemeClr val="lt1">
+                      <a:lumMod val="85000"/>
+                    </a:schemeClr>
+                  </a:solidFill>
+                  <a:latin typeface="+mn-lt"/>
+                  <a:ea typeface="+mn-ea"/>
+                  <a:cs typeface="+mn-cs"/>
+                </a:defRPr>
+              </a:pPr>
+              <a:endParaRPr lang="en-US"/>
+            </a:p>
+          </c:txPr>
+        </c:title>
+        <c:majorTickMark val="none"/>
+        <c:minorTickMark val="none"/>
+        <c:tickLblPos val="nextTo"/>
+        <c:spPr>
+          <a:noFill/>
+          <a:ln w="9525" cap="flat" cmpd="sng" algn="ctr">
+            <a:solidFill>
+              <a:schemeClr val="lt1">
+                <a:lumMod val="95000"/>
+                <a:alpha val="10000"/>
+              </a:schemeClr>
+            </a:solidFill>
+            <a:round/>
+          </a:ln>
+          <a:effectLst/>
+        </c:spPr>
+        <c:txPr>
+          <a:bodyPr rot="-60000000" spcFirstLastPara="1" vertOverflow="ellipsis" vert="horz" wrap="square" anchor="ctr" anchorCtr="1"/>
+          <a:lstStyle/>
+          <a:p>
+            <a:pPr>
+              <a:defRPr sz="900" b="0" i="0" u="none" strike="noStrike" kern="1200" baseline="0">
+                <a:solidFill>
+                  <a:schemeClr val="lt1">
+                    <a:lumMod val="85000"/>
+                  </a:schemeClr>
+                </a:solidFill>
+                <a:latin typeface="+mn-lt"/>
+                <a:ea typeface="+mn-ea"/>
+                <a:cs typeface="+mn-cs"/>
+              </a:defRPr>
+            </a:pPr>
+            <a:endParaRPr lang="en-US"/>
+          </a:p>
+        </c:txPr>
+        <c:crossAx val="388842040"/>
+        <c:crosses val="autoZero"/>
+        <c:auto val="1"/>
+        <c:lblAlgn val="ctr"/>
+        <c:lblOffset val="100"/>
+        <c:noMultiLvlLbl val="0"/>
+      </c:catAx>
+      <c:valAx>
+        <c:axId val="388842040"/>
+        <c:scaling>
+          <c:orientation val="minMax"/>
+        </c:scaling>
+        <c:delete val="0"/>
+        <c:axPos val="l"/>
+        <c:majorGridlines>
+          <c:spPr>
+            <a:ln w="9525" cap="flat" cmpd="sng" algn="ctr">
+              <a:solidFill>
+                <a:schemeClr val="lt1">
+                  <a:lumMod val="95000"/>
+                  <a:alpha val="10000"/>
+                </a:schemeClr>
+              </a:solidFill>
+              <a:round/>
+            </a:ln>
+            <a:effectLst/>
+          </c:spPr>
+        </c:majorGridlines>
+        <c:title>
+          <c:tx>
+            <c:rich>
+              <a:bodyPr rot="-5400000" spcFirstLastPara="1" vertOverflow="ellipsis" vert="horz" wrap="square" anchor="ctr" anchorCtr="1"/>
+              <a:lstStyle/>
+              <a:p>
+                <a:pPr>
+                  <a:defRPr sz="900" b="1" i="0" u="none" strike="noStrike" kern="1200" cap="all" baseline="0">
+                    <a:solidFill>
+                      <a:schemeClr val="lt1">
+                        <a:lumMod val="85000"/>
+                      </a:schemeClr>
+                    </a:solidFill>
+                    <a:latin typeface="+mn-lt"/>
+                    <a:ea typeface="+mn-ea"/>
+                    <a:cs typeface="+mn-cs"/>
+                  </a:defRPr>
+                </a:pPr>
+                <a:r>
+                  <a:rPr lang="en-US"/>
+                  <a:t>Penalties</a:t>
+                </a:r>
+              </a:p>
+            </c:rich>
+          </c:tx>
+          <c:overlay val="0"/>
+          <c:spPr>
+            <a:noFill/>
+            <a:ln>
+              <a:noFill/>
+            </a:ln>
+            <a:effectLst/>
+          </c:spPr>
+          <c:txPr>
+            <a:bodyPr rot="-5400000" spcFirstLastPara="1" vertOverflow="ellipsis" vert="horz" wrap="square" anchor="ctr" anchorCtr="1"/>
+            <a:lstStyle/>
+            <a:p>
+              <a:pPr>
+                <a:defRPr sz="900" b="1" i="0" u="none" strike="noStrike" kern="1200" cap="all" baseline="0">
+                  <a:solidFill>
+                    <a:schemeClr val="lt1">
+                      <a:lumMod val="85000"/>
+                    </a:schemeClr>
+                  </a:solidFill>
+                  <a:latin typeface="+mn-lt"/>
+                  <a:ea typeface="+mn-ea"/>
+                  <a:cs typeface="+mn-cs"/>
+                </a:defRPr>
+              </a:pPr>
+              <a:endParaRPr lang="en-US"/>
+            </a:p>
+          </c:txPr>
+        </c:title>
+        <c:numFmt formatCode="General" sourceLinked="1"/>
+        <c:majorTickMark val="none"/>
+        <c:minorTickMark val="none"/>
+        <c:tickLblPos val="nextTo"/>
+        <c:spPr>
+          <a:noFill/>
+          <a:ln>
+            <a:noFill/>
+          </a:ln>
+          <a:effectLst/>
+        </c:spPr>
+        <c:txPr>
+          <a:bodyPr rot="-60000000" spcFirstLastPara="1" vertOverflow="ellipsis" vert="horz" wrap="square" anchor="ctr" anchorCtr="1"/>
+          <a:lstStyle/>
+          <a:p>
+            <a:pPr>
+              <a:defRPr sz="900" b="0" i="0" u="none" strike="noStrike" kern="1200" baseline="0">
+                <a:solidFill>
+                  <a:schemeClr val="lt1">
+                    <a:lumMod val="85000"/>
+                  </a:schemeClr>
+                </a:solidFill>
+                <a:latin typeface="+mn-lt"/>
+                <a:ea typeface="+mn-ea"/>
+                <a:cs typeface="+mn-cs"/>
+              </a:defRPr>
+            </a:pPr>
+            <a:endParaRPr lang="en-US"/>
+          </a:p>
+        </c:txPr>
+        <c:crossAx val="388848312"/>
+        <c:crosses val="autoZero"/>
+        <c:crossBetween val="between"/>
+      </c:valAx>
+      <c:spPr>
+        <a:noFill/>
+        <a:ln>
+          <a:noFill/>
+        </a:ln>
+        <a:effectLst/>
+      </c:spPr>
+    </c:plotArea>
+    <c:plotVisOnly val="1"/>
+    <c:dispBlanksAs val="gap"/>
+    <c:showDLblsOverMax val="0"/>
+  </c:chart>
+  <c:spPr>
+    <a:gradFill flip="none" rotWithShape="1">
+      <a:gsLst>
+        <a:gs pos="0">
+          <a:schemeClr val="dk1">
+            <a:lumMod val="65000"/>
+            <a:lumOff val="35000"/>
+          </a:schemeClr>
+        </a:gs>
+        <a:gs pos="100000">
+          <a:schemeClr val="dk1">
+            <a:lumMod val="85000"/>
+            <a:lumOff val="15000"/>
+          </a:schemeClr>
+        </a:gs>
+      </a:gsLst>
+      <a:path path="circle">
+        <a:fillToRect l="50000" t="50000" r="50000" b="50000"/>
+      </a:path>
+      <a:tileRect/>
+    </a:gradFill>
+    <a:ln>
+      <a:noFill/>
+    </a:ln>
+    <a:effectLst/>
+  </c:spPr>
+  <c:txPr>
+    <a:bodyPr/>
+    <a:lstStyle/>
+    <a:p>
+      <a:pPr>
+        <a:defRPr/>
+      </a:pPr>
+      <a:endParaRPr lang="en-US"/>
+    </a:p>
+  </c:txPr>
+  <c:externalData r:id="rId3">
+    <c:autoUpdate val="0"/>
+  </c:externalData>
+</c:chartSpace>
+</file>
+
+<file path=word/charts/colors1.xml><?xml version="1.0" encoding="utf-8"?>
+<cs:colorStyle xmlns:cs="http://schemas.microsoft.com/office/drawing/2012/chartStyle" xmlns:a="http://schemas.openxmlformats.org/drawingml/2006/main" meth="cycle" id="10">
+  <a:schemeClr val="accent1"/>
+  <a:schemeClr val="accent2"/>
+  <a:schemeClr val="accent3"/>
+  <a:schemeClr val="accent4"/>
+  <a:schemeClr val="accent5"/>
+  <a:schemeClr val="accent6"/>
+  <cs:variation/>
+  <cs:variation>
+    <a:lumMod val="60000"/>
+  </cs:variation>
+  <cs:variation>
+    <a:lumMod val="80000"/>
+    <a:lumOff val="20000"/>
+  </cs:variation>
+  <cs:variation>
+    <a:lumMod val="80000"/>
+  </cs:variation>
+  <cs:variation>
+    <a:lumMod val="60000"/>
+    <a:lumOff val="40000"/>
+  </cs:variation>
+  <cs:variation>
+    <a:lumMod val="50000"/>
+  </cs:variation>
+  <cs:variation>
+    <a:lumMod val="70000"/>
+    <a:lumOff val="30000"/>
+  </cs:variation>
+  <cs:variation>
+    <a:lumMod val="70000"/>
+  </cs:variation>
+  <cs:variation>
+    <a:lumMod val="50000"/>
+    <a:lumOff val="50000"/>
+  </cs:variation>
+</cs:colorStyle>
+</file>
+
+<file path=word/charts/style1.xml><?xml version="1.0" encoding="utf-8"?>
+<cs:chartStyle xmlns:cs="http://schemas.microsoft.com/office/drawing/2012/chartStyle" xmlns:a="http://schemas.openxmlformats.org/drawingml/2006/main" id="233">
+  <cs:axisTitle>
+    <cs:lnRef idx="0"/>
+    <cs:fillRef idx="0"/>
+    <cs:effectRef idx="0"/>
+    <cs:fontRef idx="minor">
+      <a:schemeClr val="lt1">
+        <a:lumMod val="85000"/>
+      </a:schemeClr>
+    </cs:fontRef>
+    <cs:defRPr sz="900" b="1" kern="1200" cap="all"/>
+  </cs:axisTitle>
+  <cs:categoryAxis>
+    <cs:lnRef idx="0"/>
+    <cs:fillRef idx="0"/>
+    <cs:effectRef idx="0"/>
+    <cs:fontRef idx="minor">
+      <a:schemeClr val="lt1">
+        <a:lumMod val="85000"/>
+      </a:schemeClr>
+    </cs:fontRef>
+    <cs:spPr>
+      <a:ln w="9525" cap="flat" cmpd="sng" algn="ctr">
+        <a:solidFill>
+          <a:schemeClr val="lt1">
+            <a:lumMod val="95000"/>
+            <a:alpha val="10000"/>
+          </a:schemeClr>
+        </a:solidFill>
+        <a:round/>
+      </a:ln>
+    </cs:spPr>
+    <cs:defRPr sz="900" kern="1200"/>
+  </cs:categoryAxis>
+  <cs:chartArea>
+    <cs:lnRef idx="0"/>
+    <cs:fillRef idx="0"/>
+    <cs:effectRef idx="0"/>
+    <cs:fontRef idx="minor">
+      <a:schemeClr val="dk1"/>
+    </cs:fontRef>
+    <cs:spPr>
+      <a:gradFill flip="none" rotWithShape="1">
+        <a:gsLst>
+          <a:gs pos="0">
+            <a:schemeClr val="dk1">
+              <a:lumMod val="65000"/>
+              <a:lumOff val="35000"/>
+            </a:schemeClr>
+          </a:gs>
+          <a:gs pos="100000">
+            <a:schemeClr val="dk1">
+              <a:lumMod val="85000"/>
+              <a:lumOff val="15000"/>
+            </a:schemeClr>
+          </a:gs>
+        </a:gsLst>
+        <a:path path="circle">
+          <a:fillToRect l="50000" t="50000" r="50000" b="50000"/>
+        </a:path>
+        <a:tileRect/>
+      </a:gradFill>
+    </cs:spPr>
+    <cs:defRPr sz="1000" kern="1200"/>
+  </cs:chartArea>
+  <cs:dataLabel>
+    <cs:lnRef idx="0"/>
+    <cs:fillRef idx="0"/>
+    <cs:effectRef idx="0"/>
+    <cs:fontRef idx="minor">
+      <a:schemeClr val="lt1">
+        <a:lumMod val="85000"/>
+      </a:schemeClr>
+    </cs:fontRef>
+    <cs:defRPr sz="900" kern="1200"/>
+  </cs:dataLabel>
+  <cs:dataLabelCallout>
+    <cs:lnRef idx="0"/>
+    <cs:fillRef idx="0"/>
+    <cs:effectRef idx="0"/>
+    <cs:fontRef idx="minor">
+      <a:schemeClr val="dk1">
+        <a:lumMod val="65000"/>
+        <a:lumOff val="35000"/>
+      </a:schemeClr>
+    </cs:fontRef>
+    <cs:spPr>
+      <a:solidFill>
+        <a:schemeClr val="lt1"/>
+      </a:solidFill>
+    </cs:spPr>
+    <cs:defRPr sz="900" kern="1200"/>
+    <cs:bodyPr rot="0" spcFirstLastPara="1" vertOverflow="clip" horzOverflow="clip" vert="horz" wrap="square" lIns="36576" tIns="18288" rIns="36576" bIns="18288" anchor="ctr" anchorCtr="1">
+      <a:spAutoFit/>
+    </cs:bodyPr>
+  </cs:dataLabelCallout>
+  <cs:dataPoint>
+    <cs:lnRef idx="0"/>
+    <cs:fillRef idx="3">
+      <cs:styleClr val="auto"/>
+    </cs:fillRef>
+    <cs:effectRef idx="3"/>
+    <cs:fontRef idx="minor">
+      <a:schemeClr val="tx1"/>
+    </cs:fontRef>
+  </cs:dataPoint>
+  <cs:dataPoint3D>
+    <cs:lnRef idx="0"/>
+    <cs:fillRef idx="3">
+      <cs:styleClr val="auto"/>
+    </cs:fillRef>
+    <cs:effectRef idx="3"/>
+    <cs:fontRef idx="minor">
+      <a:schemeClr val="tx1"/>
+    </cs:fontRef>
+  </cs:dataPoint3D>
+  <cs:dataPointLine>
+    <cs:lnRef idx="0">
+      <cs:styleClr val="auto"/>
+    </cs:lnRef>
+    <cs:fillRef idx="3"/>
+    <cs:effectRef idx="3"/>
+    <cs:fontRef idx="minor">
+      <a:schemeClr val="tx1"/>
+    </cs:fontRef>
+    <cs:spPr>
+      <a:ln w="34925" cap="rnd">
+        <a:solidFill>
+          <a:schemeClr val="phClr"/>
+        </a:solidFill>
+        <a:round/>
+      </a:ln>
+    </cs:spPr>
+  </cs:dataPointLine>
+  <cs:dataPointMarker>
+    <cs:lnRef idx="0">
+      <cs:styleClr val="auto"/>
+    </cs:lnRef>
+    <cs:fillRef idx="3">
+      <cs:styleClr val="auto"/>
+    </cs:fillRef>
+    <cs:effectRef idx="3"/>
+    <cs:fontRef idx="minor">
+      <a:schemeClr val="tx1"/>
+    </cs:fontRef>
+    <cs:spPr>
+      <a:ln w="9525">
+        <a:solidFill>
+          <a:schemeClr val="phClr"/>
+        </a:solidFill>
+        <a:round/>
+      </a:ln>
+    </cs:spPr>
+  </cs:dataPointMarker>
+  <cs:dataPointMarkerLayout symbol="circle" size="6"/>
+  <cs:dataPointWireframe>
+    <cs:lnRef idx="0">
+      <cs:styleClr val="auto"/>
+    </cs:lnRef>
+    <cs:fillRef idx="3"/>
+    <cs:effectRef idx="3"/>
+    <cs:fontRef idx="minor">
+      <a:schemeClr val="tx1"/>
+    </cs:fontRef>
+    <cs:spPr>
+      <a:ln w="9525" cap="rnd">
+        <a:solidFill>
+          <a:schemeClr val="phClr"/>
+        </a:solidFill>
+        <a:round/>
+      </a:ln>
+    </cs:spPr>
+  </cs:dataPointWireframe>
+  <cs:dataTable>
+    <cs:lnRef idx="0"/>
+    <cs:fillRef idx="0"/>
+    <cs:effectRef idx="0"/>
+    <cs:fontRef idx="minor">
+      <a:schemeClr val="lt1">
+        <a:lumMod val="85000"/>
+      </a:schemeClr>
+    </cs:fontRef>
+    <cs:spPr>
+      <a:ln w="9525">
+        <a:solidFill>
+          <a:schemeClr val="lt1">
+            <a:lumMod val="95000"/>
+            <a:alpha val="54000"/>
+          </a:schemeClr>
+        </a:solidFill>
+      </a:ln>
+    </cs:spPr>
+    <cs:defRPr sz="900" kern="1200"/>
+  </cs:dataTable>
+  <cs:downBar>
+    <cs:lnRef idx="0"/>
+    <cs:fillRef idx="0"/>
+    <cs:effectRef idx="0"/>
+    <cs:fontRef idx="minor">
+      <a:schemeClr val="tx1"/>
+    </cs:fontRef>
+    <cs:spPr>
+      <a:solidFill>
+        <a:schemeClr val="dk1">
+          <a:lumMod val="75000"/>
+          <a:lumOff val="25000"/>
+        </a:schemeClr>
+      </a:solidFill>
+      <a:ln w="9525">
+        <a:solidFill>
+          <a:schemeClr val="lt1">
+            <a:lumMod val="95000"/>
+            <a:alpha val="54000"/>
+          </a:schemeClr>
+        </a:solidFill>
+      </a:ln>
+    </cs:spPr>
+  </cs:downBar>
+  <cs:dropLine>
+    <cs:lnRef idx="0"/>
+    <cs:fillRef idx="0"/>
+    <cs:effectRef idx="0"/>
+    <cs:fontRef idx="minor">
+      <a:schemeClr val="tx1"/>
+    </cs:fontRef>
+    <cs:spPr>
+      <a:ln w="9525">
+        <a:solidFill>
+          <a:schemeClr val="lt1">
+            <a:lumMod val="95000"/>
+            <a:alpha val="54000"/>
+          </a:schemeClr>
+        </a:solidFill>
+        <a:prstDash val="dash"/>
+      </a:ln>
+    </cs:spPr>
+  </cs:dropLine>
+  <cs:errorBar>
+    <cs:lnRef idx="0"/>
+    <cs:fillRef idx="0"/>
+    <cs:effectRef idx="0"/>
+    <cs:fontRef idx="minor">
+      <a:schemeClr val="tx1"/>
+    </cs:fontRef>
+    <cs:spPr>
+      <a:ln w="9525" cap="flat" cmpd="sng" algn="ctr">
+        <a:solidFill>
+          <a:schemeClr val="lt1">
+            <a:lumMod val="95000"/>
+          </a:schemeClr>
+        </a:solidFill>
+        <a:round/>
+      </a:ln>
+    </cs:spPr>
+  </cs:errorBar>
+  <cs:floor>
+    <cs:lnRef idx="0"/>
+    <cs:fillRef idx="0"/>
+    <cs:effectRef idx="0"/>
+    <cs:fontRef idx="minor">
+      <a:schemeClr val="tx1"/>
+    </cs:fontRef>
+  </cs:floor>
+  <cs:gridlineMajor>
+    <cs:lnRef idx="0"/>
+    <cs:fillRef idx="0"/>
+    <cs:effectRef idx="0"/>
+    <cs:fontRef idx="minor">
+      <a:schemeClr val="tx1"/>
+    </cs:fontRef>
+    <cs:spPr>
+      <a:ln w="9525" cap="flat" cmpd="sng" algn="ctr">
+        <a:solidFill>
+          <a:schemeClr val="lt1">
+            <a:lumMod val="95000"/>
+            <a:alpha val="10000"/>
+          </a:schemeClr>
+        </a:solidFill>
+        <a:round/>
+      </a:ln>
+    </cs:spPr>
+  </cs:gridlineMajor>
+  <cs:gridlineMinor>
+    <cs:lnRef idx="0"/>
+    <cs:fillRef idx="0"/>
+    <cs:effectRef idx="0"/>
+    <cs:fontRef idx="minor">
+      <a:schemeClr val="tx1"/>
+    </cs:fontRef>
+    <cs:spPr>
+      <a:ln>
+        <a:solidFill>
+          <a:schemeClr val="lt1">
+            <a:lumMod val="95000"/>
+            <a:alpha val="5000"/>
+          </a:schemeClr>
+        </a:solidFill>
+      </a:ln>
+    </cs:spPr>
+  </cs:gridlineMinor>
+  <cs:hiLoLine>
+    <cs:lnRef idx="0"/>
+    <cs:fillRef idx="0"/>
+    <cs:effectRef idx="0"/>
+    <cs:fontRef idx="minor">
+      <a:schemeClr val="tx1"/>
+    </cs:fontRef>
+    <cs:spPr>
+      <a:ln w="9525">
+        <a:solidFill>
+          <a:schemeClr val="lt1">
+            <a:lumMod val="95000"/>
+            <a:alpha val="54000"/>
+          </a:schemeClr>
+        </a:solidFill>
+        <a:prstDash val="dash"/>
+      </a:ln>
+    </cs:spPr>
+  </cs:hiLoLine>
+  <cs:leaderLine>
+    <cs:lnRef idx="0"/>
+    <cs:fillRef idx="0"/>
+    <cs:effectRef idx="0"/>
+    <cs:fontRef idx="minor">
+      <a:schemeClr val="tx1"/>
+    </cs:fontRef>
+    <cs:spPr>
+      <a:ln w="9525">
+        <a:solidFill>
+          <a:schemeClr val="lt1">
+            <a:lumMod val="95000"/>
+            <a:alpha val="54000"/>
+          </a:schemeClr>
+        </a:solidFill>
+      </a:ln>
+    </cs:spPr>
+  </cs:leaderLine>
+  <cs:legend>
+    <cs:lnRef idx="0"/>
+    <cs:fillRef idx="0"/>
+    <cs:effectRef idx="0"/>
+    <cs:fontRef idx="minor">
+      <a:schemeClr val="lt1">
+        <a:lumMod val="85000"/>
+      </a:schemeClr>
+    </cs:fontRef>
+    <cs:defRPr sz="900" kern="1200"/>
+  </cs:legend>
+  <cs:plotArea>
+    <cs:lnRef idx="0"/>
+    <cs:fillRef idx="0"/>
+    <cs:effectRef idx="0"/>
+    <cs:fontRef idx="minor">
+      <a:schemeClr val="tx1"/>
+    </cs:fontRef>
+  </cs:plotArea>
+  <cs:plotArea3D>
+    <cs:lnRef idx="0"/>
+    <cs:fillRef idx="0"/>
+    <cs:effectRef idx="0"/>
+    <cs:fontRef idx="minor">
+      <a:schemeClr val="tx1"/>
+    </cs:fontRef>
+  </cs:plotArea3D>
+  <cs:seriesAxis>
+    <cs:lnRef idx="0"/>
+    <cs:fillRef idx="0"/>
+    <cs:effectRef idx="0"/>
+    <cs:fontRef idx="minor">
+      <a:schemeClr val="lt1">
+        <a:lumMod val="85000"/>
+      </a:schemeClr>
+    </cs:fontRef>
+    <cs:spPr>
+      <a:ln w="12700" cap="flat" cmpd="sng" algn="ctr">
+        <a:solidFill>
+          <a:schemeClr val="lt1">
+            <a:lumMod val="95000"/>
+            <a:alpha val="54000"/>
+          </a:schemeClr>
+        </a:solidFill>
+        <a:round/>
+      </a:ln>
+    </cs:spPr>
+    <cs:defRPr sz="900" kern="1200"/>
+  </cs:seriesAxis>
+  <cs:seriesLine>
+    <cs:lnRef idx="0"/>
+    <cs:fillRef idx="0"/>
+    <cs:effectRef idx="0"/>
+    <cs:fontRef idx="minor">
+      <a:schemeClr val="lt1"/>
+    </cs:fontRef>
+    <cs:spPr>
+      <a:ln w="9525" cap="flat" cmpd="sng" algn="ctr">
+        <a:solidFill>
+          <a:schemeClr val="lt1">
+            <a:lumMod val="95000"/>
+            <a:alpha val="54000"/>
+          </a:schemeClr>
+        </a:solidFill>
+        <a:round/>
+      </a:ln>
+    </cs:spPr>
+  </cs:seriesLine>
+  <cs:title>
+    <cs:lnRef idx="0"/>
+    <cs:fillRef idx="0"/>
+    <cs:effectRef idx="0"/>
+    <cs:fontRef idx="minor">
+      <a:schemeClr val="lt1">
+        <a:lumMod val="95000"/>
+      </a:schemeClr>
+    </cs:fontRef>
+    <cs:defRPr sz="1600" b="1" kern="1200" spc="100" baseline="0">
+      <a:effectLst>
+        <a:outerShdw blurRad="50800" dist="38100" dir="5400000" algn="t" rotWithShape="0">
+          <a:prstClr val="black">
+            <a:alpha val="40000"/>
+          </a:prstClr>
+        </a:outerShdw>
+      </a:effectLst>
+    </cs:defRPr>
+  </cs:title>
+  <cs:trendline>
+    <cs:lnRef idx="0">
+      <cs:styleClr val="auto"/>
+    </cs:lnRef>
+    <cs:fillRef idx="0"/>
+    <cs:effectRef idx="0"/>
+    <cs:fontRef idx="minor">
+      <a:schemeClr val="tx1"/>
+    </cs:fontRef>
+    <cs:spPr>
+      <a:ln w="19050" cap="rnd">
+        <a:solidFill>
+          <a:schemeClr val="phClr"/>
+        </a:solidFill>
+      </a:ln>
+    </cs:spPr>
+  </cs:trendline>
+  <cs:trendlineLabel>
+    <cs:lnRef idx="0"/>
+    <cs:fillRef idx="0"/>
+    <cs:effectRef idx="0"/>
+    <cs:fontRef idx="minor">
+      <a:schemeClr val="lt1">
+        <a:lumMod val="85000"/>
+      </a:schemeClr>
+    </cs:fontRef>
+    <cs:defRPr sz="900" kern="1200"/>
+  </cs:trendlineLabel>
+  <cs:upBar>
+    <cs:lnRef idx="0"/>
+    <cs:fillRef idx="0"/>
+    <cs:effectRef idx="0"/>
+    <cs:fontRef idx="minor">
+      <a:schemeClr val="tx1"/>
+    </cs:fontRef>
+    <cs:spPr>
+      <a:solidFill>
+        <a:schemeClr val="lt1"/>
+      </a:solidFill>
+      <a:ln w="9525">
+        <a:solidFill>
+          <a:schemeClr val="lt1">
+            <a:lumMod val="95000"/>
+            <a:alpha val="54000"/>
+          </a:schemeClr>
+        </a:solidFill>
+      </a:ln>
+    </cs:spPr>
+  </cs:upBar>
+  <cs:valueAxis>
+    <cs:lnRef idx="0"/>
+    <cs:fillRef idx="0"/>
+    <cs:effectRef idx="0"/>
+    <cs:fontRef idx="minor">
+      <a:schemeClr val="lt1">
+        <a:lumMod val="85000"/>
+      </a:schemeClr>
+    </cs:fontRef>
+    <cs:defRPr sz="900" kern="1200"/>
+  </cs:valueAxis>
+  <cs:wall>
+    <cs:lnRef idx="0"/>
+    <cs:fillRef idx="0"/>
+    <cs:effectRef idx="0"/>
+    <cs:fontRef idx="minor">
+      <a:schemeClr val="tx1"/>
+    </cs:fontRef>
+  </cs:wall>
+</cs:chartStyle>
 </file>
 
 <file path=word/theme/theme1.xml><?xml version="1.0" encoding="utf-8"?>
@@ -11341,7 +16498,7 @@
 </file>
 
 <file path=customXml/itemProps1.xml><?xml version="1.0" encoding="utf-8"?>
-<ds:datastoreItem xmlns:ds="http://schemas.openxmlformats.org/officeDocument/2006/customXml" ds:itemID="{AD68F758-A9E0-0C48-8DC4-DF80B723801D}">
+<ds:datastoreItem xmlns:ds="http://schemas.openxmlformats.org/officeDocument/2006/customXml" ds:itemID="{E5A20723-B70E-45A6-BCFE-844470E575C0}">
   <ds:schemaRefs>
     <ds:schemaRef ds:uri="http://schemas.openxmlformats.org/officeDocument/2006/bibliography"/>
   </ds:schemaRefs>

--- a/TRAIN A SMARTCAB TO DRIVE.docx
+++ b/TRAIN A SMARTCAB TO DRIVE.docx
@@ -6693,16 +6693,7 @@
           <w:sz w:val="24"/>
           <w:szCs w:val="24"/>
         </w:rPr>
-        <w:t>this strategy</w:t>
-      </w:r>
-      <w:r>
-        <w:rPr>
-          <w:rFonts w:ascii="Verdana" w:hAnsi="Verdana" w:cs="OpenSans"/>
-          <w:color w:val="3A3A3A"/>
-          <w:sz w:val="24"/>
-          <w:szCs w:val="24"/>
-        </w:rPr>
-        <w:t xml:space="preserve">, with values 0-20, 0-10 and 0-1 but without success and always the cab reached the destination less time </w:t>
+        <w:t xml:space="preserve">this strategy, with values 0-20, 0-10 and 0-1 but without success and always the cab reached the destination less time </w:t>
       </w:r>
       <w:r>
         <w:rPr>
@@ -10350,6 +10341,170 @@
         <w:autoSpaceDN w:val="0"/>
         <w:adjustRightInd w:val="0"/>
         <w:spacing w:after="0"/>
+        <w:ind w:firstLine="708"/>
+        <w:rPr>
+          <w:rFonts w:ascii="Verdana" w:eastAsia="Times New Roman" w:hAnsi="Verdana" w:cs="Times New Roman"/>
+          <w:sz w:val="24"/>
+          <w:szCs w:val="24"/>
+          <w:lang w:eastAsia="pt-BR"/>
+        </w:rPr>
+      </w:pPr>
+      <w:r>
+        <w:rPr>
+          <w:rFonts w:ascii="Verdana" w:eastAsia="Times New Roman" w:hAnsi="Verdana" w:cs="Times New Roman"/>
+          <w:sz w:val="24"/>
+          <w:szCs w:val="24"/>
+          <w:lang w:eastAsia="pt-BR"/>
+        </w:rPr>
+        <w:t xml:space="preserve">NOTE II: The </w:t>
+      </w:r>
+      <w:proofErr w:type="spellStart"/>
+      <w:r>
+        <w:rPr>
+          <w:rFonts w:ascii="Verdana" w:eastAsia="Times New Roman" w:hAnsi="Verdana" w:cs="Times New Roman"/>
+          <w:sz w:val="24"/>
+          <w:szCs w:val="24"/>
+          <w:lang w:eastAsia="pt-BR"/>
+        </w:rPr>
+        <w:t>spgoldem</w:t>
+      </w:r>
+      <w:proofErr w:type="spellEnd"/>
+      <w:r>
+        <w:rPr>
+          <w:rFonts w:ascii="Verdana" w:eastAsia="Times New Roman" w:hAnsi="Verdana" w:cs="Times New Roman"/>
+          <w:sz w:val="24"/>
+          <w:szCs w:val="24"/>
+          <w:lang w:eastAsia="pt-BR"/>
+        </w:rPr>
+        <w:t xml:space="preserve">, </w:t>
+      </w:r>
+      <w:proofErr w:type="spellStart"/>
+      <w:r>
+        <w:rPr>
+          <w:rFonts w:ascii="Verdana" w:hAnsi="Verdana" w:cs="Arial"/>
+          <w:color w:val="000000" w:themeColor="text1"/>
+          <w:sz w:val="24"/>
+          <w:szCs w:val="24"/>
+          <w:shd w:val="clear" w:color="auto" w:fill="FFFFFF"/>
+        </w:rPr>
+        <w:t>philippvogler</w:t>
+      </w:r>
+      <w:proofErr w:type="spellEnd"/>
+      <w:r>
+        <w:rPr>
+          <w:rFonts w:ascii="Verdana" w:hAnsi="Verdana" w:cs="Arial"/>
+          <w:color w:val="000000" w:themeColor="text1"/>
+          <w:sz w:val="24"/>
+          <w:szCs w:val="24"/>
+          <w:shd w:val="clear" w:color="auto" w:fill="FFFFFF"/>
+        </w:rPr>
+        <w:t xml:space="preserve"> and </w:t>
+      </w:r>
+      <w:proofErr w:type="spellStart"/>
+      <w:r>
+        <w:rPr>
+          <w:rFonts w:ascii="Verdana" w:hAnsi="Verdana" w:cs="Arial"/>
+          <w:color w:val="000000" w:themeColor="text1"/>
+          <w:sz w:val="24"/>
+          <w:szCs w:val="24"/>
+          <w:shd w:val="clear" w:color="auto" w:fill="FFFFFF"/>
+        </w:rPr>
+        <w:t>prappolt</w:t>
+      </w:r>
+      <w:proofErr w:type="spellEnd"/>
+      <w:r>
+        <w:rPr>
+          <w:rFonts w:ascii="Verdana" w:hAnsi="Verdana" w:cs="Arial"/>
+          <w:color w:val="000000" w:themeColor="text1"/>
+          <w:sz w:val="24"/>
+          <w:szCs w:val="24"/>
+          <w:shd w:val="clear" w:color="auto" w:fill="FFFFFF"/>
+        </w:rPr>
+        <w:t xml:space="preserve"> Q-Learning results </w:t>
+      </w:r>
+      <w:r>
+        <w:rPr>
+          <w:rFonts w:ascii="Verdana" w:hAnsi="Verdana" w:cs="OpenSans"/>
+          <w:color w:val="3A3A3A"/>
+          <w:sz w:val="24"/>
+          <w:szCs w:val="24"/>
+        </w:rPr>
+        <w:t xml:space="preserve">can see in the file </w:t>
+      </w:r>
+      <w:r>
+        <w:rPr>
+          <w:rFonts w:ascii="Verdana" w:hAnsi="Verdana" w:cs="OpenSans"/>
+          <w:i/>
+          <w:color w:val="3A3A3A"/>
+          <w:sz w:val="24"/>
+          <w:szCs w:val="24"/>
+        </w:rPr>
+        <w:t>CabResultsQL_PHILIPPVOGLER</w:t>
+      </w:r>
+      <w:r>
+        <w:rPr>
+          <w:rFonts w:ascii="Verdana" w:hAnsi="Verdana" w:cs="OpenSans"/>
+          <w:i/>
+          <w:color w:val="3A3A3A"/>
+          <w:sz w:val="24"/>
+          <w:szCs w:val="24"/>
+        </w:rPr>
+        <w:t>.txt</w:t>
+      </w:r>
+      <w:r>
+        <w:rPr>
+          <w:rFonts w:ascii="Verdana" w:hAnsi="Verdana" w:cs="OpenSans"/>
+          <w:color w:val="3A3A3A"/>
+          <w:sz w:val="24"/>
+          <w:szCs w:val="24"/>
+        </w:rPr>
+        <w:t xml:space="preserve">, </w:t>
+      </w:r>
+      <w:r>
+        <w:rPr>
+          <w:rFonts w:ascii="Verdana" w:hAnsi="Verdana" w:cs="OpenSans"/>
+          <w:i/>
+          <w:color w:val="3A3A3A"/>
+          <w:sz w:val="24"/>
+          <w:szCs w:val="24"/>
+        </w:rPr>
+        <w:t>CabResultsQL_PRAPPOLT.txt</w:t>
+      </w:r>
+      <w:r>
+        <w:rPr>
+          <w:rFonts w:ascii="Verdana" w:hAnsi="Verdana" w:cs="OpenSans"/>
+          <w:color w:val="3A3A3A"/>
+          <w:sz w:val="24"/>
+          <w:szCs w:val="24"/>
+        </w:rPr>
+        <w:t xml:space="preserve"> and </w:t>
+      </w:r>
+      <w:r>
+        <w:rPr>
+          <w:rFonts w:ascii="Verdana" w:hAnsi="Verdana" w:cs="OpenSans"/>
+          <w:i/>
+          <w:color w:val="3A3A3A"/>
+          <w:sz w:val="24"/>
+          <w:szCs w:val="24"/>
+        </w:rPr>
+        <w:t>CabResultsQL_SPGOLDEN.txt</w:t>
+      </w:r>
+      <w:r>
+        <w:rPr>
+          <w:rFonts w:ascii="Verdana" w:hAnsi="Verdana" w:cs="OpenSans"/>
+          <w:color w:val="3A3A3A"/>
+          <w:sz w:val="24"/>
+          <w:szCs w:val="24"/>
+        </w:rPr>
+        <w:t>.</w:t>
+      </w:r>
+    </w:p>
+    <w:p>
+      <w:pPr>
+        <w:autoSpaceDE w:val="0"/>
+        <w:autoSpaceDN w:val="0"/>
+        <w:adjustRightInd w:val="0"/>
+        <w:spacing w:after="0"/>
         <w:ind w:firstLine="0"/>
         <w:rPr>
           <w:rFonts w:ascii="Verdana" w:eastAsia="Times New Roman" w:hAnsi="Verdana" w:cs="Times New Roman"/>
@@ -10599,7 +10754,6 @@
           <w:shd w:val="clear" w:color="auto" w:fill="FFFFFF"/>
           <w:lang w:eastAsia="pt-BR"/>
         </w:rPr>
-        <w:lastRenderedPageBreak/>
         <w:t xml:space="preserve">A description </w:t>
       </w:r>
       <w:proofErr w:type="gramStart"/>
@@ -10781,7 +10935,7 @@
           <w:szCs w:val="24"/>
           <w:shd w:val="clear" w:color="auto" w:fill="FFFFFF"/>
         </w:rPr>
-        <w:t xml:space="preserve"> that, but I decide</w:t>
+        <w:t xml:space="preserve"> that</w:t>
       </w:r>
       <w:r>
         <w:rPr>
@@ -10791,6 +10945,26 @@
           <w:szCs w:val="24"/>
           <w:shd w:val="clear" w:color="auto" w:fill="FFFFFF"/>
         </w:rPr>
+        <w:t xml:space="preserve"> question above</w:t>
+      </w:r>
+      <w:r>
+        <w:rPr>
+          <w:rFonts w:ascii="Verdana" w:hAnsi="Verdana" w:cs="Arial"/>
+          <w:color w:val="000000" w:themeColor="text1"/>
+          <w:sz w:val="24"/>
+          <w:szCs w:val="24"/>
+          <w:shd w:val="clear" w:color="auto" w:fill="FFFFFF"/>
+        </w:rPr>
+        <w:t>, but I decide</w:t>
+      </w:r>
+      <w:r>
+        <w:rPr>
+          <w:rFonts w:ascii="Verdana" w:hAnsi="Verdana" w:cs="Arial"/>
+          <w:color w:val="000000" w:themeColor="text1"/>
+          <w:sz w:val="24"/>
+          <w:szCs w:val="24"/>
+          <w:shd w:val="clear" w:color="auto" w:fill="FFFFFF"/>
+        </w:rPr>
         <w:t>d</w:t>
       </w:r>
       <w:r>
@@ -10801,7 +10975,27 @@
           <w:szCs w:val="24"/>
           <w:shd w:val="clear" w:color="auto" w:fill="FFFFFF"/>
         </w:rPr>
-        <w:t xml:space="preserve"> to add another information to </w:t>
+        <w:t xml:space="preserve"> to add another information to</w:t>
+      </w:r>
+      <w:r>
+        <w:rPr>
+          <w:rFonts w:ascii="Verdana" w:hAnsi="Verdana" w:cs="Arial"/>
+          <w:color w:val="000000" w:themeColor="text1"/>
+          <w:sz w:val="24"/>
+          <w:szCs w:val="24"/>
+          <w:shd w:val="clear" w:color="auto" w:fill="FFFFFF"/>
+        </w:rPr>
+        <w:t xml:space="preserve"> help to</w:t>
+      </w:r>
+      <w:r>
+        <w:rPr>
+          <w:rFonts w:ascii="Verdana" w:hAnsi="Verdana" w:cs="Arial"/>
+          <w:color w:val="000000" w:themeColor="text1"/>
+          <w:sz w:val="24"/>
+          <w:szCs w:val="24"/>
+          <w:shd w:val="clear" w:color="auto" w:fill="FFFFFF"/>
+        </w:rPr>
+        <w:t xml:space="preserve"> </w:t>
       </w:r>
       <w:proofErr w:type="gramStart"/>
       <w:r>
@@ -10900,40 +11094,7 @@
           <w:szCs w:val="24"/>
           <w:shd w:val="clear" w:color="auto" w:fill="FFFFFF"/>
         </w:rPr>
-        <w:t>Graphic 1: P</w:t>
-      </w:r>
-      <w:r>
-        <w:rPr>
-          <w:rFonts w:ascii="Verdana" w:hAnsi="Verdana" w:cs="Arial"/>
-          <w:b/>
-          <w:color w:val="000000" w:themeColor="text1"/>
-          <w:sz w:val="24"/>
-          <w:szCs w:val="24"/>
-          <w:shd w:val="clear" w:color="auto" w:fill="FFFFFF"/>
-        </w:rPr>
-        <w:t xml:space="preserve">enalties x </w:t>
-      </w:r>
-      <w:r>
-        <w:rPr>
-          <w:rFonts w:ascii="Verdana" w:hAnsi="Verdana" w:cs="Arial"/>
-          <w:b/>
-          <w:color w:val="000000" w:themeColor="text1"/>
-          <w:sz w:val="24"/>
-          <w:szCs w:val="24"/>
-          <w:shd w:val="clear" w:color="auto" w:fill="FFFFFF"/>
-        </w:rPr>
-        <w:t>T</w:t>
-      </w:r>
-      <w:r>
-        <w:rPr>
-          <w:rFonts w:ascii="Verdana" w:hAnsi="Verdana" w:cs="Arial"/>
-          <w:b/>
-          <w:color w:val="000000" w:themeColor="text1"/>
-          <w:sz w:val="24"/>
-          <w:szCs w:val="24"/>
-          <w:shd w:val="clear" w:color="auto" w:fill="FFFFFF"/>
-        </w:rPr>
-        <w:t>rial</w:t>
+        <w:t>Graphic 1: Penalties x Trial</w:t>
       </w:r>
     </w:p>
     <w:p>
@@ -11131,37 +11292,7 @@
           <w:szCs w:val="24"/>
           <w:shd w:val="clear" w:color="auto" w:fill="FFFFFF"/>
         </w:rPr>
-        <w:t xml:space="preserve"> gamma=0.4</w:t>
-      </w:r>
-      <w:r>
-        <w:rPr>
-          <w:rFonts w:ascii="Verdana" w:hAnsi="Verdana" w:cs="Arial"/>
-          <w:color w:val="000000" w:themeColor="text1"/>
-          <w:sz w:val="24"/>
-          <w:szCs w:val="24"/>
-          <w:shd w:val="clear" w:color="auto" w:fill="FFFFFF"/>
-        </w:rPr>
-        <w:t xml:space="preserve"> and </w:t>
-      </w:r>
-      <w:r>
-        <w:rPr>
-          <w:rFonts w:ascii="Verdana" w:hAnsi="Verdana" w:cs="Arial"/>
-          <w:color w:val="000000" w:themeColor="text1"/>
-          <w:sz w:val="24"/>
-          <w:szCs w:val="24"/>
-          <w:shd w:val="clear" w:color="auto" w:fill="FFFFFF"/>
-        </w:rPr>
-        <w:t>epsilon=0.0155</w:t>
-      </w:r>
-      <w:r>
-        <w:rPr>
-          <w:rFonts w:ascii="Verdana" w:hAnsi="Verdana" w:cs="Arial"/>
-          <w:color w:val="000000" w:themeColor="text1"/>
-          <w:sz w:val="24"/>
-          <w:szCs w:val="24"/>
-          <w:shd w:val="clear" w:color="auto" w:fill="FFFFFF"/>
-        </w:rPr>
-        <w:t>.</w:t>
+        <w:t xml:space="preserve"> gamma=0.4 and epsilon=0.0155.</w:t>
       </w:r>
     </w:p>
     <w:p>
@@ -11263,7 +11394,7 @@
           <w:shd w:val="clear" w:color="auto" w:fill="FFFFFF"/>
           <w:lang w:eastAsia="pt-BR"/>
         </w:rPr>
-        <w:t xml:space="preserve">We can see that the CAB reaches its destination in </w:t>
+        <w:t>T</w:t>
       </w:r>
       <w:r>
         <w:rPr>
@@ -11275,7 +11406,7 @@
           <w:shd w:val="clear" w:color="auto" w:fill="FFFFFF"/>
           <w:lang w:eastAsia="pt-BR"/>
         </w:rPr>
-        <w:t>a</w:t>
+        <w:t xml:space="preserve">he CAB reaches its destination in </w:t>
       </w:r>
       <w:r>
         <w:rPr>
@@ -11287,9 +11418,8 @@
           <w:shd w:val="clear" w:color="auto" w:fill="FFFFFF"/>
           <w:lang w:eastAsia="pt-BR"/>
         </w:rPr>
-        <w:t xml:space="preserve"> less number of </w:t>
-      </w:r>
-      <w:proofErr w:type="gramStart"/>
+        <w:t>a</w:t>
+      </w:r>
       <w:r>
         <w:rPr>
           <w:rFonts w:ascii="Verdana" w:eastAsia="Times New Roman" w:hAnsi="Verdana" w:cs="Times New Roman"/>
@@ -11300,9 +11430,9 @@
           <w:shd w:val="clear" w:color="auto" w:fill="FFFFFF"/>
           <w:lang w:eastAsia="pt-BR"/>
         </w:rPr>
-        <w:t>steps and get better over every trial</w:t>
-      </w:r>
-      <w:proofErr w:type="gramEnd"/>
+        <w:t xml:space="preserve"> less number of </w:t>
+      </w:r>
+      <w:proofErr w:type="gramStart"/>
       <w:r>
         <w:rPr>
           <w:rFonts w:ascii="Verdana" w:eastAsia="Times New Roman" w:hAnsi="Verdana" w:cs="Times New Roman"/>
@@ -11313,62 +11443,9 @@
           <w:shd w:val="clear" w:color="auto" w:fill="FFFFFF"/>
           <w:lang w:eastAsia="pt-BR"/>
         </w:rPr>
-        <w:t xml:space="preserve"> and begin to take right turns to </w:t>
-      </w:r>
-      <w:r>
-        <w:rPr>
-          <w:rFonts w:ascii="Verdana" w:hAnsi="Verdana" w:cs="OpenSans"/>
-          <w:color w:val="3A3A3A"/>
-          <w:sz w:val="24"/>
-          <w:szCs w:val="24"/>
-        </w:rPr>
-        <w:t>get to the destination as fast as possible</w:t>
-      </w:r>
-      <w:r>
-        <w:rPr>
-          <w:rFonts w:ascii="Verdana" w:hAnsi="Verdana" w:cs="OpenSans"/>
-          <w:color w:val="3A3A3A"/>
-          <w:sz w:val="24"/>
-          <w:szCs w:val="24"/>
-        </w:rPr>
-        <w:t xml:space="preserve"> and the agent </w:t>
-      </w:r>
-      <w:r>
-        <w:rPr>
-          <w:rFonts w:ascii="Verdana" w:hAnsi="Verdana" w:cs="OpenSans"/>
-          <w:color w:val="3A3A3A"/>
-          <w:sz w:val="24"/>
-          <w:szCs w:val="24"/>
-        </w:rPr>
-        <w:t>always reaches the destination</w:t>
-      </w:r>
-      <w:r>
-        <w:rPr>
-          <w:rFonts w:ascii="Verdana" w:hAnsi="Verdana" w:cs="OpenSans"/>
-          <w:color w:val="3A3A3A"/>
-          <w:sz w:val="24"/>
-          <w:szCs w:val="24"/>
-        </w:rPr>
-        <w:t xml:space="preserve"> with good cumulative rewards. It is safe to say that the agent learn </w:t>
-      </w:r>
-      <w:r>
-        <w:rPr>
-          <w:rFonts w:ascii="Verdana" w:hAnsi="Verdana" w:cs="OpenSans"/>
-          <w:color w:val="3A3A3A"/>
-          <w:sz w:val="24"/>
-          <w:szCs w:val="24"/>
-        </w:rPr>
-        <w:t>an</w:t>
-      </w:r>
-      <w:r>
-        <w:rPr>
-          <w:rFonts w:ascii="Verdana" w:hAnsi="Verdana" w:cs="OpenSans"/>
-          <w:color w:val="3A3A3A"/>
-          <w:sz w:val="24"/>
-          <w:szCs w:val="24"/>
-        </w:rPr>
-        <w:t xml:space="preserve"> </w:t>
-      </w:r>
+        <w:t>steps and get better over every trial</w:t>
+      </w:r>
+      <w:proofErr w:type="gramEnd"/>
       <w:r>
         <w:rPr>
           <w:rFonts w:ascii="Verdana" w:eastAsia="Times New Roman" w:hAnsi="Verdana" w:cs="Times New Roman"/>
@@ -11379,7 +11456,44 @@
           <w:shd w:val="clear" w:color="auto" w:fill="FFFFFF"/>
           <w:lang w:eastAsia="pt-BR"/>
         </w:rPr>
-        <w:t>optimal policy</w:t>
+        <w:t xml:space="preserve"> and begin to take right turns to </w:t>
+      </w:r>
+      <w:r>
+        <w:rPr>
+          <w:rFonts w:ascii="Verdana" w:hAnsi="Verdana" w:cs="OpenSans"/>
+          <w:color w:val="3A3A3A"/>
+          <w:sz w:val="24"/>
+          <w:szCs w:val="24"/>
+        </w:rPr>
+        <w:t xml:space="preserve">get to the destination as fast as possible and the agent always reaches the destination with good cumulative rewards. It is safe to say that the </w:t>
+      </w:r>
+      <w:r>
+        <w:rPr>
+          <w:rFonts w:ascii="Verdana" w:hAnsi="Verdana" w:cs="OpenSans"/>
+          <w:color w:val="3A3A3A"/>
+          <w:sz w:val="24"/>
+          <w:szCs w:val="24"/>
+        </w:rPr>
+        <w:lastRenderedPageBreak/>
+        <w:t xml:space="preserve">agent learn </w:t>
+      </w:r>
+      <w:r>
+        <w:rPr>
+          <w:rFonts w:ascii="Verdana" w:hAnsi="Verdana" w:cs="OpenSans"/>
+          <w:color w:val="3A3A3A"/>
+          <w:sz w:val="24"/>
+          <w:szCs w:val="24"/>
+        </w:rPr>
+        <w:t>an</w:t>
+      </w:r>
+      <w:r>
+        <w:rPr>
+          <w:rFonts w:ascii="Verdana" w:hAnsi="Verdana" w:cs="OpenSans"/>
+          <w:color w:val="3A3A3A"/>
+          <w:sz w:val="24"/>
+          <w:szCs w:val="24"/>
+        </w:rPr>
+        <w:t xml:space="preserve"> </w:t>
       </w:r>
       <w:r>
         <w:rPr>
@@ -11391,7 +11505,7 @@
           <w:shd w:val="clear" w:color="auto" w:fill="FFFFFF"/>
           <w:lang w:eastAsia="pt-BR"/>
         </w:rPr>
-        <w:t xml:space="preserve"> (or very close) and learn to take the rights moves and </w:t>
+        <w:t xml:space="preserve">optimal policy (or very close) and learn to take the rights moves and </w:t>
       </w:r>
       <w:r>
         <w:rPr>
@@ -11496,14 +11610,77 @@
         <w:autoSpaceDN w:val="0"/>
         <w:adjustRightInd w:val="0"/>
         <w:spacing w:after="0"/>
-        <w:rPr>
-          <w:rFonts w:ascii="Verdana" w:hAnsi="Verdana" w:cs="Arial"/>
-          <w:color w:val="000000" w:themeColor="text1"/>
-          <w:sz w:val="24"/>
-          <w:szCs w:val="24"/>
-          <w:shd w:val="clear" w:color="auto" w:fill="FFFFFF"/>
-        </w:rPr>
-      </w:pPr>
+        <w:jc w:val="left"/>
+        <w:rPr>
+          <w:rFonts w:ascii="Verdana" w:hAnsi="Verdana" w:cs="OpenSans"/>
+          <w:b/>
+          <w:color w:val="3A3A3A"/>
+          <w:sz w:val="24"/>
+          <w:szCs w:val="24"/>
+        </w:rPr>
+      </w:pPr>
+      <w:r>
+        <w:rPr>
+          <w:rFonts w:ascii="Verdana" w:hAnsi="Verdana" w:cs="OpenSans"/>
+          <w:b/>
+          <w:color w:val="3A3A3A"/>
+          <w:sz w:val="24"/>
+          <w:szCs w:val="24"/>
+        </w:rPr>
+        <w:t xml:space="preserve">Q-Learning Agent </w:t>
+      </w:r>
+      <w:r>
+        <w:rPr>
+          <w:rFonts w:ascii="Verdana" w:hAnsi="Verdana" w:cs="OpenSans"/>
+          <w:b/>
+          <w:i/>
+          <w:color w:val="3A3A3A"/>
+          <w:sz w:val="24"/>
+          <w:szCs w:val="24"/>
+        </w:rPr>
+        <w:t>versus</w:t>
+      </w:r>
+      <w:r>
+        <w:rPr>
+          <w:rFonts w:ascii="Verdana" w:hAnsi="Verdana" w:cs="OpenSans"/>
+          <w:b/>
+          <w:color w:val="3A3A3A"/>
+          <w:sz w:val="24"/>
+          <w:szCs w:val="24"/>
+        </w:rPr>
+        <w:t xml:space="preserve"> </w:t>
+      </w:r>
+      <w:r>
+        <w:rPr>
+          <w:rFonts w:ascii="Verdana" w:hAnsi="Verdana" w:cs="OpenSans"/>
+          <w:b/>
+          <w:color w:val="3A3A3A"/>
+          <w:sz w:val="24"/>
+          <w:szCs w:val="24"/>
+        </w:rPr>
+        <w:t xml:space="preserve">Random Agent </w:t>
+      </w:r>
+      <w:r>
+        <w:rPr>
+          <w:rFonts w:ascii="Verdana" w:hAnsi="Verdana" w:cs="OpenSans"/>
+          <w:b/>
+          <w:i/>
+          <w:color w:val="3A3A3A"/>
+          <w:sz w:val="24"/>
+          <w:szCs w:val="24"/>
+        </w:rPr>
+        <w:t>versus</w:t>
+      </w:r>
+      <w:r>
+        <w:rPr>
+          <w:rFonts w:ascii="Verdana" w:hAnsi="Verdana" w:cs="OpenSans"/>
+          <w:b/>
+          <w:color w:val="3A3A3A"/>
+          <w:sz w:val="24"/>
+          <w:szCs w:val="24"/>
+        </w:rPr>
+        <w:t xml:space="preserve"> SARSA</w:t>
+      </w:r>
     </w:p>
     <w:p>
       <w:pPr>
@@ -11512,11 +11689,10 @@
         <w:adjustRightInd w:val="0"/>
         <w:spacing w:after="0"/>
         <w:rPr>
-          <w:rFonts w:ascii="Verdana" w:hAnsi="Verdana" w:cs="Arial"/>
-          <w:color w:val="000000" w:themeColor="text1"/>
-          <w:sz w:val="24"/>
-          <w:szCs w:val="24"/>
-          <w:shd w:val="clear" w:color="auto" w:fill="FFFFFF"/>
+          <w:rFonts w:ascii="Verdana" w:hAnsi="Verdana" w:cs="OpenSans"/>
+          <w:color w:val="3A3A3A"/>
+          <w:sz w:val="24"/>
+          <w:szCs w:val="24"/>
         </w:rPr>
       </w:pPr>
     </w:p>
@@ -11526,40 +11702,25 @@
         <w:autoSpaceDN w:val="0"/>
         <w:adjustRightInd w:val="0"/>
         <w:spacing w:after="0"/>
-        <w:jc w:val="left"/>
-        <w:rPr>
-          <w:rFonts w:ascii="Verdana" w:hAnsi="Verdana" w:cs="OpenSans"/>
-          <w:b/>
-          <w:color w:val="3A3A3A"/>
-          <w:sz w:val="24"/>
-          <w:szCs w:val="24"/>
-        </w:rPr>
-      </w:pPr>
-      <w:r>
-        <w:rPr>
-          <w:rFonts w:ascii="Verdana" w:hAnsi="Verdana" w:cs="OpenSans"/>
-          <w:b/>
-          <w:color w:val="3A3A3A"/>
-          <w:sz w:val="24"/>
-          <w:szCs w:val="24"/>
-        </w:rPr>
-        <w:t xml:space="preserve">Q-Learning Agent </w:t>
-      </w:r>
-      <w:r>
-        <w:rPr>
-          <w:rFonts w:ascii="Verdana" w:hAnsi="Verdana" w:cs="OpenSans"/>
-          <w:b/>
-          <w:i/>
-          <w:color w:val="3A3A3A"/>
-          <w:sz w:val="24"/>
-          <w:szCs w:val="24"/>
-        </w:rPr>
-        <w:t>versus</w:t>
-      </w:r>
-      <w:r>
-        <w:rPr>
-          <w:rFonts w:ascii="Verdana" w:hAnsi="Verdana" w:cs="OpenSans"/>
-          <w:b/>
+        <w:rPr>
+          <w:rFonts w:ascii="Verdana" w:hAnsi="Verdana" w:cs="OpenSans"/>
+          <w:color w:val="3A3A3A"/>
+          <w:sz w:val="24"/>
+          <w:szCs w:val="24"/>
+        </w:rPr>
+      </w:pPr>
+      <w:r>
+        <w:rPr>
+          <w:rFonts w:ascii="Verdana" w:hAnsi="Verdana" w:cs="OpenSans"/>
+          <w:color w:val="3A3A3A"/>
+          <w:sz w:val="24"/>
+          <w:szCs w:val="24"/>
+        </w:rPr>
+        <w:t>When we compare the agents, we need to pay attention in two important aspects: Agent that got destination with less time, and agent to reach the destination with a cumulative positive reward, even with negative reward steps.</w:t>
+      </w:r>
+      <w:r>
+        <w:rPr>
+          <w:rFonts w:ascii="Verdana" w:hAnsi="Verdana" w:cs="OpenSans"/>
           <w:color w:val="3A3A3A"/>
           <w:sz w:val="24"/>
           <w:szCs w:val="24"/>
@@ -11569,33 +11730,20 @@
       <w:r>
         <w:rPr>
           <w:rFonts w:ascii="Verdana" w:hAnsi="Verdana" w:cs="OpenSans"/>
-          <w:b/>
-          <w:color w:val="3A3A3A"/>
-          <w:sz w:val="24"/>
-          <w:szCs w:val="24"/>
-        </w:rPr>
-        <w:t xml:space="preserve">Random Agent </w:t>
-      </w:r>
-      <w:r>
-        <w:rPr>
-          <w:rFonts w:ascii="Verdana" w:hAnsi="Verdana" w:cs="OpenSans"/>
-          <w:b/>
-          <w:i/>
-          <w:color w:val="3A3A3A"/>
-          <w:sz w:val="24"/>
-          <w:szCs w:val="24"/>
-        </w:rPr>
-        <w:t>versus</w:t>
-      </w:r>
-      <w:r>
-        <w:rPr>
-          <w:rFonts w:ascii="Verdana" w:hAnsi="Verdana" w:cs="OpenSans"/>
-          <w:b/>
-          <w:color w:val="3A3A3A"/>
-          <w:sz w:val="24"/>
-          <w:szCs w:val="24"/>
-        </w:rPr>
-        <w:t xml:space="preserve"> SARSA</w:t>
+          <w:color w:val="3A3A3A"/>
+          <w:sz w:val="24"/>
+          <w:szCs w:val="24"/>
+        </w:rPr>
+        <w:t xml:space="preserve">Just looking the files, we can see that the Q-Learning agent always reaches the destination with good accumulative reward and at most of the time with </w:t>
+      </w:r>
+      <w:r>
+        <w:rPr>
+          <w:rFonts w:ascii="Verdana" w:hAnsi="Verdana" w:cs="OpenSans"/>
+          <w:color w:val="3A3A3A"/>
+          <w:sz w:val="24"/>
+          <w:szCs w:val="24"/>
+        </w:rPr>
+        <w:t>few steps, this is happening because the agent learn an optimal policy, learning to take the right movers and smallest route.</w:t>
       </w:r>
     </w:p>
     <w:p>
@@ -11611,6 +11759,35 @@
           <w:szCs w:val="24"/>
         </w:rPr>
       </w:pPr>
+      <w:r>
+        <w:rPr>
+          <w:rFonts w:ascii="Verdana" w:hAnsi="Verdana" w:cs="OpenSans"/>
+          <w:color w:val="3A3A3A"/>
+          <w:sz w:val="24"/>
+          <w:szCs w:val="24"/>
+        </w:rPr>
+        <w:t>I built a third algorithm to compare, the SARSA (</w:t>
+      </w:r>
+      <w:r>
+        <w:rPr>
+          <w:rFonts w:ascii="Verdana" w:hAnsi="Verdana" w:cs="Arial"/>
+          <w:bCs/>
+          <w:color w:val="252525"/>
+          <w:sz w:val="24"/>
+          <w:szCs w:val="24"/>
+          <w:shd w:val="clear" w:color="auto" w:fill="FFFFFF"/>
+        </w:rPr>
+        <w:t>State-Action-Reward-State-Action</w:t>
+      </w:r>
+      <w:r>
+        <w:rPr>
+          <w:rFonts w:ascii="Verdana" w:hAnsi="Verdana" w:cs="OpenSans"/>
+          <w:color w:val="3A3A3A"/>
+          <w:sz w:val="24"/>
+          <w:szCs w:val="24"/>
+        </w:rPr>
+        <w:t xml:space="preserve">) algorithm </w:t>
+      </w:r>
     </w:p>
     <w:p>
       <w:pPr>
@@ -11619,47 +11796,402 @@
         <w:adjustRightInd w:val="0"/>
         <w:spacing w:after="0"/>
         <w:rPr>
-          <w:rFonts w:ascii="Verdana" w:hAnsi="Verdana" w:cs="OpenSans"/>
-          <w:color w:val="3A3A3A"/>
-          <w:sz w:val="24"/>
-          <w:szCs w:val="24"/>
-        </w:rPr>
-      </w:pPr>
-      <w:r>
-        <w:rPr>
-          <w:rFonts w:ascii="Verdana" w:hAnsi="Verdana" w:cs="OpenSans"/>
-          <w:color w:val="3A3A3A"/>
-          <w:sz w:val="24"/>
-          <w:szCs w:val="24"/>
-        </w:rPr>
-        <w:t>When we compare the agents, we need to pay attention in two important aspects: Agent that got destination with less time, and agent to reach the destination with a cumulative positive reward, even with negative reward steps.</w:t>
-      </w:r>
-      <w:r>
-        <w:rPr>
-          <w:rFonts w:ascii="Verdana" w:hAnsi="Verdana" w:cs="OpenSans"/>
-          <w:color w:val="3A3A3A"/>
-          <w:sz w:val="24"/>
-          <w:szCs w:val="24"/>
+          <w:rFonts w:ascii="Verdana" w:hAnsi="Verdana" w:cs="Arial"/>
+          <w:color w:val="252525"/>
+          <w:sz w:val="24"/>
+          <w:szCs w:val="24"/>
+          <w:shd w:val="clear" w:color="auto" w:fill="FFFFFF"/>
+        </w:rPr>
+      </w:pPr>
+      <w:proofErr w:type="gramStart"/>
+      <w:r>
+        <w:rPr>
+          <w:rFonts w:ascii="Verdana" w:hAnsi="Verdana" w:cs="Arial"/>
+          <w:color w:val="252525"/>
+          <w:sz w:val="24"/>
+          <w:szCs w:val="24"/>
+          <w:shd w:val="clear" w:color="auto" w:fill="FFFFFF"/>
+        </w:rPr>
+        <w:t>“</w:t>
+      </w:r>
+      <w:r>
+        <w:rPr>
+          <w:rFonts w:ascii="Verdana" w:hAnsi="Verdana" w:cs="Arial"/>
+          <w:i/>
+          <w:color w:val="252525"/>
+          <w:sz w:val="24"/>
+          <w:szCs w:val="24"/>
+          <w:shd w:val="clear" w:color="auto" w:fill="FFFFFF"/>
+        </w:rPr>
+        <w:t>This name simply reflects the fact that the main function for updating the Q-value depends on the current state of the agent "</w:t>
+      </w:r>
+      <w:r>
+        <w:rPr>
+          <w:rFonts w:ascii="Verdana" w:hAnsi="Verdana" w:cs="Arial"/>
+          <w:b/>
+          <w:bCs/>
+          <w:i/>
+          <w:color w:val="252525"/>
+          <w:sz w:val="24"/>
+          <w:szCs w:val="24"/>
+          <w:shd w:val="clear" w:color="auto" w:fill="FFFFFF"/>
+        </w:rPr>
+        <w:t>S</w:t>
+      </w:r>
+      <w:r>
+        <w:rPr>
+          <w:rFonts w:ascii="Verdana" w:hAnsi="Verdana" w:cs="Arial"/>
+          <w:i/>
+          <w:color w:val="252525"/>
+          <w:sz w:val="24"/>
+          <w:szCs w:val="24"/>
+          <w:shd w:val="clear" w:color="auto" w:fill="FFFFFF"/>
+          <w:vertAlign w:val="subscript"/>
+        </w:rPr>
+        <w:t>1</w:t>
+      </w:r>
+      <w:r>
+        <w:rPr>
+          <w:rFonts w:ascii="Verdana" w:hAnsi="Verdana" w:cs="Arial"/>
+          <w:i/>
+          <w:color w:val="252525"/>
+          <w:sz w:val="24"/>
+          <w:szCs w:val="24"/>
+          <w:shd w:val="clear" w:color="auto" w:fill="FFFFFF"/>
+        </w:rPr>
+        <w:t>", the action the agent chooses "</w:t>
+      </w:r>
+      <w:r>
+        <w:rPr>
+          <w:rFonts w:ascii="Verdana" w:hAnsi="Verdana" w:cs="Arial"/>
+          <w:b/>
+          <w:bCs/>
+          <w:i/>
+          <w:color w:val="252525"/>
+          <w:sz w:val="24"/>
+          <w:szCs w:val="24"/>
+          <w:shd w:val="clear" w:color="auto" w:fill="FFFFFF"/>
+        </w:rPr>
+        <w:t>A</w:t>
+      </w:r>
+      <w:r>
+        <w:rPr>
+          <w:rFonts w:ascii="Verdana" w:hAnsi="Verdana" w:cs="Arial"/>
+          <w:i/>
+          <w:color w:val="252525"/>
+          <w:sz w:val="24"/>
+          <w:szCs w:val="24"/>
+          <w:shd w:val="clear" w:color="auto" w:fill="FFFFFF"/>
+          <w:vertAlign w:val="subscript"/>
+        </w:rPr>
+        <w:t>1</w:t>
+      </w:r>
+      <w:r>
+        <w:rPr>
+          <w:rFonts w:ascii="Verdana" w:hAnsi="Verdana" w:cs="Arial"/>
+          <w:i/>
+          <w:color w:val="252525"/>
+          <w:sz w:val="24"/>
+          <w:szCs w:val="24"/>
+          <w:shd w:val="clear" w:color="auto" w:fill="FFFFFF"/>
+        </w:rPr>
+        <w:t>", the reward "</w:t>
+      </w:r>
+      <w:r>
+        <w:rPr>
+          <w:rFonts w:ascii="Verdana" w:hAnsi="Verdana" w:cs="Arial"/>
+          <w:b/>
+          <w:bCs/>
+          <w:i/>
+          <w:color w:val="252525"/>
+          <w:sz w:val="24"/>
+          <w:szCs w:val="24"/>
+          <w:shd w:val="clear" w:color="auto" w:fill="FFFFFF"/>
+        </w:rPr>
+        <w:t>R</w:t>
+      </w:r>
+      <w:r>
+        <w:rPr>
+          <w:rFonts w:ascii="Verdana" w:hAnsi="Verdana" w:cs="Arial"/>
+          <w:i/>
+          <w:color w:val="252525"/>
+          <w:sz w:val="24"/>
+          <w:szCs w:val="24"/>
+          <w:shd w:val="clear" w:color="auto" w:fill="FFFFFF"/>
+        </w:rPr>
+        <w:t>" the agent gets for choosing this action, the state "</w:t>
+      </w:r>
+      <w:r>
+        <w:rPr>
+          <w:rFonts w:ascii="Verdana" w:hAnsi="Verdana" w:cs="Arial"/>
+          <w:b/>
+          <w:bCs/>
+          <w:i/>
+          <w:color w:val="252525"/>
+          <w:sz w:val="24"/>
+          <w:szCs w:val="24"/>
+          <w:shd w:val="clear" w:color="auto" w:fill="FFFFFF"/>
+        </w:rPr>
+        <w:t>S</w:t>
+      </w:r>
+      <w:r>
+        <w:rPr>
+          <w:rFonts w:ascii="Verdana" w:hAnsi="Verdana" w:cs="Arial"/>
+          <w:i/>
+          <w:color w:val="252525"/>
+          <w:sz w:val="24"/>
+          <w:szCs w:val="24"/>
+          <w:shd w:val="clear" w:color="auto" w:fill="FFFFFF"/>
+          <w:vertAlign w:val="subscript"/>
+        </w:rPr>
+        <w:t>2</w:t>
+      </w:r>
+      <w:r>
+        <w:rPr>
+          <w:rFonts w:ascii="Verdana" w:hAnsi="Verdana" w:cs="Arial"/>
+          <w:i/>
+          <w:color w:val="252525"/>
+          <w:sz w:val="24"/>
+          <w:szCs w:val="24"/>
+          <w:shd w:val="clear" w:color="auto" w:fill="FFFFFF"/>
+        </w:rPr>
+        <w:t>" that the agent will now be in after taking that action, and finally the next action "</w:t>
+      </w:r>
+      <w:r>
+        <w:rPr>
+          <w:rFonts w:ascii="Verdana" w:hAnsi="Verdana" w:cs="Arial"/>
+          <w:b/>
+          <w:bCs/>
+          <w:i/>
+          <w:color w:val="252525"/>
+          <w:sz w:val="24"/>
+          <w:szCs w:val="24"/>
+          <w:shd w:val="clear" w:color="auto" w:fill="FFFFFF"/>
+        </w:rPr>
+        <w:t>A</w:t>
+      </w:r>
+      <w:r>
+        <w:rPr>
+          <w:rFonts w:ascii="Verdana" w:hAnsi="Verdana" w:cs="Arial"/>
+          <w:i/>
+          <w:color w:val="252525"/>
+          <w:sz w:val="24"/>
+          <w:szCs w:val="24"/>
+          <w:shd w:val="clear" w:color="auto" w:fill="FFFFFF"/>
+          <w:vertAlign w:val="subscript"/>
+        </w:rPr>
+        <w:t>2</w:t>
+      </w:r>
+      <w:r>
+        <w:rPr>
+          <w:rFonts w:ascii="Verdana" w:hAnsi="Verdana" w:cs="Arial"/>
+          <w:i/>
+          <w:color w:val="252525"/>
+          <w:sz w:val="24"/>
+          <w:szCs w:val="24"/>
+          <w:shd w:val="clear" w:color="auto" w:fill="FFFFFF"/>
+        </w:rPr>
+        <w:t>" the agent will choose in its new state.</w:t>
+      </w:r>
+      <w:proofErr w:type="gramEnd"/>
+      <w:r>
+        <w:rPr>
+          <w:rFonts w:ascii="Verdana" w:hAnsi="Verdana" w:cs="Arial"/>
+          <w:i/>
+          <w:color w:val="252525"/>
+          <w:sz w:val="24"/>
+          <w:szCs w:val="24"/>
+          <w:shd w:val="clear" w:color="auto" w:fill="FFFFFF"/>
+        </w:rPr>
+        <w:t xml:space="preserve"> Taking every letter in the quintuple (</w:t>
+      </w:r>
+      <w:proofErr w:type="spellStart"/>
+      <w:r>
+        <w:rPr>
+          <w:rFonts w:ascii="Verdana" w:hAnsi="Verdana" w:cs="Arial"/>
+          <w:i/>
+          <w:color w:val="252525"/>
+          <w:sz w:val="24"/>
+          <w:szCs w:val="24"/>
+          <w:shd w:val="clear" w:color="auto" w:fill="FFFFFF"/>
+        </w:rPr>
+        <w:t>s</w:t>
+      </w:r>
+      <w:r>
+        <w:rPr>
+          <w:rFonts w:ascii="Verdana" w:hAnsi="Verdana" w:cs="Arial"/>
+          <w:i/>
+          <w:color w:val="252525"/>
+          <w:sz w:val="24"/>
+          <w:szCs w:val="24"/>
+          <w:shd w:val="clear" w:color="auto" w:fill="FFFFFF"/>
+          <w:vertAlign w:val="subscript"/>
+        </w:rPr>
+        <w:t>t</w:t>
+      </w:r>
+      <w:proofErr w:type="spellEnd"/>
+      <w:r>
+        <w:rPr>
+          <w:rFonts w:ascii="Verdana" w:hAnsi="Verdana" w:cs="Arial"/>
+          <w:i/>
+          <w:color w:val="252525"/>
+          <w:sz w:val="24"/>
+          <w:szCs w:val="24"/>
+          <w:shd w:val="clear" w:color="auto" w:fill="FFFFFF"/>
+        </w:rPr>
+        <w:t>, a</w:t>
+      </w:r>
+      <w:r>
+        <w:rPr>
+          <w:rFonts w:ascii="Verdana" w:hAnsi="Verdana" w:cs="Arial"/>
+          <w:i/>
+          <w:color w:val="252525"/>
+          <w:sz w:val="24"/>
+          <w:szCs w:val="24"/>
+          <w:shd w:val="clear" w:color="auto" w:fill="FFFFFF"/>
+          <w:vertAlign w:val="subscript"/>
+        </w:rPr>
+        <w:t>t</w:t>
+      </w:r>
+      <w:r>
+        <w:rPr>
+          <w:rFonts w:ascii="Verdana" w:hAnsi="Verdana" w:cs="Arial"/>
+          <w:i/>
+          <w:color w:val="252525"/>
+          <w:sz w:val="24"/>
+          <w:szCs w:val="24"/>
+          <w:shd w:val="clear" w:color="auto" w:fill="FFFFFF"/>
+        </w:rPr>
+        <w:t xml:space="preserve">, </w:t>
+      </w:r>
+      <w:proofErr w:type="spellStart"/>
+      <w:proofErr w:type="gramStart"/>
+      <w:r>
+        <w:rPr>
+          <w:rFonts w:ascii="Verdana" w:hAnsi="Verdana" w:cs="Arial"/>
+          <w:i/>
+          <w:color w:val="252525"/>
+          <w:sz w:val="24"/>
+          <w:szCs w:val="24"/>
+          <w:shd w:val="clear" w:color="auto" w:fill="FFFFFF"/>
+        </w:rPr>
+        <w:t>r</w:t>
+      </w:r>
+      <w:r>
+        <w:rPr>
+          <w:rFonts w:ascii="Verdana" w:hAnsi="Verdana" w:cs="Arial"/>
+          <w:i/>
+          <w:color w:val="252525"/>
+          <w:sz w:val="24"/>
+          <w:szCs w:val="24"/>
+          <w:shd w:val="clear" w:color="auto" w:fill="FFFFFF"/>
+          <w:vertAlign w:val="subscript"/>
+        </w:rPr>
+        <w:t>t</w:t>
+      </w:r>
+      <w:proofErr w:type="spellEnd"/>
+      <w:proofErr w:type="gramEnd"/>
+      <w:r>
+        <w:rPr>
+          <w:rFonts w:ascii="Verdana" w:hAnsi="Verdana" w:cs="Arial"/>
+          <w:i/>
+          <w:color w:val="252525"/>
+          <w:sz w:val="24"/>
+          <w:szCs w:val="24"/>
+          <w:shd w:val="clear" w:color="auto" w:fill="FFFFFF"/>
+        </w:rPr>
+        <w:t>, s</w:t>
+      </w:r>
+      <w:r>
+        <w:rPr>
+          <w:rFonts w:ascii="Verdana" w:hAnsi="Verdana" w:cs="Arial"/>
+          <w:i/>
+          <w:color w:val="252525"/>
+          <w:sz w:val="24"/>
+          <w:szCs w:val="24"/>
+          <w:shd w:val="clear" w:color="auto" w:fill="FFFFFF"/>
+          <w:vertAlign w:val="subscript"/>
+        </w:rPr>
+        <w:t>t+1</w:t>
+      </w:r>
+      <w:r>
+        <w:rPr>
+          <w:rFonts w:ascii="Verdana" w:hAnsi="Verdana" w:cs="Arial"/>
+          <w:i/>
+          <w:color w:val="252525"/>
+          <w:sz w:val="24"/>
+          <w:szCs w:val="24"/>
+          <w:shd w:val="clear" w:color="auto" w:fill="FFFFFF"/>
+        </w:rPr>
+        <w:t>, a</w:t>
+      </w:r>
+      <w:r>
+        <w:rPr>
+          <w:rFonts w:ascii="Verdana" w:hAnsi="Verdana" w:cs="Arial"/>
+          <w:i/>
+          <w:color w:val="252525"/>
+          <w:sz w:val="24"/>
+          <w:szCs w:val="24"/>
+          <w:shd w:val="clear" w:color="auto" w:fill="FFFFFF"/>
+          <w:vertAlign w:val="subscript"/>
+        </w:rPr>
+        <w:t>t+1</w:t>
+      </w:r>
+      <w:r>
+        <w:rPr>
+          <w:rFonts w:ascii="Verdana" w:hAnsi="Verdana" w:cs="Arial"/>
+          <w:i/>
+          <w:color w:val="252525"/>
+          <w:sz w:val="24"/>
+          <w:szCs w:val="24"/>
+          <w:shd w:val="clear" w:color="auto" w:fill="FFFFFF"/>
+        </w:rPr>
+        <w:t>) yields the word</w:t>
+      </w:r>
+      <w:r>
+        <w:rPr>
+          <w:rStyle w:val="apple-converted-space"/>
+          <w:rFonts w:ascii="Verdana" w:hAnsi="Verdana" w:cs="Arial"/>
+          <w:i/>
+          <w:color w:val="252525"/>
+          <w:sz w:val="24"/>
+          <w:szCs w:val="24"/>
+          <w:shd w:val="clear" w:color="auto" w:fill="FFFFFF"/>
+        </w:rPr>
+        <w:t> </w:t>
+      </w:r>
+      <w:r>
+        <w:rPr>
+          <w:rFonts w:ascii="Verdana" w:hAnsi="Verdana" w:cs="Arial"/>
+          <w:i/>
+          <w:iCs/>
+          <w:color w:val="252525"/>
+          <w:sz w:val="24"/>
+          <w:szCs w:val="24"/>
+          <w:shd w:val="clear" w:color="auto" w:fill="FFFFFF"/>
+        </w:rPr>
+        <w:t>SARSA</w:t>
+      </w:r>
+      <w:r>
+        <w:rPr>
+          <w:rFonts w:ascii="Verdana" w:hAnsi="Verdana" w:cs="Arial"/>
+          <w:i/>
+          <w:color w:val="252525"/>
+          <w:sz w:val="24"/>
+          <w:szCs w:val="24"/>
+          <w:shd w:val="clear" w:color="auto" w:fill="FFFFFF"/>
         </w:rPr>
         <w:t xml:space="preserve"> </w:t>
       </w:r>
       <w:r>
         <w:rPr>
-          <w:rFonts w:ascii="Verdana" w:hAnsi="Verdana" w:cs="OpenSans"/>
-          <w:color w:val="3A3A3A"/>
-          <w:sz w:val="24"/>
-          <w:szCs w:val="24"/>
-        </w:rPr>
-        <w:t xml:space="preserve">Just looking the files, we can see that the Q-Learning agent always reaches the destination with good accumulative reward and at most of the time with </w:t>
-      </w:r>
-      <w:r>
-        <w:rPr>
-          <w:rFonts w:ascii="Verdana" w:hAnsi="Verdana" w:cs="OpenSans"/>
-          <w:color w:val="3A3A3A"/>
-          <w:sz w:val="24"/>
-          <w:szCs w:val="24"/>
-        </w:rPr>
-        <w:t>few steps, this is happening because the agent learn an optimal policy, learning to take the right movers and smallest route.</w:t>
+          <w:rFonts w:ascii="Verdana" w:hAnsi="Verdana" w:cs="Arial"/>
+          <w:color w:val="252525"/>
+          <w:sz w:val="24"/>
+          <w:szCs w:val="24"/>
+          <w:shd w:val="clear" w:color="auto" w:fill="FFFFFF"/>
+        </w:rPr>
+        <w:t>“Wikipedia</w:t>
       </w:r>
     </w:p>
     <w:p>
@@ -11669,40 +12201,69 @@
         <w:adjustRightInd w:val="0"/>
         <w:spacing w:after="0"/>
         <w:rPr>
-          <w:rFonts w:ascii="Verdana" w:hAnsi="Verdana" w:cs="OpenSans"/>
-          <w:color w:val="3A3A3A"/>
-          <w:sz w:val="24"/>
-          <w:szCs w:val="24"/>
-        </w:rPr>
-      </w:pPr>
-      <w:r>
-        <w:rPr>
-          <w:rFonts w:ascii="Verdana" w:hAnsi="Verdana" w:cs="OpenSans"/>
-          <w:color w:val="3A3A3A"/>
-          <w:sz w:val="24"/>
-          <w:szCs w:val="24"/>
-        </w:rPr>
-        <w:t>I built a third algorithm to compare, the SARSA (</w:t>
-      </w:r>
-      <w:r>
-        <w:rPr>
-          <w:rFonts w:ascii="Verdana" w:hAnsi="Verdana" w:cs="Arial"/>
-          <w:bCs/>
-          <w:color w:val="252525"/>
-          <w:sz w:val="24"/>
-          <w:szCs w:val="24"/>
-          <w:shd w:val="clear" w:color="auto" w:fill="FFFFFF"/>
-        </w:rPr>
-        <w:t>State-Action-Reward-State-Action</w:t>
-      </w:r>
-      <w:r>
-        <w:rPr>
-          <w:rFonts w:ascii="Verdana" w:hAnsi="Verdana" w:cs="OpenSans"/>
-          <w:color w:val="3A3A3A"/>
-          <w:sz w:val="24"/>
-          <w:szCs w:val="24"/>
-        </w:rPr>
-        <w:t xml:space="preserve">) algorithm </w:t>
+          <w:rFonts w:ascii="Verdana" w:hAnsi="Verdana" w:cs="Arial"/>
+          <w:color w:val="000000" w:themeColor="text1"/>
+          <w:sz w:val="24"/>
+          <w:szCs w:val="24"/>
+          <w:shd w:val="clear" w:color="auto" w:fill="FFFFFF"/>
+        </w:rPr>
+      </w:pPr>
+      <w:r>
+        <w:rPr>
+          <w:rFonts w:ascii="Verdana" w:hAnsi="Verdana" w:cs="OpenSans"/>
+          <w:color w:val="3A3A3A"/>
+          <w:sz w:val="24"/>
+          <w:szCs w:val="24"/>
+        </w:rPr>
+        <w:t>In</w:t>
+      </w:r>
+      <w:r>
+        <w:rPr>
+          <w:rFonts w:ascii="Verdana" w:hAnsi="Verdana" w:cs="OpenSans"/>
+          <w:color w:val="3A3A3A"/>
+          <w:sz w:val="24"/>
+          <w:szCs w:val="24"/>
+        </w:rPr>
+        <w:t xml:space="preserve"> both </w:t>
+      </w:r>
+      <w:proofErr w:type="gramStart"/>
+      <w:r>
+        <w:rPr>
+          <w:rFonts w:ascii="Verdana" w:hAnsi="Verdana" w:cs="OpenSans"/>
+          <w:color w:val="3A3A3A"/>
+          <w:sz w:val="24"/>
+          <w:szCs w:val="24"/>
+        </w:rPr>
+        <w:t>algorithms</w:t>
+      </w:r>
+      <w:proofErr w:type="gramEnd"/>
+      <w:r>
+        <w:rPr>
+          <w:rFonts w:ascii="Verdana" w:hAnsi="Verdana" w:cs="OpenSans"/>
+          <w:color w:val="3A3A3A"/>
+          <w:sz w:val="24"/>
+          <w:szCs w:val="24"/>
+        </w:rPr>
+        <w:t xml:space="preserve"> I used the same parameters: </w:t>
+      </w:r>
+      <w:r>
+        <w:rPr>
+          <w:rFonts w:ascii="Verdana" w:eastAsia="Times New Roman" w:hAnsi="Verdana" w:cs="Times New Roman"/>
+          <w:sz w:val="24"/>
+          <w:szCs w:val="24"/>
+          <w:lang w:eastAsia="pt-BR"/>
+        </w:rPr>
+        <w:t xml:space="preserve">alpha= </w:t>
+      </w:r>
+      <w:r>
+        <w:rPr>
+          <w:rFonts w:ascii="Verdana" w:hAnsi="Verdana" w:cs="Arial"/>
+          <w:color w:val="000000" w:themeColor="text1"/>
+          <w:sz w:val="24"/>
+          <w:szCs w:val="24"/>
+          <w:shd w:val="clear" w:color="auto" w:fill="FFFFFF"/>
+        </w:rPr>
+        <w:t>(1/t+5) + 0.75/ gamma=0.4 and epsilon=0.0155.</w:t>
       </w:r>
     </w:p>
     <w:p>
@@ -11712,402 +12273,148 @@
         <w:adjustRightInd w:val="0"/>
         <w:spacing w:after="0"/>
         <w:rPr>
-          <w:rFonts w:ascii="Verdana" w:hAnsi="Verdana" w:cs="Arial"/>
-          <w:color w:val="252525"/>
-          <w:sz w:val="24"/>
-          <w:szCs w:val="24"/>
-          <w:shd w:val="clear" w:color="auto" w:fill="FFFFFF"/>
-        </w:rPr>
-      </w:pPr>
+          <w:rFonts w:ascii="Verdana" w:hAnsi="Verdana" w:cs="OpenSans"/>
+          <w:color w:val="3A3A3A"/>
+          <w:sz w:val="24"/>
+          <w:szCs w:val="24"/>
+        </w:rPr>
+      </w:pPr>
+      <w:r>
+        <w:rPr>
+          <w:rFonts w:ascii="Verdana" w:hAnsi="Verdana" w:cs="OpenSans"/>
+          <w:color w:val="3A3A3A"/>
+          <w:sz w:val="24"/>
+          <w:szCs w:val="24"/>
+        </w:rPr>
+        <w:t>The re</w:t>
+      </w:r>
+      <w:r>
+        <w:rPr>
+          <w:rFonts w:ascii="Verdana" w:hAnsi="Verdana" w:cs="OpenSans"/>
+          <w:color w:val="3A3A3A"/>
+          <w:sz w:val="24"/>
+          <w:szCs w:val="24"/>
+        </w:rPr>
+        <w:t>sult with SARSA was worse</w:t>
+      </w:r>
+      <w:r>
+        <w:rPr>
+          <w:rFonts w:ascii="Verdana" w:hAnsi="Verdana" w:cs="OpenSans"/>
+          <w:color w:val="3A3A3A"/>
+          <w:sz w:val="24"/>
+          <w:szCs w:val="24"/>
+        </w:rPr>
+        <w:t xml:space="preserve"> than QL</w:t>
+      </w:r>
+      <w:r>
+        <w:rPr>
+          <w:rFonts w:ascii="Verdana" w:hAnsi="Verdana" w:cs="OpenSans"/>
+          <w:color w:val="3A3A3A"/>
+          <w:sz w:val="24"/>
+          <w:szCs w:val="24"/>
+        </w:rPr>
+        <w:t>, the C</w:t>
+      </w:r>
+      <w:r>
+        <w:rPr>
+          <w:rFonts w:ascii="Verdana" w:hAnsi="Verdana" w:cs="OpenSans"/>
+          <w:color w:val="3A3A3A"/>
+          <w:sz w:val="24"/>
+          <w:szCs w:val="24"/>
+        </w:rPr>
+        <w:t>ab reached the destination 8</w:t>
+      </w:r>
+      <w:r>
+        <w:rPr>
+          <w:rFonts w:ascii="Verdana" w:hAnsi="Verdana" w:cs="OpenSans"/>
+          <w:color w:val="3A3A3A"/>
+          <w:sz w:val="24"/>
+          <w:szCs w:val="24"/>
+        </w:rPr>
+        <w:t>2</w:t>
+      </w:r>
+      <w:r>
+        <w:rPr>
+          <w:rFonts w:ascii="Verdana" w:hAnsi="Verdana" w:cs="OpenSans"/>
+          <w:color w:val="3A3A3A"/>
+          <w:sz w:val="24"/>
+          <w:szCs w:val="24"/>
+        </w:rPr>
+        <w:t xml:space="preserve"> times over the </w:t>
+      </w:r>
+      <w:r>
+        <w:rPr>
+          <w:rFonts w:ascii="Verdana" w:hAnsi="Verdana" w:cs="OpenSans"/>
+          <w:color w:val="3A3A3A"/>
+          <w:sz w:val="24"/>
+          <w:szCs w:val="24"/>
+        </w:rPr>
+        <w:t xml:space="preserve">100 runs (with Q-Learning was </w:t>
+      </w:r>
+      <w:r>
+        <w:rPr>
+          <w:rFonts w:ascii="Verdana" w:hAnsi="Verdana" w:cs="OpenSans"/>
+          <w:color w:val="3A3A3A"/>
+          <w:sz w:val="24"/>
+          <w:szCs w:val="24"/>
+        </w:rPr>
+        <w:t>89</w:t>
+      </w:r>
+      <w:r>
+        <w:rPr>
+          <w:rFonts w:ascii="Verdana" w:hAnsi="Verdana" w:cs="OpenSans"/>
+          <w:color w:val="3A3A3A"/>
+          <w:sz w:val="24"/>
+          <w:szCs w:val="24"/>
+        </w:rPr>
+        <w:t xml:space="preserve"> and with random was 15)</w:t>
+      </w:r>
+      <w:r>
+        <w:rPr>
+          <w:rFonts w:ascii="Verdana" w:hAnsi="Verdana" w:cs="OpenSans"/>
+          <w:color w:val="3A3A3A"/>
+          <w:sz w:val="24"/>
+          <w:szCs w:val="24"/>
+        </w:rPr>
+        <w:t xml:space="preserve">. </w:t>
+      </w:r>
       <w:proofErr w:type="gramStart"/>
       <w:r>
         <w:rPr>
-          <w:rFonts w:ascii="Verdana" w:hAnsi="Verdana" w:cs="Arial"/>
-          <w:color w:val="252525"/>
-          <w:sz w:val="24"/>
-          <w:szCs w:val="24"/>
-          <w:shd w:val="clear" w:color="auto" w:fill="FFFFFF"/>
-        </w:rPr>
-        <w:t>“</w:t>
-      </w:r>
-      <w:r>
-        <w:rPr>
-          <w:rFonts w:ascii="Verdana" w:hAnsi="Verdana" w:cs="Arial"/>
-          <w:i/>
-          <w:color w:val="252525"/>
-          <w:sz w:val="24"/>
-          <w:szCs w:val="24"/>
-          <w:shd w:val="clear" w:color="auto" w:fill="FFFFFF"/>
-        </w:rPr>
-        <w:t>This name simply reflects the fact that the main function for updating the Q-value depends on the current state of the agent "</w:t>
-      </w:r>
-      <w:r>
-        <w:rPr>
-          <w:rFonts w:ascii="Verdana" w:hAnsi="Verdana" w:cs="Arial"/>
-          <w:b/>
-          <w:bCs/>
-          <w:i/>
-          <w:color w:val="252525"/>
-          <w:sz w:val="24"/>
-          <w:szCs w:val="24"/>
-          <w:shd w:val="clear" w:color="auto" w:fill="FFFFFF"/>
-        </w:rPr>
-        <w:t>S</w:t>
-      </w:r>
-      <w:r>
-        <w:rPr>
-          <w:rFonts w:ascii="Verdana" w:hAnsi="Verdana" w:cs="Arial"/>
-          <w:i/>
-          <w:color w:val="252525"/>
-          <w:sz w:val="24"/>
-          <w:szCs w:val="24"/>
-          <w:shd w:val="clear" w:color="auto" w:fill="FFFFFF"/>
-          <w:vertAlign w:val="subscript"/>
-        </w:rPr>
-        <w:t>1</w:t>
-      </w:r>
-      <w:r>
-        <w:rPr>
-          <w:rFonts w:ascii="Verdana" w:hAnsi="Verdana" w:cs="Arial"/>
-          <w:i/>
-          <w:color w:val="252525"/>
-          <w:sz w:val="24"/>
-          <w:szCs w:val="24"/>
-          <w:shd w:val="clear" w:color="auto" w:fill="FFFFFF"/>
-        </w:rPr>
-        <w:t>", the action the agent chooses "</w:t>
-      </w:r>
-      <w:r>
-        <w:rPr>
-          <w:rFonts w:ascii="Verdana" w:hAnsi="Verdana" w:cs="Arial"/>
-          <w:b/>
-          <w:bCs/>
-          <w:i/>
-          <w:color w:val="252525"/>
-          <w:sz w:val="24"/>
-          <w:szCs w:val="24"/>
-          <w:shd w:val="clear" w:color="auto" w:fill="FFFFFF"/>
-        </w:rPr>
-        <w:t>A</w:t>
-      </w:r>
-      <w:r>
-        <w:rPr>
-          <w:rFonts w:ascii="Verdana" w:hAnsi="Verdana" w:cs="Arial"/>
-          <w:i/>
-          <w:color w:val="252525"/>
-          <w:sz w:val="24"/>
-          <w:szCs w:val="24"/>
-          <w:shd w:val="clear" w:color="auto" w:fill="FFFFFF"/>
-          <w:vertAlign w:val="subscript"/>
-        </w:rPr>
-        <w:t>1</w:t>
-      </w:r>
-      <w:r>
-        <w:rPr>
-          <w:rFonts w:ascii="Verdana" w:hAnsi="Verdana" w:cs="Arial"/>
-          <w:i/>
-          <w:color w:val="252525"/>
-          <w:sz w:val="24"/>
-          <w:szCs w:val="24"/>
-          <w:shd w:val="clear" w:color="auto" w:fill="FFFFFF"/>
-        </w:rPr>
-        <w:t>", the reward "</w:t>
-      </w:r>
-      <w:r>
-        <w:rPr>
-          <w:rFonts w:ascii="Verdana" w:hAnsi="Verdana" w:cs="Arial"/>
-          <w:b/>
-          <w:bCs/>
-          <w:i/>
-          <w:color w:val="252525"/>
-          <w:sz w:val="24"/>
-          <w:szCs w:val="24"/>
-          <w:shd w:val="clear" w:color="auto" w:fill="FFFFFF"/>
-        </w:rPr>
-        <w:t>R</w:t>
-      </w:r>
-      <w:r>
-        <w:rPr>
-          <w:rFonts w:ascii="Verdana" w:hAnsi="Verdana" w:cs="Arial"/>
-          <w:i/>
-          <w:color w:val="252525"/>
-          <w:sz w:val="24"/>
-          <w:szCs w:val="24"/>
-          <w:shd w:val="clear" w:color="auto" w:fill="FFFFFF"/>
-        </w:rPr>
-        <w:t>" the agent gets for choosing this action, the state "</w:t>
-      </w:r>
-      <w:r>
-        <w:rPr>
-          <w:rFonts w:ascii="Verdana" w:hAnsi="Verdana" w:cs="Arial"/>
-          <w:b/>
-          <w:bCs/>
-          <w:i/>
-          <w:color w:val="252525"/>
-          <w:sz w:val="24"/>
-          <w:szCs w:val="24"/>
-          <w:shd w:val="clear" w:color="auto" w:fill="FFFFFF"/>
-        </w:rPr>
-        <w:t>S</w:t>
-      </w:r>
-      <w:r>
-        <w:rPr>
-          <w:rFonts w:ascii="Verdana" w:hAnsi="Verdana" w:cs="Arial"/>
-          <w:i/>
-          <w:color w:val="252525"/>
-          <w:sz w:val="24"/>
-          <w:szCs w:val="24"/>
-          <w:shd w:val="clear" w:color="auto" w:fill="FFFFFF"/>
-          <w:vertAlign w:val="subscript"/>
-        </w:rPr>
-        <w:t>2</w:t>
-      </w:r>
-      <w:r>
-        <w:rPr>
-          <w:rFonts w:ascii="Verdana" w:hAnsi="Verdana" w:cs="Arial"/>
-          <w:i/>
-          <w:color w:val="252525"/>
-          <w:sz w:val="24"/>
-          <w:szCs w:val="24"/>
-          <w:shd w:val="clear" w:color="auto" w:fill="FFFFFF"/>
-        </w:rPr>
-        <w:t>" that the agent will now be in after taking that action, and finally the next action "</w:t>
-      </w:r>
-      <w:r>
-        <w:rPr>
-          <w:rFonts w:ascii="Verdana" w:hAnsi="Verdana" w:cs="Arial"/>
-          <w:b/>
-          <w:bCs/>
-          <w:i/>
-          <w:color w:val="252525"/>
-          <w:sz w:val="24"/>
-          <w:szCs w:val="24"/>
-          <w:shd w:val="clear" w:color="auto" w:fill="FFFFFF"/>
-        </w:rPr>
-        <w:t>A</w:t>
-      </w:r>
-      <w:r>
-        <w:rPr>
-          <w:rFonts w:ascii="Verdana" w:hAnsi="Verdana" w:cs="Arial"/>
-          <w:i/>
-          <w:color w:val="252525"/>
-          <w:sz w:val="24"/>
-          <w:szCs w:val="24"/>
-          <w:shd w:val="clear" w:color="auto" w:fill="FFFFFF"/>
-          <w:vertAlign w:val="subscript"/>
-        </w:rPr>
-        <w:t>2</w:t>
-      </w:r>
-      <w:r>
-        <w:rPr>
-          <w:rFonts w:ascii="Verdana" w:hAnsi="Verdana" w:cs="Arial"/>
-          <w:i/>
-          <w:color w:val="252525"/>
-          <w:sz w:val="24"/>
-          <w:szCs w:val="24"/>
-          <w:shd w:val="clear" w:color="auto" w:fill="FFFFFF"/>
-        </w:rPr>
-        <w:t>" the agent will choose in its new state.</w:t>
+          <w:rFonts w:ascii="Verdana" w:hAnsi="Verdana" w:cs="OpenSans"/>
+          <w:color w:val="3A3A3A"/>
+          <w:sz w:val="24"/>
+          <w:szCs w:val="24"/>
+        </w:rPr>
+        <w:t>Q-</w:t>
+      </w:r>
+      <w:r>
+        <w:rPr>
+          <w:rFonts w:ascii="Verdana" w:hAnsi="Verdana" w:cs="OpenSans"/>
+          <w:color w:val="3A3A3A"/>
+          <w:sz w:val="24"/>
+          <w:szCs w:val="24"/>
+        </w:rPr>
+        <w:t>Learning</w:t>
       </w:r>
       <w:proofErr w:type="gramEnd"/>
       <w:r>
         <w:rPr>
-          <w:rFonts w:ascii="Verdana" w:hAnsi="Verdana" w:cs="Arial"/>
-          <w:i/>
-          <w:color w:val="252525"/>
-          <w:sz w:val="24"/>
-          <w:szCs w:val="24"/>
-          <w:shd w:val="clear" w:color="auto" w:fill="FFFFFF"/>
-        </w:rPr>
-        <w:t xml:space="preserve"> Taking every letter in the quintuple (</w:t>
-      </w:r>
-      <w:proofErr w:type="spellStart"/>
-      <w:r>
-        <w:rPr>
-          <w:rFonts w:ascii="Verdana" w:hAnsi="Verdana" w:cs="Arial"/>
-          <w:i/>
-          <w:color w:val="252525"/>
-          <w:sz w:val="24"/>
-          <w:szCs w:val="24"/>
-          <w:shd w:val="clear" w:color="auto" w:fill="FFFFFF"/>
-        </w:rPr>
-        <w:t>s</w:t>
-      </w:r>
-      <w:r>
-        <w:rPr>
-          <w:rFonts w:ascii="Verdana" w:hAnsi="Verdana" w:cs="Arial"/>
-          <w:i/>
-          <w:color w:val="252525"/>
-          <w:sz w:val="24"/>
-          <w:szCs w:val="24"/>
-          <w:shd w:val="clear" w:color="auto" w:fill="FFFFFF"/>
-          <w:vertAlign w:val="subscript"/>
-        </w:rPr>
-        <w:t>t</w:t>
-      </w:r>
-      <w:proofErr w:type="spellEnd"/>
-      <w:r>
-        <w:rPr>
-          <w:rFonts w:ascii="Verdana" w:hAnsi="Verdana" w:cs="Arial"/>
-          <w:i/>
-          <w:color w:val="252525"/>
-          <w:sz w:val="24"/>
-          <w:szCs w:val="24"/>
-          <w:shd w:val="clear" w:color="auto" w:fill="FFFFFF"/>
-        </w:rPr>
-        <w:t>, a</w:t>
-      </w:r>
-      <w:r>
-        <w:rPr>
-          <w:rFonts w:ascii="Verdana" w:hAnsi="Verdana" w:cs="Arial"/>
-          <w:i/>
-          <w:color w:val="252525"/>
-          <w:sz w:val="24"/>
-          <w:szCs w:val="24"/>
-          <w:shd w:val="clear" w:color="auto" w:fill="FFFFFF"/>
-          <w:vertAlign w:val="subscript"/>
-        </w:rPr>
-        <w:t>t</w:t>
-      </w:r>
-      <w:r>
-        <w:rPr>
-          <w:rFonts w:ascii="Verdana" w:hAnsi="Verdana" w:cs="Arial"/>
-          <w:i/>
-          <w:color w:val="252525"/>
-          <w:sz w:val="24"/>
-          <w:szCs w:val="24"/>
-          <w:shd w:val="clear" w:color="auto" w:fill="FFFFFF"/>
-        </w:rPr>
-        <w:t xml:space="preserve">, </w:t>
-      </w:r>
-      <w:proofErr w:type="spellStart"/>
-      <w:proofErr w:type="gramStart"/>
-      <w:r>
-        <w:rPr>
-          <w:rFonts w:ascii="Verdana" w:hAnsi="Verdana" w:cs="Arial"/>
-          <w:i/>
-          <w:color w:val="252525"/>
-          <w:sz w:val="24"/>
-          <w:szCs w:val="24"/>
-          <w:shd w:val="clear" w:color="auto" w:fill="FFFFFF"/>
-        </w:rPr>
-        <w:t>r</w:t>
-      </w:r>
-      <w:r>
-        <w:rPr>
-          <w:rFonts w:ascii="Verdana" w:hAnsi="Verdana" w:cs="Arial"/>
-          <w:i/>
-          <w:color w:val="252525"/>
-          <w:sz w:val="24"/>
-          <w:szCs w:val="24"/>
-          <w:shd w:val="clear" w:color="auto" w:fill="FFFFFF"/>
-          <w:vertAlign w:val="subscript"/>
-        </w:rPr>
-        <w:t>t</w:t>
-      </w:r>
-      <w:proofErr w:type="spellEnd"/>
-      <w:proofErr w:type="gramEnd"/>
-      <w:r>
-        <w:rPr>
-          <w:rFonts w:ascii="Verdana" w:hAnsi="Verdana" w:cs="Arial"/>
-          <w:i/>
-          <w:color w:val="252525"/>
-          <w:sz w:val="24"/>
-          <w:szCs w:val="24"/>
-          <w:shd w:val="clear" w:color="auto" w:fill="FFFFFF"/>
-        </w:rPr>
-        <w:t>, s</w:t>
-      </w:r>
-      <w:r>
-        <w:rPr>
-          <w:rFonts w:ascii="Verdana" w:hAnsi="Verdana" w:cs="Arial"/>
-          <w:i/>
-          <w:color w:val="252525"/>
-          <w:sz w:val="24"/>
-          <w:szCs w:val="24"/>
-          <w:shd w:val="clear" w:color="auto" w:fill="FFFFFF"/>
-          <w:vertAlign w:val="subscript"/>
-        </w:rPr>
-        <w:t>t+1</w:t>
-      </w:r>
-      <w:r>
-        <w:rPr>
-          <w:rFonts w:ascii="Verdana" w:hAnsi="Verdana" w:cs="Arial"/>
-          <w:i/>
-          <w:color w:val="252525"/>
-          <w:sz w:val="24"/>
-          <w:szCs w:val="24"/>
-          <w:shd w:val="clear" w:color="auto" w:fill="FFFFFF"/>
-        </w:rPr>
-        <w:t>, a</w:t>
-      </w:r>
-      <w:r>
-        <w:rPr>
-          <w:rFonts w:ascii="Verdana" w:hAnsi="Verdana" w:cs="Arial"/>
-          <w:i/>
-          <w:color w:val="252525"/>
-          <w:sz w:val="24"/>
-          <w:szCs w:val="24"/>
-          <w:shd w:val="clear" w:color="auto" w:fill="FFFFFF"/>
-          <w:vertAlign w:val="subscript"/>
-        </w:rPr>
-        <w:t>t+1</w:t>
-      </w:r>
-      <w:r>
-        <w:rPr>
-          <w:rFonts w:ascii="Verdana" w:hAnsi="Verdana" w:cs="Arial"/>
-          <w:i/>
-          <w:color w:val="252525"/>
-          <w:sz w:val="24"/>
-          <w:szCs w:val="24"/>
-          <w:shd w:val="clear" w:color="auto" w:fill="FFFFFF"/>
-        </w:rPr>
-        <w:t>) yields the word</w:t>
-      </w:r>
-      <w:r>
-        <w:rPr>
-          <w:rStyle w:val="apple-converted-space"/>
-          <w:rFonts w:ascii="Verdana" w:hAnsi="Verdana" w:cs="Arial"/>
-          <w:i/>
-          <w:color w:val="252525"/>
-          <w:sz w:val="24"/>
-          <w:szCs w:val="24"/>
-          <w:shd w:val="clear" w:color="auto" w:fill="FFFFFF"/>
-        </w:rPr>
-        <w:t> </w:t>
-      </w:r>
-      <w:r>
-        <w:rPr>
-          <w:rFonts w:ascii="Verdana" w:hAnsi="Verdana" w:cs="Arial"/>
-          <w:i/>
-          <w:iCs/>
-          <w:color w:val="252525"/>
-          <w:sz w:val="24"/>
-          <w:szCs w:val="24"/>
-          <w:shd w:val="clear" w:color="auto" w:fill="FFFFFF"/>
-        </w:rPr>
-        <w:t>SARSA</w:t>
-      </w:r>
-      <w:r>
-        <w:rPr>
-          <w:rFonts w:ascii="Verdana" w:hAnsi="Verdana" w:cs="Arial"/>
-          <w:i/>
-          <w:color w:val="252525"/>
-          <w:sz w:val="24"/>
-          <w:szCs w:val="24"/>
-          <w:shd w:val="clear" w:color="auto" w:fill="FFFFFF"/>
-        </w:rPr>
-        <w:t xml:space="preserve"> </w:t>
-      </w:r>
-      <w:r>
-        <w:rPr>
-          <w:rFonts w:ascii="Verdana" w:hAnsi="Verdana" w:cs="Arial"/>
-          <w:color w:val="252525"/>
-          <w:sz w:val="24"/>
-          <w:szCs w:val="24"/>
-          <w:shd w:val="clear" w:color="auto" w:fill="FFFFFF"/>
-        </w:rPr>
-        <w:t>“Wikipedia</w:t>
+          <w:rFonts w:ascii="Verdana" w:hAnsi="Verdana" w:cs="OpenSans"/>
+          <w:color w:val="3A3A3A"/>
+          <w:sz w:val="24"/>
+          <w:szCs w:val="24"/>
+        </w:rPr>
+        <w:t xml:space="preserve"> also accumulated less penalties</w:t>
+      </w:r>
+      <w:r>
+        <w:rPr>
+          <w:rFonts w:ascii="Verdana" w:hAnsi="Verdana" w:cs="OpenSans"/>
+          <w:color w:val="3A3A3A"/>
+          <w:sz w:val="24"/>
+          <w:szCs w:val="24"/>
+        </w:rPr>
+        <w:t xml:space="preserve"> and more reward when compare destination/deadline (table 7 and 8).</w:t>
       </w:r>
     </w:p>
     <w:p>
@@ -12118,321 +12425,145 @@
         <w:spacing w:after="0"/>
         <w:rPr>
           <w:rFonts w:ascii="Verdana" w:hAnsi="Verdana" w:cs="Arial"/>
-          <w:color w:val="000000" w:themeColor="text1"/>
-          <w:sz w:val="24"/>
-          <w:szCs w:val="24"/>
-          <w:shd w:val="clear" w:color="auto" w:fill="FFFFFF"/>
-        </w:rPr>
-      </w:pPr>
-      <w:r>
-        <w:rPr>
-          <w:rFonts w:ascii="Verdana" w:hAnsi="Verdana" w:cs="OpenSans"/>
-          <w:color w:val="3A3A3A"/>
-          <w:sz w:val="24"/>
-          <w:szCs w:val="24"/>
-        </w:rPr>
-        <w:t xml:space="preserve">The both algorithms I used the same parameters: </w:t>
-      </w:r>
-      <w:r>
-        <w:rPr>
-          <w:rFonts w:ascii="Verdana" w:eastAsia="Times New Roman" w:hAnsi="Verdana" w:cs="Times New Roman"/>
-          <w:sz w:val="24"/>
-          <w:szCs w:val="24"/>
-          <w:lang w:eastAsia="pt-BR"/>
-        </w:rPr>
-        <w:t xml:space="preserve">alpha= </w:t>
-      </w:r>
-      <w:r>
-        <w:rPr>
-          <w:rFonts w:ascii="Verdana" w:hAnsi="Verdana" w:cs="Arial"/>
-          <w:color w:val="000000" w:themeColor="text1"/>
-          <w:sz w:val="24"/>
-          <w:szCs w:val="24"/>
-          <w:shd w:val="clear" w:color="auto" w:fill="FFFFFF"/>
-        </w:rPr>
-        <w:t>(1/t+5) + 0.75/ gamma=0.4 and epsilon=0.0155.</w:t>
+          <w:color w:val="222222"/>
+          <w:sz w:val="24"/>
+          <w:szCs w:val="24"/>
+          <w:shd w:val="clear" w:color="auto" w:fill="FFFFFF"/>
+        </w:rPr>
+      </w:pPr>
+      <w:r>
+        <w:rPr>
+          <w:rFonts w:ascii="Verdana" w:hAnsi="Verdana" w:cs="OpenSans"/>
+          <w:color w:val="3A3A3A"/>
+          <w:sz w:val="24"/>
+          <w:szCs w:val="24"/>
+        </w:rPr>
+        <w:t xml:space="preserve">The different between these algorithms is because </w:t>
+      </w:r>
+      <w:proofErr w:type="spellStart"/>
+      <w:r>
+        <w:rPr>
+          <w:rFonts w:ascii="Verdana" w:hAnsi="Verdana" w:cs="OpenSans"/>
+          <w:color w:val="3A3A3A"/>
+          <w:sz w:val="24"/>
+          <w:szCs w:val="24"/>
+        </w:rPr>
+        <w:t>Sarsa</w:t>
+      </w:r>
+      <w:proofErr w:type="spellEnd"/>
+      <w:r>
+        <w:rPr>
+          <w:rFonts w:ascii="Verdana" w:hAnsi="Verdana" w:cs="OpenSans"/>
+          <w:color w:val="3A3A3A"/>
+          <w:sz w:val="24"/>
+          <w:szCs w:val="24"/>
+        </w:rPr>
+        <w:t xml:space="preserve"> learns the policy and sometimes takes </w:t>
+      </w:r>
+      <w:r>
+        <w:rPr>
+          <w:rFonts w:ascii="Verdana" w:hAnsi="Verdana" w:cs="OpenSans"/>
+          <w:color w:val="3A3A3A"/>
+          <w:sz w:val="24"/>
+          <w:szCs w:val="24"/>
+        </w:rPr>
+        <w:t xml:space="preserve">an optimal </w:t>
+      </w:r>
+      <w:proofErr w:type="gramStart"/>
+      <w:r>
+        <w:rPr>
+          <w:rFonts w:ascii="Verdana" w:hAnsi="Verdana" w:cs="OpenSans"/>
+          <w:color w:val="3A3A3A"/>
+          <w:sz w:val="24"/>
+          <w:szCs w:val="24"/>
+        </w:rPr>
+        <w:t>action</w:t>
+      </w:r>
+      <w:r>
+        <w:rPr>
+          <w:rFonts w:ascii="Verdana" w:hAnsi="Verdana" w:cs="OpenSans"/>
+          <w:color w:val="3A3A3A"/>
+          <w:sz w:val="24"/>
+          <w:szCs w:val="24"/>
+        </w:rPr>
+        <w:t xml:space="preserve"> and explores other actions, while Q-Learning takes optimal (estimated) action</w:t>
+      </w:r>
+      <w:proofErr w:type="gramEnd"/>
+      <w:r>
+        <w:rPr>
+          <w:rFonts w:ascii="Verdana" w:hAnsi="Verdana" w:cs="OpenSans"/>
+          <w:color w:val="3A3A3A"/>
+          <w:sz w:val="24"/>
+          <w:szCs w:val="24"/>
+        </w:rPr>
+        <w:t xml:space="preserve"> and learn about the policy that does not explore. </w:t>
+      </w:r>
+      <w:proofErr w:type="spellStart"/>
+      <w:r>
+        <w:rPr>
+          <w:rFonts w:ascii="Verdana" w:hAnsi="Verdana" w:cs="Arial"/>
+          <w:color w:val="222222"/>
+          <w:sz w:val="24"/>
+          <w:szCs w:val="24"/>
+          <w:shd w:val="clear" w:color="auto" w:fill="FFFFFF"/>
+        </w:rPr>
+        <w:t>Sarsa</w:t>
+      </w:r>
+      <w:proofErr w:type="spellEnd"/>
+      <w:r>
+        <w:rPr>
+          <w:rFonts w:ascii="Verdana" w:hAnsi="Verdana" w:cs="Arial"/>
+          <w:color w:val="222222"/>
+          <w:sz w:val="24"/>
+          <w:szCs w:val="24"/>
+          <w:shd w:val="clear" w:color="auto" w:fill="FFFFFF"/>
+        </w:rPr>
+        <w:t xml:space="preserve"> will learn to be careful in </w:t>
+      </w:r>
+      <w:r>
+        <w:rPr>
+          <w:rFonts w:ascii="Verdana" w:hAnsi="Verdana" w:cs="Arial"/>
+          <w:color w:val="222222"/>
+          <w:sz w:val="24"/>
+          <w:szCs w:val="24"/>
+          <w:shd w:val="clear" w:color="auto" w:fill="FFFFFF"/>
+        </w:rPr>
+        <w:lastRenderedPageBreak/>
+        <w:t>an environment where exploration is costly, Q-learning will not.</w:t>
+      </w:r>
+      <w:r>
+        <w:rPr>
+          <w:rFonts w:ascii="Verdana" w:hAnsi="Verdana" w:cs="Arial"/>
+          <w:color w:val="222222"/>
+          <w:sz w:val="24"/>
+          <w:szCs w:val="24"/>
+          <w:shd w:val="clear" w:color="auto" w:fill="FFFFFF"/>
+        </w:rPr>
+        <w:t xml:space="preserve"> T</w:t>
+      </w:r>
+      <w:r>
+        <w:rPr>
+          <w:rFonts w:ascii="Verdana" w:hAnsi="Verdana" w:cs="Arial"/>
+          <w:color w:val="222222"/>
+          <w:sz w:val="24"/>
+          <w:szCs w:val="24"/>
+          <w:shd w:val="clear" w:color="auto" w:fill="FFFFFF"/>
+        </w:rPr>
+        <w:t>hese differences</w:t>
+      </w:r>
+      <w:r>
+        <w:rPr>
+          <w:rFonts w:ascii="Verdana" w:hAnsi="Verdana" w:cs="Arial"/>
+          <w:color w:val="222222"/>
+          <w:sz w:val="24"/>
+          <w:szCs w:val="24"/>
+          <w:shd w:val="clear" w:color="auto" w:fill="FFFFFF"/>
+        </w:rPr>
+        <w:t xml:space="preserve"> made the Q-Learning have a better performance than SARSA in the CAB problem.</w:t>
       </w:r>
     </w:p>
     <w:p>
       <w:pPr>
-        <w:autoSpaceDE w:val="0"/>
-        <w:autoSpaceDN w:val="0"/>
-        <w:adjustRightInd w:val="0"/>
-        <w:spacing w:after="0"/>
-        <w:rPr>
-          <w:rFonts w:ascii="Verdana" w:hAnsi="Verdana" w:cs="OpenSans"/>
-          <w:color w:val="3A3A3A"/>
-          <w:sz w:val="24"/>
-          <w:szCs w:val="24"/>
-        </w:rPr>
-      </w:pPr>
-      <w:r>
-        <w:rPr>
-          <w:rFonts w:ascii="Verdana" w:hAnsi="Verdana" w:cs="OpenSans"/>
-          <w:color w:val="3A3A3A"/>
-          <w:sz w:val="24"/>
-          <w:szCs w:val="24"/>
-        </w:rPr>
-        <w:t>The re</w:t>
-      </w:r>
-      <w:r>
-        <w:rPr>
-          <w:rFonts w:ascii="Verdana" w:hAnsi="Verdana" w:cs="OpenSans"/>
-          <w:color w:val="3A3A3A"/>
-          <w:sz w:val="24"/>
-          <w:szCs w:val="24"/>
-        </w:rPr>
-        <w:t>sult with SARSA was worse, the C</w:t>
-      </w:r>
-      <w:r>
-        <w:rPr>
-          <w:rFonts w:ascii="Verdana" w:hAnsi="Verdana" w:cs="OpenSans"/>
-          <w:color w:val="3A3A3A"/>
-          <w:sz w:val="24"/>
-          <w:szCs w:val="24"/>
-        </w:rPr>
-        <w:t>ab reached the destination 8</w:t>
-      </w:r>
-      <w:r>
-        <w:rPr>
-          <w:rFonts w:ascii="Verdana" w:hAnsi="Verdana" w:cs="OpenSans"/>
-          <w:color w:val="3A3A3A"/>
-          <w:sz w:val="24"/>
-          <w:szCs w:val="24"/>
-        </w:rPr>
-        <w:t>2</w:t>
-      </w:r>
-      <w:r>
-        <w:rPr>
-          <w:rFonts w:ascii="Verdana" w:hAnsi="Verdana" w:cs="OpenSans"/>
-          <w:color w:val="3A3A3A"/>
-          <w:sz w:val="24"/>
-          <w:szCs w:val="24"/>
-        </w:rPr>
-        <w:t xml:space="preserve"> times over the </w:t>
-      </w:r>
-      <w:r>
-        <w:rPr>
-          <w:rFonts w:ascii="Verdana" w:hAnsi="Verdana" w:cs="OpenSans"/>
-          <w:color w:val="3A3A3A"/>
-          <w:sz w:val="24"/>
-          <w:szCs w:val="24"/>
-        </w:rPr>
-        <w:t xml:space="preserve">100 runs (with Q-Learning was </w:t>
-      </w:r>
-      <w:r>
-        <w:rPr>
-          <w:rFonts w:ascii="Verdana" w:hAnsi="Verdana" w:cs="OpenSans"/>
-          <w:color w:val="3A3A3A"/>
-          <w:sz w:val="24"/>
-          <w:szCs w:val="24"/>
-        </w:rPr>
-        <w:t>89</w:t>
-      </w:r>
-      <w:r>
-        <w:rPr>
-          <w:rFonts w:ascii="Verdana" w:hAnsi="Verdana" w:cs="OpenSans"/>
-          <w:color w:val="3A3A3A"/>
-          <w:sz w:val="24"/>
-          <w:szCs w:val="24"/>
-        </w:rPr>
-        <w:t xml:space="preserve"> and with random was 15)</w:t>
-      </w:r>
-      <w:r>
-        <w:rPr>
-          <w:rFonts w:ascii="Verdana" w:hAnsi="Verdana" w:cs="OpenSans"/>
-          <w:color w:val="3A3A3A"/>
-          <w:sz w:val="24"/>
-          <w:szCs w:val="24"/>
-        </w:rPr>
-        <w:t xml:space="preserve">. </w:t>
-      </w:r>
-      <w:r>
-        <w:rPr>
-          <w:rFonts w:ascii="Verdana" w:hAnsi="Verdana" w:cs="OpenSans"/>
-          <w:color w:val="3A3A3A"/>
-          <w:sz w:val="24"/>
-          <w:szCs w:val="24"/>
-        </w:rPr>
-        <w:t>Q Learning</w:t>
-      </w:r>
-      <w:r>
-        <w:rPr>
-          <w:rFonts w:ascii="Verdana" w:hAnsi="Verdana" w:cs="OpenSans"/>
-          <w:color w:val="3A3A3A"/>
-          <w:sz w:val="24"/>
-          <w:szCs w:val="24"/>
-        </w:rPr>
-        <w:t xml:space="preserve"> also accumulated less penalties</w:t>
-      </w:r>
-      <w:r>
-        <w:rPr>
-          <w:rFonts w:ascii="Verdana" w:hAnsi="Verdana" w:cs="OpenSans"/>
-          <w:color w:val="3A3A3A"/>
-          <w:sz w:val="24"/>
-          <w:szCs w:val="24"/>
-        </w:rPr>
-        <w:t xml:space="preserve"> and more reward when compare destination/deadline (table 7 and 8).</w:t>
-      </w:r>
-    </w:p>
-    <w:p>
-      <w:pPr>
-        <w:autoSpaceDE w:val="0"/>
-        <w:autoSpaceDN w:val="0"/>
-        <w:adjustRightInd w:val="0"/>
-        <w:spacing w:after="0"/>
-        <w:rPr>
-          <w:rFonts w:ascii="Verdana" w:hAnsi="Verdana" w:cs="Arial"/>
-          <w:color w:val="222222"/>
-          <w:sz w:val="24"/>
-          <w:szCs w:val="24"/>
-          <w:shd w:val="clear" w:color="auto" w:fill="FFFFFF"/>
-        </w:rPr>
-      </w:pPr>
-      <w:r>
-        <w:rPr>
-          <w:rFonts w:ascii="Verdana" w:hAnsi="Verdana" w:cs="OpenSans"/>
-          <w:color w:val="3A3A3A"/>
-          <w:sz w:val="24"/>
-          <w:szCs w:val="24"/>
-        </w:rPr>
-        <w:t xml:space="preserve">The different between these algorithms is because </w:t>
-      </w:r>
-      <w:proofErr w:type="spellStart"/>
-      <w:r>
-        <w:rPr>
-          <w:rFonts w:ascii="Verdana" w:hAnsi="Verdana" w:cs="OpenSans"/>
-          <w:color w:val="3A3A3A"/>
-          <w:sz w:val="24"/>
-          <w:szCs w:val="24"/>
-        </w:rPr>
-        <w:t>Sarsa</w:t>
-      </w:r>
-      <w:proofErr w:type="spellEnd"/>
-      <w:r>
-        <w:rPr>
-          <w:rFonts w:ascii="Verdana" w:hAnsi="Verdana" w:cs="OpenSans"/>
-          <w:color w:val="3A3A3A"/>
-          <w:sz w:val="24"/>
-          <w:szCs w:val="24"/>
-        </w:rPr>
-        <w:t xml:space="preserve"> learns the policy and sometimes takes </w:t>
-      </w:r>
-      <w:r>
-        <w:rPr>
-          <w:rFonts w:ascii="Verdana" w:hAnsi="Verdana" w:cs="OpenSans"/>
-          <w:color w:val="3A3A3A"/>
-          <w:sz w:val="24"/>
-          <w:szCs w:val="24"/>
-        </w:rPr>
-        <w:t xml:space="preserve">an optimal </w:t>
-      </w:r>
-      <w:proofErr w:type="gramStart"/>
-      <w:r>
-        <w:rPr>
-          <w:rFonts w:ascii="Verdana" w:hAnsi="Verdana" w:cs="OpenSans"/>
-          <w:color w:val="3A3A3A"/>
-          <w:sz w:val="24"/>
-          <w:szCs w:val="24"/>
-        </w:rPr>
-        <w:t>action</w:t>
-      </w:r>
-      <w:r>
-        <w:rPr>
-          <w:rFonts w:ascii="Verdana" w:hAnsi="Verdana" w:cs="OpenSans"/>
-          <w:color w:val="3A3A3A"/>
-          <w:sz w:val="24"/>
-          <w:szCs w:val="24"/>
-        </w:rPr>
-        <w:t xml:space="preserve"> and explores other actions, while Q-Learning</w:t>
-      </w:r>
-      <w:bookmarkStart w:id="0" w:name="_GoBack"/>
-      <w:bookmarkEnd w:id="0"/>
-      <w:r>
-        <w:rPr>
-          <w:rFonts w:ascii="Verdana" w:hAnsi="Verdana" w:cs="OpenSans"/>
-          <w:color w:val="3A3A3A"/>
-          <w:sz w:val="24"/>
-          <w:szCs w:val="24"/>
-        </w:rPr>
-        <w:t xml:space="preserve"> takes optimal (estimated) action</w:t>
-      </w:r>
-      <w:proofErr w:type="gramEnd"/>
-      <w:r>
-        <w:rPr>
-          <w:rFonts w:ascii="Verdana" w:hAnsi="Verdana" w:cs="OpenSans"/>
-          <w:color w:val="3A3A3A"/>
-          <w:sz w:val="24"/>
-          <w:szCs w:val="24"/>
-        </w:rPr>
-        <w:t xml:space="preserve"> and learn about the policy that does not explore. </w:t>
-      </w:r>
-      <w:proofErr w:type="spellStart"/>
-      <w:r>
-        <w:rPr>
-          <w:rFonts w:ascii="Verdana" w:hAnsi="Verdana" w:cs="Arial"/>
-          <w:color w:val="222222"/>
-          <w:sz w:val="24"/>
-          <w:szCs w:val="24"/>
-          <w:shd w:val="clear" w:color="auto" w:fill="FFFFFF"/>
-        </w:rPr>
-        <w:t>Sarsa</w:t>
-      </w:r>
-      <w:proofErr w:type="spellEnd"/>
-      <w:r>
-        <w:rPr>
-          <w:rFonts w:ascii="Verdana" w:hAnsi="Verdana" w:cs="Arial"/>
-          <w:color w:val="222222"/>
-          <w:sz w:val="24"/>
-          <w:szCs w:val="24"/>
-          <w:shd w:val="clear" w:color="auto" w:fill="FFFFFF"/>
-        </w:rPr>
-        <w:t xml:space="preserve"> will learn to be careful in an environment where exploration is costly, Q-learning will not.</w:t>
-      </w:r>
-      <w:r>
-        <w:rPr>
-          <w:rFonts w:ascii="Verdana" w:hAnsi="Verdana" w:cs="Arial"/>
-          <w:color w:val="222222"/>
-          <w:sz w:val="24"/>
-          <w:szCs w:val="24"/>
-          <w:shd w:val="clear" w:color="auto" w:fill="FFFFFF"/>
-        </w:rPr>
-        <w:t xml:space="preserve"> T</w:t>
-      </w:r>
-      <w:r>
-        <w:rPr>
-          <w:rFonts w:ascii="Verdana" w:hAnsi="Verdana" w:cs="Arial"/>
-          <w:color w:val="222222"/>
-          <w:sz w:val="24"/>
-          <w:szCs w:val="24"/>
-          <w:shd w:val="clear" w:color="auto" w:fill="FFFFFF"/>
-        </w:rPr>
-        <w:t xml:space="preserve">hese </w:t>
-      </w:r>
-      <w:r>
-        <w:rPr>
-          <w:rFonts w:ascii="Verdana" w:hAnsi="Verdana" w:cs="Arial"/>
-          <w:color w:val="222222"/>
-          <w:sz w:val="24"/>
-          <w:szCs w:val="24"/>
-          <w:shd w:val="clear" w:color="auto" w:fill="FFFFFF"/>
-        </w:rPr>
-        <w:lastRenderedPageBreak/>
-        <w:t>differences</w:t>
-      </w:r>
-      <w:r>
-        <w:rPr>
-          <w:rFonts w:ascii="Verdana" w:hAnsi="Verdana" w:cs="Arial"/>
-          <w:color w:val="222222"/>
-          <w:sz w:val="24"/>
-          <w:szCs w:val="24"/>
-          <w:shd w:val="clear" w:color="auto" w:fill="FFFFFF"/>
-        </w:rPr>
-        <w:t xml:space="preserve"> made the Q-Learning have a better performance than SARSA in the CAB problem.</w:t>
-      </w:r>
-    </w:p>
-    <w:p>
-      <w:pPr>
         <w:spacing w:after="0" w:line="240" w:lineRule="auto"/>
         <w:ind w:firstLine="0"/>
         <w:rPr>
@@ -12477,29 +12608,7 @@
           <w:szCs w:val="24"/>
           <w:shd w:val="clear" w:color="auto" w:fill="FFFFFF"/>
         </w:rPr>
-        <w:t xml:space="preserve"> – The results of the Learnings per 100 trials</w:t>
-      </w:r>
-      <w:r>
-        <w:rPr>
-          <w:rFonts w:ascii="Verdana" w:hAnsi="Verdana" w:cs="Arial"/>
-          <w:b/>
-          <w:color w:val="000000" w:themeColor="text1"/>
-          <w:sz w:val="24"/>
-          <w:szCs w:val="24"/>
-          <w:shd w:val="clear" w:color="auto" w:fill="FFFFFF"/>
-        </w:rPr>
-        <w:t xml:space="preserve"> – QL X SARSA</w:t>
-      </w:r>
-      <w:r>
-        <w:rPr>
-          <w:rFonts w:ascii="Verdana" w:hAnsi="Verdana" w:cs="Arial"/>
-          <w:b/>
-          <w:color w:val="000000" w:themeColor="text1"/>
-          <w:sz w:val="24"/>
-          <w:szCs w:val="24"/>
-          <w:shd w:val="clear" w:color="auto" w:fill="FFFFFF"/>
-        </w:rPr>
-        <w:t xml:space="preserve"> </w:t>
+        <w:t xml:space="preserve"> – The results of the Learnings per 100 trials – QL X SARSA </w:t>
       </w:r>
     </w:p>
     <w:tbl>
@@ -13005,27 +13114,7 @@
           <w:szCs w:val="24"/>
           <w:lang w:eastAsia="pt-BR"/>
         </w:rPr>
-        <w:t xml:space="preserve">Table </w:t>
-      </w:r>
-      <w:r>
-        <w:rPr>
-          <w:rFonts w:ascii="Verdana" w:eastAsia="Times New Roman" w:hAnsi="Verdana" w:cs="Times New Roman"/>
-          <w:b/>
-          <w:sz w:val="24"/>
-          <w:szCs w:val="24"/>
-          <w:lang w:eastAsia="pt-BR"/>
-        </w:rPr>
-        <w:t>8</w:t>
-      </w:r>
-      <w:r>
-        <w:rPr>
-          <w:rFonts w:ascii="Verdana" w:eastAsia="Times New Roman" w:hAnsi="Verdana" w:cs="Times New Roman"/>
-          <w:b/>
-          <w:sz w:val="24"/>
-          <w:szCs w:val="24"/>
-          <w:lang w:eastAsia="pt-BR"/>
-        </w:rPr>
-        <w:t xml:space="preserve"> – The Results of Reached Destination/Fails and Success</w:t>
+        <w:t>Table 8 – The Results of Reached Destination/Fails and Success</w:t>
       </w:r>
     </w:p>
     <w:tbl>
@@ -13815,25 +13904,7 @@
           <w:sz w:val="24"/>
           <w:szCs w:val="24"/>
         </w:rPr>
-        <w:t xml:space="preserve">How is the behavior of my agent with other </w:t>
-      </w:r>
-      <w:r>
-        <w:rPr>
-          <w:rFonts w:ascii="Verdana" w:hAnsi="Verdana" w:cs="OpenSans"/>
-          <w:color w:val="3A3A3A"/>
-          <w:sz w:val="24"/>
-          <w:szCs w:val="24"/>
-        </w:rPr>
-        <w:t>similar</w:t>
-      </w:r>
-      <w:r>
-        <w:rPr>
-          <w:rFonts w:ascii="Verdana" w:hAnsi="Verdana" w:cs="OpenSans"/>
-          <w:color w:val="3A3A3A"/>
-          <w:sz w:val="24"/>
-          <w:szCs w:val="24"/>
-        </w:rPr>
-        <w:t xml:space="preserve"> </w:t>
+        <w:t xml:space="preserve">How is the behavior of my agent with other similar </w:t>
       </w:r>
       <w:proofErr w:type="gramStart"/>
       <w:r>
@@ -13849,26 +13920,10 @@
     </w:p>
     <w:p>
       <w:pPr>
-        <w:pStyle w:val="PargrafodaLista"/>
         <w:autoSpaceDE w:val="0"/>
         <w:autoSpaceDN w:val="0"/>
         <w:adjustRightInd w:val="0"/>
         <w:spacing w:after="0"/>
-        <w:ind w:left="1429" w:firstLine="0"/>
-        <w:rPr>
-          <w:rFonts w:ascii="Verdana" w:hAnsi="Verdana" w:cs="OpenSans"/>
-          <w:color w:val="3A3A3A"/>
-          <w:sz w:val="24"/>
-          <w:szCs w:val="24"/>
-        </w:rPr>
-      </w:pPr>
-    </w:p>
-    <w:p>
-      <w:pPr>
-        <w:autoSpaceDE w:val="0"/>
-        <w:autoSpaceDN w:val="0"/>
-        <w:adjustRightInd w:val="0"/>
-        <w:spacing w:after="0"/>
         <w:rPr>
           <w:rFonts w:ascii="Verdana" w:hAnsi="Verdana" w:cs="OpenSans"/>
           <w:color w:val="3A3A3A"/>
@@ -13948,7 +14003,18 @@
           <w:sz w:val="24"/>
           <w:szCs w:val="24"/>
         </w:rPr>
-        <w:t xml:space="preserve"> all the question and doubts, thanks. </w:t>
+        <w:t xml:space="preserve"> all the question and doubts</w:t>
+      </w:r>
+      <w:bookmarkStart w:id="0" w:name="_GoBack"/>
+      <w:bookmarkEnd w:id="0"/>
+      <w:r>
+        <w:rPr>
+          <w:rFonts w:ascii="Verdana" w:hAnsi="Verdana" w:cs="OpenSans"/>
+          <w:color w:val="3A3A3A"/>
+          <w:sz w:val="24"/>
+          <w:szCs w:val="24"/>
+        </w:rPr>
+        <w:t xml:space="preserve">, thanks. </w:t>
       </w:r>
     </w:p>
     <w:sectPr>
@@ -15429,11 +15495,11 @@
           <c:showBubbleSize val="0"/>
         </c:dLbls>
         <c:smooth val="0"/>
-        <c:axId val="388848312"/>
-        <c:axId val="388842040"/>
+        <c:axId val="394811344"/>
+        <c:axId val="394810168"/>
       </c:lineChart>
       <c:catAx>
-        <c:axId val="388848312"/>
+        <c:axId val="394811344"/>
         <c:scaling>
           <c:orientation val="minMax"/>
         </c:scaling>
@@ -15527,7 +15593,7 @@
             <a:endParaRPr lang="en-US"/>
           </a:p>
         </c:txPr>
-        <c:crossAx val="388842040"/>
+        <c:crossAx val="394810168"/>
         <c:crosses val="autoZero"/>
         <c:auto val="1"/>
         <c:lblAlgn val="ctr"/>
@@ -15535,7 +15601,7 @@
         <c:noMultiLvlLbl val="0"/>
       </c:catAx>
       <c:valAx>
-        <c:axId val="388842040"/>
+        <c:axId val="394810168"/>
         <c:scaling>
           <c:orientation val="minMax"/>
         </c:scaling>
@@ -15638,7 +15704,7 @@
             <a:endParaRPr lang="en-US"/>
           </a:p>
         </c:txPr>
-        <c:crossAx val="388848312"/>
+        <c:crossAx val="394811344"/>
         <c:crosses val="autoZero"/>
         <c:crossBetween val="between"/>
       </c:valAx>
@@ -16498,7 +16564,7 @@
 </file>
 
 <file path=customXml/itemProps1.xml><?xml version="1.0" encoding="utf-8"?>
-<ds:datastoreItem xmlns:ds="http://schemas.openxmlformats.org/officeDocument/2006/customXml" ds:itemID="{E5A20723-B70E-45A6-BCFE-844470E575C0}">
+<ds:datastoreItem xmlns:ds="http://schemas.openxmlformats.org/officeDocument/2006/customXml" ds:itemID="{5D41A4D6-1FEB-4149-AEA0-C94919865F29}">
   <ds:schemaRefs>
     <ds:schemaRef ds:uri="http://schemas.openxmlformats.org/officeDocument/2006/bibliography"/>
   </ds:schemaRefs>
